--- a/Dokumentacja.docx
+++ b/Dokumentacja.docx
@@ -2098,7 +2098,43 @@
         <w:ind w:left="708"/>
       </w:pPr>
       <w:r>
-        <w:t>aaa</w:t>
+        <w:drawing>
+          <wp:inline distT="0" distB="0" distL="0" distR="0">
+            <wp:extent cx="5104130" cy="4464050"/>
+            <wp:effectExtent l="0" t="0" r="1270" b="12700"/>
+            <wp:docPr id="4" name="Picture 4"/>
+            <wp:cNvGraphicFramePr>
+              <a:graphicFrameLocks xmlns:a="http://schemas.openxmlformats.org/drawingml/2006/main" noChangeAspect="1"/>
+            </wp:cNvGraphicFramePr>
+            <a:graphic xmlns:a="http://schemas.openxmlformats.org/drawingml/2006/main">
+              <a:graphicData uri="http://schemas.openxmlformats.org/drawingml/2006/picture">
+                <pic:pic xmlns:pic="http://schemas.openxmlformats.org/drawingml/2006/picture">
+                  <pic:nvPicPr>
+                    <pic:cNvPr id="4" name="Picture 4"/>
+                    <pic:cNvPicPr>
+                      <a:picLocks noChangeAspect="1"/>
+                    </pic:cNvPicPr>
+                  </pic:nvPicPr>
+                  <pic:blipFill>
+                    <a:blip r:embed="rId5"/>
+                    <a:stretch>
+                      <a:fillRect/>
+                    </a:stretch>
+                  </pic:blipFill>
+                  <pic:spPr>
+                    <a:xfrm>
+                      <a:off x="0" y="0"/>
+                      <a:ext cx="5130966" cy="4487512"/>
+                    </a:xfrm>
+                    <a:prstGeom prst="rect">
+                      <a:avLst/>
+                    </a:prstGeom>
+                  </pic:spPr>
+                </pic:pic>
+              </a:graphicData>
+            </a:graphic>
+          </wp:inline>
+        </w:drawing>
       </w:r>
     </w:p>
     <w:p>
@@ -2135,7 +2171,7 @@
                     <pic:cNvPicPr/>
                   </pic:nvPicPr>
                   <pic:blipFill>
-                    <a:blip r:embed="rId5">
+                    <a:blip r:embed="rId6">
                       <a:extLst>
                         <a:ext uri="{28A0092B-C50C-407E-A947-70E740481C1C}">
                           <a14:useLocalDpi xmlns:a14="http://schemas.microsoft.com/office/drawing/2010/main" val="0"/>
@@ -2258,9 +2294,38 @@
       </w:r>
       <w:bookmarkEnd w:id="9"/>
     </w:p>
+    <w:p>
+      <w:pPr>
+        <w:rPr>
+          <w:lang w:val="pl-PL"/>
+        </w:rPr>
+      </w:pPr>
+      <w:r>
+        <w:rPr>
+          <w:lang w:val="pl-PL"/>
+        </w:rPr>
+        <w:t>Projekt będzie realizowany w oparciu o wzorzec architektury Model-Widok-Kontroler (MVC). Ten wzorzec pozwala na rozdzielenie logiki biznesowej od warstwy prezentacji. Poniż</w:t>
+      </w:r>
+      <w:bookmarkStart w:id="10" w:name="_GoBack"/>
+      <w:bookmarkEnd w:id="10"/>
+      <w:r>
+        <w:rPr>
+          <w:lang w:val="pl-PL"/>
+        </w:rPr>
+        <w:t>ej znajduje się diagram sekwencyjny obrazujący zasadę działania modelu MVC.</w:t>
+      </w:r>
+    </w:p>
+    <w:p>
+      <w:pPr>
+        <w:rPr>
+          <w:lang w:val="pl-PL"/>
+        </w:rPr>
+      </w:pPr>
+    </w:p>
     <w:bookmarkEnd w:id="1"/>
     <w:p>
       <w:pPr>
+        <w:jc w:val="center"/>
         <w:rPr>
           <w:lang w:val="pl-PL"/>
         </w:rPr>
@@ -2271,8 +2336,8 @@
         </w:rPr>
         <w:drawing>
           <wp:inline distT="0" distB="0" distL="114300" distR="114300">
-            <wp:extent cx="4523105" cy="2713990"/>
-            <wp:effectExtent l="0" t="0" r="10795" b="10160"/>
+            <wp:extent cx="4094480" cy="2456815"/>
+            <wp:effectExtent l="0" t="0" r="1270" b="635"/>
             <wp:docPr id="2" name="Obraz 2" descr="mvc_diagram"/>
             <wp:cNvGraphicFramePr>
               <a:graphicFrameLocks xmlns:a="http://schemas.openxmlformats.org/drawingml/2006/main" noChangeAspect="1"/>
@@ -2287,7 +2352,7 @@
                     </pic:cNvPicPr>
                   </pic:nvPicPr>
                   <pic:blipFill>
-                    <a:blip r:embed="rId6"/>
+                    <a:blip r:embed="rId7"/>
                     <a:stretch>
                       <a:fillRect/>
                     </a:stretch>
@@ -2295,7 +2360,7 @@
                   <pic:spPr>
                     <a:xfrm>
                       <a:off x="0" y="0"/>
-                      <a:ext cx="4523105" cy="2713990"/>
+                      <a:ext cx="4094480" cy="2456815"/>
                     </a:xfrm>
                     <a:prstGeom prst="rect">
                       <a:avLst/>
@@ -2316,38 +2381,71 @@
       </w:pPr>
       <w:r>
         <w:rPr>
-          <w:lang w:val="pl-PL"/>
-        </w:rPr>
-        <w:t>Model - reprezentuje dane i zawiera logikę biznesową. W modelu następuje pobieranie danych z bazy danych.</w:t>
-      </w:r>
-    </w:p>
-    <w:p>
-      <w:pPr>
-        <w:rPr>
-          <w:lang w:val="pl-PL"/>
-        </w:rPr>
-      </w:pPr>
-      <w:r>
-        <w:rPr>
-          <w:lang w:val="pl-PL"/>
-        </w:rPr>
-        <w:t>Widok - reprezentuje layout strony, odpowiada za wyświetlenie danych pobranych z modelu lub pobranie danych od użytkownika, któe, za pośrednictwem modeli, trafią do bazy danych.</w:t>
-      </w:r>
-    </w:p>
-    <w:p>
-      <w:pPr>
-        <w:rPr>
-          <w:lang w:val="pl-PL"/>
-        </w:rPr>
-      </w:pPr>
-      <w:r>
-        <w:rPr>
-          <w:lang w:val="pl-PL"/>
-        </w:rPr>
-        <w:t>Kontroler - współpracuje z widokiem i modelem. Odpowiada za wykonanie odpowiednich metod w modelach, wyciągnięcie odpowiednich danych i przesłanie do odpowiednich modeli.</w:t>
-      </w:r>
-      <w:bookmarkStart w:id="10" w:name="_GoBack"/>
-      <w:bookmarkEnd w:id="10"/>
+          <w:b/>
+          <w:bCs/>
+          <w:lang w:val="pl-PL"/>
+        </w:rPr>
+        <w:t xml:space="preserve">Model </w:t>
+      </w:r>
+      <w:r>
+        <w:rPr>
+          <w:lang w:val="pl-PL"/>
+        </w:rPr>
+        <w:t>- reprezentuje dane i zawiera logikę biznesową. W modelu następuje pobieranie danych z bazy danych, a także przetwarzanie danych zgodnie z zaimplementowaną logiką biznesową.</w:t>
+      </w:r>
+      <w:r>
+        <w:rPr>
+          <w:lang w:val="pl-PL"/>
+        </w:rPr>
+        <w:br w:type="textWrapping"/>
+      </w:r>
+      <w:r>
+        <w:rPr>
+          <w:b/>
+          <w:bCs/>
+          <w:lang w:val="pl-PL"/>
+        </w:rPr>
+        <w:t>Widok</w:t>
+      </w:r>
+      <w:r>
+        <w:rPr>
+          <w:lang w:val="pl-PL"/>
+        </w:rPr>
+        <w:t xml:space="preserve"> - reprezentuje layout strony, odpowiada za wyświetlenie danych pobranych z modelu lub pobranie danych od użytkownika, któe, za pośrednictwem metod modeli, trafią do bazy danych.</w:t>
+      </w:r>
+      <w:r>
+        <w:rPr>
+          <w:lang w:val="pl-PL"/>
+        </w:rPr>
+        <w:br w:type="textWrapping"/>
+      </w:r>
+      <w:r>
+        <w:rPr>
+          <w:b/>
+          <w:bCs/>
+          <w:lang w:val="pl-PL"/>
+        </w:rPr>
+        <w:t>Kontroler</w:t>
+      </w:r>
+      <w:r>
+        <w:rPr>
+          <w:lang w:val="pl-PL"/>
+        </w:rPr>
+        <w:t xml:space="preserve"> - współpracuje z widokiem i modelem. Odpowiada za obsługę żądań użytkownika. Żądania trafiające do aplikacji kieruje do odpowiednich metod modelu.</w:t>
+      </w:r>
+    </w:p>
+    <w:p>
+      <w:pPr>
+        <w:rPr>
+          <w:lang w:val="pl-PL"/>
+        </w:rPr>
+      </w:pPr>
+      <w:r>
+        <w:rPr>
+          <w:lang w:val="pl-PL"/>
+        </w:rPr>
+        <w:t>Do realizacji projektu zostanie wykorzystana technologia ASP.NET MVC razem z bazą danych MS SQL Server.</w:t>
+      </w:r>
     </w:p>
     <w:sectPr>
       <w:pgSz w:w="11906" w:h="16838"/>
@@ -2517,9 +2615,9 @@
     <w:lsdException w:uiPriority="99" w:name="index 7"/>
     <w:lsdException w:uiPriority="99" w:name="index 8"/>
     <w:lsdException w:uiPriority="99" w:name="index 9"/>
-    <w:lsdException w:uiPriority="39" w:semiHidden="0" w:name="toc 1"/>
-    <w:lsdException w:uiPriority="39" w:semiHidden="0" w:name="toc 2"/>
-    <w:lsdException w:uiPriority="39" w:semiHidden="0" w:name="toc 3"/>
+    <w:lsdException w:qFormat="1" w:uiPriority="39" w:semiHidden="0" w:name="toc 1"/>
+    <w:lsdException w:qFormat="1" w:uiPriority="39" w:semiHidden="0" w:name="toc 2"/>
+    <w:lsdException w:qFormat="1" w:uiPriority="39" w:semiHidden="0" w:name="toc 3"/>
     <w:lsdException w:uiPriority="39" w:name="toc 4"/>
     <w:lsdException w:uiPriority="39" w:name="toc 5"/>
     <w:lsdException w:uiPriority="39" w:name="toc 6"/>
@@ -2528,16 +2626,16 @@
     <w:lsdException w:uiPriority="39" w:name="toc 9"/>
     <w:lsdException w:uiPriority="99" w:name="Normal Indent"/>
     <w:lsdException w:uiPriority="99" w:name="footnote text"/>
-    <w:lsdException w:qFormat="1" w:uiPriority="99" w:name="annotation text"/>
-    <w:lsdException w:uiPriority="99" w:semiHidden="0" w:name="header"/>
-    <w:lsdException w:uiPriority="99" w:semiHidden="0" w:name="footer"/>
+    <w:lsdException w:qFormat="1" w:uiPriority="99" w:semiHidden="0" w:name="annotation text"/>
+    <w:lsdException w:qFormat="1" w:uiPriority="99" w:semiHidden="0" w:name="header"/>
+    <w:lsdException w:qFormat="1" w:uiPriority="99" w:semiHidden="0" w:name="footer"/>
     <w:lsdException w:uiPriority="99" w:name="index heading"/>
     <w:lsdException w:qFormat="1" w:unhideWhenUsed="0" w:uiPriority="0" w:semiHidden="0" w:name="caption"/>
     <w:lsdException w:uiPriority="99" w:name="table of figures"/>
     <w:lsdException w:uiPriority="99" w:name="envelope address"/>
     <w:lsdException w:uiPriority="99" w:name="envelope return"/>
     <w:lsdException w:uiPriority="99" w:name="footnote reference"/>
-    <w:lsdException w:qFormat="1" w:uiPriority="99" w:name="annotation reference"/>
+    <w:lsdException w:qFormat="1" w:uiPriority="99" w:semiHidden="0" w:name="annotation reference"/>
     <w:lsdException w:uiPriority="99" w:name="line number"/>
     <w:lsdException w:uiPriority="99" w:name="page number"/>
     <w:lsdException w:uiPriority="99" w:name="endnote reference"/>
@@ -2563,7 +2661,7 @@
     <w:lsdException w:qFormat="1" w:unhideWhenUsed="0" w:uiPriority="10" w:semiHidden="0" w:name="Title"/>
     <w:lsdException w:uiPriority="99" w:name="Closing"/>
     <w:lsdException w:uiPriority="99" w:name="Signature"/>
-    <w:lsdException w:uiPriority="1" w:name="Default Paragraph Font"/>
+    <w:lsdException w:qFormat="1" w:uiPriority="1" w:semiHidden="0" w:name="Default Paragraph Font"/>
     <w:lsdException w:qFormat="1" w:unhideWhenUsed="0" w:uiPriority="0" w:semiHidden="0" w:name="Body Text"/>
     <w:lsdException w:uiPriority="99" w:name="Body Text Indent"/>
     <w:lsdException w:uiPriority="99" w:name="List Continue"/>
@@ -2583,7 +2681,7 @@
     <w:lsdException w:uiPriority="99" w:name="Body Text Indent 2"/>
     <w:lsdException w:uiPriority="99" w:name="Body Text Indent 3"/>
     <w:lsdException w:uiPriority="99" w:name="Block Text"/>
-    <w:lsdException w:uiPriority="99" w:semiHidden="0" w:name="Hyperlink"/>
+    <w:lsdException w:qFormat="1" w:uiPriority="99" w:semiHidden="0" w:name="Hyperlink"/>
     <w:lsdException w:uiPriority="99" w:name="FollowedHyperlink"/>
     <w:lsdException w:qFormat="1" w:unhideWhenUsed="0" w:uiPriority="22" w:semiHidden="0" w:name="Strong"/>
     <w:lsdException w:qFormat="1" w:unhideWhenUsed="0" w:uiPriority="20" w:semiHidden="0" w:name="Emphasis"/>
@@ -2601,8 +2699,8 @@
     <w:lsdException w:uiPriority="99" w:name="HTML Sample"/>
     <w:lsdException w:uiPriority="99" w:name="HTML Typewriter"/>
     <w:lsdException w:uiPriority="99" w:name="HTML Variable"/>
-    <w:lsdException w:uiPriority="99" w:name="Normal Table"/>
-    <w:lsdException w:qFormat="1" w:uiPriority="99" w:name="annotation subject"/>
+    <w:lsdException w:uiPriority="99" w:semiHidden="0" w:name="Normal Table"/>
+    <w:lsdException w:qFormat="1" w:uiPriority="99" w:semiHidden="0" w:name="annotation subject"/>
     <w:lsdException w:uiPriority="99" w:name="Table Simple 1"/>
     <w:lsdException w:uiPriority="99" w:name="Table Simple 2"/>
     <w:lsdException w:uiPriority="99" w:name="Table Simple 3"/>
@@ -2645,8 +2743,8 @@
     <w:lsdException w:uiPriority="99" w:name="Table Web 1"/>
     <w:lsdException w:uiPriority="99" w:name="Table Web 2"/>
     <w:lsdException w:uiPriority="99" w:name="Table Web 3"/>
-    <w:lsdException w:uiPriority="99" w:name="Balloon Text"/>
-    <w:lsdException w:unhideWhenUsed="0" w:uiPriority="39" w:semiHidden="0" w:name="Table Grid"/>
+    <w:lsdException w:qFormat="1" w:uiPriority="99" w:semiHidden="0" w:name="Balloon Text"/>
+    <w:lsdException w:qFormat="1" w:unhideWhenUsed="0" w:uiPriority="39" w:semiHidden="0" w:name="Table Grid"/>
     <w:lsdException w:uiPriority="99" w:name="Table Theme"/>
     <w:lsdException w:unhideWhenUsed="0" w:uiPriority="60" w:semiHidden="0" w:name="Light Shading"/>
     <w:lsdException w:unhideWhenUsed="0" w:uiPriority="61" w:semiHidden="0" w:name="Light List"/>
@@ -2847,6 +2945,7 @@
   <w:style w:type="character" w:default="1" w:styleId="19">
     <w:name w:val="Default Paragraph Font"/>
     <w:unhideWhenUsed/>
+    <w:qFormat/>
     <w:uiPriority w:val="1"/>
   </w:style>
   <w:style w:type="table" w:default="1" w:styleId="22">
@@ -2868,6 +2967,7 @@
     <w:basedOn w:val="1"/>
     <w:link w:val="33"/>
     <w:unhideWhenUsed/>
+    <w:qFormat/>
     <w:uiPriority w:val="99"/>
     <w:pPr>
       <w:spacing w:after="0" w:line="240" w:lineRule="auto"/>
@@ -2951,6 +3051,7 @@
     <w:basedOn w:val="1"/>
     <w:link w:val="37"/>
     <w:unhideWhenUsed/>
+    <w:qFormat/>
     <w:uiPriority w:val="99"/>
     <w:pPr>
       <w:tabs>
@@ -2965,6 +3066,7 @@
     <w:basedOn w:val="1"/>
     <w:link w:val="36"/>
     <w:unhideWhenUsed/>
+    <w:qFormat/>
     <w:uiPriority w:val="99"/>
     <w:pPr>
       <w:tabs>
@@ -3031,6 +3133,7 @@
     <w:basedOn w:val="1"/>
     <w:next w:val="1"/>
     <w:unhideWhenUsed/>
+    <w:qFormat/>
     <w:uiPriority w:val="39"/>
     <w:pPr>
       <w:spacing w:after="100"/>
@@ -3041,6 +3144,7 @@
     <w:basedOn w:val="1"/>
     <w:next w:val="1"/>
     <w:unhideWhenUsed/>
+    <w:qFormat/>
     <w:uiPriority w:val="39"/>
     <w:pPr>
       <w:spacing w:after="100"/>
@@ -3052,6 +3156,7 @@
     <w:basedOn w:val="1"/>
     <w:next w:val="1"/>
     <w:unhideWhenUsed/>
+    <w:qFormat/>
     <w:uiPriority w:val="39"/>
     <w:pPr>
       <w:spacing w:after="100"/>
@@ -3072,6 +3177,7 @@
     <w:name w:val="Hyperlink"/>
     <w:basedOn w:val="19"/>
     <w:unhideWhenUsed/>
+    <w:qFormat/>
     <w:uiPriority w:val="99"/>
     <w:rPr>
       <w:color w:val="0563C1" w:themeColor="hyperlink"/>
@@ -3086,6 +3192,7 @@
   <w:style w:type="table" w:styleId="23">
     <w:name w:val="Table Grid"/>
     <w:basedOn w:val="22"/>
+    <w:qFormat/>
     <w:uiPriority w:val="39"/>
     <w:pPr>
       <w:spacing w:after="0" w:line="240" w:lineRule="auto"/>
@@ -3106,6 +3213,7 @@
     <w:name w:val="Heading 1 Char"/>
     <w:basedOn w:val="19"/>
     <w:link w:val="2"/>
+    <w:qFormat/>
     <w:uiPriority w:val="9"/>
     <w:rPr>
       <w:rFonts w:asciiTheme="majorHAnsi" w:hAnsiTheme="majorHAnsi" w:eastAsiaTheme="majorEastAsia" w:cstheme="majorBidi"/>
@@ -3119,6 +3227,7 @@
     <w:name w:val="Heading 2 Char"/>
     <w:basedOn w:val="19"/>
     <w:link w:val="3"/>
+    <w:qFormat/>
     <w:uiPriority w:val="9"/>
     <w:rPr>
       <w:rFonts w:asciiTheme="majorHAnsi" w:hAnsiTheme="majorHAnsi" w:eastAsiaTheme="majorEastAsia" w:cstheme="majorBidi"/>
@@ -3156,6 +3265,7 @@
     <w:name w:val="Title Char"/>
     <w:basedOn w:val="19"/>
     <w:link w:val="15"/>
+    <w:qFormat/>
     <w:uiPriority w:val="10"/>
     <w:rPr>
       <w:rFonts w:asciiTheme="majorHAnsi" w:hAnsiTheme="majorHAnsi" w:eastAsiaTheme="majorEastAsia" w:cstheme="majorBidi"/>
@@ -3170,6 +3280,7 @@
     <w:name w:val="Subtitle Char"/>
     <w:basedOn w:val="19"/>
     <w:link w:val="14"/>
+    <w:qFormat/>
     <w:uiPriority w:val="11"/>
     <w:rPr>
       <w:rFonts w:eastAsiaTheme="minorEastAsia"/>
@@ -3231,6 +3342,7 @@
     <w:basedOn w:val="19"/>
     <w:link w:val="6"/>
     <w:semiHidden/>
+    <w:qFormat/>
     <w:uiPriority w:val="99"/>
     <w:rPr>
       <w:rFonts w:ascii="Segoe UI" w:hAnsi="Segoe UI" w:eastAsia="Times New Roman" w:cs="Segoe UI"/>
@@ -3242,12 +3354,14 @@
   <w:style w:type="character" w:customStyle="1" w:styleId="34">
     <w:name w:val="null"/>
     <w:basedOn w:val="19"/>
+    <w:qFormat/>
     <w:uiPriority w:val="0"/>
   </w:style>
   <w:style w:type="character" w:customStyle="1" w:styleId="35">
     <w:name w:val="Heading 4 Char"/>
     <w:basedOn w:val="19"/>
     <w:link w:val="5"/>
+    <w:qFormat/>
     <w:uiPriority w:val="9"/>
     <w:rPr>
       <w:rFonts w:asciiTheme="majorHAnsi" w:hAnsiTheme="majorHAnsi" w:eastAsiaTheme="majorEastAsia" w:cstheme="majorBidi"/>
@@ -3261,6 +3375,7 @@
     <w:name w:val="Header Char"/>
     <w:basedOn w:val="19"/>
     <w:link w:val="12"/>
+    <w:qFormat/>
     <w:uiPriority w:val="99"/>
     <w:rPr>
       <w:rFonts w:ascii="Calibri" w:hAnsi="Calibri" w:eastAsia="Times New Roman" w:cs="Times New Roman"/>

--- a/Dokumentacja.docx
+++ b/Dokumentacja.docx
@@ -1,10 +1,10 @@
 
 <file path=word/document.xml><?xml version="1.0" encoding="utf-8"?>
-<w:document xmlns:wpc="http://schemas.microsoft.com/office/word/2010/wordprocessingCanvas" xmlns:mc="http://schemas.openxmlformats.org/markup-compatibility/2006" xmlns:o="urn:schemas-microsoft-com:office:office" xmlns:r="http://schemas.openxmlformats.org/officeDocument/2006/relationships" xmlns:m="http://schemas.openxmlformats.org/officeDocument/2006/math" xmlns:v="urn:schemas-microsoft-com:vml" xmlns:wp14="http://schemas.microsoft.com/office/word/2010/wordprocessingDrawing" xmlns:wp="http://schemas.openxmlformats.org/drawingml/2006/wordprocessingDrawing" xmlns:w="http://schemas.openxmlformats.org/wordprocessingml/2006/main" xmlns:w14="http://schemas.microsoft.com/office/word/2010/wordml" xmlns:w10="urn:schemas-microsoft-com:office:word" xmlns:w15="http://schemas.microsoft.com/office/word/2012/wordml" xmlns:wpg="http://schemas.microsoft.com/office/word/2010/wordprocessingGroup" xmlns:wpi="http://schemas.microsoft.com/office/word/2010/wordprocessingInk" xmlns:wne="http://schemas.microsoft.com/office/word/2006/wordml" xmlns:wps="http://schemas.microsoft.com/office/word/2010/wordprocessingShape" xmlns:wpsCustomData="http://www.wps.cn/officeDocument/2013/wpsCustomData" mc:Ignorable="w14 w15 wp14">
+<w:document xmlns:wpc="http://schemas.microsoft.com/office/word/2010/wordprocessingCanvas" xmlns:cx="http://schemas.microsoft.com/office/drawing/2014/chartex" xmlns:cx1="http://schemas.microsoft.com/office/drawing/2015/9/8/chartex" xmlns:cx2="http://schemas.microsoft.com/office/drawing/2015/10/21/chartex" xmlns:cx3="http://schemas.microsoft.com/office/drawing/2016/5/9/chartex" xmlns:cx4="http://schemas.microsoft.com/office/drawing/2016/5/10/chartex" xmlns:cx5="http://schemas.microsoft.com/office/drawing/2016/5/11/chartex" xmlns:cx6="http://schemas.microsoft.com/office/drawing/2016/5/12/chartex" xmlns:cx7="http://schemas.microsoft.com/office/drawing/2016/5/13/chartex" xmlns:cx8="http://schemas.microsoft.com/office/drawing/2016/5/14/chartex" xmlns:mc="http://schemas.openxmlformats.org/markup-compatibility/2006" xmlns:aink="http://schemas.microsoft.com/office/drawing/2016/ink" xmlns:am3d="http://schemas.microsoft.com/office/drawing/2017/model3d" xmlns:o="urn:schemas-microsoft-com:office:office" xmlns:r="http://schemas.openxmlformats.org/officeDocument/2006/relationships" xmlns:m="http://schemas.openxmlformats.org/officeDocument/2006/math" xmlns:v="urn:schemas-microsoft-com:vml" xmlns:wp14="http://schemas.microsoft.com/office/word/2010/wordprocessingDrawing" xmlns:wp="http://schemas.openxmlformats.org/drawingml/2006/wordprocessingDrawing" xmlns:w10="urn:schemas-microsoft-com:office:word" xmlns:w="http://schemas.openxmlformats.org/wordprocessingml/2006/main" xmlns:w14="http://schemas.microsoft.com/office/word/2010/wordml" xmlns:w15="http://schemas.microsoft.com/office/word/2012/wordml" xmlns:w16cid="http://schemas.microsoft.com/office/word/2016/wordml/cid" xmlns:w16se="http://schemas.microsoft.com/office/word/2015/wordml/symex" xmlns:wpg="http://schemas.microsoft.com/office/word/2010/wordprocessingGroup" xmlns:wpi="http://schemas.microsoft.com/office/word/2010/wordprocessingInk" xmlns:wne="http://schemas.microsoft.com/office/word/2006/wordml" xmlns:wps="http://schemas.microsoft.com/office/word/2010/wordprocessingShape" mc:Ignorable="w14 w15 w16se w16cid wp14">
   <w:body>
     <w:p>
       <w:pPr>
-        <w:pStyle w:val="15"/>
+        <w:pStyle w:val="Title"/>
         <w:jc w:val="center"/>
       </w:pPr>
       <w:r>
@@ -43,15 +43,17 @@
     </w:p>
     <w:p>
       <w:pPr>
-        <w:pStyle w:val="14"/>
+        <w:pStyle w:val="Subtitle"/>
         <w:jc w:val="center"/>
         <w:rPr>
+          <w:color w:val="595959" w:themeColor="text1" w:themeTint="A6"/>
           <w:sz w:val="32"/>
           <w:szCs w:val="32"/>
         </w:rPr>
       </w:pPr>
       <w:r>
         <w:rPr>
+          <w:color w:val="595959" w:themeColor="text1" w:themeTint="A6"/>
           <w:sz w:val="32"/>
           <w:szCs w:val="32"/>
         </w:rPr>
@@ -151,16 +153,14 @@
     </w:p>
     <w:tbl>
       <w:tblPr>
-        <w:tblStyle w:val="22"/>
         <w:tblW w:w="8800" w:type="dxa"/>
         <w:tblInd w:w="55" w:type="dxa"/>
         <w:tblLayout w:type="fixed"/>
         <w:tblCellMar>
-          <w:top w:w="0" w:type="dxa"/>
           <w:left w:w="70" w:type="dxa"/>
-          <w:bottom w:w="0" w:type="dxa"/>
           <w:right w:w="70" w:type="dxa"/>
         </w:tblCellMar>
+        <w:tblLook w:val="04A0" w:firstRow="1" w:lastRow="0" w:firstColumn="1" w:lastColumn="0" w:noHBand="0" w:noVBand="1"/>
       </w:tblPr>
       <w:tblGrid>
         <w:gridCol w:w="4000"/>
@@ -169,26 +169,17 @@
         <w:gridCol w:w="1360"/>
       </w:tblGrid>
       <w:tr>
-        <w:tblPrEx>
-          <w:tblLayout w:type="fixed"/>
-          <w:tblCellMar>
-            <w:top w:w="0" w:type="dxa"/>
-            <w:left w:w="70" w:type="dxa"/>
-            <w:bottom w:w="0" w:type="dxa"/>
-            <w:right w:w="70" w:type="dxa"/>
-          </w:tblCellMar>
-        </w:tblPrEx>
         <w:trPr>
-          <w:trHeight w:val="315" w:hRule="atLeast"/>
+          <w:trHeight w:val="315"/>
         </w:trPr>
         <w:tc>
           <w:tcPr>
             <w:tcW w:w="4000" w:type="dxa"/>
             <w:tcBorders>
-              <w:top w:val="single" w:color="auto" w:sz="8" w:space="0"/>
-              <w:left w:val="single" w:color="auto" w:sz="8" w:space="0"/>
-              <w:bottom w:val="single" w:color="auto" w:sz="8" w:space="0"/>
-              <w:right w:val="single" w:color="auto" w:sz="8" w:space="0"/>
+              <w:top w:val="single" w:sz="8" w:space="0" w:color="auto"/>
+              <w:left w:val="single" w:sz="8" w:space="0" w:color="auto"/>
+              <w:bottom w:val="single" w:sz="8" w:space="0" w:color="auto"/>
+              <w:right w:val="single" w:sz="8" w:space="0" w:color="auto"/>
             </w:tcBorders>
             <w:shd w:val="clear" w:color="auto" w:fill="auto"/>
             <w:vAlign w:val="bottom"/>
@@ -203,10 +194,10 @@
           <w:tcPr>
             <w:tcW w:w="2040" w:type="dxa"/>
             <w:tcBorders>
-              <w:top w:val="single" w:color="auto" w:sz="8" w:space="0"/>
+              <w:top w:val="single" w:sz="8" w:space="0" w:color="auto"/>
               <w:left w:val="nil"/>
-              <w:bottom w:val="single" w:color="auto" w:sz="8" w:space="0"/>
-              <w:right w:val="single" w:color="auto" w:sz="8" w:space="0"/>
+              <w:bottom w:val="single" w:sz="8" w:space="0" w:color="auto"/>
+              <w:right w:val="single" w:sz="8" w:space="0" w:color="auto"/>
             </w:tcBorders>
             <w:shd w:val="clear" w:color="auto" w:fill="auto"/>
             <w:vAlign w:val="bottom"/>
@@ -221,10 +212,10 @@
           <w:tcPr>
             <w:tcW w:w="1400" w:type="dxa"/>
             <w:tcBorders>
-              <w:top w:val="single" w:color="auto" w:sz="8" w:space="0"/>
+              <w:top w:val="single" w:sz="8" w:space="0" w:color="auto"/>
               <w:left w:val="nil"/>
-              <w:bottom w:val="single" w:color="auto" w:sz="8" w:space="0"/>
-              <w:right w:val="single" w:color="auto" w:sz="8" w:space="0"/>
+              <w:bottom w:val="single" w:sz="8" w:space="0" w:color="auto"/>
+              <w:right w:val="single" w:sz="8" w:space="0" w:color="auto"/>
             </w:tcBorders>
             <w:shd w:val="clear" w:color="auto" w:fill="auto"/>
             <w:vAlign w:val="bottom"/>
@@ -239,10 +230,10 @@
           <w:tcPr>
             <w:tcW w:w="1360" w:type="dxa"/>
             <w:tcBorders>
-              <w:top w:val="single" w:color="auto" w:sz="8" w:space="0"/>
+              <w:top w:val="single" w:sz="8" w:space="0" w:color="auto"/>
               <w:left w:val="nil"/>
-              <w:bottom w:val="single" w:color="auto" w:sz="8" w:space="0"/>
-              <w:right w:val="single" w:color="auto" w:sz="8" w:space="0"/>
+              <w:bottom w:val="single" w:sz="8" w:space="0" w:color="auto"/>
+              <w:right w:val="single" w:sz="8" w:space="0" w:color="auto"/>
             </w:tcBorders>
             <w:shd w:val="clear" w:color="auto" w:fill="auto"/>
             <w:vAlign w:val="bottom"/>
@@ -255,26 +246,17 @@
         </w:tc>
       </w:tr>
       <w:tr>
-        <w:tblPrEx>
-          <w:tblLayout w:type="fixed"/>
-          <w:tblCellMar>
-            <w:top w:w="0" w:type="dxa"/>
-            <w:left w:w="70" w:type="dxa"/>
-            <w:bottom w:w="0" w:type="dxa"/>
-            <w:right w:w="70" w:type="dxa"/>
-          </w:tblCellMar>
-        </w:tblPrEx>
         <w:trPr>
-          <w:trHeight w:val="315" w:hRule="atLeast"/>
+          <w:trHeight w:val="315"/>
         </w:trPr>
         <w:tc>
           <w:tcPr>
             <w:tcW w:w="4000" w:type="dxa"/>
             <w:tcBorders>
               <w:top w:val="nil"/>
-              <w:left w:val="single" w:color="auto" w:sz="8" w:space="0"/>
-              <w:bottom w:val="single" w:color="auto" w:sz="8" w:space="0"/>
-              <w:right w:val="single" w:color="auto" w:sz="8" w:space="0"/>
+              <w:left w:val="single" w:sz="8" w:space="0" w:color="auto"/>
+              <w:bottom w:val="single" w:sz="8" w:space="0" w:color="auto"/>
+              <w:right w:val="single" w:sz="8" w:space="0" w:color="auto"/>
             </w:tcBorders>
             <w:shd w:val="clear" w:color="auto" w:fill="auto"/>
             <w:vAlign w:val="bottom"/>
@@ -291,8 +273,8 @@
             <w:tcBorders>
               <w:top w:val="nil"/>
               <w:left w:val="nil"/>
-              <w:bottom w:val="single" w:color="auto" w:sz="8" w:space="0"/>
-              <w:right w:val="single" w:color="auto" w:sz="8" w:space="0"/>
+              <w:bottom w:val="single" w:sz="8" w:space="0" w:color="auto"/>
+              <w:right w:val="single" w:sz="8" w:space="0" w:color="auto"/>
             </w:tcBorders>
             <w:shd w:val="clear" w:color="auto" w:fill="auto"/>
             <w:vAlign w:val="bottom"/>
@@ -302,15 +284,11 @@
               <w:t>Stanisław Minksztym</w:t>
             </w:r>
             <w:r>
-              <w:br w:type="textWrapping"/>
-            </w:r>
-            <w:r>
+              <w:br/>
               <w:t>Patryk Staniszewski</w:t>
             </w:r>
             <w:r>
-              <w:br w:type="textWrapping"/>
-            </w:r>
-            <w:r>
+              <w:br/>
               <w:t>Tomasz Zajdziński</w:t>
             </w:r>
           </w:p>
@@ -321,8 +299,8 @@
             <w:tcBorders>
               <w:top w:val="nil"/>
               <w:left w:val="nil"/>
-              <w:bottom w:val="single" w:color="auto" w:sz="8" w:space="0"/>
-              <w:right w:val="single" w:color="auto" w:sz="8" w:space="0"/>
+              <w:bottom w:val="single" w:sz="8" w:space="0" w:color="auto"/>
+              <w:right w:val="single" w:sz="8" w:space="0" w:color="auto"/>
             </w:tcBorders>
             <w:shd w:val="clear" w:color="auto" w:fill="auto"/>
             <w:vAlign w:val="bottom"/>
@@ -335,8 +313,8 @@
             <w:tcBorders>
               <w:top w:val="nil"/>
               <w:left w:val="nil"/>
-              <w:bottom w:val="single" w:color="auto" w:sz="8" w:space="0"/>
-              <w:right w:val="single" w:color="auto" w:sz="8" w:space="0"/>
+              <w:bottom w:val="single" w:sz="8" w:space="0" w:color="auto"/>
+              <w:right w:val="single" w:sz="8" w:space="0" w:color="auto"/>
             </w:tcBorders>
             <w:shd w:val="clear" w:color="auto" w:fill="auto"/>
             <w:vAlign w:val="bottom"/>
@@ -349,26 +327,17 @@
         </w:tc>
       </w:tr>
       <w:tr>
-        <w:tblPrEx>
-          <w:tblLayout w:type="fixed"/>
-          <w:tblCellMar>
-            <w:top w:w="0" w:type="dxa"/>
-            <w:left w:w="70" w:type="dxa"/>
-            <w:bottom w:w="0" w:type="dxa"/>
-            <w:right w:w="70" w:type="dxa"/>
-          </w:tblCellMar>
-        </w:tblPrEx>
         <w:trPr>
-          <w:trHeight w:val="315" w:hRule="atLeast"/>
+          <w:trHeight w:val="315"/>
         </w:trPr>
         <w:tc>
           <w:tcPr>
             <w:tcW w:w="4000" w:type="dxa"/>
             <w:tcBorders>
               <w:top w:val="nil"/>
-              <w:left w:val="single" w:color="auto" w:sz="8" w:space="0"/>
-              <w:bottom w:val="single" w:color="auto" w:sz="8" w:space="0"/>
-              <w:right w:val="single" w:color="auto" w:sz="8" w:space="0"/>
+              <w:left w:val="single" w:sz="8" w:space="0" w:color="auto"/>
+              <w:bottom w:val="single" w:sz="8" w:space="0" w:color="auto"/>
+              <w:right w:val="single" w:sz="8" w:space="0" w:color="auto"/>
             </w:tcBorders>
             <w:shd w:val="clear" w:color="auto" w:fill="auto"/>
             <w:vAlign w:val="bottom"/>
@@ -385,8 +354,8 @@
             <w:tcBorders>
               <w:top w:val="nil"/>
               <w:left w:val="nil"/>
-              <w:bottom w:val="single" w:color="auto" w:sz="8" w:space="0"/>
-              <w:right w:val="single" w:color="auto" w:sz="8" w:space="0"/>
+              <w:bottom w:val="single" w:sz="8" w:space="0" w:color="auto"/>
+              <w:right w:val="single" w:sz="8" w:space="0" w:color="auto"/>
             </w:tcBorders>
             <w:shd w:val="clear" w:color="auto" w:fill="auto"/>
             <w:vAlign w:val="bottom"/>
@@ -399,8 +368,8 @@
             <w:tcBorders>
               <w:top w:val="nil"/>
               <w:left w:val="nil"/>
-              <w:bottom w:val="single" w:color="auto" w:sz="8" w:space="0"/>
-              <w:right w:val="single" w:color="auto" w:sz="8" w:space="0"/>
+              <w:bottom w:val="single" w:sz="8" w:space="0" w:color="auto"/>
+              <w:right w:val="single" w:sz="8" w:space="0" w:color="auto"/>
             </w:tcBorders>
             <w:shd w:val="clear" w:color="auto" w:fill="auto"/>
             <w:vAlign w:val="bottom"/>
@@ -417,8 +386,8 @@
             <w:tcBorders>
               <w:top w:val="nil"/>
               <w:left w:val="nil"/>
-              <w:bottom w:val="single" w:color="auto" w:sz="8" w:space="0"/>
-              <w:right w:val="single" w:color="auto" w:sz="8" w:space="0"/>
+              <w:bottom w:val="single" w:sz="8" w:space="0" w:color="auto"/>
+              <w:right w:val="single" w:sz="8" w:space="0" w:color="auto"/>
             </w:tcBorders>
             <w:shd w:val="clear" w:color="auto" w:fill="auto"/>
             <w:vAlign w:val="bottom"/>
@@ -431,26 +400,17 @@
         </w:tc>
       </w:tr>
       <w:tr>
-        <w:tblPrEx>
-          <w:tblLayout w:type="fixed"/>
-          <w:tblCellMar>
-            <w:top w:w="0" w:type="dxa"/>
-            <w:left w:w="70" w:type="dxa"/>
-            <w:bottom w:w="0" w:type="dxa"/>
-            <w:right w:w="70" w:type="dxa"/>
-          </w:tblCellMar>
-        </w:tblPrEx>
         <w:trPr>
-          <w:trHeight w:val="315" w:hRule="atLeast"/>
+          <w:trHeight w:val="315"/>
         </w:trPr>
         <w:tc>
           <w:tcPr>
             <w:tcW w:w="4000" w:type="dxa"/>
             <w:tcBorders>
               <w:top w:val="nil"/>
-              <w:left w:val="single" w:color="auto" w:sz="8" w:space="0"/>
-              <w:bottom w:val="single" w:color="auto" w:sz="8" w:space="0"/>
-              <w:right w:val="single" w:color="auto" w:sz="8" w:space="0"/>
+              <w:left w:val="single" w:sz="8" w:space="0" w:color="auto"/>
+              <w:bottom w:val="single" w:sz="8" w:space="0" w:color="auto"/>
+              <w:right w:val="single" w:sz="8" w:space="0" w:color="auto"/>
             </w:tcBorders>
             <w:shd w:val="clear" w:color="auto" w:fill="auto"/>
             <w:vAlign w:val="bottom"/>
@@ -467,8 +427,8 @@
             <w:tcBorders>
               <w:top w:val="nil"/>
               <w:left w:val="nil"/>
-              <w:bottom w:val="single" w:color="auto" w:sz="8" w:space="0"/>
-              <w:right w:val="single" w:color="auto" w:sz="8" w:space="0"/>
+              <w:bottom w:val="single" w:sz="8" w:space="0" w:color="auto"/>
+              <w:right w:val="single" w:sz="8" w:space="0" w:color="auto"/>
             </w:tcBorders>
             <w:shd w:val="clear" w:color="auto" w:fill="auto"/>
             <w:vAlign w:val="bottom"/>
@@ -481,8 +441,8 @@
             <w:tcBorders>
               <w:top w:val="nil"/>
               <w:left w:val="nil"/>
-              <w:bottom w:val="single" w:color="auto" w:sz="8" w:space="0"/>
-              <w:right w:val="single" w:color="auto" w:sz="8" w:space="0"/>
+              <w:bottom w:val="single" w:sz="8" w:space="0" w:color="auto"/>
+              <w:right w:val="single" w:sz="8" w:space="0" w:color="auto"/>
             </w:tcBorders>
             <w:shd w:val="clear" w:color="auto" w:fill="auto"/>
             <w:vAlign w:val="bottom"/>
@@ -499,8 +459,8 @@
             <w:tcBorders>
               <w:top w:val="nil"/>
               <w:left w:val="nil"/>
-              <w:bottom w:val="single" w:color="auto" w:sz="8" w:space="0"/>
-              <w:right w:val="single" w:color="auto" w:sz="8" w:space="0"/>
+              <w:bottom w:val="single" w:sz="8" w:space="0" w:color="auto"/>
+              <w:right w:val="single" w:sz="8" w:space="0" w:color="auto"/>
             </w:tcBorders>
             <w:shd w:val="clear" w:color="auto" w:fill="auto"/>
             <w:vAlign w:val="bottom"/>
@@ -513,26 +473,17 @@
         </w:tc>
       </w:tr>
       <w:tr>
-        <w:tblPrEx>
-          <w:tblLayout w:type="fixed"/>
-          <w:tblCellMar>
-            <w:top w:w="0" w:type="dxa"/>
-            <w:left w:w="70" w:type="dxa"/>
-            <w:bottom w:w="0" w:type="dxa"/>
-            <w:right w:w="70" w:type="dxa"/>
-          </w:tblCellMar>
-        </w:tblPrEx>
         <w:trPr>
-          <w:trHeight w:val="315" w:hRule="atLeast"/>
+          <w:trHeight w:val="315"/>
         </w:trPr>
         <w:tc>
           <w:tcPr>
             <w:tcW w:w="4000" w:type="dxa"/>
             <w:tcBorders>
               <w:top w:val="nil"/>
-              <w:left w:val="single" w:color="auto" w:sz="8" w:space="0"/>
-              <w:bottom w:val="single" w:color="auto" w:sz="8" w:space="0"/>
-              <w:right w:val="single" w:color="auto" w:sz="8" w:space="0"/>
+              <w:left w:val="single" w:sz="8" w:space="0" w:color="auto"/>
+              <w:bottom w:val="single" w:sz="8" w:space="0" w:color="auto"/>
+              <w:right w:val="single" w:sz="8" w:space="0" w:color="auto"/>
             </w:tcBorders>
             <w:shd w:val="clear" w:color="auto" w:fill="auto"/>
             <w:vAlign w:val="bottom"/>
@@ -549,8 +500,8 @@
             <w:tcBorders>
               <w:top w:val="nil"/>
               <w:left w:val="nil"/>
-              <w:bottom w:val="single" w:color="auto" w:sz="8" w:space="0"/>
-              <w:right w:val="single" w:color="auto" w:sz="8" w:space="0"/>
+              <w:bottom w:val="single" w:sz="8" w:space="0" w:color="auto"/>
+              <w:right w:val="single" w:sz="8" w:space="0" w:color="auto"/>
             </w:tcBorders>
             <w:shd w:val="clear" w:color="auto" w:fill="auto"/>
             <w:vAlign w:val="bottom"/>
@@ -563,8 +514,8 @@
             <w:tcBorders>
               <w:top w:val="nil"/>
               <w:left w:val="nil"/>
-              <w:bottom w:val="single" w:color="auto" w:sz="8" w:space="0"/>
-              <w:right w:val="single" w:color="auto" w:sz="8" w:space="0"/>
+              <w:bottom w:val="single" w:sz="8" w:space="0" w:color="auto"/>
+              <w:right w:val="single" w:sz="8" w:space="0" w:color="auto"/>
             </w:tcBorders>
             <w:shd w:val="clear" w:color="auto" w:fill="auto"/>
             <w:vAlign w:val="bottom"/>
@@ -581,8 +532,8 @@
             <w:tcBorders>
               <w:top w:val="nil"/>
               <w:left w:val="nil"/>
-              <w:bottom w:val="single" w:color="auto" w:sz="8" w:space="0"/>
-              <w:right w:val="single" w:color="auto" w:sz="8" w:space="0"/>
+              <w:bottom w:val="single" w:sz="8" w:space="0" w:color="auto"/>
+              <w:right w:val="single" w:sz="8" w:space="0" w:color="auto"/>
             </w:tcBorders>
             <w:shd w:val="clear" w:color="auto" w:fill="auto"/>
             <w:vAlign w:val="bottom"/>
@@ -598,7 +549,7 @@
     <w:sdt>
       <w:sdtPr>
         <w:rPr>
-          <w:rFonts w:ascii="Calibri" w:hAnsi="Calibri" w:eastAsia="Times New Roman" w:cs="Times New Roman"/>
+          <w:rFonts w:ascii="Calibri" w:eastAsia="Times New Roman" w:hAnsi="Calibri" w:cs="Times New Roman"/>
           <w:color w:val="auto"/>
           <w:sz w:val="22"/>
           <w:szCs w:val="22"/>
@@ -607,18 +558,14 @@
       </w:sdtPr>
       <w:sdtEndPr>
         <w:rPr>
-          <w:rFonts w:ascii="Calibri" w:hAnsi="Calibri" w:eastAsia="Times New Roman" w:cs="Times New Roman"/>
           <w:b/>
           <w:bCs/>
-          <w:color w:val="auto"/>
-          <w:sz w:val="22"/>
-          <w:szCs w:val="22"/>
         </w:rPr>
       </w:sdtEndPr>
       <w:sdtContent>
         <w:p>
           <w:pPr>
-            <w:pStyle w:val="30"/>
+            <w:pStyle w:val="TOCHeading1"/>
           </w:pPr>
           <w:r>
             <w:t>Spis treści</w:t>
@@ -626,13 +573,13 @@
         </w:p>
         <w:p>
           <w:pPr>
-            <w:pStyle w:val="16"/>
+            <w:pStyle w:val="TOC1"/>
             <w:tabs>
               <w:tab w:val="left" w:pos="440"/>
               <w:tab w:val="right" w:leader="dot" w:pos="8921"/>
             </w:tabs>
             <w:rPr>
-              <w:rFonts w:asciiTheme="minorHAnsi" w:hAnsiTheme="minorHAnsi" w:eastAsiaTheme="minorEastAsia" w:cstheme="minorBidi"/>
+              <w:rFonts w:asciiTheme="minorHAnsi" w:eastAsiaTheme="minorEastAsia" w:hAnsiTheme="minorHAnsi" w:cstheme="minorBidi"/>
             </w:rPr>
           </w:pPr>
           <w:r>
@@ -644,534 +591,447 @@
           <w:r>
             <w:fldChar w:fldCharType="separate"/>
           </w:r>
-          <w:r>
-            <w:fldChar w:fldCharType="begin"/>
-          </w:r>
-          <w:r>
-            <w:instrText xml:space="preserve"> HYPERLINK \l "_Toc527038963" </w:instrText>
-          </w:r>
-          <w:r>
-            <w:fldChar w:fldCharType="separate"/>
-          </w:r>
-          <w:r>
-            <w:rPr>
-              <w:rStyle w:val="21"/>
-            </w:rPr>
-            <w:t>1.</w:t>
-          </w:r>
-          <w:r>
-            <w:rPr>
-              <w:rFonts w:asciiTheme="minorHAnsi" w:hAnsiTheme="minorHAnsi" w:eastAsiaTheme="minorEastAsia" w:cstheme="minorBidi"/>
-            </w:rPr>
-            <w:tab/>
-          </w:r>
-          <w:r>
-            <w:rPr>
-              <w:rStyle w:val="21"/>
-            </w:rPr>
-            <w:t>Przedstawienie koncepcji systemu</w:t>
-          </w:r>
-          <w:r>
-            <w:tab/>
-          </w:r>
-          <w:r>
-            <w:fldChar w:fldCharType="begin"/>
-          </w:r>
-          <w:r>
-            <w:instrText xml:space="preserve"> PAGEREF _Toc527038963 \h </w:instrText>
-          </w:r>
-          <w:r>
-            <w:fldChar w:fldCharType="separate"/>
-          </w:r>
-          <w:r>
-            <w:t>3</w:t>
-          </w:r>
-          <w:r>
-            <w:fldChar w:fldCharType="end"/>
-          </w:r>
-          <w:r>
-            <w:fldChar w:fldCharType="end"/>
-          </w:r>
+          <w:hyperlink w:anchor="_Toc527038963" w:history="1">
+            <w:r>
+              <w:rPr>
+                <w:rStyle w:val="Hyperlink"/>
+              </w:rPr>
+              <w:t>1.</w:t>
+            </w:r>
+            <w:r>
+              <w:rPr>
+                <w:rFonts w:asciiTheme="minorHAnsi" w:eastAsiaTheme="minorEastAsia" w:hAnsiTheme="minorHAnsi" w:cstheme="minorBidi"/>
+              </w:rPr>
+              <w:tab/>
+            </w:r>
+            <w:r>
+              <w:rPr>
+                <w:rStyle w:val="Hyperlink"/>
+              </w:rPr>
+              <w:t>Przedstawienie koncepcji systemu</w:t>
+            </w:r>
+            <w:r>
+              <w:tab/>
+            </w:r>
+            <w:r>
+              <w:fldChar w:fldCharType="begin"/>
+            </w:r>
+            <w:r>
+              <w:instrText xml:space="preserve"> PAGEREF _Toc527038963 \h </w:instrText>
+            </w:r>
+            <w:r>
+              <w:fldChar w:fldCharType="separate"/>
+            </w:r>
+            <w:r>
+              <w:t>3</w:t>
+            </w:r>
+            <w:r>
+              <w:fldChar w:fldCharType="end"/>
+            </w:r>
+          </w:hyperlink>
         </w:p>
         <w:p>
           <w:pPr>
-            <w:pStyle w:val="17"/>
+            <w:pStyle w:val="TOC2"/>
             <w:tabs>
               <w:tab w:val="left" w:pos="880"/>
               <w:tab w:val="right" w:leader="dot" w:pos="8921"/>
             </w:tabs>
             <w:rPr>
-              <w:rFonts w:asciiTheme="minorHAnsi" w:hAnsiTheme="minorHAnsi" w:eastAsiaTheme="minorEastAsia" w:cstheme="minorBidi"/>
+              <w:rFonts w:asciiTheme="minorHAnsi" w:eastAsiaTheme="minorEastAsia" w:hAnsiTheme="minorHAnsi" w:cstheme="minorBidi"/>
             </w:rPr>
           </w:pPr>
-          <w:r>
-            <w:fldChar w:fldCharType="begin"/>
-          </w:r>
-          <w:r>
-            <w:instrText xml:space="preserve"> HYPERLINK \l "_Toc527038964" </w:instrText>
-          </w:r>
-          <w:r>
-            <w:fldChar w:fldCharType="separate"/>
-          </w:r>
-          <w:r>
-            <w:rPr>
-              <w:rStyle w:val="21"/>
-            </w:rPr>
-            <w:t>1.1</w:t>
-          </w:r>
-          <w:r>
-            <w:rPr>
-              <w:rFonts w:asciiTheme="minorHAnsi" w:hAnsiTheme="minorHAnsi" w:eastAsiaTheme="minorEastAsia" w:cstheme="minorBidi"/>
-            </w:rPr>
-            <w:tab/>
-          </w:r>
-          <w:r>
-            <w:rPr>
-              <w:rStyle w:val="21"/>
-            </w:rPr>
-            <w:t>Opis:</w:t>
-          </w:r>
-          <w:r>
-            <w:tab/>
-          </w:r>
-          <w:r>
-            <w:fldChar w:fldCharType="begin"/>
-          </w:r>
-          <w:r>
-            <w:instrText xml:space="preserve"> PAGEREF _Toc527038964 \h </w:instrText>
-          </w:r>
-          <w:r>
-            <w:fldChar w:fldCharType="separate"/>
-          </w:r>
-          <w:r>
-            <w:t>3</w:t>
-          </w:r>
-          <w:r>
-            <w:fldChar w:fldCharType="end"/>
-          </w:r>
-          <w:r>
-            <w:fldChar w:fldCharType="end"/>
-          </w:r>
+          <w:hyperlink w:anchor="_Toc527038964" w:history="1">
+            <w:r>
+              <w:rPr>
+                <w:rStyle w:val="Hyperlink"/>
+              </w:rPr>
+              <w:t>1.1</w:t>
+            </w:r>
+            <w:r>
+              <w:rPr>
+                <w:rFonts w:asciiTheme="minorHAnsi" w:eastAsiaTheme="minorEastAsia" w:hAnsiTheme="minorHAnsi" w:cstheme="minorBidi"/>
+              </w:rPr>
+              <w:tab/>
+            </w:r>
+            <w:r>
+              <w:rPr>
+                <w:rStyle w:val="Hyperlink"/>
+              </w:rPr>
+              <w:t>Opis:</w:t>
+            </w:r>
+            <w:r>
+              <w:tab/>
+            </w:r>
+            <w:r>
+              <w:fldChar w:fldCharType="begin"/>
+            </w:r>
+            <w:r>
+              <w:instrText xml:space="preserve"> PAGER</w:instrText>
+            </w:r>
+            <w:r>
+              <w:instrText xml:space="preserve">EF _Toc527038964 \h </w:instrText>
+            </w:r>
+            <w:r>
+              <w:fldChar w:fldCharType="separate"/>
+            </w:r>
+            <w:r>
+              <w:t>3</w:t>
+            </w:r>
+            <w:r>
+              <w:fldChar w:fldCharType="end"/>
+            </w:r>
+          </w:hyperlink>
         </w:p>
         <w:p>
           <w:pPr>
-            <w:pStyle w:val="17"/>
+            <w:pStyle w:val="TOC2"/>
             <w:tabs>
               <w:tab w:val="left" w:pos="880"/>
               <w:tab w:val="right" w:leader="dot" w:pos="8921"/>
             </w:tabs>
             <w:rPr>
-              <w:rFonts w:asciiTheme="minorHAnsi" w:hAnsiTheme="minorHAnsi" w:eastAsiaTheme="minorEastAsia" w:cstheme="minorBidi"/>
+              <w:rFonts w:asciiTheme="minorHAnsi" w:eastAsiaTheme="minorEastAsia" w:hAnsiTheme="minorHAnsi" w:cstheme="minorBidi"/>
             </w:rPr>
           </w:pPr>
-          <w:r>
-            <w:fldChar w:fldCharType="begin"/>
-          </w:r>
-          <w:r>
-            <w:instrText xml:space="preserve"> HYPERLINK \l "_Toc527038965" </w:instrText>
-          </w:r>
-          <w:r>
-            <w:fldChar w:fldCharType="separate"/>
-          </w:r>
-          <w:r>
-            <w:rPr>
-              <w:rStyle w:val="21"/>
-            </w:rPr>
-            <w:t>1.2</w:t>
-          </w:r>
-          <w:r>
-            <w:rPr>
-              <w:rFonts w:asciiTheme="minorHAnsi" w:hAnsiTheme="minorHAnsi" w:eastAsiaTheme="minorEastAsia" w:cstheme="minorBidi"/>
-            </w:rPr>
-            <w:tab/>
-          </w:r>
-          <w:r>
-            <w:rPr>
-              <w:rStyle w:val="21"/>
-            </w:rPr>
-            <w:t>Krótka prezentacja systemu:</w:t>
-          </w:r>
-          <w:r>
-            <w:tab/>
-          </w:r>
-          <w:r>
-            <w:fldChar w:fldCharType="begin"/>
-          </w:r>
-          <w:r>
-            <w:instrText xml:space="preserve"> PAGEREF _Toc527038965 \h </w:instrText>
-          </w:r>
-          <w:r>
-            <w:fldChar w:fldCharType="separate"/>
-          </w:r>
-          <w:r>
-            <w:t>3</w:t>
-          </w:r>
-          <w:r>
-            <w:fldChar w:fldCharType="end"/>
-          </w:r>
-          <w:r>
-            <w:fldChar w:fldCharType="end"/>
-          </w:r>
+          <w:hyperlink w:anchor="_Toc527038965" w:history="1">
+            <w:r>
+              <w:rPr>
+                <w:rStyle w:val="Hyperlink"/>
+              </w:rPr>
+              <w:t>1.2</w:t>
+            </w:r>
+            <w:r>
+              <w:rPr>
+                <w:rFonts w:asciiTheme="minorHAnsi" w:eastAsiaTheme="minorEastAsia" w:hAnsiTheme="minorHAnsi" w:cstheme="minorBidi"/>
+              </w:rPr>
+              <w:tab/>
+            </w:r>
+            <w:r>
+              <w:rPr>
+                <w:rStyle w:val="Hyperlink"/>
+              </w:rPr>
+              <w:t>Krótka prezentacja systemu:</w:t>
+            </w:r>
+            <w:r>
+              <w:tab/>
+            </w:r>
+            <w:r>
+              <w:fldChar w:fldCharType="begin"/>
+            </w:r>
+            <w:r>
+              <w:instrText xml:space="preserve"> PAGEREF _Toc527038965 \h </w:instrText>
+            </w:r>
+            <w:r>
+              <w:fldChar w:fldCharType="separate"/>
+            </w:r>
+            <w:r>
+              <w:t>3</w:t>
+            </w:r>
+            <w:r>
+              <w:fldChar w:fldCharType="end"/>
+            </w:r>
+          </w:hyperlink>
         </w:p>
         <w:p>
           <w:pPr>
-            <w:pStyle w:val="16"/>
+            <w:pStyle w:val="TOC1"/>
             <w:tabs>
               <w:tab w:val="left" w:pos="440"/>
               <w:tab w:val="right" w:leader="dot" w:pos="8921"/>
             </w:tabs>
             <w:rPr>
-              <w:rFonts w:asciiTheme="minorHAnsi" w:hAnsiTheme="minorHAnsi" w:eastAsiaTheme="minorEastAsia" w:cstheme="minorBidi"/>
+              <w:rFonts w:asciiTheme="minorHAnsi" w:eastAsiaTheme="minorEastAsia" w:hAnsiTheme="minorHAnsi" w:cstheme="minorBidi"/>
             </w:rPr>
           </w:pPr>
-          <w:r>
-            <w:fldChar w:fldCharType="begin"/>
-          </w:r>
-          <w:r>
-            <w:instrText xml:space="preserve"> HYPERLINK \l "_Toc527038966" </w:instrText>
-          </w:r>
-          <w:r>
-            <w:fldChar w:fldCharType="separate"/>
-          </w:r>
-          <w:r>
-            <w:rPr>
-              <w:rStyle w:val="21"/>
-            </w:rPr>
-            <w:t>2.</w:t>
-          </w:r>
-          <w:r>
-            <w:rPr>
-              <w:rFonts w:asciiTheme="minorHAnsi" w:hAnsiTheme="minorHAnsi" w:eastAsiaTheme="minorEastAsia" w:cstheme="minorBidi"/>
-            </w:rPr>
-            <w:tab/>
-          </w:r>
-          <w:r>
-            <w:rPr>
-              <w:rStyle w:val="21"/>
-            </w:rPr>
-            <w:t>Specyfikacja Funkcjonalna</w:t>
-          </w:r>
-          <w:r>
-            <w:tab/>
-          </w:r>
-          <w:r>
-            <w:fldChar w:fldCharType="begin"/>
-          </w:r>
-          <w:r>
-            <w:instrText xml:space="preserve"> PAGEREF _Toc527038966 \h </w:instrText>
-          </w:r>
-          <w:r>
-            <w:fldChar w:fldCharType="separate"/>
-          </w:r>
-          <w:r>
-            <w:t>3</w:t>
-          </w:r>
-          <w:r>
-            <w:fldChar w:fldCharType="end"/>
-          </w:r>
-          <w:r>
-            <w:fldChar w:fldCharType="end"/>
-          </w:r>
+          <w:hyperlink w:anchor="_Toc527038966" w:history="1">
+            <w:r>
+              <w:rPr>
+                <w:rStyle w:val="Hyperlink"/>
+              </w:rPr>
+              <w:t>2.</w:t>
+            </w:r>
+            <w:r>
+              <w:rPr>
+                <w:rFonts w:asciiTheme="minorHAnsi" w:eastAsiaTheme="minorEastAsia" w:hAnsiTheme="minorHAnsi" w:cstheme="minorBidi"/>
+              </w:rPr>
+              <w:tab/>
+            </w:r>
+            <w:r>
+              <w:rPr>
+                <w:rStyle w:val="Hyperlink"/>
+              </w:rPr>
+              <w:t>Specyfikacja Funkcjonalna</w:t>
+            </w:r>
+            <w:r>
+              <w:tab/>
+            </w:r>
+            <w:r>
+              <w:fldChar w:fldCharType="begin"/>
+            </w:r>
+            <w:r>
+              <w:instrText xml:space="preserve"> PAGEREF _Toc527038966 \h </w:instrText>
+            </w:r>
+            <w:r>
+              <w:fldChar w:fldCharType="separate"/>
+            </w:r>
+            <w:r>
+              <w:t>3</w:t>
+            </w:r>
+            <w:r>
+              <w:fldChar w:fldCharType="end"/>
+            </w:r>
+          </w:hyperlink>
         </w:p>
         <w:p>
           <w:pPr>
-            <w:pStyle w:val="17"/>
+            <w:pStyle w:val="TOC2"/>
             <w:tabs>
               <w:tab w:val="left" w:pos="880"/>
               <w:tab w:val="right" w:leader="dot" w:pos="8921"/>
             </w:tabs>
             <w:rPr>
-              <w:rFonts w:asciiTheme="minorHAnsi" w:hAnsiTheme="minorHAnsi" w:eastAsiaTheme="minorEastAsia" w:cstheme="minorBidi"/>
+              <w:rFonts w:asciiTheme="minorHAnsi" w:eastAsiaTheme="minorEastAsia" w:hAnsiTheme="minorHAnsi" w:cstheme="minorBidi"/>
             </w:rPr>
           </w:pPr>
-          <w:r>
-            <w:fldChar w:fldCharType="begin"/>
-          </w:r>
-          <w:r>
-            <w:instrText xml:space="preserve"> HYPERLINK \l "_Toc527038967" </w:instrText>
-          </w:r>
-          <w:r>
-            <w:fldChar w:fldCharType="separate"/>
-          </w:r>
-          <w:r>
-            <w:rPr>
-              <w:rStyle w:val="21"/>
-            </w:rPr>
-            <w:t>2.1</w:t>
-          </w:r>
-          <w:r>
-            <w:rPr>
-              <w:rFonts w:asciiTheme="minorHAnsi" w:hAnsiTheme="minorHAnsi" w:eastAsiaTheme="minorEastAsia" w:cstheme="minorBidi"/>
-            </w:rPr>
-            <w:tab/>
-          </w:r>
-          <w:r>
-            <w:rPr>
-              <w:rStyle w:val="21"/>
-            </w:rPr>
-            <w:t>Diagram hierarchii funkcji:</w:t>
-          </w:r>
-          <w:r>
-            <w:tab/>
-          </w:r>
-          <w:r>
-            <w:fldChar w:fldCharType="begin"/>
-          </w:r>
-          <w:r>
-            <w:instrText xml:space="preserve"> PAGEREF _Toc527038967 \h </w:instrText>
-          </w:r>
-          <w:r>
-            <w:fldChar w:fldCharType="separate"/>
-          </w:r>
-          <w:r>
-            <w:t>3</w:t>
-          </w:r>
-          <w:r>
-            <w:fldChar w:fldCharType="end"/>
-          </w:r>
-          <w:r>
-            <w:fldChar w:fldCharType="end"/>
-          </w:r>
+          <w:hyperlink w:anchor="_Toc527038967" w:history="1">
+            <w:r>
+              <w:rPr>
+                <w:rStyle w:val="Hyperlink"/>
+              </w:rPr>
+              <w:t>2.1</w:t>
+            </w:r>
+            <w:r>
+              <w:rPr>
+                <w:rFonts w:asciiTheme="minorHAnsi" w:eastAsiaTheme="minorEastAsia" w:hAnsiTheme="minorHAnsi" w:cstheme="minorBidi"/>
+              </w:rPr>
+              <w:tab/>
+            </w:r>
+            <w:r>
+              <w:rPr>
+                <w:rStyle w:val="Hyperlink"/>
+              </w:rPr>
+              <w:t>Diagram hierarchii funkcji:</w:t>
+            </w:r>
+            <w:r>
+              <w:tab/>
+            </w:r>
+            <w:r>
+              <w:fldChar w:fldCharType="begin"/>
+            </w:r>
+            <w:r>
+              <w:instrText xml:space="preserve"> PAGEREF _Toc527038967 \h </w:instrText>
+            </w:r>
+            <w:r>
+              <w:fldChar w:fldCharType="separate"/>
+            </w:r>
+            <w:r>
+              <w:t>3</w:t>
+            </w:r>
+            <w:r>
+              <w:fldChar w:fldCharType="end"/>
+            </w:r>
+          </w:hyperlink>
         </w:p>
         <w:p>
           <w:pPr>
-            <w:pStyle w:val="17"/>
+            <w:pStyle w:val="TOC2"/>
             <w:tabs>
               <w:tab w:val="left" w:pos="880"/>
               <w:tab w:val="right" w:leader="dot" w:pos="8921"/>
             </w:tabs>
             <w:rPr>
-              <w:rFonts w:asciiTheme="minorHAnsi" w:hAnsiTheme="minorHAnsi" w:eastAsiaTheme="minorEastAsia" w:cstheme="minorBidi"/>
+              <w:rFonts w:asciiTheme="minorHAnsi" w:eastAsiaTheme="minorEastAsia" w:hAnsiTheme="minorHAnsi" w:cstheme="minorBidi"/>
             </w:rPr>
           </w:pPr>
-          <w:r>
-            <w:fldChar w:fldCharType="begin"/>
-          </w:r>
-          <w:r>
-            <w:instrText xml:space="preserve"> HYPERLINK \l "_Toc527038968" </w:instrText>
-          </w:r>
-          <w:r>
-            <w:fldChar w:fldCharType="separate"/>
-          </w:r>
-          <w:r>
-            <w:rPr>
-              <w:rStyle w:val="21"/>
-            </w:rPr>
-            <w:t>2.2</w:t>
-          </w:r>
-          <w:r>
-            <w:rPr>
-              <w:rFonts w:asciiTheme="minorHAnsi" w:hAnsiTheme="minorHAnsi" w:eastAsiaTheme="minorEastAsia" w:cstheme="minorBidi"/>
-            </w:rPr>
-            <w:tab/>
-          </w:r>
-          <w:r>
-            <w:rPr>
-              <w:rStyle w:val="21"/>
-            </w:rPr>
-            <w:t>Lista funkcji z opisem ich zastosowania:</w:t>
-          </w:r>
-          <w:r>
-            <w:tab/>
-          </w:r>
-          <w:r>
-            <w:fldChar w:fldCharType="begin"/>
-          </w:r>
-          <w:r>
-            <w:instrText xml:space="preserve"> PAGEREF _Toc527038968 \h </w:instrText>
-          </w:r>
-          <w:r>
-            <w:fldChar w:fldCharType="separate"/>
-          </w:r>
-          <w:r>
-            <w:t>3</w:t>
-          </w:r>
-          <w:r>
-            <w:fldChar w:fldCharType="end"/>
-          </w:r>
-          <w:r>
-            <w:fldChar w:fldCharType="end"/>
-          </w:r>
+          <w:hyperlink w:anchor="_Toc527038968" w:history="1">
+            <w:r>
+              <w:rPr>
+                <w:rStyle w:val="Hyperlink"/>
+              </w:rPr>
+              <w:t>2.2</w:t>
+            </w:r>
+            <w:r>
+              <w:rPr>
+                <w:rFonts w:asciiTheme="minorHAnsi" w:eastAsiaTheme="minorEastAsia" w:hAnsiTheme="minorHAnsi" w:cstheme="minorBidi"/>
+              </w:rPr>
+              <w:tab/>
+            </w:r>
+            <w:r>
+              <w:rPr>
+                <w:rStyle w:val="Hyperlink"/>
+              </w:rPr>
+              <w:t>Lista funkcji z opisem ich zastosowania:</w:t>
+            </w:r>
+            <w:r>
+              <w:tab/>
+            </w:r>
+            <w:r>
+              <w:fldChar w:fldCharType="begin"/>
+            </w:r>
+            <w:r>
+              <w:instrText xml:space="preserve"> PAGEREF _Toc527038968 \h </w:instrText>
+            </w:r>
+            <w:r>
+              <w:fldChar w:fldCharType="separate"/>
+            </w:r>
+            <w:r>
+              <w:t>3</w:t>
+            </w:r>
+            <w:r>
+              <w:fldChar w:fldCharType="end"/>
+            </w:r>
+          </w:hyperlink>
         </w:p>
         <w:p>
           <w:pPr>
-            <w:pStyle w:val="17"/>
+            <w:pStyle w:val="TOC2"/>
             <w:tabs>
               <w:tab w:val="left" w:pos="880"/>
               <w:tab w:val="right" w:leader="dot" w:pos="8921"/>
             </w:tabs>
             <w:rPr>
-              <w:rFonts w:asciiTheme="minorHAnsi" w:hAnsiTheme="minorHAnsi" w:eastAsiaTheme="minorEastAsia" w:cstheme="minorBidi"/>
+              <w:rFonts w:asciiTheme="minorHAnsi" w:eastAsiaTheme="minorEastAsia" w:hAnsiTheme="minorHAnsi" w:cstheme="minorBidi"/>
             </w:rPr>
           </w:pPr>
-          <w:r>
-            <w:fldChar w:fldCharType="begin"/>
-          </w:r>
-          <w:r>
-            <w:instrText xml:space="preserve"> HYPERLINK \l "_Toc527038969" </w:instrText>
-          </w:r>
-          <w:r>
-            <w:fldChar w:fldCharType="separate"/>
-          </w:r>
-          <w:r>
-            <w:rPr>
-              <w:rStyle w:val="21"/>
-            </w:rPr>
-            <w:t>2.3</w:t>
-          </w:r>
-          <w:r>
-            <w:rPr>
-              <w:rFonts w:asciiTheme="minorHAnsi" w:hAnsiTheme="minorHAnsi" w:eastAsiaTheme="minorEastAsia" w:cstheme="minorBidi"/>
-            </w:rPr>
-            <w:tab/>
-          </w:r>
-          <w:r>
-            <w:rPr>
-              <w:rStyle w:val="21"/>
-            </w:rPr>
-            <w:t>Diagram przypadków użycia:</w:t>
-          </w:r>
-          <w:r>
-            <w:tab/>
-          </w:r>
-          <w:r>
-            <w:fldChar w:fldCharType="begin"/>
-          </w:r>
-          <w:r>
-            <w:instrText xml:space="preserve"> PAGEREF _Toc527038969 \h </w:instrText>
-          </w:r>
-          <w:r>
-            <w:fldChar w:fldCharType="separate"/>
-          </w:r>
-          <w:r>
-            <w:t>3</w:t>
-          </w:r>
-          <w:r>
-            <w:fldChar w:fldCharType="end"/>
-          </w:r>
-          <w:r>
-            <w:fldChar w:fldCharType="end"/>
-          </w:r>
+          <w:hyperlink w:anchor="_Toc527038969" w:history="1">
+            <w:r>
+              <w:rPr>
+                <w:rStyle w:val="Hyperlink"/>
+              </w:rPr>
+              <w:t>2.3</w:t>
+            </w:r>
+            <w:r>
+              <w:rPr>
+                <w:rFonts w:asciiTheme="minorHAnsi" w:eastAsiaTheme="minorEastAsia" w:hAnsiTheme="minorHAnsi" w:cstheme="minorBidi"/>
+              </w:rPr>
+              <w:tab/>
+            </w:r>
+            <w:r>
+              <w:rPr>
+                <w:rStyle w:val="Hyperlink"/>
+              </w:rPr>
+              <w:t>Diagram przypadków użycia:</w:t>
+            </w:r>
+            <w:r>
+              <w:tab/>
+            </w:r>
+            <w:r>
+              <w:fldChar w:fldCharType="begin"/>
+            </w:r>
+            <w:r>
+              <w:instrText xml:space="preserve"> PAGEREF _Toc527038969 \h </w:instrText>
+            </w:r>
+            <w:r>
+              <w:fldChar w:fldCharType="separate"/>
+            </w:r>
+            <w:r>
+              <w:t>3</w:t>
+            </w:r>
+            <w:r>
+              <w:fldChar w:fldCharType="end"/>
+            </w:r>
+          </w:hyperlink>
         </w:p>
         <w:p>
           <w:pPr>
-            <w:pStyle w:val="16"/>
+            <w:pStyle w:val="TOC1"/>
             <w:tabs>
               <w:tab w:val="left" w:pos="440"/>
               <w:tab w:val="right" w:leader="dot" w:pos="8921"/>
             </w:tabs>
             <w:rPr>
-              <w:rFonts w:asciiTheme="minorHAnsi" w:hAnsiTheme="minorHAnsi" w:eastAsiaTheme="minorEastAsia" w:cstheme="minorBidi"/>
+              <w:rFonts w:asciiTheme="minorHAnsi" w:eastAsiaTheme="minorEastAsia" w:hAnsiTheme="minorHAnsi" w:cstheme="minorBidi"/>
             </w:rPr>
           </w:pPr>
-          <w:r>
-            <w:fldChar w:fldCharType="begin"/>
-          </w:r>
-          <w:r>
-            <w:instrText xml:space="preserve"> HYPERLINK \l "_Toc527038970" </w:instrText>
-          </w:r>
-          <w:r>
-            <w:fldChar w:fldCharType="separate"/>
-          </w:r>
-          <w:r>
-            <w:rPr>
-              <w:rStyle w:val="21"/>
-            </w:rPr>
-            <w:t>3.</w:t>
-          </w:r>
-          <w:r>
-            <w:rPr>
-              <w:rFonts w:asciiTheme="minorHAnsi" w:hAnsiTheme="minorHAnsi" w:eastAsiaTheme="minorEastAsia" w:cstheme="minorBidi"/>
-            </w:rPr>
-            <w:tab/>
-          </w:r>
-          <w:r>
-            <w:rPr>
-              <w:rStyle w:val="21"/>
-            </w:rPr>
-            <w:t>Model danych, diagram ERD</w:t>
-          </w:r>
-          <w:r>
-            <w:tab/>
-          </w:r>
-          <w:r>
-            <w:fldChar w:fldCharType="begin"/>
-          </w:r>
-          <w:r>
-            <w:instrText xml:space="preserve"> PAGEREF _Toc527038970 \h </w:instrText>
-          </w:r>
-          <w:r>
-            <w:fldChar w:fldCharType="separate"/>
-          </w:r>
-          <w:r>
-            <w:t>4</w:t>
-          </w:r>
-          <w:r>
-            <w:fldChar w:fldCharType="end"/>
-          </w:r>
-          <w:r>
-            <w:fldChar w:fldCharType="end"/>
-          </w:r>
+          <w:hyperlink w:anchor="_Toc527038970" w:history="1">
+            <w:r>
+              <w:rPr>
+                <w:rStyle w:val="Hyperlink"/>
+              </w:rPr>
+              <w:t>3.</w:t>
+            </w:r>
+            <w:r>
+              <w:rPr>
+                <w:rFonts w:asciiTheme="minorHAnsi" w:eastAsiaTheme="minorEastAsia" w:hAnsiTheme="minorHAnsi" w:cstheme="minorBidi"/>
+              </w:rPr>
+              <w:tab/>
+            </w:r>
+            <w:r>
+              <w:rPr>
+                <w:rStyle w:val="Hyperlink"/>
+              </w:rPr>
+              <w:t>Model danych, diagram ERD</w:t>
+            </w:r>
+            <w:r>
+              <w:tab/>
+            </w:r>
+            <w:r>
+              <w:fldChar w:fldCharType="begin"/>
+            </w:r>
+            <w:r>
+              <w:instrText xml:space="preserve"> PAGEREF _Toc527038970 \h </w:instrText>
+            </w:r>
+            <w:r>
+              <w:fldChar w:fldCharType="separate"/>
+            </w:r>
+            <w:r>
+              <w:t>4</w:t>
+            </w:r>
+            <w:r>
+              <w:fldChar w:fldCharType="end"/>
+            </w:r>
+          </w:hyperlink>
         </w:p>
         <w:p>
           <w:pPr>
-            <w:pStyle w:val="16"/>
+            <w:pStyle w:val="TOC1"/>
             <w:tabs>
               <w:tab w:val="left" w:pos="440"/>
               <w:tab w:val="right" w:leader="dot" w:pos="8921"/>
             </w:tabs>
             <w:rPr>
-              <w:rFonts w:asciiTheme="minorHAnsi" w:hAnsiTheme="minorHAnsi" w:eastAsiaTheme="minorEastAsia" w:cstheme="minorBidi"/>
+              <w:rFonts w:asciiTheme="minorHAnsi" w:eastAsiaTheme="minorEastAsia" w:hAnsiTheme="minorHAnsi" w:cstheme="minorBidi"/>
             </w:rPr>
           </w:pPr>
-          <w:r>
-            <w:fldChar w:fldCharType="begin"/>
-          </w:r>
-          <w:r>
-            <w:instrText xml:space="preserve"> HYPERLINK \l "_Toc527038971" </w:instrText>
-          </w:r>
-          <w:r>
-            <w:fldChar w:fldCharType="separate"/>
-          </w:r>
-          <w:r>
-            <w:rPr>
-              <w:rStyle w:val="21"/>
-            </w:rPr>
-            <w:t>4.</w:t>
-          </w:r>
-          <w:r>
-            <w:rPr>
-              <w:rFonts w:asciiTheme="minorHAnsi" w:hAnsiTheme="minorHAnsi" w:eastAsiaTheme="minorEastAsia" w:cstheme="minorBidi"/>
-            </w:rPr>
-            <w:tab/>
-          </w:r>
-          <w:r>
-            <w:rPr>
-              <w:rStyle w:val="21"/>
-            </w:rPr>
-            <w:t>Model architektury systemu</w:t>
-          </w:r>
-          <w:r>
-            <w:tab/>
-          </w:r>
-          <w:r>
-            <w:fldChar w:fldCharType="begin"/>
-          </w:r>
-          <w:r>
-            <w:instrText xml:space="preserve"> PAGEREF _Toc527038971 \h </w:instrText>
-          </w:r>
-          <w:r>
-            <w:fldChar w:fldCharType="separate"/>
-          </w:r>
-          <w:r>
-            <w:t>4</w:t>
-          </w:r>
-          <w:r>
-            <w:fldChar w:fldCharType="end"/>
-          </w:r>
-          <w:r>
-            <w:fldChar w:fldCharType="end"/>
-          </w:r>
+          <w:hyperlink w:anchor="_Toc527038971" w:history="1">
+            <w:r>
+              <w:rPr>
+                <w:rStyle w:val="Hyperlink"/>
+              </w:rPr>
+              <w:t>4.</w:t>
+            </w:r>
+            <w:r>
+              <w:rPr>
+                <w:rFonts w:asciiTheme="minorHAnsi" w:eastAsiaTheme="minorEastAsia" w:hAnsiTheme="minorHAnsi" w:cstheme="minorBidi"/>
+              </w:rPr>
+              <w:tab/>
+            </w:r>
+            <w:r>
+              <w:rPr>
+                <w:rStyle w:val="Hyperlink"/>
+              </w:rPr>
+              <w:t>Model architektury systemu</w:t>
+            </w:r>
+            <w:r>
+              <w:tab/>
+            </w:r>
+            <w:r>
+              <w:fldChar w:fldCharType="begin"/>
+            </w:r>
+            <w:r>
+              <w:instrText xml:space="preserve"> PAGEREF _Toc527038971 \h </w:instrText>
+            </w:r>
+            <w:r>
+              <w:fldChar w:fldCharType="separate"/>
+            </w:r>
+            <w:r>
+              <w:t>4</w:t>
+            </w:r>
+            <w:r>
+              <w:fldChar w:fldCharType="end"/>
+            </w:r>
+          </w:hyperlink>
         </w:p>
         <w:p>
           <w:r>
@@ -1186,7 +1046,7 @@
     </w:sdt>
     <w:p>
       <w:pPr>
-        <w:pStyle w:val="2"/>
+        <w:pStyle w:val="Heading1"/>
         <w:numPr>
           <w:ilvl w:val="0"/>
           <w:numId w:val="1"/>
@@ -1199,13 +1059,14 @@
       <w:bookmarkStart w:id="0" w:name="_Toc527038963"/>
       <w:bookmarkStart w:id="1" w:name="Part1"/>
       <w:r>
+        <w:lastRenderedPageBreak/>
         <w:t>Przedstawienie koncepcji systemu</w:t>
       </w:r>
       <w:bookmarkEnd w:id="0"/>
     </w:p>
     <w:p>
       <w:pPr>
-        <w:pStyle w:val="3"/>
+        <w:pStyle w:val="Heading2"/>
         <w:numPr>
           <w:ilvl w:val="1"/>
           <w:numId w:val="1"/>
@@ -1213,362 +1074,205 @@
       </w:pPr>
       <w:bookmarkStart w:id="2" w:name="_Toc527038964"/>
       <w:r>
-        <w:t>Opis:</w:t>
+        <w:t>O</w:t>
+      </w:r>
+      <w:r>
+        <w:t>pis:</w:t>
       </w:r>
       <w:bookmarkEnd w:id="2"/>
     </w:p>
     <w:p>
-      <w:pPr>
-        <w:numPr>
-          <w:ilvl w:val="0"/>
-          <w:numId w:val="0"/>
-        </w:numPr>
-        <w:rPr>
-          <w:rFonts w:hint="default"/>
-          <w:lang w:val="pl-PL"/>
-        </w:rPr>
-      </w:pPr>
-      <w:r>
-        <w:rPr>
-          <w:rFonts w:hint="default"/>
-          <w:lang w:val="pl-PL"/>
-        </w:rPr>
-        <w:t>Celem wdrożenia systemu jest usprawnienie procesu zbierania opinii wśród ankietowanych, skrócenie czasu przeprowadzania badania, a także ograniczenie kosztów związanych z przeprowadzeniem badań.</w:t>
-      </w:r>
-    </w:p>
-    <w:p>
-      <w:pPr>
-        <w:numPr>
-          <w:ilvl w:val="0"/>
-          <w:numId w:val="0"/>
-        </w:numPr>
-        <w:rPr>
-          <w:rFonts w:hint="default"/>
-          <w:lang w:val="pl-PL"/>
-        </w:rPr>
-      </w:pPr>
-      <w:r>
-        <w:rPr>
-          <w:rFonts w:hint="default"/>
-          <w:lang w:val="pl-PL"/>
-        </w:rPr>
-        <w:t>Projektowany system informatyczny będzie miał za zadanie wspieranie organizacji w przeprowadzaniu badań opinii publicznej, poprzez umożliwienie prowadzenia badań przez Internet. Serwis będzie umożliwiał stworzenie nowej ankiety oraz udostępnienie jej ankietowanym. Ankietowani będą mogli udzielić odpowiedzi online, a odpowiedzi zostaną zapisane do bazy danych. Aplikacja będzie również umożliwiała prezentację wyników w czytelnej formie, za pomocą tabel i wykresów.</w:t>
-      </w:r>
-    </w:p>
-    <w:p>
-      <w:pPr>
-        <w:numPr>
-          <w:ilvl w:val="0"/>
-          <w:numId w:val="0"/>
-        </w:numPr>
-        <w:rPr>
-          <w:rFonts w:hint="default"/>
-          <w:lang w:val="pl-PL"/>
-        </w:rPr>
-      </w:pPr>
-      <w:r>
-        <w:rPr>
-          <w:rFonts w:hint="default"/>
-          <w:lang w:val="pl-PL"/>
-        </w:rPr>
+      <w:bookmarkStart w:id="3" w:name="_GoBack"/>
+      <w:bookmarkEnd w:id="3"/>
+    </w:p>
+    <w:p>
+      <w:r>
+        <w:t xml:space="preserve">Celem </w:t>
+      </w:r>
+      <w:r>
+        <w:t>wdrożenia systemu jest usprawnienie procesu zbierania opinii wśród ankietowanych, skrócenie czasu przeprowadzania badania, a także ograniczenie kosztów związanych z przeprowadzeniem badań.</w:t>
+      </w:r>
+    </w:p>
+    <w:p>
+      <w:r>
+        <w:t>Projektowany system informatyczny będzie miał za zadanie wspieranie</w:t>
+      </w:r>
+      <w:r>
+        <w:t xml:space="preserve"> organizacji w przeprowadzaniu badań opinii publicznej, poprzez umożliwienie prowadzenia badań przez Internet. Serwis będzie umożliwiał stworzenie nowej ankiety oraz udostępnienie jej ankietowanym. Ankietowani będą mogli udzielić odpowiedzi online, a odpow</w:t>
+      </w:r>
+      <w:r>
+        <w:t>iedzi zostaną zapisane do bazy danych. Aplikacja będzie również umożliwiała prezentację wyników w czytelnej formie, za pomocą tabel i wykresów.</w:t>
+      </w:r>
+    </w:p>
+    <w:p>
+      <w:r>
         <w:t>Osoby korzystające z systemu będą miały różne uprawnienia.</w:t>
       </w:r>
     </w:p>
     <w:p>
       <w:r>
-        <w:rPr>
-          <w:rFonts w:hint="default"/>
-          <w:lang w:val="pl-PL"/>
-        </w:rPr>
-        <w:t>Użytkownicy systemu, po zalogowaniu, będą mogli korzystać z funkcji systemu takich jak dodawanie ankiety, dodawanie pytań, przeglądanie wyników. Z kolei ankietowani będą anonimowi, a informacja o wypełnionej ankiecie będzie się zapisywała w pliku cookie, inne dane o ankietowanych nie będą zapisywane.</w:t>
-      </w:r>
-    </w:p>
-    <w:p>
-      <w:pPr>
-        <w:pStyle w:val="3"/>
+        <w:t>Użytkownicy systemu, po zalogowaniu, będą mogli korzy</w:t>
+      </w:r>
+      <w:r>
+        <w:t>stać z funkcji systemu takich jak dodawanie ankiety, dodawanie pytań, przeglądanie wyników. Z kolei ankietowani będą anonimowi, a informacja o wypełnionej ankiecie będzie się zapisywała w pliku cookie, inne dane o ankietowanych nie będą zapisywane.</w:t>
+      </w:r>
+    </w:p>
+    <w:p>
+      <w:pPr>
+        <w:pStyle w:val="Heading2"/>
         <w:numPr>
           <w:ilvl w:val="1"/>
           <w:numId w:val="1"/>
         </w:numPr>
       </w:pPr>
-      <w:bookmarkStart w:id="3" w:name="_Toc527038965"/>
-      <w:r>
-        <w:t>Krótka prezentacja systemu:</w:t>
-      </w:r>
-      <w:bookmarkEnd w:id="3"/>
+      <w:bookmarkStart w:id="4" w:name="_Toc527038965"/>
+      <w:r>
+        <w:t xml:space="preserve">Krótka </w:t>
+      </w:r>
+      <w:r>
+        <w:t>prezentacja systemu:</w:t>
+      </w:r>
+      <w:bookmarkEnd w:id="4"/>
       <w:r>
         <w:t xml:space="preserve"> </w:t>
       </w:r>
     </w:p>
-    <w:p>
-      <w:pPr>
-        <w:numPr>
-          <w:ilvl w:val="0"/>
-          <w:numId w:val="0"/>
-        </w:numPr>
+    <w:p/>
+    <w:p>
+      <w:pPr>
         <w:spacing w:line="240" w:lineRule="auto"/>
-        <w:rPr>
-          <w:rFonts w:hint="default"/>
-          <w:lang w:val="pl-PL"/>
-        </w:rPr>
-      </w:pPr>
-      <w:r>
-        <w:rPr>
-          <w:rFonts w:hint="default"/>
-          <w:lang w:val="pl-PL"/>
-        </w:rPr>
+      </w:pPr>
+      <w:r>
         <w:t>Założenia:</w:t>
       </w:r>
     </w:p>
     <w:p>
       <w:pPr>
-        <w:numPr>
-          <w:ilvl w:val="0"/>
-          <w:numId w:val="0"/>
-        </w:numPr>
         <w:spacing w:line="240" w:lineRule="auto"/>
-        <w:rPr>
-          <w:rFonts w:hint="default"/>
-          <w:lang w:val="pl-PL"/>
-        </w:rPr>
-      </w:pPr>
-      <w:r>
-        <w:rPr>
-          <w:rFonts w:hint="default"/>
-          <w:lang w:val="pl-PL"/>
-        </w:rPr>
+      </w:pPr>
+      <w:r>
         <w:t>- System jest przeznaczony dla konkretnej organizacji;</w:t>
       </w:r>
     </w:p>
     <w:p>
       <w:pPr>
-        <w:numPr>
-          <w:ilvl w:val="0"/>
-          <w:numId w:val="0"/>
-        </w:numPr>
         <w:spacing w:line="240" w:lineRule="auto"/>
-        <w:rPr>
-          <w:rFonts w:hint="default"/>
-          <w:lang w:val="pl-PL"/>
-        </w:rPr>
-      </w:pPr>
-      <w:r>
-        <w:rPr>
-          <w:rFonts w:hint="default"/>
-          <w:lang w:val="pl-PL"/>
-        </w:rPr>
+      </w:pPr>
+      <w:r>
         <w:t>- Użytkownikami sytemu będą pracownicy tej organizacji;</w:t>
       </w:r>
     </w:p>
     <w:p>
       <w:pPr>
-        <w:numPr>
-          <w:ilvl w:val="0"/>
-          <w:numId w:val="0"/>
-        </w:numPr>
         <w:spacing w:line="240" w:lineRule="auto"/>
-        <w:rPr>
-          <w:rFonts w:hint="default"/>
-          <w:lang w:val="pl-PL"/>
-        </w:rPr>
-      </w:pPr>
-      <w:r>
-        <w:rPr>
-          <w:rFonts w:hint="default"/>
-          <w:lang w:val="pl-PL"/>
-        </w:rPr>
-        <w:t>- Użytkownicy systemu, w celu uzyskania dostępu do funkcji systemu będą msuieli się uwierzytelnić loginem i hasłem;</w:t>
-      </w:r>
-    </w:p>
-    <w:p>
-      <w:pPr>
-        <w:numPr>
-          <w:ilvl w:val="0"/>
-          <w:numId w:val="0"/>
-        </w:numPr>
+      </w:pPr>
+      <w:r>
+        <w:t>- Użytkownicy systemu, w celu uzyskania dostępu do funkcji systemu będą msuieli się uwierzytelnić loginem i hasł</w:t>
+      </w:r>
+      <w:r>
+        <w:t>em;</w:t>
+      </w:r>
+    </w:p>
+    <w:p>
+      <w:pPr>
         <w:spacing w:line="240" w:lineRule="auto"/>
-        <w:rPr>
-          <w:rFonts w:hint="default"/>
-          <w:lang w:val="pl-PL"/>
-        </w:rPr>
-      </w:pPr>
-      <w:r>
-        <w:rPr>
-          <w:rFonts w:hint="default"/>
-          <w:lang w:val="pl-PL"/>
-        </w:rPr>
+      </w:pPr>
+      <w:r>
         <w:t>- Ankieta może się składać z dowolnej liczby pytań zamkniętych jedno- lub wielokrotnego wyboru;</w:t>
       </w:r>
     </w:p>
     <w:p>
       <w:pPr>
-        <w:numPr>
-          <w:ilvl w:val="0"/>
-          <w:numId w:val="0"/>
-        </w:numPr>
         <w:spacing w:line="240" w:lineRule="auto"/>
-        <w:rPr>
-          <w:rFonts w:hint="default"/>
-          <w:lang w:val="pl-PL"/>
-        </w:rPr>
-      </w:pPr>
-      <w:r>
-        <w:rPr>
-          <w:rFonts w:hint="default"/>
-          <w:lang w:val="pl-PL"/>
-        </w:rPr>
+      </w:pPr>
+      <w:r>
         <w:t>- Liczba odpowiedzi, które można dodać do każdego pytania będzie ograniczona;</w:t>
       </w:r>
     </w:p>
     <w:p>
       <w:pPr>
-        <w:numPr>
-          <w:ilvl w:val="0"/>
-          <w:numId w:val="0"/>
-        </w:numPr>
         <w:spacing w:line="240" w:lineRule="auto"/>
-        <w:rPr>
-          <w:rFonts w:hint="default"/>
-          <w:lang w:val="pl-PL"/>
-        </w:rPr>
-      </w:pPr>
-      <w:r>
-        <w:rPr>
-          <w:rFonts w:hint="default"/>
-          <w:lang w:val="pl-PL"/>
-        </w:rPr>
-        <w:t>- Ankietowany po wysłaniu swoich odpowiedzi będzie mógł obejrzeć wyniki ankiety;</w:t>
-      </w:r>
-    </w:p>
-    <w:p>
-      <w:pPr>
-        <w:numPr>
-          <w:ilvl w:val="0"/>
-          <w:numId w:val="0"/>
-        </w:numPr>
+      </w:pPr>
+      <w:r>
+        <w:t>- Ankietowany po wysłaniu swoich odpowiedzi będzie mógł obejrzeć wyniki ankiet</w:t>
+      </w:r>
+      <w:r>
+        <w:t>y;</w:t>
+      </w:r>
+    </w:p>
+    <w:p>
+      <w:pPr>
         <w:spacing w:line="240" w:lineRule="auto"/>
-        <w:rPr>
-          <w:rFonts w:hint="default"/>
-          <w:lang w:val="pl-PL"/>
-        </w:rPr>
-      </w:pPr>
-      <w:r>
-        <w:rPr>
-          <w:rFonts w:hint="default"/>
-          <w:lang w:val="pl-PL"/>
-        </w:rPr>
+      </w:pPr>
+      <w:r>
         <w:t>- Użytkownicy będą mieli dostęp do wyników ankiety przedstawionych w czytelnej formie;</w:t>
       </w:r>
     </w:p>
     <w:p>
       <w:pPr>
-        <w:numPr>
-          <w:ilvl w:val="0"/>
-          <w:numId w:val="0"/>
-        </w:numPr>
         <w:spacing w:line="240" w:lineRule="auto"/>
-        <w:rPr>
-          <w:rFonts w:hint="default"/>
-          <w:lang w:val="pl-PL"/>
-        </w:rPr>
-      </w:pPr>
-      <w:r>
-        <w:rPr>
-          <w:rFonts w:hint="default"/>
-          <w:lang w:val="pl-PL"/>
-        </w:rPr>
+      </w:pPr>
+      <w:r>
         <w:t>- Każdy ankietowany będzie mógł wysłać tylko jedną ankietę;</w:t>
       </w:r>
     </w:p>
     <w:p>
       <w:pPr>
-        <w:numPr>
-          <w:ilvl w:val="0"/>
-          <w:numId w:val="0"/>
-        </w:numPr>
         <w:spacing w:line="240" w:lineRule="auto"/>
-        <w:rPr>
-          <w:rFonts w:hint="default"/>
-          <w:lang w:val="pl-PL"/>
-        </w:rPr>
-      </w:pPr>
-      <w:r>
-        <w:rPr>
-          <w:rFonts w:hint="default"/>
-          <w:lang w:val="pl-PL"/>
-        </w:rPr>
+      </w:pPr>
+      <w:r>
         <w:t>Ograniczenia:</w:t>
       </w:r>
     </w:p>
     <w:p>
       <w:pPr>
-        <w:numPr>
-          <w:ilvl w:val="0"/>
-          <w:numId w:val="0"/>
-        </w:numPr>
         <w:spacing w:line="240" w:lineRule="auto"/>
-        <w:rPr>
-          <w:rFonts w:hint="default"/>
-          <w:lang w:val="pl-PL"/>
-        </w:rPr>
-      </w:pPr>
-      <w:r>
-        <w:rPr>
-          <w:rFonts w:hint="default"/>
-          <w:lang w:val="pl-PL"/>
-        </w:rPr>
-        <w:t>- Konta użytkowników zakłada administrator, który robi to z poziomu bazy danych i nie ma specjalnej roli w systemie;</w:t>
-      </w:r>
-    </w:p>
-    <w:p>
-      <w:pPr>
-        <w:numPr>
-          <w:ilvl w:val="0"/>
-          <w:numId w:val="0"/>
-        </w:numPr>
+      </w:pPr>
+      <w:r>
+        <w:t>- Konta użytkowników zakłada administrator, który robi to z poziomu bazy danych i nie ma spe</w:t>
+      </w:r>
+      <w:r>
+        <w:t>cjalnej roli w systemie;</w:t>
+      </w:r>
+    </w:p>
+    <w:p>
+      <w:pPr>
         <w:spacing w:line="240" w:lineRule="auto"/>
-        <w:rPr>
-          <w:rFonts w:hint="default"/>
-          <w:lang w:val="pl-PL"/>
-        </w:rPr>
-      </w:pPr>
-      <w:r>
-        <w:rPr>
-          <w:rFonts w:hint="default"/>
-          <w:lang w:val="pl-PL"/>
-        </w:rPr>
+      </w:pPr>
+      <w:r>
         <w:t>- Ankietowani nie będą mieli dostępu do innych funkcji systemu niż wypełnienie i wysłanie ankiety;</w:t>
       </w:r>
     </w:p>
     <w:p/>
     <w:p>
       <w:pPr>
-        <w:pStyle w:val="2"/>
+        <w:pStyle w:val="Heading1"/>
         <w:numPr>
           <w:ilvl w:val="0"/>
           <w:numId w:val="1"/>
         </w:numPr>
         <w:ind w:left="284"/>
       </w:pPr>
-      <w:bookmarkStart w:id="4" w:name="_Toc527038966"/>
-      <w:r>
+      <w:bookmarkStart w:id="5" w:name="_Toc527038966"/>
+      <w:r>
+        <w:lastRenderedPageBreak/>
         <w:t>Specyfikacja Funkcjonalna</w:t>
       </w:r>
-      <w:bookmarkEnd w:id="4"/>
-    </w:p>
-    <w:p>
-      <w:pPr>
-        <w:pStyle w:val="3"/>
+      <w:bookmarkEnd w:id="5"/>
+    </w:p>
+    <w:p>
+      <w:pPr>
+        <w:pStyle w:val="Heading2"/>
         <w:numPr>
           <w:ilvl w:val="1"/>
           <w:numId w:val="1"/>
         </w:numPr>
       </w:pPr>
-      <w:bookmarkStart w:id="5" w:name="_Toc527038967"/>
+      <w:bookmarkStart w:id="6" w:name="_Toc527038967"/>
       <w:r>
         <w:t>Diagram hierarchii funkcji:</w:t>
       </w:r>
-      <w:bookmarkEnd w:id="5"/>
+      <w:bookmarkEnd w:id="6"/>
     </w:p>
     <w:p>
       <w:pPr>
@@ -1576,6 +1280,9 @@
         <w:jc w:val="center"/>
       </w:pPr>
       <w:r>
+        <w:rPr>
+          <w:noProof/>
+        </w:rPr>
         <w:drawing>
           <wp:inline distT="0" distB="0" distL="0" distR="0">
             <wp:extent cx="5210175" cy="2583180"/>
@@ -1594,7 +1301,7 @@
                     </pic:cNvPicPr>
                   </pic:nvPicPr>
                   <pic:blipFill>
-                    <a:blip r:embed="rId4">
+                    <a:blip r:embed="rId9">
                       <a:extLst>
                         <a:ext uri="{28A0092B-C50C-407E-A947-70E740481C1C}">
                           <a14:useLocalDpi xmlns:a14="http://schemas.microsoft.com/office/drawing/2010/main" val="0"/>
@@ -1628,61 +1335,31 @@
     </w:p>
     <w:p>
       <w:pPr>
-        <w:pStyle w:val="3"/>
+        <w:pStyle w:val="Heading2"/>
         <w:numPr>
           <w:ilvl w:val="1"/>
           <w:numId w:val="1"/>
         </w:numPr>
       </w:pPr>
-      <w:bookmarkStart w:id="6" w:name="_Toc527038968"/>
+      <w:bookmarkStart w:id="7" w:name="_Toc527038968"/>
       <w:r>
         <w:t>Lista funkcji z opisem ich zastosowania:</w:t>
       </w:r>
-      <w:bookmarkEnd w:id="6"/>
+      <w:bookmarkEnd w:id="7"/>
     </w:p>
     <w:tbl>
       <w:tblPr>
-        <w:tblStyle w:val="23"/>
+        <w:tblStyle w:val="TableGrid"/>
         <w:tblW w:w="8213" w:type="dxa"/>
         <w:tblInd w:w="708" w:type="dxa"/>
-        <w:tblBorders>
-          <w:top w:val="single" w:color="auto" w:sz="4" w:space="0"/>
-          <w:left w:val="single" w:color="auto" w:sz="4" w:space="0"/>
-          <w:bottom w:val="single" w:color="auto" w:sz="4" w:space="0"/>
-          <w:right w:val="single" w:color="auto" w:sz="4" w:space="0"/>
-          <w:insideH w:val="single" w:color="auto" w:sz="4" w:space="0"/>
-          <w:insideV w:val="single" w:color="auto" w:sz="4" w:space="0"/>
-        </w:tblBorders>
         <w:tblLayout w:type="fixed"/>
-        <w:tblCellMar>
-          <w:top w:w="0" w:type="dxa"/>
-          <w:left w:w="108" w:type="dxa"/>
-          <w:bottom w:w="0" w:type="dxa"/>
-          <w:right w:w="108" w:type="dxa"/>
-        </w:tblCellMar>
+        <w:tblLook w:val="04A0" w:firstRow="1" w:lastRow="0" w:firstColumn="1" w:lastColumn="0" w:noHBand="0" w:noVBand="1"/>
       </w:tblPr>
       <w:tblGrid>
         <w:gridCol w:w="4106"/>
         <w:gridCol w:w="4107"/>
       </w:tblGrid>
       <w:tr>
-        <w:tblPrEx>
-          <w:tblBorders>
-            <w:top w:val="single" w:color="auto" w:sz="4" w:space="0"/>
-            <w:left w:val="single" w:color="auto" w:sz="4" w:space="0"/>
-            <w:bottom w:val="single" w:color="auto" w:sz="4" w:space="0"/>
-            <w:right w:val="single" w:color="auto" w:sz="4" w:space="0"/>
-            <w:insideH w:val="single" w:color="auto" w:sz="4" w:space="0"/>
-            <w:insideV w:val="single" w:color="auto" w:sz="4" w:space="0"/>
-          </w:tblBorders>
-          <w:tblLayout w:type="fixed"/>
-          <w:tblCellMar>
-            <w:top w:w="0" w:type="dxa"/>
-            <w:left w:w="108" w:type="dxa"/>
-            <w:bottom w:w="0" w:type="dxa"/>
-            <w:right w:w="108" w:type="dxa"/>
-          </w:tblCellMar>
-        </w:tblPrEx>
         <w:tc>
           <w:tcPr>
             <w:tcW w:w="4106" w:type="dxa"/>
@@ -1723,23 +1400,6 @@
         </w:tc>
       </w:tr>
       <w:tr>
-        <w:tblPrEx>
-          <w:tblBorders>
-            <w:top w:val="single" w:color="auto" w:sz="4" w:space="0"/>
-            <w:left w:val="single" w:color="auto" w:sz="4" w:space="0"/>
-            <w:bottom w:val="single" w:color="auto" w:sz="4" w:space="0"/>
-            <w:right w:val="single" w:color="auto" w:sz="4" w:space="0"/>
-            <w:insideH w:val="single" w:color="auto" w:sz="4" w:space="0"/>
-            <w:insideV w:val="single" w:color="auto" w:sz="4" w:space="0"/>
-          </w:tblBorders>
-          <w:tblLayout w:type="fixed"/>
-          <w:tblCellMar>
-            <w:top w:w="0" w:type="dxa"/>
-            <w:left w:w="108" w:type="dxa"/>
-            <w:bottom w:w="0" w:type="dxa"/>
-            <w:right w:w="108" w:type="dxa"/>
-          </w:tblCellMar>
-        </w:tblPrEx>
         <w:tc>
           <w:tcPr>
             <w:tcW w:w="4106" w:type="dxa"/>
@@ -1756,29 +1416,15 @@
           </w:tcPr>
           <w:p>
             <w:r>
-              <w:t>Pozwala użytkownikowi na zalogowanie się do systemu.</w:t>
+              <w:t xml:space="preserve">Pozwala </w:t>
+            </w:r>
+            <w:r>
+              <w:t>użytkownikowi na zalogowanie się do systemu.</w:t>
             </w:r>
           </w:p>
         </w:tc>
       </w:tr>
       <w:tr>
-        <w:tblPrEx>
-          <w:tblBorders>
-            <w:top w:val="single" w:color="auto" w:sz="4" w:space="0"/>
-            <w:left w:val="single" w:color="auto" w:sz="4" w:space="0"/>
-            <w:bottom w:val="single" w:color="auto" w:sz="4" w:space="0"/>
-            <w:right w:val="single" w:color="auto" w:sz="4" w:space="0"/>
-            <w:insideH w:val="single" w:color="auto" w:sz="4" w:space="0"/>
-            <w:insideV w:val="single" w:color="auto" w:sz="4" w:space="0"/>
-          </w:tblBorders>
-          <w:tblLayout w:type="fixed"/>
-          <w:tblCellMar>
-            <w:top w:w="0" w:type="dxa"/>
-            <w:left w:w="108" w:type="dxa"/>
-            <w:bottom w:w="0" w:type="dxa"/>
-            <w:right w:w="108" w:type="dxa"/>
-          </w:tblCellMar>
-        </w:tblPrEx>
         <w:tc>
           <w:tcPr>
             <w:tcW w:w="4106" w:type="dxa"/>
@@ -1801,23 +1447,6 @@
         </w:tc>
       </w:tr>
       <w:tr>
-        <w:tblPrEx>
-          <w:tblBorders>
-            <w:top w:val="single" w:color="auto" w:sz="4" w:space="0"/>
-            <w:left w:val="single" w:color="auto" w:sz="4" w:space="0"/>
-            <w:bottom w:val="single" w:color="auto" w:sz="4" w:space="0"/>
-            <w:right w:val="single" w:color="auto" w:sz="4" w:space="0"/>
-            <w:insideH w:val="single" w:color="auto" w:sz="4" w:space="0"/>
-            <w:insideV w:val="single" w:color="auto" w:sz="4" w:space="0"/>
-          </w:tblBorders>
-          <w:tblLayout w:type="fixed"/>
-          <w:tblCellMar>
-            <w:top w:w="0" w:type="dxa"/>
-            <w:left w:w="108" w:type="dxa"/>
-            <w:bottom w:w="0" w:type="dxa"/>
-            <w:right w:w="108" w:type="dxa"/>
-          </w:tblCellMar>
-        </w:tblPrEx>
         <w:tc>
           <w:tcPr>
             <w:tcW w:w="4106" w:type="dxa"/>
@@ -1840,23 +1469,6 @@
         </w:tc>
       </w:tr>
       <w:tr>
-        <w:tblPrEx>
-          <w:tblBorders>
-            <w:top w:val="single" w:color="auto" w:sz="4" w:space="0"/>
-            <w:left w:val="single" w:color="auto" w:sz="4" w:space="0"/>
-            <w:bottom w:val="single" w:color="auto" w:sz="4" w:space="0"/>
-            <w:right w:val="single" w:color="auto" w:sz="4" w:space="0"/>
-            <w:insideH w:val="single" w:color="auto" w:sz="4" w:space="0"/>
-            <w:insideV w:val="single" w:color="auto" w:sz="4" w:space="0"/>
-          </w:tblBorders>
-          <w:tblLayout w:type="fixed"/>
-          <w:tblCellMar>
-            <w:top w:w="0" w:type="dxa"/>
-            <w:left w:w="108" w:type="dxa"/>
-            <w:bottom w:w="0" w:type="dxa"/>
-            <w:right w:w="108" w:type="dxa"/>
-          </w:tblCellMar>
-        </w:tblPrEx>
         <w:tc>
           <w:tcPr>
             <w:tcW w:w="4106" w:type="dxa"/>
@@ -1879,30 +1491,16 @@
         </w:tc>
       </w:tr>
       <w:tr>
-        <w:tblPrEx>
-          <w:tblBorders>
-            <w:top w:val="single" w:color="auto" w:sz="4" w:space="0"/>
-            <w:left w:val="single" w:color="auto" w:sz="4" w:space="0"/>
-            <w:bottom w:val="single" w:color="auto" w:sz="4" w:space="0"/>
-            <w:right w:val="single" w:color="auto" w:sz="4" w:space="0"/>
-            <w:insideH w:val="single" w:color="auto" w:sz="4" w:space="0"/>
-            <w:insideV w:val="single" w:color="auto" w:sz="4" w:space="0"/>
-          </w:tblBorders>
-          <w:tblLayout w:type="fixed"/>
-          <w:tblCellMar>
-            <w:top w:w="0" w:type="dxa"/>
-            <w:left w:w="108" w:type="dxa"/>
-            <w:bottom w:w="0" w:type="dxa"/>
-            <w:right w:w="108" w:type="dxa"/>
-          </w:tblCellMar>
-        </w:tblPrEx>
         <w:tc>
           <w:tcPr>
             <w:tcW w:w="4106" w:type="dxa"/>
           </w:tcPr>
           <w:p>
             <w:r>
-              <w:t>Zapisanie ankiety</w:t>
+              <w:t>Za</w:t>
+            </w:r>
+            <w:r>
+              <w:t>pisanie ankiety</w:t>
             </w:r>
           </w:p>
         </w:tc>
@@ -1918,23 +1516,6 @@
         </w:tc>
       </w:tr>
       <w:tr>
-        <w:tblPrEx>
-          <w:tblBorders>
-            <w:top w:val="single" w:color="auto" w:sz="4" w:space="0"/>
-            <w:left w:val="single" w:color="auto" w:sz="4" w:space="0"/>
-            <w:bottom w:val="single" w:color="auto" w:sz="4" w:space="0"/>
-            <w:right w:val="single" w:color="auto" w:sz="4" w:space="0"/>
-            <w:insideH w:val="single" w:color="auto" w:sz="4" w:space="0"/>
-            <w:insideV w:val="single" w:color="auto" w:sz="4" w:space="0"/>
-          </w:tblBorders>
-          <w:tblLayout w:type="fixed"/>
-          <w:tblCellMar>
-            <w:top w:w="0" w:type="dxa"/>
-            <w:left w:w="108" w:type="dxa"/>
-            <w:bottom w:w="0" w:type="dxa"/>
-            <w:right w:w="108" w:type="dxa"/>
-          </w:tblCellMar>
-        </w:tblPrEx>
         <w:tc>
           <w:tcPr>
             <w:tcW w:w="4106" w:type="dxa"/>
@@ -1957,23 +1538,6 @@
         </w:tc>
       </w:tr>
       <w:tr>
-        <w:tblPrEx>
-          <w:tblBorders>
-            <w:top w:val="single" w:color="auto" w:sz="4" w:space="0"/>
-            <w:left w:val="single" w:color="auto" w:sz="4" w:space="0"/>
-            <w:bottom w:val="single" w:color="auto" w:sz="4" w:space="0"/>
-            <w:right w:val="single" w:color="auto" w:sz="4" w:space="0"/>
-            <w:insideH w:val="single" w:color="auto" w:sz="4" w:space="0"/>
-            <w:insideV w:val="single" w:color="auto" w:sz="4" w:space="0"/>
-          </w:tblBorders>
-          <w:tblLayout w:type="fixed"/>
-          <w:tblCellMar>
-            <w:top w:w="0" w:type="dxa"/>
-            <w:left w:w="108" w:type="dxa"/>
-            <w:bottom w:w="0" w:type="dxa"/>
-            <w:right w:w="108" w:type="dxa"/>
-          </w:tblCellMar>
-        </w:tblPrEx>
         <w:tc>
           <w:tcPr>
             <w:tcW w:w="4106" w:type="dxa"/>
@@ -1996,23 +1560,6 @@
         </w:tc>
       </w:tr>
       <w:tr>
-        <w:tblPrEx>
-          <w:tblBorders>
-            <w:top w:val="single" w:color="auto" w:sz="4" w:space="0"/>
-            <w:left w:val="single" w:color="auto" w:sz="4" w:space="0"/>
-            <w:bottom w:val="single" w:color="auto" w:sz="4" w:space="0"/>
-            <w:right w:val="single" w:color="auto" w:sz="4" w:space="0"/>
-            <w:insideH w:val="single" w:color="auto" w:sz="4" w:space="0"/>
-            <w:insideV w:val="single" w:color="auto" w:sz="4" w:space="0"/>
-          </w:tblBorders>
-          <w:tblLayout w:type="fixed"/>
-          <w:tblCellMar>
-            <w:top w:w="0" w:type="dxa"/>
-            <w:left w:w="108" w:type="dxa"/>
-            <w:bottom w:w="0" w:type="dxa"/>
-            <w:right w:w="108" w:type="dxa"/>
-          </w:tblCellMar>
-        </w:tblPrEx>
         <w:tc>
           <w:tcPr>
             <w:tcW w:w="4106" w:type="dxa"/>
@@ -2029,29 +1576,15 @@
           </w:tcPr>
           <w:p>
             <w:r>
-              <w:t>Pozwala Ankietowanemu odpowiedzieć na pytania z ankiety</w:t>
+              <w:t xml:space="preserve">Pozwala </w:t>
+            </w:r>
+            <w:r>
+              <w:t>Ankietowanemu odpowiedzieć na pytania z ankiety</w:t>
             </w:r>
           </w:p>
         </w:tc>
       </w:tr>
       <w:tr>
-        <w:tblPrEx>
-          <w:tblBorders>
-            <w:top w:val="single" w:color="auto" w:sz="4" w:space="0"/>
-            <w:left w:val="single" w:color="auto" w:sz="4" w:space="0"/>
-            <w:bottom w:val="single" w:color="auto" w:sz="4" w:space="0"/>
-            <w:right w:val="single" w:color="auto" w:sz="4" w:space="0"/>
-            <w:insideH w:val="single" w:color="auto" w:sz="4" w:space="0"/>
-            <w:insideV w:val="single" w:color="auto" w:sz="4" w:space="0"/>
-          </w:tblBorders>
-          <w:tblLayout w:type="fixed"/>
-          <w:tblCellMar>
-            <w:top w:w="0" w:type="dxa"/>
-            <w:left w:w="108" w:type="dxa"/>
-            <w:bottom w:w="0" w:type="dxa"/>
-            <w:right w:w="108" w:type="dxa"/>
-          </w:tblCellMar>
-        </w:tblPrEx>
         <w:tc>
           <w:tcPr>
             <w:tcW w:w="4106" w:type="dxa"/>
@@ -2081,23 +1614,27 @@
     </w:p>
     <w:p>
       <w:pPr>
-        <w:pStyle w:val="3"/>
+        <w:pStyle w:val="Heading2"/>
         <w:numPr>
           <w:ilvl w:val="1"/>
           <w:numId w:val="1"/>
         </w:numPr>
       </w:pPr>
-      <w:bookmarkStart w:id="7" w:name="_Toc527038969"/>
-      <w:r>
+      <w:bookmarkStart w:id="8" w:name="_Toc527038969"/>
+      <w:r>
+        <w:lastRenderedPageBreak/>
         <w:t>Diagram przypadków użycia:</w:t>
       </w:r>
-      <w:bookmarkEnd w:id="7"/>
+      <w:bookmarkEnd w:id="8"/>
     </w:p>
     <w:p>
       <w:pPr>
         <w:ind w:left="708"/>
       </w:pPr>
       <w:r>
+        <w:rPr>
+          <w:noProof/>
+        </w:rPr>
         <w:drawing>
           <wp:inline distT="0" distB="0" distL="0" distR="0">
             <wp:extent cx="5104130" cy="4464050"/>
@@ -2116,7 +1653,7 @@
                     </pic:cNvPicPr>
                   </pic:nvPicPr>
                   <pic:blipFill>
-                    <a:blip r:embed="rId5"/>
+                    <a:blip r:embed="rId10"/>
                     <a:stretch>
                       <a:fillRect/>
                     </a:stretch>
@@ -2139,39 +1676,46 @@
     </w:p>
     <w:p>
       <w:pPr>
-        <w:pStyle w:val="2"/>
+        <w:pStyle w:val="Heading1"/>
         <w:numPr>
           <w:ilvl w:val="0"/>
           <w:numId w:val="1"/>
         </w:numPr>
         <w:ind w:left="284"/>
       </w:pPr>
-      <w:bookmarkStart w:id="8" w:name="_Toc527038970"/>
+      <w:bookmarkStart w:id="9" w:name="_Toc527038970"/>
       <w:r>
         <w:t>Model danych, diagram ERD</w:t>
       </w:r>
-      <w:bookmarkEnd w:id="8"/>
+      <w:bookmarkEnd w:id="9"/>
     </w:p>
     <w:p>
       <w:pPr>
         <w:jc w:val="center"/>
       </w:pPr>
       <w:r>
+        <w:rPr>
+          <w:noProof/>
+        </w:rPr>
         <w:drawing>
           <wp:inline distT="0" distB="0" distL="0" distR="0">
-            <wp:extent cx="5671185" cy="1921510"/>
-            <wp:effectExtent l="0" t="0" r="5715" b="2540"/>
-            <wp:docPr id="1" name="Picture 1"/>
-            <wp:cNvGraphicFramePr/>
+            <wp:extent cx="5667375" cy="1924050"/>
+            <wp:effectExtent l="0" t="0" r="9525" b="0"/>
+            <wp:docPr id="5" name="Picture 5"/>
+            <wp:cNvGraphicFramePr>
+              <a:graphicFrameLocks xmlns:a="http://schemas.openxmlformats.org/drawingml/2006/main" noChangeAspect="1"/>
+            </wp:cNvGraphicFramePr>
             <a:graphic xmlns:a="http://schemas.openxmlformats.org/drawingml/2006/main">
               <a:graphicData uri="http://schemas.openxmlformats.org/drawingml/2006/picture">
                 <pic:pic xmlns:pic="http://schemas.openxmlformats.org/drawingml/2006/picture">
                   <pic:nvPicPr>
-                    <pic:cNvPr id="1" name="Picture 1"/>
-                    <pic:cNvPicPr/>
+                    <pic:cNvPr id="0" name="Picture 1"/>
+                    <pic:cNvPicPr>
+                      <a:picLocks noChangeAspect="1" noChangeArrowheads="1"/>
+                    </pic:cNvPicPr>
                   </pic:nvPicPr>
                   <pic:blipFill>
-                    <a:blip r:embed="rId6">
+                    <a:blip r:embed="rId11">
                       <a:extLst>
                         <a:ext uri="{28A0092B-C50C-407E-A947-70E740481C1C}">
                           <a14:useLocalDpi xmlns:a14="http://schemas.microsoft.com/office/drawing/2010/main" val="0"/>
@@ -2183,10 +1727,10 @@
                       <a:fillRect/>
                     </a:stretch>
                   </pic:blipFill>
-                  <pic:spPr>
+                  <pic:spPr bwMode="auto">
                     <a:xfrm>
                       <a:off x="0" y="0"/>
-                      <a:ext cx="5671185" cy="1921510"/>
+                      <a:ext cx="5667375" cy="1924050"/>
                     </a:xfrm>
                     <a:prstGeom prst="rect">
                       <a:avLst/>
@@ -2208,131 +1752,100 @@
         <w:t>Encje:</w:t>
       </w:r>
       <w:r>
-        <w:br w:type="textWrapping"/>
-      </w:r>
-      <w:r>
-        <w:t>Użytkownicy – Dane użytkowników serwisu (pracowników firmy), którzy mogą tworzyć ankiety.</w:t>
-      </w:r>
-      <w:r>
-        <w:br w:type="textWrapping"/>
-      </w:r>
-      <w:r>
+        <w:br/>
+        <w:t>Użytkownicy – Dane użytkowników serwisu (pracowni</w:t>
+      </w:r>
+      <w:r>
+        <w:t>ków firmy), którzy mogą tworzyć ankiety.</w:t>
+      </w:r>
+      <w:r>
+        <w:br/>
         <w:t xml:space="preserve">Ankiety – Kolejny numer ankiety i użytkownik, który ją stworzył. </w:t>
       </w:r>
       <w:r>
-        <w:br w:type="textWrapping"/>
-      </w:r>
-      <w:r>
+        <w:br/>
         <w:t>Pytania – Treść pytań zawartych w ankiecie.</w:t>
       </w:r>
       <w:r>
-        <w:br w:type="textWrapping"/>
-      </w:r>
-      <w:r>
+        <w:br/>
         <w:t>Odpowiedzi – Słownik zawierający możliwe odpowiedzi do danego pytania.</w:t>
       </w:r>
       <w:r>
-        <w:br w:type="textWrapping"/>
-      </w:r>
-      <w:r>
-        <w:t>Wyniki – Sumowanie wyników dla danego pytania na poszczególne odpowiedzi</w:t>
-      </w:r>
-    </w:p>
-    <w:p>
-      <w:r>
+        <w:br/>
+        <w:t>Wyniki – Sumowanie wyników dla dan</w:t>
+      </w:r>
+      <w:r>
+        <w:t>ego pytania na poszczególne odpowiedzi</w:t>
+      </w:r>
+      <w:r>
+        <w:t>.</w:t>
+      </w:r>
+    </w:p>
+    <w:p>
+      <w:r>
+        <w:lastRenderedPageBreak/>
         <w:t>Relacje:</w:t>
       </w:r>
       <w:r>
-        <w:br w:type="textWrapping"/>
-      </w:r>
-      <w:r>
+        <w:br/>
         <w:t>Użytkownicy – Ankiety, gdzie jeden użytkownik może tworzyć wiele ankiet.</w:t>
       </w:r>
       <w:r>
-        <w:br w:type="textWrapping"/>
-      </w:r>
-      <w:r>
+        <w:br/>
         <w:t>Ankiety – Pytania, gdzie jedna ankieta może zawierać wiele pytań.</w:t>
       </w:r>
       <w:r>
-        <w:br w:type="textWrapping"/>
-      </w:r>
-      <w:r>
-        <w:t>Pytania – Odpowiedzi, gdzie na jedno pytanie może przypadać wiele odpowiedzi.</w:t>
-      </w:r>
-      <w:r>
-        <w:br w:type="textWrapping"/>
-      </w:r>
-      <w:r>
+        <w:br/>
+        <w:t>Pytania – Odpowiedzi, gdzie na jedno pytanie może przypadać wiele odp</w:t>
+      </w:r>
+      <w:r>
+        <w:t>owiedzi.</w:t>
+      </w:r>
+      <w:r>
+        <w:br/>
         <w:t>Pytania – Wyniki, gdzie do jednego pytania przypisanych może być wiele wyników.</w:t>
       </w:r>
       <w:r>
-        <w:br w:type="textWrapping"/>
-      </w:r>
-      <w:r>
+        <w:br/>
         <w:t>Pytania – Odpowiedzi, gdzie na jedno pytanie jest wiele odpowiedzi.</w:t>
       </w:r>
       <w:r>
-        <w:br w:type="textWrapping"/>
-      </w:r>
-      <w:r>
+        <w:br/>
         <w:t>Wyniki – Odpowiedzi, gdzie na jedną odpowiedź przypada jeden wynik.</w:t>
       </w:r>
     </w:p>
     <w:p>
       <w:pPr>
-        <w:pStyle w:val="2"/>
+        <w:pStyle w:val="Heading1"/>
         <w:numPr>
           <w:ilvl w:val="0"/>
           <w:numId w:val="1"/>
         </w:numPr>
         <w:ind w:left="284"/>
       </w:pPr>
-      <w:bookmarkStart w:id="9" w:name="_Toc527038971"/>
+      <w:bookmarkStart w:id="10" w:name="_Toc527038971"/>
       <w:r>
         <w:t>Model architektury systemu</w:t>
       </w:r>
-      <w:bookmarkEnd w:id="9"/>
-    </w:p>
-    <w:p>
-      <w:pPr>
+      <w:bookmarkEnd w:id="10"/>
+    </w:p>
+    <w:p>
+      <w:r>
+        <w:t>Proj</w:t>
+      </w:r>
+      <w:r>
+        <w:t>ekt będzie realizowany w oparciu o wzorzec architektury Model-Widok-Kontroler (MVC). Ten wzorzec pozwala na rozdzielenie logiki biznesowej od warstwy prezentacji. Poniżej znajduje się diagram sekwencyjny obrazujący zasadę działania modelu MVC.</w:t>
+      </w:r>
+    </w:p>
+    <w:p/>
+    <w:bookmarkEnd w:id="1"/>
+    <w:p>
+      <w:pPr>
+        <w:jc w:val="center"/>
+      </w:pPr>
+      <w:r>
         <w:rPr>
-          <w:lang w:val="pl-PL"/>
-        </w:rPr>
-      </w:pPr>
-      <w:r>
-        <w:rPr>
-          <w:lang w:val="pl-PL"/>
-        </w:rPr>
-        <w:t>Projekt będzie realizowany w oparciu o wzorzec architektury Model-Widok-Kontroler (MVC). Ten wzorzec pozwala na rozdzielenie logiki biznesowej od warstwy prezentacji. Poniż</w:t>
-      </w:r>
-      <w:bookmarkStart w:id="10" w:name="_GoBack"/>
-      <w:bookmarkEnd w:id="10"/>
-      <w:r>
-        <w:rPr>
-          <w:lang w:val="pl-PL"/>
-        </w:rPr>
-        <w:t>ej znajduje się diagram sekwencyjny obrazujący zasadę działania modelu MVC.</w:t>
-      </w:r>
-    </w:p>
-    <w:p>
-      <w:pPr>
-        <w:rPr>
-          <w:lang w:val="pl-PL"/>
-        </w:rPr>
-      </w:pPr>
-    </w:p>
-    <w:bookmarkEnd w:id="1"/>
-    <w:p>
-      <w:pPr>
-        <w:jc w:val="center"/>
-        <w:rPr>
-          <w:lang w:val="pl-PL"/>
-        </w:rPr>
-      </w:pPr>
-      <w:r>
-        <w:rPr>
-          <w:lang w:val="pl-PL"/>
+          <w:noProof/>
         </w:rPr>
         <w:drawing>
           <wp:inline distT="0" distB="0" distL="114300" distR="114300">
@@ -2352,7 +1865,7 @@
                     </pic:cNvPicPr>
                   </pic:nvPicPr>
                   <pic:blipFill>
-                    <a:blip r:embed="rId7"/>
+                    <a:blip r:embed="rId12"/>
                     <a:stretch>
                       <a:fillRect/>
                     </a:stretch>
@@ -2374,96 +1887,121 @@
       </w:r>
     </w:p>
     <w:p>
-      <w:pPr>
-        <w:rPr>
-          <w:lang w:val="pl-PL"/>
-        </w:rPr>
-      </w:pPr>
       <w:r>
         <w:rPr>
           <w:b/>
           <w:bCs/>
-          <w:lang w:val="pl-PL"/>
         </w:rPr>
         <w:t xml:space="preserve">Model </w:t>
       </w:r>
       <w:r>
-        <w:rPr>
-          <w:lang w:val="pl-PL"/>
-        </w:rPr>
-        <w:t>- reprezentuje dane i zawiera logikę biznesową. W modelu następuje pobieranie danych z bazy danych, a także przetwarzanie danych zgodnie z zaimplementowaną logiką biznesową.</w:t>
-      </w:r>
-      <w:r>
-        <w:rPr>
-          <w:lang w:val="pl-PL"/>
-        </w:rPr>
-        <w:br w:type="textWrapping"/>
+        <w:t xml:space="preserve">- </w:t>
+      </w:r>
+      <w:r>
+        <w:t>reprezentuje dane i zawiera logikę biznesową. W modelu następuje pobieranie danych z bazy danych, a także przetwarzanie danych zgodnie z zaimplementowaną logiką biznesową.</w:t>
+      </w:r>
+      <w:r>
+        <w:br/>
       </w:r>
       <w:r>
         <w:rPr>
           <w:b/>
           <w:bCs/>
-          <w:lang w:val="pl-PL"/>
         </w:rPr>
         <w:t>Widok</w:t>
       </w:r>
       <w:r>
-        <w:rPr>
-          <w:lang w:val="pl-PL"/>
-        </w:rPr>
-        <w:t xml:space="preserve"> - reprezentuje layout strony, odpowiada za wyświetlenie danych pobranych z modelu lub pobranie danych od użytkownika, któe, za pośrednictwem metod modeli, trafią do bazy danych.</w:t>
-      </w:r>
-      <w:r>
-        <w:rPr>
-          <w:lang w:val="pl-PL"/>
-        </w:rPr>
-        <w:br w:type="textWrapping"/>
+        <w:t xml:space="preserve"> - reprezentuje layout strony, odpowiada za wyświetlenie danych pobranych z mod</w:t>
+      </w:r>
+      <w:r>
+        <w:t>elu lub pobranie danych od użytkownika, któe, za pośrednictwem metod modeli, trafią do bazy danych.</w:t>
+      </w:r>
+      <w:r>
+        <w:br/>
       </w:r>
       <w:r>
         <w:rPr>
           <w:b/>
           <w:bCs/>
-          <w:lang w:val="pl-PL"/>
         </w:rPr>
         <w:t>Kontroler</w:t>
       </w:r>
       <w:r>
-        <w:rPr>
-          <w:lang w:val="pl-PL"/>
-        </w:rPr>
         <w:t xml:space="preserve"> - współpracuje z widokiem i modelem. Odpowiada za obsługę żądań użytkownika. Żądania trafiające do aplikacji kieruje do odpowiednich metod modelu.</w:t>
       </w:r>
     </w:p>
     <w:p>
-      <w:pPr>
-        <w:rPr>
-          <w:lang w:val="pl-PL"/>
-        </w:rPr>
-      </w:pPr>
-      <w:r>
-        <w:rPr>
-          <w:lang w:val="pl-PL"/>
-        </w:rPr>
+      <w:r>
         <w:t>Do realizacji projektu zostanie wykorzystana technologia ASP.NET MVC razem z bazą danych MS SQL Server.</w:t>
       </w:r>
     </w:p>
     <w:sectPr>
       <w:pgSz w:w="11906" w:h="16838"/>
       <w:pgMar w:top="1417" w:right="1558" w:bottom="1417" w:left="1417" w:header="708" w:footer="708" w:gutter="0"/>
-      <w:cols w:space="708" w:num="1"/>
-      <w:docGrid w:linePitch="360" w:charSpace="0"/>
+      <w:cols w:space="708"/>
+      <w:docGrid w:linePitch="360"/>
     </w:sectPr>
   </w:body>
 </w:document>
 </file>
 
+<file path=word/endnotes.xml><?xml version="1.0" encoding="utf-8"?>
+<w:endnotes xmlns:wpc="http://schemas.microsoft.com/office/word/2010/wordprocessingCanvas" xmlns:cx="http://schemas.microsoft.com/office/drawing/2014/chartex" xmlns:cx1="http://schemas.microsoft.com/office/drawing/2015/9/8/chartex" xmlns:cx2="http://schemas.microsoft.com/office/drawing/2015/10/21/chartex" xmlns:cx3="http://schemas.microsoft.com/office/drawing/2016/5/9/chartex" xmlns:cx4="http://schemas.microsoft.com/office/drawing/2016/5/10/chartex" xmlns:cx5="http://schemas.microsoft.com/office/drawing/2016/5/11/chartex" xmlns:cx6="http://schemas.microsoft.com/office/drawing/2016/5/12/chartex" xmlns:cx7="http://schemas.microsoft.com/office/drawing/2016/5/13/chartex" xmlns:cx8="http://schemas.microsoft.com/office/drawing/2016/5/14/chartex" xmlns:mc="http://schemas.openxmlformats.org/markup-compatibility/2006" xmlns:aink="http://schemas.microsoft.com/office/drawing/2016/ink" xmlns:am3d="http://schemas.microsoft.com/office/drawing/2017/model3d" xmlns:o="urn:schemas-microsoft-com:office:office" xmlns:r="http://schemas.openxmlformats.org/officeDocument/2006/relationships" xmlns:m="http://schemas.openxmlformats.org/officeDocument/2006/math" xmlns:v="urn:schemas-microsoft-com:vml" xmlns:wp14="http://schemas.microsoft.com/office/word/2010/wordprocessingDrawing" xmlns:wp="http://schemas.openxmlformats.org/drawingml/2006/wordprocessingDrawing" xmlns:w10="urn:schemas-microsoft-com:office:word" xmlns:w="http://schemas.openxmlformats.org/wordprocessingml/2006/main" xmlns:w14="http://schemas.microsoft.com/office/word/2010/wordml" xmlns:w15="http://schemas.microsoft.com/office/word/2012/wordml" xmlns:w16cid="http://schemas.microsoft.com/office/word/2016/wordml/cid" xmlns:w16se="http://schemas.microsoft.com/office/word/2015/wordml/symex" xmlns:wpg="http://schemas.microsoft.com/office/word/2010/wordprocessingGroup" xmlns:wpi="http://schemas.microsoft.com/office/word/2010/wordprocessingInk" xmlns:wne="http://schemas.microsoft.com/office/word/2006/wordml" xmlns:wps="http://schemas.microsoft.com/office/word/2010/wordprocessingShape" mc:Ignorable="w14 w15 w16se w16cid wp14">
+  <w:endnote w:type="separator" w:id="-1">
+    <w:p>
+      <w:pPr>
+        <w:spacing w:after="0" w:line="240" w:lineRule="auto"/>
+      </w:pPr>
+      <w:r>
+        <w:separator/>
+      </w:r>
+    </w:p>
+  </w:endnote>
+  <w:endnote w:type="continuationSeparator" w:id="0">
+    <w:p>
+      <w:pPr>
+        <w:spacing w:after="0" w:line="240" w:lineRule="auto"/>
+      </w:pPr>
+      <w:r>
+        <w:continuationSeparator/>
+      </w:r>
+    </w:p>
+  </w:endnote>
+</w:endnotes>
+</file>
+
+<file path=word/footnotes.xml><?xml version="1.0" encoding="utf-8"?>
+<w:footnotes xmlns:wpc="http://schemas.microsoft.com/office/word/2010/wordprocessingCanvas" xmlns:cx="http://schemas.microsoft.com/office/drawing/2014/chartex" xmlns:cx1="http://schemas.microsoft.com/office/drawing/2015/9/8/chartex" xmlns:cx2="http://schemas.microsoft.com/office/drawing/2015/10/21/chartex" xmlns:cx3="http://schemas.microsoft.com/office/drawing/2016/5/9/chartex" xmlns:cx4="http://schemas.microsoft.com/office/drawing/2016/5/10/chartex" xmlns:cx5="http://schemas.microsoft.com/office/drawing/2016/5/11/chartex" xmlns:cx6="http://schemas.microsoft.com/office/drawing/2016/5/12/chartex" xmlns:cx7="http://schemas.microsoft.com/office/drawing/2016/5/13/chartex" xmlns:cx8="http://schemas.microsoft.com/office/drawing/2016/5/14/chartex" xmlns:mc="http://schemas.openxmlformats.org/markup-compatibility/2006" xmlns:aink="http://schemas.microsoft.com/office/drawing/2016/ink" xmlns:am3d="http://schemas.microsoft.com/office/drawing/2017/model3d" xmlns:o="urn:schemas-microsoft-com:office:office" xmlns:r="http://schemas.openxmlformats.org/officeDocument/2006/relationships" xmlns:m="http://schemas.openxmlformats.org/officeDocument/2006/math" xmlns:v="urn:schemas-microsoft-com:vml" xmlns:wp14="http://schemas.microsoft.com/office/word/2010/wordprocessingDrawing" xmlns:wp="http://schemas.openxmlformats.org/drawingml/2006/wordprocessingDrawing" xmlns:w10="urn:schemas-microsoft-com:office:word" xmlns:w="http://schemas.openxmlformats.org/wordprocessingml/2006/main" xmlns:w14="http://schemas.microsoft.com/office/word/2010/wordml" xmlns:w15="http://schemas.microsoft.com/office/word/2012/wordml" xmlns:w16cid="http://schemas.microsoft.com/office/word/2016/wordml/cid" xmlns:w16se="http://schemas.microsoft.com/office/word/2015/wordml/symex" xmlns:wpg="http://schemas.microsoft.com/office/word/2010/wordprocessingGroup" xmlns:wpi="http://schemas.microsoft.com/office/word/2010/wordprocessingInk" xmlns:wne="http://schemas.microsoft.com/office/word/2006/wordml" xmlns:wps="http://schemas.microsoft.com/office/word/2010/wordprocessingShape" mc:Ignorable="w14 w15 w16se w16cid wp14">
+  <w:footnote w:type="separator" w:id="-1">
+    <w:p>
+      <w:pPr>
+        <w:spacing w:after="0" w:line="240" w:lineRule="auto"/>
+      </w:pPr>
+      <w:r>
+        <w:separator/>
+      </w:r>
+    </w:p>
+  </w:footnote>
+  <w:footnote w:type="continuationSeparator" w:id="0">
+    <w:p>
+      <w:pPr>
+        <w:spacing w:after="0" w:line="240" w:lineRule="auto"/>
+      </w:pPr>
+      <w:r>
+        <w:continuationSeparator/>
+      </w:r>
+    </w:p>
+  </w:footnote>
+</w:footnotes>
+</file>
+
 <file path=word/numbering.xml><?xml version="1.0" encoding="utf-8"?>
-<w:numbering xmlns:wpc="http://schemas.microsoft.com/office/word/2010/wordprocessingCanvas" xmlns:mc="http://schemas.openxmlformats.org/markup-compatibility/2006" xmlns:o="urn:schemas-microsoft-com:office:office" xmlns:r="http://schemas.openxmlformats.org/officeDocument/2006/relationships" xmlns:m="http://schemas.openxmlformats.org/officeDocument/2006/math" xmlns:v="urn:schemas-microsoft-com:vml" xmlns:wp14="http://schemas.microsoft.com/office/word/2010/wordprocessingDrawing" xmlns:wp="http://schemas.openxmlformats.org/drawingml/2006/wordprocessingDrawing" xmlns:w10="urn:schemas-microsoft-com:office:word" xmlns:w="http://schemas.openxmlformats.org/wordprocessingml/2006/main" xmlns:w14="http://schemas.microsoft.com/office/word/2010/wordml" xmlns:wpg="http://schemas.microsoft.com/office/word/2010/wordprocessingGroup" xmlns:wpi="http://schemas.microsoft.com/office/word/2010/wordprocessingInk" xmlns:wne="http://schemas.microsoft.com/office/word/2006/wordml" xmlns:wps="http://schemas.microsoft.com/office/word/2010/wordprocessingShape" mc:Ignorable="w14 wp14">
-  <w:abstractNum w:abstractNumId="0">
+<w:numbering xmlns:wpc="http://schemas.microsoft.com/office/word/2010/wordprocessingCanvas" xmlns:cx="http://schemas.microsoft.com/office/drawing/2014/chartex" xmlns:cx1="http://schemas.microsoft.com/office/drawing/2015/9/8/chartex" xmlns:cx2="http://schemas.microsoft.com/office/drawing/2015/10/21/chartex" xmlns:cx3="http://schemas.microsoft.com/office/drawing/2016/5/9/chartex" xmlns:cx4="http://schemas.microsoft.com/office/drawing/2016/5/10/chartex" xmlns:cx5="http://schemas.microsoft.com/office/drawing/2016/5/11/chartex" xmlns:cx6="http://schemas.microsoft.com/office/drawing/2016/5/12/chartex" xmlns:cx7="http://schemas.microsoft.com/office/drawing/2016/5/13/chartex" xmlns:cx8="http://schemas.microsoft.com/office/drawing/2016/5/14/chartex" xmlns:mc="http://schemas.openxmlformats.org/markup-compatibility/2006" xmlns:aink="http://schemas.microsoft.com/office/drawing/2016/ink" xmlns:am3d="http://schemas.microsoft.com/office/drawing/2017/model3d" xmlns:o="urn:schemas-microsoft-com:office:office" xmlns:r="http://schemas.openxmlformats.org/officeDocument/2006/relationships" xmlns:m="http://schemas.openxmlformats.org/officeDocument/2006/math" xmlns:v="urn:schemas-microsoft-com:vml" xmlns:wp14="http://schemas.microsoft.com/office/word/2010/wordprocessingDrawing" xmlns:wp="http://schemas.openxmlformats.org/drawingml/2006/wordprocessingDrawing" xmlns:w10="urn:schemas-microsoft-com:office:word" xmlns:w="http://schemas.openxmlformats.org/wordprocessingml/2006/main" xmlns:w14="http://schemas.microsoft.com/office/word/2010/wordml" xmlns:w15="http://schemas.microsoft.com/office/word/2012/wordml" xmlns:w16cid="http://schemas.microsoft.com/office/word/2016/wordml/cid" xmlns:w16se="http://schemas.microsoft.com/office/word/2015/wordml/symex" xmlns:wpg="http://schemas.microsoft.com/office/word/2010/wordprocessingGroup" xmlns:wpi="http://schemas.microsoft.com/office/word/2010/wordprocessingInk" xmlns:wne="http://schemas.microsoft.com/office/word/2006/wordml" xmlns:wps="http://schemas.microsoft.com/office/word/2010/wordprocessingShape" mc:Ignorable="w14 w15 w16se w16cid wp14">
+  <w:abstractNum w:abstractNumId="0" w15:restartNumberingAfterBreak="0">
     <w:nsid w:val="67F1533D"/>
     <w:multiLevelType w:val="multilevel"/>
     <w:tmpl w:val="67F1533D"/>
-    <w:lvl w:ilvl="0" w:tentative="0">
+    <w:lvl w:ilvl="0">
       <w:start w:val="1"/>
       <w:numFmt w:val="decimal"/>
       <w:lvlText w:val="%1."/>
@@ -2475,7 +2013,7 @@
         <w:rFonts w:hint="default"/>
       </w:rPr>
     </w:lvl>
-    <w:lvl w:ilvl="1" w:tentative="0">
+    <w:lvl w:ilvl="1">
       <w:start w:val="1"/>
       <w:numFmt w:val="decimal"/>
       <w:isLgl/>
@@ -2488,7 +2026,7 @@
         <w:rFonts w:hint="default"/>
       </w:rPr>
     </w:lvl>
-    <w:lvl w:ilvl="2" w:tentative="0">
+    <w:lvl w:ilvl="2">
       <w:start w:val="1"/>
       <w:numFmt w:val="decimal"/>
       <w:isLgl/>
@@ -2501,7 +2039,7 @@
         <w:rFonts w:hint="default"/>
       </w:rPr>
     </w:lvl>
-    <w:lvl w:ilvl="3" w:tentative="0">
+    <w:lvl w:ilvl="3">
       <w:start w:val="1"/>
       <w:numFmt w:val="decimal"/>
       <w:isLgl/>
@@ -2514,7 +2052,7 @@
         <w:rFonts w:hint="default"/>
       </w:rPr>
     </w:lvl>
-    <w:lvl w:ilvl="4" w:tentative="0">
+    <w:lvl w:ilvl="4">
       <w:start w:val="1"/>
       <w:numFmt w:val="decimal"/>
       <w:isLgl/>
@@ -2527,7 +2065,7 @@
         <w:rFonts w:hint="default"/>
       </w:rPr>
     </w:lvl>
-    <w:lvl w:ilvl="5" w:tentative="0">
+    <w:lvl w:ilvl="5">
       <w:start w:val="1"/>
       <w:numFmt w:val="decimal"/>
       <w:isLgl/>
@@ -2540,7 +2078,7 @@
         <w:rFonts w:hint="default"/>
       </w:rPr>
     </w:lvl>
-    <w:lvl w:ilvl="6" w:tentative="0">
+    <w:lvl w:ilvl="6">
       <w:start w:val="1"/>
       <w:numFmt w:val="decimal"/>
       <w:isLgl/>
@@ -2553,7 +2091,7 @@
         <w:rFonts w:hint="default"/>
       </w:rPr>
     </w:lvl>
-    <w:lvl w:ilvl="7" w:tentative="0">
+    <w:lvl w:ilvl="7">
       <w:start w:val="1"/>
       <w:numFmt w:val="decimal"/>
       <w:isLgl/>
@@ -2566,7 +2104,7 @@
         <w:rFonts w:hint="default"/>
       </w:rPr>
     </w:lvl>
-    <w:lvl w:ilvl="8" w:tentative="0">
+    <w:lvl w:ilvl="8">
       <w:start w:val="1"/>
       <w:numFmt w:val="decimal"/>
       <w:isLgl/>
@@ -2587,285 +2125,412 @@
 </file>
 
 <file path=word/styles.xml><?xml version="1.0" encoding="utf-8"?>
-<w:styles xmlns:mc="http://schemas.openxmlformats.org/markup-compatibility/2006" xmlns:o="urn:schemas-microsoft-com:office:office" xmlns:r="http://schemas.openxmlformats.org/officeDocument/2006/relationships" xmlns:m="http://schemas.openxmlformats.org/officeDocument/2006/math" xmlns:v="urn:schemas-microsoft-com:vml" xmlns:w="http://schemas.openxmlformats.org/wordprocessingml/2006/main" xmlns:w14="http://schemas.microsoft.com/office/word/2010/wordml" xmlns:w10="urn:schemas-microsoft-com:office:word" xmlns:sl="http://schemas.openxmlformats.org/schemaLibrary/2006/main" mc:Ignorable="w14">
+<w:styles xmlns:mc="http://schemas.openxmlformats.org/markup-compatibility/2006" xmlns:r="http://schemas.openxmlformats.org/officeDocument/2006/relationships" xmlns:w="http://schemas.openxmlformats.org/wordprocessingml/2006/main" xmlns:w14="http://schemas.microsoft.com/office/word/2010/wordml" xmlns:w15="http://schemas.microsoft.com/office/word/2012/wordml" xmlns:w16cid="http://schemas.microsoft.com/office/word/2016/wordml/cid" xmlns:w16se="http://schemas.microsoft.com/office/word/2015/wordml/symex" mc:Ignorable="w14 w15 w16se w16cid">
   <w:docDefaults>
     <w:rPrDefault>
       <w:rPr>
-        <w:rFonts w:ascii="Times New Roman" w:hAnsi="Times New Roman" w:eastAsia="SimSun" w:cs="Times New Roman"/>
+        <w:rFonts w:ascii="Times New Roman" w:eastAsia="SimSun" w:hAnsi="Times New Roman" w:cs="Times New Roman"/>
+        <w:lang w:val="pl-PL" w:eastAsia="pl-PL" w:bidi="ar-SA"/>
       </w:rPr>
     </w:rPrDefault>
+    <w:pPrDefault>
+      <w:pPr>
+        <w:spacing w:after="160" w:line="259" w:lineRule="auto"/>
+      </w:pPr>
+    </w:pPrDefault>
   </w:docDefaults>
-  <w:latentStyles w:count="260" w:defQFormat="0" w:defUnhideWhenUsed="1" w:defSemiHidden="1" w:defUIPriority="99" w:defLockedState="0">
-    <w:lsdException w:qFormat="1" w:unhideWhenUsed="0" w:uiPriority="0" w:semiHidden="0" w:name="Normal"/>
-    <w:lsdException w:qFormat="1" w:unhideWhenUsed="0" w:uiPriority="9" w:semiHidden="0" w:name="heading 1"/>
-    <w:lsdException w:qFormat="1" w:uiPriority="9" w:semiHidden="0" w:name="heading 2"/>
-    <w:lsdException w:qFormat="1" w:uiPriority="9" w:semiHidden="0" w:name="heading 3"/>
-    <w:lsdException w:qFormat="1" w:uiPriority="9" w:semiHidden="0" w:name="heading 4"/>
-    <w:lsdException w:qFormat="1" w:uiPriority="9" w:name="heading 5"/>
-    <w:lsdException w:qFormat="1" w:uiPriority="9" w:name="heading 6"/>
-    <w:lsdException w:qFormat="1" w:uiPriority="9" w:name="heading 7"/>
-    <w:lsdException w:qFormat="1" w:uiPriority="9" w:name="heading 8"/>
-    <w:lsdException w:qFormat="1" w:uiPriority="9" w:name="heading 9"/>
-    <w:lsdException w:uiPriority="99" w:name="index 1"/>
-    <w:lsdException w:uiPriority="99" w:name="index 2"/>
-    <w:lsdException w:uiPriority="99" w:name="index 3"/>
-    <w:lsdException w:uiPriority="99" w:name="index 4"/>
-    <w:lsdException w:uiPriority="99" w:name="index 5"/>
-    <w:lsdException w:uiPriority="99" w:name="index 6"/>
-    <w:lsdException w:uiPriority="99" w:name="index 7"/>
-    <w:lsdException w:uiPriority="99" w:name="index 8"/>
-    <w:lsdException w:uiPriority="99" w:name="index 9"/>
-    <w:lsdException w:qFormat="1" w:uiPriority="39" w:semiHidden="0" w:name="toc 1"/>
-    <w:lsdException w:qFormat="1" w:uiPriority="39" w:semiHidden="0" w:name="toc 2"/>
-    <w:lsdException w:qFormat="1" w:uiPriority="39" w:semiHidden="0" w:name="toc 3"/>
-    <w:lsdException w:uiPriority="39" w:name="toc 4"/>
-    <w:lsdException w:uiPriority="39" w:name="toc 5"/>
-    <w:lsdException w:uiPriority="39" w:name="toc 6"/>
-    <w:lsdException w:uiPriority="39" w:name="toc 7"/>
-    <w:lsdException w:uiPriority="39" w:name="toc 8"/>
-    <w:lsdException w:uiPriority="39" w:name="toc 9"/>
-    <w:lsdException w:uiPriority="99" w:name="Normal Indent"/>
-    <w:lsdException w:uiPriority="99" w:name="footnote text"/>
-    <w:lsdException w:qFormat="1" w:uiPriority="99" w:semiHidden="0" w:name="annotation text"/>
-    <w:lsdException w:qFormat="1" w:uiPriority="99" w:semiHidden="0" w:name="header"/>
-    <w:lsdException w:qFormat="1" w:uiPriority="99" w:semiHidden="0" w:name="footer"/>
-    <w:lsdException w:uiPriority="99" w:name="index heading"/>
-    <w:lsdException w:qFormat="1" w:unhideWhenUsed="0" w:uiPriority="0" w:semiHidden="0" w:name="caption"/>
-    <w:lsdException w:uiPriority="99" w:name="table of figures"/>
-    <w:lsdException w:uiPriority="99" w:name="envelope address"/>
-    <w:lsdException w:uiPriority="99" w:name="envelope return"/>
-    <w:lsdException w:uiPriority="99" w:name="footnote reference"/>
-    <w:lsdException w:qFormat="1" w:uiPriority="99" w:semiHidden="0" w:name="annotation reference"/>
-    <w:lsdException w:uiPriority="99" w:name="line number"/>
-    <w:lsdException w:uiPriority="99" w:name="page number"/>
-    <w:lsdException w:uiPriority="99" w:name="endnote reference"/>
-    <w:lsdException w:uiPriority="99" w:name="endnote text"/>
-    <w:lsdException w:uiPriority="99" w:name="table of authorities"/>
-    <w:lsdException w:uiPriority="99" w:name="macro"/>
-    <w:lsdException w:uiPriority="99" w:name="toa heading"/>
-    <w:lsdException w:qFormat="1" w:unhideWhenUsed="0" w:uiPriority="0" w:semiHidden="0" w:name="List"/>
-    <w:lsdException w:uiPriority="99" w:name="List Bullet"/>
-    <w:lsdException w:uiPriority="99" w:name="List Number"/>
-    <w:lsdException w:uiPriority="99" w:name="List 2"/>
-    <w:lsdException w:uiPriority="99" w:name="List 3"/>
-    <w:lsdException w:uiPriority="99" w:name="List 4"/>
-    <w:lsdException w:uiPriority="99" w:name="List 5"/>
-    <w:lsdException w:uiPriority="99" w:name="List Bullet 2"/>
-    <w:lsdException w:uiPriority="99" w:name="List Bullet 3"/>
-    <w:lsdException w:uiPriority="99" w:name="List Bullet 4"/>
-    <w:lsdException w:uiPriority="99" w:name="List Bullet 5"/>
-    <w:lsdException w:uiPriority="99" w:name="List Number 2"/>
-    <w:lsdException w:uiPriority="99" w:name="List Number 3"/>
-    <w:lsdException w:uiPriority="99" w:name="List Number 4"/>
-    <w:lsdException w:uiPriority="99" w:name="List Number 5"/>
-    <w:lsdException w:qFormat="1" w:unhideWhenUsed="0" w:uiPriority="10" w:semiHidden="0" w:name="Title"/>
-    <w:lsdException w:uiPriority="99" w:name="Closing"/>
-    <w:lsdException w:uiPriority="99" w:name="Signature"/>
-    <w:lsdException w:qFormat="1" w:uiPriority="1" w:semiHidden="0" w:name="Default Paragraph Font"/>
-    <w:lsdException w:qFormat="1" w:unhideWhenUsed="0" w:uiPriority="0" w:semiHidden="0" w:name="Body Text"/>
-    <w:lsdException w:uiPriority="99" w:name="Body Text Indent"/>
-    <w:lsdException w:uiPriority="99" w:name="List Continue"/>
-    <w:lsdException w:uiPriority="99" w:name="List Continue 2"/>
-    <w:lsdException w:uiPriority="99" w:name="List Continue 3"/>
-    <w:lsdException w:uiPriority="99" w:name="List Continue 4"/>
-    <w:lsdException w:uiPriority="99" w:name="List Continue 5"/>
-    <w:lsdException w:uiPriority="99" w:name="Message Header"/>
-    <w:lsdException w:qFormat="1" w:unhideWhenUsed="0" w:uiPriority="11" w:semiHidden="0" w:name="Subtitle"/>
-    <w:lsdException w:uiPriority="99" w:name="Salutation"/>
-    <w:lsdException w:uiPriority="99" w:name="Date"/>
-    <w:lsdException w:uiPriority="99" w:name="Body Text First Indent"/>
-    <w:lsdException w:uiPriority="99" w:name="Body Text First Indent 2"/>
-    <w:lsdException w:uiPriority="99" w:name="Note Heading"/>
-    <w:lsdException w:uiPriority="99" w:name="Body Text 2"/>
-    <w:lsdException w:uiPriority="99" w:name="Body Text 3"/>
-    <w:lsdException w:uiPriority="99" w:name="Body Text Indent 2"/>
-    <w:lsdException w:uiPriority="99" w:name="Body Text Indent 3"/>
-    <w:lsdException w:uiPriority="99" w:name="Block Text"/>
-    <w:lsdException w:qFormat="1" w:uiPriority="99" w:semiHidden="0" w:name="Hyperlink"/>
-    <w:lsdException w:uiPriority="99" w:name="FollowedHyperlink"/>
-    <w:lsdException w:qFormat="1" w:unhideWhenUsed="0" w:uiPriority="22" w:semiHidden="0" w:name="Strong"/>
-    <w:lsdException w:qFormat="1" w:unhideWhenUsed="0" w:uiPriority="20" w:semiHidden="0" w:name="Emphasis"/>
-    <w:lsdException w:uiPriority="99" w:name="Document Map"/>
-    <w:lsdException w:uiPriority="99" w:name="Plain Text"/>
-    <w:lsdException w:uiPriority="99" w:name="E-mail Signature"/>
-    <w:lsdException w:uiPriority="99" w:name="Normal (Web)"/>
-    <w:lsdException w:uiPriority="99" w:name="HTML Acronym"/>
-    <w:lsdException w:uiPriority="99" w:name="HTML Address"/>
-    <w:lsdException w:uiPriority="99" w:name="HTML Cite"/>
-    <w:lsdException w:uiPriority="99" w:name="HTML Code"/>
-    <w:lsdException w:uiPriority="99" w:name="HTML Definition"/>
-    <w:lsdException w:uiPriority="99" w:name="HTML Keyboard"/>
-    <w:lsdException w:uiPriority="99" w:name="HTML Preformatted"/>
-    <w:lsdException w:uiPriority="99" w:name="HTML Sample"/>
-    <w:lsdException w:uiPriority="99" w:name="HTML Typewriter"/>
-    <w:lsdException w:uiPriority="99" w:name="HTML Variable"/>
-    <w:lsdException w:uiPriority="99" w:semiHidden="0" w:name="Normal Table"/>
-    <w:lsdException w:qFormat="1" w:uiPriority="99" w:semiHidden="0" w:name="annotation subject"/>
-    <w:lsdException w:uiPriority="99" w:name="Table Simple 1"/>
-    <w:lsdException w:uiPriority="99" w:name="Table Simple 2"/>
-    <w:lsdException w:uiPriority="99" w:name="Table Simple 3"/>
-    <w:lsdException w:uiPriority="99" w:name="Table Classic 1"/>
-    <w:lsdException w:uiPriority="99" w:name="Table Classic 2"/>
-    <w:lsdException w:uiPriority="99" w:name="Table Classic 3"/>
-    <w:lsdException w:uiPriority="99" w:name="Table Classic 4"/>
-    <w:lsdException w:uiPriority="99" w:name="Table Colorful 1"/>
-    <w:lsdException w:uiPriority="99" w:name="Table Colorful 2"/>
-    <w:lsdException w:uiPriority="99" w:name="Table Colorful 3"/>
-    <w:lsdException w:uiPriority="99" w:name="Table Columns 1"/>
-    <w:lsdException w:uiPriority="99" w:name="Table Columns 2"/>
-    <w:lsdException w:uiPriority="99" w:name="Table Columns 3"/>
-    <w:lsdException w:uiPriority="99" w:name="Table Columns 4"/>
-    <w:lsdException w:uiPriority="99" w:name="Table Columns 5"/>
-    <w:lsdException w:uiPriority="99" w:name="Table Grid 1"/>
-    <w:lsdException w:uiPriority="99" w:name="Table Grid 2"/>
-    <w:lsdException w:uiPriority="99" w:name="Table Grid 3"/>
-    <w:lsdException w:uiPriority="99" w:name="Table Grid 4"/>
-    <w:lsdException w:uiPriority="99" w:name="Table Grid 5"/>
-    <w:lsdException w:uiPriority="99" w:name="Table Grid 6"/>
-    <w:lsdException w:uiPriority="99" w:name="Table Grid 7"/>
-    <w:lsdException w:uiPriority="99" w:name="Table Grid 8"/>
-    <w:lsdException w:uiPriority="99" w:name="Table List 1"/>
-    <w:lsdException w:uiPriority="99" w:name="Table List 2"/>
-    <w:lsdException w:uiPriority="99" w:name="Table List 3"/>
-    <w:lsdException w:uiPriority="99" w:name="Table List 4"/>
-    <w:lsdException w:uiPriority="99" w:name="Table List 5"/>
-    <w:lsdException w:uiPriority="99" w:name="Table List 6"/>
-    <w:lsdException w:uiPriority="99" w:name="Table List 7"/>
-    <w:lsdException w:uiPriority="99" w:name="Table List 8"/>
-    <w:lsdException w:uiPriority="99" w:name="Table 3D effects 1"/>
-    <w:lsdException w:uiPriority="99" w:name="Table 3D effects 2"/>
-    <w:lsdException w:uiPriority="99" w:name="Table 3D effects 3"/>
-    <w:lsdException w:uiPriority="99" w:name="Table Contemporary"/>
-    <w:lsdException w:uiPriority="99" w:name="Table Elegant"/>
-    <w:lsdException w:uiPriority="99" w:name="Table Professional"/>
-    <w:lsdException w:uiPriority="99" w:name="Table Subtle 1"/>
-    <w:lsdException w:uiPriority="99" w:name="Table Subtle 2"/>
-    <w:lsdException w:uiPriority="99" w:name="Table Web 1"/>
-    <w:lsdException w:uiPriority="99" w:name="Table Web 2"/>
-    <w:lsdException w:uiPriority="99" w:name="Table Web 3"/>
-    <w:lsdException w:qFormat="1" w:uiPriority="99" w:semiHidden="0" w:name="Balloon Text"/>
-    <w:lsdException w:qFormat="1" w:unhideWhenUsed="0" w:uiPriority="39" w:semiHidden="0" w:name="Table Grid"/>
-    <w:lsdException w:uiPriority="99" w:name="Table Theme"/>
-    <w:lsdException w:unhideWhenUsed="0" w:uiPriority="60" w:semiHidden="0" w:name="Light Shading"/>
-    <w:lsdException w:unhideWhenUsed="0" w:uiPriority="61" w:semiHidden="0" w:name="Light List"/>
-    <w:lsdException w:unhideWhenUsed="0" w:uiPriority="62" w:semiHidden="0" w:name="Light Grid"/>
-    <w:lsdException w:unhideWhenUsed="0" w:uiPriority="63" w:semiHidden="0" w:name="Medium Shading 1"/>
-    <w:lsdException w:unhideWhenUsed="0" w:uiPriority="64" w:semiHidden="0" w:name="Medium Shading 2"/>
-    <w:lsdException w:unhideWhenUsed="0" w:uiPriority="65" w:semiHidden="0" w:name="Medium List 1"/>
-    <w:lsdException w:unhideWhenUsed="0" w:uiPriority="66" w:semiHidden="0" w:name="Medium List 2"/>
-    <w:lsdException w:unhideWhenUsed="0" w:uiPriority="67" w:semiHidden="0" w:name="Medium Grid 1"/>
-    <w:lsdException w:unhideWhenUsed="0" w:uiPriority="68" w:semiHidden="0" w:name="Medium Grid 2"/>
-    <w:lsdException w:unhideWhenUsed="0" w:uiPriority="69" w:semiHidden="0" w:name="Medium Grid 3"/>
-    <w:lsdException w:unhideWhenUsed="0" w:uiPriority="70" w:semiHidden="0" w:name="Dark List"/>
-    <w:lsdException w:unhideWhenUsed="0" w:uiPriority="71" w:semiHidden="0" w:name="Colorful Shading"/>
-    <w:lsdException w:unhideWhenUsed="0" w:uiPriority="72" w:semiHidden="0" w:name="Colorful List"/>
-    <w:lsdException w:unhideWhenUsed="0" w:uiPriority="73" w:semiHidden="0" w:name="Colorful Grid"/>
-    <w:lsdException w:unhideWhenUsed="0" w:uiPriority="60" w:semiHidden="0" w:name="Light Shading Accent 1"/>
-    <w:lsdException w:unhideWhenUsed="0" w:uiPriority="61" w:semiHidden="0" w:name="Light List Accent 1"/>
-    <w:lsdException w:unhideWhenUsed="0" w:uiPriority="62" w:semiHidden="0" w:name="Light Grid Accent 1"/>
-    <w:lsdException w:unhideWhenUsed="0" w:uiPriority="63" w:semiHidden="0" w:name="Medium Shading 1 Accent 1"/>
-    <w:lsdException w:unhideWhenUsed="0" w:uiPriority="64" w:semiHidden="0" w:name="Medium Shading 2 Accent 1"/>
-    <w:lsdException w:unhideWhenUsed="0" w:uiPriority="65" w:semiHidden="0" w:name="Medium List 1 Accent 1"/>
-    <w:lsdException w:unhideWhenUsed="0" w:uiPriority="66" w:semiHidden="0" w:name="Medium List 2 Accent 1"/>
-    <w:lsdException w:unhideWhenUsed="0" w:uiPriority="67" w:semiHidden="0" w:name="Medium Grid 1 Accent 1"/>
-    <w:lsdException w:unhideWhenUsed="0" w:uiPriority="68" w:semiHidden="0" w:name="Medium Grid 2 Accent 1"/>
-    <w:lsdException w:unhideWhenUsed="0" w:uiPriority="69" w:semiHidden="0" w:name="Medium Grid 3 Accent 1"/>
-    <w:lsdException w:unhideWhenUsed="0" w:uiPriority="70" w:semiHidden="0" w:name="Dark List Accent 1"/>
-    <w:lsdException w:unhideWhenUsed="0" w:uiPriority="71" w:semiHidden="0" w:name="Colorful Shading Accent 1"/>
-    <w:lsdException w:unhideWhenUsed="0" w:uiPriority="72" w:semiHidden="0" w:name="Colorful List Accent 1"/>
-    <w:lsdException w:unhideWhenUsed="0" w:uiPriority="73" w:semiHidden="0" w:name="Colorful Grid Accent 1"/>
-    <w:lsdException w:unhideWhenUsed="0" w:uiPriority="60" w:semiHidden="0" w:name="Light Shading Accent 2"/>
-    <w:lsdException w:unhideWhenUsed="0" w:uiPriority="61" w:semiHidden="0" w:name="Light List Accent 2"/>
-    <w:lsdException w:unhideWhenUsed="0" w:uiPriority="62" w:semiHidden="0" w:name="Light Grid Accent 2"/>
-    <w:lsdException w:unhideWhenUsed="0" w:uiPriority="63" w:semiHidden="0" w:name="Medium Shading 1 Accent 2"/>
-    <w:lsdException w:unhideWhenUsed="0" w:uiPriority="64" w:semiHidden="0" w:name="Medium Shading 2 Accent 2"/>
-    <w:lsdException w:unhideWhenUsed="0" w:uiPriority="65" w:semiHidden="0" w:name="Medium List 1 Accent 2"/>
-    <w:lsdException w:unhideWhenUsed="0" w:uiPriority="66" w:semiHidden="0" w:name="Medium List 2 Accent 2"/>
-    <w:lsdException w:unhideWhenUsed="0" w:uiPriority="67" w:semiHidden="0" w:name="Medium Grid 1 Accent 2"/>
-    <w:lsdException w:unhideWhenUsed="0" w:uiPriority="68" w:semiHidden="0" w:name="Medium Grid 2 Accent 2"/>
-    <w:lsdException w:unhideWhenUsed="0" w:uiPriority="69" w:semiHidden="0" w:name="Medium Grid 3 Accent 2"/>
-    <w:lsdException w:unhideWhenUsed="0" w:uiPriority="70" w:semiHidden="0" w:name="Dark List Accent 2"/>
-    <w:lsdException w:unhideWhenUsed="0" w:uiPriority="71" w:semiHidden="0" w:name="Colorful Shading Accent 2"/>
-    <w:lsdException w:unhideWhenUsed="0" w:uiPriority="72" w:semiHidden="0" w:name="Colorful List Accent 2"/>
-    <w:lsdException w:unhideWhenUsed="0" w:uiPriority="73" w:semiHidden="0" w:name="Colorful Grid Accent 2"/>
-    <w:lsdException w:unhideWhenUsed="0" w:uiPriority="60" w:semiHidden="0" w:name="Light Shading Accent 3"/>
-    <w:lsdException w:unhideWhenUsed="0" w:uiPriority="61" w:semiHidden="0" w:name="Light List Accent 3"/>
-    <w:lsdException w:unhideWhenUsed="0" w:uiPriority="62" w:semiHidden="0" w:name="Light Grid Accent 3"/>
-    <w:lsdException w:unhideWhenUsed="0" w:uiPriority="63" w:semiHidden="0" w:name="Medium Shading 1 Accent 3"/>
-    <w:lsdException w:unhideWhenUsed="0" w:uiPriority="64" w:semiHidden="0" w:name="Medium Shading 2 Accent 3"/>
-    <w:lsdException w:unhideWhenUsed="0" w:uiPriority="65" w:semiHidden="0" w:name="Medium List 1 Accent 3"/>
-    <w:lsdException w:unhideWhenUsed="0" w:uiPriority="66" w:semiHidden="0" w:name="Medium List 2 Accent 3"/>
-    <w:lsdException w:unhideWhenUsed="0" w:uiPriority="67" w:semiHidden="0" w:name="Medium Grid 1 Accent 3"/>
-    <w:lsdException w:unhideWhenUsed="0" w:uiPriority="68" w:semiHidden="0" w:name="Medium Grid 2 Accent 3"/>
-    <w:lsdException w:unhideWhenUsed="0" w:uiPriority="69" w:semiHidden="0" w:name="Medium Grid 3 Accent 3"/>
-    <w:lsdException w:unhideWhenUsed="0" w:uiPriority="70" w:semiHidden="0" w:name="Dark List Accent 3"/>
-    <w:lsdException w:unhideWhenUsed="0" w:uiPriority="71" w:semiHidden="0" w:name="Colorful Shading Accent 3"/>
-    <w:lsdException w:unhideWhenUsed="0" w:uiPriority="72" w:semiHidden="0" w:name="Colorful List Accent 3"/>
-    <w:lsdException w:unhideWhenUsed="0" w:uiPriority="73" w:semiHidden="0" w:name="Colorful Grid Accent 3"/>
-    <w:lsdException w:unhideWhenUsed="0" w:uiPriority="60" w:semiHidden="0" w:name="Light Shading Accent 4"/>
-    <w:lsdException w:unhideWhenUsed="0" w:uiPriority="61" w:semiHidden="0" w:name="Light List Accent 4"/>
-    <w:lsdException w:unhideWhenUsed="0" w:uiPriority="62" w:semiHidden="0" w:name="Light Grid Accent 4"/>
-    <w:lsdException w:unhideWhenUsed="0" w:uiPriority="63" w:semiHidden="0" w:name="Medium Shading 1 Accent 4"/>
-    <w:lsdException w:unhideWhenUsed="0" w:uiPriority="64" w:semiHidden="0" w:name="Medium Shading 2 Accent 4"/>
-    <w:lsdException w:unhideWhenUsed="0" w:uiPriority="65" w:semiHidden="0" w:name="Medium List 1 Accent 4"/>
-    <w:lsdException w:unhideWhenUsed="0" w:uiPriority="66" w:semiHidden="0" w:name="Medium List 2 Accent 4"/>
-    <w:lsdException w:unhideWhenUsed="0" w:uiPriority="67" w:semiHidden="0" w:name="Medium Grid 1 Accent 4"/>
-    <w:lsdException w:unhideWhenUsed="0" w:uiPriority="68" w:semiHidden="0" w:name="Medium Grid 2 Accent 4"/>
-    <w:lsdException w:unhideWhenUsed="0" w:uiPriority="69" w:semiHidden="0" w:name="Medium Grid 3 Accent 4"/>
-    <w:lsdException w:unhideWhenUsed="0" w:uiPriority="70" w:semiHidden="0" w:name="Dark List Accent 4"/>
-    <w:lsdException w:unhideWhenUsed="0" w:uiPriority="71" w:semiHidden="0" w:name="Colorful Shading Accent 4"/>
-    <w:lsdException w:unhideWhenUsed="0" w:uiPriority="72" w:semiHidden="0" w:name="Colorful List Accent 4"/>
-    <w:lsdException w:unhideWhenUsed="0" w:uiPriority="73" w:semiHidden="0" w:name="Colorful Grid Accent 4"/>
-    <w:lsdException w:unhideWhenUsed="0" w:uiPriority="60" w:semiHidden="0" w:name="Light Shading Accent 5"/>
-    <w:lsdException w:unhideWhenUsed="0" w:uiPriority="61" w:semiHidden="0" w:name="Light List Accent 5"/>
-    <w:lsdException w:unhideWhenUsed="0" w:uiPriority="62" w:semiHidden="0" w:name="Light Grid Accent 5"/>
-    <w:lsdException w:unhideWhenUsed="0" w:uiPriority="63" w:semiHidden="0" w:name="Medium Shading 1 Accent 5"/>
-    <w:lsdException w:unhideWhenUsed="0" w:uiPriority="64" w:semiHidden="0" w:name="Medium Shading 2 Accent 5"/>
-    <w:lsdException w:unhideWhenUsed="0" w:uiPriority="65" w:semiHidden="0" w:name="Medium List 1 Accent 5"/>
-    <w:lsdException w:unhideWhenUsed="0" w:uiPriority="66" w:semiHidden="0" w:name="Medium List 2 Accent 5"/>
-    <w:lsdException w:unhideWhenUsed="0" w:uiPriority="67" w:semiHidden="0" w:name="Medium Grid 1 Accent 5"/>
-    <w:lsdException w:unhideWhenUsed="0" w:uiPriority="68" w:semiHidden="0" w:name="Medium Grid 2 Accent 5"/>
-    <w:lsdException w:unhideWhenUsed="0" w:uiPriority="69" w:semiHidden="0" w:name="Medium Grid 3 Accent 5"/>
-    <w:lsdException w:unhideWhenUsed="0" w:uiPriority="70" w:semiHidden="0" w:name="Dark List Accent 5"/>
-    <w:lsdException w:unhideWhenUsed="0" w:uiPriority="71" w:semiHidden="0" w:name="Colorful Shading Accent 5"/>
-    <w:lsdException w:unhideWhenUsed="0" w:uiPriority="72" w:semiHidden="0" w:name="Colorful List Accent 5"/>
-    <w:lsdException w:unhideWhenUsed="0" w:uiPriority="73" w:semiHidden="0" w:name="Colorful Grid Accent 5"/>
-    <w:lsdException w:unhideWhenUsed="0" w:uiPriority="60" w:semiHidden="0" w:name="Light Shading Accent 6"/>
-    <w:lsdException w:unhideWhenUsed="0" w:uiPriority="61" w:semiHidden="0" w:name="Light List Accent 6"/>
-    <w:lsdException w:unhideWhenUsed="0" w:uiPriority="62" w:semiHidden="0" w:name="Light Grid Accent 6"/>
-    <w:lsdException w:unhideWhenUsed="0" w:uiPriority="63" w:semiHidden="0" w:name="Medium Shading 1 Accent 6"/>
-    <w:lsdException w:unhideWhenUsed="0" w:uiPriority="64" w:semiHidden="0" w:name="Medium Shading 2 Accent 6"/>
-    <w:lsdException w:unhideWhenUsed="0" w:uiPriority="65" w:semiHidden="0" w:name="Medium List 1 Accent 6"/>
-    <w:lsdException w:unhideWhenUsed="0" w:uiPriority="66" w:semiHidden="0" w:name="Medium List 2 Accent 6"/>
-    <w:lsdException w:unhideWhenUsed="0" w:uiPriority="67" w:semiHidden="0" w:name="Medium Grid 1 Accent 6"/>
-    <w:lsdException w:unhideWhenUsed="0" w:uiPriority="68" w:semiHidden="0" w:name="Medium Grid 2 Accent 6"/>
-    <w:lsdException w:unhideWhenUsed="0" w:uiPriority="69" w:semiHidden="0" w:name="Medium Grid 3 Accent 6"/>
-    <w:lsdException w:unhideWhenUsed="0" w:uiPriority="70" w:semiHidden="0" w:name="Dark List Accent 6"/>
-    <w:lsdException w:unhideWhenUsed="0" w:uiPriority="71" w:semiHidden="0" w:name="Colorful Shading Accent 6"/>
-    <w:lsdException w:unhideWhenUsed="0" w:uiPriority="72" w:semiHidden="0" w:name="Colorful List Accent 6"/>
-    <w:lsdException w:unhideWhenUsed="0" w:uiPriority="73" w:semiHidden="0" w:name="Colorful Grid Accent 6"/>
+  <w:latentStyles w:defLockedState="0" w:defUIPriority="99" w:defSemiHidden="0" w:defUnhideWhenUsed="0" w:defQFormat="0" w:count="375">
+    <w:lsdException w:name="Normal" w:uiPriority="0" w:qFormat="1"/>
+    <w:lsdException w:name="heading 1" w:uiPriority="9" w:qFormat="1"/>
+    <w:lsdException w:name="heading 2" w:uiPriority="9" w:unhideWhenUsed="1" w:qFormat="1"/>
+    <w:lsdException w:name="heading 3" w:uiPriority="9" w:unhideWhenUsed="1" w:qFormat="1"/>
+    <w:lsdException w:name="heading 4" w:uiPriority="9" w:unhideWhenUsed="1" w:qFormat="1"/>
+    <w:lsdException w:name="heading 5" w:semiHidden="1" w:uiPriority="9" w:unhideWhenUsed="1" w:qFormat="1"/>
+    <w:lsdException w:name="heading 6" w:semiHidden="1" w:uiPriority="9" w:unhideWhenUsed="1" w:qFormat="1"/>
+    <w:lsdException w:name="heading 7" w:semiHidden="1" w:uiPriority="9" w:unhideWhenUsed="1" w:qFormat="1"/>
+    <w:lsdException w:name="heading 8" w:semiHidden="1" w:uiPriority="9" w:unhideWhenUsed="1" w:qFormat="1"/>
+    <w:lsdException w:name="heading 9" w:semiHidden="1" w:uiPriority="9" w:unhideWhenUsed="1" w:qFormat="1"/>
+    <w:lsdException w:name="index 1" w:semiHidden="1" w:unhideWhenUsed="1"/>
+    <w:lsdException w:name="index 2" w:semiHidden="1" w:unhideWhenUsed="1"/>
+    <w:lsdException w:name="index 3" w:semiHidden="1" w:unhideWhenUsed="1"/>
+    <w:lsdException w:name="index 4" w:semiHidden="1" w:unhideWhenUsed="1"/>
+    <w:lsdException w:name="index 5" w:semiHidden="1" w:unhideWhenUsed="1"/>
+    <w:lsdException w:name="index 6" w:semiHidden="1" w:unhideWhenUsed="1"/>
+    <w:lsdException w:name="index 7" w:semiHidden="1" w:unhideWhenUsed="1"/>
+    <w:lsdException w:name="index 8" w:semiHidden="1" w:unhideWhenUsed="1"/>
+    <w:lsdException w:name="index 9" w:semiHidden="1" w:unhideWhenUsed="1"/>
+    <w:lsdException w:name="toc 1" w:uiPriority="39" w:unhideWhenUsed="1" w:qFormat="1"/>
+    <w:lsdException w:name="toc 2" w:uiPriority="39" w:unhideWhenUsed="1" w:qFormat="1"/>
+    <w:lsdException w:name="toc 3" w:uiPriority="39" w:unhideWhenUsed="1" w:qFormat="1"/>
+    <w:lsdException w:name="toc 4" w:semiHidden="1" w:uiPriority="39" w:unhideWhenUsed="1"/>
+    <w:lsdException w:name="toc 5" w:semiHidden="1" w:uiPriority="39" w:unhideWhenUsed="1"/>
+    <w:lsdException w:name="toc 6" w:semiHidden="1" w:uiPriority="39" w:unhideWhenUsed="1"/>
+    <w:lsdException w:name="toc 7" w:semiHidden="1" w:uiPriority="39" w:unhideWhenUsed="1"/>
+    <w:lsdException w:name="toc 8" w:semiHidden="1" w:uiPriority="39" w:unhideWhenUsed="1"/>
+    <w:lsdException w:name="toc 9" w:semiHidden="1" w:uiPriority="39" w:unhideWhenUsed="1"/>
+    <w:lsdException w:name="Normal Indent" w:semiHidden="1" w:unhideWhenUsed="1"/>
+    <w:lsdException w:name="footnote text" w:semiHidden="1" w:unhideWhenUsed="1"/>
+    <w:lsdException w:name="annotation text" w:unhideWhenUsed="1" w:qFormat="1"/>
+    <w:lsdException w:name="header" w:unhideWhenUsed="1" w:qFormat="1"/>
+    <w:lsdException w:name="footer" w:unhideWhenUsed="1" w:qFormat="1"/>
+    <w:lsdException w:name="index heading" w:semiHidden="1" w:unhideWhenUsed="1"/>
+    <w:lsdException w:name="caption" w:uiPriority="0" w:qFormat="1"/>
+    <w:lsdException w:name="table of figures" w:semiHidden="1" w:unhideWhenUsed="1"/>
+    <w:lsdException w:name="envelope address" w:semiHidden="1" w:unhideWhenUsed="1"/>
+    <w:lsdException w:name="envelope return" w:semiHidden="1" w:unhideWhenUsed="1"/>
+    <w:lsdException w:name="footnote reference" w:semiHidden="1" w:unhideWhenUsed="1"/>
+    <w:lsdException w:name="annotation reference" w:unhideWhenUsed="1" w:qFormat="1"/>
+    <w:lsdException w:name="line number" w:semiHidden="1" w:unhideWhenUsed="1"/>
+    <w:lsdException w:name="page number" w:semiHidden="1" w:unhideWhenUsed="1"/>
+    <w:lsdException w:name="endnote reference" w:semiHidden="1" w:unhideWhenUsed="1"/>
+    <w:lsdException w:name="endnote text" w:semiHidden="1" w:unhideWhenUsed="1"/>
+    <w:lsdException w:name="table of authorities" w:semiHidden="1" w:unhideWhenUsed="1"/>
+    <w:lsdException w:name="macro" w:semiHidden="1" w:unhideWhenUsed="1"/>
+    <w:lsdException w:name="toa heading" w:semiHidden="1" w:unhideWhenUsed="1"/>
+    <w:lsdException w:name="List" w:uiPriority="0" w:qFormat="1"/>
+    <w:lsdException w:name="List Bullet" w:semiHidden="1" w:unhideWhenUsed="1"/>
+    <w:lsdException w:name="List Number" w:semiHidden="1" w:unhideWhenUsed="1"/>
+    <w:lsdException w:name="List 2" w:semiHidden="1" w:unhideWhenUsed="1"/>
+    <w:lsdException w:name="List 3" w:semiHidden="1" w:unhideWhenUsed="1"/>
+    <w:lsdException w:name="List 4" w:semiHidden="1" w:unhideWhenUsed="1"/>
+    <w:lsdException w:name="List 5" w:semiHidden="1" w:unhideWhenUsed="1"/>
+    <w:lsdException w:name="List Bullet 2" w:semiHidden="1" w:unhideWhenUsed="1"/>
+    <w:lsdException w:name="List Bullet 3" w:semiHidden="1" w:unhideWhenUsed="1"/>
+    <w:lsdException w:name="List Bullet 4" w:semiHidden="1" w:unhideWhenUsed="1"/>
+    <w:lsdException w:name="List Bullet 5" w:semiHidden="1" w:unhideWhenUsed="1"/>
+    <w:lsdException w:name="List Number 2" w:semiHidden="1" w:unhideWhenUsed="1"/>
+    <w:lsdException w:name="List Number 3" w:semiHidden="1" w:unhideWhenUsed="1"/>
+    <w:lsdException w:name="List Number 4" w:semiHidden="1" w:unhideWhenUsed="1"/>
+    <w:lsdException w:name="List Number 5" w:semiHidden="1" w:unhideWhenUsed="1"/>
+    <w:lsdException w:name="Title" w:uiPriority="10" w:qFormat="1"/>
+    <w:lsdException w:name="Closing" w:semiHidden="1" w:unhideWhenUsed="1"/>
+    <w:lsdException w:name="Signature" w:semiHidden="1" w:unhideWhenUsed="1"/>
+    <w:lsdException w:name="Default Paragraph Font" w:uiPriority="1" w:unhideWhenUsed="1" w:qFormat="1"/>
+    <w:lsdException w:name="Body Text" w:uiPriority="0" w:qFormat="1"/>
+    <w:lsdException w:name="Body Text Indent" w:semiHidden="1" w:unhideWhenUsed="1"/>
+    <w:lsdException w:name="List Continue" w:semiHidden="1" w:unhideWhenUsed="1"/>
+    <w:lsdException w:name="List Continue 2" w:semiHidden="1" w:unhideWhenUsed="1"/>
+    <w:lsdException w:name="List Continue 3" w:semiHidden="1" w:unhideWhenUsed="1"/>
+    <w:lsdException w:name="List Continue 4" w:semiHidden="1" w:unhideWhenUsed="1"/>
+    <w:lsdException w:name="List Continue 5" w:semiHidden="1" w:unhideWhenUsed="1"/>
+    <w:lsdException w:name="Message Header" w:semiHidden="1" w:unhideWhenUsed="1"/>
+    <w:lsdException w:name="Subtitle" w:uiPriority="11" w:qFormat="1"/>
+    <w:lsdException w:name="Salutation" w:semiHidden="1" w:unhideWhenUsed="1"/>
+    <w:lsdException w:name="Date" w:semiHidden="1" w:unhideWhenUsed="1"/>
+    <w:lsdException w:name="Body Text First Indent" w:semiHidden="1" w:unhideWhenUsed="1"/>
+    <w:lsdException w:name="Body Text First Indent 2" w:semiHidden="1" w:unhideWhenUsed="1"/>
+    <w:lsdException w:name="Note Heading" w:semiHidden="1" w:unhideWhenUsed="1"/>
+    <w:lsdException w:name="Body Text 2" w:semiHidden="1" w:unhideWhenUsed="1"/>
+    <w:lsdException w:name="Body Text 3" w:semiHidden="1" w:unhideWhenUsed="1"/>
+    <w:lsdException w:name="Body Text Indent 2" w:semiHidden="1" w:unhideWhenUsed="1"/>
+    <w:lsdException w:name="Body Text Indent 3" w:semiHidden="1" w:unhideWhenUsed="1"/>
+    <w:lsdException w:name="Block Text" w:semiHidden="1" w:unhideWhenUsed="1"/>
+    <w:lsdException w:name="Hyperlink" w:unhideWhenUsed="1" w:qFormat="1"/>
+    <w:lsdException w:name="FollowedHyperlink" w:semiHidden="1" w:unhideWhenUsed="1"/>
+    <w:lsdException w:name="Strong" w:uiPriority="22" w:qFormat="1"/>
+    <w:lsdException w:name="Emphasis" w:uiPriority="20" w:qFormat="1"/>
+    <w:lsdException w:name="Document Map" w:semiHidden="1" w:unhideWhenUsed="1"/>
+    <w:lsdException w:name="Plain Text" w:semiHidden="1" w:unhideWhenUsed="1"/>
+    <w:lsdException w:name="E-mail Signature" w:semiHidden="1" w:unhideWhenUsed="1"/>
+    <w:lsdException w:name="HTML Top of Form" w:semiHidden="1" w:unhideWhenUsed="1"/>
+    <w:lsdException w:name="HTML Bottom of Form" w:semiHidden="1" w:unhideWhenUsed="1"/>
+    <w:lsdException w:name="Normal (Web)" w:semiHidden="1" w:unhideWhenUsed="1"/>
+    <w:lsdException w:name="HTML Acronym" w:semiHidden="1" w:unhideWhenUsed="1"/>
+    <w:lsdException w:name="HTML Address" w:semiHidden="1" w:unhideWhenUsed="1"/>
+    <w:lsdException w:name="HTML Cite" w:semiHidden="1" w:unhideWhenUsed="1"/>
+    <w:lsdException w:name="HTML Code" w:semiHidden="1" w:unhideWhenUsed="1"/>
+    <w:lsdException w:name="HTML Definition" w:semiHidden="1" w:unhideWhenUsed="1"/>
+    <w:lsdException w:name="HTML Keyboard" w:semiHidden="1" w:unhideWhenUsed="1"/>
+    <w:lsdException w:name="HTML Preformatted" w:semiHidden="1" w:unhideWhenUsed="1"/>
+    <w:lsdException w:name="HTML Sample" w:semiHidden="1" w:unhideWhenUsed="1"/>
+    <w:lsdException w:name="HTML Typewriter" w:semiHidden="1" w:unhideWhenUsed="1"/>
+    <w:lsdException w:name="HTML Variable" w:semiHidden="1" w:unhideWhenUsed="1"/>
+    <w:lsdException w:name="Normal Table" w:semiHidden="1" w:unhideWhenUsed="1"/>
+    <w:lsdException w:name="annotation subject" w:unhideWhenUsed="1" w:qFormat="1"/>
+    <w:lsdException w:name="No List" w:semiHidden="1" w:unhideWhenUsed="1"/>
+    <w:lsdException w:name="Outline List 1" w:semiHidden="1" w:unhideWhenUsed="1"/>
+    <w:lsdException w:name="Outline List 2" w:semiHidden="1" w:unhideWhenUsed="1"/>
+    <w:lsdException w:name="Outline List 3" w:semiHidden="1" w:unhideWhenUsed="1"/>
+    <w:lsdException w:name="Table Simple 1" w:semiHidden="1" w:unhideWhenUsed="1"/>
+    <w:lsdException w:name="Table Simple 2" w:semiHidden="1" w:unhideWhenUsed="1"/>
+    <w:lsdException w:name="Table Simple 3" w:semiHidden="1" w:unhideWhenUsed="1"/>
+    <w:lsdException w:name="Table Classic 1" w:semiHidden="1" w:unhideWhenUsed="1"/>
+    <w:lsdException w:name="Table Classic 2" w:semiHidden="1" w:unhideWhenUsed="1"/>
+    <w:lsdException w:name="Table Classic 3" w:semiHidden="1" w:unhideWhenUsed="1"/>
+    <w:lsdException w:name="Table Classic 4" w:semiHidden="1" w:unhideWhenUsed="1"/>
+    <w:lsdException w:name="Table Colorful 1" w:semiHidden="1" w:unhideWhenUsed="1"/>
+    <w:lsdException w:name="Table Colorful 2" w:semiHidden="1" w:unhideWhenUsed="1"/>
+    <w:lsdException w:name="Table Colorful 3" w:semiHidden="1" w:unhideWhenUsed="1"/>
+    <w:lsdException w:name="Table Columns 1" w:semiHidden="1" w:unhideWhenUsed="1"/>
+    <w:lsdException w:name="Table Columns 2" w:semiHidden="1" w:unhideWhenUsed="1"/>
+    <w:lsdException w:name="Table Columns 3" w:semiHidden="1" w:unhideWhenUsed="1"/>
+    <w:lsdException w:name="Table Columns 4" w:semiHidden="1" w:unhideWhenUsed="1"/>
+    <w:lsdException w:name="Table Columns 5" w:semiHidden="1" w:unhideWhenUsed="1"/>
+    <w:lsdException w:name="Table Grid 1" w:semiHidden="1" w:unhideWhenUsed="1"/>
+    <w:lsdException w:name="Table Grid 2" w:semiHidden="1" w:unhideWhenUsed="1"/>
+    <w:lsdException w:name="Table Grid 3" w:semiHidden="1" w:unhideWhenUsed="1"/>
+    <w:lsdException w:name="Table Grid 4" w:semiHidden="1" w:unhideWhenUsed="1"/>
+    <w:lsdException w:name="Table Grid 5" w:semiHidden="1" w:unhideWhenUsed="1"/>
+    <w:lsdException w:name="Table Grid 6" w:semiHidden="1" w:unhideWhenUsed="1"/>
+    <w:lsdException w:name="Table Grid 7" w:semiHidden="1" w:unhideWhenUsed="1"/>
+    <w:lsdException w:name="Table Grid 8" w:semiHidden="1" w:unhideWhenUsed="1"/>
+    <w:lsdException w:name="Table List 1" w:semiHidden="1" w:unhideWhenUsed="1"/>
+    <w:lsdException w:name="Table List 2" w:semiHidden="1" w:unhideWhenUsed="1"/>
+    <w:lsdException w:name="Table List 3" w:semiHidden="1" w:unhideWhenUsed="1"/>
+    <w:lsdException w:name="Table List 4" w:semiHidden="1" w:unhideWhenUsed="1"/>
+    <w:lsdException w:name="Table List 5" w:semiHidden="1" w:unhideWhenUsed="1"/>
+    <w:lsdException w:name="Table List 6" w:semiHidden="1" w:unhideWhenUsed="1"/>
+    <w:lsdException w:name="Table List 7" w:semiHidden="1" w:unhideWhenUsed="1"/>
+    <w:lsdException w:name="Table List 8" w:semiHidden="1" w:unhideWhenUsed="1"/>
+    <w:lsdException w:name="Table 3D effects 1" w:semiHidden="1" w:unhideWhenUsed="1"/>
+    <w:lsdException w:name="Table 3D effects 2" w:semiHidden="1" w:unhideWhenUsed="1"/>
+    <w:lsdException w:name="Table 3D effects 3" w:semiHidden="1" w:unhideWhenUsed="1"/>
+    <w:lsdException w:name="Table Contemporary" w:semiHidden="1" w:unhideWhenUsed="1"/>
+    <w:lsdException w:name="Table Elegant" w:semiHidden="1" w:unhideWhenUsed="1"/>
+    <w:lsdException w:name="Table Professional" w:semiHidden="1" w:unhideWhenUsed="1"/>
+    <w:lsdException w:name="Table Subtle 1" w:semiHidden="1" w:unhideWhenUsed="1"/>
+    <w:lsdException w:name="Table Subtle 2" w:semiHidden="1" w:unhideWhenUsed="1"/>
+    <w:lsdException w:name="Table Web 1" w:semiHidden="1" w:unhideWhenUsed="1"/>
+    <w:lsdException w:name="Table Web 2" w:semiHidden="1" w:unhideWhenUsed="1"/>
+    <w:lsdException w:name="Table Web 3" w:semiHidden="1" w:unhideWhenUsed="1"/>
+    <w:lsdException w:name="Balloon Text" w:unhideWhenUsed="1" w:qFormat="1"/>
+    <w:lsdException w:name="Table Grid" w:uiPriority="39" w:qFormat="1"/>
+    <w:lsdException w:name="Table Theme" w:semiHidden="1" w:unhideWhenUsed="1"/>
+    <w:lsdException w:name="Placeholder Text" w:semiHidden="1"/>
+    <w:lsdException w:name="Light Shading" w:uiPriority="60"/>
+    <w:lsdException w:name="Light List" w:uiPriority="61"/>
+    <w:lsdException w:name="Light Grid" w:uiPriority="62"/>
+    <w:lsdException w:name="Medium Shading 1" w:uiPriority="63"/>
+    <w:lsdException w:name="Medium Shading 2" w:uiPriority="64"/>
+    <w:lsdException w:name="Medium List 1" w:uiPriority="65"/>
+    <w:lsdException w:name="Medium List 2" w:uiPriority="66"/>
+    <w:lsdException w:name="Medium Grid 1" w:uiPriority="67"/>
+    <w:lsdException w:name="Medium Grid 2" w:uiPriority="68"/>
+    <w:lsdException w:name="Medium Grid 3" w:uiPriority="69"/>
+    <w:lsdException w:name="Dark List" w:uiPriority="70"/>
+    <w:lsdException w:name="Colorful Shading" w:uiPriority="71"/>
+    <w:lsdException w:name="Colorful List" w:uiPriority="72"/>
+    <w:lsdException w:name="Colorful Grid" w:uiPriority="73"/>
+    <w:lsdException w:name="Light Shading Accent 1" w:uiPriority="60"/>
+    <w:lsdException w:name="Light List Accent 1" w:uiPriority="61"/>
+    <w:lsdException w:name="Light Grid Accent 1" w:uiPriority="62"/>
+    <w:lsdException w:name="Medium Shading 1 Accent 1" w:uiPriority="63"/>
+    <w:lsdException w:name="Medium Shading 2 Accent 1" w:uiPriority="64"/>
+    <w:lsdException w:name="Medium List 1 Accent 1" w:uiPriority="65"/>
+    <w:lsdException w:name="Revision" w:semiHidden="1"/>
+    <w:lsdException w:name="Medium List 2 Accent 1" w:uiPriority="66"/>
+    <w:lsdException w:name="Medium Grid 1 Accent 1" w:uiPriority="67"/>
+    <w:lsdException w:name="Medium Grid 2 Accent 1" w:uiPriority="68"/>
+    <w:lsdException w:name="Medium Grid 3 Accent 1" w:uiPriority="69"/>
+    <w:lsdException w:name="Dark List Accent 1" w:uiPriority="70"/>
+    <w:lsdException w:name="Colorful Shading Accent 1" w:uiPriority="71"/>
+    <w:lsdException w:name="Colorful List Accent 1" w:uiPriority="72"/>
+    <w:lsdException w:name="Colorful Grid Accent 1" w:uiPriority="73"/>
+    <w:lsdException w:name="Light Shading Accent 2" w:uiPriority="60"/>
+    <w:lsdException w:name="Light List Accent 2" w:uiPriority="61"/>
+    <w:lsdException w:name="Light Grid Accent 2" w:uiPriority="62"/>
+    <w:lsdException w:name="Medium Shading 1 Accent 2" w:uiPriority="63"/>
+    <w:lsdException w:name="Medium Shading 2 Accent 2" w:uiPriority="64"/>
+    <w:lsdException w:name="Medium List 1 Accent 2" w:uiPriority="65"/>
+    <w:lsdException w:name="Medium List 2 Accent 2" w:uiPriority="66"/>
+    <w:lsdException w:name="Medium Grid 1 Accent 2" w:uiPriority="67"/>
+    <w:lsdException w:name="Medium Grid 2 Accent 2" w:uiPriority="68"/>
+    <w:lsdException w:name="Medium Grid 3 Accent 2" w:uiPriority="69"/>
+    <w:lsdException w:name="Dark List Accent 2" w:uiPriority="70"/>
+    <w:lsdException w:name="Colorful Shading Accent 2" w:uiPriority="71"/>
+    <w:lsdException w:name="Colorful List Accent 2" w:uiPriority="72"/>
+    <w:lsdException w:name="Colorful Grid Accent 2" w:uiPriority="73"/>
+    <w:lsdException w:name="Light Shading Accent 3" w:uiPriority="60"/>
+    <w:lsdException w:name="Light List Accent 3" w:uiPriority="61"/>
+    <w:lsdException w:name="Light Grid Accent 3" w:uiPriority="62"/>
+    <w:lsdException w:name="Medium Shading 1 Accent 3" w:uiPriority="63"/>
+    <w:lsdException w:name="Medium Shading 2 Accent 3" w:uiPriority="64"/>
+    <w:lsdException w:name="Medium List 1 Accent 3" w:uiPriority="65"/>
+    <w:lsdException w:name="Medium List 2 Accent 3" w:uiPriority="66"/>
+    <w:lsdException w:name="Medium Grid 1 Accent 3" w:uiPriority="67"/>
+    <w:lsdException w:name="Medium Grid 2 Accent 3" w:uiPriority="68"/>
+    <w:lsdException w:name="Medium Grid 3 Accent 3" w:uiPriority="69"/>
+    <w:lsdException w:name="Dark List Accent 3" w:uiPriority="70"/>
+    <w:lsdException w:name="Colorful Shading Accent 3" w:uiPriority="71"/>
+    <w:lsdException w:name="Colorful List Accent 3" w:uiPriority="72"/>
+    <w:lsdException w:name="Colorful Grid Accent 3" w:uiPriority="73"/>
+    <w:lsdException w:name="Light Shading Accent 4" w:uiPriority="60"/>
+    <w:lsdException w:name="Light List Accent 4" w:uiPriority="61"/>
+    <w:lsdException w:name="Light Grid Accent 4" w:uiPriority="62"/>
+    <w:lsdException w:name="Medium Shading 1 Accent 4" w:uiPriority="63"/>
+    <w:lsdException w:name="Medium Shading 2 Accent 4" w:uiPriority="64"/>
+    <w:lsdException w:name="Medium List 1 Accent 4" w:uiPriority="65"/>
+    <w:lsdException w:name="Medium List 2 Accent 4" w:uiPriority="66"/>
+    <w:lsdException w:name="Medium Grid 1 Accent 4" w:uiPriority="67"/>
+    <w:lsdException w:name="Medium Grid 2 Accent 4" w:uiPriority="68"/>
+    <w:lsdException w:name="Medium Grid 3 Accent 4" w:uiPriority="69"/>
+    <w:lsdException w:name="Dark List Accent 4" w:uiPriority="70"/>
+    <w:lsdException w:name="Colorful Shading Accent 4" w:uiPriority="71"/>
+    <w:lsdException w:name="Colorful List Accent 4" w:uiPriority="72"/>
+    <w:lsdException w:name="Colorful Grid Accent 4" w:uiPriority="73"/>
+    <w:lsdException w:name="Light Shading Accent 5" w:uiPriority="60"/>
+    <w:lsdException w:name="Light List Accent 5" w:uiPriority="61"/>
+    <w:lsdException w:name="Light Grid Accent 5" w:uiPriority="62"/>
+    <w:lsdException w:name="Medium Shading 1 Accent 5" w:uiPriority="63"/>
+    <w:lsdException w:name="Medium Shading 2 Accent 5" w:uiPriority="64"/>
+    <w:lsdException w:name="Medium List 1 Accent 5" w:uiPriority="65"/>
+    <w:lsdException w:name="Medium List 2 Accent 5" w:uiPriority="66"/>
+    <w:lsdException w:name="Medium Grid 1 Accent 5" w:uiPriority="67"/>
+    <w:lsdException w:name="Medium Grid 2 Accent 5" w:uiPriority="68"/>
+    <w:lsdException w:name="Medium Grid 3 Accent 5" w:uiPriority="69"/>
+    <w:lsdException w:name="Dark List Accent 5" w:uiPriority="70"/>
+    <w:lsdException w:name="Colorful Shading Accent 5" w:uiPriority="71"/>
+    <w:lsdException w:name="Colorful List Accent 5" w:uiPriority="72"/>
+    <w:lsdException w:name="Colorful Grid Accent 5" w:uiPriority="73"/>
+    <w:lsdException w:name="Light Shading Accent 6" w:uiPriority="60"/>
+    <w:lsdException w:name="Light List Accent 6" w:uiPriority="61"/>
+    <w:lsdException w:name="Light Grid Accent 6" w:uiPriority="62"/>
+    <w:lsdException w:name="Medium Shading 1 Accent 6" w:uiPriority="63"/>
+    <w:lsdException w:name="Medium Shading 2 Accent 6" w:uiPriority="64"/>
+    <w:lsdException w:name="Medium List 1 Accent 6" w:uiPriority="65"/>
+    <w:lsdException w:name="Medium List 2 Accent 6" w:uiPriority="66"/>
+    <w:lsdException w:name="Medium Grid 1 Accent 6" w:uiPriority="67"/>
+    <w:lsdException w:name="Medium Grid 2 Accent 6" w:uiPriority="68"/>
+    <w:lsdException w:name="Medium Grid 3 Accent 6" w:uiPriority="69"/>
+    <w:lsdException w:name="Dark List Accent 6" w:uiPriority="70"/>
+    <w:lsdException w:name="Colorful Shading Accent 6" w:uiPriority="71"/>
+    <w:lsdException w:name="Colorful List Accent 6" w:uiPriority="72"/>
+    <w:lsdException w:name="Colorful Grid Accent 6" w:uiPriority="73"/>
+    <w:lsdException w:name="Subtle Emphasis" w:uiPriority="19" w:qFormat="1"/>
+    <w:lsdException w:name="Intense Emphasis" w:uiPriority="21" w:qFormat="1"/>
+    <w:lsdException w:name="Subtle Reference" w:uiPriority="31" w:qFormat="1"/>
+    <w:lsdException w:name="Intense Reference" w:uiPriority="32" w:qFormat="1"/>
+    <w:lsdException w:name="Book Title" w:uiPriority="33" w:qFormat="1"/>
+    <w:lsdException w:name="Bibliography" w:semiHidden="1" w:uiPriority="37" w:unhideWhenUsed="1"/>
+    <w:lsdException w:name="TOC Heading" w:semiHidden="1" w:uiPriority="39" w:unhideWhenUsed="1" w:qFormat="1"/>
+    <w:lsdException w:name="Plain Table 1" w:uiPriority="41"/>
+    <w:lsdException w:name="Plain Table 2" w:uiPriority="42"/>
+    <w:lsdException w:name="Plain Table 3" w:uiPriority="43"/>
+    <w:lsdException w:name="Plain Table 4" w:uiPriority="44"/>
+    <w:lsdException w:name="Plain Table 5" w:uiPriority="45"/>
+    <w:lsdException w:name="Grid Table Light" w:uiPriority="40"/>
+    <w:lsdException w:name="Grid Table 1 Light" w:uiPriority="46"/>
+    <w:lsdException w:name="Grid Table 2" w:uiPriority="47"/>
+    <w:lsdException w:name="Grid Table 3" w:uiPriority="48"/>
+    <w:lsdException w:name="Grid Table 4" w:uiPriority="49"/>
+    <w:lsdException w:name="Grid Table 5 Dark" w:uiPriority="50"/>
+    <w:lsdException w:name="Grid Table 6 Colorful" w:uiPriority="51"/>
+    <w:lsdException w:name="Grid Table 7 Colorful" w:uiPriority="52"/>
+    <w:lsdException w:name="Grid Table 1 Light Accent 1" w:uiPriority="46"/>
+    <w:lsdException w:name="Grid Table 2 Accent 1" w:uiPriority="47"/>
+    <w:lsdException w:name="Grid Table 3 Accent 1" w:uiPriority="48"/>
+    <w:lsdException w:name="Grid Table 4 Accent 1" w:uiPriority="49"/>
+    <w:lsdException w:name="Grid Table 5 Dark Accent 1" w:uiPriority="50"/>
+    <w:lsdException w:name="Grid Table 6 Colorful Accent 1" w:uiPriority="51"/>
+    <w:lsdException w:name="Grid Table 7 Colorful Accent 1" w:uiPriority="52"/>
+    <w:lsdException w:name="Grid Table 1 Light Accent 2" w:uiPriority="46"/>
+    <w:lsdException w:name="Grid Table 2 Accent 2" w:uiPriority="47"/>
+    <w:lsdException w:name="Grid Table 3 Accent 2" w:uiPriority="48"/>
+    <w:lsdException w:name="Grid Table 4 Accent 2" w:uiPriority="49"/>
+    <w:lsdException w:name="Grid Table 5 Dark Accent 2" w:uiPriority="50"/>
+    <w:lsdException w:name="Grid Table 6 Colorful Accent 2" w:uiPriority="51"/>
+    <w:lsdException w:name="Grid Table 7 Colorful Accent 2" w:uiPriority="52"/>
+    <w:lsdException w:name="Grid Table 1 Light Accent 3" w:uiPriority="46"/>
+    <w:lsdException w:name="Grid Table 2 Accent 3" w:uiPriority="47"/>
+    <w:lsdException w:name="Grid Table 3 Accent 3" w:uiPriority="48"/>
+    <w:lsdException w:name="Grid Table 4 Accent 3" w:uiPriority="49"/>
+    <w:lsdException w:name="Grid Table 5 Dark Accent 3" w:uiPriority="50"/>
+    <w:lsdException w:name="Grid Table 6 Colorful Accent 3" w:uiPriority="51"/>
+    <w:lsdException w:name="Grid Table 7 Colorful Accent 3" w:uiPriority="52"/>
+    <w:lsdException w:name="Grid Table 1 Light Accent 4" w:uiPriority="46"/>
+    <w:lsdException w:name="Grid Table 2 Accent 4" w:uiPriority="47"/>
+    <w:lsdException w:name="Grid Table 3 Accent 4" w:uiPriority="48"/>
+    <w:lsdException w:name="Grid Table 4 Accent 4" w:uiPriority="49"/>
+    <w:lsdException w:name="Grid Table 5 Dark Accent 4" w:uiPriority="50"/>
+    <w:lsdException w:name="Grid Table 6 Colorful Accent 4" w:uiPriority="51"/>
+    <w:lsdException w:name="Grid Table 7 Colorful Accent 4" w:uiPriority="52"/>
+    <w:lsdException w:name="Grid Table 1 Light Accent 5" w:uiPriority="46"/>
+    <w:lsdException w:name="Grid Table 2 Accent 5" w:uiPriority="47"/>
+    <w:lsdException w:name="Grid Table 3 Accent 5" w:uiPriority="48"/>
+    <w:lsdException w:name="Grid Table 4 Accent 5" w:uiPriority="49"/>
+    <w:lsdException w:name="Grid Table 5 Dark Accent 5" w:uiPriority="50"/>
+    <w:lsdException w:name="Grid Table 6 Colorful Accent 5" w:uiPriority="51"/>
+    <w:lsdException w:name="Grid Table 7 Colorful Accent 5" w:uiPriority="52"/>
+    <w:lsdException w:name="Grid Table 1 Light Accent 6" w:uiPriority="46"/>
+    <w:lsdException w:name="Grid Table 2 Accent 6" w:uiPriority="47"/>
+    <w:lsdException w:name="Grid Table 3 Accent 6" w:uiPriority="48"/>
+    <w:lsdException w:name="Grid Table 4 Accent 6" w:uiPriority="49"/>
+    <w:lsdException w:name="Grid Table 5 Dark Accent 6" w:uiPriority="50"/>
+    <w:lsdException w:name="Grid Table 6 Colorful Accent 6" w:uiPriority="51"/>
+    <w:lsdException w:name="Grid Table 7 Colorful Accent 6" w:uiPriority="52"/>
+    <w:lsdException w:name="List Table 1 Light" w:uiPriority="46"/>
+    <w:lsdException w:name="List Table 2" w:uiPriority="47"/>
+    <w:lsdException w:name="List Table 3" w:uiPriority="48"/>
+    <w:lsdException w:name="List Table 4" w:uiPriority="49"/>
+    <w:lsdException w:name="List Table 5 Dark" w:uiPriority="50"/>
+    <w:lsdException w:name="List Table 6 Colorful" w:uiPriority="51"/>
+    <w:lsdException w:name="List Table 7 Colorful" w:uiPriority="52"/>
+    <w:lsdException w:name="List Table 1 Light Accent 1" w:uiPriority="46"/>
+    <w:lsdException w:name="List Table 2 Accent 1" w:uiPriority="47"/>
+    <w:lsdException w:name="List Table 3 Accent 1" w:uiPriority="48"/>
+    <w:lsdException w:name="List Table 4 Accent 1" w:uiPriority="49"/>
+    <w:lsdException w:name="List Table 5 Dark Accent 1" w:uiPriority="50"/>
+    <w:lsdException w:name="List Table 6 Colorful Accent 1" w:uiPriority="51"/>
+    <w:lsdException w:name="List Table 7 Colorful Accent 1" w:uiPriority="52"/>
+    <w:lsdException w:name="List Table 1 Light Accent 2" w:uiPriority="46"/>
+    <w:lsdException w:name="List Table 2 Accent 2" w:uiPriority="47"/>
+    <w:lsdException w:name="List Table 3 Accent 2" w:uiPriority="48"/>
+    <w:lsdException w:name="List Table 4 Accent 2" w:uiPriority="49"/>
+    <w:lsdException w:name="List Table 5 Dark Accent 2" w:uiPriority="50"/>
+    <w:lsdException w:name="List Table 6 Colorful Accent 2" w:uiPriority="51"/>
+    <w:lsdException w:name="List Table 7 Colorful Accent 2" w:uiPriority="52"/>
+    <w:lsdException w:name="List Table 1 Light Accent 3" w:uiPriority="46"/>
+    <w:lsdException w:name="List Table 2 Accent 3" w:uiPriority="47"/>
+    <w:lsdException w:name="List Table 3 Accent 3" w:uiPriority="48"/>
+    <w:lsdException w:name="List Table 4 Accent 3" w:uiPriority="49"/>
+    <w:lsdException w:name="List Table 5 Dark Accent 3" w:uiPriority="50"/>
+    <w:lsdException w:name="List Table 6 Colorful Accent 3" w:uiPriority="51"/>
+    <w:lsdException w:name="List Table 7 Colorful Accent 3" w:uiPriority="52"/>
+    <w:lsdException w:name="List Table 1 Light Accent 4" w:uiPriority="46"/>
+    <w:lsdException w:name="List Table 2 Accent 4" w:uiPriority="47"/>
+    <w:lsdException w:name="List Table 3 Accent 4" w:uiPriority="48"/>
+    <w:lsdException w:name="List Table 4 Accent 4" w:uiPriority="49"/>
+    <w:lsdException w:name="List Table 5 Dark Accent 4" w:uiPriority="50"/>
+    <w:lsdException w:name="List Table 6 Colorful Accent 4" w:uiPriority="51"/>
+    <w:lsdException w:name="List Table 7 Colorful Accent 4" w:uiPriority="52"/>
+    <w:lsdException w:name="List Table 1 Light Accent 5" w:uiPriority="46"/>
+    <w:lsdException w:name="List Table 2 Accent 5" w:uiPriority="47"/>
+    <w:lsdException w:name="List Table 3 Accent 5" w:uiPriority="48"/>
+    <w:lsdException w:name="List Table 4 Accent 5" w:uiPriority="49"/>
+    <w:lsdException w:name="List Table 5 Dark Accent 5" w:uiPriority="50"/>
+    <w:lsdException w:name="List Table 6 Colorful Accent 5" w:uiPriority="51"/>
+    <w:lsdException w:name="List Table 7 Colorful Accent 5" w:uiPriority="52"/>
+    <w:lsdException w:name="List Table 1 Light Accent 6" w:uiPriority="46"/>
+    <w:lsdException w:name="List Table 2 Accent 6" w:uiPriority="47"/>
+    <w:lsdException w:name="List Table 3 Accent 6" w:uiPriority="48"/>
+    <w:lsdException w:name="List Table 4 Accent 6" w:uiPriority="49"/>
+    <w:lsdException w:name="List Table 5 Dark Accent 6" w:uiPriority="50"/>
+    <w:lsdException w:name="List Table 6 Colorful Accent 6" w:uiPriority="51"/>
+    <w:lsdException w:name="List Table 7 Colorful Accent 6" w:uiPriority="52"/>
+    <w:lsdException w:name="Mention" w:semiHidden="1" w:unhideWhenUsed="1"/>
+    <w:lsdException w:name="Smart Hyperlink" w:semiHidden="1" w:unhideWhenUsed="1"/>
+    <w:lsdException w:name="Hashtag" w:semiHidden="1" w:unhideWhenUsed="1"/>
+    <w:lsdException w:name="Unresolved Mention" w:semiHidden="1" w:unhideWhenUsed="1"/>
   </w:latentStyles>
-  <w:style w:type="paragraph" w:default="1" w:styleId="1">
+  <w:style w:type="paragraph" w:default="1" w:styleId="Normal">
     <w:name w:val="Normal"/>
     <w:qFormat/>
-    <w:uiPriority w:val="0"/>
     <w:pPr>
       <w:spacing w:after="200" w:line="276" w:lineRule="auto"/>
     </w:pPr>
     <w:rPr>
-      <w:rFonts w:ascii="Calibri" w:hAnsi="Calibri" w:eastAsia="Times New Roman" w:cs="Times New Roman"/>
+      <w:rFonts w:ascii="Calibri" w:eastAsia="Times New Roman" w:hAnsi="Calibri"/>
       <w:sz w:val="22"/>
       <w:szCs w:val="22"/>
-      <w:lang w:val="pl-PL" w:eastAsia="pl-PL" w:bidi="ar-SA"/>
-    </w:rPr>
-  </w:style>
-  <w:style w:type="paragraph" w:styleId="2">
+    </w:rPr>
+  </w:style>
+  <w:style w:type="paragraph" w:styleId="Heading1">
     <w:name w:val="heading 1"/>
-    <w:basedOn w:val="1"/>
-    <w:next w:val="1"/>
-    <w:link w:val="24"/>
-    <w:qFormat/>
+    <w:basedOn w:val="Normal"/>
+    <w:next w:val="Normal"/>
+    <w:link w:val="Heading1Char"/>
     <w:uiPriority w:val="9"/>
+    <w:qFormat/>
     <w:pPr>
       <w:keepNext/>
       <w:keepLines/>
@@ -2873,20 +2538,20 @@
       <w:outlineLvl w:val="0"/>
     </w:pPr>
     <w:rPr>
-      <w:rFonts w:asciiTheme="majorHAnsi" w:hAnsiTheme="majorHAnsi" w:eastAsiaTheme="majorEastAsia" w:cstheme="majorBidi"/>
-      <w:color w:val="2F5597" w:themeColor="accent1" w:themeShade="BF"/>
+      <w:rFonts w:asciiTheme="majorHAnsi" w:eastAsiaTheme="majorEastAsia" w:hAnsiTheme="majorHAnsi" w:cstheme="majorBidi"/>
+      <w:color w:val="2F5496" w:themeColor="accent1" w:themeShade="BF"/>
       <w:sz w:val="32"/>
       <w:szCs w:val="32"/>
     </w:rPr>
   </w:style>
-  <w:style w:type="paragraph" w:styleId="3">
+  <w:style w:type="paragraph" w:styleId="Heading2">
     <w:name w:val="heading 2"/>
-    <w:basedOn w:val="1"/>
-    <w:next w:val="1"/>
-    <w:link w:val="25"/>
+    <w:basedOn w:val="Normal"/>
+    <w:next w:val="Normal"/>
+    <w:link w:val="Heading2Char"/>
+    <w:uiPriority w:val="9"/>
     <w:unhideWhenUsed/>
     <w:qFormat/>
-    <w:uiPriority w:val="9"/>
     <w:pPr>
       <w:keepNext/>
       <w:keepLines/>
@@ -2894,20 +2559,20 @@
       <w:outlineLvl w:val="1"/>
     </w:pPr>
     <w:rPr>
-      <w:rFonts w:asciiTheme="majorHAnsi" w:hAnsiTheme="majorHAnsi" w:eastAsiaTheme="majorEastAsia" w:cstheme="majorBidi"/>
-      <w:color w:val="2F5597" w:themeColor="accent1" w:themeShade="BF"/>
+      <w:rFonts w:asciiTheme="majorHAnsi" w:eastAsiaTheme="majorEastAsia" w:hAnsiTheme="majorHAnsi" w:cstheme="majorBidi"/>
+      <w:color w:val="2F5496" w:themeColor="accent1" w:themeShade="BF"/>
       <w:sz w:val="26"/>
       <w:szCs w:val="26"/>
     </w:rPr>
   </w:style>
-  <w:style w:type="paragraph" w:styleId="4">
+  <w:style w:type="paragraph" w:styleId="Heading3">
     <w:name w:val="heading 3"/>
-    <w:basedOn w:val="1"/>
-    <w:next w:val="1"/>
-    <w:link w:val="32"/>
+    <w:basedOn w:val="Normal"/>
+    <w:next w:val="Normal"/>
+    <w:link w:val="Heading3Char"/>
+    <w:uiPriority w:val="9"/>
     <w:unhideWhenUsed/>
     <w:qFormat/>
-    <w:uiPriority w:val="9"/>
     <w:pPr>
       <w:keepNext/>
       <w:keepLines/>
@@ -2915,20 +2580,20 @@
       <w:outlineLvl w:val="2"/>
     </w:pPr>
     <w:rPr>
-      <w:rFonts w:asciiTheme="majorHAnsi" w:hAnsiTheme="majorHAnsi" w:eastAsiaTheme="majorEastAsia" w:cstheme="majorBidi"/>
-      <w:color w:val="203864" w:themeColor="accent1" w:themeShade="80"/>
+      <w:rFonts w:asciiTheme="majorHAnsi" w:eastAsiaTheme="majorEastAsia" w:hAnsiTheme="majorHAnsi" w:cstheme="majorBidi"/>
+      <w:color w:val="1F3864" w:themeColor="accent1" w:themeShade="80"/>
       <w:sz w:val="24"/>
       <w:szCs w:val="24"/>
     </w:rPr>
   </w:style>
-  <w:style w:type="paragraph" w:styleId="5">
+  <w:style w:type="paragraph" w:styleId="Heading4">
     <w:name w:val="heading 4"/>
-    <w:basedOn w:val="1"/>
-    <w:next w:val="1"/>
-    <w:link w:val="35"/>
+    <w:basedOn w:val="Normal"/>
+    <w:next w:val="Normal"/>
+    <w:link w:val="Heading4Char"/>
+    <w:uiPriority w:val="9"/>
     <w:unhideWhenUsed/>
     <w:qFormat/>
-    <w:uiPriority w:val="9"/>
     <w:pPr>
       <w:keepNext/>
       <w:keepLines/>
@@ -2936,24 +2601,25 @@
       <w:outlineLvl w:val="3"/>
     </w:pPr>
     <w:rPr>
-      <w:rFonts w:asciiTheme="majorHAnsi" w:hAnsiTheme="majorHAnsi" w:eastAsiaTheme="majorEastAsia" w:cstheme="majorBidi"/>
+      <w:rFonts w:asciiTheme="majorHAnsi" w:eastAsiaTheme="majorEastAsia" w:hAnsiTheme="majorHAnsi" w:cstheme="majorBidi"/>
       <w:i/>
       <w:iCs/>
-      <w:color w:val="2F5597" w:themeColor="accent1" w:themeShade="BF"/>
-    </w:rPr>
-  </w:style>
-  <w:style w:type="character" w:default="1" w:styleId="19">
+      <w:color w:val="2F5496" w:themeColor="accent1" w:themeShade="BF"/>
+    </w:rPr>
+  </w:style>
+  <w:style w:type="character" w:default="1" w:styleId="DefaultParagraphFont">
     <w:name w:val="Default Paragraph Font"/>
+    <w:uiPriority w:val="1"/>
+    <w:semiHidden/>
     <w:unhideWhenUsed/>
-    <w:qFormat/>
-    <w:uiPriority w:val="1"/>
-  </w:style>
-  <w:style w:type="table" w:default="1" w:styleId="22">
+  </w:style>
+  <w:style w:type="table" w:default="1" w:styleId="TableNormal">
     <w:name w:val="Normal Table"/>
+    <w:uiPriority w:val="99"/>
+    <w:semiHidden/>
     <w:unhideWhenUsed/>
-    <w:uiPriority w:val="99"/>
     <w:tblPr>
-      <w:tblLayout w:type="fixed"/>
+      <w:tblInd w:w="0" w:type="dxa"/>
       <w:tblCellMar>
         <w:top w:w="0" w:type="dxa"/>
         <w:left w:w="108" w:type="dxa"/>
@@ -2962,13 +2628,19 @@
       </w:tblCellMar>
     </w:tblPr>
   </w:style>
-  <w:style w:type="paragraph" w:styleId="6">
+  <w:style w:type="numbering" w:default="1" w:styleId="NoList">
+    <w:name w:val="No List"/>
+    <w:uiPriority w:val="99"/>
+    <w:semiHidden/>
+    <w:unhideWhenUsed/>
+  </w:style>
+  <w:style w:type="paragraph" w:styleId="BalloonText">
     <w:name w:val="Balloon Text"/>
-    <w:basedOn w:val="1"/>
-    <w:link w:val="33"/>
+    <w:basedOn w:val="Normal"/>
+    <w:link w:val="BalloonTextChar"/>
+    <w:uiPriority w:val="99"/>
     <w:unhideWhenUsed/>
     <w:qFormat/>
-    <w:uiPriority w:val="99"/>
     <w:pPr>
       <w:spacing w:after="0" w:line="240" w:lineRule="auto"/>
     </w:pPr>
@@ -2978,12 +2650,11 @@
       <w:szCs w:val="18"/>
     </w:rPr>
   </w:style>
-  <w:style w:type="paragraph" w:styleId="7">
+  <w:style w:type="paragraph" w:styleId="BodyText">
     <w:name w:val="Body Text"/>
-    <w:basedOn w:val="1"/>
-    <w:link w:val="43"/>
-    <w:qFormat/>
-    <w:uiPriority w:val="0"/>
+    <w:basedOn w:val="Normal"/>
+    <w:link w:val="BodyTextChar"/>
+    <w:qFormat/>
     <w:pPr>
       <w:suppressAutoHyphens/>
       <w:spacing w:after="140" w:line="288" w:lineRule="auto"/>
@@ -2994,12 +2665,11 @@
       <w:lang w:eastAsia="en-US"/>
     </w:rPr>
   </w:style>
-  <w:style w:type="paragraph" w:styleId="8">
+  <w:style w:type="paragraph" w:styleId="Caption">
     <w:name w:val="caption"/>
-    <w:basedOn w:val="1"/>
-    <w:next w:val="1"/>
-    <w:qFormat/>
-    <w:uiPriority w:val="0"/>
+    <w:basedOn w:val="Normal"/>
+    <w:next w:val="Normal"/>
+    <w:qFormat/>
     <w:pPr>
       <w:suppressLineNumbers/>
       <w:suppressAutoHyphens/>
@@ -3015,13 +2685,13 @@
       <w:lang w:eastAsia="en-US"/>
     </w:rPr>
   </w:style>
-  <w:style w:type="paragraph" w:styleId="9">
+  <w:style w:type="paragraph" w:styleId="CommentText">
     <w:name w:val="annotation text"/>
-    <w:basedOn w:val="1"/>
-    <w:link w:val="48"/>
+    <w:basedOn w:val="Normal"/>
+    <w:link w:val="CommentTextChar"/>
+    <w:uiPriority w:val="99"/>
     <w:unhideWhenUsed/>
     <w:qFormat/>
-    <w:uiPriority w:val="99"/>
     <w:pPr>
       <w:suppressAutoHyphens/>
     </w:pPr>
@@ -3033,26 +2703,26 @@
       <w:lang w:eastAsia="en-US"/>
     </w:rPr>
   </w:style>
-  <w:style w:type="paragraph" w:styleId="10">
+  <w:style w:type="paragraph" w:styleId="CommentSubject">
     <w:name w:val="annotation subject"/>
-    <w:basedOn w:val="9"/>
-    <w:next w:val="9"/>
-    <w:link w:val="49"/>
+    <w:basedOn w:val="CommentText"/>
+    <w:next w:val="CommentText"/>
+    <w:link w:val="CommentSubjectChar"/>
+    <w:uiPriority w:val="99"/>
     <w:unhideWhenUsed/>
     <w:qFormat/>
-    <w:uiPriority w:val="99"/>
     <w:rPr>
       <w:b/>
       <w:bCs/>
     </w:rPr>
   </w:style>
-  <w:style w:type="paragraph" w:styleId="11">
+  <w:style w:type="paragraph" w:styleId="Footer">
     <w:name w:val="footer"/>
-    <w:basedOn w:val="1"/>
-    <w:link w:val="37"/>
+    <w:basedOn w:val="Normal"/>
+    <w:link w:val="FooterChar"/>
+    <w:uiPriority w:val="99"/>
     <w:unhideWhenUsed/>
     <w:qFormat/>
-    <w:uiPriority w:val="99"/>
     <w:pPr>
       <w:tabs>
         <w:tab w:val="center" w:pos="4536"/>
@@ -3061,13 +2731,13 @@
       <w:spacing w:after="0" w:line="240" w:lineRule="auto"/>
     </w:pPr>
   </w:style>
-  <w:style w:type="paragraph" w:styleId="12">
+  <w:style w:type="paragraph" w:styleId="Header">
     <w:name w:val="header"/>
-    <w:basedOn w:val="1"/>
-    <w:link w:val="36"/>
+    <w:basedOn w:val="Normal"/>
+    <w:link w:val="HeaderChar"/>
+    <w:uiPriority w:val="99"/>
     <w:unhideWhenUsed/>
     <w:qFormat/>
-    <w:uiPriority w:val="99"/>
     <w:pPr>
       <w:tabs>
         <w:tab w:val="center" w:pos="4536"/>
@@ -3076,199 +2746,183 @@
       <w:spacing w:after="0" w:line="240" w:lineRule="auto"/>
     </w:pPr>
   </w:style>
-  <w:style w:type="paragraph" w:styleId="13">
+  <w:style w:type="paragraph" w:styleId="List">
     <w:name w:val="List"/>
-    <w:basedOn w:val="7"/>
-    <w:qFormat/>
-    <w:uiPriority w:val="0"/>
+    <w:basedOn w:val="BodyText"/>
+    <w:qFormat/>
     <w:rPr>
       <w:rFonts w:cs="FreeSans"/>
     </w:rPr>
   </w:style>
-  <w:style w:type="paragraph" w:styleId="14">
+  <w:style w:type="paragraph" w:styleId="Subtitle">
     <w:name w:val="Subtitle"/>
-    <w:basedOn w:val="1"/>
-    <w:next w:val="1"/>
-    <w:link w:val="29"/>
-    <w:qFormat/>
+    <w:basedOn w:val="Normal"/>
+    <w:next w:val="Normal"/>
+    <w:link w:val="SubtitleChar"/>
     <w:uiPriority w:val="11"/>
+    <w:qFormat/>
     <w:pPr>
       <w:spacing w:after="160"/>
     </w:pPr>
     <w:rPr>
-      <w:rFonts w:asciiTheme="minorHAnsi" w:hAnsiTheme="minorHAnsi" w:eastAsiaTheme="minorEastAsia" w:cstheme="minorBidi"/>
+      <w:rFonts w:asciiTheme="minorHAnsi" w:eastAsiaTheme="minorEastAsia" w:hAnsiTheme="minorHAnsi" w:cstheme="minorBidi"/>
       <w:color w:val="595959" w:themeColor="text1" w:themeTint="A6"/>
       <w:spacing w:val="15"/>
-      <w14:textFill>
-        <w14:solidFill>
-          <w14:schemeClr w14:val="tx1">
-            <w14:lumMod w14:val="65000"/>
-            <w14:lumOff w14:val="35000"/>
-          </w14:schemeClr>
-        </w14:solidFill>
-      </w14:textFill>
-    </w:rPr>
-  </w:style>
-  <w:style w:type="paragraph" w:styleId="15">
+    </w:rPr>
+  </w:style>
+  <w:style w:type="paragraph" w:styleId="Title">
     <w:name w:val="Title"/>
-    <w:basedOn w:val="1"/>
-    <w:next w:val="1"/>
-    <w:link w:val="28"/>
-    <w:qFormat/>
+    <w:basedOn w:val="Normal"/>
+    <w:next w:val="Normal"/>
+    <w:link w:val="TitleChar"/>
     <w:uiPriority w:val="10"/>
+    <w:qFormat/>
     <w:pPr>
       <w:spacing w:after="0" w:line="240" w:lineRule="auto"/>
       <w:contextualSpacing/>
     </w:pPr>
     <w:rPr>
-      <w:rFonts w:asciiTheme="majorHAnsi" w:hAnsiTheme="majorHAnsi" w:eastAsiaTheme="majorEastAsia" w:cstheme="majorBidi"/>
+      <w:rFonts w:asciiTheme="majorHAnsi" w:eastAsiaTheme="majorEastAsia" w:hAnsiTheme="majorHAnsi" w:cstheme="majorBidi"/>
       <w:spacing w:val="-10"/>
       <w:kern w:val="28"/>
       <w:sz w:val="56"/>
       <w:szCs w:val="56"/>
     </w:rPr>
   </w:style>
-  <w:style w:type="paragraph" w:styleId="16">
+  <w:style w:type="paragraph" w:styleId="TOC1">
     <w:name w:val="toc 1"/>
-    <w:basedOn w:val="1"/>
-    <w:next w:val="1"/>
+    <w:basedOn w:val="Normal"/>
+    <w:next w:val="Normal"/>
+    <w:uiPriority w:val="39"/>
     <w:unhideWhenUsed/>
     <w:qFormat/>
-    <w:uiPriority w:val="39"/>
     <w:pPr>
       <w:spacing w:after="100"/>
     </w:pPr>
   </w:style>
-  <w:style w:type="paragraph" w:styleId="17">
+  <w:style w:type="paragraph" w:styleId="TOC2">
     <w:name w:val="toc 2"/>
-    <w:basedOn w:val="1"/>
-    <w:next w:val="1"/>
+    <w:basedOn w:val="Normal"/>
+    <w:next w:val="Normal"/>
+    <w:uiPriority w:val="39"/>
     <w:unhideWhenUsed/>
     <w:qFormat/>
-    <w:uiPriority w:val="39"/>
     <w:pPr>
       <w:spacing w:after="100"/>
       <w:ind w:left="220"/>
     </w:pPr>
   </w:style>
-  <w:style w:type="paragraph" w:styleId="18">
+  <w:style w:type="paragraph" w:styleId="TOC3">
     <w:name w:val="toc 3"/>
-    <w:basedOn w:val="1"/>
-    <w:next w:val="1"/>
+    <w:basedOn w:val="Normal"/>
+    <w:next w:val="Normal"/>
+    <w:uiPriority w:val="39"/>
     <w:unhideWhenUsed/>
     <w:qFormat/>
-    <w:uiPriority w:val="39"/>
     <w:pPr>
       <w:spacing w:after="100"/>
       <w:ind w:left="440"/>
     </w:pPr>
   </w:style>
-  <w:style w:type="character" w:styleId="20">
+  <w:style w:type="character" w:styleId="CommentReference">
     <w:name w:val="annotation reference"/>
+    <w:uiPriority w:val="99"/>
     <w:unhideWhenUsed/>
     <w:qFormat/>
-    <w:uiPriority w:val="99"/>
     <w:rPr>
       <w:sz w:val="16"/>
       <w:szCs w:val="16"/>
     </w:rPr>
   </w:style>
-  <w:style w:type="character" w:styleId="21">
+  <w:style w:type="character" w:styleId="Hyperlink">
     <w:name w:val="Hyperlink"/>
-    <w:basedOn w:val="19"/>
+    <w:basedOn w:val="DefaultParagraphFont"/>
+    <w:uiPriority w:val="99"/>
     <w:unhideWhenUsed/>
     <w:qFormat/>
-    <w:uiPriority w:val="99"/>
     <w:rPr>
       <w:color w:val="0563C1" w:themeColor="hyperlink"/>
       <w:u w:val="single"/>
-      <w14:textFill>
-        <w14:solidFill>
-          <w14:schemeClr w14:val="hlink"/>
-        </w14:solidFill>
-      </w14:textFill>
-    </w:rPr>
-  </w:style>
-  <w:style w:type="table" w:styleId="23">
+    </w:rPr>
+  </w:style>
+  <w:style w:type="table" w:styleId="TableGrid">
     <w:name w:val="Table Grid"/>
-    <w:basedOn w:val="22"/>
-    <w:qFormat/>
+    <w:basedOn w:val="TableNormal"/>
     <w:uiPriority w:val="39"/>
+    <w:qFormat/>
     <w:pPr>
       <w:spacing w:after="0" w:line="240" w:lineRule="auto"/>
     </w:pPr>
     <w:tblPr>
       <w:tblBorders>
-        <w:top w:val="single" w:color="auto" w:sz="4" w:space="0"/>
-        <w:left w:val="single" w:color="auto" w:sz="4" w:space="0"/>
-        <w:bottom w:val="single" w:color="auto" w:sz="4" w:space="0"/>
-        <w:right w:val="single" w:color="auto" w:sz="4" w:space="0"/>
-        <w:insideH w:val="single" w:color="auto" w:sz="4" w:space="0"/>
-        <w:insideV w:val="single" w:color="auto" w:sz="4" w:space="0"/>
+        <w:top w:val="single" w:sz="4" w:space="0" w:color="auto"/>
+        <w:left w:val="single" w:sz="4" w:space="0" w:color="auto"/>
+        <w:bottom w:val="single" w:sz="4" w:space="0" w:color="auto"/>
+        <w:right w:val="single" w:sz="4" w:space="0" w:color="auto"/>
+        <w:insideH w:val="single" w:sz="4" w:space="0" w:color="auto"/>
+        <w:insideV w:val="single" w:sz="4" w:space="0" w:color="auto"/>
       </w:tblBorders>
-      <w:tblLayout w:type="fixed"/>
     </w:tblPr>
   </w:style>
-  <w:style w:type="character" w:customStyle="1" w:styleId="24">
+  <w:style w:type="character" w:customStyle="1" w:styleId="Heading1Char">
     <w:name w:val="Heading 1 Char"/>
-    <w:basedOn w:val="19"/>
-    <w:link w:val="2"/>
-    <w:qFormat/>
+    <w:basedOn w:val="DefaultParagraphFont"/>
+    <w:link w:val="Heading1"/>
     <w:uiPriority w:val="9"/>
-    <w:rPr>
-      <w:rFonts w:asciiTheme="majorHAnsi" w:hAnsiTheme="majorHAnsi" w:eastAsiaTheme="majorEastAsia" w:cstheme="majorBidi"/>
-      <w:color w:val="2F5597" w:themeColor="accent1" w:themeShade="BF"/>
+    <w:qFormat/>
+    <w:rPr>
+      <w:rFonts w:asciiTheme="majorHAnsi" w:eastAsiaTheme="majorEastAsia" w:hAnsiTheme="majorHAnsi" w:cstheme="majorBidi"/>
+      <w:color w:val="2F5496" w:themeColor="accent1" w:themeShade="BF"/>
       <w:sz w:val="32"/>
       <w:szCs w:val="32"/>
       <w:lang w:eastAsia="pl-PL"/>
     </w:rPr>
   </w:style>
-  <w:style w:type="character" w:customStyle="1" w:styleId="25">
+  <w:style w:type="character" w:customStyle="1" w:styleId="Heading2Char">
     <w:name w:val="Heading 2 Char"/>
-    <w:basedOn w:val="19"/>
-    <w:link w:val="3"/>
-    <w:qFormat/>
+    <w:basedOn w:val="DefaultParagraphFont"/>
+    <w:link w:val="Heading2"/>
     <w:uiPriority w:val="9"/>
-    <w:rPr>
-      <w:rFonts w:asciiTheme="majorHAnsi" w:hAnsiTheme="majorHAnsi" w:eastAsiaTheme="majorEastAsia" w:cstheme="majorBidi"/>
-      <w:color w:val="2F5597" w:themeColor="accent1" w:themeShade="BF"/>
+    <w:qFormat/>
+    <w:rPr>
+      <w:rFonts w:asciiTheme="majorHAnsi" w:eastAsiaTheme="majorEastAsia" w:hAnsiTheme="majorHAnsi" w:cstheme="majorBidi"/>
+      <w:color w:val="2F5496" w:themeColor="accent1" w:themeShade="BF"/>
       <w:sz w:val="26"/>
       <w:szCs w:val="26"/>
       <w:lang w:eastAsia="pl-PL"/>
     </w:rPr>
   </w:style>
-  <w:style w:type="paragraph" w:customStyle="1" w:styleId="26">
-    <w:name w:val="No Spacing"/>
-    <w:qFormat/>
+  <w:style w:type="paragraph" w:customStyle="1" w:styleId="NoSpacing1">
+    <w:name w:val="No Spacing1"/>
     <w:uiPriority w:val="1"/>
+    <w:qFormat/>
     <w:pPr>
       <w:spacing w:after="0" w:line="240" w:lineRule="auto"/>
     </w:pPr>
     <w:rPr>
-      <w:rFonts w:ascii="Calibri" w:hAnsi="Calibri" w:eastAsia="Times New Roman" w:cs="Times New Roman"/>
+      <w:rFonts w:ascii="Calibri" w:eastAsia="Times New Roman" w:hAnsi="Calibri"/>
       <w:sz w:val="22"/>
       <w:szCs w:val="22"/>
-      <w:lang w:val="pl-PL" w:eastAsia="pl-PL" w:bidi="ar-SA"/>
-    </w:rPr>
-  </w:style>
-  <w:style w:type="paragraph" w:customStyle="1" w:styleId="27">
-    <w:name w:val="List Paragraph"/>
-    <w:basedOn w:val="1"/>
-    <w:qFormat/>
+    </w:rPr>
+  </w:style>
+  <w:style w:type="paragraph" w:customStyle="1" w:styleId="ListParagraph1">
+    <w:name w:val="List Paragraph1"/>
+    <w:basedOn w:val="Normal"/>
     <w:uiPriority w:val="34"/>
+    <w:qFormat/>
     <w:pPr>
       <w:ind w:left="720"/>
       <w:contextualSpacing/>
     </w:pPr>
   </w:style>
-  <w:style w:type="character" w:customStyle="1" w:styleId="28">
+  <w:style w:type="character" w:customStyle="1" w:styleId="TitleChar">
     <w:name w:val="Title Char"/>
-    <w:basedOn w:val="19"/>
-    <w:link w:val="15"/>
-    <w:qFormat/>
+    <w:basedOn w:val="DefaultParagraphFont"/>
+    <w:link w:val="Title"/>
     <w:uiPriority w:val="10"/>
-    <w:rPr>
-      <w:rFonts w:asciiTheme="majorHAnsi" w:hAnsiTheme="majorHAnsi" w:eastAsiaTheme="majorEastAsia" w:cstheme="majorBidi"/>
+    <w:qFormat/>
+    <w:rPr>
+      <w:rFonts w:asciiTheme="majorHAnsi" w:eastAsiaTheme="majorEastAsia" w:hAnsiTheme="majorHAnsi" w:cstheme="majorBidi"/>
       <w:spacing w:val="-10"/>
       <w:kern w:val="28"/>
       <w:sz w:val="56"/>
@@ -3276,44 +2930,35 @@
       <w:lang w:eastAsia="pl-PL"/>
     </w:rPr>
   </w:style>
-  <w:style w:type="character" w:customStyle="1" w:styleId="29">
+  <w:style w:type="character" w:customStyle="1" w:styleId="SubtitleChar">
     <w:name w:val="Subtitle Char"/>
-    <w:basedOn w:val="19"/>
-    <w:link w:val="14"/>
-    <w:qFormat/>
+    <w:basedOn w:val="DefaultParagraphFont"/>
+    <w:link w:val="Subtitle"/>
     <w:uiPriority w:val="11"/>
+    <w:qFormat/>
     <w:rPr>
       <w:rFonts w:eastAsiaTheme="minorEastAsia"/>
       <w:color w:val="595959" w:themeColor="text1" w:themeTint="A6"/>
       <w:spacing w:val="15"/>
       <w:lang w:eastAsia="pl-PL"/>
-      <w14:textFill>
-        <w14:solidFill>
-          <w14:schemeClr w14:val="tx1">
-            <w14:lumMod w14:val="65000"/>
-            <w14:lumOff w14:val="35000"/>
-          </w14:schemeClr>
-        </w14:solidFill>
-      </w14:textFill>
-    </w:rPr>
-  </w:style>
-  <w:style w:type="paragraph" w:customStyle="1" w:styleId="30">
-    <w:name w:val="TOC Heading"/>
-    <w:basedOn w:val="2"/>
-    <w:next w:val="1"/>
+    </w:rPr>
+  </w:style>
+  <w:style w:type="paragraph" w:customStyle="1" w:styleId="TOCHeading1">
+    <w:name w:val="TOC Heading1"/>
+    <w:basedOn w:val="Heading1"/>
+    <w:next w:val="Normal"/>
+    <w:uiPriority w:val="39"/>
     <w:unhideWhenUsed/>
     <w:qFormat/>
-    <w:uiPriority w:val="39"/>
     <w:pPr>
       <w:spacing w:line="259" w:lineRule="auto"/>
       <w:outlineLvl w:val="9"/>
     </w:pPr>
   </w:style>
-  <w:style w:type="paragraph" w:customStyle="1" w:styleId="31">
+  <w:style w:type="paragraph" w:customStyle="1" w:styleId="FrameContents">
     <w:name w:val="Frame Contents"/>
-    <w:basedOn w:val="1"/>
-    <w:qFormat/>
-    <w:uiPriority w:val="0"/>
+    <w:basedOn w:val="Normal"/>
+    <w:qFormat/>
     <w:pPr>
       <w:suppressAutoHyphens/>
     </w:pPr>
@@ -3323,80 +2968,78 @@
       <w:lang w:eastAsia="en-US"/>
     </w:rPr>
   </w:style>
-  <w:style w:type="character" w:customStyle="1" w:styleId="32">
+  <w:style w:type="character" w:customStyle="1" w:styleId="Heading3Char">
     <w:name w:val="Heading 3 Char"/>
-    <w:basedOn w:val="19"/>
-    <w:link w:val="4"/>
-    <w:qFormat/>
+    <w:basedOn w:val="DefaultParagraphFont"/>
+    <w:link w:val="Heading3"/>
     <w:uiPriority w:val="9"/>
-    <w:rPr>
-      <w:rFonts w:asciiTheme="majorHAnsi" w:hAnsiTheme="majorHAnsi" w:eastAsiaTheme="majorEastAsia" w:cstheme="majorBidi"/>
-      <w:color w:val="203864" w:themeColor="accent1" w:themeShade="80"/>
+    <w:qFormat/>
+    <w:rPr>
+      <w:rFonts w:asciiTheme="majorHAnsi" w:eastAsiaTheme="majorEastAsia" w:hAnsiTheme="majorHAnsi" w:cstheme="majorBidi"/>
+      <w:color w:val="1F3864" w:themeColor="accent1" w:themeShade="80"/>
       <w:sz w:val="24"/>
       <w:szCs w:val="24"/>
       <w:lang w:eastAsia="pl-PL"/>
     </w:rPr>
   </w:style>
-  <w:style w:type="character" w:customStyle="1" w:styleId="33">
+  <w:style w:type="character" w:customStyle="1" w:styleId="BalloonTextChar">
     <w:name w:val="Balloon Text Char"/>
-    <w:basedOn w:val="19"/>
-    <w:link w:val="6"/>
+    <w:basedOn w:val="DefaultParagraphFont"/>
+    <w:link w:val="BalloonText"/>
+    <w:uiPriority w:val="99"/>
     <w:semiHidden/>
     <w:qFormat/>
-    <w:uiPriority w:val="99"/>
-    <w:rPr>
-      <w:rFonts w:ascii="Segoe UI" w:hAnsi="Segoe UI" w:eastAsia="Times New Roman" w:cs="Segoe UI"/>
+    <w:rPr>
+      <w:rFonts w:ascii="Segoe UI" w:eastAsia="Times New Roman" w:hAnsi="Segoe UI" w:cs="Segoe UI"/>
       <w:sz w:val="18"/>
       <w:szCs w:val="18"/>
       <w:lang w:eastAsia="pl-PL"/>
     </w:rPr>
   </w:style>
-  <w:style w:type="character" w:customStyle="1" w:styleId="34">
+  <w:style w:type="character" w:customStyle="1" w:styleId="null">
     <w:name w:val="null"/>
-    <w:basedOn w:val="19"/>
-    <w:qFormat/>
-    <w:uiPriority w:val="0"/>
-  </w:style>
-  <w:style w:type="character" w:customStyle="1" w:styleId="35">
+    <w:basedOn w:val="DefaultParagraphFont"/>
+    <w:qFormat/>
+  </w:style>
+  <w:style w:type="character" w:customStyle="1" w:styleId="Heading4Char">
     <w:name w:val="Heading 4 Char"/>
-    <w:basedOn w:val="19"/>
-    <w:link w:val="5"/>
-    <w:qFormat/>
+    <w:basedOn w:val="DefaultParagraphFont"/>
+    <w:link w:val="Heading4"/>
     <w:uiPriority w:val="9"/>
-    <w:rPr>
-      <w:rFonts w:asciiTheme="majorHAnsi" w:hAnsiTheme="majorHAnsi" w:eastAsiaTheme="majorEastAsia" w:cstheme="majorBidi"/>
+    <w:qFormat/>
+    <w:rPr>
+      <w:rFonts w:asciiTheme="majorHAnsi" w:eastAsiaTheme="majorEastAsia" w:hAnsiTheme="majorHAnsi" w:cstheme="majorBidi"/>
       <w:i/>
       <w:iCs/>
-      <w:color w:val="2F5597" w:themeColor="accent1" w:themeShade="BF"/>
+      <w:color w:val="2F5496" w:themeColor="accent1" w:themeShade="BF"/>
       <w:lang w:eastAsia="pl-PL"/>
     </w:rPr>
   </w:style>
-  <w:style w:type="character" w:customStyle="1" w:styleId="36">
+  <w:style w:type="character" w:customStyle="1" w:styleId="HeaderChar">
     <w:name w:val="Header Char"/>
-    <w:basedOn w:val="19"/>
-    <w:link w:val="12"/>
-    <w:qFormat/>
+    <w:basedOn w:val="DefaultParagraphFont"/>
+    <w:link w:val="Header"/>
     <w:uiPriority w:val="99"/>
-    <w:rPr>
-      <w:rFonts w:ascii="Calibri" w:hAnsi="Calibri" w:eastAsia="Times New Roman" w:cs="Times New Roman"/>
+    <w:qFormat/>
+    <w:rPr>
+      <w:rFonts w:ascii="Calibri" w:eastAsia="Times New Roman" w:hAnsi="Calibri" w:cs="Times New Roman"/>
       <w:lang w:eastAsia="pl-PL"/>
     </w:rPr>
   </w:style>
-  <w:style w:type="character" w:customStyle="1" w:styleId="37">
+  <w:style w:type="character" w:customStyle="1" w:styleId="FooterChar">
     <w:name w:val="Footer Char"/>
-    <w:basedOn w:val="19"/>
-    <w:link w:val="11"/>
-    <w:qFormat/>
+    <w:basedOn w:val="DefaultParagraphFont"/>
+    <w:link w:val="Footer"/>
     <w:uiPriority w:val="99"/>
-    <w:rPr>
-      <w:rFonts w:ascii="Calibri" w:hAnsi="Calibri" w:eastAsia="Times New Roman" w:cs="Times New Roman"/>
+    <w:qFormat/>
+    <w:rPr>
+      <w:rFonts w:ascii="Calibri" w:eastAsia="Times New Roman" w:hAnsi="Calibri" w:cs="Times New Roman"/>
       <w:lang w:eastAsia="pl-PL"/>
     </w:rPr>
   </w:style>
-  <w:style w:type="paragraph" w:customStyle="1" w:styleId="38">
+  <w:style w:type="paragraph" w:customStyle="1" w:styleId="Default">
     <w:name w:val="Default"/>
     <w:qFormat/>
-    <w:uiPriority w:val="0"/>
     <w:pPr>
       <w:autoSpaceDE w:val="0"/>
       <w:autoSpaceDN w:val="0"/>
@@ -3404,75 +3047,66 @@
       <w:spacing w:after="0" w:line="240" w:lineRule="auto"/>
     </w:pPr>
     <w:rPr>
-      <w:rFonts w:ascii="Times New Roman" w:hAnsi="Times New Roman" w:eastAsia="Times New Roman" w:cs="Times New Roman"/>
+      <w:rFonts w:eastAsia="Times New Roman"/>
       <w:color w:val="000000"/>
       <w:sz w:val="24"/>
       <w:szCs w:val="24"/>
-      <w:lang w:val="pl-PL" w:eastAsia="pl-PL" w:bidi="ar-SA"/>
-    </w:rPr>
-  </w:style>
-  <w:style w:type="paragraph" w:customStyle="1" w:styleId="39">
+    </w:rPr>
+  </w:style>
+  <w:style w:type="paragraph" w:customStyle="1" w:styleId="Style32">
     <w:name w:val="_Style 32"/>
-    <w:qFormat/>
     <w:uiPriority w:val="59"/>
+    <w:qFormat/>
     <w:pPr>
       <w:spacing w:after="0" w:line="240" w:lineRule="auto"/>
     </w:pPr>
     <w:rPr>
-      <w:rFonts w:ascii="Calibri" w:hAnsi="Calibri" w:eastAsia="Times New Roman" w:cs="Times New Roman"/>
-      <w:sz w:val="20"/>
-      <w:szCs w:val="20"/>
-      <w:lang w:val="pl-PL" w:eastAsia="pl-PL" w:bidi="ar-SA"/>
-    </w:rPr>
-  </w:style>
-  <w:style w:type="character" w:customStyle="1" w:styleId="40">
+      <w:rFonts w:ascii="Calibri" w:eastAsia="Times New Roman" w:hAnsi="Calibri"/>
+    </w:rPr>
+  </w:style>
+  <w:style w:type="character" w:customStyle="1" w:styleId="Domylnaczcionkaakapitu1">
     <w:name w:val="Domyślna czcionka akapitu1"/>
     <w:qFormat/>
-    <w:uiPriority w:val="0"/>
-  </w:style>
-  <w:style w:type="character" w:customStyle="1" w:styleId="41">
+  </w:style>
+  <w:style w:type="character" w:customStyle="1" w:styleId="ListLabel1">
     <w:name w:val="ListLabel 1"/>
     <w:qFormat/>
-    <w:uiPriority w:val="0"/>
     <w:rPr>
       <w:rFonts w:cs="Courier New"/>
     </w:rPr>
   </w:style>
-  <w:style w:type="paragraph" w:customStyle="1" w:styleId="42">
+  <w:style w:type="paragraph" w:customStyle="1" w:styleId="Heading">
     <w:name w:val="Heading"/>
-    <w:basedOn w:val="1"/>
-    <w:next w:val="7"/>
-    <w:qFormat/>
-    <w:uiPriority w:val="0"/>
+    <w:basedOn w:val="Normal"/>
+    <w:next w:val="BodyText"/>
+    <w:qFormat/>
     <w:pPr>
       <w:keepNext/>
       <w:suppressAutoHyphens/>
       <w:spacing w:before="240" w:after="120"/>
     </w:pPr>
     <w:rPr>
-      <w:rFonts w:ascii="Liberation Sans" w:hAnsi="Liberation Sans" w:eastAsia="AR PL SungtiL GB" w:cs="FreeSans"/>
+      <w:rFonts w:ascii="Liberation Sans" w:eastAsia="AR PL SungtiL GB" w:hAnsi="Liberation Sans" w:cs="FreeSans"/>
       <w:kern w:val="1"/>
       <w:sz w:val="28"/>
       <w:szCs w:val="28"/>
       <w:lang w:eastAsia="en-US"/>
     </w:rPr>
   </w:style>
-  <w:style w:type="character" w:customStyle="1" w:styleId="43">
+  <w:style w:type="character" w:customStyle="1" w:styleId="BodyTextChar">
     <w:name w:val="Body Text Char"/>
-    <w:basedOn w:val="19"/>
-    <w:link w:val="7"/>
-    <w:qFormat/>
-    <w:uiPriority w:val="0"/>
-    <w:rPr>
-      <w:rFonts w:ascii="Calibri" w:hAnsi="Calibri" w:eastAsia="Calibri" w:cs="font343"/>
+    <w:basedOn w:val="DefaultParagraphFont"/>
+    <w:link w:val="BodyText"/>
+    <w:qFormat/>
+    <w:rPr>
+      <w:rFonts w:ascii="Calibri" w:eastAsia="Calibri" w:hAnsi="Calibri" w:cs="font343"/>
       <w:kern w:val="1"/>
     </w:rPr>
   </w:style>
-  <w:style w:type="paragraph" w:customStyle="1" w:styleId="44">
+  <w:style w:type="paragraph" w:customStyle="1" w:styleId="Index">
     <w:name w:val="Index"/>
-    <w:basedOn w:val="1"/>
-    <w:qFormat/>
-    <w:uiPriority w:val="0"/>
+    <w:basedOn w:val="Normal"/>
+    <w:qFormat/>
     <w:pPr>
       <w:suppressLineNumbers/>
       <w:suppressAutoHyphens/>
@@ -3483,27 +3117,25 @@
       <w:lang w:eastAsia="en-US"/>
     </w:rPr>
   </w:style>
-  <w:style w:type="paragraph" w:customStyle="1" w:styleId="45">
+  <w:style w:type="paragraph" w:customStyle="1" w:styleId="Bezodstpw1">
     <w:name w:val="Bez odstępów1"/>
     <w:qFormat/>
-    <w:uiPriority w:val="0"/>
     <w:pPr>
       <w:suppressAutoHyphens/>
       <w:spacing w:after="0" w:line="240" w:lineRule="auto"/>
     </w:pPr>
     <w:rPr>
-      <w:rFonts w:ascii="Calibri" w:hAnsi="Calibri" w:eastAsia="Calibri" w:cs="font343"/>
+      <w:rFonts w:ascii="Calibri" w:eastAsia="Calibri" w:hAnsi="Calibri" w:cs="font343"/>
       <w:kern w:val="1"/>
       <w:sz w:val="22"/>
       <w:szCs w:val="22"/>
-      <w:lang w:val="pl-PL" w:eastAsia="en-US" w:bidi="ar-SA"/>
-    </w:rPr>
-  </w:style>
-  <w:style w:type="paragraph" w:customStyle="1" w:styleId="46">
+      <w:lang w:eastAsia="en-US"/>
+    </w:rPr>
+  </w:style>
+  <w:style w:type="paragraph" w:customStyle="1" w:styleId="Akapitzlist1">
     <w:name w:val="Akapit z listą1"/>
-    <w:basedOn w:val="1"/>
-    <w:qFormat/>
-    <w:uiPriority w:val="0"/>
+    <w:basedOn w:val="Normal"/>
+    <w:qFormat/>
     <w:pPr>
       <w:suppressAutoHyphens/>
       <w:ind w:left="720"/>
@@ -3515,46 +3147,45 @@
       <w:lang w:eastAsia="en-US"/>
     </w:rPr>
   </w:style>
-  <w:style w:type="paragraph" w:customStyle="1" w:styleId="47">
+  <w:style w:type="paragraph" w:customStyle="1" w:styleId="Tekstdymka1">
     <w:name w:val="Tekst dymka1"/>
-    <w:basedOn w:val="1"/>
-    <w:qFormat/>
-    <w:uiPriority w:val="0"/>
+    <w:basedOn w:val="Normal"/>
+    <w:qFormat/>
     <w:pPr>
       <w:suppressAutoHyphens/>
       <w:spacing w:after="0" w:line="240" w:lineRule="auto"/>
     </w:pPr>
     <w:rPr>
-      <w:rFonts w:ascii="Tahoma" w:hAnsi="Tahoma" w:eastAsia="Calibri" w:cs="Tahoma"/>
+      <w:rFonts w:ascii="Tahoma" w:eastAsia="Calibri" w:hAnsi="Tahoma" w:cs="Tahoma"/>
       <w:kern w:val="1"/>
       <w:sz w:val="16"/>
       <w:szCs w:val="16"/>
       <w:lang w:eastAsia="en-US"/>
     </w:rPr>
   </w:style>
-  <w:style w:type="character" w:customStyle="1" w:styleId="48">
+  <w:style w:type="character" w:customStyle="1" w:styleId="CommentTextChar">
     <w:name w:val="Comment Text Char"/>
-    <w:basedOn w:val="19"/>
-    <w:link w:val="9"/>
+    <w:basedOn w:val="DefaultParagraphFont"/>
+    <w:link w:val="CommentText"/>
+    <w:uiPriority w:val="99"/>
     <w:semiHidden/>
     <w:qFormat/>
-    <w:uiPriority w:val="99"/>
-    <w:rPr>
-      <w:rFonts w:ascii="Calibri" w:hAnsi="Calibri" w:eastAsia="Calibri" w:cs="font343"/>
+    <w:rPr>
+      <w:rFonts w:ascii="Calibri" w:eastAsia="Calibri" w:hAnsi="Calibri" w:cs="font343"/>
       <w:kern w:val="1"/>
       <w:sz w:val="20"/>
       <w:szCs w:val="20"/>
     </w:rPr>
   </w:style>
-  <w:style w:type="character" w:customStyle="1" w:styleId="49">
+  <w:style w:type="character" w:customStyle="1" w:styleId="CommentSubjectChar">
     <w:name w:val="Comment Subject Char"/>
-    <w:basedOn w:val="48"/>
-    <w:link w:val="10"/>
+    <w:basedOn w:val="CommentTextChar"/>
+    <w:link w:val="CommentSubject"/>
+    <w:uiPriority w:val="99"/>
     <w:semiHidden/>
     <w:qFormat/>
-    <w:uiPriority w:val="99"/>
-    <w:rPr>
-      <w:rFonts w:ascii="Calibri" w:hAnsi="Calibri" w:eastAsia="Calibri" w:cs="font343"/>
+    <w:rPr>
+      <w:rFonts w:ascii="Calibri" w:eastAsia="Calibri" w:hAnsi="Calibri" w:cs="font343"/>
       <w:b/>
       <w:bCs/>
       <w:kern w:val="1"/>
@@ -3562,42 +3193,39 @@
       <w:szCs w:val="20"/>
     </w:rPr>
   </w:style>
-  <w:style w:type="character" w:customStyle="1" w:styleId="50">
+  <w:style w:type="character" w:customStyle="1" w:styleId="TekstdymkaZnak1">
     <w:name w:val="Tekst dymka Znak1"/>
+    <w:uiPriority w:val="99"/>
     <w:semiHidden/>
     <w:qFormat/>
-    <w:uiPriority w:val="99"/>
-    <w:rPr>
-      <w:rFonts w:ascii="Tahoma" w:hAnsi="Tahoma" w:eastAsia="Calibri" w:cs="Tahoma"/>
+    <w:rPr>
+      <w:rFonts w:ascii="Tahoma" w:eastAsia="Calibri" w:hAnsi="Tahoma" w:cs="Tahoma"/>
       <w:kern w:val="1"/>
       <w:sz w:val="16"/>
       <w:szCs w:val="16"/>
       <w:lang w:eastAsia="en-US"/>
     </w:rPr>
   </w:style>
-  <w:style w:type="table" w:customStyle="1" w:styleId="51">
+  <w:style w:type="table" w:customStyle="1" w:styleId="Tabela-Siatka1">
     <w:name w:val="Tabela - Siatka1"/>
-    <w:basedOn w:val="22"/>
-    <w:qFormat/>
+    <w:basedOn w:val="TableNormal"/>
     <w:uiPriority w:val="59"/>
+    <w:qFormat/>
     <w:pPr>
       <w:spacing w:after="0" w:line="240" w:lineRule="auto"/>
     </w:pPr>
     <w:rPr>
-      <w:rFonts w:ascii="Calibri" w:hAnsi="Calibri" w:eastAsia="Calibri" w:cs="Times New Roman"/>
-      <w:sz w:val="20"/>
-      <w:szCs w:val="20"/>
+      <w:rFonts w:ascii="Calibri" w:eastAsia="Calibri" w:hAnsi="Calibri"/>
     </w:rPr>
     <w:tblPr>
       <w:tblBorders>
-        <w:top w:val="single" w:color="auto" w:sz="4" w:space="0"/>
-        <w:left w:val="single" w:color="auto" w:sz="4" w:space="0"/>
-        <w:bottom w:val="single" w:color="auto" w:sz="4" w:space="0"/>
-        <w:right w:val="single" w:color="auto" w:sz="4" w:space="0"/>
-        <w:insideH w:val="single" w:color="auto" w:sz="4" w:space="0"/>
-        <w:insideV w:val="single" w:color="auto" w:sz="4" w:space="0"/>
+        <w:top w:val="single" w:sz="4" w:space="0" w:color="auto"/>
+        <w:left w:val="single" w:sz="4" w:space="0" w:color="auto"/>
+        <w:bottom w:val="single" w:sz="4" w:space="0" w:color="auto"/>
+        <w:right w:val="single" w:sz="4" w:space="0" w:color="auto"/>
+        <w:insideH w:val="single" w:sz="4" w:space="0" w:color="auto"/>
+        <w:insideV w:val="single" w:sz="4" w:space="0" w:color="auto"/>
       </w:tblBorders>
-      <w:tblLayout w:type="fixed"/>
     </w:tblPr>
   </w:style>
 </w:styles>
@@ -3855,6 +3483,7 @@
     </a:fmtScheme>
   </a:themeElements>
   <a:objectDefaults/>
+  <a:extraClrSchemeLst/>
 </a:theme>
 </file>
 
@@ -3879,7 +3508,9 @@
 </file>
 
 <file path=customXml/itemProps2.xml><?xml version="1.0" encoding="utf-8"?>
-<ds:datastoreItem xmlns:ds="http://schemas.openxmlformats.org/officeDocument/2006/customXml" ds:itemID="{B565128A-DB93-40B9-8A06-88CC66E730E3}">
-  <ds:schemaRefs/>
+<ds:datastoreItem xmlns:ds="http://schemas.openxmlformats.org/officeDocument/2006/customXml" ds:itemID="{2E720A7E-8CC6-4550-BCDD-F3E08A19427A}">
+  <ds:schemaRefs>
+    <ds:schemaRef ds:uri="http://schemas.openxmlformats.org/officeDocument/2006/bibliography"/>
+  </ds:schemaRefs>
 </ds:datastoreItem>
 </file>
--- a/Dokumentacja.docx
+++ b/Dokumentacja.docx
@@ -1,10 +1,10 @@
 
 <file path=word/document.xml><?xml version="1.0" encoding="utf-8"?>
-<w:document xmlns:wpc="http://schemas.microsoft.com/office/word/2010/wordprocessingCanvas" xmlns:cx="http://schemas.microsoft.com/office/drawing/2014/chartex" xmlns:cx1="http://schemas.microsoft.com/office/drawing/2015/9/8/chartex" xmlns:cx2="http://schemas.microsoft.com/office/drawing/2015/10/21/chartex" xmlns:cx3="http://schemas.microsoft.com/office/drawing/2016/5/9/chartex" xmlns:cx4="http://schemas.microsoft.com/office/drawing/2016/5/10/chartex" xmlns:cx5="http://schemas.microsoft.com/office/drawing/2016/5/11/chartex" xmlns:cx6="http://schemas.microsoft.com/office/drawing/2016/5/12/chartex" xmlns:cx7="http://schemas.microsoft.com/office/drawing/2016/5/13/chartex" xmlns:cx8="http://schemas.microsoft.com/office/drawing/2016/5/14/chartex" xmlns:mc="http://schemas.openxmlformats.org/markup-compatibility/2006" xmlns:aink="http://schemas.microsoft.com/office/drawing/2016/ink" xmlns:am3d="http://schemas.microsoft.com/office/drawing/2017/model3d" xmlns:o="urn:schemas-microsoft-com:office:office" xmlns:r="http://schemas.openxmlformats.org/officeDocument/2006/relationships" xmlns:m="http://schemas.openxmlformats.org/officeDocument/2006/math" xmlns:v="urn:schemas-microsoft-com:vml" xmlns:wp14="http://schemas.microsoft.com/office/word/2010/wordprocessingDrawing" xmlns:wp="http://schemas.openxmlformats.org/drawingml/2006/wordprocessingDrawing" xmlns:w10="urn:schemas-microsoft-com:office:word" xmlns:w="http://schemas.openxmlformats.org/wordprocessingml/2006/main" xmlns:w14="http://schemas.microsoft.com/office/word/2010/wordml" xmlns:w15="http://schemas.microsoft.com/office/word/2012/wordml" xmlns:w16cid="http://schemas.microsoft.com/office/word/2016/wordml/cid" xmlns:w16se="http://schemas.microsoft.com/office/word/2015/wordml/symex" xmlns:wpg="http://schemas.microsoft.com/office/word/2010/wordprocessingGroup" xmlns:wpi="http://schemas.microsoft.com/office/word/2010/wordprocessingInk" xmlns:wne="http://schemas.microsoft.com/office/word/2006/wordml" xmlns:wps="http://schemas.microsoft.com/office/word/2010/wordprocessingShape" mc:Ignorable="w14 w15 w16se w16cid wp14">
+<w:document xmlns:wpc="http://schemas.microsoft.com/office/word/2010/wordprocessingCanvas" xmlns:mc="http://schemas.openxmlformats.org/markup-compatibility/2006" xmlns:o="urn:schemas-microsoft-com:office:office" xmlns:r="http://schemas.openxmlformats.org/officeDocument/2006/relationships" xmlns:m="http://schemas.openxmlformats.org/officeDocument/2006/math" xmlns:v="urn:schemas-microsoft-com:vml" xmlns:wp14="http://schemas.microsoft.com/office/word/2010/wordprocessingDrawing" xmlns:wp="http://schemas.openxmlformats.org/drawingml/2006/wordprocessingDrawing" xmlns:w="http://schemas.openxmlformats.org/wordprocessingml/2006/main" xmlns:w14="http://schemas.microsoft.com/office/word/2010/wordml" xmlns:w10="urn:schemas-microsoft-com:office:word" xmlns:w15="http://schemas.microsoft.com/office/word/2012/wordml" xmlns:wpg="http://schemas.microsoft.com/office/word/2010/wordprocessingGroup" xmlns:wpi="http://schemas.microsoft.com/office/word/2010/wordprocessingInk" xmlns:wne="http://schemas.microsoft.com/office/word/2006/wordml" xmlns:wps="http://schemas.microsoft.com/office/word/2010/wordprocessingShape" xmlns:wpsCustomData="http://www.wps.cn/officeDocument/2013/wpsCustomData" mc:Ignorable="w14 w15 wp14">
   <w:body>
     <w:p>
       <w:pPr>
-        <w:pStyle w:val="Title"/>
+        <w:pStyle w:val="15"/>
         <w:jc w:val="center"/>
       </w:pPr>
       <w:r>
@@ -43,12 +43,20 @@
     </w:p>
     <w:p>
       <w:pPr>
-        <w:pStyle w:val="Subtitle"/>
+        <w:pStyle w:val="14"/>
         <w:jc w:val="center"/>
         <w:rPr>
           <w:color w:val="595959" w:themeColor="text1" w:themeTint="A6"/>
           <w:sz w:val="32"/>
           <w:szCs w:val="32"/>
+          <w14:textFill>
+            <w14:solidFill>
+              <w14:schemeClr w14:val="tx1">
+                <w14:lumMod w14:val="65000"/>
+                <w14:lumOff w14:val="35000"/>
+              </w14:schemeClr>
+            </w14:solidFill>
+          </w14:textFill>
         </w:rPr>
       </w:pPr>
       <w:r>
@@ -56,6 +64,14 @@
           <w:color w:val="595959" w:themeColor="text1" w:themeTint="A6"/>
           <w:sz w:val="32"/>
           <w:szCs w:val="32"/>
+          <w14:textFill>
+            <w14:solidFill>
+              <w14:schemeClr w14:val="tx1">
+                <w14:lumMod w14:val="65000"/>
+                <w14:lumOff w14:val="35000"/>
+              </w14:schemeClr>
+            </w14:solidFill>
+          </w14:textFill>
         </w:rPr>
         <w:t>System wspomagania badania opinii publicznej</w:t>
       </w:r>
@@ -153,14 +169,16 @@
     </w:p>
     <w:tbl>
       <w:tblPr>
+        <w:tblStyle w:val="22"/>
         <w:tblW w:w="8800" w:type="dxa"/>
         <w:tblInd w:w="55" w:type="dxa"/>
         <w:tblLayout w:type="fixed"/>
         <w:tblCellMar>
+          <w:top w:w="0" w:type="dxa"/>
           <w:left w:w="70" w:type="dxa"/>
+          <w:bottom w:w="0" w:type="dxa"/>
           <w:right w:w="70" w:type="dxa"/>
         </w:tblCellMar>
-        <w:tblLook w:val="04A0" w:firstRow="1" w:lastRow="0" w:firstColumn="1" w:lastColumn="0" w:noHBand="0" w:noVBand="1"/>
       </w:tblPr>
       <w:tblGrid>
         <w:gridCol w:w="4000"/>
@@ -169,17 +187,26 @@
         <w:gridCol w:w="1360"/>
       </w:tblGrid>
       <w:tr>
+        <w:tblPrEx>
+          <w:tblLayout w:type="fixed"/>
+          <w:tblCellMar>
+            <w:top w:w="0" w:type="dxa"/>
+            <w:left w:w="70" w:type="dxa"/>
+            <w:bottom w:w="0" w:type="dxa"/>
+            <w:right w:w="70" w:type="dxa"/>
+          </w:tblCellMar>
+        </w:tblPrEx>
         <w:trPr>
-          <w:trHeight w:val="315"/>
+          <w:trHeight w:val="315" w:hRule="atLeast"/>
         </w:trPr>
         <w:tc>
           <w:tcPr>
             <w:tcW w:w="4000" w:type="dxa"/>
             <w:tcBorders>
-              <w:top w:val="single" w:sz="8" w:space="0" w:color="auto"/>
-              <w:left w:val="single" w:sz="8" w:space="0" w:color="auto"/>
-              <w:bottom w:val="single" w:sz="8" w:space="0" w:color="auto"/>
-              <w:right w:val="single" w:sz="8" w:space="0" w:color="auto"/>
+              <w:top w:val="single" w:color="auto" w:sz="8" w:space="0"/>
+              <w:left w:val="single" w:color="auto" w:sz="8" w:space="0"/>
+              <w:bottom w:val="single" w:color="auto" w:sz="8" w:space="0"/>
+              <w:right w:val="single" w:color="auto" w:sz="8" w:space="0"/>
             </w:tcBorders>
             <w:shd w:val="clear" w:color="auto" w:fill="auto"/>
             <w:vAlign w:val="bottom"/>
@@ -194,10 +221,10 @@
           <w:tcPr>
             <w:tcW w:w="2040" w:type="dxa"/>
             <w:tcBorders>
-              <w:top w:val="single" w:sz="8" w:space="0" w:color="auto"/>
+              <w:top w:val="single" w:color="auto" w:sz="8" w:space="0"/>
               <w:left w:val="nil"/>
-              <w:bottom w:val="single" w:sz="8" w:space="0" w:color="auto"/>
-              <w:right w:val="single" w:sz="8" w:space="0" w:color="auto"/>
+              <w:bottom w:val="single" w:color="auto" w:sz="8" w:space="0"/>
+              <w:right w:val="single" w:color="auto" w:sz="8" w:space="0"/>
             </w:tcBorders>
             <w:shd w:val="clear" w:color="auto" w:fill="auto"/>
             <w:vAlign w:val="bottom"/>
@@ -212,10 +239,10 @@
           <w:tcPr>
             <w:tcW w:w="1400" w:type="dxa"/>
             <w:tcBorders>
-              <w:top w:val="single" w:sz="8" w:space="0" w:color="auto"/>
+              <w:top w:val="single" w:color="auto" w:sz="8" w:space="0"/>
               <w:left w:val="nil"/>
-              <w:bottom w:val="single" w:sz="8" w:space="0" w:color="auto"/>
-              <w:right w:val="single" w:sz="8" w:space="0" w:color="auto"/>
+              <w:bottom w:val="single" w:color="auto" w:sz="8" w:space="0"/>
+              <w:right w:val="single" w:color="auto" w:sz="8" w:space="0"/>
             </w:tcBorders>
             <w:shd w:val="clear" w:color="auto" w:fill="auto"/>
             <w:vAlign w:val="bottom"/>
@@ -230,10 +257,10 @@
           <w:tcPr>
             <w:tcW w:w="1360" w:type="dxa"/>
             <w:tcBorders>
-              <w:top w:val="single" w:sz="8" w:space="0" w:color="auto"/>
+              <w:top w:val="single" w:color="auto" w:sz="8" w:space="0"/>
               <w:left w:val="nil"/>
-              <w:bottom w:val="single" w:sz="8" w:space="0" w:color="auto"/>
-              <w:right w:val="single" w:sz="8" w:space="0" w:color="auto"/>
+              <w:bottom w:val="single" w:color="auto" w:sz="8" w:space="0"/>
+              <w:right w:val="single" w:color="auto" w:sz="8" w:space="0"/>
             </w:tcBorders>
             <w:shd w:val="clear" w:color="auto" w:fill="auto"/>
             <w:vAlign w:val="bottom"/>
@@ -246,17 +273,26 @@
         </w:tc>
       </w:tr>
       <w:tr>
+        <w:tblPrEx>
+          <w:tblLayout w:type="fixed"/>
+          <w:tblCellMar>
+            <w:top w:w="0" w:type="dxa"/>
+            <w:left w:w="70" w:type="dxa"/>
+            <w:bottom w:w="0" w:type="dxa"/>
+            <w:right w:w="70" w:type="dxa"/>
+          </w:tblCellMar>
+        </w:tblPrEx>
         <w:trPr>
-          <w:trHeight w:val="315"/>
+          <w:trHeight w:val="315" w:hRule="atLeast"/>
         </w:trPr>
         <w:tc>
           <w:tcPr>
             <w:tcW w:w="4000" w:type="dxa"/>
             <w:tcBorders>
               <w:top w:val="nil"/>
-              <w:left w:val="single" w:sz="8" w:space="0" w:color="auto"/>
-              <w:bottom w:val="single" w:sz="8" w:space="0" w:color="auto"/>
-              <w:right w:val="single" w:sz="8" w:space="0" w:color="auto"/>
+              <w:left w:val="single" w:color="auto" w:sz="8" w:space="0"/>
+              <w:bottom w:val="single" w:color="auto" w:sz="8" w:space="0"/>
+              <w:right w:val="single" w:color="auto" w:sz="8" w:space="0"/>
             </w:tcBorders>
             <w:shd w:val="clear" w:color="auto" w:fill="auto"/>
             <w:vAlign w:val="bottom"/>
@@ -273,8 +309,8 @@
             <w:tcBorders>
               <w:top w:val="nil"/>
               <w:left w:val="nil"/>
-              <w:bottom w:val="single" w:sz="8" w:space="0" w:color="auto"/>
-              <w:right w:val="single" w:sz="8" w:space="0" w:color="auto"/>
+              <w:bottom w:val="single" w:color="auto" w:sz="8" w:space="0"/>
+              <w:right w:val="single" w:color="auto" w:sz="8" w:space="0"/>
             </w:tcBorders>
             <w:shd w:val="clear" w:color="auto" w:fill="auto"/>
             <w:vAlign w:val="bottom"/>
@@ -284,11 +320,15 @@
               <w:t>Stanisław Minksztym</w:t>
             </w:r>
             <w:r>
-              <w:br/>
+              <w:br w:type="textWrapping"/>
+            </w:r>
+            <w:r>
               <w:t>Patryk Staniszewski</w:t>
             </w:r>
             <w:r>
-              <w:br/>
+              <w:br w:type="textWrapping"/>
+            </w:r>
+            <w:r>
               <w:t>Tomasz Zajdziński</w:t>
             </w:r>
           </w:p>
@@ -299,8 +339,8 @@
             <w:tcBorders>
               <w:top w:val="nil"/>
               <w:left w:val="nil"/>
-              <w:bottom w:val="single" w:sz="8" w:space="0" w:color="auto"/>
-              <w:right w:val="single" w:sz="8" w:space="0" w:color="auto"/>
+              <w:bottom w:val="single" w:color="auto" w:sz="8" w:space="0"/>
+              <w:right w:val="single" w:color="auto" w:sz="8" w:space="0"/>
             </w:tcBorders>
             <w:shd w:val="clear" w:color="auto" w:fill="auto"/>
             <w:vAlign w:val="bottom"/>
@@ -313,8 +353,8 @@
             <w:tcBorders>
               <w:top w:val="nil"/>
               <w:left w:val="nil"/>
-              <w:bottom w:val="single" w:sz="8" w:space="0" w:color="auto"/>
-              <w:right w:val="single" w:sz="8" w:space="0" w:color="auto"/>
+              <w:bottom w:val="single" w:color="auto" w:sz="8" w:space="0"/>
+              <w:right w:val="single" w:color="auto" w:sz="8" w:space="0"/>
             </w:tcBorders>
             <w:shd w:val="clear" w:color="auto" w:fill="auto"/>
             <w:vAlign w:val="bottom"/>
@@ -327,17 +367,26 @@
         </w:tc>
       </w:tr>
       <w:tr>
+        <w:tblPrEx>
+          <w:tblLayout w:type="fixed"/>
+          <w:tblCellMar>
+            <w:top w:w="0" w:type="dxa"/>
+            <w:left w:w="70" w:type="dxa"/>
+            <w:bottom w:w="0" w:type="dxa"/>
+            <w:right w:w="70" w:type="dxa"/>
+          </w:tblCellMar>
+        </w:tblPrEx>
         <w:trPr>
-          <w:trHeight w:val="315"/>
+          <w:trHeight w:val="315" w:hRule="atLeast"/>
         </w:trPr>
         <w:tc>
           <w:tcPr>
             <w:tcW w:w="4000" w:type="dxa"/>
             <w:tcBorders>
               <w:top w:val="nil"/>
-              <w:left w:val="single" w:sz="8" w:space="0" w:color="auto"/>
-              <w:bottom w:val="single" w:sz="8" w:space="0" w:color="auto"/>
-              <w:right w:val="single" w:sz="8" w:space="0" w:color="auto"/>
+              <w:left w:val="single" w:color="auto" w:sz="8" w:space="0"/>
+              <w:bottom w:val="single" w:color="auto" w:sz="8" w:space="0"/>
+              <w:right w:val="single" w:color="auto" w:sz="8" w:space="0"/>
             </w:tcBorders>
             <w:shd w:val="clear" w:color="auto" w:fill="auto"/>
             <w:vAlign w:val="bottom"/>
@@ -354,8 +403,8 @@
             <w:tcBorders>
               <w:top w:val="nil"/>
               <w:left w:val="nil"/>
-              <w:bottom w:val="single" w:sz="8" w:space="0" w:color="auto"/>
-              <w:right w:val="single" w:sz="8" w:space="0" w:color="auto"/>
+              <w:bottom w:val="single" w:color="auto" w:sz="8" w:space="0"/>
+              <w:right w:val="single" w:color="auto" w:sz="8" w:space="0"/>
             </w:tcBorders>
             <w:shd w:val="clear" w:color="auto" w:fill="auto"/>
             <w:vAlign w:val="bottom"/>
@@ -368,8 +417,8 @@
             <w:tcBorders>
               <w:top w:val="nil"/>
               <w:left w:val="nil"/>
-              <w:bottom w:val="single" w:sz="8" w:space="0" w:color="auto"/>
-              <w:right w:val="single" w:sz="8" w:space="0" w:color="auto"/>
+              <w:bottom w:val="single" w:color="auto" w:sz="8" w:space="0"/>
+              <w:right w:val="single" w:color="auto" w:sz="8" w:space="0"/>
             </w:tcBorders>
             <w:shd w:val="clear" w:color="auto" w:fill="auto"/>
             <w:vAlign w:val="bottom"/>
@@ -386,8 +435,8 @@
             <w:tcBorders>
               <w:top w:val="nil"/>
               <w:left w:val="nil"/>
-              <w:bottom w:val="single" w:sz="8" w:space="0" w:color="auto"/>
-              <w:right w:val="single" w:sz="8" w:space="0" w:color="auto"/>
+              <w:bottom w:val="single" w:color="auto" w:sz="8" w:space="0"/>
+              <w:right w:val="single" w:color="auto" w:sz="8" w:space="0"/>
             </w:tcBorders>
             <w:shd w:val="clear" w:color="auto" w:fill="auto"/>
             <w:vAlign w:val="bottom"/>
@@ -400,17 +449,26 @@
         </w:tc>
       </w:tr>
       <w:tr>
+        <w:tblPrEx>
+          <w:tblLayout w:type="fixed"/>
+          <w:tblCellMar>
+            <w:top w:w="0" w:type="dxa"/>
+            <w:left w:w="70" w:type="dxa"/>
+            <w:bottom w:w="0" w:type="dxa"/>
+            <w:right w:w="70" w:type="dxa"/>
+          </w:tblCellMar>
+        </w:tblPrEx>
         <w:trPr>
-          <w:trHeight w:val="315"/>
+          <w:trHeight w:val="315" w:hRule="atLeast"/>
         </w:trPr>
         <w:tc>
           <w:tcPr>
             <w:tcW w:w="4000" w:type="dxa"/>
             <w:tcBorders>
               <w:top w:val="nil"/>
-              <w:left w:val="single" w:sz="8" w:space="0" w:color="auto"/>
-              <w:bottom w:val="single" w:sz="8" w:space="0" w:color="auto"/>
-              <w:right w:val="single" w:sz="8" w:space="0" w:color="auto"/>
+              <w:left w:val="single" w:color="auto" w:sz="8" w:space="0"/>
+              <w:bottom w:val="single" w:color="auto" w:sz="8" w:space="0"/>
+              <w:right w:val="single" w:color="auto" w:sz="8" w:space="0"/>
             </w:tcBorders>
             <w:shd w:val="clear" w:color="auto" w:fill="auto"/>
             <w:vAlign w:val="bottom"/>
@@ -427,8 +485,8 @@
             <w:tcBorders>
               <w:top w:val="nil"/>
               <w:left w:val="nil"/>
-              <w:bottom w:val="single" w:sz="8" w:space="0" w:color="auto"/>
-              <w:right w:val="single" w:sz="8" w:space="0" w:color="auto"/>
+              <w:bottom w:val="single" w:color="auto" w:sz="8" w:space="0"/>
+              <w:right w:val="single" w:color="auto" w:sz="8" w:space="0"/>
             </w:tcBorders>
             <w:shd w:val="clear" w:color="auto" w:fill="auto"/>
             <w:vAlign w:val="bottom"/>
@@ -441,8 +499,8 @@
             <w:tcBorders>
               <w:top w:val="nil"/>
               <w:left w:val="nil"/>
-              <w:bottom w:val="single" w:sz="8" w:space="0" w:color="auto"/>
-              <w:right w:val="single" w:sz="8" w:space="0" w:color="auto"/>
+              <w:bottom w:val="single" w:color="auto" w:sz="8" w:space="0"/>
+              <w:right w:val="single" w:color="auto" w:sz="8" w:space="0"/>
             </w:tcBorders>
             <w:shd w:val="clear" w:color="auto" w:fill="auto"/>
             <w:vAlign w:val="bottom"/>
@@ -459,8 +517,8 @@
             <w:tcBorders>
               <w:top w:val="nil"/>
               <w:left w:val="nil"/>
-              <w:bottom w:val="single" w:sz="8" w:space="0" w:color="auto"/>
-              <w:right w:val="single" w:sz="8" w:space="0" w:color="auto"/>
+              <w:bottom w:val="single" w:color="auto" w:sz="8" w:space="0"/>
+              <w:right w:val="single" w:color="auto" w:sz="8" w:space="0"/>
             </w:tcBorders>
             <w:shd w:val="clear" w:color="auto" w:fill="auto"/>
             <w:vAlign w:val="bottom"/>
@@ -473,17 +531,26 @@
         </w:tc>
       </w:tr>
       <w:tr>
+        <w:tblPrEx>
+          <w:tblLayout w:type="fixed"/>
+          <w:tblCellMar>
+            <w:top w:w="0" w:type="dxa"/>
+            <w:left w:w="70" w:type="dxa"/>
+            <w:bottom w:w="0" w:type="dxa"/>
+            <w:right w:w="70" w:type="dxa"/>
+          </w:tblCellMar>
+        </w:tblPrEx>
         <w:trPr>
-          <w:trHeight w:val="315"/>
+          <w:trHeight w:val="315" w:hRule="atLeast"/>
         </w:trPr>
         <w:tc>
           <w:tcPr>
             <w:tcW w:w="4000" w:type="dxa"/>
             <w:tcBorders>
               <w:top w:val="nil"/>
-              <w:left w:val="single" w:sz="8" w:space="0" w:color="auto"/>
-              <w:bottom w:val="single" w:sz="8" w:space="0" w:color="auto"/>
-              <w:right w:val="single" w:sz="8" w:space="0" w:color="auto"/>
+              <w:left w:val="single" w:color="auto" w:sz="8" w:space="0"/>
+              <w:bottom w:val="single" w:color="auto" w:sz="8" w:space="0"/>
+              <w:right w:val="single" w:color="auto" w:sz="8" w:space="0"/>
             </w:tcBorders>
             <w:shd w:val="clear" w:color="auto" w:fill="auto"/>
             <w:vAlign w:val="bottom"/>
@@ -500,8 +567,8 @@
             <w:tcBorders>
               <w:top w:val="nil"/>
               <w:left w:val="nil"/>
-              <w:bottom w:val="single" w:sz="8" w:space="0" w:color="auto"/>
-              <w:right w:val="single" w:sz="8" w:space="0" w:color="auto"/>
+              <w:bottom w:val="single" w:color="auto" w:sz="8" w:space="0"/>
+              <w:right w:val="single" w:color="auto" w:sz="8" w:space="0"/>
             </w:tcBorders>
             <w:shd w:val="clear" w:color="auto" w:fill="auto"/>
             <w:vAlign w:val="bottom"/>
@@ -514,8 +581,8 @@
             <w:tcBorders>
               <w:top w:val="nil"/>
               <w:left w:val="nil"/>
-              <w:bottom w:val="single" w:sz="8" w:space="0" w:color="auto"/>
-              <w:right w:val="single" w:sz="8" w:space="0" w:color="auto"/>
+              <w:bottom w:val="single" w:color="auto" w:sz="8" w:space="0"/>
+              <w:right w:val="single" w:color="auto" w:sz="8" w:space="0"/>
             </w:tcBorders>
             <w:shd w:val="clear" w:color="auto" w:fill="auto"/>
             <w:vAlign w:val="bottom"/>
@@ -532,8 +599,8 @@
             <w:tcBorders>
               <w:top w:val="nil"/>
               <w:left w:val="nil"/>
-              <w:bottom w:val="single" w:sz="8" w:space="0" w:color="auto"/>
-              <w:right w:val="single" w:sz="8" w:space="0" w:color="auto"/>
+              <w:bottom w:val="single" w:color="auto" w:sz="8" w:space="0"/>
+              <w:right w:val="single" w:color="auto" w:sz="8" w:space="0"/>
             </w:tcBorders>
             <w:shd w:val="clear" w:color="auto" w:fill="auto"/>
             <w:vAlign w:val="bottom"/>
@@ -549,7 +616,7 @@
     <w:sdt>
       <w:sdtPr>
         <w:rPr>
-          <w:rFonts w:ascii="Calibri" w:eastAsia="Times New Roman" w:hAnsi="Calibri" w:cs="Times New Roman"/>
+          <w:rFonts w:ascii="Calibri" w:hAnsi="Calibri" w:eastAsia="Times New Roman" w:cs="Times New Roman"/>
           <w:color w:val="auto"/>
           <w:sz w:val="22"/>
           <w:szCs w:val="22"/>
@@ -558,14 +625,18 @@
       </w:sdtPr>
       <w:sdtEndPr>
         <w:rPr>
+          <w:rFonts w:ascii="Calibri" w:hAnsi="Calibri" w:eastAsia="Times New Roman" w:cs="Times New Roman"/>
           <w:b/>
           <w:bCs/>
+          <w:color w:val="auto"/>
+          <w:sz w:val="22"/>
+          <w:szCs w:val="22"/>
         </w:rPr>
       </w:sdtEndPr>
       <w:sdtContent>
         <w:p>
           <w:pPr>
-            <w:pStyle w:val="TOCHeading1"/>
+            <w:pStyle w:val="30"/>
           </w:pPr>
           <w:r>
             <w:t>Spis treści</w:t>
@@ -573,13 +644,13 @@
         </w:p>
         <w:p>
           <w:pPr>
-            <w:pStyle w:val="TOC1"/>
+            <w:pStyle w:val="16"/>
             <w:tabs>
               <w:tab w:val="left" w:pos="440"/>
               <w:tab w:val="right" w:leader="dot" w:pos="8921"/>
             </w:tabs>
             <w:rPr>
-              <w:rFonts w:asciiTheme="minorHAnsi" w:eastAsiaTheme="minorEastAsia" w:hAnsiTheme="minorHAnsi" w:cstheme="minorBidi"/>
+              <w:rFonts w:asciiTheme="minorHAnsi" w:hAnsiTheme="minorHAnsi" w:eastAsiaTheme="minorEastAsia" w:cstheme="minorBidi"/>
             </w:rPr>
           </w:pPr>
           <w:r>
@@ -591,447 +662,534 @@
           <w:r>
             <w:fldChar w:fldCharType="separate"/>
           </w:r>
-          <w:hyperlink w:anchor="_Toc527038963" w:history="1">
-            <w:r>
-              <w:rPr>
-                <w:rStyle w:val="Hyperlink"/>
-              </w:rPr>
-              <w:t>1.</w:t>
-            </w:r>
-            <w:r>
-              <w:rPr>
-                <w:rFonts w:asciiTheme="minorHAnsi" w:eastAsiaTheme="minorEastAsia" w:hAnsiTheme="minorHAnsi" w:cstheme="minorBidi"/>
-              </w:rPr>
-              <w:tab/>
-            </w:r>
-            <w:r>
-              <w:rPr>
-                <w:rStyle w:val="Hyperlink"/>
-              </w:rPr>
-              <w:t>Przedstawienie koncepcji systemu</w:t>
-            </w:r>
-            <w:r>
-              <w:tab/>
-            </w:r>
-            <w:r>
-              <w:fldChar w:fldCharType="begin"/>
-            </w:r>
-            <w:r>
-              <w:instrText xml:space="preserve"> PAGEREF _Toc527038963 \h </w:instrText>
-            </w:r>
-            <w:r>
-              <w:fldChar w:fldCharType="separate"/>
-            </w:r>
-            <w:r>
-              <w:t>3</w:t>
-            </w:r>
-            <w:r>
-              <w:fldChar w:fldCharType="end"/>
-            </w:r>
-          </w:hyperlink>
+          <w:r>
+            <w:fldChar w:fldCharType="begin"/>
+          </w:r>
+          <w:r>
+            <w:instrText xml:space="preserve"> HYPERLINK \l "_Toc527038963" </w:instrText>
+          </w:r>
+          <w:r>
+            <w:fldChar w:fldCharType="separate"/>
+          </w:r>
+          <w:r>
+            <w:rPr>
+              <w:rStyle w:val="21"/>
+            </w:rPr>
+            <w:t>1.</w:t>
+          </w:r>
+          <w:r>
+            <w:rPr>
+              <w:rFonts w:asciiTheme="minorHAnsi" w:hAnsiTheme="minorHAnsi" w:eastAsiaTheme="minorEastAsia" w:cstheme="minorBidi"/>
+            </w:rPr>
+            <w:tab/>
+          </w:r>
+          <w:r>
+            <w:rPr>
+              <w:rStyle w:val="21"/>
+            </w:rPr>
+            <w:t>Przedstawienie koncepcji systemu</w:t>
+          </w:r>
+          <w:r>
+            <w:tab/>
+          </w:r>
+          <w:r>
+            <w:fldChar w:fldCharType="begin"/>
+          </w:r>
+          <w:r>
+            <w:instrText xml:space="preserve"> PAGEREF _Toc527038963 \h </w:instrText>
+          </w:r>
+          <w:r>
+            <w:fldChar w:fldCharType="separate"/>
+          </w:r>
+          <w:r>
+            <w:t>3</w:t>
+          </w:r>
+          <w:r>
+            <w:fldChar w:fldCharType="end"/>
+          </w:r>
+          <w:r>
+            <w:fldChar w:fldCharType="end"/>
+          </w:r>
         </w:p>
         <w:p>
           <w:pPr>
-            <w:pStyle w:val="TOC2"/>
+            <w:pStyle w:val="17"/>
             <w:tabs>
               <w:tab w:val="left" w:pos="880"/>
               <w:tab w:val="right" w:leader="dot" w:pos="8921"/>
             </w:tabs>
             <w:rPr>
-              <w:rFonts w:asciiTheme="minorHAnsi" w:eastAsiaTheme="minorEastAsia" w:hAnsiTheme="minorHAnsi" w:cstheme="minorBidi"/>
+              <w:rFonts w:asciiTheme="minorHAnsi" w:hAnsiTheme="minorHAnsi" w:eastAsiaTheme="minorEastAsia" w:cstheme="minorBidi"/>
             </w:rPr>
           </w:pPr>
-          <w:hyperlink w:anchor="_Toc527038964" w:history="1">
-            <w:r>
-              <w:rPr>
-                <w:rStyle w:val="Hyperlink"/>
-              </w:rPr>
-              <w:t>1.1</w:t>
-            </w:r>
-            <w:r>
-              <w:rPr>
-                <w:rFonts w:asciiTheme="minorHAnsi" w:eastAsiaTheme="minorEastAsia" w:hAnsiTheme="minorHAnsi" w:cstheme="minorBidi"/>
-              </w:rPr>
-              <w:tab/>
-            </w:r>
-            <w:r>
-              <w:rPr>
-                <w:rStyle w:val="Hyperlink"/>
-              </w:rPr>
-              <w:t>Opis:</w:t>
-            </w:r>
-            <w:r>
-              <w:tab/>
-            </w:r>
-            <w:r>
-              <w:fldChar w:fldCharType="begin"/>
-            </w:r>
-            <w:r>
-              <w:instrText xml:space="preserve"> PAGER</w:instrText>
-            </w:r>
-            <w:r>
-              <w:instrText xml:space="preserve">EF _Toc527038964 \h </w:instrText>
-            </w:r>
-            <w:r>
-              <w:fldChar w:fldCharType="separate"/>
-            </w:r>
-            <w:r>
-              <w:t>3</w:t>
-            </w:r>
-            <w:r>
-              <w:fldChar w:fldCharType="end"/>
-            </w:r>
-          </w:hyperlink>
+          <w:r>
+            <w:fldChar w:fldCharType="begin"/>
+          </w:r>
+          <w:r>
+            <w:instrText xml:space="preserve"> HYPERLINK \l "_Toc527038964" </w:instrText>
+          </w:r>
+          <w:r>
+            <w:fldChar w:fldCharType="separate"/>
+          </w:r>
+          <w:r>
+            <w:rPr>
+              <w:rStyle w:val="21"/>
+            </w:rPr>
+            <w:t>1.1</w:t>
+          </w:r>
+          <w:r>
+            <w:rPr>
+              <w:rFonts w:asciiTheme="minorHAnsi" w:hAnsiTheme="minorHAnsi" w:eastAsiaTheme="minorEastAsia" w:cstheme="minorBidi"/>
+            </w:rPr>
+            <w:tab/>
+          </w:r>
+          <w:r>
+            <w:rPr>
+              <w:rStyle w:val="21"/>
+            </w:rPr>
+            <w:t>Opis:</w:t>
+          </w:r>
+          <w:r>
+            <w:tab/>
+          </w:r>
+          <w:r>
+            <w:fldChar w:fldCharType="begin"/>
+          </w:r>
+          <w:r>
+            <w:instrText xml:space="preserve"> PAGEREF _Toc527038964 \h </w:instrText>
+          </w:r>
+          <w:r>
+            <w:fldChar w:fldCharType="separate"/>
+          </w:r>
+          <w:r>
+            <w:t>3</w:t>
+          </w:r>
+          <w:r>
+            <w:fldChar w:fldCharType="end"/>
+          </w:r>
+          <w:r>
+            <w:fldChar w:fldCharType="end"/>
+          </w:r>
         </w:p>
         <w:p>
           <w:pPr>
-            <w:pStyle w:val="TOC2"/>
+            <w:pStyle w:val="17"/>
             <w:tabs>
               <w:tab w:val="left" w:pos="880"/>
               <w:tab w:val="right" w:leader="dot" w:pos="8921"/>
             </w:tabs>
             <w:rPr>
-              <w:rFonts w:asciiTheme="minorHAnsi" w:eastAsiaTheme="minorEastAsia" w:hAnsiTheme="minorHAnsi" w:cstheme="minorBidi"/>
+              <w:rFonts w:asciiTheme="minorHAnsi" w:hAnsiTheme="minorHAnsi" w:eastAsiaTheme="minorEastAsia" w:cstheme="minorBidi"/>
             </w:rPr>
           </w:pPr>
-          <w:hyperlink w:anchor="_Toc527038965" w:history="1">
-            <w:r>
-              <w:rPr>
-                <w:rStyle w:val="Hyperlink"/>
-              </w:rPr>
-              <w:t>1.2</w:t>
-            </w:r>
-            <w:r>
-              <w:rPr>
-                <w:rFonts w:asciiTheme="minorHAnsi" w:eastAsiaTheme="minorEastAsia" w:hAnsiTheme="minorHAnsi" w:cstheme="minorBidi"/>
-              </w:rPr>
-              <w:tab/>
-            </w:r>
-            <w:r>
-              <w:rPr>
-                <w:rStyle w:val="Hyperlink"/>
-              </w:rPr>
-              <w:t>Krótka prezentacja systemu:</w:t>
-            </w:r>
-            <w:r>
-              <w:tab/>
-            </w:r>
-            <w:r>
-              <w:fldChar w:fldCharType="begin"/>
-            </w:r>
-            <w:r>
-              <w:instrText xml:space="preserve"> PAGEREF _Toc527038965 \h </w:instrText>
-            </w:r>
-            <w:r>
-              <w:fldChar w:fldCharType="separate"/>
-            </w:r>
-            <w:r>
-              <w:t>3</w:t>
-            </w:r>
-            <w:r>
-              <w:fldChar w:fldCharType="end"/>
-            </w:r>
-          </w:hyperlink>
+          <w:r>
+            <w:fldChar w:fldCharType="begin"/>
+          </w:r>
+          <w:r>
+            <w:instrText xml:space="preserve"> HYPERLINK \l "_Toc527038965" </w:instrText>
+          </w:r>
+          <w:r>
+            <w:fldChar w:fldCharType="separate"/>
+          </w:r>
+          <w:r>
+            <w:rPr>
+              <w:rStyle w:val="21"/>
+            </w:rPr>
+            <w:t>1.2</w:t>
+          </w:r>
+          <w:r>
+            <w:rPr>
+              <w:rFonts w:asciiTheme="minorHAnsi" w:hAnsiTheme="minorHAnsi" w:eastAsiaTheme="minorEastAsia" w:cstheme="minorBidi"/>
+            </w:rPr>
+            <w:tab/>
+          </w:r>
+          <w:r>
+            <w:rPr>
+              <w:rStyle w:val="21"/>
+            </w:rPr>
+            <w:t>Krótka prezentacja systemu:</w:t>
+          </w:r>
+          <w:r>
+            <w:tab/>
+          </w:r>
+          <w:r>
+            <w:fldChar w:fldCharType="begin"/>
+          </w:r>
+          <w:r>
+            <w:instrText xml:space="preserve"> PAGEREF _Toc527038965 \h </w:instrText>
+          </w:r>
+          <w:r>
+            <w:fldChar w:fldCharType="separate"/>
+          </w:r>
+          <w:r>
+            <w:t>3</w:t>
+          </w:r>
+          <w:r>
+            <w:fldChar w:fldCharType="end"/>
+          </w:r>
+          <w:r>
+            <w:fldChar w:fldCharType="end"/>
+          </w:r>
         </w:p>
         <w:p>
           <w:pPr>
-            <w:pStyle w:val="TOC1"/>
+            <w:pStyle w:val="16"/>
             <w:tabs>
               <w:tab w:val="left" w:pos="440"/>
               <w:tab w:val="right" w:leader="dot" w:pos="8921"/>
             </w:tabs>
             <w:rPr>
-              <w:rFonts w:asciiTheme="minorHAnsi" w:eastAsiaTheme="minorEastAsia" w:hAnsiTheme="minorHAnsi" w:cstheme="minorBidi"/>
+              <w:rFonts w:asciiTheme="minorHAnsi" w:hAnsiTheme="minorHAnsi" w:eastAsiaTheme="minorEastAsia" w:cstheme="minorBidi"/>
             </w:rPr>
           </w:pPr>
-          <w:hyperlink w:anchor="_Toc527038966" w:history="1">
-            <w:r>
-              <w:rPr>
-                <w:rStyle w:val="Hyperlink"/>
-              </w:rPr>
-              <w:t>2.</w:t>
-            </w:r>
-            <w:r>
-              <w:rPr>
-                <w:rFonts w:asciiTheme="minorHAnsi" w:eastAsiaTheme="minorEastAsia" w:hAnsiTheme="minorHAnsi" w:cstheme="minorBidi"/>
-              </w:rPr>
-              <w:tab/>
-            </w:r>
-            <w:r>
-              <w:rPr>
-                <w:rStyle w:val="Hyperlink"/>
-              </w:rPr>
-              <w:t>Specyfikacja Funkcjonalna</w:t>
-            </w:r>
-            <w:r>
-              <w:tab/>
-            </w:r>
-            <w:r>
-              <w:fldChar w:fldCharType="begin"/>
-            </w:r>
-            <w:r>
-              <w:instrText xml:space="preserve"> PAGEREF _Toc527038966 \h </w:instrText>
-            </w:r>
-            <w:r>
-              <w:fldChar w:fldCharType="separate"/>
-            </w:r>
-            <w:r>
-              <w:t>3</w:t>
-            </w:r>
-            <w:r>
-              <w:fldChar w:fldCharType="end"/>
-            </w:r>
-          </w:hyperlink>
+          <w:r>
+            <w:fldChar w:fldCharType="begin"/>
+          </w:r>
+          <w:r>
+            <w:instrText xml:space="preserve"> HYPERLINK \l "_Toc527038966" </w:instrText>
+          </w:r>
+          <w:r>
+            <w:fldChar w:fldCharType="separate"/>
+          </w:r>
+          <w:r>
+            <w:rPr>
+              <w:rStyle w:val="21"/>
+            </w:rPr>
+            <w:t>2.</w:t>
+          </w:r>
+          <w:r>
+            <w:rPr>
+              <w:rFonts w:asciiTheme="minorHAnsi" w:hAnsiTheme="minorHAnsi" w:eastAsiaTheme="minorEastAsia" w:cstheme="minorBidi"/>
+            </w:rPr>
+            <w:tab/>
+          </w:r>
+          <w:r>
+            <w:rPr>
+              <w:rStyle w:val="21"/>
+            </w:rPr>
+            <w:t>Specyfikacja Funkcjonalna</w:t>
+          </w:r>
+          <w:r>
+            <w:tab/>
+          </w:r>
+          <w:r>
+            <w:fldChar w:fldCharType="begin"/>
+          </w:r>
+          <w:r>
+            <w:instrText xml:space="preserve"> PAGEREF _Toc527038966 \h </w:instrText>
+          </w:r>
+          <w:r>
+            <w:fldChar w:fldCharType="separate"/>
+          </w:r>
+          <w:r>
+            <w:t>3</w:t>
+          </w:r>
+          <w:r>
+            <w:fldChar w:fldCharType="end"/>
+          </w:r>
+          <w:r>
+            <w:fldChar w:fldCharType="end"/>
+          </w:r>
         </w:p>
         <w:p>
           <w:pPr>
-            <w:pStyle w:val="TOC2"/>
+            <w:pStyle w:val="17"/>
             <w:tabs>
               <w:tab w:val="left" w:pos="880"/>
               <w:tab w:val="right" w:leader="dot" w:pos="8921"/>
             </w:tabs>
             <w:rPr>
-              <w:rFonts w:asciiTheme="minorHAnsi" w:eastAsiaTheme="minorEastAsia" w:hAnsiTheme="minorHAnsi" w:cstheme="minorBidi"/>
+              <w:rFonts w:asciiTheme="minorHAnsi" w:hAnsiTheme="minorHAnsi" w:eastAsiaTheme="minorEastAsia" w:cstheme="minorBidi"/>
             </w:rPr>
           </w:pPr>
-          <w:hyperlink w:anchor="_Toc527038967" w:history="1">
-            <w:r>
-              <w:rPr>
-                <w:rStyle w:val="Hyperlink"/>
-              </w:rPr>
-              <w:t>2.1</w:t>
-            </w:r>
-            <w:r>
-              <w:rPr>
-                <w:rFonts w:asciiTheme="minorHAnsi" w:eastAsiaTheme="minorEastAsia" w:hAnsiTheme="minorHAnsi" w:cstheme="minorBidi"/>
-              </w:rPr>
-              <w:tab/>
-            </w:r>
-            <w:r>
-              <w:rPr>
-                <w:rStyle w:val="Hyperlink"/>
-              </w:rPr>
-              <w:t>Diagram hierarchii funkcji:</w:t>
-            </w:r>
-            <w:r>
-              <w:tab/>
-            </w:r>
-            <w:r>
-              <w:fldChar w:fldCharType="begin"/>
-            </w:r>
-            <w:r>
-              <w:instrText xml:space="preserve"> PAGEREF _Toc527038967 \h </w:instrText>
-            </w:r>
-            <w:r>
-              <w:fldChar w:fldCharType="separate"/>
-            </w:r>
-            <w:r>
-              <w:t>3</w:t>
-            </w:r>
-            <w:r>
-              <w:fldChar w:fldCharType="end"/>
-            </w:r>
-          </w:hyperlink>
+          <w:r>
+            <w:fldChar w:fldCharType="begin"/>
+          </w:r>
+          <w:r>
+            <w:instrText xml:space="preserve"> HYPERLINK \l "_Toc527038967" </w:instrText>
+          </w:r>
+          <w:r>
+            <w:fldChar w:fldCharType="separate"/>
+          </w:r>
+          <w:r>
+            <w:rPr>
+              <w:rStyle w:val="21"/>
+            </w:rPr>
+            <w:t>2.1</w:t>
+          </w:r>
+          <w:r>
+            <w:rPr>
+              <w:rFonts w:asciiTheme="minorHAnsi" w:hAnsiTheme="minorHAnsi" w:eastAsiaTheme="minorEastAsia" w:cstheme="minorBidi"/>
+            </w:rPr>
+            <w:tab/>
+          </w:r>
+          <w:r>
+            <w:rPr>
+              <w:rStyle w:val="21"/>
+            </w:rPr>
+            <w:t>Diagram hierarchii funkcji:</w:t>
+          </w:r>
+          <w:r>
+            <w:tab/>
+          </w:r>
+          <w:r>
+            <w:fldChar w:fldCharType="begin"/>
+          </w:r>
+          <w:r>
+            <w:instrText xml:space="preserve"> PAGEREF _Toc527038967 \h </w:instrText>
+          </w:r>
+          <w:r>
+            <w:fldChar w:fldCharType="separate"/>
+          </w:r>
+          <w:r>
+            <w:t>3</w:t>
+          </w:r>
+          <w:r>
+            <w:fldChar w:fldCharType="end"/>
+          </w:r>
+          <w:r>
+            <w:fldChar w:fldCharType="end"/>
+          </w:r>
         </w:p>
         <w:p>
           <w:pPr>
-            <w:pStyle w:val="TOC2"/>
+            <w:pStyle w:val="17"/>
             <w:tabs>
               <w:tab w:val="left" w:pos="880"/>
               <w:tab w:val="right" w:leader="dot" w:pos="8921"/>
             </w:tabs>
             <w:rPr>
-              <w:rFonts w:asciiTheme="minorHAnsi" w:eastAsiaTheme="minorEastAsia" w:hAnsiTheme="minorHAnsi" w:cstheme="minorBidi"/>
+              <w:rFonts w:asciiTheme="minorHAnsi" w:hAnsiTheme="minorHAnsi" w:eastAsiaTheme="minorEastAsia" w:cstheme="minorBidi"/>
             </w:rPr>
           </w:pPr>
-          <w:hyperlink w:anchor="_Toc527038968" w:history="1">
-            <w:r>
-              <w:rPr>
-                <w:rStyle w:val="Hyperlink"/>
-              </w:rPr>
-              <w:t>2.2</w:t>
-            </w:r>
-            <w:r>
-              <w:rPr>
-                <w:rFonts w:asciiTheme="minorHAnsi" w:eastAsiaTheme="minorEastAsia" w:hAnsiTheme="minorHAnsi" w:cstheme="minorBidi"/>
-              </w:rPr>
-              <w:tab/>
-            </w:r>
-            <w:r>
-              <w:rPr>
-                <w:rStyle w:val="Hyperlink"/>
-              </w:rPr>
-              <w:t>Lista funkcji z opisem ich zastosowania:</w:t>
-            </w:r>
-            <w:r>
-              <w:tab/>
-            </w:r>
-            <w:r>
-              <w:fldChar w:fldCharType="begin"/>
-            </w:r>
-            <w:r>
-              <w:instrText xml:space="preserve"> PAGEREF _Toc527038968 \h </w:instrText>
-            </w:r>
-            <w:r>
-              <w:fldChar w:fldCharType="separate"/>
-            </w:r>
-            <w:r>
-              <w:t>3</w:t>
-            </w:r>
-            <w:r>
-              <w:fldChar w:fldCharType="end"/>
-            </w:r>
-          </w:hyperlink>
+          <w:r>
+            <w:fldChar w:fldCharType="begin"/>
+          </w:r>
+          <w:r>
+            <w:instrText xml:space="preserve"> HYPERLINK \l "_Toc527038968" </w:instrText>
+          </w:r>
+          <w:r>
+            <w:fldChar w:fldCharType="separate"/>
+          </w:r>
+          <w:r>
+            <w:rPr>
+              <w:rStyle w:val="21"/>
+            </w:rPr>
+            <w:t>2.2</w:t>
+          </w:r>
+          <w:r>
+            <w:rPr>
+              <w:rFonts w:asciiTheme="minorHAnsi" w:hAnsiTheme="minorHAnsi" w:eastAsiaTheme="minorEastAsia" w:cstheme="minorBidi"/>
+            </w:rPr>
+            <w:tab/>
+          </w:r>
+          <w:r>
+            <w:rPr>
+              <w:rStyle w:val="21"/>
+            </w:rPr>
+            <w:t>Lista funkcji z opisem ich zastosowania:</w:t>
+          </w:r>
+          <w:r>
+            <w:tab/>
+          </w:r>
+          <w:r>
+            <w:fldChar w:fldCharType="begin"/>
+          </w:r>
+          <w:r>
+            <w:instrText xml:space="preserve"> PAGEREF _Toc527038968 \h </w:instrText>
+          </w:r>
+          <w:r>
+            <w:fldChar w:fldCharType="separate"/>
+          </w:r>
+          <w:r>
+            <w:t>3</w:t>
+          </w:r>
+          <w:r>
+            <w:fldChar w:fldCharType="end"/>
+          </w:r>
+          <w:r>
+            <w:fldChar w:fldCharType="end"/>
+          </w:r>
         </w:p>
         <w:p>
           <w:pPr>
-            <w:pStyle w:val="TOC2"/>
+            <w:pStyle w:val="17"/>
             <w:tabs>
               <w:tab w:val="left" w:pos="880"/>
               <w:tab w:val="right" w:leader="dot" w:pos="8921"/>
             </w:tabs>
             <w:rPr>
-              <w:rFonts w:asciiTheme="minorHAnsi" w:eastAsiaTheme="minorEastAsia" w:hAnsiTheme="minorHAnsi" w:cstheme="minorBidi"/>
+              <w:rFonts w:asciiTheme="minorHAnsi" w:hAnsiTheme="minorHAnsi" w:eastAsiaTheme="minorEastAsia" w:cstheme="minorBidi"/>
             </w:rPr>
           </w:pPr>
-          <w:hyperlink w:anchor="_Toc527038969" w:history="1">
-            <w:r>
-              <w:rPr>
-                <w:rStyle w:val="Hyperlink"/>
-              </w:rPr>
-              <w:t>2.3</w:t>
-            </w:r>
-            <w:r>
-              <w:rPr>
-                <w:rFonts w:asciiTheme="minorHAnsi" w:eastAsiaTheme="minorEastAsia" w:hAnsiTheme="minorHAnsi" w:cstheme="minorBidi"/>
-              </w:rPr>
-              <w:tab/>
-            </w:r>
-            <w:r>
-              <w:rPr>
-                <w:rStyle w:val="Hyperlink"/>
-              </w:rPr>
-              <w:t>Diagram przypadków użycia:</w:t>
-            </w:r>
-            <w:r>
-              <w:tab/>
-            </w:r>
-            <w:r>
-              <w:fldChar w:fldCharType="begin"/>
-            </w:r>
-            <w:r>
-              <w:instrText xml:space="preserve"> PAGEREF _Toc527038969 \h </w:instrText>
-            </w:r>
-            <w:r>
-              <w:fldChar w:fldCharType="separate"/>
-            </w:r>
-            <w:r>
-              <w:t>3</w:t>
-            </w:r>
-            <w:r>
-              <w:fldChar w:fldCharType="end"/>
-            </w:r>
-          </w:hyperlink>
+          <w:r>
+            <w:fldChar w:fldCharType="begin"/>
+          </w:r>
+          <w:r>
+            <w:instrText xml:space="preserve"> HYPERLINK \l "_Toc527038969" </w:instrText>
+          </w:r>
+          <w:r>
+            <w:fldChar w:fldCharType="separate"/>
+          </w:r>
+          <w:r>
+            <w:rPr>
+              <w:rStyle w:val="21"/>
+            </w:rPr>
+            <w:t>2.3</w:t>
+          </w:r>
+          <w:r>
+            <w:rPr>
+              <w:rFonts w:asciiTheme="minorHAnsi" w:hAnsiTheme="minorHAnsi" w:eastAsiaTheme="minorEastAsia" w:cstheme="minorBidi"/>
+            </w:rPr>
+            <w:tab/>
+          </w:r>
+          <w:r>
+            <w:rPr>
+              <w:rStyle w:val="21"/>
+            </w:rPr>
+            <w:t>Diagram przypadków użycia:</w:t>
+          </w:r>
+          <w:r>
+            <w:tab/>
+          </w:r>
+          <w:r>
+            <w:fldChar w:fldCharType="begin"/>
+          </w:r>
+          <w:r>
+            <w:instrText xml:space="preserve"> PAGEREF _Toc527038969 \h </w:instrText>
+          </w:r>
+          <w:r>
+            <w:fldChar w:fldCharType="separate"/>
+          </w:r>
+          <w:r>
+            <w:t>3</w:t>
+          </w:r>
+          <w:r>
+            <w:fldChar w:fldCharType="end"/>
+          </w:r>
+          <w:r>
+            <w:fldChar w:fldCharType="end"/>
+          </w:r>
         </w:p>
         <w:p>
           <w:pPr>
-            <w:pStyle w:val="TOC1"/>
+            <w:pStyle w:val="16"/>
             <w:tabs>
               <w:tab w:val="left" w:pos="440"/>
               <w:tab w:val="right" w:leader="dot" w:pos="8921"/>
             </w:tabs>
             <w:rPr>
-              <w:rFonts w:asciiTheme="minorHAnsi" w:eastAsiaTheme="minorEastAsia" w:hAnsiTheme="minorHAnsi" w:cstheme="minorBidi"/>
+              <w:rFonts w:asciiTheme="minorHAnsi" w:hAnsiTheme="minorHAnsi" w:eastAsiaTheme="minorEastAsia" w:cstheme="minorBidi"/>
             </w:rPr>
           </w:pPr>
-          <w:hyperlink w:anchor="_Toc527038970" w:history="1">
-            <w:r>
-              <w:rPr>
-                <w:rStyle w:val="Hyperlink"/>
-              </w:rPr>
-              <w:t>3.</w:t>
-            </w:r>
-            <w:r>
-              <w:rPr>
-                <w:rFonts w:asciiTheme="minorHAnsi" w:eastAsiaTheme="minorEastAsia" w:hAnsiTheme="minorHAnsi" w:cstheme="minorBidi"/>
-              </w:rPr>
-              <w:tab/>
-            </w:r>
-            <w:r>
-              <w:rPr>
-                <w:rStyle w:val="Hyperlink"/>
-              </w:rPr>
-              <w:t>Model danych, diagram ERD</w:t>
-            </w:r>
-            <w:r>
-              <w:tab/>
-            </w:r>
-            <w:r>
-              <w:fldChar w:fldCharType="begin"/>
-            </w:r>
-            <w:r>
-              <w:instrText xml:space="preserve"> PAGEREF _Toc527038970 \h </w:instrText>
-            </w:r>
-            <w:r>
-              <w:fldChar w:fldCharType="separate"/>
-            </w:r>
-            <w:r>
-              <w:t>4</w:t>
-            </w:r>
-            <w:r>
-              <w:fldChar w:fldCharType="end"/>
-            </w:r>
-          </w:hyperlink>
+          <w:r>
+            <w:fldChar w:fldCharType="begin"/>
+          </w:r>
+          <w:r>
+            <w:instrText xml:space="preserve"> HYPERLINK \l "_Toc527038970" </w:instrText>
+          </w:r>
+          <w:r>
+            <w:fldChar w:fldCharType="separate"/>
+          </w:r>
+          <w:r>
+            <w:rPr>
+              <w:rStyle w:val="21"/>
+            </w:rPr>
+            <w:t>3.</w:t>
+          </w:r>
+          <w:r>
+            <w:rPr>
+              <w:rFonts w:asciiTheme="minorHAnsi" w:hAnsiTheme="minorHAnsi" w:eastAsiaTheme="minorEastAsia" w:cstheme="minorBidi"/>
+            </w:rPr>
+            <w:tab/>
+          </w:r>
+          <w:r>
+            <w:rPr>
+              <w:rStyle w:val="21"/>
+            </w:rPr>
+            <w:t>Model danych, diagram ERD</w:t>
+          </w:r>
+          <w:r>
+            <w:tab/>
+          </w:r>
+          <w:r>
+            <w:fldChar w:fldCharType="begin"/>
+          </w:r>
+          <w:r>
+            <w:instrText xml:space="preserve"> PAGEREF _Toc527038970 \h </w:instrText>
+          </w:r>
+          <w:r>
+            <w:fldChar w:fldCharType="separate"/>
+          </w:r>
+          <w:r>
+            <w:t>4</w:t>
+          </w:r>
+          <w:r>
+            <w:fldChar w:fldCharType="end"/>
+          </w:r>
+          <w:r>
+            <w:fldChar w:fldCharType="end"/>
+          </w:r>
         </w:p>
         <w:p>
           <w:pPr>
-            <w:pStyle w:val="TOC1"/>
+            <w:pStyle w:val="16"/>
             <w:tabs>
               <w:tab w:val="left" w:pos="440"/>
               <w:tab w:val="right" w:leader="dot" w:pos="8921"/>
             </w:tabs>
             <w:rPr>
-              <w:rFonts w:asciiTheme="minorHAnsi" w:eastAsiaTheme="minorEastAsia" w:hAnsiTheme="minorHAnsi" w:cstheme="minorBidi"/>
+              <w:rFonts w:asciiTheme="minorHAnsi" w:hAnsiTheme="minorHAnsi" w:eastAsiaTheme="minorEastAsia" w:cstheme="minorBidi"/>
             </w:rPr>
           </w:pPr>
-          <w:hyperlink w:anchor="_Toc527038971" w:history="1">
-            <w:r>
-              <w:rPr>
-                <w:rStyle w:val="Hyperlink"/>
-              </w:rPr>
-              <w:t>4.</w:t>
-            </w:r>
-            <w:r>
-              <w:rPr>
-                <w:rFonts w:asciiTheme="minorHAnsi" w:eastAsiaTheme="minorEastAsia" w:hAnsiTheme="minorHAnsi" w:cstheme="minorBidi"/>
-              </w:rPr>
-              <w:tab/>
-            </w:r>
-            <w:r>
-              <w:rPr>
-                <w:rStyle w:val="Hyperlink"/>
-              </w:rPr>
-              <w:t>Model architektury systemu</w:t>
-            </w:r>
-            <w:r>
-              <w:tab/>
-            </w:r>
-            <w:r>
-              <w:fldChar w:fldCharType="begin"/>
-            </w:r>
-            <w:r>
-              <w:instrText xml:space="preserve"> PAGEREF _Toc527038971 \h </w:instrText>
-            </w:r>
-            <w:r>
-              <w:fldChar w:fldCharType="separate"/>
-            </w:r>
-            <w:r>
-              <w:t>4</w:t>
-            </w:r>
-            <w:r>
-              <w:fldChar w:fldCharType="end"/>
-            </w:r>
-          </w:hyperlink>
+          <w:r>
+            <w:fldChar w:fldCharType="begin"/>
+          </w:r>
+          <w:r>
+            <w:instrText xml:space="preserve"> HYPERLINK \l "_Toc527038971" </w:instrText>
+          </w:r>
+          <w:r>
+            <w:fldChar w:fldCharType="separate"/>
+          </w:r>
+          <w:r>
+            <w:rPr>
+              <w:rStyle w:val="21"/>
+            </w:rPr>
+            <w:t>4.</w:t>
+          </w:r>
+          <w:r>
+            <w:rPr>
+              <w:rFonts w:asciiTheme="minorHAnsi" w:hAnsiTheme="minorHAnsi" w:eastAsiaTheme="minorEastAsia" w:cstheme="minorBidi"/>
+            </w:rPr>
+            <w:tab/>
+          </w:r>
+          <w:r>
+            <w:rPr>
+              <w:rStyle w:val="21"/>
+            </w:rPr>
+            <w:t>Model architektury systemu</w:t>
+          </w:r>
+          <w:r>
+            <w:tab/>
+          </w:r>
+          <w:r>
+            <w:fldChar w:fldCharType="begin"/>
+          </w:r>
+          <w:r>
+            <w:instrText xml:space="preserve"> PAGEREF _Toc527038971 \h </w:instrText>
+          </w:r>
+          <w:r>
+            <w:fldChar w:fldCharType="separate"/>
+          </w:r>
+          <w:r>
+            <w:t>4</w:t>
+          </w:r>
+          <w:r>
+            <w:fldChar w:fldCharType="end"/>
+          </w:r>
+          <w:r>
+            <w:fldChar w:fldCharType="end"/>
+          </w:r>
         </w:p>
         <w:p>
           <w:r>
@@ -1046,7 +1204,7 @@
     </w:sdt>
     <w:p>
       <w:pPr>
-        <w:pStyle w:val="Heading1"/>
+        <w:pStyle w:val="2"/>
         <w:numPr>
           <w:ilvl w:val="0"/>
           <w:numId w:val="1"/>
@@ -1059,14 +1217,13 @@
       <w:bookmarkStart w:id="0" w:name="_Toc527038963"/>
       <w:bookmarkStart w:id="1" w:name="Part1"/>
       <w:r>
-        <w:lastRenderedPageBreak/>
         <w:t>Przedstawienie koncepcji systemu</w:t>
       </w:r>
       <w:bookmarkEnd w:id="0"/>
     </w:p>
     <w:p>
       <w:pPr>
-        <w:pStyle w:val="Heading2"/>
+        <w:pStyle w:val="3"/>
         <w:numPr>
           <w:ilvl w:val="1"/>
           <w:numId w:val="1"/>
@@ -1074,34 +1231,19 @@
       </w:pPr>
       <w:bookmarkStart w:id="2" w:name="_Toc527038964"/>
       <w:r>
-        <w:t>O</w:t>
-      </w:r>
-      <w:r>
-        <w:t>pis:</w:t>
+        <w:t>Opis:</w:t>
       </w:r>
       <w:bookmarkEnd w:id="2"/>
     </w:p>
-    <w:p>
-      <w:bookmarkStart w:id="3" w:name="_GoBack"/>
-      <w:bookmarkEnd w:id="3"/>
-    </w:p>
-    <w:p>
-      <w:r>
-        <w:t xml:space="preserve">Celem </w:t>
-      </w:r>
-      <w:r>
-        <w:t>wdrożenia systemu jest usprawnienie procesu zbierania opinii wśród ankietowanych, skrócenie czasu przeprowadzania badania, a także ograniczenie kosztów związanych z przeprowadzeniem badań.</w:t>
-      </w:r>
-    </w:p>
-    <w:p>
-      <w:r>
-        <w:t>Projektowany system informatyczny będzie miał za zadanie wspieranie</w:t>
-      </w:r>
-      <w:r>
-        <w:t xml:space="preserve"> organizacji w przeprowadzaniu badań opinii publicznej, poprzez umożliwienie prowadzenia badań przez Internet. Serwis będzie umożliwiał stworzenie nowej ankiety oraz udostępnienie jej ankietowanym. Ankietowani będą mogli udzielić odpowiedzi online, a odpow</w:t>
-      </w:r>
-      <w:r>
-        <w:t>iedzi zostaną zapisane do bazy danych. Aplikacja będzie również umożliwiała prezentację wyników w czytelnej formie, za pomocą tabel i wykresów.</w:t>
+    <w:p/>
+    <w:p>
+      <w:r>
+        <w:t>Celem wdrożenia systemu jest usprawnienie procesu zbierania opinii wśród ankietowanych, skrócenie czasu przeprowadzania badania, a także ograniczenie kosztów związanych z przeprowadzeniem badań.</w:t>
+      </w:r>
+    </w:p>
+    <w:p>
+      <w:r>
+        <w:t>Projektowany system informatyczny będzie miał za zadanie wspieranie organizacji w przeprowadzaniu badań opinii publicznej, poprzez umożliwienie prowadzenia badań przez Internet. Serwis będzie umożliwiał stworzenie nowej ankiety oraz udostępnienie jej ankietowanym. Ankietowani będą mogli udzielić odpowiedzi online, a odpowiedzi zostaną zapisane do bazy danych. Aplikacja będzie również umożliwiała prezentację wyników w czytelnej formie, za pomocą tabel i wykresów.</w:t>
       </w:r>
     </w:p>
     <w:p>
@@ -1111,28 +1253,22 @@
     </w:p>
     <w:p>
       <w:r>
-        <w:t>Użytkownicy systemu, po zalogowaniu, będą mogli korzy</w:t>
-      </w:r>
-      <w:r>
-        <w:t>stać z funkcji systemu takich jak dodawanie ankiety, dodawanie pytań, przeglądanie wyników. Z kolei ankietowani będą anonimowi, a informacja o wypełnionej ankiecie będzie się zapisywała w pliku cookie, inne dane o ankietowanych nie będą zapisywane.</w:t>
-      </w:r>
-    </w:p>
-    <w:p>
-      <w:pPr>
-        <w:pStyle w:val="Heading2"/>
+        <w:t>Użytkownicy systemu, po zalogowaniu, będą mogli korzystać z funkcji systemu takich jak dodawanie ankiety, dodawanie pytań, przeglądanie wyników. Z kolei ankietowani będą anonimowi, a informacja o wypełnionej ankiecie będzie się zapisywała w pliku cookie, inne dane o ankietowanych nie będą zapisywane.</w:t>
+      </w:r>
+    </w:p>
+    <w:p>
+      <w:pPr>
+        <w:pStyle w:val="3"/>
         <w:numPr>
           <w:ilvl w:val="1"/>
           <w:numId w:val="1"/>
         </w:numPr>
       </w:pPr>
-      <w:bookmarkStart w:id="4" w:name="_Toc527038965"/>
-      <w:r>
-        <w:t xml:space="preserve">Krótka </w:t>
-      </w:r>
-      <w:r>
-        <w:t>prezentacja systemu:</w:t>
-      </w:r>
-      <w:bookmarkEnd w:id="4"/>
+      <w:bookmarkStart w:id="3" w:name="_Toc527038965"/>
+      <w:r>
+        <w:t>Krótka prezentacja systemu:</w:t>
+      </w:r>
+      <w:bookmarkEnd w:id="3"/>
       <w:r>
         <w:t xml:space="preserve"> </w:t>
       </w:r>
@@ -1167,10 +1303,7 @@
         <w:spacing w:line="240" w:lineRule="auto"/>
       </w:pPr>
       <w:r>
-        <w:t>- Użytkownicy systemu, w celu uzyskania dostępu do funkcji systemu będą msuieli się uwierzytelnić loginem i hasł</w:t>
-      </w:r>
-      <w:r>
-        <w:t>em;</w:t>
+        <w:t>- Użytkownicy systemu, w celu uzyskania dostępu do funkcji systemu będą msuieli się uwierzytelnić loginem i hasłem;</w:t>
       </w:r>
     </w:p>
     <w:p>
@@ -1194,10 +1327,7 @@
         <w:spacing w:line="240" w:lineRule="auto"/>
       </w:pPr>
       <w:r>
-        <w:t>- Ankietowany po wysłaniu swoich odpowiedzi będzie mógł obejrzeć wyniki ankiet</w:t>
-      </w:r>
-      <w:r>
-        <w:t>y;</w:t>
+        <w:t>- Ankietowany po wysłaniu swoich odpowiedzi będzie mógł obejrzeć wyniki ankiety;</w:t>
       </w:r>
     </w:p>
     <w:p>
@@ -1229,10 +1359,7 @@
         <w:spacing w:line="240" w:lineRule="auto"/>
       </w:pPr>
       <w:r>
-        <w:t>- Konta użytkowników zakłada administrator, który robi to z poziomu bazy danych i nie ma spe</w:t>
-      </w:r>
-      <w:r>
-        <w:t>cjalnej roli w systemie;</w:t>
+        <w:t>- Konta użytkowników zakłada administrator, który robi to z poziomu bazy danych i nie ma specjalnej roli w systemie;</w:t>
       </w:r>
     </w:p>
     <w:p>
@@ -1246,33 +1373,32 @@
     <w:p/>
     <w:p>
       <w:pPr>
-        <w:pStyle w:val="Heading1"/>
+        <w:pStyle w:val="2"/>
         <w:numPr>
           <w:ilvl w:val="0"/>
           <w:numId w:val="1"/>
         </w:numPr>
         <w:ind w:left="284"/>
       </w:pPr>
-      <w:bookmarkStart w:id="5" w:name="_Toc527038966"/>
-      <w:r>
-        <w:lastRenderedPageBreak/>
+      <w:bookmarkStart w:id="4" w:name="_Toc527038966"/>
+      <w:r>
         <w:t>Specyfikacja Funkcjonalna</w:t>
       </w:r>
-      <w:bookmarkEnd w:id="5"/>
-    </w:p>
-    <w:p>
-      <w:pPr>
-        <w:pStyle w:val="Heading2"/>
+      <w:bookmarkEnd w:id="4"/>
+    </w:p>
+    <w:p>
+      <w:pPr>
+        <w:pStyle w:val="3"/>
         <w:numPr>
           <w:ilvl w:val="1"/>
           <w:numId w:val="1"/>
         </w:numPr>
       </w:pPr>
-      <w:bookmarkStart w:id="6" w:name="_Toc527038967"/>
+      <w:bookmarkStart w:id="5" w:name="_Toc527038967"/>
       <w:r>
         <w:t>Diagram hierarchii funkcji:</w:t>
       </w:r>
-      <w:bookmarkEnd w:id="6"/>
+      <w:bookmarkEnd w:id="5"/>
     </w:p>
     <w:p>
       <w:pPr>
@@ -1280,9 +1406,6 @@
         <w:jc w:val="center"/>
       </w:pPr>
       <w:r>
-        <w:rPr>
-          <w:noProof/>
-        </w:rPr>
         <w:drawing>
           <wp:inline distT="0" distB="0" distL="0" distR="0">
             <wp:extent cx="5210175" cy="2583180"/>
@@ -1301,7 +1424,7 @@
                     </pic:cNvPicPr>
                   </pic:nvPicPr>
                   <pic:blipFill>
-                    <a:blip r:embed="rId9">
+                    <a:blip r:embed="rId4">
                       <a:extLst>
                         <a:ext uri="{28A0092B-C50C-407E-A947-70E740481C1C}">
                           <a14:useLocalDpi xmlns:a14="http://schemas.microsoft.com/office/drawing/2010/main" val="0"/>
@@ -1335,31 +1458,61 @@
     </w:p>
     <w:p>
       <w:pPr>
-        <w:pStyle w:val="Heading2"/>
+        <w:pStyle w:val="3"/>
         <w:numPr>
           <w:ilvl w:val="1"/>
           <w:numId w:val="1"/>
         </w:numPr>
       </w:pPr>
-      <w:bookmarkStart w:id="7" w:name="_Toc527038968"/>
+      <w:bookmarkStart w:id="6" w:name="_Toc527038968"/>
       <w:r>
         <w:t>Lista funkcji z opisem ich zastosowania:</w:t>
       </w:r>
-      <w:bookmarkEnd w:id="7"/>
+      <w:bookmarkEnd w:id="6"/>
     </w:p>
     <w:tbl>
       <w:tblPr>
-        <w:tblStyle w:val="TableGrid"/>
+        <w:tblStyle w:val="23"/>
         <w:tblW w:w="8213" w:type="dxa"/>
         <w:tblInd w:w="708" w:type="dxa"/>
+        <w:tblBorders>
+          <w:top w:val="single" w:color="auto" w:sz="4" w:space="0"/>
+          <w:left w:val="single" w:color="auto" w:sz="4" w:space="0"/>
+          <w:bottom w:val="single" w:color="auto" w:sz="4" w:space="0"/>
+          <w:right w:val="single" w:color="auto" w:sz="4" w:space="0"/>
+          <w:insideH w:val="single" w:color="auto" w:sz="4" w:space="0"/>
+          <w:insideV w:val="single" w:color="auto" w:sz="4" w:space="0"/>
+        </w:tblBorders>
         <w:tblLayout w:type="fixed"/>
-        <w:tblLook w:val="04A0" w:firstRow="1" w:lastRow="0" w:firstColumn="1" w:lastColumn="0" w:noHBand="0" w:noVBand="1"/>
+        <w:tblCellMar>
+          <w:top w:w="0" w:type="dxa"/>
+          <w:left w:w="108" w:type="dxa"/>
+          <w:bottom w:w="0" w:type="dxa"/>
+          <w:right w:w="108" w:type="dxa"/>
+        </w:tblCellMar>
       </w:tblPr>
       <w:tblGrid>
         <w:gridCol w:w="4106"/>
         <w:gridCol w:w="4107"/>
       </w:tblGrid>
       <w:tr>
+        <w:tblPrEx>
+          <w:tblBorders>
+            <w:top w:val="single" w:color="auto" w:sz="4" w:space="0"/>
+            <w:left w:val="single" w:color="auto" w:sz="4" w:space="0"/>
+            <w:bottom w:val="single" w:color="auto" w:sz="4" w:space="0"/>
+            <w:right w:val="single" w:color="auto" w:sz="4" w:space="0"/>
+            <w:insideH w:val="single" w:color="auto" w:sz="4" w:space="0"/>
+            <w:insideV w:val="single" w:color="auto" w:sz="4" w:space="0"/>
+          </w:tblBorders>
+          <w:tblLayout w:type="fixed"/>
+          <w:tblCellMar>
+            <w:top w:w="0" w:type="dxa"/>
+            <w:left w:w="108" w:type="dxa"/>
+            <w:bottom w:w="0" w:type="dxa"/>
+            <w:right w:w="108" w:type="dxa"/>
+          </w:tblCellMar>
+        </w:tblPrEx>
         <w:tc>
           <w:tcPr>
             <w:tcW w:w="4106" w:type="dxa"/>
@@ -1400,6 +1553,23 @@
         </w:tc>
       </w:tr>
       <w:tr>
+        <w:tblPrEx>
+          <w:tblBorders>
+            <w:top w:val="single" w:color="auto" w:sz="4" w:space="0"/>
+            <w:left w:val="single" w:color="auto" w:sz="4" w:space="0"/>
+            <w:bottom w:val="single" w:color="auto" w:sz="4" w:space="0"/>
+            <w:right w:val="single" w:color="auto" w:sz="4" w:space="0"/>
+            <w:insideH w:val="single" w:color="auto" w:sz="4" w:space="0"/>
+            <w:insideV w:val="single" w:color="auto" w:sz="4" w:space="0"/>
+          </w:tblBorders>
+          <w:tblLayout w:type="fixed"/>
+          <w:tblCellMar>
+            <w:top w:w="0" w:type="dxa"/>
+            <w:left w:w="108" w:type="dxa"/>
+            <w:bottom w:w="0" w:type="dxa"/>
+            <w:right w:w="108" w:type="dxa"/>
+          </w:tblCellMar>
+        </w:tblPrEx>
         <w:tc>
           <w:tcPr>
             <w:tcW w:w="4106" w:type="dxa"/>
@@ -1416,15 +1586,29 @@
           </w:tcPr>
           <w:p>
             <w:r>
-              <w:t xml:space="preserve">Pozwala </w:t>
-            </w:r>
-            <w:r>
-              <w:t>użytkownikowi na zalogowanie się do systemu.</w:t>
+              <w:t>Pozwala użytkownikowi na zalogowanie się do systemu.</w:t>
             </w:r>
           </w:p>
         </w:tc>
       </w:tr>
       <w:tr>
+        <w:tblPrEx>
+          <w:tblBorders>
+            <w:top w:val="single" w:color="auto" w:sz="4" w:space="0"/>
+            <w:left w:val="single" w:color="auto" w:sz="4" w:space="0"/>
+            <w:bottom w:val="single" w:color="auto" w:sz="4" w:space="0"/>
+            <w:right w:val="single" w:color="auto" w:sz="4" w:space="0"/>
+            <w:insideH w:val="single" w:color="auto" w:sz="4" w:space="0"/>
+            <w:insideV w:val="single" w:color="auto" w:sz="4" w:space="0"/>
+          </w:tblBorders>
+          <w:tblLayout w:type="fixed"/>
+          <w:tblCellMar>
+            <w:top w:w="0" w:type="dxa"/>
+            <w:left w:w="108" w:type="dxa"/>
+            <w:bottom w:w="0" w:type="dxa"/>
+            <w:right w:w="108" w:type="dxa"/>
+          </w:tblCellMar>
+        </w:tblPrEx>
         <w:tc>
           <w:tcPr>
             <w:tcW w:w="4106" w:type="dxa"/>
@@ -1447,6 +1631,23 @@
         </w:tc>
       </w:tr>
       <w:tr>
+        <w:tblPrEx>
+          <w:tblBorders>
+            <w:top w:val="single" w:color="auto" w:sz="4" w:space="0"/>
+            <w:left w:val="single" w:color="auto" w:sz="4" w:space="0"/>
+            <w:bottom w:val="single" w:color="auto" w:sz="4" w:space="0"/>
+            <w:right w:val="single" w:color="auto" w:sz="4" w:space="0"/>
+            <w:insideH w:val="single" w:color="auto" w:sz="4" w:space="0"/>
+            <w:insideV w:val="single" w:color="auto" w:sz="4" w:space="0"/>
+          </w:tblBorders>
+          <w:tblLayout w:type="fixed"/>
+          <w:tblCellMar>
+            <w:top w:w="0" w:type="dxa"/>
+            <w:left w:w="108" w:type="dxa"/>
+            <w:bottom w:w="0" w:type="dxa"/>
+            <w:right w:w="108" w:type="dxa"/>
+          </w:tblCellMar>
+        </w:tblPrEx>
         <w:tc>
           <w:tcPr>
             <w:tcW w:w="4106" w:type="dxa"/>
@@ -1469,6 +1670,23 @@
         </w:tc>
       </w:tr>
       <w:tr>
+        <w:tblPrEx>
+          <w:tblBorders>
+            <w:top w:val="single" w:color="auto" w:sz="4" w:space="0"/>
+            <w:left w:val="single" w:color="auto" w:sz="4" w:space="0"/>
+            <w:bottom w:val="single" w:color="auto" w:sz="4" w:space="0"/>
+            <w:right w:val="single" w:color="auto" w:sz="4" w:space="0"/>
+            <w:insideH w:val="single" w:color="auto" w:sz="4" w:space="0"/>
+            <w:insideV w:val="single" w:color="auto" w:sz="4" w:space="0"/>
+          </w:tblBorders>
+          <w:tblLayout w:type="fixed"/>
+          <w:tblCellMar>
+            <w:top w:w="0" w:type="dxa"/>
+            <w:left w:w="108" w:type="dxa"/>
+            <w:bottom w:w="0" w:type="dxa"/>
+            <w:right w:w="108" w:type="dxa"/>
+          </w:tblCellMar>
+        </w:tblPrEx>
         <w:tc>
           <w:tcPr>
             <w:tcW w:w="4106" w:type="dxa"/>
@@ -1491,16 +1709,30 @@
         </w:tc>
       </w:tr>
       <w:tr>
+        <w:tblPrEx>
+          <w:tblBorders>
+            <w:top w:val="single" w:color="auto" w:sz="4" w:space="0"/>
+            <w:left w:val="single" w:color="auto" w:sz="4" w:space="0"/>
+            <w:bottom w:val="single" w:color="auto" w:sz="4" w:space="0"/>
+            <w:right w:val="single" w:color="auto" w:sz="4" w:space="0"/>
+            <w:insideH w:val="single" w:color="auto" w:sz="4" w:space="0"/>
+            <w:insideV w:val="single" w:color="auto" w:sz="4" w:space="0"/>
+          </w:tblBorders>
+          <w:tblLayout w:type="fixed"/>
+          <w:tblCellMar>
+            <w:top w:w="0" w:type="dxa"/>
+            <w:left w:w="108" w:type="dxa"/>
+            <w:bottom w:w="0" w:type="dxa"/>
+            <w:right w:w="108" w:type="dxa"/>
+          </w:tblCellMar>
+        </w:tblPrEx>
         <w:tc>
           <w:tcPr>
             <w:tcW w:w="4106" w:type="dxa"/>
           </w:tcPr>
           <w:p>
             <w:r>
-              <w:t>Za</w:t>
-            </w:r>
-            <w:r>
-              <w:t>pisanie ankiety</w:t>
+              <w:t>Zapisanie ankiety</w:t>
             </w:r>
           </w:p>
         </w:tc>
@@ -1516,6 +1748,23 @@
         </w:tc>
       </w:tr>
       <w:tr>
+        <w:tblPrEx>
+          <w:tblBorders>
+            <w:top w:val="single" w:color="auto" w:sz="4" w:space="0"/>
+            <w:left w:val="single" w:color="auto" w:sz="4" w:space="0"/>
+            <w:bottom w:val="single" w:color="auto" w:sz="4" w:space="0"/>
+            <w:right w:val="single" w:color="auto" w:sz="4" w:space="0"/>
+            <w:insideH w:val="single" w:color="auto" w:sz="4" w:space="0"/>
+            <w:insideV w:val="single" w:color="auto" w:sz="4" w:space="0"/>
+          </w:tblBorders>
+          <w:tblLayout w:type="fixed"/>
+          <w:tblCellMar>
+            <w:top w:w="0" w:type="dxa"/>
+            <w:left w:w="108" w:type="dxa"/>
+            <w:bottom w:w="0" w:type="dxa"/>
+            <w:right w:w="108" w:type="dxa"/>
+          </w:tblCellMar>
+        </w:tblPrEx>
         <w:tc>
           <w:tcPr>
             <w:tcW w:w="4106" w:type="dxa"/>
@@ -1538,6 +1787,23 @@
         </w:tc>
       </w:tr>
       <w:tr>
+        <w:tblPrEx>
+          <w:tblBorders>
+            <w:top w:val="single" w:color="auto" w:sz="4" w:space="0"/>
+            <w:left w:val="single" w:color="auto" w:sz="4" w:space="0"/>
+            <w:bottom w:val="single" w:color="auto" w:sz="4" w:space="0"/>
+            <w:right w:val="single" w:color="auto" w:sz="4" w:space="0"/>
+            <w:insideH w:val="single" w:color="auto" w:sz="4" w:space="0"/>
+            <w:insideV w:val="single" w:color="auto" w:sz="4" w:space="0"/>
+          </w:tblBorders>
+          <w:tblLayout w:type="fixed"/>
+          <w:tblCellMar>
+            <w:top w:w="0" w:type="dxa"/>
+            <w:left w:w="108" w:type="dxa"/>
+            <w:bottom w:w="0" w:type="dxa"/>
+            <w:right w:w="108" w:type="dxa"/>
+          </w:tblCellMar>
+        </w:tblPrEx>
         <w:tc>
           <w:tcPr>
             <w:tcW w:w="4106" w:type="dxa"/>
@@ -1560,6 +1826,23 @@
         </w:tc>
       </w:tr>
       <w:tr>
+        <w:tblPrEx>
+          <w:tblBorders>
+            <w:top w:val="single" w:color="auto" w:sz="4" w:space="0"/>
+            <w:left w:val="single" w:color="auto" w:sz="4" w:space="0"/>
+            <w:bottom w:val="single" w:color="auto" w:sz="4" w:space="0"/>
+            <w:right w:val="single" w:color="auto" w:sz="4" w:space="0"/>
+            <w:insideH w:val="single" w:color="auto" w:sz="4" w:space="0"/>
+            <w:insideV w:val="single" w:color="auto" w:sz="4" w:space="0"/>
+          </w:tblBorders>
+          <w:tblLayout w:type="fixed"/>
+          <w:tblCellMar>
+            <w:top w:w="0" w:type="dxa"/>
+            <w:left w:w="108" w:type="dxa"/>
+            <w:bottom w:w="0" w:type="dxa"/>
+            <w:right w:w="108" w:type="dxa"/>
+          </w:tblCellMar>
+        </w:tblPrEx>
         <w:tc>
           <w:tcPr>
             <w:tcW w:w="4106" w:type="dxa"/>
@@ -1576,15 +1859,29 @@
           </w:tcPr>
           <w:p>
             <w:r>
-              <w:t xml:space="preserve">Pozwala </w:t>
-            </w:r>
-            <w:r>
-              <w:t>Ankietowanemu odpowiedzieć na pytania z ankiety</w:t>
+              <w:t>Pozwala Ankietowanemu odpowiedzieć na pytania z ankiety</w:t>
             </w:r>
           </w:p>
         </w:tc>
       </w:tr>
       <w:tr>
+        <w:tblPrEx>
+          <w:tblBorders>
+            <w:top w:val="single" w:color="auto" w:sz="4" w:space="0"/>
+            <w:left w:val="single" w:color="auto" w:sz="4" w:space="0"/>
+            <w:bottom w:val="single" w:color="auto" w:sz="4" w:space="0"/>
+            <w:right w:val="single" w:color="auto" w:sz="4" w:space="0"/>
+            <w:insideH w:val="single" w:color="auto" w:sz="4" w:space="0"/>
+            <w:insideV w:val="single" w:color="auto" w:sz="4" w:space="0"/>
+          </w:tblBorders>
+          <w:tblLayout w:type="fixed"/>
+          <w:tblCellMar>
+            <w:top w:w="0" w:type="dxa"/>
+            <w:left w:w="108" w:type="dxa"/>
+            <w:bottom w:w="0" w:type="dxa"/>
+            <w:right w:w="108" w:type="dxa"/>
+          </w:tblCellMar>
+        </w:tblPrEx>
         <w:tc>
           <w:tcPr>
             <w:tcW w:w="4106" w:type="dxa"/>
@@ -1614,27 +1911,84 @@
     </w:p>
     <w:p>
       <w:pPr>
-        <w:pStyle w:val="Heading2"/>
+        <w:pStyle w:val="3"/>
         <w:numPr>
           <w:ilvl w:val="1"/>
           <w:numId w:val="1"/>
         </w:numPr>
       </w:pPr>
-      <w:bookmarkStart w:id="8" w:name="_Toc527038969"/>
-      <w:r>
-        <w:lastRenderedPageBreak/>
+      <w:bookmarkStart w:id="7" w:name="_Toc527038969"/>
+      <w:r>
         <w:t>Diagram przypadków użycia:</w:t>
       </w:r>
-      <w:bookmarkEnd w:id="8"/>
+      <w:bookmarkEnd w:id="7"/>
+    </w:p>
+    <w:p>
+      <w:pPr>
+        <w:rPr>
+          <w:rFonts w:hint="default"/>
+        </w:rPr>
+      </w:pPr>
+      <w:r>
+        <w:rPr>
+          <w:rFonts w:hint="default"/>
+        </w:rPr>
+        <w:t>Aktorzy:</w:t>
+      </w:r>
+    </w:p>
+    <w:p>
+      <w:pPr>
+        <w:rPr>
+          <w:rFonts w:hint="default"/>
+        </w:rPr>
+      </w:pPr>
+      <w:r>
+        <w:rPr>
+          <w:rFonts w:hint="default"/>
+        </w:rPr>
+        <w:tab/>
+      </w:r>
+      <w:r>
+        <w:rPr>
+          <w:rFonts w:hint="default"/>
+        </w:rPr>
+        <w:t>Ankietowany  - Niezalogowana osoba posiadająca możliwość wypełnienia ankiety</w:t>
+      </w:r>
+    </w:p>
+    <w:p>
+      <w:r>
+        <w:rPr>
+          <w:rFonts w:hint="default"/>
+        </w:rPr>
+        <w:tab/>
+      </w:r>
+      <w:r>
+        <w:rPr>
+          <w:rFonts w:hint="default"/>
+        </w:rPr>
+        <w:t xml:space="preserve">Użytkownik - Zalogowana osoba posiadająca możliwość utworzenia nowej ankiety oraz </w:t>
+      </w:r>
+      <w:r>
+        <w:rPr>
+          <w:rFonts w:hint="default"/>
+          <w:lang w:val="pl-PL"/>
+        </w:rPr>
+        <w:tab/>
+      </w:r>
+      <w:bookmarkStart w:id="10" w:name="_GoBack"/>
+      <w:bookmarkEnd w:id="10"/>
+      <w:r>
+        <w:rPr>
+          <w:rFonts w:hint="default"/>
+        </w:rPr>
+        <w:t>podejrzenia wyników istniejących ankiet.</w:t>
+      </w:r>
     </w:p>
     <w:p>
       <w:pPr>
         <w:ind w:left="708"/>
       </w:pPr>
       <w:r>
-        <w:rPr>
-          <w:noProof/>
-        </w:rPr>
         <w:drawing>
           <wp:inline distT="0" distB="0" distL="0" distR="0">
             <wp:extent cx="5104130" cy="4464050"/>
@@ -1653,7 +2007,7 @@
                     </pic:cNvPicPr>
                   </pic:nvPicPr>
                   <pic:blipFill>
-                    <a:blip r:embed="rId10"/>
+                    <a:blip r:embed="rId5"/>
                     <a:stretch>
                       <a:fillRect/>
                     </a:stretch>
@@ -1676,27 +2030,24 @@
     </w:p>
     <w:p>
       <w:pPr>
-        <w:pStyle w:val="Heading1"/>
+        <w:pStyle w:val="2"/>
         <w:numPr>
           <w:ilvl w:val="0"/>
           <w:numId w:val="1"/>
         </w:numPr>
         <w:ind w:left="284"/>
       </w:pPr>
-      <w:bookmarkStart w:id="9" w:name="_Toc527038970"/>
+      <w:bookmarkStart w:id="8" w:name="_Toc527038970"/>
       <w:r>
         <w:t>Model danych, diagram ERD</w:t>
       </w:r>
-      <w:bookmarkEnd w:id="9"/>
+      <w:bookmarkEnd w:id="8"/>
     </w:p>
     <w:p>
       <w:pPr>
         <w:jc w:val="center"/>
       </w:pPr>
       <w:r>
-        <w:rPr>
-          <w:noProof/>
-        </w:rPr>
         <w:drawing>
           <wp:inline distT="0" distB="0" distL="0" distR="0">
             <wp:extent cx="5667375" cy="1924050"/>
@@ -1709,13 +2060,13 @@
               <a:graphicData uri="http://schemas.openxmlformats.org/drawingml/2006/picture">
                 <pic:pic xmlns:pic="http://schemas.openxmlformats.org/drawingml/2006/picture">
                   <pic:nvPicPr>
-                    <pic:cNvPr id="0" name="Picture 1"/>
+                    <pic:cNvPr id="5" name="Picture 5"/>
                     <pic:cNvPicPr>
                       <a:picLocks noChangeAspect="1" noChangeArrowheads="1"/>
                     </pic:cNvPicPr>
                   </pic:nvPicPr>
                   <pic:blipFill>
-                    <a:blip r:embed="rId11">
+                    <a:blip r:embed="rId6">
                       <a:extLst>
                         <a:ext uri="{28A0092B-C50C-407E-A947-70E740481C1C}">
                           <a14:useLocalDpi xmlns:a14="http://schemas.microsoft.com/office/drawing/2010/main" val="0"/>
@@ -1727,7 +2078,7 @@
                       <a:fillRect/>
                     </a:stretch>
                   </pic:blipFill>
-                  <pic:spPr bwMode="auto">
+                  <pic:spPr>
                     <a:xfrm>
                       <a:off x="0" y="0"/>
                       <a:ext cx="5667375" cy="1924050"/>
@@ -1752,89 +2103,95 @@
         <w:t>Encje:</w:t>
       </w:r>
       <w:r>
-        <w:br/>
-        <w:t>Użytkownicy – Dane użytkowników serwisu (pracowni</w:t>
-      </w:r>
-      <w:r>
-        <w:t>ków firmy), którzy mogą tworzyć ankiety.</w:t>
-      </w:r>
-      <w:r>
-        <w:br/>
+        <w:br w:type="textWrapping"/>
+      </w:r>
+      <w:r>
+        <w:t>Użytkownicy – Dane użytkowników serwisu (pracowników firmy), którzy mogą tworzyć ankiety.</w:t>
+      </w:r>
+      <w:r>
+        <w:br w:type="textWrapping"/>
+      </w:r>
+      <w:r>
         <w:t xml:space="preserve">Ankiety – Kolejny numer ankiety i użytkownik, który ją stworzył. </w:t>
       </w:r>
       <w:r>
-        <w:br/>
+        <w:br w:type="textWrapping"/>
+      </w:r>
+      <w:r>
         <w:t>Pytania – Treść pytań zawartych w ankiecie.</w:t>
       </w:r>
       <w:r>
-        <w:br/>
+        <w:br w:type="textWrapping"/>
+      </w:r>
+      <w:r>
         <w:t>Odpowiedzi – Słownik zawierający możliwe odpowiedzi do danego pytania.</w:t>
       </w:r>
       <w:r>
-        <w:br/>
-        <w:t>Wyniki – Sumowanie wyników dla dan</w:t>
-      </w:r>
-      <w:r>
-        <w:t>ego pytania na poszczególne odpowiedzi</w:t>
-      </w:r>
-      <w:r>
-        <w:t>.</w:t>
-      </w:r>
-    </w:p>
-    <w:p>
-      <w:r>
-        <w:lastRenderedPageBreak/>
+        <w:br w:type="textWrapping"/>
+      </w:r>
+      <w:r>
+        <w:t>Wyniki – Sumowanie wyników dla danego pytania na poszczególne odpowiedzi.</w:t>
+      </w:r>
+    </w:p>
+    <w:p>
+      <w:r>
         <w:t>Relacje:</w:t>
       </w:r>
       <w:r>
-        <w:br/>
+        <w:br w:type="textWrapping"/>
+      </w:r>
+      <w:r>
         <w:t>Użytkownicy – Ankiety, gdzie jeden użytkownik może tworzyć wiele ankiet.</w:t>
       </w:r>
       <w:r>
-        <w:br/>
+        <w:br w:type="textWrapping"/>
+      </w:r>
+      <w:r>
         <w:t>Ankiety – Pytania, gdzie jedna ankieta może zawierać wiele pytań.</w:t>
       </w:r>
       <w:r>
-        <w:br/>
-        <w:t>Pytania – Odpowiedzi, gdzie na jedno pytanie może przypadać wiele odp</w:t>
-      </w:r>
-      <w:r>
-        <w:t>owiedzi.</w:t>
-      </w:r>
-      <w:r>
-        <w:br/>
+        <w:br w:type="textWrapping"/>
+      </w:r>
+      <w:r>
+        <w:t>Pytania – Odpowiedzi, gdzie na jedno pytanie może przypadać wiele odpowiedzi.</w:t>
+      </w:r>
+      <w:r>
+        <w:br w:type="textWrapping"/>
+      </w:r>
+      <w:r>
         <w:t>Pytania – Wyniki, gdzie do jednego pytania przypisanych może być wiele wyników.</w:t>
       </w:r>
       <w:r>
-        <w:br/>
+        <w:br w:type="textWrapping"/>
+      </w:r>
+      <w:r>
         <w:t>Pytania – Odpowiedzi, gdzie na jedno pytanie jest wiele odpowiedzi.</w:t>
       </w:r>
       <w:r>
-        <w:br/>
+        <w:br w:type="textWrapping"/>
+      </w:r>
+      <w:r>
         <w:t>Wyniki – Odpowiedzi, gdzie na jedną odpowiedź przypada jeden wynik.</w:t>
       </w:r>
     </w:p>
     <w:p>
       <w:pPr>
-        <w:pStyle w:val="Heading1"/>
+        <w:pStyle w:val="2"/>
         <w:numPr>
           <w:ilvl w:val="0"/>
           <w:numId w:val="1"/>
         </w:numPr>
         <w:ind w:left="284"/>
       </w:pPr>
-      <w:bookmarkStart w:id="10" w:name="_Toc527038971"/>
+      <w:bookmarkStart w:id="9" w:name="_Toc527038971"/>
       <w:r>
         <w:t>Model architektury systemu</w:t>
       </w:r>
-      <w:bookmarkEnd w:id="10"/>
-    </w:p>
-    <w:p>
-      <w:r>
-        <w:t>Proj</w:t>
-      </w:r>
-      <w:r>
-        <w:t>ekt będzie realizowany w oparciu o wzorzec architektury Model-Widok-Kontroler (MVC). Ten wzorzec pozwala na rozdzielenie logiki biznesowej od warstwy prezentacji. Poniżej znajduje się diagram sekwencyjny obrazujący zasadę działania modelu MVC.</w:t>
+      <w:bookmarkEnd w:id="9"/>
+    </w:p>
+    <w:p>
+      <w:r>
+        <w:t>Projekt będzie realizowany w oparciu o wzorzec architektury Model-Widok-Kontroler (MVC). Ten wzorzec pozwala na rozdzielenie logiki biznesowej od warstwy prezentacji. Poniżej znajduje się diagram sekwencyjny obrazujący zasadę działania modelu MVC.</w:t>
       </w:r>
     </w:p>
     <w:p/>
@@ -1844,9 +2201,6 @@
         <w:jc w:val="center"/>
       </w:pPr>
       <w:r>
-        <w:rPr>
-          <w:noProof/>
-        </w:rPr>
         <w:drawing>
           <wp:inline distT="0" distB="0" distL="114300" distR="114300">
             <wp:extent cx="4094480" cy="2456815"/>
@@ -1865,7 +2219,7 @@
                     </pic:cNvPicPr>
                   </pic:nvPicPr>
                   <pic:blipFill>
-                    <a:blip r:embed="rId12"/>
+                    <a:blip r:embed="rId7"/>
                     <a:stretch>
                       <a:fillRect/>
                     </a:stretch>
@@ -1895,13 +2249,10 @@
         <w:t xml:space="preserve">Model </w:t>
       </w:r>
       <w:r>
-        <w:t xml:space="preserve">- </w:t>
-      </w:r>
-      <w:r>
-        <w:t>reprezentuje dane i zawiera logikę biznesową. W modelu następuje pobieranie danych z bazy danych, a także przetwarzanie danych zgodnie z zaimplementowaną logiką biznesową.</w:t>
-      </w:r>
-      <w:r>
-        <w:br/>
+        <w:t>- reprezentuje dane i zawiera logikę biznesową. W modelu następuje pobieranie danych z bazy danych, a także przetwarzanie danych zgodnie z zaimplementowaną logiką biznesową.</w:t>
+      </w:r>
+      <w:r>
+        <w:br w:type="textWrapping"/>
       </w:r>
       <w:r>
         <w:rPr>
@@ -1911,13 +2262,10 @@
         <w:t>Widok</w:t>
       </w:r>
       <w:r>
-        <w:t xml:space="preserve"> - reprezentuje layout strony, odpowiada za wyświetlenie danych pobranych z mod</w:t>
-      </w:r>
-      <w:r>
-        <w:t>elu lub pobranie danych od użytkownika, któe, za pośrednictwem metod modeli, trafią do bazy danych.</w:t>
-      </w:r>
-      <w:r>
-        <w:br/>
+        <w:t xml:space="preserve"> - reprezentuje layout strony, odpowiada za wyświetlenie danych pobranych z modelu lub pobranie danych od użytkownika, któe, za pośrednictwem metod modeli, trafią do bazy danych.</w:t>
+      </w:r>
+      <w:r>
+        <w:br w:type="textWrapping"/>
       </w:r>
       <w:r>
         <w:rPr>
@@ -1938,70 +2286,20 @@
     <w:sectPr>
       <w:pgSz w:w="11906" w:h="16838"/>
       <w:pgMar w:top="1417" w:right="1558" w:bottom="1417" w:left="1417" w:header="708" w:footer="708" w:gutter="0"/>
-      <w:cols w:space="708"/>
-      <w:docGrid w:linePitch="360"/>
+      <w:cols w:space="708" w:num="1"/>
+      <w:docGrid w:linePitch="360" w:charSpace="0"/>
     </w:sectPr>
   </w:body>
 </w:document>
 </file>
 
-<file path=word/endnotes.xml><?xml version="1.0" encoding="utf-8"?>
-<w:endnotes xmlns:wpc="http://schemas.microsoft.com/office/word/2010/wordprocessingCanvas" xmlns:cx="http://schemas.microsoft.com/office/drawing/2014/chartex" xmlns:cx1="http://schemas.microsoft.com/office/drawing/2015/9/8/chartex" xmlns:cx2="http://schemas.microsoft.com/office/drawing/2015/10/21/chartex" xmlns:cx3="http://schemas.microsoft.com/office/drawing/2016/5/9/chartex" xmlns:cx4="http://schemas.microsoft.com/office/drawing/2016/5/10/chartex" xmlns:cx5="http://schemas.microsoft.com/office/drawing/2016/5/11/chartex" xmlns:cx6="http://schemas.microsoft.com/office/drawing/2016/5/12/chartex" xmlns:cx7="http://schemas.microsoft.com/office/drawing/2016/5/13/chartex" xmlns:cx8="http://schemas.microsoft.com/office/drawing/2016/5/14/chartex" xmlns:mc="http://schemas.openxmlformats.org/markup-compatibility/2006" xmlns:aink="http://schemas.microsoft.com/office/drawing/2016/ink" xmlns:am3d="http://schemas.microsoft.com/office/drawing/2017/model3d" xmlns:o="urn:schemas-microsoft-com:office:office" xmlns:r="http://schemas.openxmlformats.org/officeDocument/2006/relationships" xmlns:m="http://schemas.openxmlformats.org/officeDocument/2006/math" xmlns:v="urn:schemas-microsoft-com:vml" xmlns:wp14="http://schemas.microsoft.com/office/word/2010/wordprocessingDrawing" xmlns:wp="http://schemas.openxmlformats.org/drawingml/2006/wordprocessingDrawing" xmlns:w10="urn:schemas-microsoft-com:office:word" xmlns:w="http://schemas.openxmlformats.org/wordprocessingml/2006/main" xmlns:w14="http://schemas.microsoft.com/office/word/2010/wordml" xmlns:w15="http://schemas.microsoft.com/office/word/2012/wordml" xmlns:w16cid="http://schemas.microsoft.com/office/word/2016/wordml/cid" xmlns:w16se="http://schemas.microsoft.com/office/word/2015/wordml/symex" xmlns:wpg="http://schemas.microsoft.com/office/word/2010/wordprocessingGroup" xmlns:wpi="http://schemas.microsoft.com/office/word/2010/wordprocessingInk" xmlns:wne="http://schemas.microsoft.com/office/word/2006/wordml" xmlns:wps="http://schemas.microsoft.com/office/word/2010/wordprocessingShape" mc:Ignorable="w14 w15 w16se w16cid wp14">
-  <w:endnote w:type="separator" w:id="-1">
-    <w:p>
-      <w:pPr>
-        <w:spacing w:after="0" w:line="240" w:lineRule="auto"/>
-      </w:pPr>
-      <w:r>
-        <w:separator/>
-      </w:r>
-    </w:p>
-  </w:endnote>
-  <w:endnote w:type="continuationSeparator" w:id="0">
-    <w:p>
-      <w:pPr>
-        <w:spacing w:after="0" w:line="240" w:lineRule="auto"/>
-      </w:pPr>
-      <w:r>
-        <w:continuationSeparator/>
-      </w:r>
-    </w:p>
-  </w:endnote>
-</w:endnotes>
-</file>
-
-<file path=word/footnotes.xml><?xml version="1.0" encoding="utf-8"?>
-<w:footnotes xmlns:wpc="http://schemas.microsoft.com/office/word/2010/wordprocessingCanvas" xmlns:cx="http://schemas.microsoft.com/office/drawing/2014/chartex" xmlns:cx1="http://schemas.microsoft.com/office/drawing/2015/9/8/chartex" xmlns:cx2="http://schemas.microsoft.com/office/drawing/2015/10/21/chartex" xmlns:cx3="http://schemas.microsoft.com/office/drawing/2016/5/9/chartex" xmlns:cx4="http://schemas.microsoft.com/office/drawing/2016/5/10/chartex" xmlns:cx5="http://schemas.microsoft.com/office/drawing/2016/5/11/chartex" xmlns:cx6="http://schemas.microsoft.com/office/drawing/2016/5/12/chartex" xmlns:cx7="http://schemas.microsoft.com/office/drawing/2016/5/13/chartex" xmlns:cx8="http://schemas.microsoft.com/office/drawing/2016/5/14/chartex" xmlns:mc="http://schemas.openxmlformats.org/markup-compatibility/2006" xmlns:aink="http://schemas.microsoft.com/office/drawing/2016/ink" xmlns:am3d="http://schemas.microsoft.com/office/drawing/2017/model3d" xmlns:o="urn:schemas-microsoft-com:office:office" xmlns:r="http://schemas.openxmlformats.org/officeDocument/2006/relationships" xmlns:m="http://schemas.openxmlformats.org/officeDocument/2006/math" xmlns:v="urn:schemas-microsoft-com:vml" xmlns:wp14="http://schemas.microsoft.com/office/word/2010/wordprocessingDrawing" xmlns:wp="http://schemas.openxmlformats.org/drawingml/2006/wordprocessingDrawing" xmlns:w10="urn:schemas-microsoft-com:office:word" xmlns:w="http://schemas.openxmlformats.org/wordprocessingml/2006/main" xmlns:w14="http://schemas.microsoft.com/office/word/2010/wordml" xmlns:w15="http://schemas.microsoft.com/office/word/2012/wordml" xmlns:w16cid="http://schemas.microsoft.com/office/word/2016/wordml/cid" xmlns:w16se="http://schemas.microsoft.com/office/word/2015/wordml/symex" xmlns:wpg="http://schemas.microsoft.com/office/word/2010/wordprocessingGroup" xmlns:wpi="http://schemas.microsoft.com/office/word/2010/wordprocessingInk" xmlns:wne="http://schemas.microsoft.com/office/word/2006/wordml" xmlns:wps="http://schemas.microsoft.com/office/word/2010/wordprocessingShape" mc:Ignorable="w14 w15 w16se w16cid wp14">
-  <w:footnote w:type="separator" w:id="-1">
-    <w:p>
-      <w:pPr>
-        <w:spacing w:after="0" w:line="240" w:lineRule="auto"/>
-      </w:pPr>
-      <w:r>
-        <w:separator/>
-      </w:r>
-    </w:p>
-  </w:footnote>
-  <w:footnote w:type="continuationSeparator" w:id="0">
-    <w:p>
-      <w:pPr>
-        <w:spacing w:after="0" w:line="240" w:lineRule="auto"/>
-      </w:pPr>
-      <w:r>
-        <w:continuationSeparator/>
-      </w:r>
-    </w:p>
-  </w:footnote>
-</w:footnotes>
-</file>
-
 <file path=word/numbering.xml><?xml version="1.0" encoding="utf-8"?>
-<w:numbering xmlns:wpc="http://schemas.microsoft.com/office/word/2010/wordprocessingCanvas" xmlns:cx="http://schemas.microsoft.com/office/drawing/2014/chartex" xmlns:cx1="http://schemas.microsoft.com/office/drawing/2015/9/8/chartex" xmlns:cx2="http://schemas.microsoft.com/office/drawing/2015/10/21/chartex" xmlns:cx3="http://schemas.microsoft.com/office/drawing/2016/5/9/chartex" xmlns:cx4="http://schemas.microsoft.com/office/drawing/2016/5/10/chartex" xmlns:cx5="http://schemas.microsoft.com/office/drawing/2016/5/11/chartex" xmlns:cx6="http://schemas.microsoft.com/office/drawing/2016/5/12/chartex" xmlns:cx7="http://schemas.microsoft.com/office/drawing/2016/5/13/chartex" xmlns:cx8="http://schemas.microsoft.com/office/drawing/2016/5/14/chartex" xmlns:mc="http://schemas.openxmlformats.org/markup-compatibility/2006" xmlns:aink="http://schemas.microsoft.com/office/drawing/2016/ink" xmlns:am3d="http://schemas.microsoft.com/office/drawing/2017/model3d" xmlns:o="urn:schemas-microsoft-com:office:office" xmlns:r="http://schemas.openxmlformats.org/officeDocument/2006/relationships" xmlns:m="http://schemas.openxmlformats.org/officeDocument/2006/math" xmlns:v="urn:schemas-microsoft-com:vml" xmlns:wp14="http://schemas.microsoft.com/office/word/2010/wordprocessingDrawing" xmlns:wp="http://schemas.openxmlformats.org/drawingml/2006/wordprocessingDrawing" xmlns:w10="urn:schemas-microsoft-com:office:word" xmlns:w="http://schemas.openxmlformats.org/wordprocessingml/2006/main" xmlns:w14="http://schemas.microsoft.com/office/word/2010/wordml" xmlns:w15="http://schemas.microsoft.com/office/word/2012/wordml" xmlns:w16cid="http://schemas.microsoft.com/office/word/2016/wordml/cid" xmlns:w16se="http://schemas.microsoft.com/office/word/2015/wordml/symex" xmlns:wpg="http://schemas.microsoft.com/office/word/2010/wordprocessingGroup" xmlns:wpi="http://schemas.microsoft.com/office/word/2010/wordprocessingInk" xmlns:wne="http://schemas.microsoft.com/office/word/2006/wordml" xmlns:wps="http://schemas.microsoft.com/office/word/2010/wordprocessingShape" mc:Ignorable="w14 w15 w16se w16cid wp14">
-  <w:abstractNum w:abstractNumId="0" w15:restartNumberingAfterBreak="0">
+<w:numbering xmlns:wpc="http://schemas.microsoft.com/office/word/2010/wordprocessingCanvas" xmlns:mc="http://schemas.openxmlformats.org/markup-compatibility/2006" xmlns:o="urn:schemas-microsoft-com:office:office" xmlns:r="http://schemas.openxmlformats.org/officeDocument/2006/relationships" xmlns:m="http://schemas.openxmlformats.org/officeDocument/2006/math" xmlns:v="urn:schemas-microsoft-com:vml" xmlns:wp14="http://schemas.microsoft.com/office/word/2010/wordprocessingDrawing" xmlns:wp="http://schemas.openxmlformats.org/drawingml/2006/wordprocessingDrawing" xmlns:w10="urn:schemas-microsoft-com:office:word" xmlns:w="http://schemas.openxmlformats.org/wordprocessingml/2006/main" xmlns:w14="http://schemas.microsoft.com/office/word/2010/wordml" xmlns:wpg="http://schemas.microsoft.com/office/word/2010/wordprocessingGroup" xmlns:wpi="http://schemas.microsoft.com/office/word/2010/wordprocessingInk" xmlns:wne="http://schemas.microsoft.com/office/word/2006/wordml" xmlns:wps="http://schemas.microsoft.com/office/word/2010/wordprocessingShape" mc:Ignorable="w14 wp14">
+  <w:abstractNum w:abstractNumId="0">
     <w:nsid w:val="67F1533D"/>
     <w:multiLevelType w:val="multilevel"/>
     <w:tmpl w:val="67F1533D"/>
-    <w:lvl w:ilvl="0">
+    <w:lvl w:ilvl="0" w:tentative="0">
       <w:start w:val="1"/>
       <w:numFmt w:val="decimal"/>
       <w:lvlText w:val="%1."/>
@@ -2013,7 +2311,7 @@
         <w:rFonts w:hint="default"/>
       </w:rPr>
     </w:lvl>
-    <w:lvl w:ilvl="1">
+    <w:lvl w:ilvl="1" w:tentative="0">
       <w:start w:val="1"/>
       <w:numFmt w:val="decimal"/>
       <w:isLgl/>
@@ -2026,7 +2324,7 @@
         <w:rFonts w:hint="default"/>
       </w:rPr>
     </w:lvl>
-    <w:lvl w:ilvl="2">
+    <w:lvl w:ilvl="2" w:tentative="0">
       <w:start w:val="1"/>
       <w:numFmt w:val="decimal"/>
       <w:isLgl/>
@@ -2039,7 +2337,7 @@
         <w:rFonts w:hint="default"/>
       </w:rPr>
     </w:lvl>
-    <w:lvl w:ilvl="3">
+    <w:lvl w:ilvl="3" w:tentative="0">
       <w:start w:val="1"/>
       <w:numFmt w:val="decimal"/>
       <w:isLgl/>
@@ -2052,7 +2350,7 @@
         <w:rFonts w:hint="default"/>
       </w:rPr>
     </w:lvl>
-    <w:lvl w:ilvl="4">
+    <w:lvl w:ilvl="4" w:tentative="0">
       <w:start w:val="1"/>
       <w:numFmt w:val="decimal"/>
       <w:isLgl/>
@@ -2065,7 +2363,7 @@
         <w:rFonts w:hint="default"/>
       </w:rPr>
     </w:lvl>
-    <w:lvl w:ilvl="5">
+    <w:lvl w:ilvl="5" w:tentative="0">
       <w:start w:val="1"/>
       <w:numFmt w:val="decimal"/>
       <w:isLgl/>
@@ -2078,7 +2376,7 @@
         <w:rFonts w:hint="default"/>
       </w:rPr>
     </w:lvl>
-    <w:lvl w:ilvl="6">
+    <w:lvl w:ilvl="6" w:tentative="0">
       <w:start w:val="1"/>
       <w:numFmt w:val="decimal"/>
       <w:isLgl/>
@@ -2091,7 +2389,7 @@
         <w:rFonts w:hint="default"/>
       </w:rPr>
     </w:lvl>
-    <w:lvl w:ilvl="7">
+    <w:lvl w:ilvl="7" w:tentative="0">
       <w:start w:val="1"/>
       <w:numFmt w:val="decimal"/>
       <w:isLgl/>
@@ -2104,7 +2402,7 @@
         <w:rFonts w:hint="default"/>
       </w:rPr>
     </w:lvl>
-    <w:lvl w:ilvl="8">
+    <w:lvl w:ilvl="8" w:tentative="0">
       <w:start w:val="1"/>
       <w:numFmt w:val="decimal"/>
       <w:isLgl/>
@@ -2125,412 +2423,285 @@
 </file>
 
 <file path=word/styles.xml><?xml version="1.0" encoding="utf-8"?>
-<w:styles xmlns:mc="http://schemas.openxmlformats.org/markup-compatibility/2006" xmlns:r="http://schemas.openxmlformats.org/officeDocument/2006/relationships" xmlns:w="http://schemas.openxmlformats.org/wordprocessingml/2006/main" xmlns:w14="http://schemas.microsoft.com/office/word/2010/wordml" xmlns:w15="http://schemas.microsoft.com/office/word/2012/wordml" xmlns:w16cid="http://schemas.microsoft.com/office/word/2016/wordml/cid" xmlns:w16se="http://schemas.microsoft.com/office/word/2015/wordml/symex" mc:Ignorable="w14 w15 w16se w16cid">
+<w:styles xmlns:mc="http://schemas.openxmlformats.org/markup-compatibility/2006" xmlns:o="urn:schemas-microsoft-com:office:office" xmlns:r="http://schemas.openxmlformats.org/officeDocument/2006/relationships" xmlns:m="http://schemas.openxmlformats.org/officeDocument/2006/math" xmlns:v="urn:schemas-microsoft-com:vml" xmlns:w="http://schemas.openxmlformats.org/wordprocessingml/2006/main" xmlns:w14="http://schemas.microsoft.com/office/word/2010/wordml" xmlns:w10="urn:schemas-microsoft-com:office:word" xmlns:sl="http://schemas.openxmlformats.org/schemaLibrary/2006/main" mc:Ignorable="w14">
   <w:docDefaults>
     <w:rPrDefault>
       <w:rPr>
-        <w:rFonts w:ascii="Times New Roman" w:eastAsia="SimSun" w:hAnsi="Times New Roman" w:cs="Times New Roman"/>
-        <w:lang w:val="pl-PL" w:eastAsia="pl-PL" w:bidi="ar-SA"/>
+        <w:rFonts w:ascii="Times New Roman" w:hAnsi="Times New Roman" w:eastAsia="SimSun" w:cs="Times New Roman"/>
       </w:rPr>
     </w:rPrDefault>
-    <w:pPrDefault>
-      <w:pPr>
-        <w:spacing w:after="160" w:line="259" w:lineRule="auto"/>
-      </w:pPr>
-    </w:pPrDefault>
   </w:docDefaults>
-  <w:latentStyles w:defLockedState="0" w:defUIPriority="99" w:defSemiHidden="0" w:defUnhideWhenUsed="0" w:defQFormat="0" w:count="375">
-    <w:lsdException w:name="Normal" w:uiPriority="0" w:qFormat="1"/>
-    <w:lsdException w:name="heading 1" w:uiPriority="9" w:qFormat="1"/>
-    <w:lsdException w:name="heading 2" w:uiPriority="9" w:unhideWhenUsed="1" w:qFormat="1"/>
-    <w:lsdException w:name="heading 3" w:uiPriority="9" w:unhideWhenUsed="1" w:qFormat="1"/>
-    <w:lsdException w:name="heading 4" w:uiPriority="9" w:unhideWhenUsed="1" w:qFormat="1"/>
-    <w:lsdException w:name="heading 5" w:semiHidden="1" w:uiPriority="9" w:unhideWhenUsed="1" w:qFormat="1"/>
-    <w:lsdException w:name="heading 6" w:semiHidden="1" w:uiPriority="9" w:unhideWhenUsed="1" w:qFormat="1"/>
-    <w:lsdException w:name="heading 7" w:semiHidden="1" w:uiPriority="9" w:unhideWhenUsed="1" w:qFormat="1"/>
-    <w:lsdException w:name="heading 8" w:semiHidden="1" w:uiPriority="9" w:unhideWhenUsed="1" w:qFormat="1"/>
-    <w:lsdException w:name="heading 9" w:semiHidden="1" w:uiPriority="9" w:unhideWhenUsed="1" w:qFormat="1"/>
-    <w:lsdException w:name="index 1" w:semiHidden="1" w:unhideWhenUsed="1"/>
-    <w:lsdException w:name="index 2" w:semiHidden="1" w:unhideWhenUsed="1"/>
-    <w:lsdException w:name="index 3" w:semiHidden="1" w:unhideWhenUsed="1"/>
-    <w:lsdException w:name="index 4" w:semiHidden="1" w:unhideWhenUsed="1"/>
-    <w:lsdException w:name="index 5" w:semiHidden="1" w:unhideWhenUsed="1"/>
-    <w:lsdException w:name="index 6" w:semiHidden="1" w:unhideWhenUsed="1"/>
-    <w:lsdException w:name="index 7" w:semiHidden="1" w:unhideWhenUsed="1"/>
-    <w:lsdException w:name="index 8" w:semiHidden="1" w:unhideWhenUsed="1"/>
-    <w:lsdException w:name="index 9" w:semiHidden="1" w:unhideWhenUsed="1"/>
-    <w:lsdException w:name="toc 1" w:uiPriority="39" w:unhideWhenUsed="1" w:qFormat="1"/>
-    <w:lsdException w:name="toc 2" w:uiPriority="39" w:unhideWhenUsed="1" w:qFormat="1"/>
-    <w:lsdException w:name="toc 3" w:uiPriority="39" w:unhideWhenUsed="1" w:qFormat="1"/>
-    <w:lsdException w:name="toc 4" w:semiHidden="1" w:uiPriority="39" w:unhideWhenUsed="1"/>
-    <w:lsdException w:name="toc 5" w:semiHidden="1" w:uiPriority="39" w:unhideWhenUsed="1"/>
-    <w:lsdException w:name="toc 6" w:semiHidden="1" w:uiPriority="39" w:unhideWhenUsed="1"/>
-    <w:lsdException w:name="toc 7" w:semiHidden="1" w:uiPriority="39" w:unhideWhenUsed="1"/>
-    <w:lsdException w:name="toc 8" w:semiHidden="1" w:uiPriority="39" w:unhideWhenUsed="1"/>
-    <w:lsdException w:name="toc 9" w:semiHidden="1" w:uiPriority="39" w:unhideWhenUsed="1"/>
-    <w:lsdException w:name="Normal Indent" w:semiHidden="1" w:unhideWhenUsed="1"/>
-    <w:lsdException w:name="footnote text" w:semiHidden="1" w:unhideWhenUsed="1"/>
-    <w:lsdException w:name="annotation text" w:unhideWhenUsed="1" w:qFormat="1"/>
-    <w:lsdException w:name="header" w:unhideWhenUsed="1" w:qFormat="1"/>
-    <w:lsdException w:name="footer" w:unhideWhenUsed="1" w:qFormat="1"/>
-    <w:lsdException w:name="index heading" w:semiHidden="1" w:unhideWhenUsed="1"/>
-    <w:lsdException w:name="caption" w:uiPriority="0" w:qFormat="1"/>
-    <w:lsdException w:name="table of figures" w:semiHidden="1" w:unhideWhenUsed="1"/>
-    <w:lsdException w:name="envelope address" w:semiHidden="1" w:unhideWhenUsed="1"/>
-    <w:lsdException w:name="envelope return" w:semiHidden="1" w:unhideWhenUsed="1"/>
-    <w:lsdException w:name="footnote reference" w:semiHidden="1" w:unhideWhenUsed="1"/>
-    <w:lsdException w:name="annotation reference" w:unhideWhenUsed="1" w:qFormat="1"/>
-    <w:lsdException w:name="line number" w:semiHidden="1" w:unhideWhenUsed="1"/>
-    <w:lsdException w:name="page number" w:semiHidden="1" w:unhideWhenUsed="1"/>
-    <w:lsdException w:name="endnote reference" w:semiHidden="1" w:unhideWhenUsed="1"/>
-    <w:lsdException w:name="endnote text" w:semiHidden="1" w:unhideWhenUsed="1"/>
-    <w:lsdException w:name="table of authorities" w:semiHidden="1" w:unhideWhenUsed="1"/>
-    <w:lsdException w:name="macro" w:semiHidden="1" w:unhideWhenUsed="1"/>
-    <w:lsdException w:name="toa heading" w:semiHidden="1" w:unhideWhenUsed="1"/>
-    <w:lsdException w:name="List" w:uiPriority="0" w:qFormat="1"/>
-    <w:lsdException w:name="List Bullet" w:semiHidden="1" w:unhideWhenUsed="1"/>
-    <w:lsdException w:name="List Number" w:semiHidden="1" w:unhideWhenUsed="1"/>
-    <w:lsdException w:name="List 2" w:semiHidden="1" w:unhideWhenUsed="1"/>
-    <w:lsdException w:name="List 3" w:semiHidden="1" w:unhideWhenUsed="1"/>
-    <w:lsdException w:name="List 4" w:semiHidden="1" w:unhideWhenUsed="1"/>
-    <w:lsdException w:name="List 5" w:semiHidden="1" w:unhideWhenUsed="1"/>
-    <w:lsdException w:name="List Bullet 2" w:semiHidden="1" w:unhideWhenUsed="1"/>
-    <w:lsdException w:name="List Bullet 3" w:semiHidden="1" w:unhideWhenUsed="1"/>
-    <w:lsdException w:name="List Bullet 4" w:semiHidden="1" w:unhideWhenUsed="1"/>
-    <w:lsdException w:name="List Bullet 5" w:semiHidden="1" w:unhideWhenUsed="1"/>
-    <w:lsdException w:name="List Number 2" w:semiHidden="1" w:unhideWhenUsed="1"/>
-    <w:lsdException w:name="List Number 3" w:semiHidden="1" w:unhideWhenUsed="1"/>
-    <w:lsdException w:name="List Number 4" w:semiHidden="1" w:unhideWhenUsed="1"/>
-    <w:lsdException w:name="List Number 5" w:semiHidden="1" w:unhideWhenUsed="1"/>
-    <w:lsdException w:name="Title" w:uiPriority="10" w:qFormat="1"/>
-    <w:lsdException w:name="Closing" w:semiHidden="1" w:unhideWhenUsed="1"/>
-    <w:lsdException w:name="Signature" w:semiHidden="1" w:unhideWhenUsed="1"/>
-    <w:lsdException w:name="Default Paragraph Font" w:uiPriority="1" w:unhideWhenUsed="1" w:qFormat="1"/>
-    <w:lsdException w:name="Body Text" w:uiPriority="0" w:qFormat="1"/>
-    <w:lsdException w:name="Body Text Indent" w:semiHidden="1" w:unhideWhenUsed="1"/>
-    <w:lsdException w:name="List Continue" w:semiHidden="1" w:unhideWhenUsed="1"/>
-    <w:lsdException w:name="List Continue 2" w:semiHidden="1" w:unhideWhenUsed="1"/>
-    <w:lsdException w:name="List Continue 3" w:semiHidden="1" w:unhideWhenUsed="1"/>
-    <w:lsdException w:name="List Continue 4" w:semiHidden="1" w:unhideWhenUsed="1"/>
-    <w:lsdException w:name="List Continue 5" w:semiHidden="1" w:unhideWhenUsed="1"/>
-    <w:lsdException w:name="Message Header" w:semiHidden="1" w:unhideWhenUsed="1"/>
-    <w:lsdException w:name="Subtitle" w:uiPriority="11" w:qFormat="1"/>
-    <w:lsdException w:name="Salutation" w:semiHidden="1" w:unhideWhenUsed="1"/>
-    <w:lsdException w:name="Date" w:semiHidden="1" w:unhideWhenUsed="1"/>
-    <w:lsdException w:name="Body Text First Indent" w:semiHidden="1" w:unhideWhenUsed="1"/>
-    <w:lsdException w:name="Body Text First Indent 2" w:semiHidden="1" w:unhideWhenUsed="1"/>
-    <w:lsdException w:name="Note Heading" w:semiHidden="1" w:unhideWhenUsed="1"/>
-    <w:lsdException w:name="Body Text 2" w:semiHidden="1" w:unhideWhenUsed="1"/>
-    <w:lsdException w:name="Body Text 3" w:semiHidden="1" w:unhideWhenUsed="1"/>
-    <w:lsdException w:name="Body Text Indent 2" w:semiHidden="1" w:unhideWhenUsed="1"/>
-    <w:lsdException w:name="Body Text Indent 3" w:semiHidden="1" w:unhideWhenUsed="1"/>
-    <w:lsdException w:name="Block Text" w:semiHidden="1" w:unhideWhenUsed="1"/>
-    <w:lsdException w:name="Hyperlink" w:unhideWhenUsed="1" w:qFormat="1"/>
-    <w:lsdException w:name="FollowedHyperlink" w:semiHidden="1" w:unhideWhenUsed="1"/>
-    <w:lsdException w:name="Strong" w:uiPriority="22" w:qFormat="1"/>
-    <w:lsdException w:name="Emphasis" w:uiPriority="20" w:qFormat="1"/>
-    <w:lsdException w:name="Document Map" w:semiHidden="1" w:unhideWhenUsed="1"/>
-    <w:lsdException w:name="Plain Text" w:semiHidden="1" w:unhideWhenUsed="1"/>
-    <w:lsdException w:name="E-mail Signature" w:semiHidden="1" w:unhideWhenUsed="1"/>
-    <w:lsdException w:name="HTML Top of Form" w:semiHidden="1" w:unhideWhenUsed="1"/>
-    <w:lsdException w:name="HTML Bottom of Form" w:semiHidden="1" w:unhideWhenUsed="1"/>
-    <w:lsdException w:name="Normal (Web)" w:semiHidden="1" w:unhideWhenUsed="1"/>
-    <w:lsdException w:name="HTML Acronym" w:semiHidden="1" w:unhideWhenUsed="1"/>
-    <w:lsdException w:name="HTML Address" w:semiHidden="1" w:unhideWhenUsed="1"/>
-    <w:lsdException w:name="HTML Cite" w:semiHidden="1" w:unhideWhenUsed="1"/>
-    <w:lsdException w:name="HTML Code" w:semiHidden="1" w:unhideWhenUsed="1"/>
-    <w:lsdException w:name="HTML Definition" w:semiHidden="1" w:unhideWhenUsed="1"/>
-    <w:lsdException w:name="HTML Keyboard" w:semiHidden="1" w:unhideWhenUsed="1"/>
-    <w:lsdException w:name="HTML Preformatted" w:semiHidden="1" w:unhideWhenUsed="1"/>
-    <w:lsdException w:name="HTML Sample" w:semiHidden="1" w:unhideWhenUsed="1"/>
-    <w:lsdException w:name="HTML Typewriter" w:semiHidden="1" w:unhideWhenUsed="1"/>
-    <w:lsdException w:name="HTML Variable" w:semiHidden="1" w:unhideWhenUsed="1"/>
-    <w:lsdException w:name="Normal Table" w:semiHidden="1" w:unhideWhenUsed="1"/>
-    <w:lsdException w:name="annotation subject" w:unhideWhenUsed="1" w:qFormat="1"/>
-    <w:lsdException w:name="No List" w:semiHidden="1" w:unhideWhenUsed="1"/>
-    <w:lsdException w:name="Outline List 1" w:semiHidden="1" w:unhideWhenUsed="1"/>
-    <w:lsdException w:name="Outline List 2" w:semiHidden="1" w:unhideWhenUsed="1"/>
-    <w:lsdException w:name="Outline List 3" w:semiHidden="1" w:unhideWhenUsed="1"/>
-    <w:lsdException w:name="Table Simple 1" w:semiHidden="1" w:unhideWhenUsed="1"/>
-    <w:lsdException w:name="Table Simple 2" w:semiHidden="1" w:unhideWhenUsed="1"/>
-    <w:lsdException w:name="Table Simple 3" w:semiHidden="1" w:unhideWhenUsed="1"/>
-    <w:lsdException w:name="Table Classic 1" w:semiHidden="1" w:unhideWhenUsed="1"/>
-    <w:lsdException w:name="Table Classic 2" w:semiHidden="1" w:unhideWhenUsed="1"/>
-    <w:lsdException w:name="Table Classic 3" w:semiHidden="1" w:unhideWhenUsed="1"/>
-    <w:lsdException w:name="Table Classic 4" w:semiHidden="1" w:unhideWhenUsed="1"/>
-    <w:lsdException w:name="Table Colorful 1" w:semiHidden="1" w:unhideWhenUsed="1"/>
-    <w:lsdException w:name="Table Colorful 2" w:semiHidden="1" w:unhideWhenUsed="1"/>
-    <w:lsdException w:name="Table Colorful 3" w:semiHidden="1" w:unhideWhenUsed="1"/>
-    <w:lsdException w:name="Table Columns 1" w:semiHidden="1" w:unhideWhenUsed="1"/>
-    <w:lsdException w:name="Table Columns 2" w:semiHidden="1" w:unhideWhenUsed="1"/>
-    <w:lsdException w:name="Table Columns 3" w:semiHidden="1" w:unhideWhenUsed="1"/>
-    <w:lsdException w:name="Table Columns 4" w:semiHidden="1" w:unhideWhenUsed="1"/>
-    <w:lsdException w:name="Table Columns 5" w:semiHidden="1" w:unhideWhenUsed="1"/>
-    <w:lsdException w:name="Table Grid 1" w:semiHidden="1" w:unhideWhenUsed="1"/>
-    <w:lsdException w:name="Table Grid 2" w:semiHidden="1" w:unhideWhenUsed="1"/>
-    <w:lsdException w:name="Table Grid 3" w:semiHidden="1" w:unhideWhenUsed="1"/>
-    <w:lsdException w:name="Table Grid 4" w:semiHidden="1" w:unhideWhenUsed="1"/>
-    <w:lsdException w:name="Table Grid 5" w:semiHidden="1" w:unhideWhenUsed="1"/>
-    <w:lsdException w:name="Table Grid 6" w:semiHidden="1" w:unhideWhenUsed="1"/>
-    <w:lsdException w:name="Table Grid 7" w:semiHidden="1" w:unhideWhenUsed="1"/>
-    <w:lsdException w:name="Table Grid 8" w:semiHidden="1" w:unhideWhenUsed="1"/>
-    <w:lsdException w:name="Table List 1" w:semiHidden="1" w:unhideWhenUsed="1"/>
-    <w:lsdException w:name="Table List 2" w:semiHidden="1" w:unhideWhenUsed="1"/>
-    <w:lsdException w:name="Table List 3" w:semiHidden="1" w:unhideWhenUsed="1"/>
-    <w:lsdException w:name="Table List 4" w:semiHidden="1" w:unhideWhenUsed="1"/>
-    <w:lsdException w:name="Table List 5" w:semiHidden="1" w:unhideWhenUsed="1"/>
-    <w:lsdException w:name="Table List 6" w:semiHidden="1" w:unhideWhenUsed="1"/>
-    <w:lsdException w:name="Table List 7" w:semiHidden="1" w:unhideWhenUsed="1"/>
-    <w:lsdException w:name="Table List 8" w:semiHidden="1" w:unhideWhenUsed="1"/>
-    <w:lsdException w:name="Table 3D effects 1" w:semiHidden="1" w:unhideWhenUsed="1"/>
-    <w:lsdException w:name="Table 3D effects 2" w:semiHidden="1" w:unhideWhenUsed="1"/>
-    <w:lsdException w:name="Table 3D effects 3" w:semiHidden="1" w:unhideWhenUsed="1"/>
-    <w:lsdException w:name="Table Contemporary" w:semiHidden="1" w:unhideWhenUsed="1"/>
-    <w:lsdException w:name="Table Elegant" w:semiHidden="1" w:unhideWhenUsed="1"/>
-    <w:lsdException w:name="Table Professional" w:semiHidden="1" w:unhideWhenUsed="1"/>
-    <w:lsdException w:name="Table Subtle 1" w:semiHidden="1" w:unhideWhenUsed="1"/>
-    <w:lsdException w:name="Table Subtle 2" w:semiHidden="1" w:unhideWhenUsed="1"/>
-    <w:lsdException w:name="Table Web 1" w:semiHidden="1" w:unhideWhenUsed="1"/>
-    <w:lsdException w:name="Table Web 2" w:semiHidden="1" w:unhideWhenUsed="1"/>
-    <w:lsdException w:name="Table Web 3" w:semiHidden="1" w:unhideWhenUsed="1"/>
-    <w:lsdException w:name="Balloon Text" w:unhideWhenUsed="1" w:qFormat="1"/>
-    <w:lsdException w:name="Table Grid" w:uiPriority="39" w:qFormat="1"/>
-    <w:lsdException w:name="Table Theme" w:semiHidden="1" w:unhideWhenUsed="1"/>
-    <w:lsdException w:name="Placeholder Text" w:semiHidden="1"/>
-    <w:lsdException w:name="Light Shading" w:uiPriority="60"/>
-    <w:lsdException w:name="Light List" w:uiPriority="61"/>
-    <w:lsdException w:name="Light Grid" w:uiPriority="62"/>
-    <w:lsdException w:name="Medium Shading 1" w:uiPriority="63"/>
-    <w:lsdException w:name="Medium Shading 2" w:uiPriority="64"/>
-    <w:lsdException w:name="Medium List 1" w:uiPriority="65"/>
-    <w:lsdException w:name="Medium List 2" w:uiPriority="66"/>
-    <w:lsdException w:name="Medium Grid 1" w:uiPriority="67"/>
-    <w:lsdException w:name="Medium Grid 2" w:uiPriority="68"/>
-    <w:lsdException w:name="Medium Grid 3" w:uiPriority="69"/>
-    <w:lsdException w:name="Dark List" w:uiPriority="70"/>
-    <w:lsdException w:name="Colorful Shading" w:uiPriority="71"/>
-    <w:lsdException w:name="Colorful List" w:uiPriority="72"/>
-    <w:lsdException w:name="Colorful Grid" w:uiPriority="73"/>
-    <w:lsdException w:name="Light Shading Accent 1" w:uiPriority="60"/>
-    <w:lsdException w:name="Light List Accent 1" w:uiPriority="61"/>
-    <w:lsdException w:name="Light Grid Accent 1" w:uiPriority="62"/>
-    <w:lsdException w:name="Medium Shading 1 Accent 1" w:uiPriority="63"/>
-    <w:lsdException w:name="Medium Shading 2 Accent 1" w:uiPriority="64"/>
-    <w:lsdException w:name="Medium List 1 Accent 1" w:uiPriority="65"/>
-    <w:lsdException w:name="Revision" w:semiHidden="1"/>
-    <w:lsdException w:name="Medium List 2 Accent 1" w:uiPriority="66"/>
-    <w:lsdException w:name="Medium Grid 1 Accent 1" w:uiPriority="67"/>
-    <w:lsdException w:name="Medium Grid 2 Accent 1" w:uiPriority="68"/>
-    <w:lsdException w:name="Medium Grid 3 Accent 1" w:uiPriority="69"/>
-    <w:lsdException w:name="Dark List Accent 1" w:uiPriority="70"/>
-    <w:lsdException w:name="Colorful Shading Accent 1" w:uiPriority="71"/>
-    <w:lsdException w:name="Colorful List Accent 1" w:uiPriority="72"/>
-    <w:lsdException w:name="Colorful Grid Accent 1" w:uiPriority="73"/>
-    <w:lsdException w:name="Light Shading Accent 2" w:uiPriority="60"/>
-    <w:lsdException w:name="Light List Accent 2" w:uiPriority="61"/>
-    <w:lsdException w:name="Light Grid Accent 2" w:uiPriority="62"/>
-    <w:lsdException w:name="Medium Shading 1 Accent 2" w:uiPriority="63"/>
-    <w:lsdException w:name="Medium Shading 2 Accent 2" w:uiPriority="64"/>
-    <w:lsdException w:name="Medium List 1 Accent 2" w:uiPriority="65"/>
-    <w:lsdException w:name="Medium List 2 Accent 2" w:uiPriority="66"/>
-    <w:lsdException w:name="Medium Grid 1 Accent 2" w:uiPriority="67"/>
-    <w:lsdException w:name="Medium Grid 2 Accent 2" w:uiPriority="68"/>
-    <w:lsdException w:name="Medium Grid 3 Accent 2" w:uiPriority="69"/>
-    <w:lsdException w:name="Dark List Accent 2" w:uiPriority="70"/>
-    <w:lsdException w:name="Colorful Shading Accent 2" w:uiPriority="71"/>
-    <w:lsdException w:name="Colorful List Accent 2" w:uiPriority="72"/>
-    <w:lsdException w:name="Colorful Grid Accent 2" w:uiPriority="73"/>
-    <w:lsdException w:name="Light Shading Accent 3" w:uiPriority="60"/>
-    <w:lsdException w:name="Light List Accent 3" w:uiPriority="61"/>
-    <w:lsdException w:name="Light Grid Accent 3" w:uiPriority="62"/>
-    <w:lsdException w:name="Medium Shading 1 Accent 3" w:uiPriority="63"/>
-    <w:lsdException w:name="Medium Shading 2 Accent 3" w:uiPriority="64"/>
-    <w:lsdException w:name="Medium List 1 Accent 3" w:uiPriority="65"/>
-    <w:lsdException w:name="Medium List 2 Accent 3" w:uiPriority="66"/>
-    <w:lsdException w:name="Medium Grid 1 Accent 3" w:uiPriority="67"/>
-    <w:lsdException w:name="Medium Grid 2 Accent 3" w:uiPriority="68"/>
-    <w:lsdException w:name="Medium Grid 3 Accent 3" w:uiPriority="69"/>
-    <w:lsdException w:name="Dark List Accent 3" w:uiPriority="70"/>
-    <w:lsdException w:name="Colorful Shading Accent 3" w:uiPriority="71"/>
-    <w:lsdException w:name="Colorful List Accent 3" w:uiPriority="72"/>
-    <w:lsdException w:name="Colorful Grid Accent 3" w:uiPriority="73"/>
-    <w:lsdException w:name="Light Shading Accent 4" w:uiPriority="60"/>
-    <w:lsdException w:name="Light List Accent 4" w:uiPriority="61"/>
-    <w:lsdException w:name="Light Grid Accent 4" w:uiPriority="62"/>
-    <w:lsdException w:name="Medium Shading 1 Accent 4" w:uiPriority="63"/>
-    <w:lsdException w:name="Medium Shading 2 Accent 4" w:uiPriority="64"/>
-    <w:lsdException w:name="Medium List 1 Accent 4" w:uiPriority="65"/>
-    <w:lsdException w:name="Medium List 2 Accent 4" w:uiPriority="66"/>
-    <w:lsdException w:name="Medium Grid 1 Accent 4" w:uiPriority="67"/>
-    <w:lsdException w:name="Medium Grid 2 Accent 4" w:uiPriority="68"/>
-    <w:lsdException w:name="Medium Grid 3 Accent 4" w:uiPriority="69"/>
-    <w:lsdException w:name="Dark List Accent 4" w:uiPriority="70"/>
-    <w:lsdException w:name="Colorful Shading Accent 4" w:uiPriority="71"/>
-    <w:lsdException w:name="Colorful List Accent 4" w:uiPriority="72"/>
-    <w:lsdException w:name="Colorful Grid Accent 4" w:uiPriority="73"/>
-    <w:lsdException w:name="Light Shading Accent 5" w:uiPriority="60"/>
-    <w:lsdException w:name="Light List Accent 5" w:uiPriority="61"/>
-    <w:lsdException w:name="Light Grid Accent 5" w:uiPriority="62"/>
-    <w:lsdException w:name="Medium Shading 1 Accent 5" w:uiPriority="63"/>
-    <w:lsdException w:name="Medium Shading 2 Accent 5" w:uiPriority="64"/>
-    <w:lsdException w:name="Medium List 1 Accent 5" w:uiPriority="65"/>
-    <w:lsdException w:name="Medium List 2 Accent 5" w:uiPriority="66"/>
-    <w:lsdException w:name="Medium Grid 1 Accent 5" w:uiPriority="67"/>
-    <w:lsdException w:name="Medium Grid 2 Accent 5" w:uiPriority="68"/>
-    <w:lsdException w:name="Medium Grid 3 Accent 5" w:uiPriority="69"/>
-    <w:lsdException w:name="Dark List Accent 5" w:uiPriority="70"/>
-    <w:lsdException w:name="Colorful Shading Accent 5" w:uiPriority="71"/>
-    <w:lsdException w:name="Colorful List Accent 5" w:uiPriority="72"/>
-    <w:lsdException w:name="Colorful Grid Accent 5" w:uiPriority="73"/>
-    <w:lsdException w:name="Light Shading Accent 6" w:uiPriority="60"/>
-    <w:lsdException w:name="Light List Accent 6" w:uiPriority="61"/>
-    <w:lsdException w:name="Light Grid Accent 6" w:uiPriority="62"/>
-    <w:lsdException w:name="Medium Shading 1 Accent 6" w:uiPriority="63"/>
-    <w:lsdException w:name="Medium Shading 2 Accent 6" w:uiPriority="64"/>
-    <w:lsdException w:name="Medium List 1 Accent 6" w:uiPriority="65"/>
-    <w:lsdException w:name="Medium List 2 Accent 6" w:uiPriority="66"/>
-    <w:lsdException w:name="Medium Grid 1 Accent 6" w:uiPriority="67"/>
-    <w:lsdException w:name="Medium Grid 2 Accent 6" w:uiPriority="68"/>
-    <w:lsdException w:name="Medium Grid 3 Accent 6" w:uiPriority="69"/>
-    <w:lsdException w:name="Dark List Accent 6" w:uiPriority="70"/>
-    <w:lsdException w:name="Colorful Shading Accent 6" w:uiPriority="71"/>
-    <w:lsdException w:name="Colorful List Accent 6" w:uiPriority="72"/>
-    <w:lsdException w:name="Colorful Grid Accent 6" w:uiPriority="73"/>
-    <w:lsdException w:name="Subtle Emphasis" w:uiPriority="19" w:qFormat="1"/>
-    <w:lsdException w:name="Intense Emphasis" w:uiPriority="21" w:qFormat="1"/>
-    <w:lsdException w:name="Subtle Reference" w:uiPriority="31" w:qFormat="1"/>
-    <w:lsdException w:name="Intense Reference" w:uiPriority="32" w:qFormat="1"/>
-    <w:lsdException w:name="Book Title" w:uiPriority="33" w:qFormat="1"/>
-    <w:lsdException w:name="Bibliography" w:semiHidden="1" w:uiPriority="37" w:unhideWhenUsed="1"/>
-    <w:lsdException w:name="TOC Heading" w:semiHidden="1" w:uiPriority="39" w:unhideWhenUsed="1" w:qFormat="1"/>
-    <w:lsdException w:name="Plain Table 1" w:uiPriority="41"/>
-    <w:lsdException w:name="Plain Table 2" w:uiPriority="42"/>
-    <w:lsdException w:name="Plain Table 3" w:uiPriority="43"/>
-    <w:lsdException w:name="Plain Table 4" w:uiPriority="44"/>
-    <w:lsdException w:name="Plain Table 5" w:uiPriority="45"/>
-    <w:lsdException w:name="Grid Table Light" w:uiPriority="40"/>
-    <w:lsdException w:name="Grid Table 1 Light" w:uiPriority="46"/>
-    <w:lsdException w:name="Grid Table 2" w:uiPriority="47"/>
-    <w:lsdException w:name="Grid Table 3" w:uiPriority="48"/>
-    <w:lsdException w:name="Grid Table 4" w:uiPriority="49"/>
-    <w:lsdException w:name="Grid Table 5 Dark" w:uiPriority="50"/>
-    <w:lsdException w:name="Grid Table 6 Colorful" w:uiPriority="51"/>
-    <w:lsdException w:name="Grid Table 7 Colorful" w:uiPriority="52"/>
-    <w:lsdException w:name="Grid Table 1 Light Accent 1" w:uiPriority="46"/>
-    <w:lsdException w:name="Grid Table 2 Accent 1" w:uiPriority="47"/>
-    <w:lsdException w:name="Grid Table 3 Accent 1" w:uiPriority="48"/>
-    <w:lsdException w:name="Grid Table 4 Accent 1" w:uiPriority="49"/>
-    <w:lsdException w:name="Grid Table 5 Dark Accent 1" w:uiPriority="50"/>
-    <w:lsdException w:name="Grid Table 6 Colorful Accent 1" w:uiPriority="51"/>
-    <w:lsdException w:name="Grid Table 7 Colorful Accent 1" w:uiPriority="52"/>
-    <w:lsdException w:name="Grid Table 1 Light Accent 2" w:uiPriority="46"/>
-    <w:lsdException w:name="Grid Table 2 Accent 2" w:uiPriority="47"/>
-    <w:lsdException w:name="Grid Table 3 Accent 2" w:uiPriority="48"/>
-    <w:lsdException w:name="Grid Table 4 Accent 2" w:uiPriority="49"/>
-    <w:lsdException w:name="Grid Table 5 Dark Accent 2" w:uiPriority="50"/>
-    <w:lsdException w:name="Grid Table 6 Colorful Accent 2" w:uiPriority="51"/>
-    <w:lsdException w:name="Grid Table 7 Colorful Accent 2" w:uiPriority="52"/>
-    <w:lsdException w:name="Grid Table 1 Light Accent 3" w:uiPriority="46"/>
-    <w:lsdException w:name="Grid Table 2 Accent 3" w:uiPriority="47"/>
-    <w:lsdException w:name="Grid Table 3 Accent 3" w:uiPriority="48"/>
-    <w:lsdException w:name="Grid Table 4 Accent 3" w:uiPriority="49"/>
-    <w:lsdException w:name="Grid Table 5 Dark Accent 3" w:uiPriority="50"/>
-    <w:lsdException w:name="Grid Table 6 Colorful Accent 3" w:uiPriority="51"/>
-    <w:lsdException w:name="Grid Table 7 Colorful Accent 3" w:uiPriority="52"/>
-    <w:lsdException w:name="Grid Table 1 Light Accent 4" w:uiPriority="46"/>
-    <w:lsdException w:name="Grid Table 2 Accent 4" w:uiPriority="47"/>
-    <w:lsdException w:name="Grid Table 3 Accent 4" w:uiPriority="48"/>
-    <w:lsdException w:name="Grid Table 4 Accent 4" w:uiPriority="49"/>
-    <w:lsdException w:name="Grid Table 5 Dark Accent 4" w:uiPriority="50"/>
-    <w:lsdException w:name="Grid Table 6 Colorful Accent 4" w:uiPriority="51"/>
-    <w:lsdException w:name="Grid Table 7 Colorful Accent 4" w:uiPriority="52"/>
-    <w:lsdException w:name="Grid Table 1 Light Accent 5" w:uiPriority="46"/>
-    <w:lsdException w:name="Grid Table 2 Accent 5" w:uiPriority="47"/>
-    <w:lsdException w:name="Grid Table 3 Accent 5" w:uiPriority="48"/>
-    <w:lsdException w:name="Grid Table 4 Accent 5" w:uiPriority="49"/>
-    <w:lsdException w:name="Grid Table 5 Dark Accent 5" w:uiPriority="50"/>
-    <w:lsdException w:name="Grid Table 6 Colorful Accent 5" w:uiPriority="51"/>
-    <w:lsdException w:name="Grid Table 7 Colorful Accent 5" w:uiPriority="52"/>
-    <w:lsdException w:name="Grid Table 1 Light Accent 6" w:uiPriority="46"/>
-    <w:lsdException w:name="Grid Table 2 Accent 6" w:uiPriority="47"/>
-    <w:lsdException w:name="Grid Table 3 Accent 6" w:uiPriority="48"/>
-    <w:lsdException w:name="Grid Table 4 Accent 6" w:uiPriority="49"/>
-    <w:lsdException w:name="Grid Table 5 Dark Accent 6" w:uiPriority="50"/>
-    <w:lsdException w:name="Grid Table 6 Colorful Accent 6" w:uiPriority="51"/>
-    <w:lsdException w:name="Grid Table 7 Colorful Accent 6" w:uiPriority="52"/>
-    <w:lsdException w:name="List Table 1 Light" w:uiPriority="46"/>
-    <w:lsdException w:name="List Table 2" w:uiPriority="47"/>
-    <w:lsdException w:name="List Table 3" w:uiPriority="48"/>
-    <w:lsdException w:name="List Table 4" w:uiPriority="49"/>
-    <w:lsdException w:name="List Table 5 Dark" w:uiPriority="50"/>
-    <w:lsdException w:name="List Table 6 Colorful" w:uiPriority="51"/>
-    <w:lsdException w:name="List Table 7 Colorful" w:uiPriority="52"/>
-    <w:lsdException w:name="List Table 1 Light Accent 1" w:uiPriority="46"/>
-    <w:lsdException w:name="List Table 2 Accent 1" w:uiPriority="47"/>
-    <w:lsdException w:name="List Table 3 Accent 1" w:uiPriority="48"/>
-    <w:lsdException w:name="List Table 4 Accent 1" w:uiPriority="49"/>
-    <w:lsdException w:name="List Table 5 Dark Accent 1" w:uiPriority="50"/>
-    <w:lsdException w:name="List Table 6 Colorful Accent 1" w:uiPriority="51"/>
-    <w:lsdException w:name="List Table 7 Colorful Accent 1" w:uiPriority="52"/>
-    <w:lsdException w:name="List Table 1 Light Accent 2" w:uiPriority="46"/>
-    <w:lsdException w:name="List Table 2 Accent 2" w:uiPriority="47"/>
-    <w:lsdException w:name="List Table 3 Accent 2" w:uiPriority="48"/>
-    <w:lsdException w:name="List Table 4 Accent 2" w:uiPriority="49"/>
-    <w:lsdException w:name="List Table 5 Dark Accent 2" w:uiPriority="50"/>
-    <w:lsdException w:name="List Table 6 Colorful Accent 2" w:uiPriority="51"/>
-    <w:lsdException w:name="List Table 7 Colorful Accent 2" w:uiPriority="52"/>
-    <w:lsdException w:name="List Table 1 Light Accent 3" w:uiPriority="46"/>
-    <w:lsdException w:name="List Table 2 Accent 3" w:uiPriority="47"/>
-    <w:lsdException w:name="List Table 3 Accent 3" w:uiPriority="48"/>
-    <w:lsdException w:name="List Table 4 Accent 3" w:uiPriority="49"/>
-    <w:lsdException w:name="List Table 5 Dark Accent 3" w:uiPriority="50"/>
-    <w:lsdException w:name="List Table 6 Colorful Accent 3" w:uiPriority="51"/>
-    <w:lsdException w:name="List Table 7 Colorful Accent 3" w:uiPriority="52"/>
-    <w:lsdException w:name="List Table 1 Light Accent 4" w:uiPriority="46"/>
-    <w:lsdException w:name="List Table 2 Accent 4" w:uiPriority="47"/>
-    <w:lsdException w:name="List Table 3 Accent 4" w:uiPriority="48"/>
-    <w:lsdException w:name="List Table 4 Accent 4" w:uiPriority="49"/>
-    <w:lsdException w:name="List Table 5 Dark Accent 4" w:uiPriority="50"/>
-    <w:lsdException w:name="List Table 6 Colorful Accent 4" w:uiPriority="51"/>
-    <w:lsdException w:name="List Table 7 Colorful Accent 4" w:uiPriority="52"/>
-    <w:lsdException w:name="List Table 1 Light Accent 5" w:uiPriority="46"/>
-    <w:lsdException w:name="List Table 2 Accent 5" w:uiPriority="47"/>
-    <w:lsdException w:name="List Table 3 Accent 5" w:uiPriority="48"/>
-    <w:lsdException w:name="List Table 4 Accent 5" w:uiPriority="49"/>
-    <w:lsdException w:name="List Table 5 Dark Accent 5" w:uiPriority="50"/>
-    <w:lsdException w:name="List Table 6 Colorful Accent 5" w:uiPriority="51"/>
-    <w:lsdException w:name="List Table 7 Colorful Accent 5" w:uiPriority="52"/>
-    <w:lsdException w:name="List Table 1 Light Accent 6" w:uiPriority="46"/>
-    <w:lsdException w:name="List Table 2 Accent 6" w:uiPriority="47"/>
-    <w:lsdException w:name="List Table 3 Accent 6" w:uiPriority="48"/>
-    <w:lsdException w:name="List Table 4 Accent 6" w:uiPriority="49"/>
-    <w:lsdException w:name="List Table 5 Dark Accent 6" w:uiPriority="50"/>
-    <w:lsdException w:name="List Table 6 Colorful Accent 6" w:uiPriority="51"/>
-    <w:lsdException w:name="List Table 7 Colorful Accent 6" w:uiPriority="52"/>
-    <w:lsdException w:name="Mention" w:semiHidden="1" w:unhideWhenUsed="1"/>
-    <w:lsdException w:name="Smart Hyperlink" w:semiHidden="1" w:unhideWhenUsed="1"/>
-    <w:lsdException w:name="Hashtag" w:semiHidden="1" w:unhideWhenUsed="1"/>
-    <w:lsdException w:name="Unresolved Mention" w:semiHidden="1" w:unhideWhenUsed="1"/>
+  <w:latentStyles w:count="260" w:defQFormat="0" w:defUnhideWhenUsed="1" w:defSemiHidden="1" w:defUIPriority="99" w:defLockedState="0">
+    <w:lsdException w:qFormat="1" w:unhideWhenUsed="0" w:uiPriority="0" w:semiHidden="0" w:name="Normal"/>
+    <w:lsdException w:qFormat="1" w:unhideWhenUsed="0" w:uiPriority="9" w:semiHidden="0" w:name="heading 1"/>
+    <w:lsdException w:qFormat="1" w:uiPriority="9" w:semiHidden="0" w:name="heading 2"/>
+    <w:lsdException w:qFormat="1" w:uiPriority="9" w:semiHidden="0" w:name="heading 3"/>
+    <w:lsdException w:qFormat="1" w:uiPriority="9" w:semiHidden="0" w:name="heading 4"/>
+    <w:lsdException w:qFormat="1" w:uiPriority="9" w:name="heading 5"/>
+    <w:lsdException w:qFormat="1" w:uiPriority="9" w:name="heading 6"/>
+    <w:lsdException w:qFormat="1" w:uiPriority="9" w:name="heading 7"/>
+    <w:lsdException w:qFormat="1" w:uiPriority="9" w:name="heading 8"/>
+    <w:lsdException w:qFormat="1" w:uiPriority="9" w:name="heading 9"/>
+    <w:lsdException w:uiPriority="99" w:name="index 1"/>
+    <w:lsdException w:uiPriority="99" w:name="index 2"/>
+    <w:lsdException w:uiPriority="99" w:name="index 3"/>
+    <w:lsdException w:uiPriority="99" w:name="index 4"/>
+    <w:lsdException w:uiPriority="99" w:name="index 5"/>
+    <w:lsdException w:uiPriority="99" w:name="index 6"/>
+    <w:lsdException w:uiPriority="99" w:name="index 7"/>
+    <w:lsdException w:uiPriority="99" w:name="index 8"/>
+    <w:lsdException w:uiPriority="99" w:name="index 9"/>
+    <w:lsdException w:qFormat="1" w:uiPriority="39" w:semiHidden="0" w:name="toc 1"/>
+    <w:lsdException w:qFormat="1" w:uiPriority="39" w:semiHidden="0" w:name="toc 2"/>
+    <w:lsdException w:qFormat="1" w:uiPriority="39" w:semiHidden="0" w:name="toc 3"/>
+    <w:lsdException w:uiPriority="39" w:name="toc 4"/>
+    <w:lsdException w:uiPriority="39" w:name="toc 5"/>
+    <w:lsdException w:uiPriority="39" w:name="toc 6"/>
+    <w:lsdException w:uiPriority="39" w:name="toc 7"/>
+    <w:lsdException w:uiPriority="39" w:name="toc 8"/>
+    <w:lsdException w:uiPriority="39" w:name="toc 9"/>
+    <w:lsdException w:uiPriority="99" w:name="Normal Indent"/>
+    <w:lsdException w:uiPriority="99" w:name="footnote text"/>
+    <w:lsdException w:qFormat="1" w:uiPriority="99" w:semiHidden="0" w:name="annotation text"/>
+    <w:lsdException w:qFormat="1" w:uiPriority="99" w:semiHidden="0" w:name="header"/>
+    <w:lsdException w:qFormat="1" w:uiPriority="99" w:semiHidden="0" w:name="footer"/>
+    <w:lsdException w:uiPriority="99" w:name="index heading"/>
+    <w:lsdException w:qFormat="1" w:unhideWhenUsed="0" w:uiPriority="0" w:semiHidden="0" w:name="caption"/>
+    <w:lsdException w:uiPriority="99" w:name="table of figures"/>
+    <w:lsdException w:uiPriority="99" w:name="envelope address"/>
+    <w:lsdException w:uiPriority="99" w:name="envelope return"/>
+    <w:lsdException w:uiPriority="99" w:name="footnote reference"/>
+    <w:lsdException w:qFormat="1" w:uiPriority="99" w:semiHidden="0" w:name="annotation reference"/>
+    <w:lsdException w:uiPriority="99" w:name="line number"/>
+    <w:lsdException w:uiPriority="99" w:name="page number"/>
+    <w:lsdException w:uiPriority="99" w:name="endnote reference"/>
+    <w:lsdException w:uiPriority="99" w:name="endnote text"/>
+    <w:lsdException w:uiPriority="99" w:name="table of authorities"/>
+    <w:lsdException w:uiPriority="99" w:name="macro"/>
+    <w:lsdException w:uiPriority="99" w:name="toa heading"/>
+    <w:lsdException w:qFormat="1" w:unhideWhenUsed="0" w:uiPriority="0" w:semiHidden="0" w:name="List"/>
+    <w:lsdException w:uiPriority="99" w:name="List Bullet"/>
+    <w:lsdException w:uiPriority="99" w:name="List Number"/>
+    <w:lsdException w:uiPriority="99" w:name="List 2"/>
+    <w:lsdException w:uiPriority="99" w:name="List 3"/>
+    <w:lsdException w:uiPriority="99" w:name="List 4"/>
+    <w:lsdException w:uiPriority="99" w:name="List 5"/>
+    <w:lsdException w:uiPriority="99" w:name="List Bullet 2"/>
+    <w:lsdException w:uiPriority="99" w:name="List Bullet 3"/>
+    <w:lsdException w:uiPriority="99" w:name="List Bullet 4"/>
+    <w:lsdException w:uiPriority="99" w:name="List Bullet 5"/>
+    <w:lsdException w:uiPriority="99" w:name="List Number 2"/>
+    <w:lsdException w:uiPriority="99" w:name="List Number 3"/>
+    <w:lsdException w:uiPriority="99" w:name="List Number 4"/>
+    <w:lsdException w:uiPriority="99" w:name="List Number 5"/>
+    <w:lsdException w:qFormat="1" w:unhideWhenUsed="0" w:uiPriority="10" w:semiHidden="0" w:name="Title"/>
+    <w:lsdException w:uiPriority="99" w:name="Closing"/>
+    <w:lsdException w:uiPriority="99" w:name="Signature"/>
+    <w:lsdException w:uiPriority="1" w:name="Default Paragraph Font"/>
+    <w:lsdException w:qFormat="1" w:unhideWhenUsed="0" w:uiPriority="0" w:semiHidden="0" w:name="Body Text"/>
+    <w:lsdException w:uiPriority="99" w:name="Body Text Indent"/>
+    <w:lsdException w:uiPriority="99" w:name="List Continue"/>
+    <w:lsdException w:uiPriority="99" w:name="List Continue 2"/>
+    <w:lsdException w:uiPriority="99" w:name="List Continue 3"/>
+    <w:lsdException w:uiPriority="99" w:name="List Continue 4"/>
+    <w:lsdException w:uiPriority="99" w:name="List Continue 5"/>
+    <w:lsdException w:uiPriority="99" w:name="Message Header"/>
+    <w:lsdException w:qFormat="1" w:unhideWhenUsed="0" w:uiPriority="11" w:semiHidden="0" w:name="Subtitle"/>
+    <w:lsdException w:uiPriority="99" w:name="Salutation"/>
+    <w:lsdException w:uiPriority="99" w:name="Date"/>
+    <w:lsdException w:uiPriority="99" w:name="Body Text First Indent"/>
+    <w:lsdException w:uiPriority="99" w:name="Body Text First Indent 2"/>
+    <w:lsdException w:uiPriority="99" w:name="Note Heading"/>
+    <w:lsdException w:uiPriority="99" w:name="Body Text 2"/>
+    <w:lsdException w:uiPriority="99" w:name="Body Text 3"/>
+    <w:lsdException w:uiPriority="99" w:name="Body Text Indent 2"/>
+    <w:lsdException w:uiPriority="99" w:name="Body Text Indent 3"/>
+    <w:lsdException w:uiPriority="99" w:name="Block Text"/>
+    <w:lsdException w:qFormat="1" w:uiPriority="99" w:semiHidden="0" w:name="Hyperlink"/>
+    <w:lsdException w:uiPriority="99" w:name="FollowedHyperlink"/>
+    <w:lsdException w:qFormat="1" w:unhideWhenUsed="0" w:uiPriority="22" w:semiHidden="0" w:name="Strong"/>
+    <w:lsdException w:qFormat="1" w:unhideWhenUsed="0" w:uiPriority="20" w:semiHidden="0" w:name="Emphasis"/>
+    <w:lsdException w:uiPriority="99" w:name="Document Map"/>
+    <w:lsdException w:uiPriority="99" w:name="Plain Text"/>
+    <w:lsdException w:uiPriority="99" w:name="E-mail Signature"/>
+    <w:lsdException w:uiPriority="99" w:name="Normal (Web)"/>
+    <w:lsdException w:uiPriority="99" w:name="HTML Acronym"/>
+    <w:lsdException w:uiPriority="99" w:name="HTML Address"/>
+    <w:lsdException w:uiPriority="99" w:name="HTML Cite"/>
+    <w:lsdException w:uiPriority="99" w:name="HTML Code"/>
+    <w:lsdException w:uiPriority="99" w:name="HTML Definition"/>
+    <w:lsdException w:uiPriority="99" w:name="HTML Keyboard"/>
+    <w:lsdException w:uiPriority="99" w:name="HTML Preformatted"/>
+    <w:lsdException w:uiPriority="99" w:name="HTML Sample"/>
+    <w:lsdException w:uiPriority="99" w:name="HTML Typewriter"/>
+    <w:lsdException w:uiPriority="99" w:name="HTML Variable"/>
+    <w:lsdException w:uiPriority="99" w:name="Normal Table"/>
+    <w:lsdException w:qFormat="1" w:uiPriority="99" w:semiHidden="0" w:name="annotation subject"/>
+    <w:lsdException w:uiPriority="99" w:name="Table Simple 1"/>
+    <w:lsdException w:uiPriority="99" w:name="Table Simple 2"/>
+    <w:lsdException w:uiPriority="99" w:name="Table Simple 3"/>
+    <w:lsdException w:uiPriority="99" w:name="Table Classic 1"/>
+    <w:lsdException w:uiPriority="99" w:name="Table Classic 2"/>
+    <w:lsdException w:uiPriority="99" w:name="Table Classic 3"/>
+    <w:lsdException w:uiPriority="99" w:name="Table Classic 4"/>
+    <w:lsdException w:uiPriority="99" w:name="Table Colorful 1"/>
+    <w:lsdException w:uiPriority="99" w:name="Table Colorful 2"/>
+    <w:lsdException w:uiPriority="99" w:name="Table Colorful 3"/>
+    <w:lsdException w:uiPriority="99" w:name="Table Columns 1"/>
+    <w:lsdException w:uiPriority="99" w:name="Table Columns 2"/>
+    <w:lsdException w:uiPriority="99" w:name="Table Columns 3"/>
+    <w:lsdException w:uiPriority="99" w:name="Table Columns 4"/>
+    <w:lsdException w:uiPriority="99" w:name="Table Columns 5"/>
+    <w:lsdException w:uiPriority="99" w:name="Table Grid 1"/>
+    <w:lsdException w:uiPriority="99" w:name="Table Grid 2"/>
+    <w:lsdException w:uiPriority="99" w:name="Table Grid 3"/>
+    <w:lsdException w:uiPriority="99" w:name="Table Grid 4"/>
+    <w:lsdException w:uiPriority="99" w:name="Table Grid 5"/>
+    <w:lsdException w:uiPriority="99" w:name="Table Grid 6"/>
+    <w:lsdException w:uiPriority="99" w:name="Table Grid 7"/>
+    <w:lsdException w:uiPriority="99" w:name="Table Grid 8"/>
+    <w:lsdException w:uiPriority="99" w:name="Table List 1"/>
+    <w:lsdException w:uiPriority="99" w:name="Table List 2"/>
+    <w:lsdException w:uiPriority="99" w:name="Table List 3"/>
+    <w:lsdException w:uiPriority="99" w:name="Table List 4"/>
+    <w:lsdException w:uiPriority="99" w:name="Table List 5"/>
+    <w:lsdException w:uiPriority="99" w:name="Table List 6"/>
+    <w:lsdException w:uiPriority="99" w:name="Table List 7"/>
+    <w:lsdException w:uiPriority="99" w:name="Table List 8"/>
+    <w:lsdException w:uiPriority="99" w:name="Table 3D effects 1"/>
+    <w:lsdException w:uiPriority="99" w:name="Table 3D effects 2"/>
+    <w:lsdException w:uiPriority="99" w:name="Table 3D effects 3"/>
+    <w:lsdException w:uiPriority="99" w:name="Table Contemporary"/>
+    <w:lsdException w:uiPriority="99" w:name="Table Elegant"/>
+    <w:lsdException w:uiPriority="99" w:name="Table Professional"/>
+    <w:lsdException w:uiPriority="99" w:name="Table Subtle 1"/>
+    <w:lsdException w:uiPriority="99" w:name="Table Subtle 2"/>
+    <w:lsdException w:uiPriority="99" w:name="Table Web 1"/>
+    <w:lsdException w:uiPriority="99" w:name="Table Web 2"/>
+    <w:lsdException w:uiPriority="99" w:name="Table Web 3"/>
+    <w:lsdException w:qFormat="1" w:uiPriority="99" w:semiHidden="0" w:name="Balloon Text"/>
+    <w:lsdException w:qFormat="1" w:unhideWhenUsed="0" w:uiPriority="39" w:semiHidden="0" w:name="Table Grid"/>
+    <w:lsdException w:uiPriority="99" w:name="Table Theme"/>
+    <w:lsdException w:unhideWhenUsed="0" w:uiPriority="60" w:semiHidden="0" w:name="Light Shading"/>
+    <w:lsdException w:unhideWhenUsed="0" w:uiPriority="61" w:semiHidden="0" w:name="Light List"/>
+    <w:lsdException w:unhideWhenUsed="0" w:uiPriority="62" w:semiHidden="0" w:name="Light Grid"/>
+    <w:lsdException w:unhideWhenUsed="0" w:uiPriority="63" w:semiHidden="0" w:name="Medium Shading 1"/>
+    <w:lsdException w:unhideWhenUsed="0" w:uiPriority="64" w:semiHidden="0" w:name="Medium Shading 2"/>
+    <w:lsdException w:unhideWhenUsed="0" w:uiPriority="65" w:semiHidden="0" w:name="Medium List 1"/>
+    <w:lsdException w:unhideWhenUsed="0" w:uiPriority="66" w:semiHidden="0" w:name="Medium List 2"/>
+    <w:lsdException w:unhideWhenUsed="0" w:uiPriority="67" w:semiHidden="0" w:name="Medium Grid 1"/>
+    <w:lsdException w:unhideWhenUsed="0" w:uiPriority="68" w:semiHidden="0" w:name="Medium Grid 2"/>
+    <w:lsdException w:unhideWhenUsed="0" w:uiPriority="69" w:semiHidden="0" w:name="Medium Grid 3"/>
+    <w:lsdException w:unhideWhenUsed="0" w:uiPriority="70" w:semiHidden="0" w:name="Dark List"/>
+    <w:lsdException w:unhideWhenUsed="0" w:uiPriority="71" w:semiHidden="0" w:name="Colorful Shading"/>
+    <w:lsdException w:unhideWhenUsed="0" w:uiPriority="72" w:semiHidden="0" w:name="Colorful List"/>
+    <w:lsdException w:unhideWhenUsed="0" w:uiPriority="73" w:semiHidden="0" w:name="Colorful Grid"/>
+    <w:lsdException w:unhideWhenUsed="0" w:uiPriority="60" w:semiHidden="0" w:name="Light Shading Accent 1"/>
+    <w:lsdException w:unhideWhenUsed="0" w:uiPriority="61" w:semiHidden="0" w:name="Light List Accent 1"/>
+    <w:lsdException w:unhideWhenUsed="0" w:uiPriority="62" w:semiHidden="0" w:name="Light Grid Accent 1"/>
+    <w:lsdException w:unhideWhenUsed="0" w:uiPriority="63" w:semiHidden="0" w:name="Medium Shading 1 Accent 1"/>
+    <w:lsdException w:unhideWhenUsed="0" w:uiPriority="64" w:semiHidden="0" w:name="Medium Shading 2 Accent 1"/>
+    <w:lsdException w:unhideWhenUsed="0" w:uiPriority="65" w:semiHidden="0" w:name="Medium List 1 Accent 1"/>
+    <w:lsdException w:unhideWhenUsed="0" w:uiPriority="66" w:semiHidden="0" w:name="Medium List 2 Accent 1"/>
+    <w:lsdException w:unhideWhenUsed="0" w:uiPriority="67" w:semiHidden="0" w:name="Medium Grid 1 Accent 1"/>
+    <w:lsdException w:unhideWhenUsed="0" w:uiPriority="68" w:semiHidden="0" w:name="Medium Grid 2 Accent 1"/>
+    <w:lsdException w:unhideWhenUsed="0" w:uiPriority="69" w:semiHidden="0" w:name="Medium Grid 3 Accent 1"/>
+    <w:lsdException w:unhideWhenUsed="0" w:uiPriority="70" w:semiHidden="0" w:name="Dark List Accent 1"/>
+    <w:lsdException w:unhideWhenUsed="0" w:uiPriority="71" w:semiHidden="0" w:name="Colorful Shading Accent 1"/>
+    <w:lsdException w:unhideWhenUsed="0" w:uiPriority="72" w:semiHidden="0" w:name="Colorful List Accent 1"/>
+    <w:lsdException w:unhideWhenUsed="0" w:uiPriority="73" w:semiHidden="0" w:name="Colorful Grid Accent 1"/>
+    <w:lsdException w:unhideWhenUsed="0" w:uiPriority="60" w:semiHidden="0" w:name="Light Shading Accent 2"/>
+    <w:lsdException w:unhideWhenUsed="0" w:uiPriority="61" w:semiHidden="0" w:name="Light List Accent 2"/>
+    <w:lsdException w:unhideWhenUsed="0" w:uiPriority="62" w:semiHidden="0" w:name="Light Grid Accent 2"/>
+    <w:lsdException w:unhideWhenUsed="0" w:uiPriority="63" w:semiHidden="0" w:name="Medium Shading 1 Accent 2"/>
+    <w:lsdException w:unhideWhenUsed="0" w:uiPriority="64" w:semiHidden="0" w:name="Medium Shading 2 Accent 2"/>
+    <w:lsdException w:unhideWhenUsed="0" w:uiPriority="65" w:semiHidden="0" w:name="Medium List 1 Accent 2"/>
+    <w:lsdException w:unhideWhenUsed="0" w:uiPriority="66" w:semiHidden="0" w:name="Medium List 2 Accent 2"/>
+    <w:lsdException w:unhideWhenUsed="0" w:uiPriority="67" w:semiHidden="0" w:name="Medium Grid 1 Accent 2"/>
+    <w:lsdException w:unhideWhenUsed="0" w:uiPriority="68" w:semiHidden="0" w:name="Medium Grid 2 Accent 2"/>
+    <w:lsdException w:unhideWhenUsed="0" w:uiPriority="69" w:semiHidden="0" w:name="Medium Grid 3 Accent 2"/>
+    <w:lsdException w:unhideWhenUsed="0" w:uiPriority="70" w:semiHidden="0" w:name="Dark List Accent 2"/>
+    <w:lsdException w:unhideWhenUsed="0" w:uiPriority="71" w:semiHidden="0" w:name="Colorful Shading Accent 2"/>
+    <w:lsdException w:unhideWhenUsed="0" w:uiPriority="72" w:semiHidden="0" w:name="Colorful List Accent 2"/>
+    <w:lsdException w:unhideWhenUsed="0" w:uiPriority="73" w:semiHidden="0" w:name="Colorful Grid Accent 2"/>
+    <w:lsdException w:unhideWhenUsed="0" w:uiPriority="60" w:semiHidden="0" w:name="Light Shading Accent 3"/>
+    <w:lsdException w:unhideWhenUsed="0" w:uiPriority="61" w:semiHidden="0" w:name="Light List Accent 3"/>
+    <w:lsdException w:unhideWhenUsed="0" w:uiPriority="62" w:semiHidden="0" w:name="Light Grid Accent 3"/>
+    <w:lsdException w:unhideWhenUsed="0" w:uiPriority="63" w:semiHidden="0" w:name="Medium Shading 1 Accent 3"/>
+    <w:lsdException w:unhideWhenUsed="0" w:uiPriority="64" w:semiHidden="0" w:name="Medium Shading 2 Accent 3"/>
+    <w:lsdException w:unhideWhenUsed="0" w:uiPriority="65" w:semiHidden="0" w:name="Medium List 1 Accent 3"/>
+    <w:lsdException w:unhideWhenUsed="0" w:uiPriority="66" w:semiHidden="0" w:name="Medium List 2 Accent 3"/>
+    <w:lsdException w:unhideWhenUsed="0" w:uiPriority="67" w:semiHidden="0" w:name="Medium Grid 1 Accent 3"/>
+    <w:lsdException w:unhideWhenUsed="0" w:uiPriority="68" w:semiHidden="0" w:name="Medium Grid 2 Accent 3"/>
+    <w:lsdException w:unhideWhenUsed="0" w:uiPriority="69" w:semiHidden="0" w:name="Medium Grid 3 Accent 3"/>
+    <w:lsdException w:unhideWhenUsed="0" w:uiPriority="70" w:semiHidden="0" w:name="Dark List Accent 3"/>
+    <w:lsdException w:unhideWhenUsed="0" w:uiPriority="71" w:semiHidden="0" w:name="Colorful Shading Accent 3"/>
+    <w:lsdException w:unhideWhenUsed="0" w:uiPriority="72" w:semiHidden="0" w:name="Colorful List Accent 3"/>
+    <w:lsdException w:unhideWhenUsed="0" w:uiPriority="73" w:semiHidden="0" w:name="Colorful Grid Accent 3"/>
+    <w:lsdException w:unhideWhenUsed="0" w:uiPriority="60" w:semiHidden="0" w:name="Light Shading Accent 4"/>
+    <w:lsdException w:unhideWhenUsed="0" w:uiPriority="61" w:semiHidden="0" w:name="Light List Accent 4"/>
+    <w:lsdException w:unhideWhenUsed="0" w:uiPriority="62" w:semiHidden="0" w:name="Light Grid Accent 4"/>
+    <w:lsdException w:unhideWhenUsed="0" w:uiPriority="63" w:semiHidden="0" w:name="Medium Shading 1 Accent 4"/>
+    <w:lsdException w:unhideWhenUsed="0" w:uiPriority="64" w:semiHidden="0" w:name="Medium Shading 2 Accent 4"/>
+    <w:lsdException w:unhideWhenUsed="0" w:uiPriority="65" w:semiHidden="0" w:name="Medium List 1 Accent 4"/>
+    <w:lsdException w:unhideWhenUsed="0" w:uiPriority="66" w:semiHidden="0" w:name="Medium List 2 Accent 4"/>
+    <w:lsdException w:unhideWhenUsed="0" w:uiPriority="67" w:semiHidden="0" w:name="Medium Grid 1 Accent 4"/>
+    <w:lsdException w:unhideWhenUsed="0" w:uiPriority="68" w:semiHidden="0" w:name="Medium Grid 2 Accent 4"/>
+    <w:lsdException w:unhideWhenUsed="0" w:uiPriority="69" w:semiHidden="0" w:name="Medium Grid 3 Accent 4"/>
+    <w:lsdException w:unhideWhenUsed="0" w:uiPriority="70" w:semiHidden="0" w:name="Dark List Accent 4"/>
+    <w:lsdException w:unhideWhenUsed="0" w:uiPriority="71" w:semiHidden="0" w:name="Colorful Shading Accent 4"/>
+    <w:lsdException w:unhideWhenUsed="0" w:uiPriority="72" w:semiHidden="0" w:name="Colorful List Accent 4"/>
+    <w:lsdException w:unhideWhenUsed="0" w:uiPriority="73" w:semiHidden="0" w:name="Colorful Grid Accent 4"/>
+    <w:lsdException w:unhideWhenUsed="0" w:uiPriority="60" w:semiHidden="0" w:name="Light Shading Accent 5"/>
+    <w:lsdException w:unhideWhenUsed="0" w:uiPriority="61" w:semiHidden="0" w:name="Light List Accent 5"/>
+    <w:lsdException w:unhideWhenUsed="0" w:uiPriority="62" w:semiHidden="0" w:name="Light Grid Accent 5"/>
+    <w:lsdException w:unhideWhenUsed="0" w:uiPriority="63" w:semiHidden="0" w:name="Medium Shading 1 Accent 5"/>
+    <w:lsdException w:unhideWhenUsed="0" w:uiPriority="64" w:semiHidden="0" w:name="Medium Shading 2 Accent 5"/>
+    <w:lsdException w:unhideWhenUsed="0" w:uiPriority="65" w:semiHidden="0" w:name="Medium List 1 Accent 5"/>
+    <w:lsdException w:unhideWhenUsed="0" w:uiPriority="66" w:semiHidden="0" w:name="Medium List 2 Accent 5"/>
+    <w:lsdException w:unhideWhenUsed="0" w:uiPriority="67" w:semiHidden="0" w:name="Medium Grid 1 Accent 5"/>
+    <w:lsdException w:unhideWhenUsed="0" w:uiPriority="68" w:semiHidden="0" w:name="Medium Grid 2 Accent 5"/>
+    <w:lsdException w:unhideWhenUsed="0" w:uiPriority="69" w:semiHidden="0" w:name="Medium Grid 3 Accent 5"/>
+    <w:lsdException w:unhideWhenUsed="0" w:uiPriority="70" w:semiHidden="0" w:name="Dark List Accent 5"/>
+    <w:lsdException w:unhideWhenUsed="0" w:uiPriority="71" w:semiHidden="0" w:name="Colorful Shading Accent 5"/>
+    <w:lsdException w:unhideWhenUsed="0" w:uiPriority="72" w:semiHidden="0" w:name="Colorful List Accent 5"/>
+    <w:lsdException w:unhideWhenUsed="0" w:uiPriority="73" w:semiHidden="0" w:name="Colorful Grid Accent 5"/>
+    <w:lsdException w:unhideWhenUsed="0" w:uiPriority="60" w:semiHidden="0" w:name="Light Shading Accent 6"/>
+    <w:lsdException w:unhideWhenUsed="0" w:uiPriority="61" w:semiHidden="0" w:name="Light List Accent 6"/>
+    <w:lsdException w:unhideWhenUsed="0" w:uiPriority="62" w:semiHidden="0" w:name="Light Grid Accent 6"/>
+    <w:lsdException w:unhideWhenUsed="0" w:uiPriority="63" w:semiHidden="0" w:name="Medium Shading 1 Accent 6"/>
+    <w:lsdException w:unhideWhenUsed="0" w:uiPriority="64" w:semiHidden="0" w:name="Medium Shading 2 Accent 6"/>
+    <w:lsdException w:unhideWhenUsed="0" w:uiPriority="65" w:semiHidden="0" w:name="Medium List 1 Accent 6"/>
+    <w:lsdException w:unhideWhenUsed="0" w:uiPriority="66" w:semiHidden="0" w:name="Medium List 2 Accent 6"/>
+    <w:lsdException w:unhideWhenUsed="0" w:uiPriority="67" w:semiHidden="0" w:name="Medium Grid 1 Accent 6"/>
+    <w:lsdException w:unhideWhenUsed="0" w:uiPriority="68" w:semiHidden="0" w:name="Medium Grid 2 Accent 6"/>
+    <w:lsdException w:unhideWhenUsed="0" w:uiPriority="69" w:semiHidden="0" w:name="Medium Grid 3 Accent 6"/>
+    <w:lsdException w:unhideWhenUsed="0" w:uiPriority="70" w:semiHidden="0" w:name="Dark List Accent 6"/>
+    <w:lsdException w:unhideWhenUsed="0" w:uiPriority="71" w:semiHidden="0" w:name="Colorful Shading Accent 6"/>
+    <w:lsdException w:unhideWhenUsed="0" w:uiPriority="72" w:semiHidden="0" w:name="Colorful List Accent 6"/>
+    <w:lsdException w:unhideWhenUsed="0" w:uiPriority="73" w:semiHidden="0" w:name="Colorful Grid Accent 6"/>
   </w:latentStyles>
-  <w:style w:type="paragraph" w:default="1" w:styleId="Normal">
+  <w:style w:type="paragraph" w:default="1" w:styleId="1">
     <w:name w:val="Normal"/>
     <w:qFormat/>
+    <w:uiPriority w:val="0"/>
     <w:pPr>
       <w:spacing w:after="200" w:line="276" w:lineRule="auto"/>
     </w:pPr>
     <w:rPr>
-      <w:rFonts w:ascii="Calibri" w:eastAsia="Times New Roman" w:hAnsi="Calibri"/>
+      <w:rFonts w:ascii="Calibri" w:hAnsi="Calibri" w:eastAsia="Times New Roman" w:cs="Times New Roman"/>
       <w:sz w:val="22"/>
       <w:szCs w:val="22"/>
-    </w:rPr>
-  </w:style>
-  <w:style w:type="paragraph" w:styleId="Heading1">
+      <w:lang w:val="pl-PL" w:eastAsia="pl-PL" w:bidi="ar-SA"/>
+    </w:rPr>
+  </w:style>
+  <w:style w:type="paragraph" w:styleId="2">
     <w:name w:val="heading 1"/>
-    <w:basedOn w:val="Normal"/>
-    <w:next w:val="Normal"/>
-    <w:link w:val="Heading1Char"/>
+    <w:basedOn w:val="1"/>
+    <w:next w:val="1"/>
+    <w:link w:val="24"/>
+    <w:qFormat/>
     <w:uiPriority w:val="9"/>
-    <w:qFormat/>
     <w:pPr>
       <w:keepNext/>
       <w:keepLines/>
@@ -2538,20 +2709,20 @@
       <w:outlineLvl w:val="0"/>
     </w:pPr>
     <w:rPr>
-      <w:rFonts w:asciiTheme="majorHAnsi" w:eastAsiaTheme="majorEastAsia" w:hAnsiTheme="majorHAnsi" w:cstheme="majorBidi"/>
-      <w:color w:val="2F5496" w:themeColor="accent1" w:themeShade="BF"/>
+      <w:rFonts w:asciiTheme="majorHAnsi" w:hAnsiTheme="majorHAnsi" w:eastAsiaTheme="majorEastAsia" w:cstheme="majorBidi"/>
+      <w:color w:val="2F5597" w:themeColor="accent1" w:themeShade="BF"/>
       <w:sz w:val="32"/>
       <w:szCs w:val="32"/>
     </w:rPr>
   </w:style>
-  <w:style w:type="paragraph" w:styleId="Heading2">
+  <w:style w:type="paragraph" w:styleId="3">
     <w:name w:val="heading 2"/>
-    <w:basedOn w:val="Normal"/>
-    <w:next w:val="Normal"/>
-    <w:link w:val="Heading2Char"/>
+    <w:basedOn w:val="1"/>
+    <w:next w:val="1"/>
+    <w:link w:val="25"/>
+    <w:unhideWhenUsed/>
+    <w:qFormat/>
     <w:uiPriority w:val="9"/>
-    <w:unhideWhenUsed/>
-    <w:qFormat/>
     <w:pPr>
       <w:keepNext/>
       <w:keepLines/>
@@ -2559,20 +2730,20 @@
       <w:outlineLvl w:val="1"/>
     </w:pPr>
     <w:rPr>
-      <w:rFonts w:asciiTheme="majorHAnsi" w:eastAsiaTheme="majorEastAsia" w:hAnsiTheme="majorHAnsi" w:cstheme="majorBidi"/>
-      <w:color w:val="2F5496" w:themeColor="accent1" w:themeShade="BF"/>
+      <w:rFonts w:asciiTheme="majorHAnsi" w:hAnsiTheme="majorHAnsi" w:eastAsiaTheme="majorEastAsia" w:cstheme="majorBidi"/>
+      <w:color w:val="2F5597" w:themeColor="accent1" w:themeShade="BF"/>
       <w:sz w:val="26"/>
       <w:szCs w:val="26"/>
     </w:rPr>
   </w:style>
-  <w:style w:type="paragraph" w:styleId="Heading3">
+  <w:style w:type="paragraph" w:styleId="4">
     <w:name w:val="heading 3"/>
-    <w:basedOn w:val="Normal"/>
-    <w:next w:val="Normal"/>
-    <w:link w:val="Heading3Char"/>
+    <w:basedOn w:val="1"/>
+    <w:next w:val="1"/>
+    <w:link w:val="32"/>
+    <w:unhideWhenUsed/>
+    <w:qFormat/>
     <w:uiPriority w:val="9"/>
-    <w:unhideWhenUsed/>
-    <w:qFormat/>
     <w:pPr>
       <w:keepNext/>
       <w:keepLines/>
@@ -2580,20 +2751,20 @@
       <w:outlineLvl w:val="2"/>
     </w:pPr>
     <w:rPr>
-      <w:rFonts w:asciiTheme="majorHAnsi" w:eastAsiaTheme="majorEastAsia" w:hAnsiTheme="majorHAnsi" w:cstheme="majorBidi"/>
-      <w:color w:val="1F3864" w:themeColor="accent1" w:themeShade="80"/>
+      <w:rFonts w:asciiTheme="majorHAnsi" w:hAnsiTheme="majorHAnsi" w:eastAsiaTheme="majorEastAsia" w:cstheme="majorBidi"/>
+      <w:color w:val="203864" w:themeColor="accent1" w:themeShade="80"/>
       <w:sz w:val="24"/>
       <w:szCs w:val="24"/>
     </w:rPr>
   </w:style>
-  <w:style w:type="paragraph" w:styleId="Heading4">
+  <w:style w:type="paragraph" w:styleId="5">
     <w:name w:val="heading 4"/>
-    <w:basedOn w:val="Normal"/>
-    <w:next w:val="Normal"/>
-    <w:link w:val="Heading4Char"/>
+    <w:basedOn w:val="1"/>
+    <w:next w:val="1"/>
+    <w:link w:val="35"/>
+    <w:unhideWhenUsed/>
+    <w:qFormat/>
     <w:uiPriority w:val="9"/>
-    <w:unhideWhenUsed/>
-    <w:qFormat/>
     <w:pPr>
       <w:keepNext/>
       <w:keepLines/>
@@ -2601,25 +2772,23 @@
       <w:outlineLvl w:val="3"/>
     </w:pPr>
     <w:rPr>
-      <w:rFonts w:asciiTheme="majorHAnsi" w:eastAsiaTheme="majorEastAsia" w:hAnsiTheme="majorHAnsi" w:cstheme="majorBidi"/>
+      <w:rFonts w:asciiTheme="majorHAnsi" w:hAnsiTheme="majorHAnsi" w:eastAsiaTheme="majorEastAsia" w:cstheme="majorBidi"/>
       <w:i/>
       <w:iCs/>
-      <w:color w:val="2F5496" w:themeColor="accent1" w:themeShade="BF"/>
-    </w:rPr>
-  </w:style>
-  <w:style w:type="character" w:default="1" w:styleId="DefaultParagraphFont">
+      <w:color w:val="2F5597" w:themeColor="accent1" w:themeShade="BF"/>
+    </w:rPr>
+  </w:style>
+  <w:style w:type="character" w:default="1" w:styleId="19">
     <w:name w:val="Default Paragraph Font"/>
+    <w:unhideWhenUsed/>
     <w:uiPriority w:val="1"/>
-    <w:semiHidden/>
+  </w:style>
+  <w:style w:type="table" w:default="1" w:styleId="22">
+    <w:name w:val="Normal Table"/>
     <w:unhideWhenUsed/>
-  </w:style>
-  <w:style w:type="table" w:default="1" w:styleId="TableNormal">
-    <w:name w:val="Normal Table"/>
     <w:uiPriority w:val="99"/>
-    <w:semiHidden/>
-    <w:unhideWhenUsed/>
     <w:tblPr>
-      <w:tblInd w:w="0" w:type="dxa"/>
+      <w:tblLayout w:type="fixed"/>
       <w:tblCellMar>
         <w:top w:w="0" w:type="dxa"/>
         <w:left w:w="108" w:type="dxa"/>
@@ -2628,19 +2797,13 @@
       </w:tblCellMar>
     </w:tblPr>
   </w:style>
-  <w:style w:type="numbering" w:default="1" w:styleId="NoList">
-    <w:name w:val="No List"/>
+  <w:style w:type="paragraph" w:styleId="6">
+    <w:name w:val="Balloon Text"/>
+    <w:basedOn w:val="1"/>
+    <w:link w:val="33"/>
+    <w:unhideWhenUsed/>
+    <w:qFormat/>
     <w:uiPriority w:val="99"/>
-    <w:semiHidden/>
-    <w:unhideWhenUsed/>
-  </w:style>
-  <w:style w:type="paragraph" w:styleId="BalloonText">
-    <w:name w:val="Balloon Text"/>
-    <w:basedOn w:val="Normal"/>
-    <w:link w:val="BalloonTextChar"/>
-    <w:uiPriority w:val="99"/>
-    <w:unhideWhenUsed/>
-    <w:qFormat/>
     <w:pPr>
       <w:spacing w:after="0" w:line="240" w:lineRule="auto"/>
     </w:pPr>
@@ -2650,11 +2813,12 @@
       <w:szCs w:val="18"/>
     </w:rPr>
   </w:style>
-  <w:style w:type="paragraph" w:styleId="BodyText">
+  <w:style w:type="paragraph" w:styleId="7">
     <w:name w:val="Body Text"/>
-    <w:basedOn w:val="Normal"/>
-    <w:link w:val="BodyTextChar"/>
-    <w:qFormat/>
+    <w:basedOn w:val="1"/>
+    <w:link w:val="43"/>
+    <w:qFormat/>
+    <w:uiPriority w:val="0"/>
     <w:pPr>
       <w:suppressAutoHyphens/>
       <w:spacing w:after="140" w:line="288" w:lineRule="auto"/>
@@ -2665,11 +2829,12 @@
       <w:lang w:eastAsia="en-US"/>
     </w:rPr>
   </w:style>
-  <w:style w:type="paragraph" w:styleId="Caption">
+  <w:style w:type="paragraph" w:styleId="8">
     <w:name w:val="caption"/>
-    <w:basedOn w:val="Normal"/>
-    <w:next w:val="Normal"/>
-    <w:qFormat/>
+    <w:basedOn w:val="1"/>
+    <w:next w:val="1"/>
+    <w:qFormat/>
+    <w:uiPriority w:val="0"/>
     <w:pPr>
       <w:suppressLineNumbers/>
       <w:suppressAutoHyphens/>
@@ -2685,13 +2850,13 @@
       <w:lang w:eastAsia="en-US"/>
     </w:rPr>
   </w:style>
-  <w:style w:type="paragraph" w:styleId="CommentText">
+  <w:style w:type="paragraph" w:styleId="9">
     <w:name w:val="annotation text"/>
-    <w:basedOn w:val="Normal"/>
-    <w:link w:val="CommentTextChar"/>
+    <w:basedOn w:val="1"/>
+    <w:link w:val="48"/>
+    <w:unhideWhenUsed/>
+    <w:qFormat/>
     <w:uiPriority w:val="99"/>
-    <w:unhideWhenUsed/>
-    <w:qFormat/>
     <w:pPr>
       <w:suppressAutoHyphens/>
     </w:pPr>
@@ -2703,26 +2868,26 @@
       <w:lang w:eastAsia="en-US"/>
     </w:rPr>
   </w:style>
-  <w:style w:type="paragraph" w:styleId="CommentSubject">
+  <w:style w:type="paragraph" w:styleId="10">
     <w:name w:val="annotation subject"/>
-    <w:basedOn w:val="CommentText"/>
-    <w:next w:val="CommentText"/>
-    <w:link w:val="CommentSubjectChar"/>
+    <w:basedOn w:val="9"/>
+    <w:next w:val="9"/>
+    <w:link w:val="49"/>
+    <w:unhideWhenUsed/>
+    <w:qFormat/>
     <w:uiPriority w:val="99"/>
-    <w:unhideWhenUsed/>
-    <w:qFormat/>
     <w:rPr>
       <w:b/>
       <w:bCs/>
     </w:rPr>
   </w:style>
-  <w:style w:type="paragraph" w:styleId="Footer">
+  <w:style w:type="paragraph" w:styleId="11">
     <w:name w:val="footer"/>
-    <w:basedOn w:val="Normal"/>
-    <w:link w:val="FooterChar"/>
+    <w:basedOn w:val="1"/>
+    <w:link w:val="37"/>
+    <w:unhideWhenUsed/>
+    <w:qFormat/>
     <w:uiPriority w:val="99"/>
-    <w:unhideWhenUsed/>
-    <w:qFormat/>
     <w:pPr>
       <w:tabs>
         <w:tab w:val="center" w:pos="4536"/>
@@ -2731,13 +2896,13 @@
       <w:spacing w:after="0" w:line="240" w:lineRule="auto"/>
     </w:pPr>
   </w:style>
-  <w:style w:type="paragraph" w:styleId="Header">
+  <w:style w:type="paragraph" w:styleId="12">
     <w:name w:val="header"/>
-    <w:basedOn w:val="Normal"/>
-    <w:link w:val="HeaderChar"/>
+    <w:basedOn w:val="1"/>
+    <w:link w:val="36"/>
+    <w:unhideWhenUsed/>
+    <w:qFormat/>
     <w:uiPriority w:val="99"/>
-    <w:unhideWhenUsed/>
-    <w:qFormat/>
     <w:pPr>
       <w:tabs>
         <w:tab w:val="center" w:pos="4536"/>
@@ -2746,183 +2911,199 @@
       <w:spacing w:after="0" w:line="240" w:lineRule="auto"/>
     </w:pPr>
   </w:style>
-  <w:style w:type="paragraph" w:styleId="List">
+  <w:style w:type="paragraph" w:styleId="13">
     <w:name w:val="List"/>
-    <w:basedOn w:val="BodyText"/>
-    <w:qFormat/>
+    <w:basedOn w:val="7"/>
+    <w:qFormat/>
+    <w:uiPriority w:val="0"/>
     <w:rPr>
       <w:rFonts w:cs="FreeSans"/>
     </w:rPr>
   </w:style>
-  <w:style w:type="paragraph" w:styleId="Subtitle">
+  <w:style w:type="paragraph" w:styleId="14">
     <w:name w:val="Subtitle"/>
-    <w:basedOn w:val="Normal"/>
-    <w:next w:val="Normal"/>
-    <w:link w:val="SubtitleChar"/>
+    <w:basedOn w:val="1"/>
+    <w:next w:val="1"/>
+    <w:link w:val="29"/>
+    <w:qFormat/>
     <w:uiPriority w:val="11"/>
-    <w:qFormat/>
     <w:pPr>
       <w:spacing w:after="160"/>
     </w:pPr>
     <w:rPr>
-      <w:rFonts w:asciiTheme="minorHAnsi" w:eastAsiaTheme="minorEastAsia" w:hAnsiTheme="minorHAnsi" w:cstheme="minorBidi"/>
+      <w:rFonts w:asciiTheme="minorHAnsi" w:hAnsiTheme="minorHAnsi" w:eastAsiaTheme="minorEastAsia" w:cstheme="minorBidi"/>
       <w:color w:val="595959" w:themeColor="text1" w:themeTint="A6"/>
       <w:spacing w:val="15"/>
-    </w:rPr>
-  </w:style>
-  <w:style w:type="paragraph" w:styleId="Title">
+      <w14:textFill>
+        <w14:solidFill>
+          <w14:schemeClr w14:val="tx1">
+            <w14:lumMod w14:val="65000"/>
+            <w14:lumOff w14:val="35000"/>
+          </w14:schemeClr>
+        </w14:solidFill>
+      </w14:textFill>
+    </w:rPr>
+  </w:style>
+  <w:style w:type="paragraph" w:styleId="15">
     <w:name w:val="Title"/>
-    <w:basedOn w:val="Normal"/>
-    <w:next w:val="Normal"/>
-    <w:link w:val="TitleChar"/>
+    <w:basedOn w:val="1"/>
+    <w:next w:val="1"/>
+    <w:link w:val="28"/>
+    <w:qFormat/>
     <w:uiPriority w:val="10"/>
-    <w:qFormat/>
     <w:pPr>
       <w:spacing w:after="0" w:line="240" w:lineRule="auto"/>
       <w:contextualSpacing/>
     </w:pPr>
     <w:rPr>
-      <w:rFonts w:asciiTheme="majorHAnsi" w:eastAsiaTheme="majorEastAsia" w:hAnsiTheme="majorHAnsi" w:cstheme="majorBidi"/>
+      <w:rFonts w:asciiTheme="majorHAnsi" w:hAnsiTheme="majorHAnsi" w:eastAsiaTheme="majorEastAsia" w:cstheme="majorBidi"/>
       <w:spacing w:val="-10"/>
       <w:kern w:val="28"/>
       <w:sz w:val="56"/>
       <w:szCs w:val="56"/>
     </w:rPr>
   </w:style>
-  <w:style w:type="paragraph" w:styleId="TOC1">
+  <w:style w:type="paragraph" w:styleId="16">
     <w:name w:val="toc 1"/>
-    <w:basedOn w:val="Normal"/>
-    <w:next w:val="Normal"/>
+    <w:basedOn w:val="1"/>
+    <w:next w:val="1"/>
+    <w:unhideWhenUsed/>
+    <w:qFormat/>
     <w:uiPriority w:val="39"/>
-    <w:unhideWhenUsed/>
-    <w:qFormat/>
     <w:pPr>
       <w:spacing w:after="100"/>
     </w:pPr>
   </w:style>
-  <w:style w:type="paragraph" w:styleId="TOC2">
+  <w:style w:type="paragraph" w:styleId="17">
     <w:name w:val="toc 2"/>
-    <w:basedOn w:val="Normal"/>
-    <w:next w:val="Normal"/>
+    <w:basedOn w:val="1"/>
+    <w:next w:val="1"/>
+    <w:unhideWhenUsed/>
+    <w:qFormat/>
     <w:uiPriority w:val="39"/>
-    <w:unhideWhenUsed/>
-    <w:qFormat/>
     <w:pPr>
       <w:spacing w:after="100"/>
       <w:ind w:left="220"/>
     </w:pPr>
   </w:style>
-  <w:style w:type="paragraph" w:styleId="TOC3">
+  <w:style w:type="paragraph" w:styleId="18">
     <w:name w:val="toc 3"/>
-    <w:basedOn w:val="Normal"/>
-    <w:next w:val="Normal"/>
+    <w:basedOn w:val="1"/>
+    <w:next w:val="1"/>
+    <w:unhideWhenUsed/>
+    <w:qFormat/>
     <w:uiPriority w:val="39"/>
-    <w:unhideWhenUsed/>
-    <w:qFormat/>
     <w:pPr>
       <w:spacing w:after="100"/>
       <w:ind w:left="440"/>
     </w:pPr>
   </w:style>
-  <w:style w:type="character" w:styleId="CommentReference">
+  <w:style w:type="character" w:styleId="20">
     <w:name w:val="annotation reference"/>
+    <w:unhideWhenUsed/>
+    <w:qFormat/>
     <w:uiPriority w:val="99"/>
-    <w:unhideWhenUsed/>
-    <w:qFormat/>
     <w:rPr>
       <w:sz w:val="16"/>
       <w:szCs w:val="16"/>
     </w:rPr>
   </w:style>
-  <w:style w:type="character" w:styleId="Hyperlink">
+  <w:style w:type="character" w:styleId="21">
     <w:name w:val="Hyperlink"/>
-    <w:basedOn w:val="DefaultParagraphFont"/>
+    <w:basedOn w:val="19"/>
+    <w:unhideWhenUsed/>
+    <w:qFormat/>
     <w:uiPriority w:val="99"/>
-    <w:unhideWhenUsed/>
-    <w:qFormat/>
     <w:rPr>
       <w:color w:val="0563C1" w:themeColor="hyperlink"/>
       <w:u w:val="single"/>
-    </w:rPr>
-  </w:style>
-  <w:style w:type="table" w:styleId="TableGrid">
+      <w14:textFill>
+        <w14:solidFill>
+          <w14:schemeClr w14:val="hlink"/>
+        </w14:solidFill>
+      </w14:textFill>
+    </w:rPr>
+  </w:style>
+  <w:style w:type="table" w:styleId="23">
     <w:name w:val="Table Grid"/>
-    <w:basedOn w:val="TableNormal"/>
+    <w:basedOn w:val="22"/>
+    <w:qFormat/>
     <w:uiPriority w:val="39"/>
-    <w:qFormat/>
     <w:pPr>
       <w:spacing w:after="0" w:line="240" w:lineRule="auto"/>
     </w:pPr>
     <w:tblPr>
       <w:tblBorders>
-        <w:top w:val="single" w:sz="4" w:space="0" w:color="auto"/>
-        <w:left w:val="single" w:sz="4" w:space="0" w:color="auto"/>
-        <w:bottom w:val="single" w:sz="4" w:space="0" w:color="auto"/>
-        <w:right w:val="single" w:sz="4" w:space="0" w:color="auto"/>
-        <w:insideH w:val="single" w:sz="4" w:space="0" w:color="auto"/>
-        <w:insideV w:val="single" w:sz="4" w:space="0" w:color="auto"/>
+        <w:top w:val="single" w:color="auto" w:sz="4" w:space="0"/>
+        <w:left w:val="single" w:color="auto" w:sz="4" w:space="0"/>
+        <w:bottom w:val="single" w:color="auto" w:sz="4" w:space="0"/>
+        <w:right w:val="single" w:color="auto" w:sz="4" w:space="0"/>
+        <w:insideH w:val="single" w:color="auto" w:sz="4" w:space="0"/>
+        <w:insideV w:val="single" w:color="auto" w:sz="4" w:space="0"/>
       </w:tblBorders>
+      <w:tblLayout w:type="fixed"/>
     </w:tblPr>
   </w:style>
-  <w:style w:type="character" w:customStyle="1" w:styleId="Heading1Char">
+  <w:style w:type="character" w:customStyle="1" w:styleId="24">
     <w:name w:val="Heading 1 Char"/>
-    <w:basedOn w:val="DefaultParagraphFont"/>
-    <w:link w:val="Heading1"/>
+    <w:basedOn w:val="19"/>
+    <w:link w:val="2"/>
+    <w:qFormat/>
     <w:uiPriority w:val="9"/>
-    <w:qFormat/>
-    <w:rPr>
-      <w:rFonts w:asciiTheme="majorHAnsi" w:eastAsiaTheme="majorEastAsia" w:hAnsiTheme="majorHAnsi" w:cstheme="majorBidi"/>
-      <w:color w:val="2F5496" w:themeColor="accent1" w:themeShade="BF"/>
+    <w:rPr>
+      <w:rFonts w:asciiTheme="majorHAnsi" w:hAnsiTheme="majorHAnsi" w:eastAsiaTheme="majorEastAsia" w:cstheme="majorBidi"/>
+      <w:color w:val="2F5597" w:themeColor="accent1" w:themeShade="BF"/>
       <w:sz w:val="32"/>
       <w:szCs w:val="32"/>
       <w:lang w:eastAsia="pl-PL"/>
     </w:rPr>
   </w:style>
-  <w:style w:type="character" w:customStyle="1" w:styleId="Heading2Char">
+  <w:style w:type="character" w:customStyle="1" w:styleId="25">
     <w:name w:val="Heading 2 Char"/>
-    <w:basedOn w:val="DefaultParagraphFont"/>
-    <w:link w:val="Heading2"/>
+    <w:basedOn w:val="19"/>
+    <w:link w:val="3"/>
+    <w:qFormat/>
     <w:uiPriority w:val="9"/>
-    <w:qFormat/>
-    <w:rPr>
-      <w:rFonts w:asciiTheme="majorHAnsi" w:eastAsiaTheme="majorEastAsia" w:hAnsiTheme="majorHAnsi" w:cstheme="majorBidi"/>
-      <w:color w:val="2F5496" w:themeColor="accent1" w:themeShade="BF"/>
+    <w:rPr>
+      <w:rFonts w:asciiTheme="majorHAnsi" w:hAnsiTheme="majorHAnsi" w:eastAsiaTheme="majorEastAsia" w:cstheme="majorBidi"/>
+      <w:color w:val="2F5597" w:themeColor="accent1" w:themeShade="BF"/>
       <w:sz w:val="26"/>
       <w:szCs w:val="26"/>
       <w:lang w:eastAsia="pl-PL"/>
     </w:rPr>
   </w:style>
-  <w:style w:type="paragraph" w:customStyle="1" w:styleId="NoSpacing1">
+  <w:style w:type="paragraph" w:customStyle="1" w:styleId="26">
     <w:name w:val="No Spacing1"/>
+    <w:qFormat/>
     <w:uiPriority w:val="1"/>
-    <w:qFormat/>
     <w:pPr>
       <w:spacing w:after="0" w:line="240" w:lineRule="auto"/>
     </w:pPr>
     <w:rPr>
-      <w:rFonts w:ascii="Calibri" w:eastAsia="Times New Roman" w:hAnsi="Calibri"/>
+      <w:rFonts w:ascii="Calibri" w:hAnsi="Calibri" w:eastAsia="Times New Roman" w:cs="Times New Roman"/>
       <w:sz w:val="22"/>
       <w:szCs w:val="22"/>
-    </w:rPr>
-  </w:style>
-  <w:style w:type="paragraph" w:customStyle="1" w:styleId="ListParagraph1">
+      <w:lang w:val="pl-PL" w:eastAsia="pl-PL" w:bidi="ar-SA"/>
+    </w:rPr>
+  </w:style>
+  <w:style w:type="paragraph" w:customStyle="1" w:styleId="27">
     <w:name w:val="List Paragraph1"/>
-    <w:basedOn w:val="Normal"/>
+    <w:basedOn w:val="1"/>
+    <w:qFormat/>
     <w:uiPriority w:val="34"/>
-    <w:qFormat/>
     <w:pPr>
       <w:ind w:left="720"/>
       <w:contextualSpacing/>
     </w:pPr>
   </w:style>
-  <w:style w:type="character" w:customStyle="1" w:styleId="TitleChar">
+  <w:style w:type="character" w:customStyle="1" w:styleId="28">
     <w:name w:val="Title Char"/>
-    <w:basedOn w:val="DefaultParagraphFont"/>
-    <w:link w:val="Title"/>
+    <w:basedOn w:val="19"/>
+    <w:link w:val="15"/>
+    <w:qFormat/>
     <w:uiPriority w:val="10"/>
-    <w:qFormat/>
-    <w:rPr>
-      <w:rFonts w:asciiTheme="majorHAnsi" w:eastAsiaTheme="majorEastAsia" w:hAnsiTheme="majorHAnsi" w:cstheme="majorBidi"/>
+    <w:rPr>
+      <w:rFonts w:asciiTheme="majorHAnsi" w:hAnsiTheme="majorHAnsi" w:eastAsiaTheme="majorEastAsia" w:cstheme="majorBidi"/>
       <w:spacing w:val="-10"/>
       <w:kern w:val="28"/>
       <w:sz w:val="56"/>
@@ -2930,35 +3111,44 @@
       <w:lang w:eastAsia="pl-PL"/>
     </w:rPr>
   </w:style>
-  <w:style w:type="character" w:customStyle="1" w:styleId="SubtitleChar">
+  <w:style w:type="character" w:customStyle="1" w:styleId="29">
     <w:name w:val="Subtitle Char"/>
-    <w:basedOn w:val="DefaultParagraphFont"/>
-    <w:link w:val="Subtitle"/>
+    <w:basedOn w:val="19"/>
+    <w:link w:val="14"/>
+    <w:qFormat/>
     <w:uiPriority w:val="11"/>
-    <w:qFormat/>
     <w:rPr>
       <w:rFonts w:eastAsiaTheme="minorEastAsia"/>
       <w:color w:val="595959" w:themeColor="text1" w:themeTint="A6"/>
       <w:spacing w:val="15"/>
       <w:lang w:eastAsia="pl-PL"/>
-    </w:rPr>
-  </w:style>
-  <w:style w:type="paragraph" w:customStyle="1" w:styleId="TOCHeading1">
+      <w14:textFill>
+        <w14:solidFill>
+          <w14:schemeClr w14:val="tx1">
+            <w14:lumMod w14:val="65000"/>
+            <w14:lumOff w14:val="35000"/>
+          </w14:schemeClr>
+        </w14:solidFill>
+      </w14:textFill>
+    </w:rPr>
+  </w:style>
+  <w:style w:type="paragraph" w:customStyle="1" w:styleId="30">
     <w:name w:val="TOC Heading1"/>
-    <w:basedOn w:val="Heading1"/>
-    <w:next w:val="Normal"/>
+    <w:basedOn w:val="2"/>
+    <w:next w:val="1"/>
+    <w:unhideWhenUsed/>
+    <w:qFormat/>
     <w:uiPriority w:val="39"/>
-    <w:unhideWhenUsed/>
-    <w:qFormat/>
     <w:pPr>
       <w:spacing w:line="259" w:lineRule="auto"/>
       <w:outlineLvl w:val="9"/>
     </w:pPr>
   </w:style>
-  <w:style w:type="paragraph" w:customStyle="1" w:styleId="FrameContents">
+  <w:style w:type="paragraph" w:customStyle="1" w:styleId="31">
     <w:name w:val="Frame Contents"/>
-    <w:basedOn w:val="Normal"/>
-    <w:qFormat/>
+    <w:basedOn w:val="1"/>
+    <w:qFormat/>
+    <w:uiPriority w:val="0"/>
     <w:pPr>
       <w:suppressAutoHyphens/>
     </w:pPr>
@@ -2968,78 +3158,80 @@
       <w:lang w:eastAsia="en-US"/>
     </w:rPr>
   </w:style>
-  <w:style w:type="character" w:customStyle="1" w:styleId="Heading3Char">
+  <w:style w:type="character" w:customStyle="1" w:styleId="32">
     <w:name w:val="Heading 3 Char"/>
-    <w:basedOn w:val="DefaultParagraphFont"/>
-    <w:link w:val="Heading3"/>
+    <w:basedOn w:val="19"/>
+    <w:link w:val="4"/>
+    <w:qFormat/>
     <w:uiPriority w:val="9"/>
-    <w:qFormat/>
-    <w:rPr>
-      <w:rFonts w:asciiTheme="majorHAnsi" w:eastAsiaTheme="majorEastAsia" w:hAnsiTheme="majorHAnsi" w:cstheme="majorBidi"/>
-      <w:color w:val="1F3864" w:themeColor="accent1" w:themeShade="80"/>
+    <w:rPr>
+      <w:rFonts w:asciiTheme="majorHAnsi" w:hAnsiTheme="majorHAnsi" w:eastAsiaTheme="majorEastAsia" w:cstheme="majorBidi"/>
+      <w:color w:val="203864" w:themeColor="accent1" w:themeShade="80"/>
       <w:sz w:val="24"/>
       <w:szCs w:val="24"/>
       <w:lang w:eastAsia="pl-PL"/>
     </w:rPr>
   </w:style>
-  <w:style w:type="character" w:customStyle="1" w:styleId="BalloonTextChar">
+  <w:style w:type="character" w:customStyle="1" w:styleId="33">
     <w:name w:val="Balloon Text Char"/>
-    <w:basedOn w:val="DefaultParagraphFont"/>
-    <w:link w:val="BalloonText"/>
+    <w:basedOn w:val="19"/>
+    <w:link w:val="6"/>
+    <w:semiHidden/>
+    <w:qFormat/>
     <w:uiPriority w:val="99"/>
-    <w:semiHidden/>
-    <w:qFormat/>
-    <w:rPr>
-      <w:rFonts w:ascii="Segoe UI" w:eastAsia="Times New Roman" w:hAnsi="Segoe UI" w:cs="Segoe UI"/>
+    <w:rPr>
+      <w:rFonts w:ascii="Segoe UI" w:hAnsi="Segoe UI" w:eastAsia="Times New Roman" w:cs="Segoe UI"/>
       <w:sz w:val="18"/>
       <w:szCs w:val="18"/>
       <w:lang w:eastAsia="pl-PL"/>
     </w:rPr>
   </w:style>
-  <w:style w:type="character" w:customStyle="1" w:styleId="null">
+  <w:style w:type="character" w:customStyle="1" w:styleId="34">
     <w:name w:val="null"/>
-    <w:basedOn w:val="DefaultParagraphFont"/>
-    <w:qFormat/>
-  </w:style>
-  <w:style w:type="character" w:customStyle="1" w:styleId="Heading4Char">
+    <w:basedOn w:val="19"/>
+    <w:qFormat/>
+    <w:uiPriority w:val="0"/>
+  </w:style>
+  <w:style w:type="character" w:customStyle="1" w:styleId="35">
     <w:name w:val="Heading 4 Char"/>
-    <w:basedOn w:val="DefaultParagraphFont"/>
-    <w:link w:val="Heading4"/>
+    <w:basedOn w:val="19"/>
+    <w:link w:val="5"/>
+    <w:qFormat/>
     <w:uiPriority w:val="9"/>
-    <w:qFormat/>
-    <w:rPr>
-      <w:rFonts w:asciiTheme="majorHAnsi" w:eastAsiaTheme="majorEastAsia" w:hAnsiTheme="majorHAnsi" w:cstheme="majorBidi"/>
+    <w:rPr>
+      <w:rFonts w:asciiTheme="majorHAnsi" w:hAnsiTheme="majorHAnsi" w:eastAsiaTheme="majorEastAsia" w:cstheme="majorBidi"/>
       <w:i/>
       <w:iCs/>
-      <w:color w:val="2F5496" w:themeColor="accent1" w:themeShade="BF"/>
+      <w:color w:val="2F5597" w:themeColor="accent1" w:themeShade="BF"/>
       <w:lang w:eastAsia="pl-PL"/>
     </w:rPr>
   </w:style>
-  <w:style w:type="character" w:customStyle="1" w:styleId="HeaderChar">
+  <w:style w:type="character" w:customStyle="1" w:styleId="36">
     <w:name w:val="Header Char"/>
-    <w:basedOn w:val="DefaultParagraphFont"/>
-    <w:link w:val="Header"/>
+    <w:basedOn w:val="19"/>
+    <w:link w:val="12"/>
+    <w:qFormat/>
     <w:uiPriority w:val="99"/>
-    <w:qFormat/>
-    <w:rPr>
-      <w:rFonts w:ascii="Calibri" w:eastAsia="Times New Roman" w:hAnsi="Calibri" w:cs="Times New Roman"/>
+    <w:rPr>
+      <w:rFonts w:ascii="Calibri" w:hAnsi="Calibri" w:eastAsia="Times New Roman" w:cs="Times New Roman"/>
       <w:lang w:eastAsia="pl-PL"/>
     </w:rPr>
   </w:style>
-  <w:style w:type="character" w:customStyle="1" w:styleId="FooterChar">
+  <w:style w:type="character" w:customStyle="1" w:styleId="37">
     <w:name w:val="Footer Char"/>
-    <w:basedOn w:val="DefaultParagraphFont"/>
-    <w:link w:val="Footer"/>
+    <w:basedOn w:val="19"/>
+    <w:link w:val="11"/>
+    <w:qFormat/>
     <w:uiPriority w:val="99"/>
-    <w:qFormat/>
-    <w:rPr>
-      <w:rFonts w:ascii="Calibri" w:eastAsia="Times New Roman" w:hAnsi="Calibri" w:cs="Times New Roman"/>
+    <w:rPr>
+      <w:rFonts w:ascii="Calibri" w:hAnsi="Calibri" w:eastAsia="Times New Roman" w:cs="Times New Roman"/>
       <w:lang w:eastAsia="pl-PL"/>
     </w:rPr>
   </w:style>
-  <w:style w:type="paragraph" w:customStyle="1" w:styleId="Default">
+  <w:style w:type="paragraph" w:customStyle="1" w:styleId="38">
     <w:name w:val="Default"/>
     <w:qFormat/>
+    <w:uiPriority w:val="0"/>
     <w:pPr>
       <w:autoSpaceDE w:val="0"/>
       <w:autoSpaceDN w:val="0"/>
@@ -3047,66 +3239,73 @@
       <w:spacing w:after="0" w:line="240" w:lineRule="auto"/>
     </w:pPr>
     <w:rPr>
-      <w:rFonts w:eastAsia="Times New Roman"/>
+      <w:rFonts w:ascii="Times New Roman" w:hAnsi="Times New Roman" w:eastAsia="Times New Roman" w:cs="Times New Roman"/>
       <w:color w:val="000000"/>
       <w:sz w:val="24"/>
       <w:szCs w:val="24"/>
-    </w:rPr>
-  </w:style>
-  <w:style w:type="paragraph" w:customStyle="1" w:styleId="Style32">
+      <w:lang w:val="pl-PL" w:eastAsia="pl-PL" w:bidi="ar-SA"/>
+    </w:rPr>
+  </w:style>
+  <w:style w:type="paragraph" w:customStyle="1" w:styleId="39">
     <w:name w:val="_Style 32"/>
+    <w:qFormat/>
     <w:uiPriority w:val="59"/>
-    <w:qFormat/>
     <w:pPr>
       <w:spacing w:after="0" w:line="240" w:lineRule="auto"/>
     </w:pPr>
     <w:rPr>
-      <w:rFonts w:ascii="Calibri" w:eastAsia="Times New Roman" w:hAnsi="Calibri"/>
-    </w:rPr>
-  </w:style>
-  <w:style w:type="character" w:customStyle="1" w:styleId="Domylnaczcionkaakapitu1">
+      <w:rFonts w:ascii="Calibri" w:hAnsi="Calibri" w:eastAsia="Times New Roman" w:cs="Times New Roman"/>
+      <w:lang w:val="pl-PL" w:eastAsia="pl-PL" w:bidi="ar-SA"/>
+    </w:rPr>
+  </w:style>
+  <w:style w:type="character" w:customStyle="1" w:styleId="40">
     <w:name w:val="Domyślna czcionka akapitu1"/>
     <w:qFormat/>
-  </w:style>
-  <w:style w:type="character" w:customStyle="1" w:styleId="ListLabel1">
+    <w:uiPriority w:val="0"/>
+  </w:style>
+  <w:style w:type="character" w:customStyle="1" w:styleId="41">
     <w:name w:val="ListLabel 1"/>
     <w:qFormat/>
+    <w:uiPriority w:val="0"/>
     <w:rPr>
       <w:rFonts w:cs="Courier New"/>
     </w:rPr>
   </w:style>
-  <w:style w:type="paragraph" w:customStyle="1" w:styleId="Heading">
+  <w:style w:type="paragraph" w:customStyle="1" w:styleId="42">
     <w:name w:val="Heading"/>
-    <w:basedOn w:val="Normal"/>
-    <w:next w:val="BodyText"/>
-    <w:qFormat/>
+    <w:basedOn w:val="1"/>
+    <w:next w:val="7"/>
+    <w:qFormat/>
+    <w:uiPriority w:val="0"/>
     <w:pPr>
       <w:keepNext/>
       <w:suppressAutoHyphens/>
       <w:spacing w:before="240" w:after="120"/>
     </w:pPr>
     <w:rPr>
-      <w:rFonts w:ascii="Liberation Sans" w:eastAsia="AR PL SungtiL GB" w:hAnsi="Liberation Sans" w:cs="FreeSans"/>
+      <w:rFonts w:ascii="Liberation Sans" w:hAnsi="Liberation Sans" w:eastAsia="AR PL SungtiL GB" w:cs="FreeSans"/>
       <w:kern w:val="1"/>
       <w:sz w:val="28"/>
       <w:szCs w:val="28"/>
       <w:lang w:eastAsia="en-US"/>
     </w:rPr>
   </w:style>
-  <w:style w:type="character" w:customStyle="1" w:styleId="BodyTextChar">
+  <w:style w:type="character" w:customStyle="1" w:styleId="43">
     <w:name w:val="Body Text Char"/>
-    <w:basedOn w:val="DefaultParagraphFont"/>
-    <w:link w:val="BodyText"/>
-    <w:qFormat/>
-    <w:rPr>
-      <w:rFonts w:ascii="Calibri" w:eastAsia="Calibri" w:hAnsi="Calibri" w:cs="font343"/>
+    <w:basedOn w:val="19"/>
+    <w:link w:val="7"/>
+    <w:qFormat/>
+    <w:uiPriority w:val="0"/>
+    <w:rPr>
+      <w:rFonts w:ascii="Calibri" w:hAnsi="Calibri" w:eastAsia="Calibri" w:cs="font343"/>
       <w:kern w:val="1"/>
     </w:rPr>
   </w:style>
-  <w:style w:type="paragraph" w:customStyle="1" w:styleId="Index">
+  <w:style w:type="paragraph" w:customStyle="1" w:styleId="44">
     <w:name w:val="Index"/>
-    <w:basedOn w:val="Normal"/>
-    <w:qFormat/>
+    <w:basedOn w:val="1"/>
+    <w:qFormat/>
+    <w:uiPriority w:val="0"/>
     <w:pPr>
       <w:suppressLineNumbers/>
       <w:suppressAutoHyphens/>
@@ -3117,25 +3316,27 @@
       <w:lang w:eastAsia="en-US"/>
     </w:rPr>
   </w:style>
-  <w:style w:type="paragraph" w:customStyle="1" w:styleId="Bezodstpw1">
+  <w:style w:type="paragraph" w:customStyle="1" w:styleId="45">
     <w:name w:val="Bez odstępów1"/>
     <w:qFormat/>
+    <w:uiPriority w:val="0"/>
     <w:pPr>
       <w:suppressAutoHyphens/>
       <w:spacing w:after="0" w:line="240" w:lineRule="auto"/>
     </w:pPr>
     <w:rPr>
-      <w:rFonts w:ascii="Calibri" w:eastAsia="Calibri" w:hAnsi="Calibri" w:cs="font343"/>
+      <w:rFonts w:ascii="Calibri" w:hAnsi="Calibri" w:eastAsia="Calibri" w:cs="font343"/>
       <w:kern w:val="1"/>
       <w:sz w:val="22"/>
       <w:szCs w:val="22"/>
-      <w:lang w:eastAsia="en-US"/>
-    </w:rPr>
-  </w:style>
-  <w:style w:type="paragraph" w:customStyle="1" w:styleId="Akapitzlist1">
+      <w:lang w:val="pl-PL" w:eastAsia="en-US" w:bidi="ar-SA"/>
+    </w:rPr>
+  </w:style>
+  <w:style w:type="paragraph" w:customStyle="1" w:styleId="46">
     <w:name w:val="Akapit z listą1"/>
-    <w:basedOn w:val="Normal"/>
-    <w:qFormat/>
+    <w:basedOn w:val="1"/>
+    <w:qFormat/>
+    <w:uiPriority w:val="0"/>
     <w:pPr>
       <w:suppressAutoHyphens/>
       <w:ind w:left="720"/>
@@ -3147,45 +3348,46 @@
       <w:lang w:eastAsia="en-US"/>
     </w:rPr>
   </w:style>
-  <w:style w:type="paragraph" w:customStyle="1" w:styleId="Tekstdymka1">
+  <w:style w:type="paragraph" w:customStyle="1" w:styleId="47">
     <w:name w:val="Tekst dymka1"/>
-    <w:basedOn w:val="Normal"/>
-    <w:qFormat/>
+    <w:basedOn w:val="1"/>
+    <w:qFormat/>
+    <w:uiPriority w:val="0"/>
     <w:pPr>
       <w:suppressAutoHyphens/>
       <w:spacing w:after="0" w:line="240" w:lineRule="auto"/>
     </w:pPr>
     <w:rPr>
-      <w:rFonts w:ascii="Tahoma" w:eastAsia="Calibri" w:hAnsi="Tahoma" w:cs="Tahoma"/>
+      <w:rFonts w:ascii="Tahoma" w:hAnsi="Tahoma" w:eastAsia="Calibri" w:cs="Tahoma"/>
       <w:kern w:val="1"/>
       <w:sz w:val="16"/>
       <w:szCs w:val="16"/>
       <w:lang w:eastAsia="en-US"/>
     </w:rPr>
   </w:style>
-  <w:style w:type="character" w:customStyle="1" w:styleId="CommentTextChar">
+  <w:style w:type="character" w:customStyle="1" w:styleId="48">
     <w:name w:val="Comment Text Char"/>
-    <w:basedOn w:val="DefaultParagraphFont"/>
-    <w:link w:val="CommentText"/>
+    <w:basedOn w:val="19"/>
+    <w:link w:val="9"/>
+    <w:semiHidden/>
+    <w:qFormat/>
     <w:uiPriority w:val="99"/>
-    <w:semiHidden/>
-    <w:qFormat/>
-    <w:rPr>
-      <w:rFonts w:ascii="Calibri" w:eastAsia="Calibri" w:hAnsi="Calibri" w:cs="font343"/>
+    <w:rPr>
+      <w:rFonts w:ascii="Calibri" w:hAnsi="Calibri" w:eastAsia="Calibri" w:cs="font343"/>
       <w:kern w:val="1"/>
       <w:sz w:val="20"/>
       <w:szCs w:val="20"/>
     </w:rPr>
   </w:style>
-  <w:style w:type="character" w:customStyle="1" w:styleId="CommentSubjectChar">
+  <w:style w:type="character" w:customStyle="1" w:styleId="49">
     <w:name w:val="Comment Subject Char"/>
-    <w:basedOn w:val="CommentTextChar"/>
-    <w:link w:val="CommentSubject"/>
+    <w:basedOn w:val="48"/>
+    <w:link w:val="10"/>
+    <w:semiHidden/>
+    <w:qFormat/>
     <w:uiPriority w:val="99"/>
-    <w:semiHidden/>
-    <w:qFormat/>
-    <w:rPr>
-      <w:rFonts w:ascii="Calibri" w:eastAsia="Calibri" w:hAnsi="Calibri" w:cs="font343"/>
+    <w:rPr>
+      <w:rFonts w:ascii="Calibri" w:hAnsi="Calibri" w:eastAsia="Calibri" w:cs="font343"/>
       <w:b/>
       <w:bCs/>
       <w:kern w:val="1"/>
@@ -3193,39 +3395,40 @@
       <w:szCs w:val="20"/>
     </w:rPr>
   </w:style>
-  <w:style w:type="character" w:customStyle="1" w:styleId="TekstdymkaZnak1">
+  <w:style w:type="character" w:customStyle="1" w:styleId="50">
     <w:name w:val="Tekst dymka Znak1"/>
+    <w:semiHidden/>
+    <w:qFormat/>
     <w:uiPriority w:val="99"/>
-    <w:semiHidden/>
-    <w:qFormat/>
-    <w:rPr>
-      <w:rFonts w:ascii="Tahoma" w:eastAsia="Calibri" w:hAnsi="Tahoma" w:cs="Tahoma"/>
+    <w:rPr>
+      <w:rFonts w:ascii="Tahoma" w:hAnsi="Tahoma" w:eastAsia="Calibri" w:cs="Tahoma"/>
       <w:kern w:val="1"/>
       <w:sz w:val="16"/>
       <w:szCs w:val="16"/>
       <w:lang w:eastAsia="en-US"/>
     </w:rPr>
   </w:style>
-  <w:style w:type="table" w:customStyle="1" w:styleId="Tabela-Siatka1">
+  <w:style w:type="table" w:customStyle="1" w:styleId="51">
     <w:name w:val="Tabela - Siatka1"/>
-    <w:basedOn w:val="TableNormal"/>
+    <w:basedOn w:val="22"/>
+    <w:qFormat/>
     <w:uiPriority w:val="59"/>
-    <w:qFormat/>
     <w:pPr>
       <w:spacing w:after="0" w:line="240" w:lineRule="auto"/>
     </w:pPr>
     <w:rPr>
-      <w:rFonts w:ascii="Calibri" w:eastAsia="Calibri" w:hAnsi="Calibri"/>
+      <w:rFonts w:ascii="Calibri" w:hAnsi="Calibri" w:eastAsia="Calibri"/>
     </w:rPr>
     <w:tblPr>
       <w:tblBorders>
-        <w:top w:val="single" w:sz="4" w:space="0" w:color="auto"/>
-        <w:left w:val="single" w:sz="4" w:space="0" w:color="auto"/>
-        <w:bottom w:val="single" w:sz="4" w:space="0" w:color="auto"/>
-        <w:right w:val="single" w:sz="4" w:space="0" w:color="auto"/>
-        <w:insideH w:val="single" w:sz="4" w:space="0" w:color="auto"/>
-        <w:insideV w:val="single" w:sz="4" w:space="0" w:color="auto"/>
+        <w:top w:val="single" w:color="auto" w:sz="4" w:space="0"/>
+        <w:left w:val="single" w:color="auto" w:sz="4" w:space="0"/>
+        <w:bottom w:val="single" w:color="auto" w:sz="4" w:space="0"/>
+        <w:right w:val="single" w:color="auto" w:sz="4" w:space="0"/>
+        <w:insideH w:val="single" w:color="auto" w:sz="4" w:space="0"/>
+        <w:insideV w:val="single" w:color="auto" w:sz="4" w:space="0"/>
       </w:tblBorders>
+      <w:tblLayout w:type="fixed"/>
     </w:tblPr>
   </w:style>
 </w:styles>
@@ -3483,7 +3686,6 @@
     </a:fmtScheme>
   </a:themeElements>
   <a:objectDefaults/>
-  <a:extraClrSchemeLst/>
 </a:theme>
 </file>
 
@@ -3509,8 +3711,6 @@
 
 <file path=customXml/itemProps2.xml><?xml version="1.0" encoding="utf-8"?>
 <ds:datastoreItem xmlns:ds="http://schemas.openxmlformats.org/officeDocument/2006/customXml" ds:itemID="{2E720A7E-8CC6-4550-BCDD-F3E08A19427A}">
-  <ds:schemaRefs>
-    <ds:schemaRef ds:uri="http://schemas.openxmlformats.org/officeDocument/2006/bibliography"/>
-  </ds:schemaRefs>
+  <ds:schemaRefs/>
 </ds:datastoreItem>
 </file>
--- a/Dokumentacja.docx
+++ b/Dokumentacja.docx
@@ -1404,13 +1404,20 @@
       <w:pPr>
         <w:ind w:left="708"/>
         <w:jc w:val="center"/>
-      </w:pPr>
-      <w:r>
+        <w:rPr>
+          <w:lang w:val="pl-PL"/>
+        </w:rPr>
+      </w:pPr>
+      <w:bookmarkStart w:id="10" w:name="_GoBack"/>
+      <w:r>
+        <w:rPr>
+          <w:lang w:val="pl-PL"/>
+        </w:rPr>
         <w:drawing>
-          <wp:inline distT="0" distB="0" distL="0" distR="0">
-            <wp:extent cx="5210175" cy="2583180"/>
-            <wp:effectExtent l="0" t="0" r="0" b="7620"/>
-            <wp:docPr id="3" name="Picture 3" descr="https://scontent-waw1-1.xx.fbcdn.net/v/t1.15752-9/43636094_301937447069248_6867347450093371392_n.png?_nc_cat=102&amp;oh=5a9d910866394be01164545d624b54a5&amp;oe=5C160FC8"/>
+          <wp:inline distT="0" distB="0" distL="114300" distR="114300">
+            <wp:extent cx="6005195" cy="2951480"/>
+            <wp:effectExtent l="0" t="0" r="14605" b="1270"/>
+            <wp:docPr id="3" name="Obraz 3" descr="use_case"/>
             <wp:cNvGraphicFramePr>
               <a:graphicFrameLocks xmlns:a="http://schemas.openxmlformats.org/drawingml/2006/main" noChangeAspect="1"/>
             </wp:cNvGraphicFramePr>
@@ -1418,20 +1425,13 @@
               <a:graphicData uri="http://schemas.openxmlformats.org/drawingml/2006/picture">
                 <pic:pic xmlns:pic="http://schemas.openxmlformats.org/drawingml/2006/picture">
                   <pic:nvPicPr>
-                    <pic:cNvPr id="3" name="Picture 3" descr="https://scontent-waw1-1.xx.fbcdn.net/v/t1.15752-9/43636094_301937447069248_6867347450093371392_n.png?_nc_cat=102&amp;oh=5a9d910866394be01164545d624b54a5&amp;oe=5C160FC8"/>
+                    <pic:cNvPr id="3" name="Obraz 3" descr="use_case"/>
                     <pic:cNvPicPr>
-                      <a:picLocks noChangeAspect="1" noChangeArrowheads="1"/>
+                      <a:picLocks noChangeAspect="1"/>
                     </pic:cNvPicPr>
                   </pic:nvPicPr>
                   <pic:blipFill>
-                    <a:blip r:embed="rId4">
-                      <a:extLst>
-                        <a:ext uri="{28A0092B-C50C-407E-A947-70E740481C1C}">
-                          <a14:useLocalDpi xmlns:a14="http://schemas.microsoft.com/office/drawing/2010/main" val="0"/>
-                        </a:ext>
-                      </a:extLst>
-                    </a:blip>
-                    <a:srcRect/>
+                    <a:blip r:embed="rId4"/>
                     <a:stretch>
                       <a:fillRect/>
                     </a:stretch>
@@ -1439,15 +1439,11 @@
                   <pic:spPr>
                     <a:xfrm>
                       <a:off x="0" y="0"/>
-                      <a:ext cx="5237214" cy="2596617"/>
+                      <a:ext cx="6005195" cy="2951480"/>
                     </a:xfrm>
                     <a:prstGeom prst="rect">
                       <a:avLst/>
                     </a:prstGeom>
-                    <a:noFill/>
-                    <a:ln>
-                      <a:noFill/>
-                    </a:ln>
                   </pic:spPr>
                 </pic:pic>
               </a:graphicData>
@@ -1456,6 +1452,7 @@
         </w:drawing>
       </w:r>
     </w:p>
+    <w:bookmarkEnd w:id="10"/>
     <w:p>
       <w:pPr>
         <w:pStyle w:val="3"/>
@@ -1975,8 +1972,6 @@
         </w:rPr>
         <w:tab/>
       </w:r>
-      <w:bookmarkStart w:id="10" w:name="_GoBack"/>
-      <w:bookmarkEnd w:id="10"/>
       <w:r>
         <w:rPr>
           <w:rFonts w:hint="default"/>
@@ -1987,13 +1982,19 @@
     <w:p>
       <w:pPr>
         <w:ind w:left="708"/>
-      </w:pPr>
-      <w:r>
+        <w:rPr>
+          <w:lang w:val="pl-PL"/>
+        </w:rPr>
+      </w:pPr>
+      <w:r>
+        <w:rPr>
+          <w:lang w:val="pl-PL"/>
+        </w:rPr>
         <w:drawing>
-          <wp:inline distT="0" distB="0" distL="0" distR="0">
-            <wp:extent cx="5104130" cy="4464050"/>
-            <wp:effectExtent l="0" t="0" r="1270" b="12700"/>
-            <wp:docPr id="4" name="Picture 4"/>
+          <wp:inline distT="0" distB="0" distL="114300" distR="114300">
+            <wp:extent cx="5666740" cy="5195570"/>
+            <wp:effectExtent l="0" t="0" r="10160" b="5080"/>
+            <wp:docPr id="2" name="Obraz 2" descr="diagram_hierarchii"/>
             <wp:cNvGraphicFramePr>
               <a:graphicFrameLocks xmlns:a="http://schemas.openxmlformats.org/drawingml/2006/main" noChangeAspect="1"/>
             </wp:cNvGraphicFramePr>
@@ -2001,7 +2002,7 @@
               <a:graphicData uri="http://schemas.openxmlformats.org/drawingml/2006/picture">
                 <pic:pic xmlns:pic="http://schemas.openxmlformats.org/drawingml/2006/picture">
                   <pic:nvPicPr>
-                    <pic:cNvPr id="4" name="Picture 4"/>
+                    <pic:cNvPr id="2" name="Obraz 2" descr="diagram_hierarchii"/>
                     <pic:cNvPicPr>
                       <a:picLocks noChangeAspect="1"/>
                     </pic:cNvPicPr>
@@ -2015,7 +2016,7 @@
                   <pic:spPr>
                     <a:xfrm>
                       <a:off x="0" y="0"/>
-                      <a:ext cx="5130966" cy="4487512"/>
+                      <a:ext cx="5666740" cy="5195570"/>
                     </a:xfrm>
                     <a:prstGeom prst="rect">
                       <a:avLst/>
@@ -2191,7 +2192,25 @@
     </w:p>
     <w:p>
       <w:r>
-        <w:t>Projekt będzie realizowany w oparciu o wzorzec architektury Model-Widok-Kontroler (MVC). Ten wzorzec pozwala na rozdzielenie logiki biznesowej od warstwy prezentacji. Poniżej znajduje się diagram sekwencyjny obrazujący zasadę działania modelu MVC.</w:t>
+        <w:t>Projekt będzie realizowany w oparciu o wzorzec architektury Model-Widok-Kontroler (MVC). Ten wzorzec pozwala na rozdzielenie logiki biznesowej od warstwy prezentacji</w:t>
+      </w:r>
+      <w:r>
+        <w:rPr>
+          <w:lang w:val="pl-PL"/>
+        </w:rPr>
+        <w:t>, dzięki temu użytkownik nie ma dostępu do logiki biznesowej</w:t>
+      </w:r>
+      <w:r>
+        <w:t>.</w:t>
+      </w:r>
+      <w:r>
+        <w:rPr>
+          <w:lang w:val="pl-PL"/>
+        </w:rPr>
+        <w:t xml:space="preserve"> Ponadto zastosowanie modelu MVC, czyli rozdzielenie warstw aplikacji pozwala na sprawniejsze tworzenie systemu  i późniejsze utrzymanie.</w:t>
+      </w:r>
+      <w:r>
+        <w:t xml:space="preserve"> Poniżej znajduje się diagram obrazujący zasadę działania modelu MVC.</w:t>
       </w:r>
     </w:p>
     <w:p/>
@@ -2201,11 +2220,17 @@
         <w:jc w:val="center"/>
       </w:pPr>
       <w:r>
+        <w:rPr>
+          <w:lang w:val="pl-PL"/>
+        </w:rPr>
+        <w:t xml:space="preserve"> </w:t>
+      </w:r>
+      <w:r>
         <w:drawing>
           <wp:inline distT="0" distB="0" distL="114300" distR="114300">
-            <wp:extent cx="4094480" cy="2456815"/>
-            <wp:effectExtent l="0" t="0" r="1270" b="635"/>
-            <wp:docPr id="2" name="Obraz 2" descr="mvc_diagram"/>
+            <wp:extent cx="5361940" cy="4023360"/>
+            <wp:effectExtent l="0" t="0" r="10160" b="15240"/>
+            <wp:docPr id="1" name="Obraz 1" descr="mvc_diagram(1)(2)"/>
             <wp:cNvGraphicFramePr>
               <a:graphicFrameLocks xmlns:a="http://schemas.openxmlformats.org/drawingml/2006/main" noChangeAspect="1"/>
             </wp:cNvGraphicFramePr>
@@ -2213,7 +2238,7 @@
               <a:graphicData uri="http://schemas.openxmlformats.org/drawingml/2006/picture">
                 <pic:pic xmlns:pic="http://schemas.openxmlformats.org/drawingml/2006/picture">
                   <pic:nvPicPr>
-                    <pic:cNvPr id="2" name="Obraz 2" descr="mvc_diagram"/>
+                    <pic:cNvPr id="1" name="Obraz 1" descr="mvc_diagram(1)(2)"/>
                     <pic:cNvPicPr>
                       <a:picLocks noChangeAspect="1"/>
                     </pic:cNvPicPr>
@@ -2227,7 +2252,7 @@
                   <pic:spPr>
                     <a:xfrm>
                       <a:off x="0" y="0"/>
-                      <a:ext cx="4094480" cy="2456815"/>
+                      <a:ext cx="5361940" cy="4023360"/>
                     </a:xfrm>
                     <a:prstGeom prst="rect">
                       <a:avLst/>
@@ -2497,7 +2522,7 @@
     <w:lsdException w:qFormat="1" w:unhideWhenUsed="0" w:uiPriority="10" w:semiHidden="0" w:name="Title"/>
     <w:lsdException w:uiPriority="99" w:name="Closing"/>
     <w:lsdException w:uiPriority="99" w:name="Signature"/>
-    <w:lsdException w:uiPriority="1" w:name="Default Paragraph Font"/>
+    <w:lsdException w:uiPriority="1" w:semiHidden="0" w:name="Default Paragraph Font"/>
     <w:lsdException w:qFormat="1" w:unhideWhenUsed="0" w:uiPriority="0" w:semiHidden="0" w:name="Body Text"/>
     <w:lsdException w:uiPriority="99" w:name="Body Text Indent"/>
     <w:lsdException w:uiPriority="99" w:name="List Continue"/>
@@ -2535,7 +2560,7 @@
     <w:lsdException w:uiPriority="99" w:name="HTML Sample"/>
     <w:lsdException w:uiPriority="99" w:name="HTML Typewriter"/>
     <w:lsdException w:uiPriority="99" w:name="HTML Variable"/>
-    <w:lsdException w:uiPriority="99" w:name="Normal Table"/>
+    <w:lsdException w:uiPriority="99" w:semiHidden="0" w:name="Normal Table"/>
     <w:lsdException w:qFormat="1" w:uiPriority="99" w:semiHidden="0" w:name="annotation subject"/>
     <w:lsdException w:uiPriority="99" w:name="Table Simple 1"/>
     <w:lsdException w:uiPriority="99" w:name="Table Simple 2"/>

--- a/Dokumentacja.docx
+++ b/Dokumentacja.docx
@@ -1408,7 +1408,6 @@
           <w:lang w:val="pl-PL"/>
         </w:rPr>
       </w:pPr>
-      <w:bookmarkStart w:id="10" w:name="_GoBack"/>
       <w:r>
         <w:rPr>
           <w:lang w:val="pl-PL"/>
@@ -1452,7 +1451,6 @@
         </w:drawing>
       </w:r>
     </w:p>
-    <w:bookmarkEnd w:id="10"/>
     <w:p>
       <w:pPr>
         <w:pStyle w:val="3"/>
@@ -2228,9 +2226,9 @@
       <w:r>
         <w:drawing>
           <wp:inline distT="0" distB="0" distL="114300" distR="114300">
-            <wp:extent cx="5361940" cy="4023360"/>
-            <wp:effectExtent l="0" t="0" r="10160" b="15240"/>
-            <wp:docPr id="1" name="Obraz 1" descr="mvc_diagram(1)(2)"/>
+            <wp:extent cx="5130800" cy="3678555"/>
+            <wp:effectExtent l="0" t="0" r="12700" b="17145"/>
+            <wp:docPr id="1" name="Obraz 1" descr="mvc_diagram(1)(2)(1)"/>
             <wp:cNvGraphicFramePr>
               <a:graphicFrameLocks xmlns:a="http://schemas.openxmlformats.org/drawingml/2006/main" noChangeAspect="1"/>
             </wp:cNvGraphicFramePr>
@@ -2238,7 +2236,7 @@
               <a:graphicData uri="http://schemas.openxmlformats.org/drawingml/2006/picture">
                 <pic:pic xmlns:pic="http://schemas.openxmlformats.org/drawingml/2006/picture">
                   <pic:nvPicPr>
-                    <pic:cNvPr id="1" name="Obraz 1" descr="mvc_diagram(1)(2)"/>
+                    <pic:cNvPr id="1" name="Obraz 1" descr="mvc_diagram(1)(2)(1)"/>
                     <pic:cNvPicPr>
                       <a:picLocks noChangeAspect="1"/>
                     </pic:cNvPicPr>
@@ -2252,7 +2250,7 @@
                   <pic:spPr>
                     <a:xfrm>
                       <a:off x="0" y="0"/>
-                      <a:ext cx="5361940" cy="4023360"/>
+                      <a:ext cx="5130800" cy="3678555"/>
                     </a:xfrm>
                     <a:prstGeom prst="rect">
                       <a:avLst/>
@@ -2264,6 +2262,8 @@
           </wp:inline>
         </w:drawing>
       </w:r>
+      <w:bookmarkStart w:id="10" w:name="_GoBack"/>
+      <w:bookmarkEnd w:id="10"/>
     </w:p>
     <w:p>
       <w:r>

--- a/Dokumentacja.docx
+++ b/Dokumentacja.docx
@@ -46,14 +46,12 @@
         <w:pStyle w:val="Subtitle"/>
         <w:jc w:val="center"/>
         <w:rPr>
-          <w:color w:val="595959" w:themeColor="text1" w:themeTint="A6"/>
           <w:sz w:val="32"/>
           <w:szCs w:val="32"/>
         </w:rPr>
       </w:pPr>
       <w:r>
         <w:rPr>
-          <w:color w:val="595959" w:themeColor="text1" w:themeTint="A6"/>
           <w:sz w:val="32"/>
           <w:szCs w:val="32"/>
         </w:rPr>
@@ -549,6 +547,13 @@
     <w:p/>
     <w:sdt>
       <w:sdtPr>
+        <w:rPr>
+          <w:rFonts w:ascii="Calibri" w:eastAsia="Times New Roman" w:hAnsi="Calibri" w:cs="Times New Roman"/>
+          <w:color w:val="auto"/>
+          <w:sz w:val="22"/>
+          <w:szCs w:val="22"/>
+          <w:lang w:val="pl-PL" w:eastAsia="pl-PL"/>
+        </w:rPr>
         <w:id w:val="-1575968261"/>
         <w:docPartObj>
           <w:docPartGallery w:val="Table of Contents"/>
@@ -557,14 +562,9 @@
       </w:sdtPr>
       <w:sdtEndPr>
         <w:rPr>
-          <w:rFonts w:ascii="Calibri" w:eastAsia="Times New Roman" w:hAnsi="Calibri" w:cs="Times New Roman"/>
           <w:b/>
           <w:bCs/>
           <w:noProof/>
-          <w:color w:val="auto"/>
-          <w:sz w:val="22"/>
-          <w:szCs w:val="22"/>
-          <w:lang w:val="pl-PL" w:eastAsia="pl-PL"/>
         </w:rPr>
       </w:sdtEndPr>
       <w:sdtContent>
@@ -618,7 +618,7 @@
             </w:rPr>
             <w:fldChar w:fldCharType="separate"/>
           </w:r>
-          <w:hyperlink w:anchor="_Toc529700473" w:history="1">
+          <w:hyperlink w:anchor="_Toc530082798" w:history="1">
             <w:r>
               <w:rPr>
                 <w:rStyle w:val="Hyperlink"/>
@@ -659,7 +659,7 @@
                 <w:noProof/>
                 <w:webHidden/>
               </w:rPr>
-              <w:instrText xml:space="preserve"> PAGEREF _Toc529700473 \h </w:instrText>
+              <w:instrText xml:space="preserve"> PAGEREF _Toc530082798 \h </w:instrText>
             </w:r>
             <w:r>
               <w:rPr>
@@ -702,7 +702,7 @@
               <w:noProof/>
             </w:rPr>
           </w:pPr>
-          <w:hyperlink w:anchor="_Toc529700474" w:history="1">
+          <w:hyperlink w:anchor="_Toc530082799" w:history="1">
             <w:r>
               <w:rPr>
                 <w:rStyle w:val="Hyperlink"/>
@@ -743,7 +743,7 @@
                 <w:noProof/>
                 <w:webHidden/>
               </w:rPr>
-              <w:instrText xml:space="preserve"> PAGEREF _Toc529700474 \h </w:instrText>
+              <w:instrText xml:space="preserve"> PAGEREF _Toc530082799 \h </w:instrText>
             </w:r>
             <w:r>
               <w:rPr>
@@ -786,7 +786,7 @@
               <w:noProof/>
             </w:rPr>
           </w:pPr>
-          <w:hyperlink w:anchor="_Toc529700475" w:history="1">
+          <w:hyperlink w:anchor="_Toc530082800" w:history="1">
             <w:r>
               <w:rPr>
                 <w:rStyle w:val="Hyperlink"/>
@@ -827,7 +827,7 @@
                 <w:noProof/>
                 <w:webHidden/>
               </w:rPr>
-              <w:instrText xml:space="preserve"> PAGEREF _Toc529700475 \h </w:instrText>
+              <w:instrText xml:space="preserve"> PAGEREF _Toc530082800 \h </w:instrText>
             </w:r>
             <w:r>
               <w:rPr>
@@ -870,7 +870,7 @@
               <w:noProof/>
             </w:rPr>
           </w:pPr>
-          <w:hyperlink w:anchor="_Toc529700476" w:history="1">
+          <w:hyperlink w:anchor="_Toc530082801" w:history="1">
             <w:r>
               <w:rPr>
                 <w:rStyle w:val="Hyperlink"/>
@@ -911,7 +911,7 @@
                 <w:noProof/>
                 <w:webHidden/>
               </w:rPr>
-              <w:instrText xml:space="preserve"> PAGEREF _Toc529700476 \h </w:instrText>
+              <w:instrText xml:space="preserve"> PAGEREF _Toc530082801 \h </w:instrText>
             </w:r>
             <w:r>
               <w:rPr>
@@ -954,7 +954,7 @@
               <w:noProof/>
             </w:rPr>
           </w:pPr>
-          <w:hyperlink w:anchor="_Toc529700477" w:history="1">
+          <w:hyperlink w:anchor="_Toc530082802" w:history="1">
             <w:r>
               <w:rPr>
                 <w:rStyle w:val="Hyperlink"/>
@@ -995,7 +995,7 @@
                 <w:noProof/>
                 <w:webHidden/>
               </w:rPr>
-              <w:instrText xml:space="preserve"> PAGEREF _Toc529700477 \h </w:instrText>
+              <w:instrText xml:space="preserve"> PAGEREF _Toc530082802 \h </w:instrText>
             </w:r>
             <w:r>
               <w:rPr>
@@ -1038,7 +1038,7 @@
               <w:noProof/>
             </w:rPr>
           </w:pPr>
-          <w:hyperlink w:anchor="_Toc529700478" w:history="1">
+          <w:hyperlink w:anchor="_Toc530082803" w:history="1">
             <w:r>
               <w:rPr>
                 <w:rStyle w:val="Hyperlink"/>
@@ -1079,7 +1079,7 @@
                 <w:noProof/>
                 <w:webHidden/>
               </w:rPr>
-              <w:instrText xml:space="preserve"> PAGEREF _Toc529700478 \h </w:instrText>
+              <w:instrText xml:space="preserve"> PAGEREF _Toc530082803 \h </w:instrText>
             </w:r>
             <w:r>
               <w:rPr>
@@ -1122,7 +1122,7 @@
               <w:noProof/>
             </w:rPr>
           </w:pPr>
-          <w:hyperlink w:anchor="_Toc529700479" w:history="1">
+          <w:hyperlink w:anchor="_Toc530082804" w:history="1">
             <w:r>
               <w:rPr>
                 <w:rStyle w:val="Hyperlink"/>
@@ -1163,7 +1163,7 @@
                 <w:noProof/>
                 <w:webHidden/>
               </w:rPr>
-              <w:instrText xml:space="preserve"> PAGEREF _Toc529700479 \h </w:instrText>
+              <w:instrText xml:space="preserve"> PAGEREF _Toc530082804 \h </w:instrText>
             </w:r>
             <w:r>
               <w:rPr>
@@ -1206,7 +1206,7 @@
               <w:noProof/>
             </w:rPr>
           </w:pPr>
-          <w:hyperlink w:anchor="_Toc529700480" w:history="1">
+          <w:hyperlink w:anchor="_Toc530082805" w:history="1">
             <w:r>
               <w:rPr>
                 <w:rStyle w:val="Hyperlink"/>
@@ -1247,7 +1247,7 @@
                 <w:noProof/>
                 <w:webHidden/>
               </w:rPr>
-              <w:instrText xml:space="preserve"> PAGEREF _Toc529700480 \h </w:instrText>
+              <w:instrText xml:space="preserve"> PAGEREF _Toc530082805 \h </w:instrText>
             </w:r>
             <w:r>
               <w:rPr>
@@ -1290,7 +1290,7 @@
               <w:noProof/>
             </w:rPr>
           </w:pPr>
-          <w:hyperlink w:anchor="_Toc529700481" w:history="1">
+          <w:hyperlink w:anchor="_Toc530082806" w:history="1">
             <w:r>
               <w:rPr>
                 <w:rStyle w:val="Hyperlink"/>
@@ -1331,7 +1331,7 @@
                 <w:noProof/>
                 <w:webHidden/>
               </w:rPr>
-              <w:instrText xml:space="preserve"> PAGEREF _Toc529700481 \h </w:instrText>
+              <w:instrText xml:space="preserve"> PAGEREF _Toc530082806 \h </w:instrText>
             </w:r>
             <w:r>
               <w:rPr>
@@ -1374,7 +1374,7 @@
               <w:noProof/>
             </w:rPr>
           </w:pPr>
-          <w:hyperlink w:anchor="_Toc529700482" w:history="1">
+          <w:hyperlink w:anchor="_Toc530082807" w:history="1">
             <w:r>
               <w:rPr>
                 <w:rStyle w:val="Hyperlink"/>
@@ -1415,7 +1415,7 @@
                 <w:noProof/>
                 <w:webHidden/>
               </w:rPr>
-              <w:instrText xml:space="preserve"> PAGEREF _Toc529700482 \h </w:instrText>
+              <w:instrText xml:space="preserve"> PAGEREF _Toc530082807 \h </w:instrText>
             </w:r>
             <w:r>
               <w:rPr>
@@ -1458,7 +1458,7 @@
               <w:noProof/>
             </w:rPr>
           </w:pPr>
-          <w:hyperlink w:anchor="_Toc529700483" w:history="1">
+          <w:hyperlink w:anchor="_Toc530082808" w:history="1">
             <w:r>
               <w:rPr>
                 <w:rStyle w:val="Hyperlink"/>
@@ -1499,7 +1499,7 @@
                 <w:noProof/>
                 <w:webHidden/>
               </w:rPr>
-              <w:instrText xml:space="preserve"> PAGEREF _Toc529700483 \h </w:instrText>
+              <w:instrText xml:space="preserve"> PAGEREF _Toc530082808 \h </w:instrText>
             </w:r>
             <w:r>
               <w:rPr>
@@ -1542,7 +1542,7 @@
               <w:noProof/>
             </w:rPr>
           </w:pPr>
-          <w:hyperlink w:anchor="_Toc529700484" w:history="1">
+          <w:hyperlink w:anchor="_Toc530082809" w:history="1">
             <w:r>
               <w:rPr>
                 <w:rStyle w:val="Hyperlink"/>
@@ -1583,7 +1583,7 @@
                 <w:noProof/>
                 <w:webHidden/>
               </w:rPr>
-              <w:instrText xml:space="preserve"> PAGEREF _Toc529700484 \h </w:instrText>
+              <w:instrText xml:space="preserve"> PAGEREF _Toc530082809 \h </w:instrText>
             </w:r>
             <w:r>
               <w:rPr>
@@ -1626,7 +1626,7 @@
               <w:noProof/>
             </w:rPr>
           </w:pPr>
-          <w:hyperlink w:anchor="_Toc529700485" w:history="1">
+          <w:hyperlink w:anchor="_Toc530082810" w:history="1">
             <w:r>
               <w:rPr>
                 <w:rStyle w:val="Hyperlink"/>
@@ -1667,7 +1667,7 @@
                 <w:noProof/>
                 <w:webHidden/>
               </w:rPr>
-              <w:instrText xml:space="preserve"> PAGEREF _Toc529700485 \h </w:instrText>
+              <w:instrText xml:space="preserve"> PAGEREF _Toc530082810 \h </w:instrText>
             </w:r>
             <w:r>
               <w:rPr>
@@ -1710,7 +1710,7 @@
               <w:noProof/>
             </w:rPr>
           </w:pPr>
-          <w:hyperlink w:anchor="_Toc529700486" w:history="1">
+          <w:hyperlink w:anchor="_Toc530082811" w:history="1">
             <w:r>
               <w:rPr>
                 <w:rStyle w:val="Hyperlink"/>
@@ -1751,7 +1751,7 @@
                 <w:noProof/>
                 <w:webHidden/>
               </w:rPr>
-              <w:instrText xml:space="preserve"> PAGEREF _Toc529700486 \h </w:instrText>
+              <w:instrText xml:space="preserve"> PAGEREF _Toc530082811 \h </w:instrText>
             </w:r>
             <w:r>
               <w:rPr>
@@ -1793,7 +1793,7 @@
               <w:noProof/>
             </w:rPr>
           </w:pPr>
-          <w:hyperlink w:anchor="_Toc529700487" w:history="1">
+          <w:hyperlink w:anchor="_Toc530082812" w:history="1">
             <w:r>
               <w:rPr>
                 <w:rStyle w:val="Hyperlink"/>
@@ -1820,7 +1820,7 @@
                 <w:noProof/>
                 <w:webHidden/>
               </w:rPr>
-              <w:instrText xml:space="preserve"> PAGEREF _Toc529700487 \h </w:instrText>
+              <w:instrText xml:space="preserve"> PAGEREF _Toc530082812 \h </w:instrText>
             </w:r>
             <w:r>
               <w:rPr>
@@ -1862,7 +1862,7 @@
               <w:noProof/>
             </w:rPr>
           </w:pPr>
-          <w:hyperlink w:anchor="_Toc529700488" w:history="1">
+          <w:hyperlink w:anchor="_Toc530082813" w:history="1">
             <w:r>
               <w:rPr>
                 <w:rStyle w:val="Hyperlink"/>
@@ -1889,7 +1889,7 @@
                 <w:noProof/>
                 <w:webHidden/>
               </w:rPr>
-              <w:instrText xml:space="preserve"> PAGEREF _Toc529700488 \h </w:instrText>
+              <w:instrText xml:space="preserve"> PAGEREF _Toc530082813 \h </w:instrText>
             </w:r>
             <w:r>
               <w:rPr>
@@ -1931,7 +1931,7 @@
               <w:noProof/>
             </w:rPr>
           </w:pPr>
-          <w:hyperlink w:anchor="_Toc529700489" w:history="1">
+          <w:hyperlink w:anchor="_Toc530082814" w:history="1">
             <w:r>
               <w:rPr>
                 <w:rStyle w:val="Hyperlink"/>
@@ -1958,7 +1958,7 @@
                 <w:noProof/>
                 <w:webHidden/>
               </w:rPr>
-              <w:instrText xml:space="preserve"> PAGEREF _Toc529700489 \h </w:instrText>
+              <w:instrText xml:space="preserve"> PAGEREF _Toc530082814 \h </w:instrText>
             </w:r>
             <w:r>
               <w:rPr>
@@ -1979,6 +1979,104 @@
                 <w:webHidden/>
               </w:rPr>
               <w:t>15</w:t>
+            </w:r>
+            <w:r>
+              <w:rPr>
+                <w:noProof/>
+                <w:webHidden/>
+              </w:rPr>
+              <w:fldChar w:fldCharType="end"/>
+            </w:r>
+          </w:hyperlink>
+        </w:p>
+        <w:p>
+          <w:pPr>
+            <w:pStyle w:val="TOC1"/>
+            <w:tabs>
+              <w:tab w:val="left" w:pos="440"/>
+              <w:tab w:val="right" w:leader="dot" w:pos="8496"/>
+            </w:tabs>
+            <w:rPr>
+              <w:rFonts w:asciiTheme="minorHAnsi" w:eastAsiaTheme="minorEastAsia" w:hAnsiTheme="minorHAnsi" w:cstheme="minorBidi"/>
+              <w:noProof/>
+            </w:rPr>
+          </w:pPr>
+          <w:hyperlink w:anchor="_Toc530082820" w:history="1">
+            <w:r>
+              <w:rPr>
+                <w:rStyle w:val="Hyperlink"/>
+                <w:noProof/>
+              </w:rPr>
+              <w:t>6.</w:t>
+            </w:r>
+            <w:r>
+              <w:rPr>
+                <w:rFonts w:asciiTheme="minorHAnsi" w:eastAsiaTheme="minorEastAsia" w:hAnsiTheme="minorHAnsi" w:cstheme="minorBidi"/>
+                <w:noProof/>
+              </w:rPr>
+              <w:tab/>
+            </w:r>
+            <w:r>
+              <w:rPr>
+                <w:rStyle w:val="Hyperlink"/>
+                <w:noProof/>
+              </w:rPr>
+              <w:t>Projekt bazy dan</w:t>
+            </w:r>
+            <w:r>
+              <w:rPr>
+                <w:rStyle w:val="Hyperlink"/>
+                <w:noProof/>
+              </w:rPr>
+              <w:t>y</w:t>
+            </w:r>
+            <w:r>
+              <w:rPr>
+                <w:rStyle w:val="Hyperlink"/>
+                <w:noProof/>
+              </w:rPr>
+              <w:t>ch</w:t>
+            </w:r>
+            <w:r>
+              <w:rPr>
+                <w:noProof/>
+                <w:webHidden/>
+              </w:rPr>
+              <w:tab/>
+            </w:r>
+            <w:r>
+              <w:rPr>
+                <w:noProof/>
+                <w:webHidden/>
+              </w:rPr>
+              <w:fldChar w:fldCharType="begin"/>
+            </w:r>
+            <w:r>
+              <w:rPr>
+                <w:noProof/>
+                <w:webHidden/>
+              </w:rPr>
+              <w:instrText xml:space="preserve"> PAGEREF _Toc530082820 \h </w:instrText>
+            </w:r>
+            <w:r>
+              <w:rPr>
+                <w:noProof/>
+                <w:webHidden/>
+              </w:rPr>
+            </w:r>
+            <w:r>
+              <w:rPr>
+                <w:noProof/>
+                <w:webHidden/>
+              </w:rPr>
+              <w:fldChar w:fldCharType="separate"/>
+            </w:r>
+            <w:r>
+              <w:rPr>
+                <w:noProof/>
+                <w:webHidden/>
+              </w:rPr>
+              <w:t>16</w:t>
             </w:r>
             <w:r>
               <w:rPr>
@@ -2010,20 +2108,18 @@
           <w:numId w:val="1"/>
         </w:numPr>
       </w:pPr>
-      <w:bookmarkStart w:id="0" w:name="_GoBack"/>
-      <w:bookmarkEnd w:id="0"/>
       <w:r>
         <w:br w:type="page"/>
       </w:r>
+      <w:bookmarkStart w:id="0" w:name="_Toc529698518"/>
       <w:bookmarkStart w:id="1" w:name="Part1"/>
-      <w:bookmarkStart w:id="2" w:name="_Toc529698518"/>
-      <w:bookmarkStart w:id="3" w:name="_Toc529700473"/>
+      <w:bookmarkStart w:id="2" w:name="_Toc530082798"/>
       <w:r>
         <w:lastRenderedPageBreak/>
         <w:t>Przedstawienie koncepcji systemu</w:t>
       </w:r>
+      <w:bookmarkEnd w:id="0"/>
       <w:bookmarkEnd w:id="2"/>
-      <w:bookmarkEnd w:id="3"/>
     </w:p>
     <w:p>
       <w:pPr>
@@ -2033,13 +2129,13 @@
           <w:numId w:val="1"/>
         </w:numPr>
       </w:pPr>
-      <w:bookmarkStart w:id="4" w:name="_Toc529698519"/>
-      <w:bookmarkStart w:id="5" w:name="_Toc529700474"/>
+      <w:bookmarkStart w:id="3" w:name="_Toc529698519"/>
+      <w:bookmarkStart w:id="4" w:name="_Toc530082799"/>
       <w:r>
         <w:t>Opis:</w:t>
       </w:r>
+      <w:bookmarkEnd w:id="3"/>
       <w:bookmarkEnd w:id="4"/>
-      <w:bookmarkEnd w:id="5"/>
     </w:p>
     <w:p>
       <w:pPr>
@@ -2081,13 +2177,13 @@
           <w:numId w:val="1"/>
         </w:numPr>
       </w:pPr>
-      <w:bookmarkStart w:id="6" w:name="_Toc529698520"/>
-      <w:bookmarkStart w:id="7" w:name="_Toc529700475"/>
+      <w:bookmarkStart w:id="5" w:name="_Toc529698520"/>
+      <w:bookmarkStart w:id="6" w:name="_Toc530082800"/>
       <w:r>
         <w:t>Krótka prezentacja systemu:</w:t>
       </w:r>
+      <w:bookmarkEnd w:id="5"/>
       <w:bookmarkEnd w:id="6"/>
-      <w:bookmarkEnd w:id="7"/>
       <w:r>
         <w:t xml:space="preserve"> </w:t>
       </w:r>
@@ -2125,15 +2221,7 @@
         <w:ind w:left="708"/>
       </w:pPr>
       <w:r>
-        <w:t xml:space="preserve">- Użytkownicy systemu, w celu uzyskania dostępu do funkcji systemu będą </w:t>
-      </w:r>
-      <w:proofErr w:type="spellStart"/>
-      <w:r>
-        <w:t>msuieli</w:t>
-      </w:r>
-      <w:proofErr w:type="spellEnd"/>
-      <w:r>
-        <w:t xml:space="preserve"> się uwierzytelnić loginem i hasłem;</w:t>
+        <w:t>- Użytkownicy systemu, w celu uzyskania dostępu do funkcji systemu będą msuieli się uwierzytelnić loginem i hasłem;</w:t>
       </w:r>
     </w:p>
     <w:p>
@@ -2179,6 +2267,15 @@
       </w:pPr>
       <w:r>
         <w:t>- Każdy ankietowany będzie mógł wysłać tylko jedną ankietę;</w:t>
+      </w:r>
+    </w:p>
+    <w:p>
+      <w:pPr>
+        <w:spacing w:line="240" w:lineRule="auto"/>
+        <w:ind w:left="708"/>
+      </w:pPr>
+      <w:r>
+        <w:t>- Liczba możliwych odpowiedzi na każde pytanie nie może przekraczać 10.</w:t>
       </w:r>
     </w:p>
     <w:p>
@@ -2217,14 +2314,13 @@
           <w:numId w:val="1"/>
         </w:numPr>
       </w:pPr>
-      <w:bookmarkStart w:id="8" w:name="_Toc529698521"/>
-      <w:bookmarkStart w:id="9" w:name="_Toc529700476"/>
+      <w:bookmarkStart w:id="7" w:name="_Toc529698521"/>
+      <w:bookmarkStart w:id="8" w:name="_Toc530082801"/>
       <w:r>
-        <w:lastRenderedPageBreak/>
         <w:t>Specyfikacja Funkcjonalna</w:t>
       </w:r>
+      <w:bookmarkEnd w:id="7"/>
       <w:bookmarkEnd w:id="8"/>
-      <w:bookmarkEnd w:id="9"/>
     </w:p>
     <w:p>
       <w:pPr>
@@ -2234,13 +2330,13 @@
           <w:numId w:val="1"/>
         </w:numPr>
       </w:pPr>
-      <w:bookmarkStart w:id="10" w:name="_Toc529698522"/>
-      <w:bookmarkStart w:id="11" w:name="_Toc529700477"/>
+      <w:bookmarkStart w:id="9" w:name="_Toc529698522"/>
+      <w:bookmarkStart w:id="10" w:name="_Toc530082802"/>
       <w:r>
         <w:t>Diagram hierarchii funkcji:</w:t>
       </w:r>
+      <w:bookmarkEnd w:id="9"/>
       <w:bookmarkEnd w:id="10"/>
-      <w:bookmarkEnd w:id="11"/>
     </w:p>
     <w:p>
       <w:pPr>
@@ -2269,7 +2365,7 @@
                     </pic:cNvPicPr>
                   </pic:nvPicPr>
                   <pic:blipFill>
-                    <a:blip r:embed="rId7"/>
+                    <a:blip r:embed="rId9"/>
                     <a:stretch>
                       <a:fillRect/>
                     </a:stretch>
@@ -2298,13 +2394,13 @@
           <w:numId w:val="1"/>
         </w:numPr>
       </w:pPr>
-      <w:bookmarkStart w:id="12" w:name="_Toc529698523"/>
-      <w:bookmarkStart w:id="13" w:name="_Toc529700478"/>
+      <w:bookmarkStart w:id="11" w:name="_Toc529698523"/>
+      <w:bookmarkStart w:id="12" w:name="_Toc530082803"/>
       <w:r>
         <w:t>Lista funkcji z opisem ich zastosowania:</w:t>
       </w:r>
+      <w:bookmarkEnd w:id="11"/>
       <w:bookmarkEnd w:id="12"/>
-      <w:bookmarkEnd w:id="13"/>
     </w:p>
     <w:tbl>
       <w:tblPr>
@@ -2541,6 +2637,7 @@
           </w:tcPr>
           <w:p>
             <w:r>
+              <w:lastRenderedPageBreak/>
               <w:t>Zapisanie wyników</w:t>
             </w:r>
           </w:p>
@@ -2570,13 +2667,13 @@
           <w:numId w:val="1"/>
         </w:numPr>
       </w:pPr>
-      <w:bookmarkStart w:id="14" w:name="_Toc529698524"/>
-      <w:bookmarkStart w:id="15" w:name="_Toc529700479"/>
+      <w:bookmarkStart w:id="13" w:name="_Toc529698524"/>
+      <w:bookmarkStart w:id="14" w:name="_Toc530082804"/>
       <w:r>
         <w:t>Diagram przypadków użycia:</w:t>
       </w:r>
+      <w:bookmarkEnd w:id="13"/>
       <w:bookmarkEnd w:id="14"/>
-      <w:bookmarkEnd w:id="15"/>
     </w:p>
     <w:p>
       <w:pPr>
@@ -2589,14 +2686,7 @@
     <w:p>
       <w:r>
         <w:tab/>
-      </w:r>
-      <w:proofErr w:type="gramStart"/>
-      <w:r>
-        <w:t>Ankietowany  -</w:t>
-      </w:r>
-      <w:proofErr w:type="gramEnd"/>
-      <w:r>
-        <w:t xml:space="preserve"> Niezalogowana osoba posiadająca możliwość wypełnienia ankiety</w:t>
+        <w:t>Ankietowany  - Niezalogowana osoba posiadająca możliwość wypełnienia ankiety</w:t>
       </w:r>
     </w:p>
     <w:p>
@@ -2636,7 +2726,7 @@
                     </pic:cNvPicPr>
                   </pic:nvPicPr>
                   <pic:blipFill>
-                    <a:blip r:embed="rId8"/>
+                    <a:blip r:embed="rId10"/>
                     <a:stretch>
                       <a:fillRect/>
                     </a:stretch>
@@ -2665,13 +2755,14 @@
           <w:numId w:val="1"/>
         </w:numPr>
       </w:pPr>
-      <w:bookmarkStart w:id="16" w:name="_Toc529698525"/>
-      <w:bookmarkStart w:id="17" w:name="_Toc529700480"/>
+      <w:bookmarkStart w:id="15" w:name="_Toc529698525"/>
+      <w:bookmarkStart w:id="16" w:name="_Toc530082805"/>
       <w:r>
+        <w:lastRenderedPageBreak/>
         <w:t>Model danych, diagram ERD</w:t>
       </w:r>
+      <w:bookmarkEnd w:id="15"/>
       <w:bookmarkEnd w:id="16"/>
-      <w:bookmarkEnd w:id="17"/>
     </w:p>
     <w:p>
       <w:pPr>
@@ -2699,7 +2790,7 @@
                     </pic:cNvPicPr>
                   </pic:nvPicPr>
                   <pic:blipFill>
-                    <a:blip r:embed="rId9">
+                    <a:blip r:embed="rId11">
                       <a:extLst>
                         <a:ext uri="{28A0092B-C50C-407E-A947-70E740481C1C}">
                           <a14:useLocalDpi xmlns:a14="http://schemas.microsoft.com/office/drawing/2010/main" val="0"/>
@@ -2733,7 +2824,6 @@
     </w:p>
     <w:p>
       <w:r>
-        <w:lastRenderedPageBreak/>
         <w:t>Encje:</w:t>
       </w:r>
       <w:r>
@@ -2795,25 +2885,17 @@
         </w:numPr>
         <w:ind w:left="426"/>
       </w:pPr>
-      <w:bookmarkStart w:id="18" w:name="_Toc529698526"/>
-      <w:bookmarkStart w:id="19" w:name="_Toc529700481"/>
+      <w:bookmarkStart w:id="17" w:name="_Toc529698526"/>
+      <w:bookmarkStart w:id="18" w:name="_Toc530082806"/>
       <w:r>
         <w:t>Model architektury systemu</w:t>
       </w:r>
+      <w:bookmarkEnd w:id="17"/>
       <w:bookmarkEnd w:id="18"/>
-      <w:bookmarkEnd w:id="19"/>
     </w:p>
     <w:p>
       <w:r>
-        <w:t xml:space="preserve">Projekt będzie realizowany w oparciu o wzorzec architektury Model-Widok-Kontroler (MVC). Ten wzorzec pozwala na rozdzielenie logiki biznesowej od warstwy prezentacji, dzięki temu użytkownik nie ma dostępu do logiki biznesowej. Ponadto zastosowanie modelu MVC, czyli rozdzielenie warstw aplikacji pozwala na sprawniejsze tworzenie </w:t>
-      </w:r>
-      <w:proofErr w:type="gramStart"/>
-      <w:r>
-        <w:t>systemu  i</w:t>
-      </w:r>
-      <w:proofErr w:type="gramEnd"/>
-      <w:r>
-        <w:t xml:space="preserve"> późniejsze utrzymanie. Poniżej znajduje się diagram obrazujący zasadę działania modelu MVC.</w:t>
+        <w:t>Projekt będzie realizowany w oparciu o wzorzec architektury Model-Widok-Kontroler (MVC). Ten wzorzec pozwala na rozdzielenie logiki biznesowej od warstwy prezentacji, dzięki temu użytkownik nie ma dostępu do logiki biznesowej. Ponadto zastosowanie modelu MVC, czyli rozdzielenie warstw aplikacji pozwala na sprawniejsze tworzenie systemu  i późniejsze utrzymanie. Poniżej znajduje się diagram obrazujący zasadę działania modelu MVC.</w:t>
       </w:r>
     </w:p>
     <w:p/>
@@ -2826,6 +2908,7 @@
         <w:rPr>
           <w:noProof/>
         </w:rPr>
+        <w:lastRenderedPageBreak/>
         <w:drawing>
           <wp:inline distT="0" distB="0" distL="114300" distR="114300" wp14:anchorId="3C8A69BB" wp14:editId="2506FDE2">
             <wp:extent cx="5130800" cy="3678555"/>
@@ -2844,7 +2927,7 @@
                     </pic:cNvPicPr>
                   </pic:nvPicPr>
                   <pic:blipFill>
-                    <a:blip r:embed="rId10"/>
+                    <a:blip r:embed="rId12"/>
                     <a:stretch>
                       <a:fillRect/>
                     </a:stretch>
@@ -2884,19 +2967,10 @@
           <w:b/>
           <w:bCs/>
         </w:rPr>
-        <w:lastRenderedPageBreak/>
         <w:t>Widok</w:t>
       </w:r>
       <w:r>
-        <w:t xml:space="preserve"> - reprezentuje layout strony, odpowiada za wyświetlenie danych pobranych z modelu lub pobranie danych od użytkownika, </w:t>
-      </w:r>
-      <w:proofErr w:type="spellStart"/>
-      <w:r>
-        <w:t>któe</w:t>
-      </w:r>
-      <w:proofErr w:type="spellEnd"/>
-      <w:r>
-        <w:t>, za pośrednictwem metod modeli, trafią do bazy danych.</w:t>
+        <w:t xml:space="preserve"> - reprezentuje layout strony, odpowiada za wyświetlenie danych pobranych z modelu lub pobranie danych od użytkownika, któe, za pośrednictwem metod modeli, trafią do bazy danych.</w:t>
       </w:r>
       <w:r>
         <w:br/>
@@ -2926,11 +3000,12 @@
         </w:numPr>
         <w:ind w:left="426"/>
       </w:pPr>
-      <w:bookmarkStart w:id="20" w:name="_Toc529700482"/>
+      <w:bookmarkStart w:id="19" w:name="_Toc530082807"/>
       <w:r>
+        <w:lastRenderedPageBreak/>
         <w:t>Interfejsy</w:t>
       </w:r>
-      <w:bookmarkEnd w:id="20"/>
+      <w:bookmarkEnd w:id="19"/>
     </w:p>
     <w:p>
       <w:pPr>
@@ -2940,11 +3015,11 @@
           <w:numId w:val="1"/>
         </w:numPr>
       </w:pPr>
-      <w:bookmarkStart w:id="21" w:name="_Toc529700483"/>
+      <w:bookmarkStart w:id="20" w:name="_Toc530082808"/>
       <w:r>
         <w:t>Lista ankiet – zalogowany użytkownik</w:t>
       </w:r>
-      <w:bookmarkEnd w:id="21"/>
+      <w:bookmarkEnd w:id="20"/>
     </w:p>
     <w:p>
       <w:pPr>
@@ -2973,9 +3048,9 @@
             <o:lock v:ext="edit" aspectratio="t"/>
           </v:shapetype>
           <v:shape id="_x0000_i1025" type="#_x0000_t75" style="width:305.25pt;height:431.25pt" o:ole="">
-            <v:imagedata r:id="rId11" o:title=""/>
+            <v:imagedata r:id="rId13" o:title=""/>
           </v:shape>
-          <o:OLEObject Type="Embed" ProgID="Unknown" ShapeID="_x0000_i1025" DrawAspect="Content" ObjectID="_1603442429" r:id="rId12"/>
+          <o:OLEObject Type="Embed" ProgID="Unknown" ShapeID="_x0000_i1025" DrawAspect="Content" ObjectID="_1603825546" r:id="rId14"/>
         </w:object>
       </w:r>
     </w:p>
@@ -3140,7 +3215,6 @@
                 <w:lang w:eastAsia="en-US"/>
               </w:rPr>
             </w:pPr>
-            <w:proofErr w:type="spellStart"/>
             <w:r>
               <w:rPr>
                 <w:rFonts w:eastAsia="Calibri"/>
@@ -3148,7 +3222,6 @@
               </w:rPr>
               <w:t>Text</w:t>
             </w:r>
-            <w:proofErr w:type="spellEnd"/>
           </w:p>
         </w:tc>
         <w:tc>
@@ -3229,7 +3302,6 @@
                 <w:rFonts w:eastAsia="Calibri"/>
                 <w:lang w:eastAsia="en-US"/>
               </w:rPr>
-              <w:lastRenderedPageBreak/>
               <w:t>2</w:t>
             </w:r>
           </w:p>
@@ -3434,6 +3506,7 @@
                 <w:rFonts w:eastAsia="Calibri"/>
                 <w:lang w:eastAsia="en-US"/>
               </w:rPr>
+              <w:lastRenderedPageBreak/>
               <w:t>4</w:t>
             </w:r>
           </w:p>
@@ -3551,7 +3624,6 @@
                 <w:lang w:eastAsia="en-US"/>
               </w:rPr>
             </w:pPr>
-            <w:proofErr w:type="spellStart"/>
             <w:r>
               <w:rPr>
                 <w:rFonts w:eastAsia="Calibri"/>
@@ -3559,7 +3631,6 @@
               </w:rPr>
               <w:t>Text</w:t>
             </w:r>
-            <w:proofErr w:type="spellEnd"/>
           </w:p>
         </w:tc>
         <w:tc>
@@ -3734,9 +3805,8 @@
           <w:numId w:val="1"/>
         </w:numPr>
       </w:pPr>
-      <w:bookmarkStart w:id="22" w:name="_Toc529700484"/>
+      <w:bookmarkStart w:id="21" w:name="_Toc530082809"/>
       <w:r>
-        <w:lastRenderedPageBreak/>
         <w:t xml:space="preserve">Lista ankiet – </w:t>
       </w:r>
       <w:r>
@@ -3745,7 +3815,7 @@
       <w:r>
         <w:t xml:space="preserve"> użytkownik</w:t>
       </w:r>
-      <w:bookmarkEnd w:id="22"/>
+      <w:bookmarkEnd w:id="21"/>
     </w:p>
     <w:p>
       <w:pPr>
@@ -3754,10 +3824,10 @@
       </w:pPr>
       <w:r>
         <w:object w:dxaOrig="6111" w:dyaOrig="8624" w14:anchorId="54D99FF8">
-          <v:shape id="_x0000_i1036" type="#_x0000_t75" style="width:305.25pt;height:431.25pt" o:ole="">
-            <v:imagedata r:id="rId13" o:title=""/>
+          <v:shape id="_x0000_i1026" type="#_x0000_t75" style="width:305.25pt;height:431.25pt" o:ole="">
+            <v:imagedata r:id="rId15" o:title=""/>
           </v:shape>
-          <o:OLEObject Type="Embed" ProgID="Unknown" ShapeID="_x0000_i1036" DrawAspect="Content" ObjectID="_1603442430" r:id="rId14"/>
+          <o:OLEObject Type="Embed" ProgID="Unknown" ShapeID="_x0000_i1026" DrawAspect="Content" ObjectID="_1603825547" r:id="rId16"/>
         </w:object>
       </w:r>
     </w:p>
@@ -3922,7 +3992,6 @@
                 <w:lang w:eastAsia="en-US"/>
               </w:rPr>
             </w:pPr>
-            <w:proofErr w:type="spellStart"/>
             <w:r>
               <w:rPr>
                 <w:rFonts w:eastAsia="Calibri"/>
@@ -3930,7 +3999,6 @@
               </w:rPr>
               <w:t>Text</w:t>
             </w:r>
-            <w:proofErr w:type="spellEnd"/>
           </w:p>
         </w:tc>
         <w:tc>
@@ -4011,6 +4079,7 @@
                 <w:rFonts w:eastAsia="Calibri"/>
                 <w:lang w:eastAsia="en-US"/>
               </w:rPr>
+              <w:lastRenderedPageBreak/>
               <w:t>2</w:t>
             </w:r>
           </w:p>
@@ -4128,7 +4197,6 @@
                 <w:lang w:eastAsia="en-US"/>
               </w:rPr>
             </w:pPr>
-            <w:proofErr w:type="spellStart"/>
             <w:r>
               <w:rPr>
                 <w:rFonts w:eastAsia="Calibri"/>
@@ -4136,7 +4204,6 @@
               </w:rPr>
               <w:t>Text</w:t>
             </w:r>
-            <w:proofErr w:type="spellEnd"/>
           </w:p>
         </w:tc>
         <w:tc>
@@ -4311,12 +4378,11 @@
           <w:numId w:val="1"/>
         </w:numPr>
       </w:pPr>
-      <w:bookmarkStart w:id="23" w:name="_Toc529700485"/>
+      <w:bookmarkStart w:id="22" w:name="_Toc530082810"/>
       <w:r>
-        <w:lastRenderedPageBreak/>
         <w:t>Formularz logowania</w:t>
       </w:r>
-      <w:bookmarkEnd w:id="23"/>
+      <w:bookmarkEnd w:id="22"/>
     </w:p>
     <w:p>
       <w:pPr>
@@ -4325,10 +4391,10 @@
       </w:pPr>
       <w:r>
         <w:object w:dxaOrig="6111" w:dyaOrig="8624" w14:anchorId="7CC26BD4">
-          <v:shape id="_x0000_i1040" type="#_x0000_t75" style="width:305.25pt;height:431.25pt" o:ole="">
-            <v:imagedata r:id="rId15" o:title=""/>
+          <v:shape id="_x0000_i1027" type="#_x0000_t75" style="width:305.25pt;height:431.25pt" o:ole="">
+            <v:imagedata r:id="rId17" o:title=""/>
           </v:shape>
-          <o:OLEObject Type="Embed" ProgID="Unknown" ShapeID="_x0000_i1040" DrawAspect="Content" ObjectID="_1603442431" r:id="rId16"/>
+          <o:OLEObject Type="Embed" ProgID="Unknown" ShapeID="_x0000_i1027" DrawAspect="Content" ObjectID="_1603825548" r:id="rId18"/>
         </w:object>
       </w:r>
     </w:p>
@@ -4493,7 +4559,6 @@
                 <w:lang w:eastAsia="en-US"/>
               </w:rPr>
             </w:pPr>
-            <w:proofErr w:type="spellStart"/>
             <w:r>
               <w:rPr>
                 <w:rFonts w:eastAsia="Calibri"/>
@@ -4501,7 +4566,6 @@
               </w:rPr>
               <w:t>Text</w:t>
             </w:r>
-            <w:proofErr w:type="spellEnd"/>
           </w:p>
         </w:tc>
         <w:tc>
@@ -4582,6 +4646,7 @@
                 <w:rFonts w:eastAsia="Calibri"/>
                 <w:lang w:eastAsia="en-US"/>
               </w:rPr>
+              <w:lastRenderedPageBreak/>
               <w:t>2</w:t>
             </w:r>
           </w:p>
@@ -4706,7 +4771,6 @@
                 <w:lang w:eastAsia="en-US"/>
               </w:rPr>
             </w:pPr>
-            <w:proofErr w:type="spellStart"/>
             <w:r>
               <w:rPr>
                 <w:rFonts w:eastAsia="Calibri"/>
@@ -4714,7 +4778,6 @@
               </w:rPr>
               <w:t>Text</w:t>
             </w:r>
-            <w:proofErr w:type="spellEnd"/>
           </w:p>
         </w:tc>
         <w:tc>
@@ -4810,7 +4873,6 @@
                 <w:lang w:eastAsia="en-US"/>
               </w:rPr>
             </w:pPr>
-            <w:proofErr w:type="spellStart"/>
             <w:r>
               <w:rPr>
                 <w:rFonts w:eastAsia="Calibri"/>
@@ -4818,7 +4880,6 @@
               </w:rPr>
               <w:t>TextBox</w:t>
             </w:r>
-            <w:proofErr w:type="spellEnd"/>
           </w:p>
         </w:tc>
         <w:tc>
@@ -4914,7 +4975,6 @@
                 <w:lang w:eastAsia="en-US"/>
               </w:rPr>
             </w:pPr>
-            <w:proofErr w:type="spellStart"/>
             <w:r>
               <w:rPr>
                 <w:rFonts w:eastAsia="Calibri"/>
@@ -4922,7 +4982,6 @@
               </w:rPr>
               <w:t>Text</w:t>
             </w:r>
-            <w:proofErr w:type="spellEnd"/>
           </w:p>
         </w:tc>
         <w:tc>
@@ -5003,7 +5062,6 @@
                 <w:rFonts w:eastAsia="Calibri"/>
                 <w:lang w:eastAsia="en-US"/>
               </w:rPr>
-              <w:lastRenderedPageBreak/>
               <w:t>6</w:t>
             </w:r>
           </w:p>
@@ -5019,7 +5077,6 @@
                 <w:lang w:eastAsia="en-US"/>
               </w:rPr>
             </w:pPr>
-            <w:proofErr w:type="spellStart"/>
             <w:r>
               <w:rPr>
                 <w:rFonts w:eastAsia="Calibri"/>
@@ -5027,7 +5084,6 @@
               </w:rPr>
               <w:t>TextBox</w:t>
             </w:r>
-            <w:proofErr w:type="spellEnd"/>
           </w:p>
         </w:tc>
         <w:tc>
@@ -5202,11 +5258,11 @@
           <w:numId w:val="1"/>
         </w:numPr>
       </w:pPr>
-      <w:bookmarkStart w:id="24" w:name="_Toc529700486"/>
+      <w:bookmarkStart w:id="23" w:name="_Toc530082811"/>
       <w:r>
         <w:t>Formularz do tworzenia nowego pytania:</w:t>
       </w:r>
-      <w:bookmarkEnd w:id="24"/>
+      <w:bookmarkEnd w:id="23"/>
     </w:p>
     <w:p>
       <w:pPr>
@@ -5215,10 +5271,10 @@
       </w:pPr>
       <w:r>
         <w:object w:dxaOrig="6111" w:dyaOrig="8624" w14:anchorId="27E560ED">
-          <v:shape id="_x0000_i1078" type="#_x0000_t75" style="width:305.25pt;height:431.25pt" o:ole="">
-            <v:imagedata r:id="rId17" o:title=""/>
+          <v:shape id="_x0000_i1028" type="#_x0000_t75" style="width:305.25pt;height:431.25pt" o:ole="">
+            <v:imagedata r:id="rId19" o:title=""/>
           </v:shape>
-          <o:OLEObject Type="Embed" ProgID="Unknown" ShapeID="_x0000_i1078" DrawAspect="Content" ObjectID="_1603442432" r:id="rId18"/>
+          <o:OLEObject Type="Embed" ProgID="Unknown" ShapeID="_x0000_i1028" DrawAspect="Content" ObjectID="_1603825549" r:id="rId20"/>
         </w:object>
       </w:r>
     </w:p>
@@ -5262,6 +5318,7 @@
                 <w:rFonts w:eastAsia="Calibri"/>
                 <w:lang w:eastAsia="en-US"/>
               </w:rPr>
+              <w:lastRenderedPageBreak/>
               <w:t>Nr</w:t>
             </w:r>
           </w:p>
@@ -5383,7 +5440,6 @@
                 <w:lang w:eastAsia="en-US"/>
               </w:rPr>
             </w:pPr>
-            <w:proofErr w:type="spellStart"/>
             <w:r>
               <w:rPr>
                 <w:rFonts w:eastAsia="Calibri"/>
@@ -5391,7 +5447,6 @@
               </w:rPr>
               <w:t>Text</w:t>
             </w:r>
-            <w:proofErr w:type="spellEnd"/>
           </w:p>
         </w:tc>
         <w:tc>
@@ -5574,7 +5629,6 @@
                 <w:rFonts w:eastAsia="Calibri"/>
                 <w:lang w:eastAsia="en-US"/>
               </w:rPr>
-              <w:lastRenderedPageBreak/>
               <w:t>3</w:t>
             </w:r>
           </w:p>
@@ -5692,7 +5746,6 @@
                 <w:lang w:eastAsia="en-US"/>
               </w:rPr>
             </w:pPr>
-            <w:proofErr w:type="spellStart"/>
             <w:r>
               <w:rPr>
                 <w:rFonts w:eastAsia="Calibri"/>
@@ -5700,7 +5753,6 @@
               </w:rPr>
               <w:t>TextBox</w:t>
             </w:r>
-            <w:proofErr w:type="spellEnd"/>
           </w:p>
         </w:tc>
         <w:tc>
@@ -5803,7 +5855,6 @@
                 <w:lang w:eastAsia="en-US"/>
               </w:rPr>
             </w:pPr>
-            <w:proofErr w:type="spellStart"/>
             <w:r>
               <w:rPr>
                 <w:rFonts w:eastAsia="Calibri"/>
@@ -5811,7 +5862,6 @@
               </w:rPr>
               <w:t>Text</w:t>
             </w:r>
-            <w:proofErr w:type="spellEnd"/>
           </w:p>
         </w:tc>
         <w:tc>
@@ -5914,7 +5964,6 @@
                 <w:lang w:eastAsia="en-US"/>
               </w:rPr>
             </w:pPr>
-            <w:proofErr w:type="spellStart"/>
             <w:r>
               <w:rPr>
                 <w:rFonts w:eastAsia="Calibri"/>
@@ -5922,7 +5971,6 @@
               </w:rPr>
               <w:t>TextBox</w:t>
             </w:r>
-            <w:proofErr w:type="spellEnd"/>
           </w:p>
         </w:tc>
         <w:tc>
@@ -5981,14 +6029,7 @@
                 <w:rFonts w:eastAsia="Calibri"/>
                 <w:lang w:eastAsia="en-US"/>
               </w:rPr>
-              <w:t xml:space="preserve">Pole definiowania </w:t>
-            </w:r>
-            <w:r>
-              <w:rPr>
-                <w:rFonts w:eastAsia="Calibri"/>
-                <w:lang w:eastAsia="en-US"/>
-              </w:rPr>
-              <w:t>odpowiedzi</w:t>
+              <w:t>Pole definiowania odpowiedzi</w:t>
             </w:r>
           </w:p>
         </w:tc>
@@ -6203,11 +6244,12 @@
         <w:pStyle w:val="Heading2"/>
         <w:ind w:left="708"/>
       </w:pPr>
-      <w:bookmarkStart w:id="25" w:name="_Toc529700487"/>
+      <w:bookmarkStart w:id="24" w:name="_Toc530082812"/>
       <w:r>
+        <w:lastRenderedPageBreak/>
         <w:t>5.5 Formularz do tworzenia nowej ankiety:</w:t>
       </w:r>
-      <w:bookmarkEnd w:id="25"/>
+      <w:bookmarkEnd w:id="24"/>
     </w:p>
     <w:p>
       <w:pPr>
@@ -6216,10 +6258,10 @@
       </w:pPr>
       <w:r>
         <w:object w:dxaOrig="6111" w:dyaOrig="8624" w14:anchorId="668BD435">
-          <v:shape id="_x0000_i1080" type="#_x0000_t75" style="width:305.25pt;height:431.25pt" o:ole="">
-            <v:imagedata r:id="rId19" o:title=""/>
+          <v:shape id="_x0000_i1029" type="#_x0000_t75" style="width:305.25pt;height:431.25pt" o:ole="">
+            <v:imagedata r:id="rId21" o:title=""/>
           </v:shape>
-          <o:OLEObject Type="Embed" ProgID="Unknown" ShapeID="_x0000_i1080" DrawAspect="Content" ObjectID="_1603442433" r:id="rId20"/>
+          <o:OLEObject Type="Embed" ProgID="Unknown" ShapeID="_x0000_i1029" DrawAspect="Content" ObjectID="_1603825550" r:id="rId22"/>
         </w:object>
       </w:r>
     </w:p>
@@ -6263,7 +6305,6 @@
                 <w:rFonts w:eastAsia="Calibri"/>
                 <w:lang w:eastAsia="en-US"/>
               </w:rPr>
-              <w:lastRenderedPageBreak/>
               <w:t>Nr</w:t>
             </w:r>
           </w:p>
@@ -6385,7 +6426,6 @@
                 <w:lang w:eastAsia="en-US"/>
               </w:rPr>
             </w:pPr>
-            <w:proofErr w:type="spellStart"/>
             <w:r>
               <w:rPr>
                 <w:rFonts w:eastAsia="Calibri"/>
@@ -6393,7 +6433,6 @@
               </w:rPr>
               <w:t>Text</w:t>
             </w:r>
-            <w:proofErr w:type="spellEnd"/>
           </w:p>
         </w:tc>
         <w:tc>
@@ -6412,28 +6451,7 @@
                 <w:rFonts w:eastAsia="Calibri"/>
                 <w:lang w:eastAsia="en-US"/>
               </w:rPr>
-              <w:t>Now</w:t>
-            </w:r>
-            <w:r>
-              <w:rPr>
-                <w:rFonts w:eastAsia="Calibri"/>
-                <w:lang w:eastAsia="en-US"/>
-              </w:rPr>
-              <w:t>a</w:t>
-            </w:r>
-            <w:r>
-              <w:rPr>
-                <w:rFonts w:eastAsia="Calibri"/>
-                <w:lang w:eastAsia="en-US"/>
-              </w:rPr>
-              <w:t xml:space="preserve"> </w:t>
-            </w:r>
-            <w:r>
-              <w:rPr>
-                <w:rFonts w:eastAsia="Calibri"/>
-                <w:lang w:eastAsia="en-US"/>
-              </w:rPr>
-              <w:t>ankieta</w:t>
+              <w:t>Nowa ankieta</w:t>
             </w:r>
           </w:p>
         </w:tc>
@@ -6535,28 +6553,7 @@
                 <w:rFonts w:eastAsia="Calibri"/>
                 <w:lang w:eastAsia="en-US"/>
               </w:rPr>
-              <w:t>Now</w:t>
-            </w:r>
-            <w:r>
-              <w:rPr>
-                <w:rFonts w:eastAsia="Calibri"/>
-                <w:lang w:eastAsia="en-US"/>
-              </w:rPr>
-              <w:t>e</w:t>
-            </w:r>
-            <w:r>
-              <w:rPr>
-                <w:rFonts w:eastAsia="Calibri"/>
-                <w:lang w:eastAsia="en-US"/>
-              </w:rPr>
-              <w:t xml:space="preserve"> </w:t>
-            </w:r>
-            <w:r>
-              <w:rPr>
-                <w:rFonts w:eastAsia="Calibri"/>
-                <w:lang w:eastAsia="en-US"/>
-              </w:rPr>
-              <w:t>pytanie</w:t>
+              <w:t>Nowe pytanie</w:t>
             </w:r>
           </w:p>
         </w:tc>
@@ -6596,28 +6593,7 @@
                 <w:rFonts w:eastAsia="Calibri"/>
                 <w:lang w:eastAsia="en-US"/>
               </w:rPr>
-              <w:t>Przekierowanie do formularza tworzącego now</w:t>
-            </w:r>
-            <w:r>
-              <w:rPr>
-                <w:rFonts w:eastAsia="Calibri"/>
-                <w:lang w:eastAsia="en-US"/>
-              </w:rPr>
-              <w:t>e</w:t>
-            </w:r>
-            <w:r>
-              <w:rPr>
-                <w:rFonts w:eastAsia="Calibri"/>
-                <w:lang w:eastAsia="en-US"/>
-              </w:rPr>
-              <w:t xml:space="preserve"> </w:t>
-            </w:r>
-            <w:r>
-              <w:rPr>
-                <w:rFonts w:eastAsia="Calibri"/>
-                <w:lang w:eastAsia="en-US"/>
-              </w:rPr>
-              <w:t>pytanie</w:t>
+              <w:t>Przekierowanie do formularza tworzącego nowe pytanie</w:t>
             </w:r>
           </w:p>
         </w:tc>
@@ -6756,7 +6732,6 @@
                 <w:lang w:eastAsia="en-US"/>
               </w:rPr>
             </w:pPr>
-            <w:proofErr w:type="spellStart"/>
             <w:r>
               <w:rPr>
                 <w:rFonts w:eastAsia="Calibri"/>
@@ -6764,7 +6739,6 @@
               </w:rPr>
               <w:t>TextBox</w:t>
             </w:r>
-            <w:proofErr w:type="spellEnd"/>
           </w:p>
         </w:tc>
         <w:tc>
@@ -6823,14 +6797,7 @@
                 <w:rFonts w:eastAsia="Calibri"/>
                 <w:lang w:eastAsia="en-US"/>
               </w:rPr>
-              <w:t xml:space="preserve">Pole definiowania </w:t>
-            </w:r>
-            <w:r>
-              <w:rPr>
-                <w:rFonts w:eastAsia="Calibri"/>
-                <w:lang w:eastAsia="en-US"/>
-              </w:rPr>
-              <w:t>nazwy ankiety</w:t>
+              <w:t>Pole definiowania nazwy ankiety</w:t>
             </w:r>
           </w:p>
         </w:tc>
@@ -6852,6 +6819,7 @@
                 <w:rFonts w:eastAsia="Calibri"/>
                 <w:lang w:eastAsia="en-US"/>
               </w:rPr>
+              <w:lastRenderedPageBreak/>
               <w:t>5</w:t>
             </w:r>
           </w:p>
@@ -6867,7 +6835,6 @@
                 <w:lang w:eastAsia="en-US"/>
               </w:rPr>
             </w:pPr>
-            <w:proofErr w:type="spellStart"/>
             <w:r>
               <w:rPr>
                 <w:rFonts w:eastAsia="Calibri"/>
@@ -6875,7 +6842,6 @@
               </w:rPr>
               <w:t>Text</w:t>
             </w:r>
-            <w:proofErr w:type="spellEnd"/>
           </w:p>
         </w:tc>
         <w:tc>
@@ -6894,14 +6860,7 @@
                 <w:rFonts w:eastAsia="Calibri"/>
                 <w:lang w:eastAsia="en-US"/>
               </w:rPr>
-              <w:t>Pytanie1</w:t>
-            </w:r>
-            <w:r>
-              <w:rPr>
-                <w:rFonts w:eastAsia="Calibri"/>
-                <w:lang w:eastAsia="en-US"/>
-              </w:rPr>
-              <w:t>:</w:t>
+              <w:t>Pytanie1:</w:t>
             </w:r>
           </w:p>
         </w:tc>
@@ -7043,14 +7002,7 @@
                 <w:rFonts w:eastAsia="Calibri"/>
                 <w:lang w:eastAsia="en-US"/>
               </w:rPr>
-              <w:t xml:space="preserve">Pole </w:t>
-            </w:r>
-            <w:r>
-              <w:rPr>
-                <w:rFonts w:eastAsia="Calibri"/>
-                <w:lang w:eastAsia="en-US"/>
-              </w:rPr>
-              <w:t>wyboru pytania</w:t>
+              <w:t>Pole wyboru pytania</w:t>
             </w:r>
           </w:p>
         </w:tc>
@@ -7152,14 +7104,7 @@
                 <w:rFonts w:eastAsia="Calibri"/>
                 <w:lang w:eastAsia="en-US"/>
               </w:rPr>
-              <w:t>Dodanie kolejne</w:t>
-            </w:r>
-            <w:r>
-              <w:rPr>
-                <w:rFonts w:eastAsia="Calibri"/>
-                <w:lang w:eastAsia="en-US"/>
-              </w:rPr>
-              <w:t>go pytania</w:t>
+              <w:t>Dodanie kolejnego pytania</w:t>
             </w:r>
           </w:p>
         </w:tc>
@@ -7272,15 +7217,14 @@
         <w:pStyle w:val="Heading2"/>
         <w:ind w:left="708"/>
       </w:pPr>
-      <w:bookmarkStart w:id="26" w:name="_Toc529700488"/>
+      <w:bookmarkStart w:id="25" w:name="_Toc530082813"/>
       <w:r>
-        <w:lastRenderedPageBreak/>
         <w:t xml:space="preserve">5.6 </w:t>
       </w:r>
       <w:r>
         <w:t>Formularz wypełniania wybranej ankiety:</w:t>
       </w:r>
-      <w:bookmarkEnd w:id="26"/>
+      <w:bookmarkEnd w:id="25"/>
     </w:p>
     <w:p>
       <w:pPr>
@@ -7289,10 +7233,10 @@
       </w:pPr>
       <w:r>
         <w:object w:dxaOrig="6111" w:dyaOrig="8624" w14:anchorId="23767902">
-          <v:shape id="_x0000_i1093" type="#_x0000_t75" style="width:305.25pt;height:431.25pt" o:ole="">
-            <v:imagedata r:id="rId21" o:title=""/>
+          <v:shape id="_x0000_i1030" type="#_x0000_t75" style="width:305.25pt;height:431.25pt" o:ole="">
+            <v:imagedata r:id="rId23" o:title=""/>
           </v:shape>
-          <o:OLEObject Type="Embed" ProgID="Unknown" ShapeID="_x0000_i1093" DrawAspect="Content" ObjectID="_1603442434" r:id="rId22"/>
+          <o:OLEObject Type="Embed" ProgID="Unknown" ShapeID="_x0000_i1030" DrawAspect="Content" ObjectID="_1603825551" r:id="rId24"/>
         </w:object>
       </w:r>
     </w:p>
@@ -7457,7 +7401,6 @@
                 <w:lang w:eastAsia="en-US"/>
               </w:rPr>
             </w:pPr>
-            <w:proofErr w:type="spellStart"/>
             <w:r>
               <w:rPr>
                 <w:rFonts w:eastAsia="Calibri"/>
@@ -7465,7 +7408,6 @@
               </w:rPr>
               <w:t>Text</w:t>
             </w:r>
-            <w:proofErr w:type="spellEnd"/>
           </w:p>
         </w:tc>
         <w:tc>
@@ -7546,6 +7488,7 @@
                 <w:rFonts w:eastAsia="Calibri"/>
                 <w:lang w:eastAsia="en-US"/>
               </w:rPr>
+              <w:lastRenderedPageBreak/>
               <w:t>2</w:t>
             </w:r>
           </w:p>
@@ -7663,7 +7606,6 @@
                 <w:lang w:eastAsia="en-US"/>
               </w:rPr>
             </w:pPr>
-            <w:proofErr w:type="spellStart"/>
             <w:r>
               <w:rPr>
                 <w:rFonts w:eastAsia="Calibri"/>
@@ -7671,7 +7613,6 @@
               </w:rPr>
               <w:t>Text</w:t>
             </w:r>
-            <w:proofErr w:type="spellEnd"/>
           </w:p>
         </w:tc>
         <w:tc>
@@ -7767,7 +7708,6 @@
                 <w:lang w:eastAsia="en-US"/>
               </w:rPr>
             </w:pPr>
-            <w:proofErr w:type="spellStart"/>
             <w:r>
               <w:rPr>
                 <w:rFonts w:eastAsia="Calibri"/>
@@ -7775,7 +7715,6 @@
               </w:rPr>
               <w:t>Text</w:t>
             </w:r>
-            <w:proofErr w:type="spellEnd"/>
           </w:p>
         </w:tc>
         <w:tc>
@@ -7958,7 +7897,6 @@
                 <w:rFonts w:eastAsia="Calibri"/>
                 <w:lang w:eastAsia="en-US"/>
               </w:rPr>
-              <w:lastRenderedPageBreak/>
               <w:t>6</w:t>
             </w:r>
           </w:p>
@@ -8050,14 +7988,14 @@
         <w:pStyle w:val="Heading2"/>
         <w:ind w:left="708"/>
       </w:pPr>
-      <w:bookmarkStart w:id="27" w:name="_Toc529700489"/>
+      <w:bookmarkStart w:id="26" w:name="_Toc530082814"/>
       <w:r>
         <w:t xml:space="preserve">5.6 </w:t>
       </w:r>
       <w:r>
         <w:t>Wyniki wybranej ankiety:</w:t>
       </w:r>
-      <w:bookmarkEnd w:id="27"/>
+      <w:bookmarkEnd w:id="26"/>
     </w:p>
     <w:p>
       <w:pPr>
@@ -8066,10 +8004,10 @@
       </w:pPr>
       <w:r>
         <w:object w:dxaOrig="6111" w:dyaOrig="8624" w14:anchorId="4DB0056C">
-          <v:shape id="_x0000_i1091" type="#_x0000_t75" style="width:305.25pt;height:431.25pt" o:ole="">
-            <v:imagedata r:id="rId23" o:title=""/>
+          <v:shape id="_x0000_i1031" type="#_x0000_t75" style="width:305.25pt;height:431.25pt" o:ole="">
+            <v:imagedata r:id="rId25" o:title=""/>
           </v:shape>
-          <o:OLEObject Type="Embed" ProgID="Unknown" ShapeID="_x0000_i1091" DrawAspect="Content" ObjectID="_1603442435" r:id="rId24"/>
+          <o:OLEObject Type="Embed" ProgID="Unknown" ShapeID="_x0000_i1031" DrawAspect="Content" ObjectID="_1603825552" r:id="rId26"/>
         </w:object>
       </w:r>
     </w:p>
@@ -8219,6 +8157,7 @@
                 <w:rFonts w:eastAsia="Calibri"/>
                 <w:lang w:eastAsia="en-US"/>
               </w:rPr>
+              <w:lastRenderedPageBreak/>
               <w:t>1</w:t>
             </w:r>
           </w:p>
@@ -8234,7 +8173,6 @@
                 <w:lang w:eastAsia="en-US"/>
               </w:rPr>
             </w:pPr>
-            <w:proofErr w:type="spellStart"/>
             <w:r>
               <w:rPr>
                 <w:rFonts w:eastAsia="Calibri"/>
@@ -8242,7 +8180,6 @@
               </w:rPr>
               <w:t>Text</w:t>
             </w:r>
-            <w:proofErr w:type="spellEnd"/>
           </w:p>
         </w:tc>
         <w:tc>
@@ -8505,15 +8442,7 @@
                 <w:rFonts w:eastAsia="Calibri"/>
                 <w:lang w:eastAsia="en-US"/>
               </w:rPr>
-              <w:t xml:space="preserve">Przekierowanie do formularza </w:t>
-            </w:r>
-            <w:r>
-              <w:rPr>
-                <w:rFonts w:eastAsia="Calibri"/>
-                <w:lang w:eastAsia="en-US"/>
-              </w:rPr>
-              <w:lastRenderedPageBreak/>
-              <w:t>tworzącego nowe pytanie</w:t>
+              <w:t>Przekierowanie do formularza tworzącego nowe pytanie</w:t>
             </w:r>
           </w:p>
         </w:tc>
@@ -8535,7 +8464,6 @@
                 <w:rFonts w:eastAsia="Calibri"/>
                 <w:lang w:eastAsia="en-US"/>
               </w:rPr>
-              <w:lastRenderedPageBreak/>
               <w:t>4</w:t>
             </w:r>
           </w:p>
@@ -8653,7 +8581,6 @@
                 <w:lang w:eastAsia="en-US"/>
               </w:rPr>
             </w:pPr>
-            <w:proofErr w:type="spellStart"/>
             <w:r>
               <w:rPr>
                 <w:rFonts w:eastAsia="Calibri"/>
@@ -8661,7 +8588,6 @@
               </w:rPr>
               <w:t>Text</w:t>
             </w:r>
-            <w:proofErr w:type="spellEnd"/>
           </w:p>
         </w:tc>
         <w:tc>
@@ -8757,7 +8683,6 @@
                 <w:lang w:eastAsia="en-US"/>
               </w:rPr>
             </w:pPr>
-            <w:proofErr w:type="spellStart"/>
             <w:r>
               <w:rPr>
                 <w:rFonts w:eastAsia="Calibri"/>
@@ -8765,7 +8690,6 @@
               </w:rPr>
               <w:t>Text</w:t>
             </w:r>
-            <w:proofErr w:type="spellEnd"/>
           </w:p>
         </w:tc>
         <w:tc>
@@ -8861,7 +8785,6 @@
                 <w:lang w:eastAsia="en-US"/>
               </w:rPr>
             </w:pPr>
-            <w:proofErr w:type="spellStart"/>
             <w:r>
               <w:rPr>
                 <w:rFonts w:eastAsia="Calibri"/>
@@ -8869,7 +8792,6 @@
               </w:rPr>
               <w:t>Text</w:t>
             </w:r>
-            <w:proofErr w:type="spellEnd"/>
           </w:p>
         </w:tc>
         <w:tc>
@@ -8965,7 +8887,6 @@
                 <w:lang w:eastAsia="en-US"/>
               </w:rPr>
             </w:pPr>
-            <w:proofErr w:type="spellStart"/>
             <w:r>
               <w:rPr>
                 <w:rFonts w:eastAsia="Calibri"/>
@@ -8973,7 +8894,6 @@
               </w:rPr>
               <w:t>Text</w:t>
             </w:r>
-            <w:proofErr w:type="spellEnd"/>
           </w:p>
         </w:tc>
         <w:tc>
@@ -9140,6 +9060,2350 @@
         </w:tc>
       </w:tr>
     </w:tbl>
+    <w:p>
+      <w:pPr>
+        <w:pStyle w:val="Heading1"/>
+      </w:pPr>
+    </w:p>
+    <w:p>
+      <w:pPr>
+        <w:pStyle w:val="ListParagraph"/>
+        <w:keepNext/>
+        <w:keepLines/>
+        <w:numPr>
+          <w:ilvl w:val="0"/>
+          <w:numId w:val="11"/>
+        </w:numPr>
+        <w:spacing w:before="240" w:after="0"/>
+        <w:contextualSpacing w:val="0"/>
+        <w:outlineLvl w:val="0"/>
+        <w:rPr>
+          <w:rFonts w:asciiTheme="majorHAnsi" w:eastAsiaTheme="majorEastAsia" w:hAnsiTheme="majorHAnsi" w:cstheme="majorBidi"/>
+          <w:vanish/>
+          <w:color w:val="2F5496" w:themeColor="accent1" w:themeShade="BF"/>
+          <w:sz w:val="32"/>
+          <w:szCs w:val="32"/>
+        </w:rPr>
+      </w:pPr>
+      <w:bookmarkStart w:id="27" w:name="_Toc530082815"/>
+      <w:bookmarkEnd w:id="27"/>
+    </w:p>
+    <w:p>
+      <w:pPr>
+        <w:pStyle w:val="ListParagraph"/>
+        <w:keepNext/>
+        <w:keepLines/>
+        <w:numPr>
+          <w:ilvl w:val="0"/>
+          <w:numId w:val="11"/>
+        </w:numPr>
+        <w:spacing w:before="240" w:after="0"/>
+        <w:contextualSpacing w:val="0"/>
+        <w:outlineLvl w:val="0"/>
+        <w:rPr>
+          <w:rFonts w:asciiTheme="majorHAnsi" w:eastAsiaTheme="majorEastAsia" w:hAnsiTheme="majorHAnsi" w:cstheme="majorBidi"/>
+          <w:vanish/>
+          <w:color w:val="2F5496" w:themeColor="accent1" w:themeShade="BF"/>
+          <w:sz w:val="32"/>
+          <w:szCs w:val="32"/>
+        </w:rPr>
+      </w:pPr>
+      <w:bookmarkStart w:id="28" w:name="_Toc530082816"/>
+      <w:bookmarkEnd w:id="28"/>
+    </w:p>
+    <w:p>
+      <w:pPr>
+        <w:pStyle w:val="ListParagraph"/>
+        <w:keepNext/>
+        <w:keepLines/>
+        <w:numPr>
+          <w:ilvl w:val="0"/>
+          <w:numId w:val="11"/>
+        </w:numPr>
+        <w:spacing w:before="240" w:after="0"/>
+        <w:contextualSpacing w:val="0"/>
+        <w:outlineLvl w:val="0"/>
+        <w:rPr>
+          <w:rFonts w:asciiTheme="majorHAnsi" w:eastAsiaTheme="majorEastAsia" w:hAnsiTheme="majorHAnsi" w:cstheme="majorBidi"/>
+          <w:vanish/>
+          <w:color w:val="2F5496" w:themeColor="accent1" w:themeShade="BF"/>
+          <w:sz w:val="32"/>
+          <w:szCs w:val="32"/>
+        </w:rPr>
+      </w:pPr>
+      <w:bookmarkStart w:id="29" w:name="_Toc530082817"/>
+      <w:bookmarkEnd w:id="29"/>
+    </w:p>
+    <w:p>
+      <w:pPr>
+        <w:pStyle w:val="ListParagraph"/>
+        <w:keepNext/>
+        <w:keepLines/>
+        <w:numPr>
+          <w:ilvl w:val="0"/>
+          <w:numId w:val="11"/>
+        </w:numPr>
+        <w:spacing w:before="240" w:after="0"/>
+        <w:contextualSpacing w:val="0"/>
+        <w:outlineLvl w:val="0"/>
+        <w:rPr>
+          <w:rFonts w:asciiTheme="majorHAnsi" w:eastAsiaTheme="majorEastAsia" w:hAnsiTheme="majorHAnsi" w:cstheme="majorBidi"/>
+          <w:vanish/>
+          <w:color w:val="2F5496" w:themeColor="accent1" w:themeShade="BF"/>
+          <w:sz w:val="32"/>
+          <w:szCs w:val="32"/>
+        </w:rPr>
+      </w:pPr>
+      <w:bookmarkStart w:id="30" w:name="_Toc530082818"/>
+      <w:bookmarkEnd w:id="30"/>
+    </w:p>
+    <w:p>
+      <w:pPr>
+        <w:pStyle w:val="ListParagraph"/>
+        <w:keepNext/>
+        <w:keepLines/>
+        <w:numPr>
+          <w:ilvl w:val="0"/>
+          <w:numId w:val="11"/>
+        </w:numPr>
+        <w:spacing w:before="240" w:after="0"/>
+        <w:contextualSpacing w:val="0"/>
+        <w:outlineLvl w:val="0"/>
+        <w:rPr>
+          <w:rFonts w:asciiTheme="majorHAnsi" w:eastAsiaTheme="majorEastAsia" w:hAnsiTheme="majorHAnsi" w:cstheme="majorBidi"/>
+          <w:vanish/>
+          <w:color w:val="2F5496" w:themeColor="accent1" w:themeShade="BF"/>
+          <w:sz w:val="32"/>
+          <w:szCs w:val="32"/>
+        </w:rPr>
+      </w:pPr>
+      <w:bookmarkStart w:id="31" w:name="_Toc530082819"/>
+      <w:bookmarkEnd w:id="31"/>
+    </w:p>
+    <w:p>
+      <w:pPr>
+        <w:pStyle w:val="Heading1"/>
+        <w:numPr>
+          <w:ilvl w:val="0"/>
+          <w:numId w:val="11"/>
+        </w:numPr>
+      </w:pPr>
+      <w:bookmarkStart w:id="32" w:name="_Toc530082820"/>
+      <w:r>
+        <w:t>Projekt bazy danych</w:t>
+      </w:r>
+      <w:bookmarkEnd w:id="32"/>
+    </w:p>
+    <w:p/>
+    <w:p>
+      <w:pPr>
+        <w:pStyle w:val="Heading2"/>
+        <w:numPr>
+          <w:ilvl w:val="1"/>
+          <w:numId w:val="11"/>
+        </w:numPr>
+      </w:pPr>
+      <w:r>
+        <w:t xml:space="preserve"> Informacje ogólne.</w:t>
+      </w:r>
+    </w:p>
+    <w:p>
+      <w:pPr>
+        <w:ind w:firstLine="360"/>
+      </w:pPr>
+      <w:r>
+        <w:t xml:space="preserve">Baza danych systemu wspomagającego proces badania opinii publicznej zawiera informacje na temat uzytkowników, pytań oraz odpowiedzi. W ramach tworzenia ankiety użytkownik może sformułować wiele pytań, a na każde z nich zdefiniować maksymalnie 10 możliwych odpowiedzi. Będą one przechowywane w tabeli słownikowej. W trakcie głosowania w tabeli wynikowej sumowane będą wybory poszczególnych odpowiedzi. </w:t>
+      </w:r>
+    </w:p>
+    <w:p>
+      <w:pPr>
+        <w:ind w:firstLine="360"/>
+      </w:pPr>
+    </w:p>
+    <w:p>
+      <w:pPr>
+        <w:ind w:firstLine="360"/>
+      </w:pPr>
+    </w:p>
+    <w:p>
+      <w:pPr>
+        <w:ind w:firstLine="360"/>
+      </w:pPr>
+    </w:p>
+    <w:p>
+      <w:pPr>
+        <w:ind w:firstLine="360"/>
+      </w:pPr>
+    </w:p>
+    <w:p>
+      <w:pPr>
+        <w:pStyle w:val="Heading2"/>
+        <w:numPr>
+          <w:ilvl w:val="1"/>
+          <w:numId w:val="11"/>
+        </w:numPr>
+      </w:pPr>
+      <w:r>
+        <w:lastRenderedPageBreak/>
+        <w:t xml:space="preserve"> Tabele.</w:t>
+      </w:r>
+    </w:p>
+    <w:p>
+      <w:pPr>
+        <w:ind w:firstLine="360"/>
+      </w:pPr>
+      <w:r>
+        <w:t>Baza danych będzie się składać z 5 tabel zaprezentowanych na poniższym diagramie.</w:t>
+      </w:r>
+    </w:p>
+    <w:p>
+      <w:r>
+        <w:rPr>
+          <w:noProof/>
+        </w:rPr>
+        <w:drawing>
+          <wp:inline distT="0" distB="0" distL="0" distR="0" wp14:anchorId="653CC71F" wp14:editId="2F673127">
+            <wp:extent cx="5401310" cy="2272575"/>
+            <wp:effectExtent l="0" t="0" r="0" b="0"/>
+            <wp:docPr id="6" name="Picture 6"/>
+            <wp:cNvGraphicFramePr>
+              <a:graphicFrameLocks xmlns:a="http://schemas.openxmlformats.org/drawingml/2006/main" noChangeAspect="1"/>
+            </wp:cNvGraphicFramePr>
+            <a:graphic xmlns:a="http://schemas.openxmlformats.org/drawingml/2006/main">
+              <a:graphicData uri="http://schemas.openxmlformats.org/drawingml/2006/picture">
+                <pic:pic xmlns:pic="http://schemas.openxmlformats.org/drawingml/2006/picture">
+                  <pic:nvPicPr>
+                    <pic:cNvPr id="1" name=""/>
+                    <pic:cNvPicPr/>
+                  </pic:nvPicPr>
+                  <pic:blipFill>
+                    <a:blip r:embed="rId27"/>
+                    <a:stretch>
+                      <a:fillRect/>
+                    </a:stretch>
+                  </pic:blipFill>
+                  <pic:spPr>
+                    <a:xfrm>
+                      <a:off x="0" y="0"/>
+                      <a:ext cx="5401310" cy="2272575"/>
+                    </a:xfrm>
+                    <a:prstGeom prst="rect">
+                      <a:avLst/>
+                    </a:prstGeom>
+                  </pic:spPr>
+                </pic:pic>
+              </a:graphicData>
+            </a:graphic>
+          </wp:inline>
+        </w:drawing>
+      </w:r>
+    </w:p>
+    <w:p/>
+    <w:p>
+      <w:pPr>
+        <w:pStyle w:val="Heading3"/>
+        <w:numPr>
+          <w:ilvl w:val="2"/>
+          <w:numId w:val="11"/>
+        </w:numPr>
+      </w:pPr>
+      <w:r>
+        <w:t>Tabela „Użytkownicy”</w:t>
+      </w:r>
+    </w:p>
+    <w:p>
+      <w:pPr>
+        <w:ind w:firstLine="360"/>
+      </w:pPr>
+      <w:r>
+        <w:t>Tabela „Użytkownicy” zawierać będzie dane o użytkownikach, którzy wprowadzają ankiety do systemu.</w:t>
+      </w:r>
+    </w:p>
+    <w:tbl>
+      <w:tblPr>
+        <w:tblStyle w:val="PlainTable4"/>
+        <w:tblW w:w="9498" w:type="dxa"/>
+        <w:tblLayout w:type="fixed"/>
+        <w:tblLook w:val="04A0" w:firstRow="1" w:lastRow="0" w:firstColumn="1" w:lastColumn="0" w:noHBand="0" w:noVBand="1"/>
+      </w:tblPr>
+      <w:tblGrid>
+        <w:gridCol w:w="1980"/>
+        <w:gridCol w:w="1417"/>
+        <w:gridCol w:w="6101"/>
+      </w:tblGrid>
+      <w:tr>
+        <w:trPr>
+          <w:cnfStyle w:val="100000000000" w:firstRow="1" w:lastRow="0" w:firstColumn="0" w:lastColumn="0" w:oddVBand="0" w:evenVBand="0" w:oddHBand="0" w:evenHBand="0" w:firstRowFirstColumn="0" w:firstRowLastColumn="0" w:lastRowFirstColumn="0" w:lastRowLastColumn="0"/>
+        </w:trPr>
+        <w:tc>
+          <w:tcPr>
+            <w:cnfStyle w:val="001000000000" w:firstRow="0" w:lastRow="0" w:firstColumn="1" w:lastColumn="0" w:oddVBand="0" w:evenVBand="0" w:oddHBand="0" w:evenHBand="0" w:firstRowFirstColumn="0" w:firstRowLastColumn="0" w:lastRowFirstColumn="0" w:lastRowLastColumn="0"/>
+            <w:tcW w:w="1980" w:type="dxa"/>
+          </w:tcPr>
+          <w:p>
+            <w:r>
+              <w:t>Nazwa kolumny</w:t>
+            </w:r>
+          </w:p>
+        </w:tc>
+        <w:tc>
+          <w:tcPr>
+            <w:tcW w:w="1417" w:type="dxa"/>
+          </w:tcPr>
+          <w:p>
+            <w:pPr>
+              <w:cnfStyle w:val="100000000000" w:firstRow="1" w:lastRow="0" w:firstColumn="0" w:lastColumn="0" w:oddVBand="0" w:evenVBand="0" w:oddHBand="0" w:evenHBand="0" w:firstRowFirstColumn="0" w:firstRowLastColumn="0" w:lastRowFirstColumn="0" w:lastRowLastColumn="0"/>
+            </w:pPr>
+            <w:r>
+              <w:t>Typ</w:t>
+            </w:r>
+          </w:p>
+        </w:tc>
+        <w:tc>
+          <w:tcPr>
+            <w:tcW w:w="6101" w:type="dxa"/>
+          </w:tcPr>
+          <w:p>
+            <w:pPr>
+              <w:cnfStyle w:val="100000000000" w:firstRow="1" w:lastRow="0" w:firstColumn="0" w:lastColumn="0" w:oddVBand="0" w:evenVBand="0" w:oddHBand="0" w:evenHBand="0" w:firstRowFirstColumn="0" w:firstRowLastColumn="0" w:lastRowFirstColumn="0" w:lastRowLastColumn="0"/>
+            </w:pPr>
+            <w:r>
+              <w:t>Opis</w:t>
+            </w:r>
+          </w:p>
+        </w:tc>
+      </w:tr>
+      <w:tr>
+        <w:trPr>
+          <w:cnfStyle w:val="000000100000" w:firstRow="0" w:lastRow="0" w:firstColumn="0" w:lastColumn="0" w:oddVBand="0" w:evenVBand="0" w:oddHBand="1" w:evenHBand="0" w:firstRowFirstColumn="0" w:firstRowLastColumn="0" w:lastRowFirstColumn="0" w:lastRowLastColumn="0"/>
+        </w:trPr>
+        <w:tc>
+          <w:tcPr>
+            <w:cnfStyle w:val="001000000000" w:firstRow="0" w:lastRow="0" w:firstColumn="1" w:lastColumn="0" w:oddVBand="0" w:evenVBand="0" w:oddHBand="0" w:evenHBand="0" w:firstRowFirstColumn="0" w:firstRowLastColumn="0" w:lastRowFirstColumn="0" w:lastRowLastColumn="0"/>
+            <w:tcW w:w="1980" w:type="dxa"/>
+          </w:tcPr>
+          <w:p>
+            <w:r>
+              <w:t>IdUzytkownika</w:t>
+            </w:r>
+          </w:p>
+        </w:tc>
+        <w:tc>
+          <w:tcPr>
+            <w:tcW w:w="1417" w:type="dxa"/>
+          </w:tcPr>
+          <w:p>
+            <w:pPr>
+              <w:cnfStyle w:val="000000100000" w:firstRow="0" w:lastRow="0" w:firstColumn="0" w:lastColumn="0" w:oddVBand="0" w:evenVBand="0" w:oddHBand="1" w:evenHBand="0" w:firstRowFirstColumn="0" w:firstRowLastColumn="0" w:lastRowFirstColumn="0" w:lastRowLastColumn="0"/>
+            </w:pPr>
+            <w:r>
+              <w:t>int</w:t>
+            </w:r>
+          </w:p>
+        </w:tc>
+        <w:tc>
+          <w:tcPr>
+            <w:tcW w:w="6101" w:type="dxa"/>
+          </w:tcPr>
+          <w:p>
+            <w:pPr>
+              <w:cnfStyle w:val="000000100000" w:firstRow="0" w:lastRow="0" w:firstColumn="0" w:lastColumn="0" w:oddVBand="0" w:evenVBand="0" w:oddHBand="1" w:evenHBand="0" w:firstRowFirstColumn="0" w:firstRowLastColumn="0" w:lastRowFirstColumn="0" w:lastRowLastColumn="0"/>
+            </w:pPr>
+            <w:r>
+              <w:t>Klucz podstawowy, unikalny identyfikator użytkownika</w:t>
+            </w:r>
+          </w:p>
+        </w:tc>
+      </w:tr>
+      <w:tr>
+        <w:tc>
+          <w:tcPr>
+            <w:cnfStyle w:val="001000000000" w:firstRow="0" w:lastRow="0" w:firstColumn="1" w:lastColumn="0" w:oddVBand="0" w:evenVBand="0" w:oddHBand="0" w:evenHBand="0" w:firstRowFirstColumn="0" w:firstRowLastColumn="0" w:lastRowFirstColumn="0" w:lastRowLastColumn="0"/>
+            <w:tcW w:w="1980" w:type="dxa"/>
+          </w:tcPr>
+          <w:p>
+            <w:r>
+              <w:t>Imie</w:t>
+            </w:r>
+          </w:p>
+        </w:tc>
+        <w:tc>
+          <w:tcPr>
+            <w:tcW w:w="1417" w:type="dxa"/>
+          </w:tcPr>
+          <w:p>
+            <w:pPr>
+              <w:cnfStyle w:val="000000000000" w:firstRow="0" w:lastRow="0" w:firstColumn="0" w:lastColumn="0" w:oddVBand="0" w:evenVBand="0" w:oddHBand="0" w:evenHBand="0" w:firstRowFirstColumn="0" w:firstRowLastColumn="0" w:lastRowFirstColumn="0" w:lastRowLastColumn="0"/>
+            </w:pPr>
+            <w:r>
+              <w:t>varchar(15)</w:t>
+            </w:r>
+          </w:p>
+        </w:tc>
+        <w:tc>
+          <w:tcPr>
+            <w:tcW w:w="6101" w:type="dxa"/>
+          </w:tcPr>
+          <w:p>
+            <w:pPr>
+              <w:cnfStyle w:val="000000000000" w:firstRow="0" w:lastRow="0" w:firstColumn="0" w:lastColumn="0" w:oddVBand="0" w:evenVBand="0" w:oddHBand="0" w:evenHBand="0" w:firstRowFirstColumn="0" w:firstRowLastColumn="0" w:lastRowFirstColumn="0" w:lastRowLastColumn="0"/>
+            </w:pPr>
+            <w:r>
+              <w:t>Imię użytkownika składające się maksymalnie z 15 znaków</w:t>
+            </w:r>
+          </w:p>
+        </w:tc>
+      </w:tr>
+      <w:tr>
+        <w:trPr>
+          <w:cnfStyle w:val="000000100000" w:firstRow="0" w:lastRow="0" w:firstColumn="0" w:lastColumn="0" w:oddVBand="0" w:evenVBand="0" w:oddHBand="1" w:evenHBand="0" w:firstRowFirstColumn="0" w:firstRowLastColumn="0" w:lastRowFirstColumn="0" w:lastRowLastColumn="0"/>
+        </w:trPr>
+        <w:tc>
+          <w:tcPr>
+            <w:cnfStyle w:val="001000000000" w:firstRow="0" w:lastRow="0" w:firstColumn="1" w:lastColumn="0" w:oddVBand="0" w:evenVBand="0" w:oddHBand="0" w:evenHBand="0" w:firstRowFirstColumn="0" w:firstRowLastColumn="0" w:lastRowFirstColumn="0" w:lastRowLastColumn="0"/>
+            <w:tcW w:w="1980" w:type="dxa"/>
+          </w:tcPr>
+          <w:p>
+            <w:r>
+              <w:t>Nazwisko</w:t>
+            </w:r>
+          </w:p>
+        </w:tc>
+        <w:tc>
+          <w:tcPr>
+            <w:tcW w:w="1417" w:type="dxa"/>
+          </w:tcPr>
+          <w:p>
+            <w:pPr>
+              <w:cnfStyle w:val="000000100000" w:firstRow="0" w:lastRow="0" w:firstColumn="0" w:lastColumn="0" w:oddVBand="0" w:evenVBand="0" w:oddHBand="1" w:evenHBand="0" w:firstRowFirstColumn="0" w:firstRowLastColumn="0" w:lastRowFirstColumn="0" w:lastRowLastColumn="0"/>
+            </w:pPr>
+            <w:r>
+              <w:t>varchar(30)</w:t>
+            </w:r>
+          </w:p>
+        </w:tc>
+        <w:tc>
+          <w:tcPr>
+            <w:tcW w:w="6101" w:type="dxa"/>
+          </w:tcPr>
+          <w:p>
+            <w:pPr>
+              <w:cnfStyle w:val="000000100000" w:firstRow="0" w:lastRow="0" w:firstColumn="0" w:lastColumn="0" w:oddVBand="0" w:evenVBand="0" w:oddHBand="1" w:evenHBand="0" w:firstRowFirstColumn="0" w:firstRowLastColumn="0" w:lastRowFirstColumn="0" w:lastRowLastColumn="0"/>
+            </w:pPr>
+            <w:r>
+              <w:t>Nazwisko użytkownika składające się maksymalnie z 30 znakow.</w:t>
+            </w:r>
+          </w:p>
+        </w:tc>
+      </w:tr>
+      <w:tr>
+        <w:tc>
+          <w:tcPr>
+            <w:cnfStyle w:val="001000000000" w:firstRow="0" w:lastRow="0" w:firstColumn="1" w:lastColumn="0" w:oddVBand="0" w:evenVBand="0" w:oddHBand="0" w:evenHBand="0" w:firstRowFirstColumn="0" w:firstRowLastColumn="0" w:lastRowFirstColumn="0" w:lastRowLastColumn="0"/>
+            <w:tcW w:w="1980" w:type="dxa"/>
+          </w:tcPr>
+          <w:p>
+            <w:r>
+              <w:t>Login</w:t>
+            </w:r>
+          </w:p>
+        </w:tc>
+        <w:tc>
+          <w:tcPr>
+            <w:tcW w:w="1417" w:type="dxa"/>
+          </w:tcPr>
+          <w:p>
+            <w:pPr>
+              <w:cnfStyle w:val="000000000000" w:firstRow="0" w:lastRow="0" w:firstColumn="0" w:lastColumn="0" w:oddVBand="0" w:evenVBand="0" w:oddHBand="0" w:evenHBand="0" w:firstRowFirstColumn="0" w:firstRowLastColumn="0" w:lastRowFirstColumn="0" w:lastRowLastColumn="0"/>
+            </w:pPr>
+            <w:r>
+              <w:t>varchar(25)</w:t>
+            </w:r>
+          </w:p>
+        </w:tc>
+        <w:tc>
+          <w:tcPr>
+            <w:tcW w:w="6101" w:type="dxa"/>
+          </w:tcPr>
+          <w:p>
+            <w:pPr>
+              <w:cnfStyle w:val="000000000000" w:firstRow="0" w:lastRow="0" w:firstColumn="0" w:lastColumn="0" w:oddVBand="0" w:evenVBand="0" w:oddHBand="0" w:evenHBand="0" w:firstRowFirstColumn="0" w:firstRowLastColumn="0" w:lastRowFirstColumn="0" w:lastRowLastColumn="0"/>
+            </w:pPr>
+            <w:r>
+              <w:t xml:space="preserve">Login użytkownika składający się z maksymalnie 25 znaków. </w:t>
+            </w:r>
+          </w:p>
+        </w:tc>
+      </w:tr>
+      <w:tr>
+        <w:trPr>
+          <w:cnfStyle w:val="000000100000" w:firstRow="0" w:lastRow="0" w:firstColumn="0" w:lastColumn="0" w:oddVBand="0" w:evenVBand="0" w:oddHBand="1" w:evenHBand="0" w:firstRowFirstColumn="0" w:firstRowLastColumn="0" w:lastRowFirstColumn="0" w:lastRowLastColumn="0"/>
+        </w:trPr>
+        <w:tc>
+          <w:tcPr>
+            <w:cnfStyle w:val="001000000000" w:firstRow="0" w:lastRow="0" w:firstColumn="1" w:lastColumn="0" w:oddVBand="0" w:evenVBand="0" w:oddHBand="0" w:evenHBand="0" w:firstRowFirstColumn="0" w:firstRowLastColumn="0" w:lastRowFirstColumn="0" w:lastRowLastColumn="0"/>
+            <w:tcW w:w="1980" w:type="dxa"/>
+          </w:tcPr>
+          <w:p>
+            <w:r>
+              <w:t>Haslo</w:t>
+            </w:r>
+          </w:p>
+        </w:tc>
+        <w:tc>
+          <w:tcPr>
+            <w:tcW w:w="1417" w:type="dxa"/>
+          </w:tcPr>
+          <w:p>
+            <w:pPr>
+              <w:cnfStyle w:val="000000100000" w:firstRow="0" w:lastRow="0" w:firstColumn="0" w:lastColumn="0" w:oddVBand="0" w:evenVBand="0" w:oddHBand="1" w:evenHBand="0" w:firstRowFirstColumn="0" w:firstRowLastColumn="0" w:lastRowFirstColumn="0" w:lastRowLastColumn="0"/>
+            </w:pPr>
+            <w:r>
+              <w:t>varchar(20)</w:t>
+            </w:r>
+          </w:p>
+        </w:tc>
+        <w:tc>
+          <w:tcPr>
+            <w:tcW w:w="6101" w:type="dxa"/>
+          </w:tcPr>
+          <w:p>
+            <w:pPr>
+              <w:cnfStyle w:val="000000100000" w:firstRow="0" w:lastRow="0" w:firstColumn="0" w:lastColumn="0" w:oddVBand="0" w:evenVBand="0" w:oddHBand="1" w:evenHBand="0" w:firstRowFirstColumn="0" w:firstRowLastColumn="0" w:lastRowFirstColumn="0" w:lastRowLastColumn="0"/>
+            </w:pPr>
+            <w:r>
+              <w:t>Hasło użytkownika składające się maksymalnie z 20 znaków.</w:t>
+            </w:r>
+          </w:p>
+        </w:tc>
+      </w:tr>
+    </w:tbl>
+    <w:p>
+      <w:pPr>
+        <w:pStyle w:val="Heading3"/>
+      </w:pPr>
+    </w:p>
+    <w:p>
+      <w:pPr>
+        <w:pStyle w:val="Heading3"/>
+        <w:numPr>
+          <w:ilvl w:val="2"/>
+          <w:numId w:val="11"/>
+        </w:numPr>
+      </w:pPr>
+      <w:r>
+        <w:t>Tabela „Ankiety”</w:t>
+      </w:r>
+    </w:p>
+    <w:p>
+      <w:pPr>
+        <w:ind w:firstLine="360"/>
+      </w:pPr>
+      <w:r>
+        <w:t>Tabela „Ankiety”  zawierać będzie odniesienie do użytkownika, który ją stworzył, jej nazwę oraz flagę aktywności.</w:t>
+      </w:r>
+    </w:p>
+    <w:tbl>
+      <w:tblPr>
+        <w:tblStyle w:val="PlainTable4"/>
+        <w:tblW w:w="9498" w:type="dxa"/>
+        <w:tblLayout w:type="fixed"/>
+        <w:tblLook w:val="04A0" w:firstRow="1" w:lastRow="0" w:firstColumn="1" w:lastColumn="0" w:noHBand="0" w:noVBand="1"/>
+      </w:tblPr>
+      <w:tblGrid>
+        <w:gridCol w:w="1980"/>
+        <w:gridCol w:w="1417"/>
+        <w:gridCol w:w="6101"/>
+      </w:tblGrid>
+      <w:tr>
+        <w:trPr>
+          <w:cnfStyle w:val="100000000000" w:firstRow="1" w:lastRow="0" w:firstColumn="0" w:lastColumn="0" w:oddVBand="0" w:evenVBand="0" w:oddHBand="0" w:evenHBand="0" w:firstRowFirstColumn="0" w:firstRowLastColumn="0" w:lastRowFirstColumn="0" w:lastRowLastColumn="0"/>
+        </w:trPr>
+        <w:tc>
+          <w:tcPr>
+            <w:cnfStyle w:val="001000000000" w:firstRow="0" w:lastRow="0" w:firstColumn="1" w:lastColumn="0" w:oddVBand="0" w:evenVBand="0" w:oddHBand="0" w:evenHBand="0" w:firstRowFirstColumn="0" w:firstRowLastColumn="0" w:lastRowFirstColumn="0" w:lastRowLastColumn="0"/>
+            <w:tcW w:w="1980" w:type="dxa"/>
+          </w:tcPr>
+          <w:p>
+            <w:r>
+              <w:t>Nazwa kolumny</w:t>
+            </w:r>
+          </w:p>
+        </w:tc>
+        <w:tc>
+          <w:tcPr>
+            <w:tcW w:w="1417" w:type="dxa"/>
+          </w:tcPr>
+          <w:p>
+            <w:pPr>
+              <w:cnfStyle w:val="100000000000" w:firstRow="1" w:lastRow="0" w:firstColumn="0" w:lastColumn="0" w:oddVBand="0" w:evenVBand="0" w:oddHBand="0" w:evenHBand="0" w:firstRowFirstColumn="0" w:firstRowLastColumn="0" w:lastRowFirstColumn="0" w:lastRowLastColumn="0"/>
+            </w:pPr>
+            <w:r>
+              <w:t>Typ</w:t>
+            </w:r>
+          </w:p>
+        </w:tc>
+        <w:tc>
+          <w:tcPr>
+            <w:tcW w:w="6101" w:type="dxa"/>
+          </w:tcPr>
+          <w:p>
+            <w:pPr>
+              <w:cnfStyle w:val="100000000000" w:firstRow="1" w:lastRow="0" w:firstColumn="0" w:lastColumn="0" w:oddVBand="0" w:evenVBand="0" w:oddHBand="0" w:evenHBand="0" w:firstRowFirstColumn="0" w:firstRowLastColumn="0" w:lastRowFirstColumn="0" w:lastRowLastColumn="0"/>
+            </w:pPr>
+            <w:r>
+              <w:t>Opis</w:t>
+            </w:r>
+          </w:p>
+        </w:tc>
+      </w:tr>
+      <w:tr>
+        <w:trPr>
+          <w:cnfStyle w:val="000000100000" w:firstRow="0" w:lastRow="0" w:firstColumn="0" w:lastColumn="0" w:oddVBand="0" w:evenVBand="0" w:oddHBand="1" w:evenHBand="0" w:firstRowFirstColumn="0" w:firstRowLastColumn="0" w:lastRowFirstColumn="0" w:lastRowLastColumn="0"/>
+        </w:trPr>
+        <w:tc>
+          <w:tcPr>
+            <w:cnfStyle w:val="001000000000" w:firstRow="0" w:lastRow="0" w:firstColumn="1" w:lastColumn="0" w:oddVBand="0" w:evenVBand="0" w:oddHBand="0" w:evenHBand="0" w:firstRowFirstColumn="0" w:firstRowLastColumn="0" w:lastRowFirstColumn="0" w:lastRowLastColumn="0"/>
+            <w:tcW w:w="1980" w:type="dxa"/>
+          </w:tcPr>
+          <w:p>
+            <w:r>
+              <w:t>IdAnkiety</w:t>
+            </w:r>
+          </w:p>
+        </w:tc>
+        <w:tc>
+          <w:tcPr>
+            <w:tcW w:w="1417" w:type="dxa"/>
+          </w:tcPr>
+          <w:p>
+            <w:pPr>
+              <w:cnfStyle w:val="000000100000" w:firstRow="0" w:lastRow="0" w:firstColumn="0" w:lastColumn="0" w:oddVBand="0" w:evenVBand="0" w:oddHBand="1" w:evenHBand="0" w:firstRowFirstColumn="0" w:firstRowLastColumn="0" w:lastRowFirstColumn="0" w:lastRowLastColumn="0"/>
+            </w:pPr>
+            <w:r>
+              <w:t>int</w:t>
+            </w:r>
+          </w:p>
+        </w:tc>
+        <w:tc>
+          <w:tcPr>
+            <w:tcW w:w="6101" w:type="dxa"/>
+          </w:tcPr>
+          <w:p>
+            <w:pPr>
+              <w:cnfStyle w:val="000000100000" w:firstRow="0" w:lastRow="0" w:firstColumn="0" w:lastColumn="0" w:oddVBand="0" w:evenVBand="0" w:oddHBand="1" w:evenHBand="0" w:firstRowFirstColumn="0" w:firstRowLastColumn="0" w:lastRowFirstColumn="0" w:lastRowLastColumn="0"/>
+            </w:pPr>
+            <w:r>
+              <w:t>Klucz podstawowy, unikalny identyfikator ankiety</w:t>
+            </w:r>
+          </w:p>
+        </w:tc>
+      </w:tr>
+      <w:tr>
+        <w:tc>
+          <w:tcPr>
+            <w:cnfStyle w:val="001000000000" w:firstRow="0" w:lastRow="0" w:firstColumn="1" w:lastColumn="0" w:oddVBand="0" w:evenVBand="0" w:oddHBand="0" w:evenHBand="0" w:firstRowFirstColumn="0" w:firstRowLastColumn="0" w:lastRowFirstColumn="0" w:lastRowLastColumn="0"/>
+            <w:tcW w:w="1980" w:type="dxa"/>
+          </w:tcPr>
+          <w:p>
+            <w:r>
+              <w:t>IdUzytkownika</w:t>
+            </w:r>
+          </w:p>
+        </w:tc>
+        <w:tc>
+          <w:tcPr>
+            <w:tcW w:w="1417" w:type="dxa"/>
+          </w:tcPr>
+          <w:p>
+            <w:pPr>
+              <w:cnfStyle w:val="000000000000" w:firstRow="0" w:lastRow="0" w:firstColumn="0" w:lastColumn="0" w:oddVBand="0" w:evenVBand="0" w:oddHBand="0" w:evenHBand="0" w:firstRowFirstColumn="0" w:firstRowLastColumn="0" w:lastRowFirstColumn="0" w:lastRowLastColumn="0"/>
+            </w:pPr>
+            <w:r>
+              <w:t>int</w:t>
+            </w:r>
+          </w:p>
+        </w:tc>
+        <w:tc>
+          <w:tcPr>
+            <w:tcW w:w="6101" w:type="dxa"/>
+          </w:tcPr>
+          <w:p>
+            <w:pPr>
+              <w:cnfStyle w:val="000000000000" w:firstRow="0" w:lastRow="0" w:firstColumn="0" w:lastColumn="0" w:oddVBand="0" w:evenVBand="0" w:oddHBand="0" w:evenHBand="0" w:firstRowFirstColumn="0" w:firstRowLastColumn="0" w:lastRowFirstColumn="0" w:lastRowLastColumn="0"/>
+            </w:pPr>
+            <w:r>
+              <w:t>Klucz obcy odpowiadający kluczowi podstawowemu w tabeli „Użytkownicy”</w:t>
+            </w:r>
+          </w:p>
+        </w:tc>
+      </w:tr>
+      <w:tr>
+        <w:trPr>
+          <w:cnfStyle w:val="000000100000" w:firstRow="0" w:lastRow="0" w:firstColumn="0" w:lastColumn="0" w:oddVBand="0" w:evenVBand="0" w:oddHBand="1" w:evenHBand="0" w:firstRowFirstColumn="0" w:firstRowLastColumn="0" w:lastRowFirstColumn="0" w:lastRowLastColumn="0"/>
+        </w:trPr>
+        <w:tc>
+          <w:tcPr>
+            <w:cnfStyle w:val="001000000000" w:firstRow="0" w:lastRow="0" w:firstColumn="1" w:lastColumn="0" w:oddVBand="0" w:evenVBand="0" w:oddHBand="0" w:evenHBand="0" w:firstRowFirstColumn="0" w:firstRowLastColumn="0" w:lastRowFirstColumn="0" w:lastRowLastColumn="0"/>
+            <w:tcW w:w="1980" w:type="dxa"/>
+          </w:tcPr>
+          <w:p>
+            <w:r>
+              <w:t>NazwaAnkiety</w:t>
+            </w:r>
+          </w:p>
+        </w:tc>
+        <w:tc>
+          <w:tcPr>
+            <w:tcW w:w="1417" w:type="dxa"/>
+          </w:tcPr>
+          <w:p>
+            <w:pPr>
+              <w:cnfStyle w:val="000000100000" w:firstRow="0" w:lastRow="0" w:firstColumn="0" w:lastColumn="0" w:oddVBand="0" w:evenVBand="0" w:oddHBand="1" w:evenHBand="0" w:firstRowFirstColumn="0" w:firstRowLastColumn="0" w:lastRowFirstColumn="0" w:lastRowLastColumn="0"/>
+            </w:pPr>
+            <w:r>
+              <w:t>varchar(70)</w:t>
+            </w:r>
+          </w:p>
+        </w:tc>
+        <w:tc>
+          <w:tcPr>
+            <w:tcW w:w="6101" w:type="dxa"/>
+          </w:tcPr>
+          <w:p>
+            <w:pPr>
+              <w:cnfStyle w:val="000000100000" w:firstRow="0" w:lastRow="0" w:firstColumn="0" w:lastColumn="0" w:oddVBand="0" w:evenVBand="0" w:oddHBand="1" w:evenHBand="0" w:firstRowFirstColumn="0" w:firstRowLastColumn="0" w:lastRowFirstColumn="0" w:lastRowLastColumn="0"/>
+            </w:pPr>
+            <w:r>
+              <w:t>Nazwa ankiety składająca się z maksymalnie 70 znaków.</w:t>
+            </w:r>
+          </w:p>
+        </w:tc>
+      </w:tr>
+      <w:tr>
+        <w:tc>
+          <w:tcPr>
+            <w:cnfStyle w:val="001000000000" w:firstRow="0" w:lastRow="0" w:firstColumn="1" w:lastColumn="0" w:oddVBand="0" w:evenVBand="0" w:oddHBand="0" w:evenHBand="0" w:firstRowFirstColumn="0" w:firstRowLastColumn="0" w:lastRowFirstColumn="0" w:lastRowLastColumn="0"/>
+            <w:tcW w:w="1980" w:type="dxa"/>
+          </w:tcPr>
+          <w:p>
+            <w:r>
+              <w:t>Aktywna</w:t>
+            </w:r>
+          </w:p>
+        </w:tc>
+        <w:tc>
+          <w:tcPr>
+            <w:tcW w:w="1417" w:type="dxa"/>
+          </w:tcPr>
+          <w:p>
+            <w:pPr>
+              <w:cnfStyle w:val="000000000000" w:firstRow="0" w:lastRow="0" w:firstColumn="0" w:lastColumn="0" w:oddVBand="0" w:evenVBand="0" w:oddHBand="0" w:evenHBand="0" w:firstRowFirstColumn="0" w:firstRowLastColumn="0" w:lastRowFirstColumn="0" w:lastRowLastColumn="0"/>
+            </w:pPr>
+            <w:r>
+              <w:t>boolean</w:t>
+            </w:r>
+          </w:p>
+        </w:tc>
+        <w:tc>
+          <w:tcPr>
+            <w:tcW w:w="6101" w:type="dxa"/>
+          </w:tcPr>
+          <w:p>
+            <w:pPr>
+              <w:cnfStyle w:val="000000000000" w:firstRow="0" w:lastRow="0" w:firstColumn="0" w:lastColumn="0" w:oddVBand="0" w:evenVBand="0" w:oddHBand="0" w:evenHBand="0" w:firstRowFirstColumn="0" w:firstRowLastColumn="0" w:lastRowFirstColumn="0" w:lastRowLastColumn="0"/>
+            </w:pPr>
+            <w:r>
+              <w:t>Flaga określająca aktywność ankiety – gotowość do wypełnienia.</w:t>
+            </w:r>
+          </w:p>
+        </w:tc>
+      </w:tr>
+    </w:tbl>
+    <w:p/>
+    <w:p/>
+    <w:p>
+      <w:pPr>
+        <w:pStyle w:val="Heading3"/>
+        <w:numPr>
+          <w:ilvl w:val="2"/>
+          <w:numId w:val="11"/>
+        </w:numPr>
+      </w:pPr>
+      <w:r>
+        <w:t>Tabela „Pytania”.</w:t>
+      </w:r>
+    </w:p>
+    <w:p>
+      <w:pPr>
+        <w:ind w:firstLine="360"/>
+      </w:pPr>
+      <w:r>
+        <w:t>Tabela „Pytania” zawierać będzie treść pytań i możliwych odpowiedzi na nie.</w:t>
+      </w:r>
+    </w:p>
+    <w:tbl>
+      <w:tblPr>
+        <w:tblStyle w:val="PlainTable4"/>
+        <w:tblW w:w="9498" w:type="dxa"/>
+        <w:tblLayout w:type="fixed"/>
+        <w:tblLook w:val="04A0" w:firstRow="1" w:lastRow="0" w:firstColumn="1" w:lastColumn="0" w:noHBand="0" w:noVBand="1"/>
+      </w:tblPr>
+      <w:tblGrid>
+        <w:gridCol w:w="1980"/>
+        <w:gridCol w:w="1417"/>
+        <w:gridCol w:w="6101"/>
+      </w:tblGrid>
+      <w:tr>
+        <w:trPr>
+          <w:cnfStyle w:val="100000000000" w:firstRow="1" w:lastRow="0" w:firstColumn="0" w:lastColumn="0" w:oddVBand="0" w:evenVBand="0" w:oddHBand="0" w:evenHBand="0" w:firstRowFirstColumn="0" w:firstRowLastColumn="0" w:lastRowFirstColumn="0" w:lastRowLastColumn="0"/>
+        </w:trPr>
+        <w:tc>
+          <w:tcPr>
+            <w:cnfStyle w:val="001000000000" w:firstRow="0" w:lastRow="0" w:firstColumn="1" w:lastColumn="0" w:oddVBand="0" w:evenVBand="0" w:oddHBand="0" w:evenHBand="0" w:firstRowFirstColumn="0" w:firstRowLastColumn="0" w:lastRowFirstColumn="0" w:lastRowLastColumn="0"/>
+            <w:tcW w:w="1980" w:type="dxa"/>
+          </w:tcPr>
+          <w:p>
+            <w:r>
+              <w:t>Nazwa kolumny</w:t>
+            </w:r>
+          </w:p>
+        </w:tc>
+        <w:tc>
+          <w:tcPr>
+            <w:tcW w:w="1417" w:type="dxa"/>
+          </w:tcPr>
+          <w:p>
+            <w:pPr>
+              <w:cnfStyle w:val="100000000000" w:firstRow="1" w:lastRow="0" w:firstColumn="0" w:lastColumn="0" w:oddVBand="0" w:evenVBand="0" w:oddHBand="0" w:evenHBand="0" w:firstRowFirstColumn="0" w:firstRowLastColumn="0" w:lastRowFirstColumn="0" w:lastRowLastColumn="0"/>
+            </w:pPr>
+            <w:r>
+              <w:t>Typ</w:t>
+            </w:r>
+          </w:p>
+        </w:tc>
+        <w:tc>
+          <w:tcPr>
+            <w:tcW w:w="6101" w:type="dxa"/>
+          </w:tcPr>
+          <w:p>
+            <w:pPr>
+              <w:cnfStyle w:val="100000000000" w:firstRow="1" w:lastRow="0" w:firstColumn="0" w:lastColumn="0" w:oddVBand="0" w:evenVBand="0" w:oddHBand="0" w:evenHBand="0" w:firstRowFirstColumn="0" w:firstRowLastColumn="0" w:lastRowFirstColumn="0" w:lastRowLastColumn="0"/>
+            </w:pPr>
+            <w:r>
+              <w:t>Opis</w:t>
+            </w:r>
+          </w:p>
+        </w:tc>
+      </w:tr>
+      <w:tr>
+        <w:trPr>
+          <w:cnfStyle w:val="000000100000" w:firstRow="0" w:lastRow="0" w:firstColumn="0" w:lastColumn="0" w:oddVBand="0" w:evenVBand="0" w:oddHBand="1" w:evenHBand="0" w:firstRowFirstColumn="0" w:firstRowLastColumn="0" w:lastRowFirstColumn="0" w:lastRowLastColumn="0"/>
+        </w:trPr>
+        <w:tc>
+          <w:tcPr>
+            <w:cnfStyle w:val="001000000000" w:firstRow="0" w:lastRow="0" w:firstColumn="1" w:lastColumn="0" w:oddVBand="0" w:evenVBand="0" w:oddHBand="0" w:evenHBand="0" w:firstRowFirstColumn="0" w:firstRowLastColumn="0" w:lastRowFirstColumn="0" w:lastRowLastColumn="0"/>
+            <w:tcW w:w="1980" w:type="dxa"/>
+          </w:tcPr>
+          <w:p>
+            <w:r>
+              <w:t>IdPytania</w:t>
+            </w:r>
+          </w:p>
+        </w:tc>
+        <w:tc>
+          <w:tcPr>
+            <w:tcW w:w="1417" w:type="dxa"/>
+          </w:tcPr>
+          <w:p>
+            <w:pPr>
+              <w:cnfStyle w:val="000000100000" w:firstRow="0" w:lastRow="0" w:firstColumn="0" w:lastColumn="0" w:oddVBand="0" w:evenVBand="0" w:oddHBand="1" w:evenHBand="0" w:firstRowFirstColumn="0" w:firstRowLastColumn="0" w:lastRowFirstColumn="0" w:lastRowLastColumn="0"/>
+            </w:pPr>
+            <w:r>
+              <w:t>int</w:t>
+            </w:r>
+          </w:p>
+        </w:tc>
+        <w:tc>
+          <w:tcPr>
+            <w:tcW w:w="6101" w:type="dxa"/>
+          </w:tcPr>
+          <w:p>
+            <w:pPr>
+              <w:cnfStyle w:val="000000100000" w:firstRow="0" w:lastRow="0" w:firstColumn="0" w:lastColumn="0" w:oddVBand="0" w:evenVBand="0" w:oddHBand="1" w:evenHBand="0" w:firstRowFirstColumn="0" w:firstRowLastColumn="0" w:lastRowFirstColumn="0" w:lastRowLastColumn="0"/>
+            </w:pPr>
+            <w:r>
+              <w:t>Klucz podstawowy, unikalny identyfikator ankiety.</w:t>
+            </w:r>
+          </w:p>
+        </w:tc>
+      </w:tr>
+      <w:tr>
+        <w:tc>
+          <w:tcPr>
+            <w:cnfStyle w:val="001000000000" w:firstRow="0" w:lastRow="0" w:firstColumn="1" w:lastColumn="0" w:oddVBand="0" w:evenVBand="0" w:oddHBand="0" w:evenHBand="0" w:firstRowFirstColumn="0" w:firstRowLastColumn="0" w:lastRowFirstColumn="0" w:lastRowLastColumn="0"/>
+            <w:tcW w:w="1980" w:type="dxa"/>
+          </w:tcPr>
+          <w:p>
+            <w:r>
+              <w:t>IdAnkiety</w:t>
+            </w:r>
+          </w:p>
+        </w:tc>
+        <w:tc>
+          <w:tcPr>
+            <w:tcW w:w="1417" w:type="dxa"/>
+          </w:tcPr>
+          <w:p>
+            <w:pPr>
+              <w:cnfStyle w:val="000000000000" w:firstRow="0" w:lastRow="0" w:firstColumn="0" w:lastColumn="0" w:oddVBand="0" w:evenVBand="0" w:oddHBand="0" w:evenHBand="0" w:firstRowFirstColumn="0" w:firstRowLastColumn="0" w:lastRowFirstColumn="0" w:lastRowLastColumn="0"/>
+            </w:pPr>
+            <w:r>
+              <w:t>int</w:t>
+            </w:r>
+          </w:p>
+        </w:tc>
+        <w:tc>
+          <w:tcPr>
+            <w:tcW w:w="6101" w:type="dxa"/>
+          </w:tcPr>
+          <w:p>
+            <w:pPr>
+              <w:cnfStyle w:val="000000000000" w:firstRow="0" w:lastRow="0" w:firstColumn="0" w:lastColumn="0" w:oddVBand="0" w:evenVBand="0" w:oddHBand="0" w:evenHBand="0" w:firstRowFirstColumn="0" w:firstRowLastColumn="0" w:lastRowFirstColumn="0" w:lastRowLastColumn="0"/>
+            </w:pPr>
+            <w:r>
+              <w:t>Klucz obcy odpowiadający kluczowi podstawowemu w tabeli „Ankiety”</w:t>
+            </w:r>
+          </w:p>
+        </w:tc>
+      </w:tr>
+      <w:tr>
+        <w:trPr>
+          <w:cnfStyle w:val="000000100000" w:firstRow="0" w:lastRow="0" w:firstColumn="0" w:lastColumn="0" w:oddVBand="0" w:evenVBand="0" w:oddHBand="1" w:evenHBand="0" w:firstRowFirstColumn="0" w:firstRowLastColumn="0" w:lastRowFirstColumn="0" w:lastRowLastColumn="0"/>
+        </w:trPr>
+        <w:tc>
+          <w:tcPr>
+            <w:cnfStyle w:val="001000000000" w:firstRow="0" w:lastRow="0" w:firstColumn="1" w:lastColumn="0" w:oddVBand="0" w:evenVBand="0" w:oddHBand="0" w:evenHBand="0" w:firstRowFirstColumn="0" w:firstRowLastColumn="0" w:lastRowFirstColumn="0" w:lastRowLastColumn="0"/>
+            <w:tcW w:w="1980" w:type="dxa"/>
+          </w:tcPr>
+          <w:p>
+            <w:r>
+              <w:t>Pytanie</w:t>
+            </w:r>
+          </w:p>
+        </w:tc>
+        <w:tc>
+          <w:tcPr>
+            <w:tcW w:w="1417" w:type="dxa"/>
+          </w:tcPr>
+          <w:p>
+            <w:pPr>
+              <w:cnfStyle w:val="000000100000" w:firstRow="0" w:lastRow="0" w:firstColumn="0" w:lastColumn="0" w:oddVBand="0" w:evenVBand="0" w:oddHBand="1" w:evenHBand="0" w:firstRowFirstColumn="0" w:firstRowLastColumn="0" w:lastRowFirstColumn="0" w:lastRowLastColumn="0"/>
+            </w:pPr>
+            <w:r>
+              <w:t>varchar(max)</w:t>
+            </w:r>
+          </w:p>
+        </w:tc>
+        <w:tc>
+          <w:tcPr>
+            <w:tcW w:w="6101" w:type="dxa"/>
+          </w:tcPr>
+          <w:p>
+            <w:pPr>
+              <w:cnfStyle w:val="000000100000" w:firstRow="0" w:lastRow="0" w:firstColumn="0" w:lastColumn="0" w:oddVBand="0" w:evenVBand="0" w:oddHBand="1" w:evenHBand="0" w:firstRowFirstColumn="0" w:firstRowLastColumn="0" w:lastRowFirstColumn="0" w:lastRowLastColumn="0"/>
+            </w:pPr>
+            <w:r>
+              <w:t>Treść pytania ograniczona  pojemnością typu varchar.</w:t>
+            </w:r>
+          </w:p>
+        </w:tc>
+      </w:tr>
+    </w:tbl>
+    <w:p/>
+    <w:p>
+      <w:pPr>
+        <w:pStyle w:val="Heading3"/>
+        <w:numPr>
+          <w:ilvl w:val="2"/>
+          <w:numId w:val="11"/>
+        </w:numPr>
+      </w:pPr>
+      <w:r>
+        <w:t>Tabela „Odpowiedzi”</w:t>
+      </w:r>
+    </w:p>
+    <w:p>
+      <w:pPr>
+        <w:ind w:firstLine="360"/>
+      </w:pPr>
+      <w:r>
+        <w:t>Tabela „Odpowiedzi” będzie tabelą słownikową, zawierającą treści odpowiedzi na poszczególne pytania.</w:t>
+      </w:r>
+    </w:p>
+    <w:tbl>
+      <w:tblPr>
+        <w:tblStyle w:val="PlainTable4"/>
+        <w:tblW w:w="9498" w:type="dxa"/>
+        <w:tblLayout w:type="fixed"/>
+        <w:tblLook w:val="04A0" w:firstRow="1" w:lastRow="0" w:firstColumn="1" w:lastColumn="0" w:noHBand="0" w:noVBand="1"/>
+      </w:tblPr>
+      <w:tblGrid>
+        <w:gridCol w:w="1701"/>
+        <w:gridCol w:w="1418"/>
+        <w:gridCol w:w="6379"/>
+      </w:tblGrid>
+      <w:tr>
+        <w:trPr>
+          <w:cnfStyle w:val="100000000000" w:firstRow="1" w:lastRow="0" w:firstColumn="0" w:lastColumn="0" w:oddVBand="0" w:evenVBand="0" w:oddHBand="0" w:evenHBand="0" w:firstRowFirstColumn="0" w:firstRowLastColumn="0" w:lastRowFirstColumn="0" w:lastRowLastColumn="0"/>
+        </w:trPr>
+        <w:tc>
+          <w:tcPr>
+            <w:cnfStyle w:val="001000000000" w:firstRow="0" w:lastRow="0" w:firstColumn="1" w:lastColumn="0" w:oddVBand="0" w:evenVBand="0" w:oddHBand="0" w:evenHBand="0" w:firstRowFirstColumn="0" w:firstRowLastColumn="0" w:lastRowFirstColumn="0" w:lastRowLastColumn="0"/>
+            <w:tcW w:w="1701" w:type="dxa"/>
+          </w:tcPr>
+          <w:p>
+            <w:r>
+              <w:t>Nazwa kolumny</w:t>
+            </w:r>
+          </w:p>
+        </w:tc>
+        <w:tc>
+          <w:tcPr>
+            <w:tcW w:w="1418" w:type="dxa"/>
+          </w:tcPr>
+          <w:p>
+            <w:pPr>
+              <w:cnfStyle w:val="100000000000" w:firstRow="1" w:lastRow="0" w:firstColumn="0" w:lastColumn="0" w:oddVBand="0" w:evenVBand="0" w:oddHBand="0" w:evenHBand="0" w:firstRowFirstColumn="0" w:firstRowLastColumn="0" w:lastRowFirstColumn="0" w:lastRowLastColumn="0"/>
+            </w:pPr>
+            <w:r>
+              <w:t>Typ</w:t>
+            </w:r>
+          </w:p>
+        </w:tc>
+        <w:tc>
+          <w:tcPr>
+            <w:tcW w:w="6379" w:type="dxa"/>
+          </w:tcPr>
+          <w:p>
+            <w:pPr>
+              <w:cnfStyle w:val="100000000000" w:firstRow="1" w:lastRow="0" w:firstColumn="0" w:lastColumn="0" w:oddVBand="0" w:evenVBand="0" w:oddHBand="0" w:evenHBand="0" w:firstRowFirstColumn="0" w:firstRowLastColumn="0" w:lastRowFirstColumn="0" w:lastRowLastColumn="0"/>
+            </w:pPr>
+            <w:r>
+              <w:t>Opis</w:t>
+            </w:r>
+          </w:p>
+        </w:tc>
+      </w:tr>
+      <w:tr>
+        <w:trPr>
+          <w:cnfStyle w:val="000000100000" w:firstRow="0" w:lastRow="0" w:firstColumn="0" w:lastColumn="0" w:oddVBand="0" w:evenVBand="0" w:oddHBand="1" w:evenHBand="0" w:firstRowFirstColumn="0" w:firstRowLastColumn="0" w:lastRowFirstColumn="0" w:lastRowLastColumn="0"/>
+        </w:trPr>
+        <w:tc>
+          <w:tcPr>
+            <w:cnfStyle w:val="001000000000" w:firstRow="0" w:lastRow="0" w:firstColumn="1" w:lastColumn="0" w:oddVBand="0" w:evenVBand="0" w:oddHBand="0" w:evenHBand="0" w:firstRowFirstColumn="0" w:firstRowLastColumn="0" w:lastRowFirstColumn="0" w:lastRowLastColumn="0"/>
+            <w:tcW w:w="1701" w:type="dxa"/>
+          </w:tcPr>
+          <w:p>
+            <w:r>
+              <w:t>IdOdpowiedzi</w:t>
+            </w:r>
+          </w:p>
+        </w:tc>
+        <w:tc>
+          <w:tcPr>
+            <w:tcW w:w="1418" w:type="dxa"/>
+          </w:tcPr>
+          <w:p>
+            <w:pPr>
+              <w:cnfStyle w:val="000000100000" w:firstRow="0" w:lastRow="0" w:firstColumn="0" w:lastColumn="0" w:oddVBand="0" w:evenVBand="0" w:oddHBand="1" w:evenHBand="0" w:firstRowFirstColumn="0" w:firstRowLastColumn="0" w:lastRowFirstColumn="0" w:lastRowLastColumn="0"/>
+            </w:pPr>
+            <w:r>
+              <w:t>int</w:t>
+            </w:r>
+          </w:p>
+        </w:tc>
+        <w:tc>
+          <w:tcPr>
+            <w:tcW w:w="6379" w:type="dxa"/>
+          </w:tcPr>
+          <w:p>
+            <w:pPr>
+              <w:cnfStyle w:val="000000100000" w:firstRow="0" w:lastRow="0" w:firstColumn="0" w:lastColumn="0" w:oddVBand="0" w:evenVBand="0" w:oddHBand="1" w:evenHBand="0" w:firstRowFirstColumn="0" w:firstRowLastColumn="0" w:lastRowFirstColumn="0" w:lastRowLastColumn="0"/>
+            </w:pPr>
+            <w:r>
+              <w:t>Klucz podstawowy, unikalny identyfikator zestawu odpowiedzi.</w:t>
+            </w:r>
+          </w:p>
+        </w:tc>
+      </w:tr>
+      <w:tr>
+        <w:tc>
+          <w:tcPr>
+            <w:cnfStyle w:val="001000000000" w:firstRow="0" w:lastRow="0" w:firstColumn="1" w:lastColumn="0" w:oddVBand="0" w:evenVBand="0" w:oddHBand="0" w:evenHBand="0" w:firstRowFirstColumn="0" w:firstRowLastColumn="0" w:lastRowFirstColumn="0" w:lastRowLastColumn="0"/>
+            <w:tcW w:w="1701" w:type="dxa"/>
+          </w:tcPr>
+          <w:p>
+            <w:r>
+              <w:t>IdPytania</w:t>
+            </w:r>
+          </w:p>
+        </w:tc>
+        <w:tc>
+          <w:tcPr>
+            <w:tcW w:w="1418" w:type="dxa"/>
+          </w:tcPr>
+          <w:p>
+            <w:pPr>
+              <w:cnfStyle w:val="000000000000" w:firstRow="0" w:lastRow="0" w:firstColumn="0" w:lastColumn="0" w:oddVBand="0" w:evenVBand="0" w:oddHBand="0" w:evenHBand="0" w:firstRowFirstColumn="0" w:firstRowLastColumn="0" w:lastRowFirstColumn="0" w:lastRowLastColumn="0"/>
+            </w:pPr>
+            <w:r>
+              <w:t>int</w:t>
+            </w:r>
+          </w:p>
+        </w:tc>
+        <w:tc>
+          <w:tcPr>
+            <w:tcW w:w="6379" w:type="dxa"/>
+          </w:tcPr>
+          <w:p>
+            <w:pPr>
+              <w:cnfStyle w:val="000000000000" w:firstRow="0" w:lastRow="0" w:firstColumn="0" w:lastColumn="0" w:oddVBand="0" w:evenVBand="0" w:oddHBand="0" w:evenHBand="0" w:firstRowFirstColumn="0" w:firstRowLastColumn="0" w:lastRowFirstColumn="0" w:lastRowLastColumn="0"/>
+            </w:pPr>
+            <w:r>
+              <w:t>Klucz obcy odpowiadający kluczowi podstawowemu w tabeli „Pytania”.</w:t>
+            </w:r>
+          </w:p>
+        </w:tc>
+      </w:tr>
+      <w:tr>
+        <w:trPr>
+          <w:cnfStyle w:val="000000100000" w:firstRow="0" w:lastRow="0" w:firstColumn="0" w:lastColumn="0" w:oddVBand="0" w:evenVBand="0" w:oddHBand="1" w:evenHBand="0" w:firstRowFirstColumn="0" w:firstRowLastColumn="0" w:lastRowFirstColumn="0" w:lastRowLastColumn="0"/>
+        </w:trPr>
+        <w:tc>
+          <w:tcPr>
+            <w:cnfStyle w:val="001000000000" w:firstRow="0" w:lastRow="0" w:firstColumn="1" w:lastColumn="0" w:oddVBand="0" w:evenVBand="0" w:oddHBand="0" w:evenHBand="0" w:firstRowFirstColumn="0" w:firstRowLastColumn="0" w:lastRowFirstColumn="0" w:lastRowLastColumn="0"/>
+            <w:tcW w:w="1701" w:type="dxa"/>
+          </w:tcPr>
+          <w:p>
+            <w:r>
+              <w:t>Kilka_Odp</w:t>
+            </w:r>
+          </w:p>
+        </w:tc>
+        <w:tc>
+          <w:tcPr>
+            <w:tcW w:w="1418" w:type="dxa"/>
+          </w:tcPr>
+          <w:p>
+            <w:pPr>
+              <w:cnfStyle w:val="000000100000" w:firstRow="0" w:lastRow="0" w:firstColumn="0" w:lastColumn="0" w:oddVBand="0" w:evenVBand="0" w:oddHBand="1" w:evenHBand="0" w:firstRowFirstColumn="0" w:firstRowLastColumn="0" w:lastRowFirstColumn="0" w:lastRowLastColumn="0"/>
+            </w:pPr>
+            <w:r>
+              <w:t>boolean</w:t>
+            </w:r>
+          </w:p>
+        </w:tc>
+        <w:tc>
+          <w:tcPr>
+            <w:tcW w:w="6379" w:type="dxa"/>
+          </w:tcPr>
+          <w:p>
+            <w:pPr>
+              <w:cnfStyle w:val="000000100000" w:firstRow="0" w:lastRow="0" w:firstColumn="0" w:lastColumn="0" w:oddVBand="0" w:evenVBand="0" w:oddHBand="1" w:evenHBand="0" w:firstRowFirstColumn="0" w:firstRowLastColumn="0" w:lastRowFirstColumn="0" w:lastRowLastColumn="0"/>
+            </w:pPr>
+            <w:r>
+              <w:t>Flaga określająca możliwość wyboru kilku odpowiedzi przez ankietowanego ( 1 = tak, 0 = nie).</w:t>
+            </w:r>
+          </w:p>
+        </w:tc>
+      </w:tr>
+      <w:tr>
+        <w:tc>
+          <w:tcPr>
+            <w:cnfStyle w:val="001000000000" w:firstRow="0" w:lastRow="0" w:firstColumn="1" w:lastColumn="0" w:oddVBand="0" w:evenVBand="0" w:oddHBand="0" w:evenHBand="0" w:firstRowFirstColumn="0" w:firstRowLastColumn="0" w:lastRowFirstColumn="0" w:lastRowLastColumn="0"/>
+            <w:tcW w:w="1701" w:type="dxa"/>
+          </w:tcPr>
+          <w:p>
+            <w:r>
+              <w:t>Odp_1</w:t>
+            </w:r>
+          </w:p>
+        </w:tc>
+        <w:tc>
+          <w:tcPr>
+            <w:tcW w:w="1418" w:type="dxa"/>
+          </w:tcPr>
+          <w:p>
+            <w:pPr>
+              <w:cnfStyle w:val="000000000000" w:firstRow="0" w:lastRow="0" w:firstColumn="0" w:lastColumn="0" w:oddVBand="0" w:evenVBand="0" w:oddHBand="0" w:evenHBand="0" w:firstRowFirstColumn="0" w:firstRowLastColumn="0" w:lastRowFirstColumn="0" w:lastRowLastColumn="0"/>
+            </w:pPr>
+            <w:r>
+              <w:t>varchar(max)</w:t>
+            </w:r>
+          </w:p>
+        </w:tc>
+        <w:tc>
+          <w:tcPr>
+            <w:tcW w:w="6379" w:type="dxa"/>
+          </w:tcPr>
+          <w:p>
+            <w:pPr>
+              <w:cnfStyle w:val="000000000000" w:firstRow="0" w:lastRow="0" w:firstColumn="0" w:lastColumn="0" w:oddVBand="0" w:evenVBand="0" w:oddHBand="0" w:evenHBand="0" w:firstRowFirstColumn="0" w:firstRowLastColumn="0" w:lastRowFirstColumn="0" w:lastRowLastColumn="0"/>
+            </w:pPr>
+            <w:r>
+              <w:t>Treść pierwszej odpowiedzi na pytanie ograniczona pojemnością typu varchar.</w:t>
+            </w:r>
+          </w:p>
+        </w:tc>
+      </w:tr>
+      <w:tr>
+        <w:trPr>
+          <w:cnfStyle w:val="000000100000" w:firstRow="0" w:lastRow="0" w:firstColumn="0" w:lastColumn="0" w:oddVBand="0" w:evenVBand="0" w:oddHBand="1" w:evenHBand="0" w:firstRowFirstColumn="0" w:firstRowLastColumn="0" w:lastRowFirstColumn="0" w:lastRowLastColumn="0"/>
+        </w:trPr>
+        <w:tc>
+          <w:tcPr>
+            <w:cnfStyle w:val="001000000000" w:firstRow="0" w:lastRow="0" w:firstColumn="1" w:lastColumn="0" w:oddVBand="0" w:evenVBand="0" w:oddHBand="0" w:evenHBand="0" w:firstRowFirstColumn="0" w:firstRowLastColumn="0" w:lastRowFirstColumn="0" w:lastRowLastColumn="0"/>
+            <w:tcW w:w="1701" w:type="dxa"/>
+          </w:tcPr>
+          <w:p>
+            <w:r>
+              <w:t>Odp_2</w:t>
+            </w:r>
+          </w:p>
+        </w:tc>
+        <w:tc>
+          <w:tcPr>
+            <w:tcW w:w="1418" w:type="dxa"/>
+          </w:tcPr>
+          <w:p>
+            <w:pPr>
+              <w:cnfStyle w:val="000000100000" w:firstRow="0" w:lastRow="0" w:firstColumn="0" w:lastColumn="0" w:oddVBand="0" w:evenVBand="0" w:oddHBand="1" w:evenHBand="0" w:firstRowFirstColumn="0" w:firstRowLastColumn="0" w:lastRowFirstColumn="0" w:lastRowLastColumn="0"/>
+            </w:pPr>
+            <w:r>
+              <w:t>varchar(max)</w:t>
+            </w:r>
+          </w:p>
+        </w:tc>
+        <w:tc>
+          <w:tcPr>
+            <w:tcW w:w="6379" w:type="dxa"/>
+          </w:tcPr>
+          <w:p>
+            <w:pPr>
+              <w:cnfStyle w:val="000000100000" w:firstRow="0" w:lastRow="0" w:firstColumn="0" w:lastColumn="0" w:oddVBand="0" w:evenVBand="0" w:oddHBand="1" w:evenHBand="0" w:firstRowFirstColumn="0" w:firstRowLastColumn="0" w:lastRowFirstColumn="0" w:lastRowLastColumn="0"/>
+            </w:pPr>
+            <w:r>
+              <w:t>Treść drugiej odpowiedzi na pytanie ograniczona pojemnością typu varchar.</w:t>
+            </w:r>
+          </w:p>
+        </w:tc>
+      </w:tr>
+      <w:tr>
+        <w:tc>
+          <w:tcPr>
+            <w:cnfStyle w:val="001000000000" w:firstRow="0" w:lastRow="0" w:firstColumn="1" w:lastColumn="0" w:oddVBand="0" w:evenVBand="0" w:oddHBand="0" w:evenHBand="0" w:firstRowFirstColumn="0" w:firstRowLastColumn="0" w:lastRowFirstColumn="0" w:lastRowLastColumn="0"/>
+            <w:tcW w:w="1701" w:type="dxa"/>
+          </w:tcPr>
+          <w:p>
+            <w:r>
+              <w:t>Odp_3</w:t>
+            </w:r>
+          </w:p>
+        </w:tc>
+        <w:tc>
+          <w:tcPr>
+            <w:tcW w:w="1418" w:type="dxa"/>
+          </w:tcPr>
+          <w:p>
+            <w:pPr>
+              <w:cnfStyle w:val="000000000000" w:firstRow="0" w:lastRow="0" w:firstColumn="0" w:lastColumn="0" w:oddVBand="0" w:evenVBand="0" w:oddHBand="0" w:evenHBand="0" w:firstRowFirstColumn="0" w:firstRowLastColumn="0" w:lastRowFirstColumn="0" w:lastRowLastColumn="0"/>
+            </w:pPr>
+            <w:r>
+              <w:t>varchar(max)</w:t>
+            </w:r>
+          </w:p>
+        </w:tc>
+        <w:tc>
+          <w:tcPr>
+            <w:tcW w:w="6379" w:type="dxa"/>
+          </w:tcPr>
+          <w:p>
+            <w:pPr>
+              <w:cnfStyle w:val="000000000000" w:firstRow="0" w:lastRow="0" w:firstColumn="0" w:lastColumn="0" w:oddVBand="0" w:evenVBand="0" w:oddHBand="0" w:evenHBand="0" w:firstRowFirstColumn="0" w:firstRowLastColumn="0" w:lastRowFirstColumn="0" w:lastRowLastColumn="0"/>
+            </w:pPr>
+            <w:r>
+              <w:t>Treść trzeciej odpowiedzi na pytanie ograniczona pojemnością typu varchar.</w:t>
+            </w:r>
+          </w:p>
+        </w:tc>
+      </w:tr>
+      <w:tr>
+        <w:trPr>
+          <w:cnfStyle w:val="000000100000" w:firstRow="0" w:lastRow="0" w:firstColumn="0" w:lastColumn="0" w:oddVBand="0" w:evenVBand="0" w:oddHBand="1" w:evenHBand="0" w:firstRowFirstColumn="0" w:firstRowLastColumn="0" w:lastRowFirstColumn="0" w:lastRowLastColumn="0"/>
+        </w:trPr>
+        <w:tc>
+          <w:tcPr>
+            <w:cnfStyle w:val="001000000000" w:firstRow="0" w:lastRow="0" w:firstColumn="1" w:lastColumn="0" w:oddVBand="0" w:evenVBand="0" w:oddHBand="0" w:evenHBand="0" w:firstRowFirstColumn="0" w:firstRowLastColumn="0" w:lastRowFirstColumn="0" w:lastRowLastColumn="0"/>
+            <w:tcW w:w="1701" w:type="dxa"/>
+          </w:tcPr>
+          <w:p>
+            <w:r>
+              <w:t>Odp_4</w:t>
+            </w:r>
+          </w:p>
+        </w:tc>
+        <w:tc>
+          <w:tcPr>
+            <w:tcW w:w="1418" w:type="dxa"/>
+          </w:tcPr>
+          <w:p>
+            <w:pPr>
+              <w:cnfStyle w:val="000000100000" w:firstRow="0" w:lastRow="0" w:firstColumn="0" w:lastColumn="0" w:oddVBand="0" w:evenVBand="0" w:oddHBand="1" w:evenHBand="0" w:firstRowFirstColumn="0" w:firstRowLastColumn="0" w:lastRowFirstColumn="0" w:lastRowLastColumn="0"/>
+            </w:pPr>
+            <w:r>
+              <w:t>varchar(max)</w:t>
+            </w:r>
+          </w:p>
+        </w:tc>
+        <w:tc>
+          <w:tcPr>
+            <w:tcW w:w="6379" w:type="dxa"/>
+          </w:tcPr>
+          <w:p>
+            <w:pPr>
+              <w:cnfStyle w:val="000000100000" w:firstRow="0" w:lastRow="0" w:firstColumn="0" w:lastColumn="0" w:oddVBand="0" w:evenVBand="0" w:oddHBand="1" w:evenHBand="0" w:firstRowFirstColumn="0" w:firstRowLastColumn="0" w:lastRowFirstColumn="0" w:lastRowLastColumn="0"/>
+            </w:pPr>
+            <w:r>
+              <w:t>Treść czwartej odpowiedi na pytanie ograniczona pojemnością typu varchar.</w:t>
+            </w:r>
+          </w:p>
+        </w:tc>
+      </w:tr>
+      <w:tr>
+        <w:tc>
+          <w:tcPr>
+            <w:cnfStyle w:val="001000000000" w:firstRow="0" w:lastRow="0" w:firstColumn="1" w:lastColumn="0" w:oddVBand="0" w:evenVBand="0" w:oddHBand="0" w:evenHBand="0" w:firstRowFirstColumn="0" w:firstRowLastColumn="0" w:lastRowFirstColumn="0" w:lastRowLastColumn="0"/>
+            <w:tcW w:w="1701" w:type="dxa"/>
+          </w:tcPr>
+          <w:p>
+            <w:r>
+              <w:t>Odp_5</w:t>
+            </w:r>
+          </w:p>
+        </w:tc>
+        <w:tc>
+          <w:tcPr>
+            <w:tcW w:w="1418" w:type="dxa"/>
+          </w:tcPr>
+          <w:p>
+            <w:pPr>
+              <w:cnfStyle w:val="000000000000" w:firstRow="0" w:lastRow="0" w:firstColumn="0" w:lastColumn="0" w:oddVBand="0" w:evenVBand="0" w:oddHBand="0" w:evenHBand="0" w:firstRowFirstColumn="0" w:firstRowLastColumn="0" w:lastRowFirstColumn="0" w:lastRowLastColumn="0"/>
+            </w:pPr>
+            <w:r>
+              <w:t>varchar(max)</w:t>
+            </w:r>
+          </w:p>
+        </w:tc>
+        <w:tc>
+          <w:tcPr>
+            <w:tcW w:w="6379" w:type="dxa"/>
+          </w:tcPr>
+          <w:p>
+            <w:pPr>
+              <w:cnfStyle w:val="000000000000" w:firstRow="0" w:lastRow="0" w:firstColumn="0" w:lastColumn="0" w:oddVBand="0" w:evenVBand="0" w:oddHBand="0" w:evenHBand="0" w:firstRowFirstColumn="0" w:firstRowLastColumn="0" w:lastRowFirstColumn="0" w:lastRowLastColumn="0"/>
+            </w:pPr>
+            <w:r>
+              <w:t>Treść piątej odpowiedzi na pytanie ograniczona pojemnością typu varchar.</w:t>
+            </w:r>
+          </w:p>
+        </w:tc>
+      </w:tr>
+      <w:tr>
+        <w:trPr>
+          <w:cnfStyle w:val="000000100000" w:firstRow="0" w:lastRow="0" w:firstColumn="0" w:lastColumn="0" w:oddVBand="0" w:evenVBand="0" w:oddHBand="1" w:evenHBand="0" w:firstRowFirstColumn="0" w:firstRowLastColumn="0" w:lastRowFirstColumn="0" w:lastRowLastColumn="0"/>
+        </w:trPr>
+        <w:tc>
+          <w:tcPr>
+            <w:cnfStyle w:val="001000000000" w:firstRow="0" w:lastRow="0" w:firstColumn="1" w:lastColumn="0" w:oddVBand="0" w:evenVBand="0" w:oddHBand="0" w:evenHBand="0" w:firstRowFirstColumn="0" w:firstRowLastColumn="0" w:lastRowFirstColumn="0" w:lastRowLastColumn="0"/>
+            <w:tcW w:w="1701" w:type="dxa"/>
+          </w:tcPr>
+          <w:p>
+            <w:r>
+              <w:t>Odp_6</w:t>
+            </w:r>
+          </w:p>
+        </w:tc>
+        <w:tc>
+          <w:tcPr>
+            <w:tcW w:w="1418" w:type="dxa"/>
+          </w:tcPr>
+          <w:p>
+            <w:pPr>
+              <w:cnfStyle w:val="000000100000" w:firstRow="0" w:lastRow="0" w:firstColumn="0" w:lastColumn="0" w:oddVBand="0" w:evenVBand="0" w:oddHBand="1" w:evenHBand="0" w:firstRowFirstColumn="0" w:firstRowLastColumn="0" w:lastRowFirstColumn="0" w:lastRowLastColumn="0"/>
+            </w:pPr>
+            <w:r>
+              <w:t>varchar(max)</w:t>
+            </w:r>
+          </w:p>
+        </w:tc>
+        <w:tc>
+          <w:tcPr>
+            <w:tcW w:w="6379" w:type="dxa"/>
+          </w:tcPr>
+          <w:p>
+            <w:pPr>
+              <w:cnfStyle w:val="000000100000" w:firstRow="0" w:lastRow="0" w:firstColumn="0" w:lastColumn="0" w:oddVBand="0" w:evenVBand="0" w:oddHBand="1" w:evenHBand="0" w:firstRowFirstColumn="0" w:firstRowLastColumn="0" w:lastRowFirstColumn="0" w:lastRowLastColumn="0"/>
+            </w:pPr>
+            <w:r>
+              <w:t>Treść szóstej odpowiedzi na pytanie ograniczona pojemnością typu varchar.</w:t>
+            </w:r>
+          </w:p>
+        </w:tc>
+      </w:tr>
+      <w:tr>
+        <w:tc>
+          <w:tcPr>
+            <w:cnfStyle w:val="001000000000" w:firstRow="0" w:lastRow="0" w:firstColumn="1" w:lastColumn="0" w:oddVBand="0" w:evenVBand="0" w:oddHBand="0" w:evenHBand="0" w:firstRowFirstColumn="0" w:firstRowLastColumn="0" w:lastRowFirstColumn="0" w:lastRowLastColumn="0"/>
+            <w:tcW w:w="1701" w:type="dxa"/>
+          </w:tcPr>
+          <w:p>
+            <w:r>
+              <w:lastRenderedPageBreak/>
+              <w:t>Odp_7</w:t>
+            </w:r>
+          </w:p>
+        </w:tc>
+        <w:tc>
+          <w:tcPr>
+            <w:tcW w:w="1418" w:type="dxa"/>
+          </w:tcPr>
+          <w:p>
+            <w:pPr>
+              <w:cnfStyle w:val="000000000000" w:firstRow="0" w:lastRow="0" w:firstColumn="0" w:lastColumn="0" w:oddVBand="0" w:evenVBand="0" w:oddHBand="0" w:evenHBand="0" w:firstRowFirstColumn="0" w:firstRowLastColumn="0" w:lastRowFirstColumn="0" w:lastRowLastColumn="0"/>
+            </w:pPr>
+            <w:r>
+              <w:t>varchar(max)</w:t>
+            </w:r>
+          </w:p>
+        </w:tc>
+        <w:tc>
+          <w:tcPr>
+            <w:tcW w:w="6379" w:type="dxa"/>
+          </w:tcPr>
+          <w:p>
+            <w:pPr>
+              <w:cnfStyle w:val="000000000000" w:firstRow="0" w:lastRow="0" w:firstColumn="0" w:lastColumn="0" w:oddVBand="0" w:evenVBand="0" w:oddHBand="0" w:evenHBand="0" w:firstRowFirstColumn="0" w:firstRowLastColumn="0" w:lastRowFirstColumn="0" w:lastRowLastColumn="0"/>
+            </w:pPr>
+            <w:r>
+              <w:t>Treść siódmej odpowiedzi na pytanie ograniczona pojemnością typu varchar.</w:t>
+            </w:r>
+          </w:p>
+        </w:tc>
+      </w:tr>
+      <w:tr>
+        <w:trPr>
+          <w:cnfStyle w:val="000000100000" w:firstRow="0" w:lastRow="0" w:firstColumn="0" w:lastColumn="0" w:oddVBand="0" w:evenVBand="0" w:oddHBand="1" w:evenHBand="0" w:firstRowFirstColumn="0" w:firstRowLastColumn="0" w:lastRowFirstColumn="0" w:lastRowLastColumn="0"/>
+        </w:trPr>
+        <w:tc>
+          <w:tcPr>
+            <w:cnfStyle w:val="001000000000" w:firstRow="0" w:lastRow="0" w:firstColumn="1" w:lastColumn="0" w:oddVBand="0" w:evenVBand="0" w:oddHBand="0" w:evenHBand="0" w:firstRowFirstColumn="0" w:firstRowLastColumn="0" w:lastRowFirstColumn="0" w:lastRowLastColumn="0"/>
+            <w:tcW w:w="1701" w:type="dxa"/>
+          </w:tcPr>
+          <w:p>
+            <w:r>
+              <w:t>Odp_8</w:t>
+            </w:r>
+          </w:p>
+        </w:tc>
+        <w:tc>
+          <w:tcPr>
+            <w:tcW w:w="1418" w:type="dxa"/>
+          </w:tcPr>
+          <w:p>
+            <w:pPr>
+              <w:cnfStyle w:val="000000100000" w:firstRow="0" w:lastRow="0" w:firstColumn="0" w:lastColumn="0" w:oddVBand="0" w:evenVBand="0" w:oddHBand="1" w:evenHBand="0" w:firstRowFirstColumn="0" w:firstRowLastColumn="0" w:lastRowFirstColumn="0" w:lastRowLastColumn="0"/>
+            </w:pPr>
+            <w:r>
+              <w:t>varchar(max)</w:t>
+            </w:r>
+          </w:p>
+        </w:tc>
+        <w:tc>
+          <w:tcPr>
+            <w:tcW w:w="6379" w:type="dxa"/>
+          </w:tcPr>
+          <w:p>
+            <w:pPr>
+              <w:cnfStyle w:val="000000100000" w:firstRow="0" w:lastRow="0" w:firstColumn="0" w:lastColumn="0" w:oddVBand="0" w:evenVBand="0" w:oddHBand="1" w:evenHBand="0" w:firstRowFirstColumn="0" w:firstRowLastColumn="0" w:lastRowFirstColumn="0" w:lastRowLastColumn="0"/>
+            </w:pPr>
+            <w:r>
+              <w:t>Treść ósmej odpowiedzi na pytanie ograniczona pojemnością typu varchar.</w:t>
+            </w:r>
+          </w:p>
+        </w:tc>
+      </w:tr>
+      <w:tr>
+        <w:tc>
+          <w:tcPr>
+            <w:cnfStyle w:val="001000000000" w:firstRow="0" w:lastRow="0" w:firstColumn="1" w:lastColumn="0" w:oddVBand="0" w:evenVBand="0" w:oddHBand="0" w:evenHBand="0" w:firstRowFirstColumn="0" w:firstRowLastColumn="0" w:lastRowFirstColumn="0" w:lastRowLastColumn="0"/>
+            <w:tcW w:w="1701" w:type="dxa"/>
+          </w:tcPr>
+          <w:p>
+            <w:r>
+              <w:t>Odp_9</w:t>
+            </w:r>
+          </w:p>
+        </w:tc>
+        <w:tc>
+          <w:tcPr>
+            <w:tcW w:w="1418" w:type="dxa"/>
+          </w:tcPr>
+          <w:p>
+            <w:pPr>
+              <w:cnfStyle w:val="000000000000" w:firstRow="0" w:lastRow="0" w:firstColumn="0" w:lastColumn="0" w:oddVBand="0" w:evenVBand="0" w:oddHBand="0" w:evenHBand="0" w:firstRowFirstColumn="0" w:firstRowLastColumn="0" w:lastRowFirstColumn="0" w:lastRowLastColumn="0"/>
+            </w:pPr>
+            <w:r>
+              <w:t>varchar(max)</w:t>
+            </w:r>
+          </w:p>
+        </w:tc>
+        <w:tc>
+          <w:tcPr>
+            <w:tcW w:w="6379" w:type="dxa"/>
+          </w:tcPr>
+          <w:p>
+            <w:pPr>
+              <w:cnfStyle w:val="000000000000" w:firstRow="0" w:lastRow="0" w:firstColumn="0" w:lastColumn="0" w:oddVBand="0" w:evenVBand="0" w:oddHBand="0" w:evenHBand="0" w:firstRowFirstColumn="0" w:firstRowLastColumn="0" w:lastRowFirstColumn="0" w:lastRowLastColumn="0"/>
+            </w:pPr>
+            <w:r>
+              <w:t>Treść dziewiątej odpowiedzi na pytanie ograniczona pojemnością typu varchar.</w:t>
+            </w:r>
+          </w:p>
+        </w:tc>
+      </w:tr>
+      <w:tr>
+        <w:trPr>
+          <w:cnfStyle w:val="000000100000" w:firstRow="0" w:lastRow="0" w:firstColumn="0" w:lastColumn="0" w:oddVBand="0" w:evenVBand="0" w:oddHBand="1" w:evenHBand="0" w:firstRowFirstColumn="0" w:firstRowLastColumn="0" w:lastRowFirstColumn="0" w:lastRowLastColumn="0"/>
+        </w:trPr>
+        <w:tc>
+          <w:tcPr>
+            <w:cnfStyle w:val="001000000000" w:firstRow="0" w:lastRow="0" w:firstColumn="1" w:lastColumn="0" w:oddVBand="0" w:evenVBand="0" w:oddHBand="0" w:evenHBand="0" w:firstRowFirstColumn="0" w:firstRowLastColumn="0" w:lastRowFirstColumn="0" w:lastRowLastColumn="0"/>
+            <w:tcW w:w="1701" w:type="dxa"/>
+          </w:tcPr>
+          <w:p>
+            <w:r>
+              <w:t>Odp_10</w:t>
+            </w:r>
+          </w:p>
+        </w:tc>
+        <w:tc>
+          <w:tcPr>
+            <w:tcW w:w="1418" w:type="dxa"/>
+          </w:tcPr>
+          <w:p>
+            <w:pPr>
+              <w:cnfStyle w:val="000000100000" w:firstRow="0" w:lastRow="0" w:firstColumn="0" w:lastColumn="0" w:oddVBand="0" w:evenVBand="0" w:oddHBand="1" w:evenHBand="0" w:firstRowFirstColumn="0" w:firstRowLastColumn="0" w:lastRowFirstColumn="0" w:lastRowLastColumn="0"/>
+            </w:pPr>
+            <w:r>
+              <w:t>varchar(max)</w:t>
+            </w:r>
+          </w:p>
+        </w:tc>
+        <w:tc>
+          <w:tcPr>
+            <w:tcW w:w="6379" w:type="dxa"/>
+          </w:tcPr>
+          <w:p>
+            <w:pPr>
+              <w:cnfStyle w:val="000000100000" w:firstRow="0" w:lastRow="0" w:firstColumn="0" w:lastColumn="0" w:oddVBand="0" w:evenVBand="0" w:oddHBand="1" w:evenHBand="0" w:firstRowFirstColumn="0" w:firstRowLastColumn="0" w:lastRowFirstColumn="0" w:lastRowLastColumn="0"/>
+            </w:pPr>
+            <w:r>
+              <w:t>Treść dziesiatej odpowiedzi na pytanie ograniczona pojemnością typu varchar.</w:t>
+            </w:r>
+          </w:p>
+        </w:tc>
+      </w:tr>
+    </w:tbl>
+    <w:p/>
+    <w:p>
+      <w:pPr>
+        <w:pStyle w:val="Heading3"/>
+        <w:numPr>
+          <w:ilvl w:val="2"/>
+          <w:numId w:val="11"/>
+        </w:numPr>
+      </w:pPr>
+      <w:r>
+        <w:t>Tabela „Wyniki”.</w:t>
+      </w:r>
+    </w:p>
+    <w:p>
+      <w:pPr>
+        <w:ind w:firstLine="360"/>
+      </w:pPr>
+      <w:r>
+        <w:t>Tabela „Wyniki” będzie tabelą prezentującą liczbę odpowiedzi na poszczególne odpowiedzi w nawiązaniu do pytania.</w:t>
+      </w:r>
+    </w:p>
+    <w:tbl>
+      <w:tblPr>
+        <w:tblStyle w:val="PlainTable4"/>
+        <w:tblW w:w="9498" w:type="dxa"/>
+        <w:tblLayout w:type="fixed"/>
+        <w:tblLook w:val="04A0" w:firstRow="1" w:lastRow="0" w:firstColumn="1" w:lastColumn="0" w:noHBand="0" w:noVBand="1"/>
+      </w:tblPr>
+      <w:tblGrid>
+        <w:gridCol w:w="1980"/>
+        <w:gridCol w:w="1417"/>
+        <w:gridCol w:w="6101"/>
+      </w:tblGrid>
+      <w:tr>
+        <w:trPr>
+          <w:cnfStyle w:val="100000000000" w:firstRow="1" w:lastRow="0" w:firstColumn="0" w:lastColumn="0" w:oddVBand="0" w:evenVBand="0" w:oddHBand="0" w:evenHBand="0" w:firstRowFirstColumn="0" w:firstRowLastColumn="0" w:lastRowFirstColumn="0" w:lastRowLastColumn="0"/>
+        </w:trPr>
+        <w:tc>
+          <w:tcPr>
+            <w:cnfStyle w:val="001000000000" w:firstRow="0" w:lastRow="0" w:firstColumn="1" w:lastColumn="0" w:oddVBand="0" w:evenVBand="0" w:oddHBand="0" w:evenHBand="0" w:firstRowFirstColumn="0" w:firstRowLastColumn="0" w:lastRowFirstColumn="0" w:lastRowLastColumn="0"/>
+            <w:tcW w:w="1980" w:type="dxa"/>
+          </w:tcPr>
+          <w:p>
+            <w:r>
+              <w:t>Nazwa kolumny</w:t>
+            </w:r>
+          </w:p>
+        </w:tc>
+        <w:tc>
+          <w:tcPr>
+            <w:tcW w:w="1417" w:type="dxa"/>
+          </w:tcPr>
+          <w:p>
+            <w:pPr>
+              <w:cnfStyle w:val="100000000000" w:firstRow="1" w:lastRow="0" w:firstColumn="0" w:lastColumn="0" w:oddVBand="0" w:evenVBand="0" w:oddHBand="0" w:evenHBand="0" w:firstRowFirstColumn="0" w:firstRowLastColumn="0" w:lastRowFirstColumn="0" w:lastRowLastColumn="0"/>
+            </w:pPr>
+            <w:r>
+              <w:t>Typ</w:t>
+            </w:r>
+          </w:p>
+        </w:tc>
+        <w:tc>
+          <w:tcPr>
+            <w:tcW w:w="6101" w:type="dxa"/>
+          </w:tcPr>
+          <w:p>
+            <w:pPr>
+              <w:cnfStyle w:val="100000000000" w:firstRow="1" w:lastRow="0" w:firstColumn="0" w:lastColumn="0" w:oddVBand="0" w:evenVBand="0" w:oddHBand="0" w:evenHBand="0" w:firstRowFirstColumn="0" w:firstRowLastColumn="0" w:lastRowFirstColumn="0" w:lastRowLastColumn="0"/>
+            </w:pPr>
+            <w:r>
+              <w:t>Opis</w:t>
+            </w:r>
+          </w:p>
+        </w:tc>
+      </w:tr>
+      <w:tr>
+        <w:trPr>
+          <w:cnfStyle w:val="000000100000" w:firstRow="0" w:lastRow="0" w:firstColumn="0" w:lastColumn="0" w:oddVBand="0" w:evenVBand="0" w:oddHBand="1" w:evenHBand="0" w:firstRowFirstColumn="0" w:firstRowLastColumn="0" w:lastRowFirstColumn="0" w:lastRowLastColumn="0"/>
+        </w:trPr>
+        <w:tc>
+          <w:tcPr>
+            <w:cnfStyle w:val="001000000000" w:firstRow="0" w:lastRow="0" w:firstColumn="1" w:lastColumn="0" w:oddVBand="0" w:evenVBand="0" w:oddHBand="0" w:evenHBand="0" w:firstRowFirstColumn="0" w:firstRowLastColumn="0" w:lastRowFirstColumn="0" w:lastRowLastColumn="0"/>
+            <w:tcW w:w="1980" w:type="dxa"/>
+          </w:tcPr>
+          <w:p>
+            <w:r>
+              <w:t>IdWyniku</w:t>
+            </w:r>
+          </w:p>
+        </w:tc>
+        <w:tc>
+          <w:tcPr>
+            <w:tcW w:w="1417" w:type="dxa"/>
+          </w:tcPr>
+          <w:p>
+            <w:pPr>
+              <w:cnfStyle w:val="000000100000" w:firstRow="0" w:lastRow="0" w:firstColumn="0" w:lastColumn="0" w:oddVBand="0" w:evenVBand="0" w:oddHBand="1" w:evenHBand="0" w:firstRowFirstColumn="0" w:firstRowLastColumn="0" w:lastRowFirstColumn="0" w:lastRowLastColumn="0"/>
+            </w:pPr>
+            <w:r>
+              <w:t>int</w:t>
+            </w:r>
+          </w:p>
+        </w:tc>
+        <w:tc>
+          <w:tcPr>
+            <w:tcW w:w="6101" w:type="dxa"/>
+          </w:tcPr>
+          <w:p>
+            <w:pPr>
+              <w:cnfStyle w:val="000000100000" w:firstRow="0" w:lastRow="0" w:firstColumn="0" w:lastColumn="0" w:oddVBand="0" w:evenVBand="0" w:oddHBand="1" w:evenHBand="0" w:firstRowFirstColumn="0" w:firstRowLastColumn="0" w:lastRowFirstColumn="0" w:lastRowLastColumn="0"/>
+            </w:pPr>
+            <w:r>
+              <w:t>Klucz podstawowy, unikalny identyfikator wyniku.</w:t>
+            </w:r>
+          </w:p>
+        </w:tc>
+      </w:tr>
+      <w:tr>
+        <w:tc>
+          <w:tcPr>
+            <w:cnfStyle w:val="001000000000" w:firstRow="0" w:lastRow="0" w:firstColumn="1" w:lastColumn="0" w:oddVBand="0" w:evenVBand="0" w:oddHBand="0" w:evenHBand="0" w:firstRowFirstColumn="0" w:firstRowLastColumn="0" w:lastRowFirstColumn="0" w:lastRowLastColumn="0"/>
+            <w:tcW w:w="1980" w:type="dxa"/>
+          </w:tcPr>
+          <w:p>
+            <w:r>
+              <w:t>IdPytania</w:t>
+            </w:r>
+          </w:p>
+        </w:tc>
+        <w:tc>
+          <w:tcPr>
+            <w:tcW w:w="1417" w:type="dxa"/>
+          </w:tcPr>
+          <w:p>
+            <w:pPr>
+              <w:cnfStyle w:val="000000000000" w:firstRow="0" w:lastRow="0" w:firstColumn="0" w:lastColumn="0" w:oddVBand="0" w:evenVBand="0" w:oddHBand="0" w:evenHBand="0" w:firstRowFirstColumn="0" w:firstRowLastColumn="0" w:lastRowFirstColumn="0" w:lastRowLastColumn="0"/>
+            </w:pPr>
+            <w:r>
+              <w:t>int</w:t>
+            </w:r>
+          </w:p>
+        </w:tc>
+        <w:tc>
+          <w:tcPr>
+            <w:tcW w:w="6101" w:type="dxa"/>
+          </w:tcPr>
+          <w:p>
+            <w:pPr>
+              <w:cnfStyle w:val="000000000000" w:firstRow="0" w:lastRow="0" w:firstColumn="0" w:lastColumn="0" w:oddVBand="0" w:evenVBand="0" w:oddHBand="0" w:evenHBand="0" w:firstRowFirstColumn="0" w:firstRowLastColumn="0" w:lastRowFirstColumn="0" w:lastRowLastColumn="0"/>
+            </w:pPr>
+            <w:r>
+              <w:t>Klucz obcy odpowiadający kluczowi podstawowemu w tabeli „Pytania”</w:t>
+            </w:r>
+          </w:p>
+        </w:tc>
+      </w:tr>
+      <w:tr>
+        <w:trPr>
+          <w:cnfStyle w:val="000000100000" w:firstRow="0" w:lastRow="0" w:firstColumn="0" w:lastColumn="0" w:oddVBand="0" w:evenVBand="0" w:oddHBand="1" w:evenHBand="0" w:firstRowFirstColumn="0" w:firstRowLastColumn="0" w:lastRowFirstColumn="0" w:lastRowLastColumn="0"/>
+        </w:trPr>
+        <w:tc>
+          <w:tcPr>
+            <w:cnfStyle w:val="001000000000" w:firstRow="0" w:lastRow="0" w:firstColumn="1" w:lastColumn="0" w:oddVBand="0" w:evenVBand="0" w:oddHBand="0" w:evenHBand="0" w:firstRowFirstColumn="0" w:firstRowLastColumn="0" w:lastRowFirstColumn="0" w:lastRowLastColumn="0"/>
+            <w:tcW w:w="1980" w:type="dxa"/>
+          </w:tcPr>
+          <w:p>
+            <w:r>
+              <w:t>IdOdpowiedzi</w:t>
+            </w:r>
+          </w:p>
+        </w:tc>
+        <w:tc>
+          <w:tcPr>
+            <w:tcW w:w="1417" w:type="dxa"/>
+          </w:tcPr>
+          <w:p>
+            <w:pPr>
+              <w:cnfStyle w:val="000000100000" w:firstRow="0" w:lastRow="0" w:firstColumn="0" w:lastColumn="0" w:oddVBand="0" w:evenVBand="0" w:oddHBand="1" w:evenHBand="0" w:firstRowFirstColumn="0" w:firstRowLastColumn="0" w:lastRowFirstColumn="0" w:lastRowLastColumn="0"/>
+            </w:pPr>
+            <w:r>
+              <w:t>int</w:t>
+            </w:r>
+          </w:p>
+        </w:tc>
+        <w:tc>
+          <w:tcPr>
+            <w:tcW w:w="6101" w:type="dxa"/>
+          </w:tcPr>
+          <w:p>
+            <w:pPr>
+              <w:cnfStyle w:val="000000100000" w:firstRow="0" w:lastRow="0" w:firstColumn="0" w:lastColumn="0" w:oddVBand="0" w:evenVBand="0" w:oddHBand="1" w:evenHBand="0" w:firstRowFirstColumn="0" w:firstRowLastColumn="0" w:lastRowFirstColumn="0" w:lastRowLastColumn="0"/>
+            </w:pPr>
+            <w:r>
+              <w:t>Klucz obcy odpowiadający kluczowi podstawowemu w tabeli „Odpowiedzi”</w:t>
+            </w:r>
+          </w:p>
+        </w:tc>
+      </w:tr>
+      <w:tr>
+        <w:tc>
+          <w:tcPr>
+            <w:cnfStyle w:val="001000000000" w:firstRow="0" w:lastRow="0" w:firstColumn="1" w:lastColumn="0" w:oddVBand="0" w:evenVBand="0" w:oddHBand="0" w:evenHBand="0" w:firstRowFirstColumn="0" w:firstRowLastColumn="0" w:lastRowFirstColumn="0" w:lastRowLastColumn="0"/>
+            <w:tcW w:w="1980" w:type="dxa"/>
+          </w:tcPr>
+          <w:p>
+            <w:r>
+              <w:t>Ile_Odp_1</w:t>
+            </w:r>
+          </w:p>
+        </w:tc>
+        <w:tc>
+          <w:tcPr>
+            <w:tcW w:w="1417" w:type="dxa"/>
+          </w:tcPr>
+          <w:p>
+            <w:pPr>
+              <w:cnfStyle w:val="000000000000" w:firstRow="0" w:lastRow="0" w:firstColumn="0" w:lastColumn="0" w:oddVBand="0" w:evenVBand="0" w:oddHBand="0" w:evenHBand="0" w:firstRowFirstColumn="0" w:firstRowLastColumn="0" w:lastRowFirstColumn="0" w:lastRowLastColumn="0"/>
+            </w:pPr>
+            <w:r>
+              <w:t>int</w:t>
+            </w:r>
+          </w:p>
+        </w:tc>
+        <w:tc>
+          <w:tcPr>
+            <w:tcW w:w="6101" w:type="dxa"/>
+          </w:tcPr>
+          <w:p>
+            <w:pPr>
+              <w:cnfStyle w:val="000000000000" w:firstRow="0" w:lastRow="0" w:firstColumn="0" w:lastColumn="0" w:oddVBand="0" w:evenVBand="0" w:oddHBand="0" w:evenHBand="0" w:firstRowFirstColumn="0" w:firstRowLastColumn="0" w:lastRowFirstColumn="0" w:lastRowLastColumn="0"/>
+            </w:pPr>
+            <w:r>
+              <w:t>Liczba ankietowanych, którzy wskazali pierwszą odpowiedź.</w:t>
+            </w:r>
+          </w:p>
+        </w:tc>
+      </w:tr>
+      <w:tr>
+        <w:trPr>
+          <w:cnfStyle w:val="000000100000" w:firstRow="0" w:lastRow="0" w:firstColumn="0" w:lastColumn="0" w:oddVBand="0" w:evenVBand="0" w:oddHBand="1" w:evenHBand="0" w:firstRowFirstColumn="0" w:firstRowLastColumn="0" w:lastRowFirstColumn="0" w:lastRowLastColumn="0"/>
+        </w:trPr>
+        <w:tc>
+          <w:tcPr>
+            <w:cnfStyle w:val="001000000000" w:firstRow="0" w:lastRow="0" w:firstColumn="1" w:lastColumn="0" w:oddVBand="0" w:evenVBand="0" w:oddHBand="0" w:evenHBand="0" w:firstRowFirstColumn="0" w:firstRowLastColumn="0" w:lastRowFirstColumn="0" w:lastRowLastColumn="0"/>
+            <w:tcW w:w="1980" w:type="dxa"/>
+          </w:tcPr>
+          <w:p>
+            <w:r>
+              <w:t>Ile_Odp_2</w:t>
+            </w:r>
+          </w:p>
+        </w:tc>
+        <w:tc>
+          <w:tcPr>
+            <w:tcW w:w="1417" w:type="dxa"/>
+          </w:tcPr>
+          <w:p>
+            <w:pPr>
+              <w:cnfStyle w:val="000000100000" w:firstRow="0" w:lastRow="0" w:firstColumn="0" w:lastColumn="0" w:oddVBand="0" w:evenVBand="0" w:oddHBand="1" w:evenHBand="0" w:firstRowFirstColumn="0" w:firstRowLastColumn="0" w:lastRowFirstColumn="0" w:lastRowLastColumn="0"/>
+            </w:pPr>
+            <w:r>
+              <w:t>int</w:t>
+            </w:r>
+          </w:p>
+        </w:tc>
+        <w:tc>
+          <w:tcPr>
+            <w:tcW w:w="6101" w:type="dxa"/>
+          </w:tcPr>
+          <w:p>
+            <w:pPr>
+              <w:cnfStyle w:val="000000100000" w:firstRow="0" w:lastRow="0" w:firstColumn="0" w:lastColumn="0" w:oddVBand="0" w:evenVBand="0" w:oddHBand="1" w:evenHBand="0" w:firstRowFirstColumn="0" w:firstRowLastColumn="0" w:lastRowFirstColumn="0" w:lastRowLastColumn="0"/>
+            </w:pPr>
+            <w:r>
+              <w:t>Liczba ankietowanych, którzy wskazali drugą odpowiedź.</w:t>
+            </w:r>
+          </w:p>
+        </w:tc>
+      </w:tr>
+      <w:tr>
+        <w:tc>
+          <w:tcPr>
+            <w:cnfStyle w:val="001000000000" w:firstRow="0" w:lastRow="0" w:firstColumn="1" w:lastColumn="0" w:oddVBand="0" w:evenVBand="0" w:oddHBand="0" w:evenHBand="0" w:firstRowFirstColumn="0" w:firstRowLastColumn="0" w:lastRowFirstColumn="0" w:lastRowLastColumn="0"/>
+            <w:tcW w:w="1980" w:type="dxa"/>
+          </w:tcPr>
+          <w:p>
+            <w:r>
+              <w:t>Ile_Odp_3</w:t>
+            </w:r>
+          </w:p>
+        </w:tc>
+        <w:tc>
+          <w:tcPr>
+            <w:tcW w:w="1417" w:type="dxa"/>
+          </w:tcPr>
+          <w:p>
+            <w:pPr>
+              <w:cnfStyle w:val="000000000000" w:firstRow="0" w:lastRow="0" w:firstColumn="0" w:lastColumn="0" w:oddVBand="0" w:evenVBand="0" w:oddHBand="0" w:evenHBand="0" w:firstRowFirstColumn="0" w:firstRowLastColumn="0" w:lastRowFirstColumn="0" w:lastRowLastColumn="0"/>
+            </w:pPr>
+            <w:r>
+              <w:t>int</w:t>
+            </w:r>
+          </w:p>
+        </w:tc>
+        <w:tc>
+          <w:tcPr>
+            <w:tcW w:w="6101" w:type="dxa"/>
+          </w:tcPr>
+          <w:p>
+            <w:pPr>
+              <w:cnfStyle w:val="000000000000" w:firstRow="0" w:lastRow="0" w:firstColumn="0" w:lastColumn="0" w:oddVBand="0" w:evenVBand="0" w:oddHBand="0" w:evenHBand="0" w:firstRowFirstColumn="0" w:firstRowLastColumn="0" w:lastRowFirstColumn="0" w:lastRowLastColumn="0"/>
+            </w:pPr>
+            <w:r>
+              <w:t>Liczba ankietowanych, którzy wskazali trzecią odpowiedź.</w:t>
+            </w:r>
+          </w:p>
+        </w:tc>
+      </w:tr>
+      <w:tr>
+        <w:trPr>
+          <w:cnfStyle w:val="000000100000" w:firstRow="0" w:lastRow="0" w:firstColumn="0" w:lastColumn="0" w:oddVBand="0" w:evenVBand="0" w:oddHBand="1" w:evenHBand="0" w:firstRowFirstColumn="0" w:firstRowLastColumn="0" w:lastRowFirstColumn="0" w:lastRowLastColumn="0"/>
+        </w:trPr>
+        <w:tc>
+          <w:tcPr>
+            <w:cnfStyle w:val="001000000000" w:firstRow="0" w:lastRow="0" w:firstColumn="1" w:lastColumn="0" w:oddVBand="0" w:evenVBand="0" w:oddHBand="0" w:evenHBand="0" w:firstRowFirstColumn="0" w:firstRowLastColumn="0" w:lastRowFirstColumn="0" w:lastRowLastColumn="0"/>
+            <w:tcW w:w="1980" w:type="dxa"/>
+          </w:tcPr>
+          <w:p>
+            <w:r>
+              <w:t>Ile_Odp_4</w:t>
+            </w:r>
+          </w:p>
+        </w:tc>
+        <w:tc>
+          <w:tcPr>
+            <w:tcW w:w="1417" w:type="dxa"/>
+          </w:tcPr>
+          <w:p>
+            <w:pPr>
+              <w:cnfStyle w:val="000000100000" w:firstRow="0" w:lastRow="0" w:firstColumn="0" w:lastColumn="0" w:oddVBand="0" w:evenVBand="0" w:oddHBand="1" w:evenHBand="0" w:firstRowFirstColumn="0" w:firstRowLastColumn="0" w:lastRowFirstColumn="0" w:lastRowLastColumn="0"/>
+            </w:pPr>
+            <w:r>
+              <w:t>int</w:t>
+            </w:r>
+          </w:p>
+        </w:tc>
+        <w:tc>
+          <w:tcPr>
+            <w:tcW w:w="6101" w:type="dxa"/>
+          </w:tcPr>
+          <w:p>
+            <w:pPr>
+              <w:cnfStyle w:val="000000100000" w:firstRow="0" w:lastRow="0" w:firstColumn="0" w:lastColumn="0" w:oddVBand="0" w:evenVBand="0" w:oddHBand="1" w:evenHBand="0" w:firstRowFirstColumn="0" w:firstRowLastColumn="0" w:lastRowFirstColumn="0" w:lastRowLastColumn="0"/>
+            </w:pPr>
+            <w:r>
+              <w:t>Liczba ankietowanych, którzy wskazali czwartą odpowiedź.</w:t>
+            </w:r>
+          </w:p>
+        </w:tc>
+      </w:tr>
+      <w:tr>
+        <w:tc>
+          <w:tcPr>
+            <w:cnfStyle w:val="001000000000" w:firstRow="0" w:lastRow="0" w:firstColumn="1" w:lastColumn="0" w:oddVBand="0" w:evenVBand="0" w:oddHBand="0" w:evenHBand="0" w:firstRowFirstColumn="0" w:firstRowLastColumn="0" w:lastRowFirstColumn="0" w:lastRowLastColumn="0"/>
+            <w:tcW w:w="1980" w:type="dxa"/>
+          </w:tcPr>
+          <w:p>
+            <w:r>
+              <w:t>Ile_Odp_5</w:t>
+            </w:r>
+          </w:p>
+        </w:tc>
+        <w:tc>
+          <w:tcPr>
+            <w:tcW w:w="1417" w:type="dxa"/>
+          </w:tcPr>
+          <w:p>
+            <w:pPr>
+              <w:cnfStyle w:val="000000000000" w:firstRow="0" w:lastRow="0" w:firstColumn="0" w:lastColumn="0" w:oddVBand="0" w:evenVBand="0" w:oddHBand="0" w:evenHBand="0" w:firstRowFirstColumn="0" w:firstRowLastColumn="0" w:lastRowFirstColumn="0" w:lastRowLastColumn="0"/>
+            </w:pPr>
+            <w:r>
+              <w:t>int</w:t>
+            </w:r>
+          </w:p>
+        </w:tc>
+        <w:tc>
+          <w:tcPr>
+            <w:tcW w:w="6101" w:type="dxa"/>
+          </w:tcPr>
+          <w:p>
+            <w:pPr>
+              <w:cnfStyle w:val="000000000000" w:firstRow="0" w:lastRow="0" w:firstColumn="0" w:lastColumn="0" w:oddVBand="0" w:evenVBand="0" w:oddHBand="0" w:evenHBand="0" w:firstRowFirstColumn="0" w:firstRowLastColumn="0" w:lastRowFirstColumn="0" w:lastRowLastColumn="0"/>
+            </w:pPr>
+            <w:r>
+              <w:t>Liczba ankietowanych, ktorzy wskazali piątą odpowiedź.</w:t>
+            </w:r>
+          </w:p>
+        </w:tc>
+      </w:tr>
+      <w:tr>
+        <w:trPr>
+          <w:cnfStyle w:val="000000100000" w:firstRow="0" w:lastRow="0" w:firstColumn="0" w:lastColumn="0" w:oddVBand="0" w:evenVBand="0" w:oddHBand="1" w:evenHBand="0" w:firstRowFirstColumn="0" w:firstRowLastColumn="0" w:lastRowFirstColumn="0" w:lastRowLastColumn="0"/>
+        </w:trPr>
+        <w:tc>
+          <w:tcPr>
+            <w:cnfStyle w:val="001000000000" w:firstRow="0" w:lastRow="0" w:firstColumn="1" w:lastColumn="0" w:oddVBand="0" w:evenVBand="0" w:oddHBand="0" w:evenHBand="0" w:firstRowFirstColumn="0" w:firstRowLastColumn="0" w:lastRowFirstColumn="0" w:lastRowLastColumn="0"/>
+            <w:tcW w:w="1980" w:type="dxa"/>
+          </w:tcPr>
+          <w:p>
+            <w:r>
+              <w:t>Ile_Odp_6</w:t>
+            </w:r>
+          </w:p>
+        </w:tc>
+        <w:tc>
+          <w:tcPr>
+            <w:tcW w:w="1417" w:type="dxa"/>
+          </w:tcPr>
+          <w:p>
+            <w:pPr>
+              <w:cnfStyle w:val="000000100000" w:firstRow="0" w:lastRow="0" w:firstColumn="0" w:lastColumn="0" w:oddVBand="0" w:evenVBand="0" w:oddHBand="1" w:evenHBand="0" w:firstRowFirstColumn="0" w:firstRowLastColumn="0" w:lastRowFirstColumn="0" w:lastRowLastColumn="0"/>
+            </w:pPr>
+            <w:r>
+              <w:t>int</w:t>
+            </w:r>
+          </w:p>
+        </w:tc>
+        <w:tc>
+          <w:tcPr>
+            <w:tcW w:w="6101" w:type="dxa"/>
+          </w:tcPr>
+          <w:p>
+            <w:pPr>
+              <w:cnfStyle w:val="000000100000" w:firstRow="0" w:lastRow="0" w:firstColumn="0" w:lastColumn="0" w:oddVBand="0" w:evenVBand="0" w:oddHBand="1" w:evenHBand="0" w:firstRowFirstColumn="0" w:firstRowLastColumn="0" w:lastRowFirstColumn="0" w:lastRowLastColumn="0"/>
+            </w:pPr>
+            <w:r>
+              <w:t>Liczba ankietowanych, którzy wskazali szóstą odpowiedź.</w:t>
+            </w:r>
+          </w:p>
+        </w:tc>
+      </w:tr>
+      <w:tr>
+        <w:tc>
+          <w:tcPr>
+            <w:cnfStyle w:val="001000000000" w:firstRow="0" w:lastRow="0" w:firstColumn="1" w:lastColumn="0" w:oddVBand="0" w:evenVBand="0" w:oddHBand="0" w:evenHBand="0" w:firstRowFirstColumn="0" w:firstRowLastColumn="0" w:lastRowFirstColumn="0" w:lastRowLastColumn="0"/>
+            <w:tcW w:w="1980" w:type="dxa"/>
+          </w:tcPr>
+          <w:p>
+            <w:r>
+              <w:t>Ile_Odp_7</w:t>
+            </w:r>
+          </w:p>
+        </w:tc>
+        <w:tc>
+          <w:tcPr>
+            <w:tcW w:w="1417" w:type="dxa"/>
+          </w:tcPr>
+          <w:p>
+            <w:pPr>
+              <w:cnfStyle w:val="000000000000" w:firstRow="0" w:lastRow="0" w:firstColumn="0" w:lastColumn="0" w:oddVBand="0" w:evenVBand="0" w:oddHBand="0" w:evenHBand="0" w:firstRowFirstColumn="0" w:firstRowLastColumn="0" w:lastRowFirstColumn="0" w:lastRowLastColumn="0"/>
+            </w:pPr>
+            <w:r>
+              <w:t>int</w:t>
+            </w:r>
+          </w:p>
+        </w:tc>
+        <w:tc>
+          <w:tcPr>
+            <w:tcW w:w="6101" w:type="dxa"/>
+          </w:tcPr>
+          <w:p>
+            <w:pPr>
+              <w:cnfStyle w:val="000000000000" w:firstRow="0" w:lastRow="0" w:firstColumn="0" w:lastColumn="0" w:oddVBand="0" w:evenVBand="0" w:oddHBand="0" w:evenHBand="0" w:firstRowFirstColumn="0" w:firstRowLastColumn="0" w:lastRowFirstColumn="0" w:lastRowLastColumn="0"/>
+            </w:pPr>
+            <w:r>
+              <w:t>Liczba ankietowanych, którzy wskazali siódmą odpowiedź.</w:t>
+            </w:r>
+          </w:p>
+        </w:tc>
+      </w:tr>
+      <w:tr>
+        <w:trPr>
+          <w:cnfStyle w:val="000000100000" w:firstRow="0" w:lastRow="0" w:firstColumn="0" w:lastColumn="0" w:oddVBand="0" w:evenVBand="0" w:oddHBand="1" w:evenHBand="0" w:firstRowFirstColumn="0" w:firstRowLastColumn="0" w:lastRowFirstColumn="0" w:lastRowLastColumn="0"/>
+        </w:trPr>
+        <w:tc>
+          <w:tcPr>
+            <w:cnfStyle w:val="001000000000" w:firstRow="0" w:lastRow="0" w:firstColumn="1" w:lastColumn="0" w:oddVBand="0" w:evenVBand="0" w:oddHBand="0" w:evenHBand="0" w:firstRowFirstColumn="0" w:firstRowLastColumn="0" w:lastRowFirstColumn="0" w:lastRowLastColumn="0"/>
+            <w:tcW w:w="1980" w:type="dxa"/>
+          </w:tcPr>
+          <w:p>
+            <w:r>
+              <w:t>Ile_Odp_8</w:t>
+            </w:r>
+          </w:p>
+        </w:tc>
+        <w:tc>
+          <w:tcPr>
+            <w:tcW w:w="1417" w:type="dxa"/>
+          </w:tcPr>
+          <w:p>
+            <w:pPr>
+              <w:cnfStyle w:val="000000100000" w:firstRow="0" w:lastRow="0" w:firstColumn="0" w:lastColumn="0" w:oddVBand="0" w:evenVBand="0" w:oddHBand="1" w:evenHBand="0" w:firstRowFirstColumn="0" w:firstRowLastColumn="0" w:lastRowFirstColumn="0" w:lastRowLastColumn="0"/>
+            </w:pPr>
+            <w:r>
+              <w:t>int</w:t>
+            </w:r>
+          </w:p>
+        </w:tc>
+        <w:tc>
+          <w:tcPr>
+            <w:tcW w:w="6101" w:type="dxa"/>
+          </w:tcPr>
+          <w:p>
+            <w:pPr>
+              <w:cnfStyle w:val="000000100000" w:firstRow="0" w:lastRow="0" w:firstColumn="0" w:lastColumn="0" w:oddVBand="0" w:evenVBand="0" w:oddHBand="1" w:evenHBand="0" w:firstRowFirstColumn="0" w:firstRowLastColumn="0" w:lastRowFirstColumn="0" w:lastRowLastColumn="0"/>
+            </w:pPr>
+            <w:r>
+              <w:t>Liczba ankietowanych, którzy wskazali ósmą odpowiedź.</w:t>
+            </w:r>
+          </w:p>
+        </w:tc>
+      </w:tr>
+      <w:tr>
+        <w:tc>
+          <w:tcPr>
+            <w:cnfStyle w:val="001000000000" w:firstRow="0" w:lastRow="0" w:firstColumn="1" w:lastColumn="0" w:oddVBand="0" w:evenVBand="0" w:oddHBand="0" w:evenHBand="0" w:firstRowFirstColumn="0" w:firstRowLastColumn="0" w:lastRowFirstColumn="0" w:lastRowLastColumn="0"/>
+            <w:tcW w:w="1980" w:type="dxa"/>
+          </w:tcPr>
+          <w:p>
+            <w:r>
+              <w:t>Ile_Odp_9</w:t>
+            </w:r>
+          </w:p>
+        </w:tc>
+        <w:tc>
+          <w:tcPr>
+            <w:tcW w:w="1417" w:type="dxa"/>
+          </w:tcPr>
+          <w:p>
+            <w:pPr>
+              <w:cnfStyle w:val="000000000000" w:firstRow="0" w:lastRow="0" w:firstColumn="0" w:lastColumn="0" w:oddVBand="0" w:evenVBand="0" w:oddHBand="0" w:evenHBand="0" w:firstRowFirstColumn="0" w:firstRowLastColumn="0" w:lastRowFirstColumn="0" w:lastRowLastColumn="0"/>
+            </w:pPr>
+            <w:r>
+              <w:t>int</w:t>
+            </w:r>
+          </w:p>
+        </w:tc>
+        <w:tc>
+          <w:tcPr>
+            <w:tcW w:w="6101" w:type="dxa"/>
+          </w:tcPr>
+          <w:p>
+            <w:pPr>
+              <w:cnfStyle w:val="000000000000" w:firstRow="0" w:lastRow="0" w:firstColumn="0" w:lastColumn="0" w:oddVBand="0" w:evenVBand="0" w:oddHBand="0" w:evenHBand="0" w:firstRowFirstColumn="0" w:firstRowLastColumn="0" w:lastRowFirstColumn="0" w:lastRowLastColumn="0"/>
+            </w:pPr>
+            <w:r>
+              <w:t>Liczba ankietowanych, którzy wskazali dziewiątą odpowiedź.</w:t>
+            </w:r>
+          </w:p>
+        </w:tc>
+      </w:tr>
+      <w:tr>
+        <w:trPr>
+          <w:cnfStyle w:val="000000100000" w:firstRow="0" w:lastRow="0" w:firstColumn="0" w:lastColumn="0" w:oddVBand="0" w:evenVBand="0" w:oddHBand="1" w:evenHBand="0" w:firstRowFirstColumn="0" w:firstRowLastColumn="0" w:lastRowFirstColumn="0" w:lastRowLastColumn="0"/>
+        </w:trPr>
+        <w:tc>
+          <w:tcPr>
+            <w:cnfStyle w:val="001000000000" w:firstRow="0" w:lastRow="0" w:firstColumn="1" w:lastColumn="0" w:oddVBand="0" w:evenVBand="0" w:oddHBand="0" w:evenHBand="0" w:firstRowFirstColumn="0" w:firstRowLastColumn="0" w:lastRowFirstColumn="0" w:lastRowLastColumn="0"/>
+            <w:tcW w:w="1980" w:type="dxa"/>
+          </w:tcPr>
+          <w:p>
+            <w:r>
+              <w:t>Ile_Odp_10</w:t>
+            </w:r>
+          </w:p>
+        </w:tc>
+        <w:tc>
+          <w:tcPr>
+            <w:tcW w:w="1417" w:type="dxa"/>
+          </w:tcPr>
+          <w:p>
+            <w:pPr>
+              <w:cnfStyle w:val="000000100000" w:firstRow="0" w:lastRow="0" w:firstColumn="0" w:lastColumn="0" w:oddVBand="0" w:evenVBand="0" w:oddHBand="1" w:evenHBand="0" w:firstRowFirstColumn="0" w:firstRowLastColumn="0" w:lastRowFirstColumn="0" w:lastRowLastColumn="0"/>
+            </w:pPr>
+            <w:r>
+              <w:t>int</w:t>
+            </w:r>
+          </w:p>
+        </w:tc>
+        <w:tc>
+          <w:tcPr>
+            <w:tcW w:w="6101" w:type="dxa"/>
+          </w:tcPr>
+          <w:p>
+            <w:pPr>
+              <w:cnfStyle w:val="000000100000" w:firstRow="0" w:lastRow="0" w:firstColumn="0" w:lastColumn="0" w:oddVBand="0" w:evenVBand="0" w:oddHBand="1" w:evenHBand="0" w:firstRowFirstColumn="0" w:firstRowLastColumn="0" w:lastRowFirstColumn="0" w:lastRowLastColumn="0"/>
+            </w:pPr>
+            <w:r>
+              <w:t>Liczba ankietowanych, którzy wskazali dziesiątą odpowiedź.</w:t>
+            </w:r>
+          </w:p>
+        </w:tc>
+      </w:tr>
+    </w:tbl>
+    <w:p/>
+    <w:p/>
+    <w:p>
+      <w:pPr>
+        <w:pStyle w:val="Heading2"/>
+        <w:numPr>
+          <w:ilvl w:val="1"/>
+          <w:numId w:val="11"/>
+        </w:numPr>
+      </w:pPr>
+      <w:r>
+        <w:lastRenderedPageBreak/>
+        <w:t>Relacje</w:t>
+      </w:r>
+    </w:p>
+    <w:p>
+      <w:pPr>
+        <w:pStyle w:val="Heading3"/>
+        <w:numPr>
+          <w:ilvl w:val="2"/>
+          <w:numId w:val="11"/>
+        </w:numPr>
+      </w:pPr>
+      <w:r>
+        <w:t>Ankiety - Użytkownicy</w:t>
+      </w:r>
+    </w:p>
+    <w:p>
+      <w:pPr>
+        <w:ind w:firstLine="360"/>
+      </w:pPr>
+      <w:r>
+        <w:t>Ankieta zawiera odniesienie do identyfikatora użytkownika, który ją utworzył. Jest to relacja jeden do wielu, gdzie jeden użytkownik może stworzyć wiele ankiet.</w:t>
+      </w:r>
+    </w:p>
+    <w:p>
+      <w:pPr>
+        <w:pStyle w:val="Heading3"/>
+        <w:numPr>
+          <w:ilvl w:val="2"/>
+          <w:numId w:val="11"/>
+        </w:numPr>
+      </w:pPr>
+      <w:r>
+        <w:t>Pytania – Ankiety</w:t>
+      </w:r>
+    </w:p>
+    <w:p>
+      <w:pPr>
+        <w:ind w:firstLine="360"/>
+      </w:pPr>
+      <w:r>
+        <w:t>Pytanie zawiera odniesienie do identyfikatora ankiety, w której jest zawarte. Jest to relacja jeden do wielu, gdzie jedna ankieta zawiera wiele pytań.</w:t>
+      </w:r>
+    </w:p>
+    <w:p>
+      <w:pPr>
+        <w:pStyle w:val="Heading3"/>
+        <w:numPr>
+          <w:ilvl w:val="2"/>
+          <w:numId w:val="11"/>
+        </w:numPr>
+      </w:pPr>
+      <w:r>
+        <w:t>Odpowiedzi – Pytania</w:t>
+      </w:r>
+      <w:r>
+        <w:tab/>
+      </w:r>
+    </w:p>
+    <w:p>
+      <w:pPr>
+        <w:ind w:firstLine="360"/>
+      </w:pPr>
+      <w:r>
+        <w:t>Jeden rekord w tabeli „Odpowiedzi” zawiera zestaw odpowiedzi na pytanie, do którego się odnosi. Jest to relacja jeden do jednego, gdzie na jedno pytanie przypada jeden zestaw odpowiedzi.</w:t>
+      </w:r>
+    </w:p>
+    <w:p>
+      <w:pPr>
+        <w:pStyle w:val="Heading3"/>
+        <w:numPr>
+          <w:ilvl w:val="2"/>
+          <w:numId w:val="11"/>
+        </w:numPr>
+      </w:pPr>
+      <w:r>
+        <w:t>Wyniki – Pytania</w:t>
+      </w:r>
+    </w:p>
+    <w:p>
+      <w:pPr>
+        <w:ind w:firstLine="360"/>
+      </w:pPr>
+      <w:r>
+        <w:t>Wynik zawiera odniesienie do identyfikatora pytania. Jest to relacja jeden do jednego, gdzie jeden wynik odpowiada jednemu pytaniu.</w:t>
+      </w:r>
+    </w:p>
+    <w:p>
+      <w:pPr>
+        <w:pStyle w:val="Heading3"/>
+        <w:numPr>
+          <w:ilvl w:val="2"/>
+          <w:numId w:val="11"/>
+        </w:numPr>
+      </w:pPr>
+      <w:r>
+        <w:t>Wyniki – Odpowiedzi</w:t>
+      </w:r>
+    </w:p>
+    <w:p>
+      <w:pPr>
+        <w:ind w:firstLine="360"/>
+      </w:pPr>
+      <w:r>
+        <w:t>Wynik zawiera sumę wyborów każdej odpowiedzi w zestawie, do którego się odnosi. Jest to relacja jeden do jednego, gdzie jeden wynik zawiera sumę poszczególnych odpowiedzi dla jednego zestawu.</w:t>
+      </w:r>
+    </w:p>
+    <w:p>
+      <w:pPr>
+        <w:pStyle w:val="Heading2"/>
+        <w:numPr>
+          <w:ilvl w:val="1"/>
+          <w:numId w:val="11"/>
+        </w:numPr>
+      </w:pPr>
+      <w:r>
+        <w:t xml:space="preserve"> Mechanizmy bazy danych.</w:t>
+      </w:r>
+    </w:p>
+    <w:p>
+      <w:pPr>
+        <w:pStyle w:val="Heading3"/>
+        <w:numPr>
+          <w:ilvl w:val="2"/>
+          <w:numId w:val="11"/>
+        </w:numPr>
+      </w:pPr>
+      <w:r>
+        <w:t>Widok „WyswietlAnkiety”</w:t>
+      </w:r>
+    </w:p>
+    <w:p>
+      <w:pPr>
+        <w:ind w:firstLine="360"/>
+      </w:pPr>
+      <w:r>
+        <w:t xml:space="preserve">Widok będzie bazował na wyświetlaniu nazwy wszystkich aktywnych ankiet dostępnych do przeglądania lub wypełniania.  </w:t>
+      </w:r>
+    </w:p>
+    <w:p>
+      <w:pPr>
+        <w:pStyle w:val="Heading3"/>
+        <w:numPr>
+          <w:ilvl w:val="2"/>
+          <w:numId w:val="11"/>
+        </w:numPr>
+      </w:pPr>
+      <w:r>
+        <w:t>Widok „Wynik”</w:t>
+      </w:r>
+    </w:p>
+    <w:p>
+      <w:pPr>
+        <w:ind w:firstLine="708"/>
+      </w:pPr>
+      <w:r>
+        <w:t xml:space="preserve">Wynik widoku będzie połączeniem 4 tabel. Umożliwi on wyświetlenie nazwy ankiety, treści pytań w niej zawartych, listy odpowiedzi możliwych do udzielenia dla konkretnego pytania oraz wynik – liczbę głosów oddanych na poszczególną odpowiedź. </w:t>
+      </w:r>
+    </w:p>
+    <w:p>
+      <w:bookmarkStart w:id="33" w:name="_GoBack"/>
+      <w:bookmarkEnd w:id="33"/>
+    </w:p>
+    <w:p/>
     <w:p/>
     <w:sectPr>
       <w:pgSz w:w="11906" w:h="16838"/>
@@ -9151,9 +11415,489 @@
 </w:document>
 </file>
 
+<file path=word/endnotes.xml><?xml version="1.0" encoding="utf-8"?>
+<w:endnotes xmlns:wpc="http://schemas.microsoft.com/office/word/2010/wordprocessingCanvas" xmlns:cx="http://schemas.microsoft.com/office/drawing/2014/chartex" xmlns:cx1="http://schemas.microsoft.com/office/drawing/2015/9/8/chartex" xmlns:cx2="http://schemas.microsoft.com/office/drawing/2015/10/21/chartex" xmlns:cx3="http://schemas.microsoft.com/office/drawing/2016/5/9/chartex" xmlns:cx4="http://schemas.microsoft.com/office/drawing/2016/5/10/chartex" xmlns:cx5="http://schemas.microsoft.com/office/drawing/2016/5/11/chartex" xmlns:cx6="http://schemas.microsoft.com/office/drawing/2016/5/12/chartex" xmlns:cx7="http://schemas.microsoft.com/office/drawing/2016/5/13/chartex" xmlns:cx8="http://schemas.microsoft.com/office/drawing/2016/5/14/chartex" xmlns:mc="http://schemas.openxmlformats.org/markup-compatibility/2006" xmlns:aink="http://schemas.microsoft.com/office/drawing/2016/ink" xmlns:am3d="http://schemas.microsoft.com/office/drawing/2017/model3d" xmlns:o="urn:schemas-microsoft-com:office:office" xmlns:r="http://schemas.openxmlformats.org/officeDocument/2006/relationships" xmlns:m="http://schemas.openxmlformats.org/officeDocument/2006/math" xmlns:v="urn:schemas-microsoft-com:vml" xmlns:wp14="http://schemas.microsoft.com/office/word/2010/wordprocessingDrawing" xmlns:wp="http://schemas.openxmlformats.org/drawingml/2006/wordprocessingDrawing" xmlns:w10="urn:schemas-microsoft-com:office:word" xmlns:w="http://schemas.openxmlformats.org/wordprocessingml/2006/main" xmlns:w14="http://schemas.microsoft.com/office/word/2010/wordml" xmlns:w15="http://schemas.microsoft.com/office/word/2012/wordml" xmlns:w16cid="http://schemas.microsoft.com/office/word/2016/wordml/cid" xmlns:w16se="http://schemas.microsoft.com/office/word/2015/wordml/symex" xmlns:wpg="http://schemas.microsoft.com/office/word/2010/wordprocessingGroup" xmlns:wpi="http://schemas.microsoft.com/office/word/2010/wordprocessingInk" xmlns:wne="http://schemas.microsoft.com/office/word/2006/wordml" xmlns:wps="http://schemas.microsoft.com/office/word/2010/wordprocessingShape" mc:Ignorable="w14 w15 w16se w16cid wp14">
+  <w:endnote w:type="separator" w:id="-1">
+    <w:p>
+      <w:pPr>
+        <w:spacing w:after="0" w:line="240" w:lineRule="auto"/>
+      </w:pPr>
+      <w:r>
+        <w:separator/>
+      </w:r>
+    </w:p>
+  </w:endnote>
+  <w:endnote w:type="continuationSeparator" w:id="0">
+    <w:p>
+      <w:pPr>
+        <w:spacing w:after="0" w:line="240" w:lineRule="auto"/>
+      </w:pPr>
+      <w:r>
+        <w:continuationSeparator/>
+      </w:r>
+    </w:p>
+  </w:endnote>
+</w:endnotes>
+</file>
+
+<file path=word/footnotes.xml><?xml version="1.0" encoding="utf-8"?>
+<w:footnotes xmlns:wpc="http://schemas.microsoft.com/office/word/2010/wordprocessingCanvas" xmlns:cx="http://schemas.microsoft.com/office/drawing/2014/chartex" xmlns:cx1="http://schemas.microsoft.com/office/drawing/2015/9/8/chartex" xmlns:cx2="http://schemas.microsoft.com/office/drawing/2015/10/21/chartex" xmlns:cx3="http://schemas.microsoft.com/office/drawing/2016/5/9/chartex" xmlns:cx4="http://schemas.microsoft.com/office/drawing/2016/5/10/chartex" xmlns:cx5="http://schemas.microsoft.com/office/drawing/2016/5/11/chartex" xmlns:cx6="http://schemas.microsoft.com/office/drawing/2016/5/12/chartex" xmlns:cx7="http://schemas.microsoft.com/office/drawing/2016/5/13/chartex" xmlns:cx8="http://schemas.microsoft.com/office/drawing/2016/5/14/chartex" xmlns:mc="http://schemas.openxmlformats.org/markup-compatibility/2006" xmlns:aink="http://schemas.microsoft.com/office/drawing/2016/ink" xmlns:am3d="http://schemas.microsoft.com/office/drawing/2017/model3d" xmlns:o="urn:schemas-microsoft-com:office:office" xmlns:r="http://schemas.openxmlformats.org/officeDocument/2006/relationships" xmlns:m="http://schemas.openxmlformats.org/officeDocument/2006/math" xmlns:v="urn:schemas-microsoft-com:vml" xmlns:wp14="http://schemas.microsoft.com/office/word/2010/wordprocessingDrawing" xmlns:wp="http://schemas.openxmlformats.org/drawingml/2006/wordprocessingDrawing" xmlns:w10="urn:schemas-microsoft-com:office:word" xmlns:w="http://schemas.openxmlformats.org/wordprocessingml/2006/main" xmlns:w14="http://schemas.microsoft.com/office/word/2010/wordml" xmlns:w15="http://schemas.microsoft.com/office/word/2012/wordml" xmlns:w16cid="http://schemas.microsoft.com/office/word/2016/wordml/cid" xmlns:w16se="http://schemas.microsoft.com/office/word/2015/wordml/symex" xmlns:wpg="http://schemas.microsoft.com/office/word/2010/wordprocessingGroup" xmlns:wpi="http://schemas.microsoft.com/office/word/2010/wordprocessingInk" xmlns:wne="http://schemas.microsoft.com/office/word/2006/wordml" xmlns:wps="http://schemas.microsoft.com/office/word/2010/wordprocessingShape" mc:Ignorable="w14 w15 w16se w16cid wp14">
+  <w:footnote w:type="separator" w:id="-1">
+    <w:p>
+      <w:pPr>
+        <w:spacing w:after="0" w:line="240" w:lineRule="auto"/>
+      </w:pPr>
+      <w:r>
+        <w:separator/>
+      </w:r>
+    </w:p>
+  </w:footnote>
+  <w:footnote w:type="continuationSeparator" w:id="0">
+    <w:p>
+      <w:pPr>
+        <w:spacing w:after="0" w:line="240" w:lineRule="auto"/>
+      </w:pPr>
+      <w:r>
+        <w:continuationSeparator/>
+      </w:r>
+    </w:p>
+  </w:footnote>
+</w:footnotes>
+</file>
+
 <file path=word/numbering.xml><?xml version="1.0" encoding="utf-8"?>
 <w:numbering xmlns:wpc="http://schemas.microsoft.com/office/word/2010/wordprocessingCanvas" xmlns:cx="http://schemas.microsoft.com/office/drawing/2014/chartex" xmlns:cx1="http://schemas.microsoft.com/office/drawing/2015/9/8/chartex" xmlns:cx2="http://schemas.microsoft.com/office/drawing/2015/10/21/chartex" xmlns:cx3="http://schemas.microsoft.com/office/drawing/2016/5/9/chartex" xmlns:cx4="http://schemas.microsoft.com/office/drawing/2016/5/10/chartex" xmlns:cx5="http://schemas.microsoft.com/office/drawing/2016/5/11/chartex" xmlns:cx6="http://schemas.microsoft.com/office/drawing/2016/5/12/chartex" xmlns:cx7="http://schemas.microsoft.com/office/drawing/2016/5/13/chartex" xmlns:cx8="http://schemas.microsoft.com/office/drawing/2016/5/14/chartex" xmlns:mc="http://schemas.openxmlformats.org/markup-compatibility/2006" xmlns:aink="http://schemas.microsoft.com/office/drawing/2016/ink" xmlns:am3d="http://schemas.microsoft.com/office/drawing/2017/model3d" xmlns:o="urn:schemas-microsoft-com:office:office" xmlns:r="http://schemas.openxmlformats.org/officeDocument/2006/relationships" xmlns:m="http://schemas.openxmlformats.org/officeDocument/2006/math" xmlns:v="urn:schemas-microsoft-com:vml" xmlns:wp14="http://schemas.microsoft.com/office/word/2010/wordprocessingDrawing" xmlns:wp="http://schemas.openxmlformats.org/drawingml/2006/wordprocessingDrawing" xmlns:w10="urn:schemas-microsoft-com:office:word" xmlns:w="http://schemas.openxmlformats.org/wordprocessingml/2006/main" xmlns:w14="http://schemas.microsoft.com/office/word/2010/wordml" xmlns:w15="http://schemas.microsoft.com/office/word/2012/wordml" xmlns:w16cid="http://schemas.microsoft.com/office/word/2016/wordml/cid" xmlns:w16se="http://schemas.microsoft.com/office/word/2015/wordml/symex" xmlns:wpg="http://schemas.microsoft.com/office/word/2010/wordprocessingGroup" xmlns:wpi="http://schemas.microsoft.com/office/word/2010/wordprocessingInk" xmlns:wne="http://schemas.microsoft.com/office/word/2006/wordml" xmlns:wps="http://schemas.microsoft.com/office/word/2010/wordprocessingShape" mc:Ignorable="w14 w15 w16se w16cid wp14">
   <w:abstractNum w:abstractNumId="0" w15:restartNumberingAfterBreak="0">
+    <w:nsid w:val="003B04DC"/>
+    <w:multiLevelType w:val="multilevel"/>
+    <w:tmpl w:val="0415001F"/>
+    <w:lvl w:ilvl="0">
+      <w:start w:val="1"/>
+      <w:numFmt w:val="decimal"/>
+      <w:lvlText w:val="%1."/>
+      <w:lvlJc w:val="left"/>
+      <w:pPr>
+        <w:ind w:left="360" w:hanging="360"/>
+      </w:pPr>
+    </w:lvl>
+    <w:lvl w:ilvl="1">
+      <w:start w:val="1"/>
+      <w:numFmt w:val="decimal"/>
+      <w:lvlText w:val="%1.%2."/>
+      <w:lvlJc w:val="left"/>
+      <w:pPr>
+        <w:ind w:left="792" w:hanging="432"/>
+      </w:pPr>
+    </w:lvl>
+    <w:lvl w:ilvl="2">
+      <w:start w:val="1"/>
+      <w:numFmt w:val="decimal"/>
+      <w:lvlText w:val="%1.%2.%3."/>
+      <w:lvlJc w:val="left"/>
+      <w:pPr>
+        <w:ind w:left="1224" w:hanging="504"/>
+      </w:pPr>
+    </w:lvl>
+    <w:lvl w:ilvl="3">
+      <w:start w:val="1"/>
+      <w:numFmt w:val="decimal"/>
+      <w:lvlText w:val="%1.%2.%3.%4."/>
+      <w:lvlJc w:val="left"/>
+      <w:pPr>
+        <w:ind w:left="1728" w:hanging="648"/>
+      </w:pPr>
+    </w:lvl>
+    <w:lvl w:ilvl="4">
+      <w:start w:val="1"/>
+      <w:numFmt w:val="decimal"/>
+      <w:lvlText w:val="%1.%2.%3.%4.%5."/>
+      <w:lvlJc w:val="left"/>
+      <w:pPr>
+        <w:ind w:left="2232" w:hanging="792"/>
+      </w:pPr>
+    </w:lvl>
+    <w:lvl w:ilvl="5">
+      <w:start w:val="1"/>
+      <w:numFmt w:val="decimal"/>
+      <w:lvlText w:val="%1.%2.%3.%4.%5.%6."/>
+      <w:lvlJc w:val="left"/>
+      <w:pPr>
+        <w:ind w:left="2736" w:hanging="936"/>
+      </w:pPr>
+    </w:lvl>
+    <w:lvl w:ilvl="6">
+      <w:start w:val="1"/>
+      <w:numFmt w:val="decimal"/>
+      <w:lvlText w:val="%1.%2.%3.%4.%5.%6.%7."/>
+      <w:lvlJc w:val="left"/>
+      <w:pPr>
+        <w:ind w:left="3240" w:hanging="1080"/>
+      </w:pPr>
+    </w:lvl>
+    <w:lvl w:ilvl="7">
+      <w:start w:val="1"/>
+      <w:numFmt w:val="decimal"/>
+      <w:lvlText w:val="%1.%2.%3.%4.%5.%6.%7.%8."/>
+      <w:lvlJc w:val="left"/>
+      <w:pPr>
+        <w:ind w:left="3744" w:hanging="1224"/>
+      </w:pPr>
+    </w:lvl>
+    <w:lvl w:ilvl="8">
+      <w:start w:val="1"/>
+      <w:numFmt w:val="decimal"/>
+      <w:lvlText w:val="%1.%2.%3.%4.%5.%6.%7.%8.%9."/>
+      <w:lvlJc w:val="left"/>
+      <w:pPr>
+        <w:ind w:left="4320" w:hanging="1440"/>
+      </w:pPr>
+    </w:lvl>
+  </w:abstractNum>
+  <w:abstractNum w:abstractNumId="1" w15:restartNumberingAfterBreak="0">
+    <w:nsid w:val="06D42242"/>
+    <w:multiLevelType w:val="multilevel"/>
+    <w:tmpl w:val="0415001F"/>
+    <w:lvl w:ilvl="0">
+      <w:start w:val="1"/>
+      <w:numFmt w:val="decimal"/>
+      <w:lvlText w:val="%1."/>
+      <w:lvlJc w:val="left"/>
+      <w:pPr>
+        <w:ind w:left="360" w:hanging="360"/>
+      </w:pPr>
+    </w:lvl>
+    <w:lvl w:ilvl="1">
+      <w:start w:val="1"/>
+      <w:numFmt w:val="decimal"/>
+      <w:lvlText w:val="%1.%2."/>
+      <w:lvlJc w:val="left"/>
+      <w:pPr>
+        <w:ind w:left="792" w:hanging="432"/>
+      </w:pPr>
+    </w:lvl>
+    <w:lvl w:ilvl="2">
+      <w:start w:val="1"/>
+      <w:numFmt w:val="decimal"/>
+      <w:lvlText w:val="%1.%2.%3."/>
+      <w:lvlJc w:val="left"/>
+      <w:pPr>
+        <w:ind w:left="1224" w:hanging="504"/>
+      </w:pPr>
+    </w:lvl>
+    <w:lvl w:ilvl="3">
+      <w:start w:val="1"/>
+      <w:numFmt w:val="decimal"/>
+      <w:lvlText w:val="%1.%2.%3.%4."/>
+      <w:lvlJc w:val="left"/>
+      <w:pPr>
+        <w:ind w:left="1728" w:hanging="648"/>
+      </w:pPr>
+    </w:lvl>
+    <w:lvl w:ilvl="4">
+      <w:start w:val="1"/>
+      <w:numFmt w:val="decimal"/>
+      <w:lvlText w:val="%1.%2.%3.%4.%5."/>
+      <w:lvlJc w:val="left"/>
+      <w:pPr>
+        <w:ind w:left="2232" w:hanging="792"/>
+      </w:pPr>
+    </w:lvl>
+    <w:lvl w:ilvl="5">
+      <w:start w:val="1"/>
+      <w:numFmt w:val="decimal"/>
+      <w:lvlText w:val="%1.%2.%3.%4.%5.%6."/>
+      <w:lvlJc w:val="left"/>
+      <w:pPr>
+        <w:ind w:left="2736" w:hanging="936"/>
+      </w:pPr>
+    </w:lvl>
+    <w:lvl w:ilvl="6">
+      <w:start w:val="1"/>
+      <w:numFmt w:val="decimal"/>
+      <w:lvlText w:val="%1.%2.%3.%4.%5.%6.%7."/>
+      <w:lvlJc w:val="left"/>
+      <w:pPr>
+        <w:ind w:left="3240" w:hanging="1080"/>
+      </w:pPr>
+    </w:lvl>
+    <w:lvl w:ilvl="7">
+      <w:start w:val="1"/>
+      <w:numFmt w:val="decimal"/>
+      <w:lvlText w:val="%1.%2.%3.%4.%5.%6.%7.%8."/>
+      <w:lvlJc w:val="left"/>
+      <w:pPr>
+        <w:ind w:left="3744" w:hanging="1224"/>
+      </w:pPr>
+    </w:lvl>
+    <w:lvl w:ilvl="8">
+      <w:start w:val="1"/>
+      <w:numFmt w:val="decimal"/>
+      <w:lvlText w:val="%1.%2.%3.%4.%5.%6.%7.%8.%9."/>
+      <w:lvlJc w:val="left"/>
+      <w:pPr>
+        <w:ind w:left="4320" w:hanging="1440"/>
+      </w:pPr>
+    </w:lvl>
+  </w:abstractNum>
+  <w:abstractNum w:abstractNumId="2" w15:restartNumberingAfterBreak="0">
+    <w:nsid w:val="0CA65EC7"/>
+    <w:multiLevelType w:val="multilevel"/>
+    <w:tmpl w:val="0415001F"/>
+    <w:lvl w:ilvl="0">
+      <w:start w:val="1"/>
+      <w:numFmt w:val="decimal"/>
+      <w:lvlText w:val="%1."/>
+      <w:lvlJc w:val="left"/>
+      <w:pPr>
+        <w:ind w:left="360" w:hanging="360"/>
+      </w:pPr>
+    </w:lvl>
+    <w:lvl w:ilvl="1">
+      <w:start w:val="1"/>
+      <w:numFmt w:val="decimal"/>
+      <w:lvlText w:val="%1.%2."/>
+      <w:lvlJc w:val="left"/>
+      <w:pPr>
+        <w:ind w:left="792" w:hanging="432"/>
+      </w:pPr>
+    </w:lvl>
+    <w:lvl w:ilvl="2">
+      <w:start w:val="1"/>
+      <w:numFmt w:val="decimal"/>
+      <w:lvlText w:val="%1.%2.%3."/>
+      <w:lvlJc w:val="left"/>
+      <w:pPr>
+        <w:ind w:left="1224" w:hanging="504"/>
+      </w:pPr>
+    </w:lvl>
+    <w:lvl w:ilvl="3">
+      <w:start w:val="1"/>
+      <w:numFmt w:val="decimal"/>
+      <w:lvlText w:val="%1.%2.%3.%4."/>
+      <w:lvlJc w:val="left"/>
+      <w:pPr>
+        <w:ind w:left="1728" w:hanging="648"/>
+      </w:pPr>
+    </w:lvl>
+    <w:lvl w:ilvl="4">
+      <w:start w:val="1"/>
+      <w:numFmt w:val="decimal"/>
+      <w:lvlText w:val="%1.%2.%3.%4.%5."/>
+      <w:lvlJc w:val="left"/>
+      <w:pPr>
+        <w:ind w:left="2232" w:hanging="792"/>
+      </w:pPr>
+    </w:lvl>
+    <w:lvl w:ilvl="5">
+      <w:start w:val="1"/>
+      <w:numFmt w:val="decimal"/>
+      <w:lvlText w:val="%1.%2.%3.%4.%5.%6."/>
+      <w:lvlJc w:val="left"/>
+      <w:pPr>
+        <w:ind w:left="2736" w:hanging="936"/>
+      </w:pPr>
+    </w:lvl>
+    <w:lvl w:ilvl="6">
+      <w:start w:val="1"/>
+      <w:numFmt w:val="decimal"/>
+      <w:lvlText w:val="%1.%2.%3.%4.%5.%6.%7."/>
+      <w:lvlJc w:val="left"/>
+      <w:pPr>
+        <w:ind w:left="3240" w:hanging="1080"/>
+      </w:pPr>
+    </w:lvl>
+    <w:lvl w:ilvl="7">
+      <w:start w:val="1"/>
+      <w:numFmt w:val="decimal"/>
+      <w:lvlText w:val="%1.%2.%3.%4.%5.%6.%7.%8."/>
+      <w:lvlJc w:val="left"/>
+      <w:pPr>
+        <w:ind w:left="3744" w:hanging="1224"/>
+      </w:pPr>
+    </w:lvl>
+    <w:lvl w:ilvl="8">
+      <w:start w:val="1"/>
+      <w:numFmt w:val="decimal"/>
+      <w:lvlText w:val="%1.%2.%3.%4.%5.%6.%7.%8.%9."/>
+      <w:lvlJc w:val="left"/>
+      <w:pPr>
+        <w:ind w:left="4320" w:hanging="1440"/>
+      </w:pPr>
+    </w:lvl>
+  </w:abstractNum>
+  <w:abstractNum w:abstractNumId="3" w15:restartNumberingAfterBreak="0">
+    <w:nsid w:val="11EE02D2"/>
+    <w:multiLevelType w:val="hybridMultilevel"/>
+    <w:tmpl w:val="B38EF980"/>
+    <w:lvl w:ilvl="0" w:tplc="0415000F">
+      <w:start w:val="1"/>
+      <w:numFmt w:val="decimal"/>
+      <w:lvlText w:val="%1."/>
+      <w:lvlJc w:val="left"/>
+      <w:pPr>
+        <w:ind w:left="6024" w:hanging="360"/>
+      </w:pPr>
+    </w:lvl>
+    <w:lvl w:ilvl="1" w:tplc="04150019" w:tentative="1">
+      <w:start w:val="1"/>
+      <w:numFmt w:val="lowerLetter"/>
+      <w:lvlText w:val="%2."/>
+      <w:lvlJc w:val="left"/>
+      <w:pPr>
+        <w:ind w:left="6744" w:hanging="360"/>
+      </w:pPr>
+    </w:lvl>
+    <w:lvl w:ilvl="2" w:tplc="0415001B" w:tentative="1">
+      <w:start w:val="1"/>
+      <w:numFmt w:val="lowerRoman"/>
+      <w:lvlText w:val="%3."/>
+      <w:lvlJc w:val="right"/>
+      <w:pPr>
+        <w:ind w:left="7464" w:hanging="180"/>
+      </w:pPr>
+    </w:lvl>
+    <w:lvl w:ilvl="3" w:tplc="0415000F" w:tentative="1">
+      <w:start w:val="1"/>
+      <w:numFmt w:val="decimal"/>
+      <w:lvlText w:val="%4."/>
+      <w:lvlJc w:val="left"/>
+      <w:pPr>
+        <w:ind w:left="8184" w:hanging="360"/>
+      </w:pPr>
+    </w:lvl>
+    <w:lvl w:ilvl="4" w:tplc="04150019" w:tentative="1">
+      <w:start w:val="1"/>
+      <w:numFmt w:val="lowerLetter"/>
+      <w:lvlText w:val="%5."/>
+      <w:lvlJc w:val="left"/>
+      <w:pPr>
+        <w:ind w:left="8904" w:hanging="360"/>
+      </w:pPr>
+    </w:lvl>
+    <w:lvl w:ilvl="5" w:tplc="0415001B" w:tentative="1">
+      <w:start w:val="1"/>
+      <w:numFmt w:val="lowerRoman"/>
+      <w:lvlText w:val="%6."/>
+      <w:lvlJc w:val="right"/>
+      <w:pPr>
+        <w:ind w:left="9624" w:hanging="180"/>
+      </w:pPr>
+    </w:lvl>
+    <w:lvl w:ilvl="6" w:tplc="0415000F" w:tentative="1">
+      <w:start w:val="1"/>
+      <w:numFmt w:val="decimal"/>
+      <w:lvlText w:val="%7."/>
+      <w:lvlJc w:val="left"/>
+      <w:pPr>
+        <w:ind w:left="10344" w:hanging="360"/>
+      </w:pPr>
+    </w:lvl>
+    <w:lvl w:ilvl="7" w:tplc="04150019" w:tentative="1">
+      <w:start w:val="1"/>
+      <w:numFmt w:val="lowerLetter"/>
+      <w:lvlText w:val="%8."/>
+      <w:lvlJc w:val="left"/>
+      <w:pPr>
+        <w:ind w:left="11064" w:hanging="360"/>
+      </w:pPr>
+    </w:lvl>
+    <w:lvl w:ilvl="8" w:tplc="0415001B" w:tentative="1">
+      <w:start w:val="1"/>
+      <w:numFmt w:val="lowerRoman"/>
+      <w:lvlText w:val="%9."/>
+      <w:lvlJc w:val="right"/>
+      <w:pPr>
+        <w:ind w:left="11784" w:hanging="180"/>
+      </w:pPr>
+    </w:lvl>
+  </w:abstractNum>
+  <w:abstractNum w:abstractNumId="4" w15:restartNumberingAfterBreak="0">
+    <w:nsid w:val="149A7FC8"/>
+    <w:multiLevelType w:val="multilevel"/>
+    <w:tmpl w:val="0415001F"/>
+    <w:lvl w:ilvl="0">
+      <w:start w:val="1"/>
+      <w:numFmt w:val="decimal"/>
+      <w:lvlText w:val="%1."/>
+      <w:lvlJc w:val="left"/>
+      <w:pPr>
+        <w:ind w:left="360" w:hanging="360"/>
+      </w:pPr>
+    </w:lvl>
+    <w:lvl w:ilvl="1">
+      <w:start w:val="1"/>
+      <w:numFmt w:val="decimal"/>
+      <w:lvlText w:val="%1.%2."/>
+      <w:lvlJc w:val="left"/>
+      <w:pPr>
+        <w:ind w:left="792" w:hanging="432"/>
+      </w:pPr>
+    </w:lvl>
+    <w:lvl w:ilvl="2">
+      <w:start w:val="1"/>
+      <w:numFmt w:val="decimal"/>
+      <w:lvlText w:val="%1.%2.%3."/>
+      <w:lvlJc w:val="left"/>
+      <w:pPr>
+        <w:ind w:left="1224" w:hanging="504"/>
+      </w:pPr>
+    </w:lvl>
+    <w:lvl w:ilvl="3">
+      <w:start w:val="1"/>
+      <w:numFmt w:val="decimal"/>
+      <w:lvlText w:val="%1.%2.%3.%4."/>
+      <w:lvlJc w:val="left"/>
+      <w:pPr>
+        <w:ind w:left="1728" w:hanging="648"/>
+      </w:pPr>
+    </w:lvl>
+    <w:lvl w:ilvl="4">
+      <w:start w:val="1"/>
+      <w:numFmt w:val="decimal"/>
+      <w:lvlText w:val="%1.%2.%3.%4.%5."/>
+      <w:lvlJc w:val="left"/>
+      <w:pPr>
+        <w:ind w:left="2232" w:hanging="792"/>
+      </w:pPr>
+    </w:lvl>
+    <w:lvl w:ilvl="5">
+      <w:start w:val="1"/>
+      <w:numFmt w:val="decimal"/>
+      <w:lvlText w:val="%1.%2.%3.%4.%5.%6."/>
+      <w:lvlJc w:val="left"/>
+      <w:pPr>
+        <w:ind w:left="2736" w:hanging="936"/>
+      </w:pPr>
+    </w:lvl>
+    <w:lvl w:ilvl="6">
+      <w:start w:val="1"/>
+      <w:numFmt w:val="decimal"/>
+      <w:lvlText w:val="%1.%2.%3.%4.%5.%6.%7."/>
+      <w:lvlJc w:val="left"/>
+      <w:pPr>
+        <w:ind w:left="3240" w:hanging="1080"/>
+      </w:pPr>
+    </w:lvl>
+    <w:lvl w:ilvl="7">
+      <w:start w:val="1"/>
+      <w:numFmt w:val="decimal"/>
+      <w:lvlText w:val="%1.%2.%3.%4.%5.%6.%7.%8."/>
+      <w:lvlJc w:val="left"/>
+      <w:pPr>
+        <w:ind w:left="3744" w:hanging="1224"/>
+      </w:pPr>
+    </w:lvl>
+    <w:lvl w:ilvl="8">
+      <w:start w:val="1"/>
+      <w:numFmt w:val="decimal"/>
+      <w:lvlText w:val="%1.%2.%3.%4.%5.%6.%7.%8.%9."/>
+      <w:lvlJc w:val="left"/>
+      <w:pPr>
+        <w:ind w:left="4320" w:hanging="1440"/>
+      </w:pPr>
+    </w:lvl>
+  </w:abstractNum>
+  <w:abstractNum w:abstractNumId="5" w15:restartNumberingAfterBreak="0">
     <w:nsid w:val="1F1C1E8E"/>
     <w:multiLevelType w:val="multilevel"/>
     <w:tmpl w:val="67F1533D"/>
@@ -9274,7 +12018,93 @@
       </w:rPr>
     </w:lvl>
   </w:abstractNum>
-  <w:abstractNum w:abstractNumId="1" w15:restartNumberingAfterBreak="0">
+  <w:abstractNum w:abstractNumId="6" w15:restartNumberingAfterBreak="0">
+    <w:nsid w:val="236E6ACC"/>
+    <w:multiLevelType w:val="multilevel"/>
+    <w:tmpl w:val="0415001F"/>
+    <w:lvl w:ilvl="0">
+      <w:start w:val="1"/>
+      <w:numFmt w:val="decimal"/>
+      <w:lvlText w:val="%1."/>
+      <w:lvlJc w:val="left"/>
+      <w:pPr>
+        <w:ind w:left="360" w:hanging="360"/>
+      </w:pPr>
+    </w:lvl>
+    <w:lvl w:ilvl="1">
+      <w:start w:val="1"/>
+      <w:numFmt w:val="decimal"/>
+      <w:lvlText w:val="%1.%2."/>
+      <w:lvlJc w:val="left"/>
+      <w:pPr>
+        <w:ind w:left="792" w:hanging="432"/>
+      </w:pPr>
+    </w:lvl>
+    <w:lvl w:ilvl="2">
+      <w:start w:val="1"/>
+      <w:numFmt w:val="decimal"/>
+      <w:lvlText w:val="%1.%2.%3."/>
+      <w:lvlJc w:val="left"/>
+      <w:pPr>
+        <w:ind w:left="1224" w:hanging="504"/>
+      </w:pPr>
+    </w:lvl>
+    <w:lvl w:ilvl="3">
+      <w:start w:val="1"/>
+      <w:numFmt w:val="decimal"/>
+      <w:lvlText w:val="%1.%2.%3.%4."/>
+      <w:lvlJc w:val="left"/>
+      <w:pPr>
+        <w:ind w:left="1728" w:hanging="648"/>
+      </w:pPr>
+    </w:lvl>
+    <w:lvl w:ilvl="4">
+      <w:start w:val="1"/>
+      <w:numFmt w:val="decimal"/>
+      <w:lvlText w:val="%1.%2.%3.%4.%5."/>
+      <w:lvlJc w:val="left"/>
+      <w:pPr>
+        <w:ind w:left="2232" w:hanging="792"/>
+      </w:pPr>
+    </w:lvl>
+    <w:lvl w:ilvl="5">
+      <w:start w:val="1"/>
+      <w:numFmt w:val="decimal"/>
+      <w:lvlText w:val="%1.%2.%3.%4.%5.%6."/>
+      <w:lvlJc w:val="left"/>
+      <w:pPr>
+        <w:ind w:left="2736" w:hanging="936"/>
+      </w:pPr>
+    </w:lvl>
+    <w:lvl w:ilvl="6">
+      <w:start w:val="1"/>
+      <w:numFmt w:val="decimal"/>
+      <w:lvlText w:val="%1.%2.%3.%4.%5.%6.%7."/>
+      <w:lvlJc w:val="left"/>
+      <w:pPr>
+        <w:ind w:left="3240" w:hanging="1080"/>
+      </w:pPr>
+    </w:lvl>
+    <w:lvl w:ilvl="7">
+      <w:start w:val="1"/>
+      <w:numFmt w:val="decimal"/>
+      <w:lvlText w:val="%1.%2.%3.%4.%5.%6.%7.%8."/>
+      <w:lvlJc w:val="left"/>
+      <w:pPr>
+        <w:ind w:left="3744" w:hanging="1224"/>
+      </w:pPr>
+    </w:lvl>
+    <w:lvl w:ilvl="8">
+      <w:start w:val="1"/>
+      <w:numFmt w:val="decimal"/>
+      <w:lvlText w:val="%1.%2.%3.%4.%5.%6.%7.%8.%9."/>
+      <w:lvlJc w:val="left"/>
+      <w:pPr>
+        <w:ind w:left="4320" w:hanging="1440"/>
+      </w:pPr>
+    </w:lvl>
+  </w:abstractNum>
+  <w:abstractNum w:abstractNumId="7" w15:restartNumberingAfterBreak="0">
     <w:nsid w:val="270A5771"/>
     <w:multiLevelType w:val="multilevel"/>
     <w:tmpl w:val="67F1533D"/>
@@ -9395,7 +12225,179 @@
       </w:rPr>
     </w:lvl>
   </w:abstractNum>
-  <w:abstractNum w:abstractNumId="2" w15:restartNumberingAfterBreak="0">
+  <w:abstractNum w:abstractNumId="8" w15:restartNumberingAfterBreak="0">
+    <w:nsid w:val="2C7714D7"/>
+    <w:multiLevelType w:val="multilevel"/>
+    <w:tmpl w:val="0415001F"/>
+    <w:lvl w:ilvl="0">
+      <w:start w:val="1"/>
+      <w:numFmt w:val="decimal"/>
+      <w:lvlText w:val="%1."/>
+      <w:lvlJc w:val="left"/>
+      <w:pPr>
+        <w:ind w:left="360" w:hanging="360"/>
+      </w:pPr>
+    </w:lvl>
+    <w:lvl w:ilvl="1">
+      <w:start w:val="1"/>
+      <w:numFmt w:val="decimal"/>
+      <w:lvlText w:val="%1.%2."/>
+      <w:lvlJc w:val="left"/>
+      <w:pPr>
+        <w:ind w:left="792" w:hanging="432"/>
+      </w:pPr>
+    </w:lvl>
+    <w:lvl w:ilvl="2">
+      <w:start w:val="1"/>
+      <w:numFmt w:val="decimal"/>
+      <w:lvlText w:val="%1.%2.%3."/>
+      <w:lvlJc w:val="left"/>
+      <w:pPr>
+        <w:ind w:left="1224" w:hanging="504"/>
+      </w:pPr>
+    </w:lvl>
+    <w:lvl w:ilvl="3">
+      <w:start w:val="1"/>
+      <w:numFmt w:val="decimal"/>
+      <w:lvlText w:val="%1.%2.%3.%4."/>
+      <w:lvlJc w:val="left"/>
+      <w:pPr>
+        <w:ind w:left="1728" w:hanging="648"/>
+      </w:pPr>
+    </w:lvl>
+    <w:lvl w:ilvl="4">
+      <w:start w:val="1"/>
+      <w:numFmt w:val="decimal"/>
+      <w:lvlText w:val="%1.%2.%3.%4.%5."/>
+      <w:lvlJc w:val="left"/>
+      <w:pPr>
+        <w:ind w:left="2232" w:hanging="792"/>
+      </w:pPr>
+    </w:lvl>
+    <w:lvl w:ilvl="5">
+      <w:start w:val="1"/>
+      <w:numFmt w:val="decimal"/>
+      <w:lvlText w:val="%1.%2.%3.%4.%5.%6."/>
+      <w:lvlJc w:val="left"/>
+      <w:pPr>
+        <w:ind w:left="2736" w:hanging="936"/>
+      </w:pPr>
+    </w:lvl>
+    <w:lvl w:ilvl="6">
+      <w:start w:val="1"/>
+      <w:numFmt w:val="decimal"/>
+      <w:lvlText w:val="%1.%2.%3.%4.%5.%6.%7."/>
+      <w:lvlJc w:val="left"/>
+      <w:pPr>
+        <w:ind w:left="3240" w:hanging="1080"/>
+      </w:pPr>
+    </w:lvl>
+    <w:lvl w:ilvl="7">
+      <w:start w:val="1"/>
+      <w:numFmt w:val="decimal"/>
+      <w:lvlText w:val="%1.%2.%3.%4.%5.%6.%7.%8."/>
+      <w:lvlJc w:val="left"/>
+      <w:pPr>
+        <w:ind w:left="3744" w:hanging="1224"/>
+      </w:pPr>
+    </w:lvl>
+    <w:lvl w:ilvl="8">
+      <w:start w:val="1"/>
+      <w:numFmt w:val="decimal"/>
+      <w:lvlText w:val="%1.%2.%3.%4.%5.%6.%7.%8.%9."/>
+      <w:lvlJc w:val="left"/>
+      <w:pPr>
+        <w:ind w:left="4320" w:hanging="1440"/>
+      </w:pPr>
+    </w:lvl>
+  </w:abstractNum>
+  <w:abstractNum w:abstractNumId="9" w15:restartNumberingAfterBreak="0">
+    <w:nsid w:val="2D0A0F24"/>
+    <w:multiLevelType w:val="multilevel"/>
+    <w:tmpl w:val="0415001F"/>
+    <w:lvl w:ilvl="0">
+      <w:start w:val="1"/>
+      <w:numFmt w:val="decimal"/>
+      <w:lvlText w:val="%1."/>
+      <w:lvlJc w:val="left"/>
+      <w:pPr>
+        <w:ind w:left="720" w:hanging="360"/>
+      </w:pPr>
+    </w:lvl>
+    <w:lvl w:ilvl="1">
+      <w:start w:val="1"/>
+      <w:numFmt w:val="decimal"/>
+      <w:lvlText w:val="%1.%2."/>
+      <w:lvlJc w:val="left"/>
+      <w:pPr>
+        <w:ind w:left="1152" w:hanging="432"/>
+      </w:pPr>
+    </w:lvl>
+    <w:lvl w:ilvl="2">
+      <w:start w:val="1"/>
+      <w:numFmt w:val="decimal"/>
+      <w:lvlText w:val="%1.%2.%3."/>
+      <w:lvlJc w:val="left"/>
+      <w:pPr>
+        <w:ind w:left="1584" w:hanging="504"/>
+      </w:pPr>
+    </w:lvl>
+    <w:lvl w:ilvl="3">
+      <w:start w:val="1"/>
+      <w:numFmt w:val="decimal"/>
+      <w:lvlText w:val="%1.%2.%3.%4."/>
+      <w:lvlJc w:val="left"/>
+      <w:pPr>
+        <w:ind w:left="2088" w:hanging="648"/>
+      </w:pPr>
+    </w:lvl>
+    <w:lvl w:ilvl="4">
+      <w:start w:val="1"/>
+      <w:numFmt w:val="decimal"/>
+      <w:lvlText w:val="%1.%2.%3.%4.%5."/>
+      <w:lvlJc w:val="left"/>
+      <w:pPr>
+        <w:ind w:left="2592" w:hanging="792"/>
+      </w:pPr>
+    </w:lvl>
+    <w:lvl w:ilvl="5">
+      <w:start w:val="1"/>
+      <w:numFmt w:val="decimal"/>
+      <w:lvlText w:val="%1.%2.%3.%4.%5.%6."/>
+      <w:lvlJc w:val="left"/>
+      <w:pPr>
+        <w:ind w:left="3096" w:hanging="936"/>
+      </w:pPr>
+    </w:lvl>
+    <w:lvl w:ilvl="6">
+      <w:start w:val="1"/>
+      <w:numFmt w:val="decimal"/>
+      <w:lvlText w:val="%1.%2.%3.%4.%5.%6.%7."/>
+      <w:lvlJc w:val="left"/>
+      <w:pPr>
+        <w:ind w:left="3600" w:hanging="1080"/>
+      </w:pPr>
+    </w:lvl>
+    <w:lvl w:ilvl="7">
+      <w:start w:val="1"/>
+      <w:numFmt w:val="decimal"/>
+      <w:lvlText w:val="%1.%2.%3.%4.%5.%6.%7.%8."/>
+      <w:lvlJc w:val="left"/>
+      <w:pPr>
+        <w:ind w:left="4104" w:hanging="1224"/>
+      </w:pPr>
+    </w:lvl>
+    <w:lvl w:ilvl="8">
+      <w:start w:val="1"/>
+      <w:numFmt w:val="decimal"/>
+      <w:lvlText w:val="%1.%2.%3.%4.%5.%6.%7.%8.%9."/>
+      <w:lvlJc w:val="left"/>
+      <w:pPr>
+        <w:ind w:left="4680" w:hanging="1440"/>
+      </w:pPr>
+    </w:lvl>
+  </w:abstractNum>
+  <w:abstractNum w:abstractNumId="10" w15:restartNumberingAfterBreak="0">
     <w:nsid w:val="338525B0"/>
     <w:multiLevelType w:val="multilevel"/>
     <w:tmpl w:val="67F1533D"/>
@@ -9516,7 +12518,437 @@
       </w:rPr>
     </w:lvl>
   </w:abstractNum>
-  <w:abstractNum w:abstractNumId="3" w15:restartNumberingAfterBreak="0">
+  <w:abstractNum w:abstractNumId="11" w15:restartNumberingAfterBreak="0">
+    <w:nsid w:val="3DF81C11"/>
+    <w:multiLevelType w:val="multilevel"/>
+    <w:tmpl w:val="0415001F"/>
+    <w:lvl w:ilvl="0">
+      <w:start w:val="1"/>
+      <w:numFmt w:val="decimal"/>
+      <w:lvlText w:val="%1."/>
+      <w:lvlJc w:val="left"/>
+      <w:pPr>
+        <w:ind w:left="360" w:hanging="360"/>
+      </w:pPr>
+    </w:lvl>
+    <w:lvl w:ilvl="1">
+      <w:start w:val="1"/>
+      <w:numFmt w:val="decimal"/>
+      <w:lvlText w:val="%1.%2."/>
+      <w:lvlJc w:val="left"/>
+      <w:pPr>
+        <w:ind w:left="792" w:hanging="432"/>
+      </w:pPr>
+    </w:lvl>
+    <w:lvl w:ilvl="2">
+      <w:start w:val="1"/>
+      <w:numFmt w:val="decimal"/>
+      <w:lvlText w:val="%1.%2.%3."/>
+      <w:lvlJc w:val="left"/>
+      <w:pPr>
+        <w:ind w:left="1224" w:hanging="504"/>
+      </w:pPr>
+    </w:lvl>
+    <w:lvl w:ilvl="3">
+      <w:start w:val="1"/>
+      <w:numFmt w:val="decimal"/>
+      <w:lvlText w:val="%1.%2.%3.%4."/>
+      <w:lvlJc w:val="left"/>
+      <w:pPr>
+        <w:ind w:left="1728" w:hanging="648"/>
+      </w:pPr>
+    </w:lvl>
+    <w:lvl w:ilvl="4">
+      <w:start w:val="1"/>
+      <w:numFmt w:val="decimal"/>
+      <w:lvlText w:val="%1.%2.%3.%4.%5."/>
+      <w:lvlJc w:val="left"/>
+      <w:pPr>
+        <w:ind w:left="2232" w:hanging="792"/>
+      </w:pPr>
+    </w:lvl>
+    <w:lvl w:ilvl="5">
+      <w:start w:val="1"/>
+      <w:numFmt w:val="decimal"/>
+      <w:lvlText w:val="%1.%2.%3.%4.%5.%6."/>
+      <w:lvlJc w:val="left"/>
+      <w:pPr>
+        <w:ind w:left="2736" w:hanging="936"/>
+      </w:pPr>
+    </w:lvl>
+    <w:lvl w:ilvl="6">
+      <w:start w:val="1"/>
+      <w:numFmt w:val="decimal"/>
+      <w:lvlText w:val="%1.%2.%3.%4.%5.%6.%7."/>
+      <w:lvlJc w:val="left"/>
+      <w:pPr>
+        <w:ind w:left="3240" w:hanging="1080"/>
+      </w:pPr>
+    </w:lvl>
+    <w:lvl w:ilvl="7">
+      <w:start w:val="1"/>
+      <w:numFmt w:val="decimal"/>
+      <w:lvlText w:val="%1.%2.%3.%4.%5.%6.%7.%8."/>
+      <w:lvlJc w:val="left"/>
+      <w:pPr>
+        <w:ind w:left="3744" w:hanging="1224"/>
+      </w:pPr>
+    </w:lvl>
+    <w:lvl w:ilvl="8">
+      <w:start w:val="1"/>
+      <w:numFmt w:val="decimal"/>
+      <w:lvlText w:val="%1.%2.%3.%4.%5.%6.%7.%8.%9."/>
+      <w:lvlJc w:val="left"/>
+      <w:pPr>
+        <w:ind w:left="4320" w:hanging="1440"/>
+      </w:pPr>
+    </w:lvl>
+  </w:abstractNum>
+  <w:abstractNum w:abstractNumId="12" w15:restartNumberingAfterBreak="0">
+    <w:nsid w:val="42156AD3"/>
+    <w:multiLevelType w:val="multilevel"/>
+    <w:tmpl w:val="0415001F"/>
+    <w:lvl w:ilvl="0">
+      <w:start w:val="1"/>
+      <w:numFmt w:val="decimal"/>
+      <w:lvlText w:val="%1."/>
+      <w:lvlJc w:val="left"/>
+      <w:pPr>
+        <w:ind w:left="360" w:hanging="360"/>
+      </w:pPr>
+    </w:lvl>
+    <w:lvl w:ilvl="1">
+      <w:start w:val="1"/>
+      <w:numFmt w:val="decimal"/>
+      <w:lvlText w:val="%1.%2."/>
+      <w:lvlJc w:val="left"/>
+      <w:pPr>
+        <w:ind w:left="792" w:hanging="432"/>
+      </w:pPr>
+    </w:lvl>
+    <w:lvl w:ilvl="2">
+      <w:start w:val="1"/>
+      <w:numFmt w:val="decimal"/>
+      <w:lvlText w:val="%1.%2.%3."/>
+      <w:lvlJc w:val="left"/>
+      <w:pPr>
+        <w:ind w:left="1224" w:hanging="504"/>
+      </w:pPr>
+    </w:lvl>
+    <w:lvl w:ilvl="3">
+      <w:start w:val="1"/>
+      <w:numFmt w:val="decimal"/>
+      <w:lvlText w:val="%1.%2.%3.%4."/>
+      <w:lvlJc w:val="left"/>
+      <w:pPr>
+        <w:ind w:left="1728" w:hanging="648"/>
+      </w:pPr>
+    </w:lvl>
+    <w:lvl w:ilvl="4">
+      <w:start w:val="1"/>
+      <w:numFmt w:val="decimal"/>
+      <w:lvlText w:val="%1.%2.%3.%4.%5."/>
+      <w:lvlJc w:val="left"/>
+      <w:pPr>
+        <w:ind w:left="2232" w:hanging="792"/>
+      </w:pPr>
+    </w:lvl>
+    <w:lvl w:ilvl="5">
+      <w:start w:val="1"/>
+      <w:numFmt w:val="decimal"/>
+      <w:lvlText w:val="%1.%2.%3.%4.%5.%6."/>
+      <w:lvlJc w:val="left"/>
+      <w:pPr>
+        <w:ind w:left="2736" w:hanging="936"/>
+      </w:pPr>
+    </w:lvl>
+    <w:lvl w:ilvl="6">
+      <w:start w:val="1"/>
+      <w:numFmt w:val="decimal"/>
+      <w:lvlText w:val="%1.%2.%3.%4.%5.%6.%7."/>
+      <w:lvlJc w:val="left"/>
+      <w:pPr>
+        <w:ind w:left="3240" w:hanging="1080"/>
+      </w:pPr>
+    </w:lvl>
+    <w:lvl w:ilvl="7">
+      <w:start w:val="1"/>
+      <w:numFmt w:val="decimal"/>
+      <w:lvlText w:val="%1.%2.%3.%4.%5.%6.%7.%8."/>
+      <w:lvlJc w:val="left"/>
+      <w:pPr>
+        <w:ind w:left="3744" w:hanging="1224"/>
+      </w:pPr>
+    </w:lvl>
+    <w:lvl w:ilvl="8">
+      <w:start w:val="1"/>
+      <w:numFmt w:val="decimal"/>
+      <w:lvlText w:val="%1.%2.%3.%4.%5.%6.%7.%8.%9."/>
+      <w:lvlJc w:val="left"/>
+      <w:pPr>
+        <w:ind w:left="4320" w:hanging="1440"/>
+      </w:pPr>
+    </w:lvl>
+  </w:abstractNum>
+  <w:abstractNum w:abstractNumId="13" w15:restartNumberingAfterBreak="0">
+    <w:nsid w:val="44EC5748"/>
+    <w:multiLevelType w:val="multilevel"/>
+    <w:tmpl w:val="0415001F"/>
+    <w:lvl w:ilvl="0">
+      <w:start w:val="1"/>
+      <w:numFmt w:val="decimal"/>
+      <w:lvlText w:val="%1."/>
+      <w:lvlJc w:val="left"/>
+      <w:pPr>
+        <w:ind w:left="360" w:hanging="360"/>
+      </w:pPr>
+    </w:lvl>
+    <w:lvl w:ilvl="1">
+      <w:start w:val="1"/>
+      <w:numFmt w:val="decimal"/>
+      <w:lvlText w:val="%1.%2."/>
+      <w:lvlJc w:val="left"/>
+      <w:pPr>
+        <w:ind w:left="792" w:hanging="432"/>
+      </w:pPr>
+    </w:lvl>
+    <w:lvl w:ilvl="2">
+      <w:start w:val="1"/>
+      <w:numFmt w:val="decimal"/>
+      <w:lvlText w:val="%1.%2.%3."/>
+      <w:lvlJc w:val="left"/>
+      <w:pPr>
+        <w:ind w:left="1224" w:hanging="504"/>
+      </w:pPr>
+    </w:lvl>
+    <w:lvl w:ilvl="3">
+      <w:start w:val="1"/>
+      <w:numFmt w:val="decimal"/>
+      <w:lvlText w:val="%1.%2.%3.%4."/>
+      <w:lvlJc w:val="left"/>
+      <w:pPr>
+        <w:ind w:left="1728" w:hanging="648"/>
+      </w:pPr>
+    </w:lvl>
+    <w:lvl w:ilvl="4">
+      <w:start w:val="1"/>
+      <w:numFmt w:val="decimal"/>
+      <w:lvlText w:val="%1.%2.%3.%4.%5."/>
+      <w:lvlJc w:val="left"/>
+      <w:pPr>
+        <w:ind w:left="2232" w:hanging="792"/>
+      </w:pPr>
+    </w:lvl>
+    <w:lvl w:ilvl="5">
+      <w:start w:val="1"/>
+      <w:numFmt w:val="decimal"/>
+      <w:lvlText w:val="%1.%2.%3.%4.%5.%6."/>
+      <w:lvlJc w:val="left"/>
+      <w:pPr>
+        <w:ind w:left="2736" w:hanging="936"/>
+      </w:pPr>
+    </w:lvl>
+    <w:lvl w:ilvl="6">
+      <w:start w:val="1"/>
+      <w:numFmt w:val="decimal"/>
+      <w:lvlText w:val="%1.%2.%3.%4.%5.%6.%7."/>
+      <w:lvlJc w:val="left"/>
+      <w:pPr>
+        <w:ind w:left="3240" w:hanging="1080"/>
+      </w:pPr>
+    </w:lvl>
+    <w:lvl w:ilvl="7">
+      <w:start w:val="1"/>
+      <w:numFmt w:val="decimal"/>
+      <w:lvlText w:val="%1.%2.%3.%4.%5.%6.%7.%8."/>
+      <w:lvlJc w:val="left"/>
+      <w:pPr>
+        <w:ind w:left="3744" w:hanging="1224"/>
+      </w:pPr>
+    </w:lvl>
+    <w:lvl w:ilvl="8">
+      <w:start w:val="1"/>
+      <w:numFmt w:val="decimal"/>
+      <w:lvlText w:val="%1.%2.%3.%4.%5.%6.%7.%8.%9."/>
+      <w:lvlJc w:val="left"/>
+      <w:pPr>
+        <w:ind w:left="4320" w:hanging="1440"/>
+      </w:pPr>
+    </w:lvl>
+  </w:abstractNum>
+  <w:abstractNum w:abstractNumId="14" w15:restartNumberingAfterBreak="0">
+    <w:nsid w:val="516136B0"/>
+    <w:multiLevelType w:val="multilevel"/>
+    <w:tmpl w:val="0415001F"/>
+    <w:lvl w:ilvl="0">
+      <w:start w:val="1"/>
+      <w:numFmt w:val="decimal"/>
+      <w:lvlText w:val="%1."/>
+      <w:lvlJc w:val="left"/>
+      <w:pPr>
+        <w:ind w:left="360" w:hanging="360"/>
+      </w:pPr>
+    </w:lvl>
+    <w:lvl w:ilvl="1">
+      <w:start w:val="1"/>
+      <w:numFmt w:val="decimal"/>
+      <w:lvlText w:val="%1.%2."/>
+      <w:lvlJc w:val="left"/>
+      <w:pPr>
+        <w:ind w:left="792" w:hanging="432"/>
+      </w:pPr>
+    </w:lvl>
+    <w:lvl w:ilvl="2">
+      <w:start w:val="1"/>
+      <w:numFmt w:val="decimal"/>
+      <w:lvlText w:val="%1.%2.%3."/>
+      <w:lvlJc w:val="left"/>
+      <w:pPr>
+        <w:ind w:left="1224" w:hanging="504"/>
+      </w:pPr>
+    </w:lvl>
+    <w:lvl w:ilvl="3">
+      <w:start w:val="1"/>
+      <w:numFmt w:val="decimal"/>
+      <w:lvlText w:val="%1.%2.%3.%4."/>
+      <w:lvlJc w:val="left"/>
+      <w:pPr>
+        <w:ind w:left="1728" w:hanging="648"/>
+      </w:pPr>
+    </w:lvl>
+    <w:lvl w:ilvl="4">
+      <w:start w:val="1"/>
+      <w:numFmt w:val="decimal"/>
+      <w:lvlText w:val="%1.%2.%3.%4.%5."/>
+      <w:lvlJc w:val="left"/>
+      <w:pPr>
+        <w:ind w:left="2232" w:hanging="792"/>
+      </w:pPr>
+    </w:lvl>
+    <w:lvl w:ilvl="5">
+      <w:start w:val="1"/>
+      <w:numFmt w:val="decimal"/>
+      <w:lvlText w:val="%1.%2.%3.%4.%5.%6."/>
+      <w:lvlJc w:val="left"/>
+      <w:pPr>
+        <w:ind w:left="2736" w:hanging="936"/>
+      </w:pPr>
+    </w:lvl>
+    <w:lvl w:ilvl="6">
+      <w:start w:val="1"/>
+      <w:numFmt w:val="decimal"/>
+      <w:lvlText w:val="%1.%2.%3.%4.%5.%6.%7."/>
+      <w:lvlJc w:val="left"/>
+      <w:pPr>
+        <w:ind w:left="3240" w:hanging="1080"/>
+      </w:pPr>
+    </w:lvl>
+    <w:lvl w:ilvl="7">
+      <w:start w:val="1"/>
+      <w:numFmt w:val="decimal"/>
+      <w:lvlText w:val="%1.%2.%3.%4.%5.%6.%7.%8."/>
+      <w:lvlJc w:val="left"/>
+      <w:pPr>
+        <w:ind w:left="3744" w:hanging="1224"/>
+      </w:pPr>
+    </w:lvl>
+    <w:lvl w:ilvl="8">
+      <w:start w:val="1"/>
+      <w:numFmt w:val="decimal"/>
+      <w:lvlText w:val="%1.%2.%3.%4.%5.%6.%7.%8.%9."/>
+      <w:lvlJc w:val="left"/>
+      <w:pPr>
+        <w:ind w:left="4320" w:hanging="1440"/>
+      </w:pPr>
+    </w:lvl>
+  </w:abstractNum>
+  <w:abstractNum w:abstractNumId="15" w15:restartNumberingAfterBreak="0">
+    <w:nsid w:val="558518BF"/>
+    <w:multiLevelType w:val="multilevel"/>
+    <w:tmpl w:val="0415001F"/>
+    <w:lvl w:ilvl="0">
+      <w:start w:val="1"/>
+      <w:numFmt w:val="decimal"/>
+      <w:lvlText w:val="%1."/>
+      <w:lvlJc w:val="left"/>
+      <w:pPr>
+        <w:ind w:left="360" w:hanging="360"/>
+      </w:pPr>
+    </w:lvl>
+    <w:lvl w:ilvl="1">
+      <w:start w:val="1"/>
+      <w:numFmt w:val="decimal"/>
+      <w:lvlText w:val="%1.%2."/>
+      <w:lvlJc w:val="left"/>
+      <w:pPr>
+        <w:ind w:left="792" w:hanging="432"/>
+      </w:pPr>
+    </w:lvl>
+    <w:lvl w:ilvl="2">
+      <w:start w:val="1"/>
+      <w:numFmt w:val="decimal"/>
+      <w:lvlText w:val="%1.%2.%3."/>
+      <w:lvlJc w:val="left"/>
+      <w:pPr>
+        <w:ind w:left="1224" w:hanging="504"/>
+      </w:pPr>
+    </w:lvl>
+    <w:lvl w:ilvl="3">
+      <w:start w:val="1"/>
+      <w:numFmt w:val="decimal"/>
+      <w:lvlText w:val="%1.%2.%3.%4."/>
+      <w:lvlJc w:val="left"/>
+      <w:pPr>
+        <w:ind w:left="1728" w:hanging="648"/>
+      </w:pPr>
+    </w:lvl>
+    <w:lvl w:ilvl="4">
+      <w:start w:val="1"/>
+      <w:numFmt w:val="decimal"/>
+      <w:lvlText w:val="%1.%2.%3.%4.%5."/>
+      <w:lvlJc w:val="left"/>
+      <w:pPr>
+        <w:ind w:left="2232" w:hanging="792"/>
+      </w:pPr>
+    </w:lvl>
+    <w:lvl w:ilvl="5">
+      <w:start w:val="1"/>
+      <w:numFmt w:val="decimal"/>
+      <w:lvlText w:val="%1.%2.%3.%4.%5.%6."/>
+      <w:lvlJc w:val="left"/>
+      <w:pPr>
+        <w:ind w:left="2736" w:hanging="936"/>
+      </w:pPr>
+    </w:lvl>
+    <w:lvl w:ilvl="6">
+      <w:start w:val="1"/>
+      <w:numFmt w:val="decimal"/>
+      <w:lvlText w:val="%1.%2.%3.%4.%5.%6.%7."/>
+      <w:lvlJc w:val="left"/>
+      <w:pPr>
+        <w:ind w:left="3240" w:hanging="1080"/>
+      </w:pPr>
+    </w:lvl>
+    <w:lvl w:ilvl="7">
+      <w:start w:val="1"/>
+      <w:numFmt w:val="decimal"/>
+      <w:lvlText w:val="%1.%2.%3.%4.%5.%6.%7.%8."/>
+      <w:lvlJc w:val="left"/>
+      <w:pPr>
+        <w:ind w:left="3744" w:hanging="1224"/>
+      </w:pPr>
+    </w:lvl>
+    <w:lvl w:ilvl="8">
+      <w:start w:val="1"/>
+      <w:numFmt w:val="decimal"/>
+      <w:lvlText w:val="%1.%2.%3.%4.%5.%6.%7.%8.%9."/>
+      <w:lvlJc w:val="left"/>
+      <w:pPr>
+        <w:ind w:left="4320" w:hanging="1440"/>
+      </w:pPr>
+    </w:lvl>
+  </w:abstractNum>
+  <w:abstractNum w:abstractNumId="16" w15:restartNumberingAfterBreak="0">
     <w:nsid w:val="5CB138B1"/>
     <w:multiLevelType w:val="multilevel"/>
     <w:tmpl w:val="67F1533D"/>
@@ -9637,7 +13069,179 @@
       </w:rPr>
     </w:lvl>
   </w:abstractNum>
-  <w:abstractNum w:abstractNumId="4" w15:restartNumberingAfterBreak="0">
+  <w:abstractNum w:abstractNumId="17" w15:restartNumberingAfterBreak="0">
+    <w:nsid w:val="5F2306A7"/>
+    <w:multiLevelType w:val="multilevel"/>
+    <w:tmpl w:val="0415001F"/>
+    <w:lvl w:ilvl="0">
+      <w:start w:val="1"/>
+      <w:numFmt w:val="decimal"/>
+      <w:lvlText w:val="%1."/>
+      <w:lvlJc w:val="left"/>
+      <w:pPr>
+        <w:ind w:left="360" w:hanging="360"/>
+      </w:pPr>
+    </w:lvl>
+    <w:lvl w:ilvl="1">
+      <w:start w:val="1"/>
+      <w:numFmt w:val="decimal"/>
+      <w:lvlText w:val="%1.%2."/>
+      <w:lvlJc w:val="left"/>
+      <w:pPr>
+        <w:ind w:left="792" w:hanging="432"/>
+      </w:pPr>
+    </w:lvl>
+    <w:lvl w:ilvl="2">
+      <w:start w:val="1"/>
+      <w:numFmt w:val="decimal"/>
+      <w:lvlText w:val="%1.%2.%3."/>
+      <w:lvlJc w:val="left"/>
+      <w:pPr>
+        <w:ind w:left="1224" w:hanging="504"/>
+      </w:pPr>
+    </w:lvl>
+    <w:lvl w:ilvl="3">
+      <w:start w:val="1"/>
+      <w:numFmt w:val="decimal"/>
+      <w:lvlText w:val="%1.%2.%3.%4."/>
+      <w:lvlJc w:val="left"/>
+      <w:pPr>
+        <w:ind w:left="1728" w:hanging="648"/>
+      </w:pPr>
+    </w:lvl>
+    <w:lvl w:ilvl="4">
+      <w:start w:val="1"/>
+      <w:numFmt w:val="decimal"/>
+      <w:lvlText w:val="%1.%2.%3.%4.%5."/>
+      <w:lvlJc w:val="left"/>
+      <w:pPr>
+        <w:ind w:left="2232" w:hanging="792"/>
+      </w:pPr>
+    </w:lvl>
+    <w:lvl w:ilvl="5">
+      <w:start w:val="1"/>
+      <w:numFmt w:val="decimal"/>
+      <w:lvlText w:val="%1.%2.%3.%4.%5.%6."/>
+      <w:lvlJc w:val="left"/>
+      <w:pPr>
+        <w:ind w:left="2736" w:hanging="936"/>
+      </w:pPr>
+    </w:lvl>
+    <w:lvl w:ilvl="6">
+      <w:start w:val="1"/>
+      <w:numFmt w:val="decimal"/>
+      <w:lvlText w:val="%1.%2.%3.%4.%5.%6.%7."/>
+      <w:lvlJc w:val="left"/>
+      <w:pPr>
+        <w:ind w:left="3240" w:hanging="1080"/>
+      </w:pPr>
+    </w:lvl>
+    <w:lvl w:ilvl="7">
+      <w:start w:val="1"/>
+      <w:numFmt w:val="decimal"/>
+      <w:lvlText w:val="%1.%2.%3.%4.%5.%6.%7.%8."/>
+      <w:lvlJc w:val="left"/>
+      <w:pPr>
+        <w:ind w:left="3744" w:hanging="1224"/>
+      </w:pPr>
+    </w:lvl>
+    <w:lvl w:ilvl="8">
+      <w:start w:val="1"/>
+      <w:numFmt w:val="decimal"/>
+      <w:lvlText w:val="%1.%2.%3.%4.%5.%6.%7.%8.%9."/>
+      <w:lvlJc w:val="left"/>
+      <w:pPr>
+        <w:ind w:left="4320" w:hanging="1440"/>
+      </w:pPr>
+    </w:lvl>
+  </w:abstractNum>
+  <w:abstractNum w:abstractNumId="18" w15:restartNumberingAfterBreak="0">
+    <w:nsid w:val="61303A29"/>
+    <w:multiLevelType w:val="multilevel"/>
+    <w:tmpl w:val="0415001F"/>
+    <w:lvl w:ilvl="0">
+      <w:start w:val="1"/>
+      <w:numFmt w:val="decimal"/>
+      <w:lvlText w:val="%1."/>
+      <w:lvlJc w:val="left"/>
+      <w:pPr>
+        <w:ind w:left="360" w:hanging="360"/>
+      </w:pPr>
+    </w:lvl>
+    <w:lvl w:ilvl="1">
+      <w:start w:val="1"/>
+      <w:numFmt w:val="decimal"/>
+      <w:lvlText w:val="%1.%2."/>
+      <w:lvlJc w:val="left"/>
+      <w:pPr>
+        <w:ind w:left="792" w:hanging="432"/>
+      </w:pPr>
+    </w:lvl>
+    <w:lvl w:ilvl="2">
+      <w:start w:val="1"/>
+      <w:numFmt w:val="decimal"/>
+      <w:lvlText w:val="%1.%2.%3."/>
+      <w:lvlJc w:val="left"/>
+      <w:pPr>
+        <w:ind w:left="1224" w:hanging="504"/>
+      </w:pPr>
+    </w:lvl>
+    <w:lvl w:ilvl="3">
+      <w:start w:val="1"/>
+      <w:numFmt w:val="decimal"/>
+      <w:lvlText w:val="%1.%2.%3.%4."/>
+      <w:lvlJc w:val="left"/>
+      <w:pPr>
+        <w:ind w:left="1728" w:hanging="648"/>
+      </w:pPr>
+    </w:lvl>
+    <w:lvl w:ilvl="4">
+      <w:start w:val="1"/>
+      <w:numFmt w:val="decimal"/>
+      <w:lvlText w:val="%1.%2.%3.%4.%5."/>
+      <w:lvlJc w:val="left"/>
+      <w:pPr>
+        <w:ind w:left="2232" w:hanging="792"/>
+      </w:pPr>
+    </w:lvl>
+    <w:lvl w:ilvl="5">
+      <w:start w:val="1"/>
+      <w:numFmt w:val="decimal"/>
+      <w:lvlText w:val="%1.%2.%3.%4.%5.%6."/>
+      <w:lvlJc w:val="left"/>
+      <w:pPr>
+        <w:ind w:left="2736" w:hanging="936"/>
+      </w:pPr>
+    </w:lvl>
+    <w:lvl w:ilvl="6">
+      <w:start w:val="1"/>
+      <w:numFmt w:val="decimal"/>
+      <w:lvlText w:val="%1.%2.%3.%4.%5.%6.%7."/>
+      <w:lvlJc w:val="left"/>
+      <w:pPr>
+        <w:ind w:left="3240" w:hanging="1080"/>
+      </w:pPr>
+    </w:lvl>
+    <w:lvl w:ilvl="7">
+      <w:start w:val="1"/>
+      <w:numFmt w:val="decimal"/>
+      <w:lvlText w:val="%1.%2.%3.%4.%5.%6.%7.%8."/>
+      <w:lvlJc w:val="left"/>
+      <w:pPr>
+        <w:ind w:left="3744" w:hanging="1224"/>
+      </w:pPr>
+    </w:lvl>
+    <w:lvl w:ilvl="8">
+      <w:start w:val="1"/>
+      <w:numFmt w:val="decimal"/>
+      <w:lvlText w:val="%1.%2.%3.%4.%5.%6.%7.%8.%9."/>
+      <w:lvlJc w:val="left"/>
+      <w:pPr>
+        <w:ind w:left="4320" w:hanging="1440"/>
+      </w:pPr>
+    </w:lvl>
+  </w:abstractNum>
+  <w:abstractNum w:abstractNumId="19" w15:restartNumberingAfterBreak="0">
     <w:nsid w:val="67F1533D"/>
     <w:multiLevelType w:val="multilevel"/>
     <w:tmpl w:val="67F1533D"/>
@@ -9758,20 +13362,154 @@
       </w:rPr>
     </w:lvl>
   </w:abstractNum>
+  <w:abstractNum w:abstractNumId="20" w15:restartNumberingAfterBreak="0">
+    <w:nsid w:val="778B5608"/>
+    <w:multiLevelType w:val="multilevel"/>
+    <w:tmpl w:val="0415001F"/>
+    <w:lvl w:ilvl="0">
+      <w:start w:val="1"/>
+      <w:numFmt w:val="decimal"/>
+      <w:lvlText w:val="%1."/>
+      <w:lvlJc w:val="left"/>
+      <w:pPr>
+        <w:ind w:left="360" w:hanging="360"/>
+      </w:pPr>
+    </w:lvl>
+    <w:lvl w:ilvl="1">
+      <w:start w:val="1"/>
+      <w:numFmt w:val="decimal"/>
+      <w:lvlText w:val="%1.%2."/>
+      <w:lvlJc w:val="left"/>
+      <w:pPr>
+        <w:ind w:left="792" w:hanging="432"/>
+      </w:pPr>
+    </w:lvl>
+    <w:lvl w:ilvl="2">
+      <w:start w:val="1"/>
+      <w:numFmt w:val="decimal"/>
+      <w:lvlText w:val="%1.%2.%3."/>
+      <w:lvlJc w:val="left"/>
+      <w:pPr>
+        <w:ind w:left="1224" w:hanging="504"/>
+      </w:pPr>
+    </w:lvl>
+    <w:lvl w:ilvl="3">
+      <w:start w:val="1"/>
+      <w:numFmt w:val="decimal"/>
+      <w:lvlText w:val="%1.%2.%3.%4."/>
+      <w:lvlJc w:val="left"/>
+      <w:pPr>
+        <w:ind w:left="1728" w:hanging="648"/>
+      </w:pPr>
+    </w:lvl>
+    <w:lvl w:ilvl="4">
+      <w:start w:val="1"/>
+      <w:numFmt w:val="decimal"/>
+      <w:lvlText w:val="%1.%2.%3.%4.%5."/>
+      <w:lvlJc w:val="left"/>
+      <w:pPr>
+        <w:ind w:left="2232" w:hanging="792"/>
+      </w:pPr>
+    </w:lvl>
+    <w:lvl w:ilvl="5">
+      <w:start w:val="1"/>
+      <w:numFmt w:val="decimal"/>
+      <w:lvlText w:val="%1.%2.%3.%4.%5.%6."/>
+      <w:lvlJc w:val="left"/>
+      <w:pPr>
+        <w:ind w:left="2736" w:hanging="936"/>
+      </w:pPr>
+    </w:lvl>
+    <w:lvl w:ilvl="6">
+      <w:start w:val="1"/>
+      <w:numFmt w:val="decimal"/>
+      <w:lvlText w:val="%1.%2.%3.%4.%5.%6.%7."/>
+      <w:lvlJc w:val="left"/>
+      <w:pPr>
+        <w:ind w:left="3240" w:hanging="1080"/>
+      </w:pPr>
+    </w:lvl>
+    <w:lvl w:ilvl="7">
+      <w:start w:val="1"/>
+      <w:numFmt w:val="decimal"/>
+      <w:lvlText w:val="%1.%2.%3.%4.%5.%6.%7.%8."/>
+      <w:lvlJc w:val="left"/>
+      <w:pPr>
+        <w:ind w:left="3744" w:hanging="1224"/>
+      </w:pPr>
+    </w:lvl>
+    <w:lvl w:ilvl="8">
+      <w:start w:val="1"/>
+      <w:numFmt w:val="decimal"/>
+      <w:lvlText w:val="%1.%2.%3.%4.%5.%6.%7.%8.%9."/>
+      <w:lvlJc w:val="left"/>
+      <w:pPr>
+        <w:ind w:left="4320" w:hanging="1440"/>
+      </w:pPr>
+    </w:lvl>
+  </w:abstractNum>
   <w:num w:numId="1">
+    <w:abstractNumId w:val="19"/>
+  </w:num>
+  <w:num w:numId="2">
+    <w:abstractNumId w:val="7"/>
+  </w:num>
+  <w:num w:numId="3">
+    <w:abstractNumId w:val="10"/>
+  </w:num>
+  <w:num w:numId="4">
+    <w:abstractNumId w:val="16"/>
+  </w:num>
+  <w:num w:numId="5">
+    <w:abstractNumId w:val="5"/>
+  </w:num>
+  <w:num w:numId="6">
+    <w:abstractNumId w:val="12"/>
+  </w:num>
+  <w:num w:numId="7">
+    <w:abstractNumId w:val="13"/>
+  </w:num>
+  <w:num w:numId="8">
+    <w:abstractNumId w:val="1"/>
+  </w:num>
+  <w:num w:numId="9">
+    <w:abstractNumId w:val="11"/>
+  </w:num>
+  <w:num w:numId="10">
+    <w:abstractNumId w:val="3"/>
+  </w:num>
+  <w:num w:numId="11">
+    <w:abstractNumId w:val="17"/>
+  </w:num>
+  <w:num w:numId="12">
+    <w:abstractNumId w:val="0"/>
+  </w:num>
+  <w:num w:numId="13">
+    <w:abstractNumId w:val="6"/>
+  </w:num>
+  <w:num w:numId="14">
+    <w:abstractNumId w:val="15"/>
+  </w:num>
+  <w:num w:numId="15">
     <w:abstractNumId w:val="4"/>
   </w:num>
-  <w:num w:numId="2">
-    <w:abstractNumId w:val="1"/>
+  <w:num w:numId="16">
+    <w:abstractNumId w:val="18"/>
   </w:num>
-  <w:num w:numId="3">
+  <w:num w:numId="17">
+    <w:abstractNumId w:val="20"/>
+  </w:num>
+  <w:num w:numId="18">
+    <w:abstractNumId w:val="9"/>
+  </w:num>
+  <w:num w:numId="19">
     <w:abstractNumId w:val="2"/>
   </w:num>
-  <w:num w:numId="4">
-    <w:abstractNumId w:val="3"/>
+  <w:num w:numId="20">
+    <w:abstractNumId w:val="14"/>
   </w:num>
-  <w:num w:numId="5">
-    <w:abstractNumId w:val="0"/>
+  <w:num w:numId="21">
+    <w:abstractNumId w:val="8"/>
   </w:num>
 </w:numbering>
 </file>
@@ -9970,6 +13708,7 @@
     <w:lsdException w:name="Medium Shading 2 Accent 1" w:uiPriority="64"/>
     <w:lsdException w:name="Medium List 1 Accent 1" w:uiPriority="65"/>
     <w:lsdException w:name="Revision" w:semiHidden="1"/>
+    <w:lsdException w:name="List Paragraph" w:uiPriority="34" w:qFormat="1"/>
     <w:lsdException w:name="Medium List 2 Accent 1" w:uiPriority="66"/>
     <w:lsdException w:name="Medium Grid 1 Accent 1" w:uiPriority="67"/>
     <w:lsdException w:name="Medium Grid 2 Accent 1" w:uiPriority="68"/>
@@ -10883,7 +14622,8 @@
   <w:style w:type="paragraph" w:styleId="ListParagraph">
     <w:name w:val="List Paragraph"/>
     <w:basedOn w:val="Normal"/>
-    <w:uiPriority w:val="99"/>
+    <w:uiPriority w:val="34"/>
+    <w:qFormat/>
     <w:rsid w:val="0014118E"/>
     <w:pPr>
       <w:ind w:left="720"/>
@@ -10905,6 +14645,61 @@
     <w:rPr>
       <w:lang w:val="en-US" w:eastAsia="en-US"/>
     </w:rPr>
+  </w:style>
+  <w:style w:type="table" w:styleId="PlainTable4">
+    <w:name w:val="Plain Table 4"/>
+    <w:basedOn w:val="TableNormal"/>
+    <w:uiPriority w:val="44"/>
+    <w:rsid w:val="00A16F88"/>
+    <w:pPr>
+      <w:spacing w:after="0" w:line="240" w:lineRule="auto"/>
+    </w:pPr>
+    <w:rPr>
+      <w:rFonts w:asciiTheme="minorHAnsi" w:eastAsiaTheme="minorHAnsi" w:hAnsiTheme="minorHAnsi" w:cstheme="minorBidi"/>
+      <w:sz w:val="22"/>
+      <w:szCs w:val="22"/>
+      <w:lang w:eastAsia="en-US"/>
+    </w:rPr>
+    <w:tblPr>
+      <w:tblStyleRowBandSize w:val="1"/>
+      <w:tblStyleColBandSize w:val="1"/>
+    </w:tblPr>
+    <w:tblStylePr w:type="firstRow">
+      <w:rPr>
+        <w:b/>
+        <w:bCs/>
+      </w:rPr>
+    </w:tblStylePr>
+    <w:tblStylePr w:type="lastRow">
+      <w:rPr>
+        <w:b/>
+        <w:bCs/>
+      </w:rPr>
+    </w:tblStylePr>
+    <w:tblStylePr w:type="firstCol">
+      <w:rPr>
+        <w:b/>
+        <w:bCs/>
+      </w:rPr>
+    </w:tblStylePr>
+    <w:tblStylePr w:type="lastCol">
+      <w:rPr>
+        <w:b/>
+        <w:bCs/>
+      </w:rPr>
+    </w:tblStylePr>
+    <w:tblStylePr w:type="band1Vert">
+      <w:tblPr/>
+      <w:tcPr>
+        <w:shd w:val="clear" w:color="auto" w:fill="F2F2F2" w:themeFill="background1" w:themeFillShade="F2"/>
+      </w:tcPr>
+    </w:tblStylePr>
+    <w:tblStylePr w:type="band1Horz">
+      <w:tblPr/>
+      <w:tcPr>
+        <w:shd w:val="clear" w:color="auto" w:fill="F2F2F2" w:themeFill="background1" w:themeFillShade="F2"/>
+      </w:tcPr>
+    </w:tblStylePr>
   </w:style>
 </w:styles>
 </file>
@@ -11186,7 +14981,7 @@
 </file>
 
 <file path=customXml/itemProps2.xml><?xml version="1.0" encoding="utf-8"?>
-<ds:datastoreItem xmlns:ds="http://schemas.openxmlformats.org/officeDocument/2006/customXml" ds:itemID="{9669BD4F-7FBD-4C7A-8400-6F981BEF2795}">
+<ds:datastoreItem xmlns:ds="http://schemas.openxmlformats.org/officeDocument/2006/customXml" ds:itemID="{2AF9BA20-997C-4BE6-AB6C-D7DF081B805F}">
   <ds:schemaRefs>
     <ds:schemaRef ds:uri="http://schemas.openxmlformats.org/officeDocument/2006/bibliography"/>
   </ds:schemaRefs>

--- a/Dokumentacja.docx
+++ b/Dokumentacja.docx
@@ -46,14 +46,12 @@
         <w:pStyle w:val="Subtitle"/>
         <w:jc w:val="center"/>
         <w:rPr>
-          <w:color w:val="595959" w:themeColor="text1" w:themeTint="A6"/>
           <w:sz w:val="32"/>
           <w:szCs w:val="32"/>
         </w:rPr>
       </w:pPr>
       <w:r>
         <w:rPr>
-          <w:color w:val="595959" w:themeColor="text1" w:themeTint="A6"/>
           <w:sz w:val="32"/>
           <w:szCs w:val="32"/>
         </w:rPr>
@@ -1946,7 +1944,21 @@
                 <w:rStyle w:val="Hyperlink"/>
                 <w:noProof/>
               </w:rPr>
-              <w:t>5.5 Formularz do tworzenia nowej ankiety:</w:t>
+              <w:t>5.</w:t>
+            </w:r>
+            <w:r>
+              <w:rPr>
+                <w:rStyle w:val="Hyperlink"/>
+                <w:noProof/>
+              </w:rPr>
+              <w:t>5</w:t>
+            </w:r>
+            <w:r>
+              <w:rPr>
+                <w:rStyle w:val="Hyperlink"/>
+                <w:noProof/>
+              </w:rPr>
+              <w:t xml:space="preserve"> Formularz do tworzenia nowej ankiety:</w:t>
             </w:r>
             <w:r>
               <w:rPr>
@@ -3658,8 +3670,6 @@
             <w:fldChar w:fldCharType="end"/>
           </w:r>
         </w:p>
-        <w:bookmarkStart w:id="0" w:name="_GoBack" w:displacedByCustomXml="next"/>
-        <w:bookmarkEnd w:id="0" w:displacedByCustomXml="next"/>
       </w:sdtContent>
     </w:sdt>
     <w:p/>
@@ -3674,15 +3684,15 @@
       <w:r>
         <w:br w:type="page"/>
       </w:r>
-      <w:bookmarkStart w:id="1" w:name="_Toc529698518"/>
+      <w:bookmarkStart w:id="0" w:name="_Toc529698518"/>
+      <w:bookmarkStart w:id="1" w:name="_Toc530327624"/>
       <w:bookmarkStart w:id="2" w:name="Part1"/>
-      <w:bookmarkStart w:id="3" w:name="_Toc530327624"/>
       <w:r>
         <w:lastRenderedPageBreak/>
         <w:t>Przedstawienie koncepcji systemu</w:t>
       </w:r>
+      <w:bookmarkEnd w:id="0"/>
       <w:bookmarkEnd w:id="1"/>
-      <w:bookmarkEnd w:id="3"/>
     </w:p>
     <w:p>
       <w:pPr>
@@ -3692,23 +3702,20 @@
           <w:numId w:val="1"/>
         </w:numPr>
       </w:pPr>
-      <w:bookmarkStart w:id="4" w:name="_Toc529698519"/>
-      <w:bookmarkStart w:id="5" w:name="_Toc530327625"/>
+      <w:bookmarkStart w:id="3" w:name="_Toc529698519"/>
+      <w:bookmarkStart w:id="4" w:name="_Toc530327625"/>
       <w:r>
         <w:t>Opis:</w:t>
       </w:r>
+      <w:bookmarkEnd w:id="3"/>
       <w:bookmarkEnd w:id="4"/>
-      <w:bookmarkEnd w:id="5"/>
     </w:p>
     <w:p>
       <w:pPr>
         <w:ind w:left="708"/>
       </w:pPr>
       <w:r>
-        <w:t>Celem wdrożenia systemu jest usprawnienie procesu zbierania opinii wśród ankietowanych, skrócenie czasu przeprowadzania badania, a także ogra</w:t>
-      </w:r>
-      <w:r>
-        <w:t>niczenie kosztów związanych z przeprowadzeniem badań.</w:t>
+        <w:t>Celem wdrożenia systemu jest usprawnienie procesu zbierania opinii wśród ankietowanych, skrócenie czasu przeprowadzania badania, a także ograniczenie kosztów związanych z przeprowadzeniem badań.</w:t>
       </w:r>
     </w:p>
     <w:p>
@@ -3716,13 +3723,7 @@
         <w:ind w:left="708"/>
       </w:pPr>
       <w:r>
-        <w:t>Projektowany system informatyczny będzie miał za zadanie wspieranie organizacji w przeprowadzaniu badań opinii publicznej, poprzez umożliwienie prowadzenia badań przez Internet. Serwis będzie umożliwiał</w:t>
-      </w:r>
-      <w:r>
-        <w:t xml:space="preserve"> stworzenie nowej ankiety oraz udostępnienie jej ankietowanym. Ankietowani będą mogli udzielić odpowiedzi online, a odpowiedzi zostaną zapisane do bazy danych. Aplikacja będzie również umożliwiała prezentację wyników w czytelnej formie, za pomocą tabel i w</w:t>
-      </w:r>
-      <w:r>
-        <w:t>ykresów.</w:t>
+        <w:t>Projektowany system informatyczny będzie miał za zadanie wspieranie organizacji w przeprowadzaniu badań opinii publicznej, poprzez umożliwienie prowadzenia badań przez Internet. Serwis będzie umożliwiał stworzenie nowej ankiety oraz udostępnienie jej ankietowanym. Ankietowani będą mogli udzielić odpowiedzi online, a odpowiedzi zostaną zapisane do bazy danych. Aplikacja będzie również umożliwiała prezentację wyników w czytelnej formie, za pomocą tabel i wykresów.</w:t>
       </w:r>
     </w:p>
     <w:p>
@@ -3738,10 +3739,7 @@
         <w:ind w:left="708"/>
       </w:pPr>
       <w:r>
-        <w:t>Użytkownicy systemu, po zalogowaniu, będą mogli korzystać z funkcji systemu takich jak dodawanie ankiety, dodawanie pytań, przeglądanie wyników. Z kolei ankietowani będą anonimowi, a infor</w:t>
-      </w:r>
-      <w:r>
-        <w:t>macja o wypełnionej ankiecie będzie się zapisywała w pliku cookie, inne dane o ankietowanych nie będą zapisywane.</w:t>
+        <w:t>Użytkownicy systemu, po zalogowaniu, będą mogli korzystać z funkcji systemu takich jak dodawanie ankiety, dodawanie pytań, przeglądanie wyników. Z kolei ankietowani będą anonimowi, a informacja o wypełnionej ankiecie będzie się zapisywała w pliku cookie, inne dane o ankietowanych nie będą zapisywane.</w:t>
       </w:r>
     </w:p>
     <w:p>
@@ -3752,13 +3750,13 @@
           <w:numId w:val="1"/>
         </w:numPr>
       </w:pPr>
-      <w:bookmarkStart w:id="6" w:name="_Toc529698520"/>
-      <w:bookmarkStart w:id="7" w:name="_Toc530327626"/>
+      <w:bookmarkStart w:id="5" w:name="_Toc529698520"/>
+      <w:bookmarkStart w:id="6" w:name="_Toc530327626"/>
       <w:r>
         <w:t>Krótka prezentacja systemu:</w:t>
       </w:r>
+      <w:bookmarkEnd w:id="5"/>
       <w:bookmarkEnd w:id="6"/>
-      <w:bookmarkEnd w:id="7"/>
       <w:r>
         <w:t xml:space="preserve"> </w:t>
       </w:r>
@@ -3787,10 +3785,7 @@
         <w:ind w:left="708"/>
       </w:pPr>
       <w:r>
-        <w:t>- Użytkownikami sytemu będą pracownicy tej orga</w:t>
-      </w:r>
-      <w:r>
-        <w:t>nizacji;</w:t>
+        <w:t>- Użytkownikami sytemu będą pracownicy tej organizacji;</w:t>
       </w:r>
     </w:p>
     <w:p>
@@ -3817,10 +3812,7 @@
         <w:ind w:left="708"/>
       </w:pPr>
       <w:r>
-        <w:t>- Liczba odpowiedzi, które można do</w:t>
-      </w:r>
-      <w:r>
-        <w:t>dać do każdego pytania będzie ograniczona;</w:t>
+        <w:t>- Liczba odpowiedzi, które można dodać do każdego pytania będzie ograniczona;</w:t>
       </w:r>
     </w:p>
     <w:p>
@@ -3847,10 +3839,7 @@
         <w:ind w:left="708"/>
       </w:pPr>
       <w:r>
-        <w:t xml:space="preserve">- Każdy ankietowany będzie mógł wysłać tylko </w:t>
-      </w:r>
-      <w:r>
-        <w:t>jedną ankietę;</w:t>
+        <w:t>- Każdy ankietowany będzie mógł wysłać tylko jedną ankietę;</w:t>
       </w:r>
     </w:p>
     <w:p>
@@ -3886,10 +3875,7 @@
         <w:ind w:left="708"/>
       </w:pPr>
       <w:r>
-        <w:t>- Ankietowani nie będą mieli dostępu d</w:t>
-      </w:r>
-      <w:r>
-        <w:t>o innych funkcji systemu niż wypełnienie i wysłanie ankiety;</w:t>
+        <w:t>- Ankietowani nie będą mieli dostępu do innych funkcji systemu niż wypełnienie i wysłanie ankiety;</w:t>
       </w:r>
     </w:p>
     <w:p/>
@@ -3901,13 +3887,13 @@
           <w:numId w:val="1"/>
         </w:numPr>
       </w:pPr>
-      <w:bookmarkStart w:id="8" w:name="_Toc529698521"/>
-      <w:bookmarkStart w:id="9" w:name="_Toc530327627"/>
+      <w:bookmarkStart w:id="7" w:name="_Toc529698521"/>
+      <w:bookmarkStart w:id="8" w:name="_Toc530327627"/>
       <w:r>
         <w:t>Specyfikacja Funkcjonalna</w:t>
       </w:r>
+      <w:bookmarkEnd w:id="7"/>
       <w:bookmarkEnd w:id="8"/>
-      <w:bookmarkEnd w:id="9"/>
     </w:p>
     <w:p>
       <w:pPr>
@@ -3917,13 +3903,13 @@
           <w:numId w:val="1"/>
         </w:numPr>
       </w:pPr>
-      <w:bookmarkStart w:id="10" w:name="_Toc529698522"/>
-      <w:bookmarkStart w:id="11" w:name="_Toc530327628"/>
+      <w:bookmarkStart w:id="9" w:name="_Toc529698522"/>
+      <w:bookmarkStart w:id="10" w:name="_Toc530327628"/>
       <w:r>
         <w:t>Diagram hierarchii funkcji:</w:t>
       </w:r>
+      <w:bookmarkEnd w:id="9"/>
       <w:bookmarkEnd w:id="10"/>
-      <w:bookmarkEnd w:id="11"/>
     </w:p>
     <w:p>
       <w:pPr>
@@ -3981,13 +3967,13 @@
           <w:numId w:val="1"/>
         </w:numPr>
       </w:pPr>
-      <w:bookmarkStart w:id="12" w:name="_Toc529698523"/>
-      <w:bookmarkStart w:id="13" w:name="_Toc530327629"/>
+      <w:bookmarkStart w:id="11" w:name="_Toc529698523"/>
+      <w:bookmarkStart w:id="12" w:name="_Toc530327629"/>
       <w:r>
         <w:t>Lista funkcji z opisem ich zastosowania:</w:t>
       </w:r>
+      <w:bookmarkEnd w:id="11"/>
       <w:bookmarkEnd w:id="12"/>
-      <w:bookmarkEnd w:id="13"/>
     </w:p>
     <w:tbl>
       <w:tblPr>
@@ -4158,10 +4144,7 @@
           </w:tcPr>
           <w:p>
             <w:r>
-              <w:t>Wyświetl</w:t>
-            </w:r>
-            <w:r>
-              <w:t>anie wyników</w:t>
+              <w:t>Wyświetlanie wyników</w:t>
             </w:r>
           </w:p>
         </w:tc>
@@ -4238,10 +4221,7 @@
           </w:tcPr>
           <w:p>
             <w:r>
-              <w:t>Pozawala</w:t>
-            </w:r>
-            <w:r>
-              <w:t xml:space="preserve"> na zapisanie wyników po uzupełnieniu ankiety przez Ankietowanego</w:t>
+              <w:t>Pozawala na zapisanie wyników po uzupełnieniu ankiety przez Ankietowanego</w:t>
             </w:r>
           </w:p>
         </w:tc>
@@ -4260,13 +4240,13 @@
           <w:numId w:val="1"/>
         </w:numPr>
       </w:pPr>
-      <w:bookmarkStart w:id="14" w:name="_Toc529698524"/>
-      <w:bookmarkStart w:id="15" w:name="_Toc530327630"/>
+      <w:bookmarkStart w:id="13" w:name="_Toc529698524"/>
+      <w:bookmarkStart w:id="14" w:name="_Toc530327630"/>
       <w:r>
         <w:t>Diagram przypadków użycia:</w:t>
       </w:r>
+      <w:bookmarkEnd w:id="13"/>
       <w:bookmarkEnd w:id="14"/>
-      <w:bookmarkEnd w:id="15"/>
     </w:p>
     <w:p>
       <w:pPr>
@@ -4285,10 +4265,7 @@
     <w:p>
       <w:r>
         <w:tab/>
-        <w:t>Użytkownik - Zalogowana osoba posiadająca możliwość utworzenia nowej anki</w:t>
-      </w:r>
-      <w:r>
-        <w:t xml:space="preserve">ety oraz </w:t>
+        <w:t xml:space="preserve">Użytkownik - Zalogowana osoba posiadająca możliwość utworzenia nowej ankiety oraz </w:t>
       </w:r>
       <w:r>
         <w:tab/>
@@ -4351,14 +4328,14 @@
           <w:numId w:val="1"/>
         </w:numPr>
       </w:pPr>
-      <w:bookmarkStart w:id="16" w:name="_Toc529698525"/>
-      <w:bookmarkStart w:id="17" w:name="_Toc530327631"/>
+      <w:bookmarkStart w:id="15" w:name="_Toc529698525"/>
+      <w:bookmarkStart w:id="16" w:name="_Toc530327631"/>
       <w:r>
         <w:lastRenderedPageBreak/>
         <w:t>Model danych, diagram ERD</w:t>
       </w:r>
+      <w:bookmarkEnd w:id="15"/>
       <w:bookmarkEnd w:id="16"/>
-      <w:bookmarkEnd w:id="17"/>
     </w:p>
     <w:p>
       <w:pPr>
@@ -4425,15 +4402,10 @@
       </w:r>
       <w:r>
         <w:br/>
-        <w:t>Pytania – Tr</w:t>
-      </w:r>
-      <w:r>
-        <w:t>eść pytań zawartych w ankiecie.</w:t>
+        <w:t>Pytania – Treść pytań zawartych w ankiecie.</w:t>
       </w:r>
       <w:r>
         <w:br/>
-      </w:r>
-      <w:r>
         <w:t>Wyniki – Sumowanie wyników dla danego pytania na poszczególne odpowiedzi.</w:t>
       </w:r>
     </w:p>
@@ -4443,10 +4415,7 @@
       </w:r>
       <w:r>
         <w:br/>
-        <w:t>Użytkownicy – Ankiety, gdzie jeden użytkownik może tworzyć wiele ankie</w:t>
-      </w:r>
-      <w:r>
-        <w:t>t.</w:t>
+        <w:t>Użytkownicy – Ankiety, gdzie jeden użytkownik może tworzyć wiele ankiet.</w:t>
       </w:r>
       <w:r>
         <w:br/>
@@ -4454,8 +4423,6 @@
       </w:r>
       <w:r>
         <w:br/>
-      </w:r>
-      <w:r>
         <w:t>Pytania – Wyniki, gdzie do jednego pytania przypisanych może być wiele wynikó</w:t>
       </w:r>
       <w:r>
@@ -4471,26 +4438,17 @@
         </w:numPr>
         <w:ind w:left="426"/>
       </w:pPr>
-      <w:bookmarkStart w:id="18" w:name="_Toc529698526"/>
-      <w:bookmarkStart w:id="19" w:name="_Toc530327632"/>
+      <w:bookmarkStart w:id="17" w:name="_Toc529698526"/>
+      <w:bookmarkStart w:id="18" w:name="_Toc530327632"/>
       <w:r>
         <w:t>Model architektury systemu</w:t>
       </w:r>
+      <w:bookmarkEnd w:id="17"/>
       <w:bookmarkEnd w:id="18"/>
-      <w:bookmarkEnd w:id="19"/>
     </w:p>
     <w:p>
       <w:r>
-        <w:t>P</w:t>
-      </w:r>
-      <w:r>
-        <w:t>rojekt będzie realizowany w oparciu o wzorzec architektury Model-Widok-Kontroler (MVC). Ten wzorzec pozwala na rozdzielen</w:t>
-      </w:r>
-      <w:r>
-        <w:t>ie logiki biznesowej od warstwy prezentacji, dzięki temu użytkownik nie ma dostępu do logiki biznesowej. Ponadto zastosowanie modelu MVC, czyli rozdzielenie warstw aplikacji pozwala na sprawniejsze tworzenie systemu  i późniejsze utrzymanie. Poniżej znajdu</w:t>
-      </w:r>
-      <w:r>
-        <w:t>je się diagram obrazujący zasadę działania modelu MVC.</w:t>
+        <w:t>Projekt będzie realizowany w oparciu o wzorzec architektury Model-Widok-Kontroler (MVC). Ten wzorzec pozwala na rozdzielenie logiki biznesowej od warstwy prezentacji, dzięki temu użytkownik nie ma dostępu do logiki biznesowej. Ponadto zastosowanie modelu MVC, czyli rozdzielenie warstw aplikacji pozwala na sprawniejsze tworzenie systemu  i późniejsze utrzymanie. Poniżej znajduje się diagram obrazujący zasadę działania modelu MVC.</w:t>
       </w:r>
     </w:p>
     <w:p/>
@@ -4565,10 +4523,7 @@
         <w:t>Widok</w:t>
       </w:r>
       <w:r>
-        <w:t xml:space="preserve"> - reprezentu</w:t>
-      </w:r>
-      <w:r>
-        <w:t>je layout strony, odpowiada za wyświetlenie danych pobranych z modelu lub pobranie danych od użytkownika, któe, za pośrednictwem metod modeli, trafią do bazy danych.</w:t>
+        <w:t xml:space="preserve"> - reprezentuje layout strony, odpowiada za wyświetlenie danych pobranych z modelu lub pobranie danych od użytkownika, któe, za pośrednictwem metod modeli, trafią do bazy danych.</w:t>
       </w:r>
       <w:r>
         <w:br/>
@@ -4581,10 +4536,7 @@
         <w:t>Kontroler</w:t>
       </w:r>
       <w:r>
-        <w:t xml:space="preserve"> - współpracuje z widokiem i modelem. Odpowiada za obsługę żądań użytkownika. Żąd</w:t>
-      </w:r>
-      <w:r>
-        <w:t>ania trafiające do aplikacji kieruje do odpowiednich metod modelu.</w:t>
+        <w:t xml:space="preserve"> - współpracuje z widokiem i modelem. Odpowiada za obsługę żądań użytkownika. Żądania trafiające do aplikacji kieruje do odpowiednich metod modelu.</w:t>
       </w:r>
     </w:p>
     <w:p>
@@ -4601,11 +4553,11 @@
         </w:numPr>
         <w:ind w:left="426"/>
       </w:pPr>
-      <w:bookmarkStart w:id="20" w:name="_Toc530327633"/>
+      <w:bookmarkStart w:id="19" w:name="_Toc530327633"/>
       <w:r>
         <w:t>Projekt architektury systemu</w:t>
       </w:r>
-      <w:bookmarkEnd w:id="20"/>
+      <w:bookmarkEnd w:id="19"/>
     </w:p>
     <w:p/>
     <w:p>
@@ -4732,10 +4684,7 @@
           </w:tcPr>
           <w:p>
             <w:r>
-              <w:t>Moduł pytania odpowiedzialny za tworzenie, edycję i usuwanie pytań. Dostarcza pytania do ankiet. Wymaga komponentu Baza użytko</w:t>
-            </w:r>
-            <w:r>
-              <w:t>wników</w:t>
+              <w:t>Moduł pytania odpowiedzialny za tworzenie, edycję i usuwanie pytań. Dostarcza pytania do ankiet. Wymaga komponentu Baza użytkowników</w:t>
             </w:r>
           </w:p>
         </w:tc>
@@ -4801,10 +4750,7 @@
           </w:tcPr>
           <w:p>
             <w:r>
-              <w:t xml:space="preserve">Interfejs, który pozwala </w:t>
-            </w:r>
-            <w:r>
-              <w:t>na wymianę informacji o wynikach danej ankiety</w:t>
+              <w:t>Interfejs, który pozwala na wymianę informacji o wynikach danej ankiety</w:t>
             </w:r>
           </w:p>
         </w:tc>
@@ -4859,14 +4805,11 @@
       <w:pPr>
         <w:pStyle w:val="Heading2"/>
       </w:pPr>
-      <w:bookmarkStart w:id="21" w:name="_Toc530327634"/>
+      <w:bookmarkStart w:id="20" w:name="_Toc530327634"/>
       <w:r>
-        <w:t>Di</w:t>
+        <w:t>Diagram klas</w:t>
       </w:r>
-      <w:r>
-        <w:t>agram klas</w:t>
-      </w:r>
-      <w:bookmarkEnd w:id="21"/>
+      <w:bookmarkEnd w:id="20"/>
     </w:p>
     <w:p>
       <w:r>
@@ -5098,10 +5041,7 @@
           </w:tcPr>
           <w:p>
             <w:r>
-              <w:t xml:space="preserve">Pole przechowujące </w:t>
-            </w:r>
-            <w:r>
-              <w:t>hasło użytkownika</w:t>
+              <w:t>Pole przechowujące hasło użytkownika</w:t>
             </w:r>
           </w:p>
         </w:tc>
@@ -5193,10 +5133,7 @@
           </w:tcPr>
           <w:p>
             <w:r>
-              <w:t xml:space="preserve">Metoda odpowiedzialna za </w:t>
-            </w:r>
-            <w:r>
-              <w:t>wylogowanie użytkownika</w:t>
+              <w:t>Metoda odpowiedzialna za wylogowanie użytkownika</w:t>
             </w:r>
           </w:p>
         </w:tc>
@@ -5482,10 +5419,7 @@
           </w:tcPr>
           <w:p>
             <w:r>
-              <w:t>De</w:t>
-            </w:r>
-            <w:r>
-              <w:t>leteQuestion()</w:t>
+              <w:t>DeleteQuestion()</w:t>
             </w:r>
           </w:p>
         </w:tc>
@@ -5538,10 +5472,7 @@
           </w:tcPr>
           <w:p>
             <w:r>
-              <w:t xml:space="preserve">Metoda realizująca aktualziację pytania, zwraca wartość prawda/fałsz w zależności od </w:t>
-            </w:r>
-            <w:r>
-              <w:t>tego czy zapis przebiegł poprawnie.</w:t>
+              <w:t>Metoda realizująca aktualziację pytania, zwraca wartość prawda/fałsz w zależności od tego czy zapis przebiegł poprawnie.</w:t>
             </w:r>
           </w:p>
         </w:tc>
@@ -5815,10 +5746,7 @@
           </w:tcPr>
           <w:p>
             <w:r>
-              <w:t>Metoda</w:t>
-            </w:r>
-            <w:r>
-              <w:t xml:space="preserve"> odpwiedzialna za aktualizację ankiety, metoda zwraca wartość prawda lub fałsz w zależności od tego czy edycja zakończyła się sukcesem czy nie</w:t>
+              <w:t>Metoda odpwiedzialna za aktualizację ankiety, metoda zwraca wartość prawda lub fałsz w zależności od tego czy edycja zakończyła się sukcesem czy nie</w:t>
             </w:r>
           </w:p>
         </w:tc>
@@ -5882,10 +5810,7 @@
           </w:tcPr>
           <w:p>
             <w:r>
-              <w:t>Metoda odpowiedzialna za dezak</w:t>
-            </w:r>
-            <w:r>
-              <w:t>tywację ankiety</w:t>
+              <w:t>Metoda odpowiedzialna za dezaktywację ankiety</w:t>
             </w:r>
           </w:p>
         </w:tc>
@@ -6035,10 +5960,7 @@
           </w:tcPr>
           <w:p>
             <w:r>
-              <w:t xml:space="preserve">Metoda odpowiedzialna za przekazanie wyników dot. Danego pytania w </w:t>
-            </w:r>
-            <w:r>
-              <w:t>danej ankiecie</w:t>
+              <w:t>Metoda odpowiedzialna za przekazanie wyników dot. Danego pytania w danej ankiecie</w:t>
             </w:r>
           </w:p>
         </w:tc>
@@ -6554,10 +6476,7 @@
           </w:tcPr>
           <w:p>
             <w:r>
-              <w:t xml:space="preserve">Metoda </w:t>
-            </w:r>
-            <w:r>
-              <w:t>odpowiedzialna za zapis wyedytowanej ankiety</w:t>
+              <w:t>Metoda odpowiedzialna za zapis wyedytowanej ankiety</w:t>
             </w:r>
           </w:p>
         </w:tc>
@@ -6654,10 +6573,7 @@
           </w:tcPr>
           <w:p>
             <w:r>
-              <w:t>Metoda odpowiedzialna za zapisanie wyników ankiet</w:t>
-            </w:r>
-            <w:r>
-              <w:t>y</w:t>
+              <w:t>Metoda odpowiedzialna za zapisanie wyników ankiety</w:t>
             </w:r>
           </w:p>
         </w:tc>
@@ -6674,11 +6590,11 @@
         </w:numPr>
         <w:ind w:left="426"/>
       </w:pPr>
-      <w:bookmarkStart w:id="22" w:name="_Toc530327635"/>
+      <w:bookmarkStart w:id="21" w:name="_Toc530327635"/>
       <w:r>
         <w:t>Interfejsy</w:t>
       </w:r>
-      <w:bookmarkEnd w:id="22"/>
+      <w:bookmarkEnd w:id="21"/>
     </w:p>
     <w:p>
       <w:pPr>
@@ -6688,11 +6604,11 @@
           <w:numId w:val="1"/>
         </w:numPr>
       </w:pPr>
-      <w:bookmarkStart w:id="23" w:name="_Toc530327636"/>
+      <w:bookmarkStart w:id="22" w:name="_Toc530327636"/>
       <w:r>
         <w:t>Lista ankiet – zalogowany użytkownik</w:t>
       </w:r>
-      <w:bookmarkEnd w:id="23"/>
+      <w:bookmarkEnd w:id="22"/>
     </w:p>
     <w:p>
       <w:pPr>
@@ -6723,7 +6639,7 @@
           <v:shape id="_x0000_i1025" type="#_x0000_t75" style="width:305.25pt;height:431.25pt" o:ole="">
             <v:imagedata r:id="rId15" o:title=""/>
           </v:shape>
-          <o:OLEObject Type="Embed" ProgID="Unknown" ShapeID="_x0000_i1025" DrawAspect="Content" ObjectID="_1604069475" r:id="rId16"/>
+          <o:OLEObject Type="Embed" ProgID="Unknown" ShapeID="_x0000_i1025" DrawAspect="Content" ObjectID="_1604694796" r:id="rId16"/>
         </w:object>
       </w:r>
     </w:p>
@@ -7126,14 +7042,7 @@
                 <w:rFonts w:eastAsia="Calibri"/>
                 <w:lang w:eastAsia="en-US"/>
               </w:rPr>
-              <w:t xml:space="preserve">Nowe </w:t>
-            </w:r>
-            <w:r>
-              <w:rPr>
-                <w:rFonts w:eastAsia="Calibri"/>
-                <w:lang w:eastAsia="en-US"/>
-              </w:rPr>
-              <w:t>pytanie</w:t>
+              <w:t>Nowe pytanie</w:t>
             </w:r>
           </w:p>
         </w:tc>
@@ -7493,11 +7402,11 @@
           <w:numId w:val="1"/>
         </w:numPr>
       </w:pPr>
-      <w:bookmarkStart w:id="24" w:name="_Toc530327637"/>
+      <w:bookmarkStart w:id="23" w:name="_Toc530327637"/>
       <w:r>
         <w:t>Lista ankiet – wylogowany użytkownik</w:t>
       </w:r>
-      <w:bookmarkEnd w:id="24"/>
+      <w:bookmarkEnd w:id="23"/>
     </w:p>
     <w:p>
       <w:pPr>
@@ -7509,7 +7418,7 @@
           <v:shape id="_x0000_i1026" type="#_x0000_t75" style="width:305.25pt;height:431.25pt" o:ole="">
             <v:imagedata r:id="rId17" o:title=""/>
           </v:shape>
-          <o:OLEObject Type="Embed" ProgID="Unknown" ShapeID="_x0000_i1026" DrawAspect="Content" ObjectID="_1604069476" r:id="rId18"/>
+          <o:OLEObject Type="Embed" ProgID="Unknown" ShapeID="_x0000_i1026" DrawAspect="Content" ObjectID="_1604694797" r:id="rId18"/>
         </w:object>
       </w:r>
     </w:p>
@@ -8046,14 +7955,7 @@
                 <w:rFonts w:eastAsia="Calibri"/>
                 <w:lang w:eastAsia="en-US"/>
               </w:rPr>
-              <w:t xml:space="preserve">Przekierowanie do formularza </w:t>
-            </w:r>
-            <w:r>
-              <w:rPr>
-                <w:rFonts w:eastAsia="Calibri"/>
-                <w:lang w:eastAsia="en-US"/>
-              </w:rPr>
-              <w:t>wypełnienia wybranej ankiety</w:t>
+              <w:t>Przekierowanie do formularza wypełnienia wybranej ankiety</w:t>
             </w:r>
           </w:p>
         </w:tc>
@@ -8067,11 +7969,11 @@
           <w:numId w:val="1"/>
         </w:numPr>
       </w:pPr>
-      <w:bookmarkStart w:id="25" w:name="_Toc530327638"/>
+      <w:bookmarkStart w:id="24" w:name="_Toc530327638"/>
       <w:r>
         <w:t>Formularz logowania</w:t>
       </w:r>
-      <w:bookmarkEnd w:id="25"/>
+      <w:bookmarkEnd w:id="24"/>
     </w:p>
     <w:p>
       <w:pPr>
@@ -8083,7 +7985,7 @@
           <v:shape id="_x0000_i1027" type="#_x0000_t75" style="width:305.25pt;height:431.25pt" o:ole="">
             <v:imagedata r:id="rId19" o:title=""/>
           </v:shape>
-          <o:OLEObject Type="Embed" ProgID="Unknown" ShapeID="_x0000_i1027" DrawAspect="Content" ObjectID="_1604069477" r:id="rId20"/>
+          <o:OLEObject Type="Embed" ProgID="Unknown" ShapeID="_x0000_i1027" DrawAspect="Content" ObjectID="_1604694798" r:id="rId20"/>
         </w:object>
       </w:r>
     </w:p>
@@ -8620,14 +8522,7 @@
                 <w:rFonts w:eastAsia="Calibri"/>
                 <w:lang w:eastAsia="en-US"/>
               </w:rPr>
-              <w:t xml:space="preserve">Pole </w:t>
-            </w:r>
-            <w:r>
-              <w:rPr>
-                <w:rFonts w:eastAsia="Calibri"/>
-                <w:lang w:eastAsia="en-US"/>
-              </w:rPr>
-              <w:t>definiowania loginu</w:t>
+              <w:t>Pole definiowania loginu</w:t>
             </w:r>
           </w:p>
         </w:tc>
@@ -8947,12 +8842,12 @@
           <w:numId w:val="1"/>
         </w:numPr>
       </w:pPr>
-      <w:bookmarkStart w:id="26" w:name="_Toc530327639"/>
+      <w:bookmarkStart w:id="25" w:name="_Toc530327639"/>
       <w:r>
         <w:lastRenderedPageBreak/>
         <w:t>Formularz do tworzenia nowego pytania:</w:t>
       </w:r>
-      <w:bookmarkEnd w:id="26"/>
+      <w:bookmarkEnd w:id="25"/>
     </w:p>
     <w:p>
       <w:pPr>
@@ -8964,7 +8859,7 @@
           <v:shape id="_x0000_i1028" type="#_x0000_t75" style="width:305.25pt;height:431.25pt" o:ole="">
             <v:imagedata r:id="rId21" o:title=""/>
           </v:shape>
-          <o:OLEObject Type="Embed" ProgID="Unknown" ShapeID="_x0000_i1028" DrawAspect="Content" ObjectID="_1604069478" r:id="rId22"/>
+          <o:OLEObject Type="Embed" ProgID="Unknown" ShapeID="_x0000_i1028" DrawAspect="Content" ObjectID="_1604694799" r:id="rId22"/>
         </w:object>
       </w:r>
     </w:p>
@@ -9705,14 +9600,7 @@
                 <w:rFonts w:eastAsia="Calibri"/>
                 <w:lang w:eastAsia="en-US"/>
               </w:rPr>
-              <w:t xml:space="preserve">Pole </w:t>
-            </w:r>
-            <w:r>
-              <w:rPr>
-                <w:rFonts w:eastAsia="Calibri"/>
-                <w:lang w:eastAsia="en-US"/>
-              </w:rPr>
-              <w:t>definiowania odpowiedzi</w:t>
+              <w:t>Pole definiowania odpowiedzi</w:t>
             </w:r>
           </w:p>
         </w:tc>
@@ -9927,11 +9815,11 @@
         <w:pStyle w:val="Heading2"/>
         <w:ind w:left="708"/>
       </w:pPr>
-      <w:bookmarkStart w:id="27" w:name="_Toc530327640"/>
+      <w:bookmarkStart w:id="26" w:name="_Toc530327640"/>
       <w:r>
         <w:t>5.5 Formularz do tworzenia nowej ankiety:</w:t>
       </w:r>
-      <w:bookmarkEnd w:id="27"/>
+      <w:bookmarkEnd w:id="26"/>
     </w:p>
     <w:p>
       <w:pPr>
@@ -9943,7 +9831,7 @@
           <v:shape id="_x0000_i1029" type="#_x0000_t75" style="width:305.25pt;height:431.25pt" o:ole="">
             <v:imagedata r:id="rId23" o:title=""/>
           </v:shape>
-          <o:OLEObject Type="Embed" ProgID="Unknown" ShapeID="_x0000_i1029" DrawAspect="Content" ObjectID="_1604069479" r:id="rId24"/>
+          <o:OLEObject Type="Embed" ProgID="Unknown" ShapeID="_x0000_i1029" DrawAspect="Content" ObjectID="_1604694800" r:id="rId24"/>
         </w:object>
       </w:r>
     </w:p>
@@ -10899,12 +10787,12 @@
         <w:pStyle w:val="Heading2"/>
         <w:ind w:left="708"/>
       </w:pPr>
-      <w:bookmarkStart w:id="28" w:name="_Toc530327641"/>
+      <w:bookmarkStart w:id="27" w:name="_Toc530327641"/>
       <w:r>
         <w:lastRenderedPageBreak/>
         <w:t>5.6 Formularz wypełniania wybranej ankiety:</w:t>
       </w:r>
-      <w:bookmarkEnd w:id="28"/>
+      <w:bookmarkEnd w:id="27"/>
     </w:p>
     <w:p>
       <w:pPr>
@@ -10916,7 +10804,7 @@
           <v:shape id="_x0000_i1030" type="#_x0000_t75" style="width:305.25pt;height:431.25pt" o:ole="">
             <v:imagedata r:id="rId25" o:title=""/>
           </v:shape>
-          <o:OLEObject Type="Embed" ProgID="Unknown" ShapeID="_x0000_i1030" DrawAspect="Content" ObjectID="_1604069480" r:id="rId26"/>
+          <o:OLEObject Type="Embed" ProgID="Unknown" ShapeID="_x0000_i1030" DrawAspect="Content" ObjectID="_1604694801" r:id="rId26"/>
         </w:object>
       </w:r>
     </w:p>
@@ -11668,11 +11556,11 @@
         <w:pStyle w:val="Heading2"/>
         <w:ind w:left="708"/>
       </w:pPr>
-      <w:bookmarkStart w:id="29" w:name="_Toc530327642"/>
+      <w:bookmarkStart w:id="28" w:name="_Toc530327642"/>
       <w:r>
         <w:t>5.6 Wyniki wybranej ankiety:</w:t>
       </w:r>
-      <w:bookmarkEnd w:id="29"/>
+      <w:bookmarkEnd w:id="28"/>
     </w:p>
     <w:p>
       <w:pPr>
@@ -11684,7 +11572,7 @@
           <v:shape id="_x0000_i1031" type="#_x0000_t75" style="width:305.25pt;height:431.25pt" o:ole="">
             <v:imagedata r:id="rId27" o:title=""/>
           </v:shape>
-          <o:OLEObject Type="Embed" ProgID="Unknown" ShapeID="_x0000_i1031" DrawAspect="Content" ObjectID="_1604069481" r:id="rId28"/>
+          <o:OLEObject Type="Embed" ProgID="Unknown" ShapeID="_x0000_i1031" DrawAspect="Content" ObjectID="_1604694802" r:id="rId28"/>
         </w:object>
       </w:r>
     </w:p>
@@ -12758,11 +12646,11 @@
           <w:numId w:val="1"/>
         </w:numPr>
       </w:pPr>
-      <w:bookmarkStart w:id="30" w:name="_Toc530327643"/>
+      <w:bookmarkStart w:id="29" w:name="_Toc530327643"/>
       <w:r>
         <w:t>Projekt bazy danych</w:t>
       </w:r>
-      <w:bookmarkEnd w:id="30"/>
+      <w:bookmarkEnd w:id="29"/>
     </w:p>
     <w:p/>
     <w:p>
@@ -12776,24 +12664,18 @@
       <w:r>
         <w:t xml:space="preserve"> </w:t>
       </w:r>
-      <w:bookmarkStart w:id="31" w:name="_Toc530327644"/>
+      <w:bookmarkStart w:id="30" w:name="_Toc530327644"/>
       <w:r>
         <w:t>Informacje ogólne.</w:t>
       </w:r>
-      <w:bookmarkEnd w:id="31"/>
+      <w:bookmarkEnd w:id="30"/>
     </w:p>
     <w:p>
       <w:pPr>
         <w:ind w:firstLine="360"/>
       </w:pPr>
       <w:r>
-        <w:t xml:space="preserve">Baza danych systemu wspomagającego proces badania opinii publicznej zawiera informacje na temat uzytkowników, pytań oraz odpowiedzi. W ramach tworzenia ankiety użytkownik może sformułować wiele pytań, a na każde z nich zdefiniować maksymalnie 10 możliwych </w:t>
-      </w:r>
-      <w:r>
-        <w:t xml:space="preserve">odpowiedzi. </w:t>
-      </w:r>
-      <w:r>
-        <w:t xml:space="preserve">W trakcie głosowania w tabeli wynikowej sumowane będą wybory poszczególnych odpowiedzi. </w:t>
+        <w:t xml:space="preserve">Baza danych systemu wspomagającego proces badania opinii publicznej zawiera informacje na temat uzytkowników, pytań oraz odpowiedzi. W ramach tworzenia ankiety użytkownik może sformułować wiele pytań, a na każde z nich zdefiniować maksymalnie 10 możliwych odpowiedzi. W trakcie głosowania w tabeli wynikowej sumowane będą wybory poszczególnych odpowiedzi. </w:t>
       </w:r>
     </w:p>
     <w:p>
@@ -12804,10 +12686,12 @@
           <w:numId w:val="1"/>
         </w:numPr>
       </w:pPr>
-      <w:bookmarkStart w:id="32" w:name="_Toc530327645"/>
+      <w:bookmarkStart w:id="31" w:name="_Toc530327645"/>
       <w:r>
         <w:t>Tabele.</w:t>
       </w:r>
+      <w:bookmarkStart w:id="32" w:name="_GoBack"/>
+      <w:bookmarkEnd w:id="31"/>
       <w:bookmarkEnd w:id="32"/>
     </w:p>
     <w:p>
@@ -12831,9 +12715,9 @@
         </w:rPr>
         <w:drawing>
           <wp:inline distT="0" distB="0" distL="0" distR="0">
-            <wp:extent cx="4610100" cy="2504440"/>
-            <wp:effectExtent l="0" t="0" r="0" b="0"/>
-            <wp:docPr id="10" name="Picture 10"/>
+            <wp:extent cx="4513887" cy="2661314"/>
+            <wp:effectExtent l="0" t="0" r="1270" b="5715"/>
+            <wp:docPr id="13" name="Picture 13"/>
             <wp:cNvGraphicFramePr>
               <a:graphicFrameLocks xmlns:a="http://schemas.openxmlformats.org/drawingml/2006/main" noChangeAspect="1"/>
             </wp:cNvGraphicFramePr>
@@ -12841,7 +12725,7 @@
               <a:graphicData uri="http://schemas.openxmlformats.org/drawingml/2006/picture">
                 <pic:pic xmlns:pic="http://schemas.openxmlformats.org/drawingml/2006/picture">
                   <pic:nvPicPr>
-                    <pic:cNvPr id="10" name="Bazka (1).png"/>
+                    <pic:cNvPr id="13" name="Bazka (2).png"/>
                     <pic:cNvPicPr/>
                   </pic:nvPicPr>
                   <pic:blipFill>
@@ -12859,7 +12743,7 @@
                   <pic:spPr>
                     <a:xfrm>
                       <a:off x="0" y="0"/>
-                      <a:ext cx="4666872" cy="2535281"/>
+                      <a:ext cx="4530986" cy="2671395"/>
                     </a:xfrm>
                     <a:prstGeom prst="rect">
                       <a:avLst/>
@@ -12883,10 +12767,7 @@
       </w:pPr>
       <w:bookmarkStart w:id="33" w:name="_Toc530327646"/>
       <w:r>
-        <w:t xml:space="preserve">Tabela </w:t>
-      </w:r>
-      <w:r>
-        <w:t>„Użytkownicy”</w:t>
+        <w:t>Tabela „Użytkownicy”</w:t>
       </w:r>
       <w:bookmarkEnd w:id="33"/>
     </w:p>
@@ -12901,7 +12782,7 @@
     <w:tbl>
       <w:tblPr>
         <w:tblStyle w:val="PlainTable41"/>
-        <w:tblW w:w="9498" w:type="dxa"/>
+        <w:tblW w:w="15599" w:type="dxa"/>
         <w:tblLayout w:type="fixed"/>
         <w:tblLook w:val="04A0" w:firstRow="1" w:lastRow="0" w:firstColumn="1" w:lastColumn="0" w:noHBand="0" w:noVBand="1"/>
       </w:tblPr>
@@ -12909,6 +12790,7 @@
         <w:gridCol w:w="1980"/>
         <w:gridCol w:w="1417"/>
         <w:gridCol w:w="6101"/>
+        <w:gridCol w:w="6101"/>
       </w:tblGrid>
       <w:tr>
         <w:trPr>
@@ -12922,17 +12804,11 @@
           <w:p>
             <w:pPr>
               <w:rPr>
-                <w:rFonts w:cstheme="minorBidi"/>
                 <w:b w:val="0"/>
                 <w:bCs w:val="0"/>
-                <w:lang w:eastAsia="en-US"/>
-              </w:rPr>
-            </w:pPr>
-            <w:r>
-              <w:rPr>
-                <w:rFonts w:cstheme="minorBidi"/>
-                <w:lang w:eastAsia="en-US"/>
-              </w:rPr>
+              </w:rPr>
+            </w:pPr>
+            <w:r>
               <w:t>Nazwa kolumny</w:t>
             </w:r>
           </w:p>
@@ -12945,17 +12821,11 @@
             <w:pPr>
               <w:cnfStyle w:val="100000000000" w:firstRow="1" w:lastRow="0" w:firstColumn="0" w:lastColumn="0" w:oddVBand="0" w:evenVBand="0" w:oddHBand="0" w:evenHBand="0" w:firstRowFirstColumn="0" w:firstRowLastColumn="0" w:lastRowFirstColumn="0" w:lastRowLastColumn="0"/>
               <w:rPr>
-                <w:rFonts w:cstheme="minorBidi"/>
                 <w:b w:val="0"/>
                 <w:bCs w:val="0"/>
-                <w:lang w:eastAsia="en-US"/>
-              </w:rPr>
-            </w:pPr>
-            <w:r>
-              <w:rPr>
-                <w:rFonts w:cstheme="minorBidi"/>
-                <w:lang w:eastAsia="en-US"/>
-              </w:rPr>
+              </w:rPr>
+            </w:pPr>
+            <w:r>
               <w:t>Typ</w:t>
             </w:r>
           </w:p>
@@ -12968,18 +12838,25 @@
             <w:pPr>
               <w:cnfStyle w:val="100000000000" w:firstRow="1" w:lastRow="0" w:firstColumn="0" w:lastColumn="0" w:oddVBand="0" w:evenVBand="0" w:oddHBand="0" w:evenHBand="0" w:firstRowFirstColumn="0" w:firstRowLastColumn="0" w:lastRowFirstColumn="0" w:lastRowLastColumn="0"/>
               <w:rPr>
-                <w:rFonts w:cstheme="minorBidi"/>
                 <w:b w:val="0"/>
                 <w:bCs w:val="0"/>
-                <w:lang w:eastAsia="en-US"/>
-              </w:rPr>
-            </w:pPr>
-            <w:r>
-              <w:rPr>
-                <w:rFonts w:cstheme="minorBidi"/>
-                <w:lang w:eastAsia="en-US"/>
-              </w:rPr>
+              </w:rPr>
+            </w:pPr>
+            <w:r>
               <w:t>Opis</w:t>
+            </w:r>
+          </w:p>
+        </w:tc>
+        <w:tc>
+          <w:tcPr>
+            <w:tcW w:w="6101" w:type="dxa"/>
+          </w:tcPr>
+          <w:p>
+            <w:pPr>
+              <w:cnfStyle w:val="100000000000" w:firstRow="1" w:lastRow="0" w:firstColumn="0" w:lastColumn="0" w:oddVBand="0" w:evenVBand="0" w:oddHBand="0" w:evenHBand="0" w:firstRowFirstColumn="0" w:firstRowLastColumn="0" w:lastRowFirstColumn="0" w:lastRowLastColumn="0"/>
+            </w:pPr>
+            <w:r>
+              <w:t>Null?</w:t>
             </w:r>
           </w:p>
         </w:tc>
@@ -12994,17 +12871,11 @@
           <w:p>
             <w:pPr>
               <w:rPr>
-                <w:rFonts w:cstheme="minorBidi"/>
                 <w:b w:val="0"/>
                 <w:bCs w:val="0"/>
-                <w:lang w:eastAsia="en-US"/>
-              </w:rPr>
-            </w:pPr>
-            <w:r>
-              <w:rPr>
-                <w:rFonts w:cstheme="minorBidi"/>
-                <w:lang w:eastAsia="en-US"/>
-              </w:rPr>
+              </w:rPr>
+            </w:pPr>
+            <w:r>
               <w:t>IdUzytkownika</w:t>
             </w:r>
           </w:p>
@@ -13017,16 +12888,8 @@
           <w:p>
             <w:pPr>
               <w:cnfStyle w:val="000000000000" w:firstRow="0" w:lastRow="0" w:firstColumn="0" w:lastColumn="0" w:oddVBand="0" w:evenVBand="0" w:oddHBand="0" w:evenHBand="0" w:firstRowFirstColumn="0" w:firstRowLastColumn="0" w:lastRowFirstColumn="0" w:lastRowLastColumn="0"/>
-              <w:rPr>
-                <w:rFonts w:cstheme="minorBidi"/>
-                <w:lang w:eastAsia="en-US"/>
-              </w:rPr>
-            </w:pPr>
-            <w:r>
-              <w:rPr>
-                <w:rFonts w:cstheme="minorBidi"/>
-                <w:lang w:eastAsia="en-US"/>
-              </w:rPr>
+            </w:pPr>
+            <w:r>
               <w:t>int</w:t>
             </w:r>
           </w:p>
@@ -13039,17 +12902,23 @@
           <w:p>
             <w:pPr>
               <w:cnfStyle w:val="000000000000" w:firstRow="0" w:lastRow="0" w:firstColumn="0" w:lastColumn="0" w:oddVBand="0" w:evenVBand="0" w:oddHBand="0" w:evenHBand="0" w:firstRowFirstColumn="0" w:firstRowLastColumn="0" w:lastRowFirstColumn="0" w:lastRowLastColumn="0"/>
-              <w:rPr>
-                <w:rFonts w:cstheme="minorBidi"/>
-                <w:lang w:eastAsia="en-US"/>
-              </w:rPr>
-            </w:pPr>
-            <w:r>
-              <w:rPr>
-                <w:rFonts w:cstheme="minorBidi"/>
-                <w:lang w:eastAsia="en-US"/>
-              </w:rPr>
+            </w:pPr>
+            <w:r>
               <w:t>Klucz podstawowy, unikalny identyfikator użytkownika</w:t>
+            </w:r>
+          </w:p>
+        </w:tc>
+        <w:tc>
+          <w:tcPr>
+            <w:tcW w:w="6101" w:type="dxa"/>
+            <w:shd w:val="clear" w:color="auto" w:fill="F2F2F2" w:themeFill="background1" w:themeFillShade="F2"/>
+          </w:tcPr>
+          <w:p>
+            <w:pPr>
+              <w:cnfStyle w:val="000000000000" w:firstRow="0" w:lastRow="0" w:firstColumn="0" w:lastColumn="0" w:oddVBand="0" w:evenVBand="0" w:oddHBand="0" w:evenHBand="0" w:firstRowFirstColumn="0" w:firstRowLastColumn="0" w:lastRowFirstColumn="0" w:lastRowLastColumn="0"/>
+            </w:pPr>
+            <w:r>
+              <w:t>Nie</w:t>
             </w:r>
           </w:p>
         </w:tc>
@@ -13063,17 +12932,11 @@
           <w:p>
             <w:pPr>
               <w:rPr>
-                <w:rFonts w:cstheme="minorBidi"/>
                 <w:b w:val="0"/>
                 <w:bCs w:val="0"/>
-                <w:lang w:eastAsia="en-US"/>
-              </w:rPr>
-            </w:pPr>
-            <w:r>
-              <w:rPr>
-                <w:rFonts w:cstheme="minorBidi"/>
-                <w:lang w:eastAsia="en-US"/>
-              </w:rPr>
+              </w:rPr>
+            </w:pPr>
+            <w:r>
               <w:t>Imie</w:t>
             </w:r>
           </w:p>
@@ -13085,16 +12948,8 @@
           <w:p>
             <w:pPr>
               <w:cnfStyle w:val="000000000000" w:firstRow="0" w:lastRow="0" w:firstColumn="0" w:lastColumn="0" w:oddVBand="0" w:evenVBand="0" w:oddHBand="0" w:evenHBand="0" w:firstRowFirstColumn="0" w:firstRowLastColumn="0" w:lastRowFirstColumn="0" w:lastRowLastColumn="0"/>
-              <w:rPr>
-                <w:rFonts w:cstheme="minorBidi"/>
-                <w:lang w:eastAsia="en-US"/>
-              </w:rPr>
-            </w:pPr>
-            <w:r>
-              <w:rPr>
-                <w:rFonts w:cstheme="minorBidi"/>
-                <w:lang w:eastAsia="en-US"/>
-              </w:rPr>
+            </w:pPr>
+            <w:r>
               <w:t>varchar(15)</w:t>
             </w:r>
           </w:p>
@@ -13106,24 +12961,22 @@
           <w:p>
             <w:pPr>
               <w:cnfStyle w:val="000000000000" w:firstRow="0" w:lastRow="0" w:firstColumn="0" w:lastColumn="0" w:oddVBand="0" w:evenVBand="0" w:oddHBand="0" w:evenHBand="0" w:firstRowFirstColumn="0" w:firstRowLastColumn="0" w:lastRowFirstColumn="0" w:lastRowLastColumn="0"/>
-              <w:rPr>
-                <w:rFonts w:cstheme="minorBidi"/>
-                <w:lang w:eastAsia="en-US"/>
-              </w:rPr>
-            </w:pPr>
-            <w:r>
-              <w:rPr>
-                <w:rFonts w:cstheme="minorBidi"/>
-                <w:lang w:eastAsia="en-US"/>
-              </w:rPr>
-              <w:t>Imię użytkownika składające się</w:t>
-            </w:r>
-            <w:r>
-              <w:rPr>
-                <w:rFonts w:cstheme="minorBidi"/>
-                <w:lang w:eastAsia="en-US"/>
-              </w:rPr>
-              <w:t xml:space="preserve"> maksymalnie z 15 znaków</w:t>
+            </w:pPr>
+            <w:r>
+              <w:t>Imię użytkownika składające się maksymalnie z 15 znaków</w:t>
+            </w:r>
+          </w:p>
+        </w:tc>
+        <w:tc>
+          <w:tcPr>
+            <w:tcW w:w="6101" w:type="dxa"/>
+          </w:tcPr>
+          <w:p>
+            <w:pPr>
+              <w:cnfStyle w:val="000000000000" w:firstRow="0" w:lastRow="0" w:firstColumn="0" w:lastColumn="0" w:oddVBand="0" w:evenVBand="0" w:oddHBand="0" w:evenHBand="0" w:firstRowFirstColumn="0" w:firstRowLastColumn="0" w:lastRowFirstColumn="0" w:lastRowLastColumn="0"/>
+            </w:pPr>
+            <w:r>
+              <w:t>Nie</w:t>
             </w:r>
           </w:p>
         </w:tc>
@@ -13138,17 +12991,11 @@
           <w:p>
             <w:pPr>
               <w:rPr>
-                <w:rFonts w:cstheme="minorBidi"/>
                 <w:b w:val="0"/>
                 <w:bCs w:val="0"/>
-                <w:lang w:eastAsia="en-US"/>
-              </w:rPr>
-            </w:pPr>
-            <w:r>
-              <w:rPr>
-                <w:rFonts w:cstheme="minorBidi"/>
-                <w:lang w:eastAsia="en-US"/>
-              </w:rPr>
+              </w:rPr>
+            </w:pPr>
+            <w:r>
               <w:t>Nazwisko</w:t>
             </w:r>
           </w:p>
@@ -13161,16 +13008,8 @@
           <w:p>
             <w:pPr>
               <w:cnfStyle w:val="000000000000" w:firstRow="0" w:lastRow="0" w:firstColumn="0" w:lastColumn="0" w:oddVBand="0" w:evenVBand="0" w:oddHBand="0" w:evenHBand="0" w:firstRowFirstColumn="0" w:firstRowLastColumn="0" w:lastRowFirstColumn="0" w:lastRowLastColumn="0"/>
-              <w:rPr>
-                <w:rFonts w:cstheme="minorBidi"/>
-                <w:lang w:eastAsia="en-US"/>
-              </w:rPr>
-            </w:pPr>
-            <w:r>
-              <w:rPr>
-                <w:rFonts w:cstheme="minorBidi"/>
-                <w:lang w:eastAsia="en-US"/>
-              </w:rPr>
+            </w:pPr>
+            <w:r>
               <w:t>varchar(30)</w:t>
             </w:r>
           </w:p>
@@ -13183,17 +13022,23 @@
           <w:p>
             <w:pPr>
               <w:cnfStyle w:val="000000000000" w:firstRow="0" w:lastRow="0" w:firstColumn="0" w:lastColumn="0" w:oddVBand="0" w:evenVBand="0" w:oddHBand="0" w:evenHBand="0" w:firstRowFirstColumn="0" w:firstRowLastColumn="0" w:lastRowFirstColumn="0" w:lastRowLastColumn="0"/>
-              <w:rPr>
-                <w:rFonts w:cstheme="minorBidi"/>
-                <w:lang w:eastAsia="en-US"/>
-              </w:rPr>
-            </w:pPr>
-            <w:r>
-              <w:rPr>
-                <w:rFonts w:cstheme="minorBidi"/>
-                <w:lang w:eastAsia="en-US"/>
-              </w:rPr>
+            </w:pPr>
+            <w:r>
               <w:t>Nazwisko użytkownika składające się maksymalnie z 30 znakow.</w:t>
+            </w:r>
+          </w:p>
+        </w:tc>
+        <w:tc>
+          <w:tcPr>
+            <w:tcW w:w="6101" w:type="dxa"/>
+            <w:shd w:val="clear" w:color="auto" w:fill="F2F2F2" w:themeFill="background1" w:themeFillShade="F2"/>
+          </w:tcPr>
+          <w:p>
+            <w:pPr>
+              <w:cnfStyle w:val="000000000000" w:firstRow="0" w:lastRow="0" w:firstColumn="0" w:lastColumn="0" w:oddVBand="0" w:evenVBand="0" w:oddHBand="0" w:evenHBand="0" w:firstRowFirstColumn="0" w:firstRowLastColumn="0" w:lastRowFirstColumn="0" w:lastRowLastColumn="0"/>
+            </w:pPr>
+            <w:r>
+              <w:t>Nie</w:t>
             </w:r>
           </w:p>
         </w:tc>
@@ -13207,17 +13052,11 @@
           <w:p>
             <w:pPr>
               <w:rPr>
-                <w:rFonts w:cstheme="minorBidi"/>
                 <w:b w:val="0"/>
                 <w:bCs w:val="0"/>
-                <w:lang w:eastAsia="en-US"/>
-              </w:rPr>
-            </w:pPr>
-            <w:r>
-              <w:rPr>
-                <w:rFonts w:cstheme="minorBidi"/>
-                <w:lang w:eastAsia="en-US"/>
-              </w:rPr>
+              </w:rPr>
+            </w:pPr>
+            <w:r>
               <w:t>Login</w:t>
             </w:r>
           </w:p>
@@ -13229,16 +13068,8 @@
           <w:p>
             <w:pPr>
               <w:cnfStyle w:val="000000000000" w:firstRow="0" w:lastRow="0" w:firstColumn="0" w:lastColumn="0" w:oddVBand="0" w:evenVBand="0" w:oddHBand="0" w:evenHBand="0" w:firstRowFirstColumn="0" w:firstRowLastColumn="0" w:lastRowFirstColumn="0" w:lastRowLastColumn="0"/>
-              <w:rPr>
-                <w:rFonts w:cstheme="minorBidi"/>
-                <w:lang w:eastAsia="en-US"/>
-              </w:rPr>
-            </w:pPr>
-            <w:r>
-              <w:rPr>
-                <w:rFonts w:cstheme="minorBidi"/>
-                <w:lang w:eastAsia="en-US"/>
-              </w:rPr>
+            </w:pPr>
+            <w:r>
               <w:t>varchar(25)</w:t>
             </w:r>
           </w:p>
@@ -13250,17 +13081,22 @@
           <w:p>
             <w:pPr>
               <w:cnfStyle w:val="000000000000" w:firstRow="0" w:lastRow="0" w:firstColumn="0" w:lastColumn="0" w:oddVBand="0" w:evenVBand="0" w:oddHBand="0" w:evenHBand="0" w:firstRowFirstColumn="0" w:firstRowLastColumn="0" w:lastRowFirstColumn="0" w:lastRowLastColumn="0"/>
-              <w:rPr>
-                <w:rFonts w:cstheme="minorBidi"/>
-                <w:lang w:eastAsia="en-US"/>
-              </w:rPr>
-            </w:pPr>
-            <w:r>
-              <w:rPr>
-                <w:rFonts w:cstheme="minorBidi"/>
-                <w:lang w:eastAsia="en-US"/>
-              </w:rPr>
+            </w:pPr>
+            <w:r>
               <w:t xml:space="preserve">Login użytkownika składający się z maksymalnie 25 znaków. </w:t>
+            </w:r>
+          </w:p>
+        </w:tc>
+        <w:tc>
+          <w:tcPr>
+            <w:tcW w:w="6101" w:type="dxa"/>
+          </w:tcPr>
+          <w:p>
+            <w:pPr>
+              <w:cnfStyle w:val="000000000000" w:firstRow="0" w:lastRow="0" w:firstColumn="0" w:lastColumn="0" w:oddVBand="0" w:evenVBand="0" w:oddHBand="0" w:evenHBand="0" w:firstRowFirstColumn="0" w:firstRowLastColumn="0" w:lastRowFirstColumn="0" w:lastRowLastColumn="0"/>
+            </w:pPr>
+            <w:r>
+              <w:t>Nie</w:t>
             </w:r>
           </w:p>
         </w:tc>
@@ -13275,17 +13111,11 @@
           <w:p>
             <w:pPr>
               <w:rPr>
-                <w:rFonts w:cstheme="minorBidi"/>
                 <w:b w:val="0"/>
                 <w:bCs w:val="0"/>
-                <w:lang w:eastAsia="en-US"/>
-              </w:rPr>
-            </w:pPr>
-            <w:r>
-              <w:rPr>
-                <w:rFonts w:cstheme="minorBidi"/>
-                <w:lang w:eastAsia="en-US"/>
-              </w:rPr>
+              </w:rPr>
+            </w:pPr>
+            <w:r>
               <w:t>Haslo</w:t>
             </w:r>
           </w:p>
@@ -13298,16 +13128,8 @@
           <w:p>
             <w:pPr>
               <w:cnfStyle w:val="000000000000" w:firstRow="0" w:lastRow="0" w:firstColumn="0" w:lastColumn="0" w:oddVBand="0" w:evenVBand="0" w:oddHBand="0" w:evenHBand="0" w:firstRowFirstColumn="0" w:firstRowLastColumn="0" w:lastRowFirstColumn="0" w:lastRowLastColumn="0"/>
-              <w:rPr>
-                <w:rFonts w:cstheme="minorBidi"/>
-                <w:lang w:eastAsia="en-US"/>
-              </w:rPr>
-            </w:pPr>
-            <w:r>
-              <w:rPr>
-                <w:rFonts w:cstheme="minorBidi"/>
-                <w:lang w:eastAsia="en-US"/>
-              </w:rPr>
+            </w:pPr>
+            <w:r>
               <w:t>varchar(20)</w:t>
             </w:r>
           </w:p>
@@ -13320,24 +13142,23 @@
           <w:p>
             <w:pPr>
               <w:cnfStyle w:val="000000000000" w:firstRow="0" w:lastRow="0" w:firstColumn="0" w:lastColumn="0" w:oddVBand="0" w:evenVBand="0" w:oddHBand="0" w:evenHBand="0" w:firstRowFirstColumn="0" w:firstRowLastColumn="0" w:lastRowFirstColumn="0" w:lastRowLastColumn="0"/>
-              <w:rPr>
-                <w:rFonts w:cstheme="minorBidi"/>
-                <w:lang w:eastAsia="en-US"/>
-              </w:rPr>
-            </w:pPr>
-            <w:r>
-              <w:rPr>
-                <w:rFonts w:cstheme="minorBidi"/>
-                <w:lang w:eastAsia="en-US"/>
-              </w:rPr>
-              <w:t>Hasło użytkownika składające się maksymalnie z 20 z</w:t>
-            </w:r>
-            <w:r>
-              <w:rPr>
-                <w:rFonts w:cstheme="minorBidi"/>
-                <w:lang w:eastAsia="en-US"/>
-              </w:rPr>
-              <w:t>naków.</w:t>
+            </w:pPr>
+            <w:r>
+              <w:t>Hasło użytkownika składające się maksymalnie z 20 znaków.</w:t>
+            </w:r>
+          </w:p>
+        </w:tc>
+        <w:tc>
+          <w:tcPr>
+            <w:tcW w:w="6101" w:type="dxa"/>
+            <w:shd w:val="clear" w:color="auto" w:fill="F2F2F2" w:themeFill="background1" w:themeFillShade="F2"/>
+          </w:tcPr>
+          <w:p>
+            <w:pPr>
+              <w:cnfStyle w:val="000000000000" w:firstRow="0" w:lastRow="0" w:firstColumn="0" w:lastColumn="0" w:oddVBand="0" w:evenVBand="0" w:oddHBand="0" w:evenHBand="0" w:firstRowFirstColumn="0" w:firstRowLastColumn="0" w:lastRowFirstColumn="0" w:lastRowLastColumn="0"/>
+            </w:pPr>
+            <w:r>
+              <w:t>Nie</w:t>
             </w:r>
           </w:p>
         </w:tc>
@@ -13373,7 +13194,7 @@
     <w:tbl>
       <w:tblPr>
         <w:tblStyle w:val="PlainTable41"/>
-        <w:tblW w:w="9498" w:type="dxa"/>
+        <w:tblW w:w="21700" w:type="dxa"/>
         <w:tblLayout w:type="fixed"/>
         <w:tblLook w:val="04A0" w:firstRow="1" w:lastRow="0" w:firstColumn="1" w:lastColumn="0" w:noHBand="0" w:noVBand="1"/>
       </w:tblPr>
@@ -13381,6 +13202,8 @@
         <w:gridCol w:w="1980"/>
         <w:gridCol w:w="1417"/>
         <w:gridCol w:w="6101"/>
+        <w:gridCol w:w="6101"/>
+        <w:gridCol w:w="6101"/>
       </w:tblGrid>
       <w:tr>
         <w:trPr>
@@ -13394,17 +13217,11 @@
           <w:p>
             <w:pPr>
               <w:rPr>
-                <w:rFonts w:cstheme="minorBidi"/>
                 <w:b w:val="0"/>
                 <w:bCs w:val="0"/>
-                <w:lang w:eastAsia="en-US"/>
-              </w:rPr>
-            </w:pPr>
-            <w:r>
-              <w:rPr>
-                <w:rFonts w:cstheme="minorBidi"/>
-                <w:lang w:eastAsia="en-US"/>
-              </w:rPr>
+              </w:rPr>
+            </w:pPr>
+            <w:r>
               <w:t>Nazwa kolumny</w:t>
             </w:r>
           </w:p>
@@ -13417,17 +13234,11 @@
             <w:pPr>
               <w:cnfStyle w:val="100000000000" w:firstRow="1" w:lastRow="0" w:firstColumn="0" w:lastColumn="0" w:oddVBand="0" w:evenVBand="0" w:oddHBand="0" w:evenHBand="0" w:firstRowFirstColumn="0" w:firstRowLastColumn="0" w:lastRowFirstColumn="0" w:lastRowLastColumn="0"/>
               <w:rPr>
-                <w:rFonts w:cstheme="minorBidi"/>
                 <w:b w:val="0"/>
                 <w:bCs w:val="0"/>
-                <w:lang w:eastAsia="en-US"/>
-              </w:rPr>
-            </w:pPr>
-            <w:r>
-              <w:rPr>
-                <w:rFonts w:cstheme="minorBidi"/>
-                <w:lang w:eastAsia="en-US"/>
-              </w:rPr>
+              </w:rPr>
+            </w:pPr>
+            <w:r>
               <w:t>Typ</w:t>
             </w:r>
           </w:p>
@@ -13440,19 +13251,36 @@
             <w:pPr>
               <w:cnfStyle w:val="100000000000" w:firstRow="1" w:lastRow="0" w:firstColumn="0" w:lastColumn="0" w:oddVBand="0" w:evenVBand="0" w:oddHBand="0" w:evenHBand="0" w:firstRowFirstColumn="0" w:firstRowLastColumn="0" w:lastRowFirstColumn="0" w:lastRowLastColumn="0"/>
               <w:rPr>
-                <w:rFonts w:cstheme="minorBidi"/>
                 <w:b w:val="0"/>
                 <w:bCs w:val="0"/>
-                <w:lang w:eastAsia="en-US"/>
-              </w:rPr>
-            </w:pPr>
-            <w:r>
-              <w:rPr>
-                <w:rFonts w:cstheme="minorBidi"/>
-                <w:lang w:eastAsia="en-US"/>
-              </w:rPr>
+              </w:rPr>
+            </w:pPr>
+            <w:r>
               <w:t>Opis</w:t>
             </w:r>
+          </w:p>
+        </w:tc>
+        <w:tc>
+          <w:tcPr>
+            <w:tcW w:w="6101" w:type="dxa"/>
+          </w:tcPr>
+          <w:p>
+            <w:pPr>
+              <w:cnfStyle w:val="100000000000" w:firstRow="1" w:lastRow="0" w:firstColumn="0" w:lastColumn="0" w:oddVBand="0" w:evenVBand="0" w:oddHBand="0" w:evenHBand="0" w:firstRowFirstColumn="0" w:firstRowLastColumn="0" w:lastRowFirstColumn="0" w:lastRowLastColumn="0"/>
+            </w:pPr>
+            <w:r>
+              <w:t>Null?</w:t>
+            </w:r>
+          </w:p>
+        </w:tc>
+        <w:tc>
+          <w:tcPr>
+            <w:tcW w:w="6101" w:type="dxa"/>
+          </w:tcPr>
+          <w:p>
+            <w:pPr>
+              <w:cnfStyle w:val="100000000000" w:firstRow="1" w:lastRow="0" w:firstColumn="0" w:lastColumn="0" w:oddVBand="0" w:evenVBand="0" w:oddHBand="0" w:evenHBand="0" w:firstRowFirstColumn="0" w:firstRowLastColumn="0" w:lastRowFirstColumn="0" w:lastRowLastColumn="0"/>
+            </w:pPr>
           </w:p>
         </w:tc>
       </w:tr>
@@ -13466,17 +13294,11 @@
           <w:p>
             <w:pPr>
               <w:rPr>
-                <w:rFonts w:cstheme="minorBidi"/>
                 <w:b w:val="0"/>
                 <w:bCs w:val="0"/>
-                <w:lang w:eastAsia="en-US"/>
-              </w:rPr>
-            </w:pPr>
-            <w:r>
-              <w:rPr>
-                <w:rFonts w:cstheme="minorBidi"/>
-                <w:lang w:eastAsia="en-US"/>
-              </w:rPr>
+              </w:rPr>
+            </w:pPr>
+            <w:r>
               <w:t>IdAnkiety</w:t>
             </w:r>
           </w:p>
@@ -13489,16 +13311,8 @@
           <w:p>
             <w:pPr>
               <w:cnfStyle w:val="000000000000" w:firstRow="0" w:lastRow="0" w:firstColumn="0" w:lastColumn="0" w:oddVBand="0" w:evenVBand="0" w:oddHBand="0" w:evenHBand="0" w:firstRowFirstColumn="0" w:firstRowLastColumn="0" w:lastRowFirstColumn="0" w:lastRowLastColumn="0"/>
-              <w:rPr>
-                <w:rFonts w:cstheme="minorBidi"/>
-                <w:lang w:eastAsia="en-US"/>
-              </w:rPr>
-            </w:pPr>
-            <w:r>
-              <w:rPr>
-                <w:rFonts w:cstheme="minorBidi"/>
-                <w:lang w:eastAsia="en-US"/>
-              </w:rPr>
+            </w:pPr>
+            <w:r>
               <w:t>int</w:t>
             </w:r>
           </w:p>
@@ -13511,18 +13325,35 @@
           <w:p>
             <w:pPr>
               <w:cnfStyle w:val="000000000000" w:firstRow="0" w:lastRow="0" w:firstColumn="0" w:lastColumn="0" w:oddVBand="0" w:evenVBand="0" w:oddHBand="0" w:evenHBand="0" w:firstRowFirstColumn="0" w:firstRowLastColumn="0" w:lastRowFirstColumn="0" w:lastRowLastColumn="0"/>
-              <w:rPr>
-                <w:rFonts w:cstheme="minorBidi"/>
-                <w:lang w:eastAsia="en-US"/>
-              </w:rPr>
-            </w:pPr>
-            <w:r>
-              <w:rPr>
-                <w:rFonts w:cstheme="minorBidi"/>
-                <w:lang w:eastAsia="en-US"/>
-              </w:rPr>
+            </w:pPr>
+            <w:r>
               <w:t>Klucz podstawowy, unikalny identyfikator ankiety</w:t>
             </w:r>
+          </w:p>
+        </w:tc>
+        <w:tc>
+          <w:tcPr>
+            <w:tcW w:w="6101" w:type="dxa"/>
+            <w:shd w:val="clear" w:color="auto" w:fill="F2F2F2" w:themeFill="background1" w:themeFillShade="F2"/>
+          </w:tcPr>
+          <w:p>
+            <w:pPr>
+              <w:cnfStyle w:val="000000000000" w:firstRow="0" w:lastRow="0" w:firstColumn="0" w:lastColumn="0" w:oddVBand="0" w:evenVBand="0" w:oddHBand="0" w:evenHBand="0" w:firstRowFirstColumn="0" w:firstRowLastColumn="0" w:lastRowFirstColumn="0" w:lastRowLastColumn="0"/>
+            </w:pPr>
+            <w:r>
+              <w:t>Nie</w:t>
+            </w:r>
+          </w:p>
+        </w:tc>
+        <w:tc>
+          <w:tcPr>
+            <w:tcW w:w="6101" w:type="dxa"/>
+            <w:shd w:val="clear" w:color="auto" w:fill="F2F2F2" w:themeFill="background1" w:themeFillShade="F2"/>
+          </w:tcPr>
+          <w:p>
+            <w:pPr>
+              <w:cnfStyle w:val="000000000000" w:firstRow="0" w:lastRow="0" w:firstColumn="0" w:lastColumn="0" w:oddVBand="0" w:evenVBand="0" w:oddHBand="0" w:evenHBand="0" w:firstRowFirstColumn="0" w:firstRowLastColumn="0" w:lastRowFirstColumn="0" w:lastRowLastColumn="0"/>
+            </w:pPr>
           </w:p>
         </w:tc>
       </w:tr>
@@ -13535,17 +13366,11 @@
           <w:p>
             <w:pPr>
               <w:rPr>
-                <w:rFonts w:cstheme="minorBidi"/>
                 <w:b w:val="0"/>
                 <w:bCs w:val="0"/>
-                <w:lang w:eastAsia="en-US"/>
-              </w:rPr>
-            </w:pPr>
-            <w:r>
-              <w:rPr>
-                <w:rFonts w:cstheme="minorBidi"/>
-                <w:lang w:eastAsia="en-US"/>
-              </w:rPr>
+              </w:rPr>
+            </w:pPr>
+            <w:r>
               <w:t>IdUzytkownika</w:t>
             </w:r>
           </w:p>
@@ -13557,16 +13382,8 @@
           <w:p>
             <w:pPr>
               <w:cnfStyle w:val="000000000000" w:firstRow="0" w:lastRow="0" w:firstColumn="0" w:lastColumn="0" w:oddVBand="0" w:evenVBand="0" w:oddHBand="0" w:evenHBand="0" w:firstRowFirstColumn="0" w:firstRowLastColumn="0" w:lastRowFirstColumn="0" w:lastRowLastColumn="0"/>
-              <w:rPr>
-                <w:rFonts w:cstheme="minorBidi"/>
-                <w:lang w:eastAsia="en-US"/>
-              </w:rPr>
-            </w:pPr>
-            <w:r>
-              <w:rPr>
-                <w:rFonts w:cstheme="minorBidi"/>
-                <w:lang w:eastAsia="en-US"/>
-              </w:rPr>
+            </w:pPr>
+            <w:r>
               <w:t>int</w:t>
             </w:r>
           </w:p>
@@ -13578,25 +13395,33 @@
           <w:p>
             <w:pPr>
               <w:cnfStyle w:val="000000000000" w:firstRow="0" w:lastRow="0" w:firstColumn="0" w:lastColumn="0" w:oddVBand="0" w:evenVBand="0" w:oddHBand="0" w:evenHBand="0" w:firstRowFirstColumn="0" w:firstRowLastColumn="0" w:lastRowFirstColumn="0" w:lastRowLastColumn="0"/>
-              <w:rPr>
-                <w:rFonts w:cstheme="minorBidi"/>
-                <w:lang w:eastAsia="en-US"/>
-              </w:rPr>
-            </w:pPr>
-            <w:r>
-              <w:rPr>
-                <w:rFonts w:cstheme="minorBidi"/>
-                <w:lang w:eastAsia="en-US"/>
-              </w:rPr>
-              <w:t>Klucz obcy</w:t>
-            </w:r>
-            <w:r>
-              <w:rPr>
-                <w:rFonts w:cstheme="minorBidi"/>
-                <w:lang w:eastAsia="en-US"/>
-              </w:rPr>
-              <w:t xml:space="preserve"> odpowiadający kluczowi podstawowemu w tabeli „Użytkownicy”</w:t>
-            </w:r>
+            </w:pPr>
+            <w:r>
+              <w:t>Klucz obcy odpowiadający kluczowi podstawowemu w tabeli „Użytkownicy”</w:t>
+            </w:r>
+          </w:p>
+        </w:tc>
+        <w:tc>
+          <w:tcPr>
+            <w:tcW w:w="6101" w:type="dxa"/>
+          </w:tcPr>
+          <w:p>
+            <w:pPr>
+              <w:cnfStyle w:val="000000000000" w:firstRow="0" w:lastRow="0" w:firstColumn="0" w:lastColumn="0" w:oddVBand="0" w:evenVBand="0" w:oddHBand="0" w:evenHBand="0" w:firstRowFirstColumn="0" w:firstRowLastColumn="0" w:lastRowFirstColumn="0" w:lastRowLastColumn="0"/>
+            </w:pPr>
+            <w:r>
+              <w:t>Nie</w:t>
+            </w:r>
+          </w:p>
+        </w:tc>
+        <w:tc>
+          <w:tcPr>
+            <w:tcW w:w="6101" w:type="dxa"/>
+          </w:tcPr>
+          <w:p>
+            <w:pPr>
+              <w:cnfStyle w:val="000000000000" w:firstRow="0" w:lastRow="0" w:firstColumn="0" w:lastColumn="0" w:oddVBand="0" w:evenVBand="0" w:oddHBand="0" w:evenHBand="0" w:firstRowFirstColumn="0" w:firstRowLastColumn="0" w:lastRowFirstColumn="0" w:lastRowLastColumn="0"/>
+            </w:pPr>
           </w:p>
         </w:tc>
       </w:tr>
@@ -13610,17 +13435,11 @@
           <w:p>
             <w:pPr>
               <w:rPr>
-                <w:rFonts w:cstheme="minorBidi"/>
                 <w:b w:val="0"/>
                 <w:bCs w:val="0"/>
-                <w:lang w:eastAsia="en-US"/>
-              </w:rPr>
-            </w:pPr>
-            <w:r>
-              <w:rPr>
-                <w:rFonts w:cstheme="minorBidi"/>
-                <w:lang w:eastAsia="en-US"/>
-              </w:rPr>
+              </w:rPr>
+            </w:pPr>
+            <w:r>
               <w:t>NazwaAnkiety</w:t>
             </w:r>
           </w:p>
@@ -13633,16 +13452,8 @@
           <w:p>
             <w:pPr>
               <w:cnfStyle w:val="000000000000" w:firstRow="0" w:lastRow="0" w:firstColumn="0" w:lastColumn="0" w:oddVBand="0" w:evenVBand="0" w:oddHBand="0" w:evenHBand="0" w:firstRowFirstColumn="0" w:firstRowLastColumn="0" w:lastRowFirstColumn="0" w:lastRowLastColumn="0"/>
-              <w:rPr>
-                <w:rFonts w:cstheme="minorBidi"/>
-                <w:lang w:eastAsia="en-US"/>
-              </w:rPr>
-            </w:pPr>
-            <w:r>
-              <w:rPr>
-                <w:rFonts w:cstheme="minorBidi"/>
-                <w:lang w:eastAsia="en-US"/>
-              </w:rPr>
+            </w:pPr>
+            <w:r>
               <w:t>varchar(70)</w:t>
             </w:r>
           </w:p>
@@ -13655,18 +13466,35 @@
           <w:p>
             <w:pPr>
               <w:cnfStyle w:val="000000000000" w:firstRow="0" w:lastRow="0" w:firstColumn="0" w:lastColumn="0" w:oddVBand="0" w:evenVBand="0" w:oddHBand="0" w:evenHBand="0" w:firstRowFirstColumn="0" w:firstRowLastColumn="0" w:lastRowFirstColumn="0" w:lastRowLastColumn="0"/>
-              <w:rPr>
-                <w:rFonts w:cstheme="minorBidi"/>
-                <w:lang w:eastAsia="en-US"/>
-              </w:rPr>
-            </w:pPr>
-            <w:r>
-              <w:rPr>
-                <w:rFonts w:cstheme="minorBidi"/>
-                <w:lang w:eastAsia="en-US"/>
-              </w:rPr>
+            </w:pPr>
+            <w:r>
               <w:t>Nazwa ankiety składająca się z maksymalnie 70 znaków.</w:t>
             </w:r>
+          </w:p>
+        </w:tc>
+        <w:tc>
+          <w:tcPr>
+            <w:tcW w:w="6101" w:type="dxa"/>
+            <w:shd w:val="clear" w:color="auto" w:fill="F2F2F2" w:themeFill="background1" w:themeFillShade="F2"/>
+          </w:tcPr>
+          <w:p>
+            <w:pPr>
+              <w:cnfStyle w:val="000000000000" w:firstRow="0" w:lastRow="0" w:firstColumn="0" w:lastColumn="0" w:oddVBand="0" w:evenVBand="0" w:oddHBand="0" w:evenHBand="0" w:firstRowFirstColumn="0" w:firstRowLastColumn="0" w:lastRowFirstColumn="0" w:lastRowLastColumn="0"/>
+            </w:pPr>
+            <w:r>
+              <w:t>Nie</w:t>
+            </w:r>
+          </w:p>
+        </w:tc>
+        <w:tc>
+          <w:tcPr>
+            <w:tcW w:w="6101" w:type="dxa"/>
+            <w:shd w:val="clear" w:color="auto" w:fill="F2F2F2" w:themeFill="background1" w:themeFillShade="F2"/>
+          </w:tcPr>
+          <w:p>
+            <w:pPr>
+              <w:cnfStyle w:val="000000000000" w:firstRow="0" w:lastRow="0" w:firstColumn="0" w:lastColumn="0" w:oddVBand="0" w:evenVBand="0" w:oddHBand="0" w:evenHBand="0" w:firstRowFirstColumn="0" w:firstRowLastColumn="0" w:lastRowFirstColumn="0" w:lastRowLastColumn="0"/>
+            </w:pPr>
           </w:p>
         </w:tc>
       </w:tr>
@@ -13679,17 +13507,11 @@
           <w:p>
             <w:pPr>
               <w:rPr>
-                <w:rFonts w:cstheme="minorBidi"/>
                 <w:b w:val="0"/>
                 <w:bCs w:val="0"/>
-                <w:lang w:eastAsia="en-US"/>
-              </w:rPr>
-            </w:pPr>
-            <w:r>
-              <w:rPr>
-                <w:rFonts w:cstheme="minorBidi"/>
-                <w:lang w:eastAsia="en-US"/>
-              </w:rPr>
+              </w:rPr>
+            </w:pPr>
+            <w:r>
               <w:t>Aktywna</w:t>
             </w:r>
           </w:p>
@@ -13701,16 +13523,8 @@
           <w:p>
             <w:pPr>
               <w:cnfStyle w:val="000000000000" w:firstRow="0" w:lastRow="0" w:firstColumn="0" w:lastColumn="0" w:oddVBand="0" w:evenVBand="0" w:oddHBand="0" w:evenHBand="0" w:firstRowFirstColumn="0" w:firstRowLastColumn="0" w:lastRowFirstColumn="0" w:lastRowLastColumn="0"/>
-              <w:rPr>
-                <w:rFonts w:cstheme="minorBidi"/>
-                <w:lang w:eastAsia="en-US"/>
-              </w:rPr>
-            </w:pPr>
-            <w:r>
-              <w:rPr>
-                <w:rFonts w:cstheme="minorBidi"/>
-                <w:lang w:eastAsia="en-US"/>
-              </w:rPr>
+            </w:pPr>
+            <w:r>
               <w:t>boolean</w:t>
             </w:r>
           </w:p>
@@ -13722,18 +13536,33 @@
           <w:p>
             <w:pPr>
               <w:cnfStyle w:val="000000000000" w:firstRow="0" w:lastRow="0" w:firstColumn="0" w:lastColumn="0" w:oddVBand="0" w:evenVBand="0" w:oddHBand="0" w:evenHBand="0" w:firstRowFirstColumn="0" w:firstRowLastColumn="0" w:lastRowFirstColumn="0" w:lastRowLastColumn="0"/>
-              <w:rPr>
-                <w:rFonts w:cstheme="minorBidi"/>
-                <w:lang w:eastAsia="en-US"/>
-              </w:rPr>
-            </w:pPr>
-            <w:r>
-              <w:rPr>
-                <w:rFonts w:cstheme="minorBidi"/>
-                <w:lang w:eastAsia="en-US"/>
-              </w:rPr>
+            </w:pPr>
+            <w:r>
               <w:t>Flaga określająca aktywność ankiety – gotowość do wypełnienia.</w:t>
             </w:r>
+          </w:p>
+        </w:tc>
+        <w:tc>
+          <w:tcPr>
+            <w:tcW w:w="6101" w:type="dxa"/>
+          </w:tcPr>
+          <w:p>
+            <w:pPr>
+              <w:cnfStyle w:val="000000000000" w:firstRow="0" w:lastRow="0" w:firstColumn="0" w:lastColumn="0" w:oddVBand="0" w:evenVBand="0" w:oddHBand="0" w:evenHBand="0" w:firstRowFirstColumn="0" w:firstRowLastColumn="0" w:lastRowFirstColumn="0" w:lastRowLastColumn="0"/>
+            </w:pPr>
+            <w:r>
+              <w:t>Nie</w:t>
+            </w:r>
+          </w:p>
+        </w:tc>
+        <w:tc>
+          <w:tcPr>
+            <w:tcW w:w="6101" w:type="dxa"/>
+          </w:tcPr>
+          <w:p>
+            <w:pPr>
+              <w:cnfStyle w:val="000000000000" w:firstRow="0" w:lastRow="0" w:firstColumn="0" w:lastColumn="0" w:oddVBand="0" w:evenVBand="0" w:oddHBand="0" w:evenHBand="0" w:firstRowFirstColumn="0" w:firstRowLastColumn="0" w:lastRowFirstColumn="0" w:lastRowLastColumn="0"/>
+            </w:pPr>
           </w:p>
         </w:tc>
       </w:tr>
@@ -13759,16 +13588,13 @@
         <w:ind w:firstLine="360"/>
       </w:pPr>
       <w:r>
-        <w:t xml:space="preserve">Tabela </w:t>
-      </w:r>
-      <w:r>
-        <w:t>„Pytania” zawierać będzie treść pytań i możliwych odpowiedzi na nie.</w:t>
+        <w:t>Tabela „Pytania” zawierać będzie treść pytań i możliwych odpowiedzi na nie.</w:t>
       </w:r>
     </w:p>
     <w:tbl>
       <w:tblPr>
         <w:tblStyle w:val="PlainTable41"/>
-        <w:tblW w:w="9498" w:type="dxa"/>
+        <w:tblW w:w="15599" w:type="dxa"/>
         <w:tblLayout w:type="fixed"/>
         <w:tblLook w:val="04A0" w:firstRow="1" w:lastRow="0" w:firstColumn="1" w:lastColumn="0" w:noHBand="0" w:noVBand="1"/>
       </w:tblPr>
@@ -13778,6 +13604,7 @@
         <w:gridCol w:w="1139"/>
         <w:gridCol w:w="278"/>
         <w:gridCol w:w="6101"/>
+        <w:gridCol w:w="6101"/>
       </w:tblGrid>
       <w:tr>
         <w:trPr>
@@ -13792,17 +13619,11 @@
           <w:p>
             <w:pPr>
               <w:rPr>
-                <w:rFonts w:cstheme="minorBidi"/>
                 <w:b w:val="0"/>
                 <w:bCs w:val="0"/>
-                <w:lang w:eastAsia="en-US"/>
-              </w:rPr>
-            </w:pPr>
-            <w:r>
-              <w:rPr>
-                <w:rFonts w:cstheme="minorBidi"/>
-                <w:lang w:eastAsia="en-US"/>
-              </w:rPr>
+              </w:rPr>
+            </w:pPr>
+            <w:r>
               <w:t>Nazwa kolumny</w:t>
             </w:r>
           </w:p>
@@ -13816,17 +13637,11 @@
             <w:pPr>
               <w:cnfStyle w:val="100000000000" w:firstRow="1" w:lastRow="0" w:firstColumn="0" w:lastColumn="0" w:oddVBand="0" w:evenVBand="0" w:oddHBand="0" w:evenHBand="0" w:firstRowFirstColumn="0" w:firstRowLastColumn="0" w:lastRowFirstColumn="0" w:lastRowLastColumn="0"/>
               <w:rPr>
-                <w:rFonts w:cstheme="minorBidi"/>
                 <w:b w:val="0"/>
                 <w:bCs w:val="0"/>
-                <w:lang w:eastAsia="en-US"/>
-              </w:rPr>
-            </w:pPr>
-            <w:r>
-              <w:rPr>
-                <w:rFonts w:cstheme="minorBidi"/>
-                <w:lang w:eastAsia="en-US"/>
-              </w:rPr>
+              </w:rPr>
+            </w:pPr>
+            <w:r>
               <w:t>Typ</w:t>
             </w:r>
           </w:p>
@@ -13839,18 +13654,25 @@
             <w:pPr>
               <w:cnfStyle w:val="100000000000" w:firstRow="1" w:lastRow="0" w:firstColumn="0" w:lastColumn="0" w:oddVBand="0" w:evenVBand="0" w:oddHBand="0" w:evenHBand="0" w:firstRowFirstColumn="0" w:firstRowLastColumn="0" w:lastRowFirstColumn="0" w:lastRowLastColumn="0"/>
               <w:rPr>
-                <w:rFonts w:cstheme="minorBidi"/>
                 <w:b w:val="0"/>
                 <w:bCs w:val="0"/>
-                <w:lang w:eastAsia="en-US"/>
-              </w:rPr>
-            </w:pPr>
-            <w:r>
-              <w:rPr>
-                <w:rFonts w:cstheme="minorBidi"/>
-                <w:lang w:eastAsia="en-US"/>
-              </w:rPr>
+              </w:rPr>
+            </w:pPr>
+            <w:r>
               <w:t>Opis</w:t>
+            </w:r>
+          </w:p>
+        </w:tc>
+        <w:tc>
+          <w:tcPr>
+            <w:tcW w:w="6101" w:type="dxa"/>
+          </w:tcPr>
+          <w:p>
+            <w:pPr>
+              <w:cnfStyle w:val="100000000000" w:firstRow="1" w:lastRow="0" w:firstColumn="0" w:lastColumn="0" w:oddVBand="0" w:evenVBand="0" w:oddHBand="0" w:evenHBand="0" w:firstRowFirstColumn="0" w:firstRowLastColumn="0" w:lastRowFirstColumn="0" w:lastRowLastColumn="0"/>
+            </w:pPr>
+            <w:r>
+              <w:t>Null?</w:t>
             </w:r>
           </w:p>
         </w:tc>
@@ -13866,17 +13688,11 @@
           <w:p>
             <w:pPr>
               <w:rPr>
-                <w:rFonts w:cstheme="minorBidi"/>
                 <w:b w:val="0"/>
                 <w:bCs w:val="0"/>
-                <w:lang w:eastAsia="en-US"/>
-              </w:rPr>
-            </w:pPr>
-            <w:r>
-              <w:rPr>
-                <w:rFonts w:cstheme="minorBidi"/>
-                <w:lang w:eastAsia="en-US"/>
-              </w:rPr>
+              </w:rPr>
+            </w:pPr>
+            <w:r>
               <w:t>IdPytania</w:t>
             </w:r>
           </w:p>
@@ -13890,16 +13706,8 @@
           <w:p>
             <w:pPr>
               <w:cnfStyle w:val="000000000000" w:firstRow="0" w:lastRow="0" w:firstColumn="0" w:lastColumn="0" w:oddVBand="0" w:evenVBand="0" w:oddHBand="0" w:evenHBand="0" w:firstRowFirstColumn="0" w:firstRowLastColumn="0" w:lastRowFirstColumn="0" w:lastRowLastColumn="0"/>
-              <w:rPr>
-                <w:rFonts w:cstheme="minorBidi"/>
-                <w:lang w:eastAsia="en-US"/>
-              </w:rPr>
-            </w:pPr>
-            <w:r>
-              <w:rPr>
-                <w:rFonts w:cstheme="minorBidi"/>
-                <w:lang w:eastAsia="en-US"/>
-              </w:rPr>
+            </w:pPr>
+            <w:r>
               <w:t>int</w:t>
             </w:r>
           </w:p>
@@ -13912,17 +13720,23 @@
           <w:p>
             <w:pPr>
               <w:cnfStyle w:val="000000000000" w:firstRow="0" w:lastRow="0" w:firstColumn="0" w:lastColumn="0" w:oddVBand="0" w:evenVBand="0" w:oddHBand="0" w:evenHBand="0" w:firstRowFirstColumn="0" w:firstRowLastColumn="0" w:lastRowFirstColumn="0" w:lastRowLastColumn="0"/>
-              <w:rPr>
-                <w:rFonts w:cstheme="minorBidi"/>
-                <w:lang w:eastAsia="en-US"/>
-              </w:rPr>
-            </w:pPr>
-            <w:r>
-              <w:rPr>
-                <w:rFonts w:cstheme="minorBidi"/>
-                <w:lang w:eastAsia="en-US"/>
-              </w:rPr>
+            </w:pPr>
+            <w:r>
               <w:t>Klucz podstawowy, unikalny identyfikator ankiety.</w:t>
+            </w:r>
+          </w:p>
+        </w:tc>
+        <w:tc>
+          <w:tcPr>
+            <w:tcW w:w="6101" w:type="dxa"/>
+            <w:shd w:val="clear" w:color="auto" w:fill="F2F2F2" w:themeFill="background1" w:themeFillShade="F2"/>
+          </w:tcPr>
+          <w:p>
+            <w:pPr>
+              <w:cnfStyle w:val="000000000000" w:firstRow="0" w:lastRow="0" w:firstColumn="0" w:lastColumn="0" w:oddVBand="0" w:evenVBand="0" w:oddHBand="0" w:evenHBand="0" w:firstRowFirstColumn="0" w:firstRowLastColumn="0" w:lastRowFirstColumn="0" w:lastRowLastColumn="0"/>
+            </w:pPr>
+            <w:r>
+              <w:t>Nie</w:t>
             </w:r>
           </w:p>
         </w:tc>
@@ -13937,17 +13751,11 @@
           <w:p>
             <w:pPr>
               <w:rPr>
-                <w:rFonts w:cstheme="minorBidi"/>
                 <w:b w:val="0"/>
                 <w:bCs w:val="0"/>
-                <w:lang w:eastAsia="en-US"/>
-              </w:rPr>
-            </w:pPr>
-            <w:r>
-              <w:rPr>
-                <w:rFonts w:cstheme="minorBidi"/>
-                <w:lang w:eastAsia="en-US"/>
-              </w:rPr>
+              </w:rPr>
+            </w:pPr>
+            <w:r>
               <w:t>IdAnkiety</w:t>
             </w:r>
           </w:p>
@@ -13960,16 +13768,8 @@
           <w:p>
             <w:pPr>
               <w:cnfStyle w:val="000000000000" w:firstRow="0" w:lastRow="0" w:firstColumn="0" w:lastColumn="0" w:oddVBand="0" w:evenVBand="0" w:oddHBand="0" w:evenHBand="0" w:firstRowFirstColumn="0" w:firstRowLastColumn="0" w:lastRowFirstColumn="0" w:lastRowLastColumn="0"/>
-              <w:rPr>
-                <w:rFonts w:cstheme="minorBidi"/>
-                <w:lang w:eastAsia="en-US"/>
-              </w:rPr>
-            </w:pPr>
-            <w:r>
-              <w:rPr>
-                <w:rFonts w:cstheme="minorBidi"/>
-                <w:lang w:eastAsia="en-US"/>
-              </w:rPr>
+            </w:pPr>
+            <w:r>
               <w:t>int</w:t>
             </w:r>
           </w:p>
@@ -13981,17 +13781,22 @@
           <w:p>
             <w:pPr>
               <w:cnfStyle w:val="000000000000" w:firstRow="0" w:lastRow="0" w:firstColumn="0" w:lastColumn="0" w:oddVBand="0" w:evenVBand="0" w:oddHBand="0" w:evenHBand="0" w:firstRowFirstColumn="0" w:firstRowLastColumn="0" w:lastRowFirstColumn="0" w:lastRowLastColumn="0"/>
-              <w:rPr>
-                <w:rFonts w:cstheme="minorBidi"/>
-                <w:lang w:eastAsia="en-US"/>
-              </w:rPr>
-            </w:pPr>
-            <w:r>
-              <w:rPr>
-                <w:rFonts w:cstheme="minorBidi"/>
-                <w:lang w:eastAsia="en-US"/>
-              </w:rPr>
+            </w:pPr>
+            <w:r>
               <w:t>Klucz obcy odpowiadający kluczowi podstawowemu w tabeli „Ankiety”</w:t>
+            </w:r>
+          </w:p>
+        </w:tc>
+        <w:tc>
+          <w:tcPr>
+            <w:tcW w:w="6101" w:type="dxa"/>
+          </w:tcPr>
+          <w:p>
+            <w:pPr>
+              <w:cnfStyle w:val="000000000000" w:firstRow="0" w:lastRow="0" w:firstColumn="0" w:lastColumn="0" w:oddVBand="0" w:evenVBand="0" w:oddHBand="0" w:evenHBand="0" w:firstRowFirstColumn="0" w:firstRowLastColumn="0" w:lastRowFirstColumn="0" w:lastRowLastColumn="0"/>
+            </w:pPr>
+            <w:r>
+              <w:t>Nie</w:t>
             </w:r>
           </w:p>
         </w:tc>
@@ -14007,17 +13812,11 @@
           <w:p>
             <w:pPr>
               <w:rPr>
-                <w:rFonts w:cstheme="minorBidi"/>
                 <w:b w:val="0"/>
                 <w:bCs w:val="0"/>
-                <w:lang w:eastAsia="en-US"/>
-              </w:rPr>
-            </w:pPr>
-            <w:r>
-              <w:rPr>
-                <w:rFonts w:cstheme="minorBidi"/>
-                <w:lang w:eastAsia="en-US"/>
-              </w:rPr>
+              </w:rPr>
+            </w:pPr>
+            <w:r>
               <w:t>Pytanie</w:t>
             </w:r>
           </w:p>
@@ -14031,16 +13830,8 @@
           <w:p>
             <w:pPr>
               <w:cnfStyle w:val="000000000000" w:firstRow="0" w:lastRow="0" w:firstColumn="0" w:lastColumn="0" w:oddVBand="0" w:evenVBand="0" w:oddHBand="0" w:evenHBand="0" w:firstRowFirstColumn="0" w:firstRowLastColumn="0" w:lastRowFirstColumn="0" w:lastRowLastColumn="0"/>
-              <w:rPr>
-                <w:rFonts w:cstheme="minorBidi"/>
-                <w:lang w:eastAsia="en-US"/>
-              </w:rPr>
-            </w:pPr>
-            <w:r>
-              <w:rPr>
-                <w:rFonts w:cstheme="minorBidi"/>
-                <w:lang w:eastAsia="en-US"/>
-              </w:rPr>
+            </w:pPr>
+            <w:r>
               <w:t>varchar(max)</w:t>
             </w:r>
           </w:p>
@@ -14053,17 +13844,23 @@
           <w:p>
             <w:pPr>
               <w:cnfStyle w:val="000000000000" w:firstRow="0" w:lastRow="0" w:firstColumn="0" w:lastColumn="0" w:oddVBand="0" w:evenVBand="0" w:oddHBand="0" w:evenHBand="0" w:firstRowFirstColumn="0" w:firstRowLastColumn="0" w:lastRowFirstColumn="0" w:lastRowLastColumn="0"/>
-              <w:rPr>
-                <w:rFonts w:cstheme="minorBidi"/>
-                <w:lang w:eastAsia="en-US"/>
-              </w:rPr>
-            </w:pPr>
-            <w:r>
-              <w:rPr>
-                <w:rFonts w:cstheme="minorBidi"/>
-                <w:lang w:eastAsia="en-US"/>
-              </w:rPr>
+            </w:pPr>
+            <w:r>
               <w:t>Treść pytania ograniczona  pojemnością typu varchar.</w:t>
+            </w:r>
+          </w:p>
+        </w:tc>
+        <w:tc>
+          <w:tcPr>
+            <w:tcW w:w="6101" w:type="dxa"/>
+            <w:shd w:val="clear" w:color="auto" w:fill="F2F2F2" w:themeFill="background1" w:themeFillShade="F2"/>
+          </w:tcPr>
+          <w:p>
+            <w:pPr>
+              <w:cnfStyle w:val="000000000000" w:firstRow="0" w:lastRow="0" w:firstColumn="0" w:lastColumn="0" w:oddVBand="0" w:evenVBand="0" w:oddHBand="0" w:evenHBand="0" w:firstRowFirstColumn="0" w:firstRowLastColumn="0" w:lastRowFirstColumn="0" w:lastRowLastColumn="0"/>
+            </w:pPr>
+            <w:r>
+              <w:t>Nie</w:t>
             </w:r>
           </w:p>
         </w:tc>
@@ -14077,17 +13874,11 @@
           <w:p>
             <w:pPr>
               <w:rPr>
-                <w:rFonts w:cstheme="minorBidi"/>
                 <w:b w:val="0"/>
                 <w:bCs w:val="0"/>
-                <w:lang w:eastAsia="en-US"/>
-              </w:rPr>
-            </w:pPr>
-            <w:r>
-              <w:rPr>
-                <w:rFonts w:cstheme="minorBidi"/>
-                <w:lang w:eastAsia="en-US"/>
-              </w:rPr>
+              </w:rPr>
+            </w:pPr>
+            <w:r>
               <w:lastRenderedPageBreak/>
               <w:t>Odp_1</w:t>
             </w:r>
@@ -14101,16 +13892,8 @@
           <w:p>
             <w:pPr>
               <w:cnfStyle w:val="000000000000" w:firstRow="0" w:lastRow="0" w:firstColumn="0" w:lastColumn="0" w:oddVBand="0" w:evenVBand="0" w:oddHBand="0" w:evenHBand="0" w:firstRowFirstColumn="0" w:firstRowLastColumn="0" w:lastRowFirstColumn="0" w:lastRowLastColumn="0"/>
-              <w:rPr>
-                <w:rFonts w:cstheme="minorBidi"/>
-                <w:lang w:eastAsia="en-US"/>
-              </w:rPr>
-            </w:pPr>
-            <w:r>
-              <w:rPr>
-                <w:rFonts w:cstheme="minorBidi"/>
-                <w:lang w:eastAsia="en-US"/>
-              </w:rPr>
+            </w:pPr>
+            <w:r>
               <w:t>varchar(max)</w:t>
             </w:r>
           </w:p>
@@ -14123,17 +13906,22 @@
           <w:p>
             <w:pPr>
               <w:cnfStyle w:val="000000000000" w:firstRow="0" w:lastRow="0" w:firstColumn="0" w:lastColumn="0" w:oddVBand="0" w:evenVBand="0" w:oddHBand="0" w:evenHBand="0" w:firstRowFirstColumn="0" w:firstRowLastColumn="0" w:lastRowFirstColumn="0" w:lastRowLastColumn="0"/>
-              <w:rPr>
-                <w:rFonts w:cstheme="minorBidi"/>
-                <w:lang w:eastAsia="en-US"/>
-              </w:rPr>
-            </w:pPr>
-            <w:r>
-              <w:rPr>
-                <w:rFonts w:cstheme="minorBidi"/>
-                <w:lang w:eastAsia="en-US"/>
-              </w:rPr>
+            </w:pPr>
+            <w:r>
               <w:t>Treść pierwszej odpowiedzi na pytanie ograniczona pojemnością typu varchar.</w:t>
+            </w:r>
+          </w:p>
+        </w:tc>
+        <w:tc>
+          <w:tcPr>
+            <w:tcW w:w="6101" w:type="dxa"/>
+          </w:tcPr>
+          <w:p>
+            <w:pPr>
+              <w:cnfStyle w:val="000000000000" w:firstRow="0" w:lastRow="0" w:firstColumn="0" w:lastColumn="0" w:oddVBand="0" w:evenVBand="0" w:oddHBand="0" w:evenHBand="0" w:firstRowFirstColumn="0" w:firstRowLastColumn="0" w:lastRowFirstColumn="0" w:lastRowLastColumn="0"/>
+            </w:pPr>
+            <w:r>
+              <w:t>Nie</w:t>
             </w:r>
           </w:p>
         </w:tc>
@@ -14148,17 +13936,11 @@
           <w:p>
             <w:pPr>
               <w:rPr>
-                <w:rFonts w:cstheme="minorBidi"/>
                 <w:b w:val="0"/>
                 <w:bCs w:val="0"/>
-                <w:lang w:eastAsia="en-US"/>
-              </w:rPr>
-            </w:pPr>
-            <w:r>
-              <w:rPr>
-                <w:rFonts w:cstheme="minorBidi"/>
-                <w:lang w:eastAsia="en-US"/>
-              </w:rPr>
+              </w:rPr>
+            </w:pPr>
+            <w:r>
               <w:t>Odp_2</w:t>
             </w:r>
           </w:p>
@@ -14172,16 +13954,8 @@
           <w:p>
             <w:pPr>
               <w:cnfStyle w:val="000000000000" w:firstRow="0" w:lastRow="0" w:firstColumn="0" w:lastColumn="0" w:oddVBand="0" w:evenVBand="0" w:oddHBand="0" w:evenHBand="0" w:firstRowFirstColumn="0" w:firstRowLastColumn="0" w:lastRowFirstColumn="0" w:lastRowLastColumn="0"/>
-              <w:rPr>
-                <w:rFonts w:cstheme="minorBidi"/>
-                <w:lang w:eastAsia="en-US"/>
-              </w:rPr>
-            </w:pPr>
-            <w:r>
-              <w:rPr>
-                <w:rFonts w:cstheme="minorBidi"/>
-                <w:lang w:eastAsia="en-US"/>
-              </w:rPr>
+            </w:pPr>
+            <w:r>
               <w:t>varchar(max)</w:t>
             </w:r>
           </w:p>
@@ -14195,17 +13969,23 @@
           <w:p>
             <w:pPr>
               <w:cnfStyle w:val="000000000000" w:firstRow="0" w:lastRow="0" w:firstColumn="0" w:lastColumn="0" w:oddVBand="0" w:evenVBand="0" w:oddHBand="0" w:evenHBand="0" w:firstRowFirstColumn="0" w:firstRowLastColumn="0" w:lastRowFirstColumn="0" w:lastRowLastColumn="0"/>
-              <w:rPr>
-                <w:rFonts w:cstheme="minorBidi"/>
-                <w:lang w:eastAsia="en-US"/>
-              </w:rPr>
-            </w:pPr>
-            <w:r>
-              <w:rPr>
-                <w:rFonts w:cstheme="minorBidi"/>
-                <w:lang w:eastAsia="en-US"/>
-              </w:rPr>
+            </w:pPr>
+            <w:r>
               <w:t>Treść drugiej odpowiedzi na pytanie ograniczona pojemnością typu varchar.</w:t>
+            </w:r>
+          </w:p>
+        </w:tc>
+        <w:tc>
+          <w:tcPr>
+            <w:tcW w:w="6101" w:type="dxa"/>
+            <w:shd w:val="clear" w:color="auto" w:fill="F2F2F2" w:themeFill="background1" w:themeFillShade="F2"/>
+          </w:tcPr>
+          <w:p>
+            <w:pPr>
+              <w:cnfStyle w:val="000000000000" w:firstRow="0" w:lastRow="0" w:firstColumn="0" w:lastColumn="0" w:oddVBand="0" w:evenVBand="0" w:oddHBand="0" w:evenHBand="0" w:firstRowFirstColumn="0" w:firstRowLastColumn="0" w:lastRowFirstColumn="0" w:lastRowLastColumn="0"/>
+            </w:pPr>
+            <w:r>
+              <w:t>Nie</w:t>
             </w:r>
           </w:p>
         </w:tc>
@@ -14219,17 +13999,11 @@
           <w:p>
             <w:pPr>
               <w:rPr>
-                <w:rFonts w:cstheme="minorBidi"/>
                 <w:b w:val="0"/>
                 <w:bCs w:val="0"/>
-                <w:lang w:eastAsia="en-US"/>
-              </w:rPr>
-            </w:pPr>
-            <w:r>
-              <w:rPr>
-                <w:rFonts w:cstheme="minorBidi"/>
-                <w:lang w:eastAsia="en-US"/>
-              </w:rPr>
+              </w:rPr>
+            </w:pPr>
+            <w:r>
               <w:t>Odp_3</w:t>
             </w:r>
           </w:p>
@@ -14242,16 +14016,8 @@
           <w:p>
             <w:pPr>
               <w:cnfStyle w:val="000000000000" w:firstRow="0" w:lastRow="0" w:firstColumn="0" w:lastColumn="0" w:oddVBand="0" w:evenVBand="0" w:oddHBand="0" w:evenHBand="0" w:firstRowFirstColumn="0" w:firstRowLastColumn="0" w:lastRowFirstColumn="0" w:lastRowLastColumn="0"/>
-              <w:rPr>
-                <w:rFonts w:cstheme="minorBidi"/>
-                <w:lang w:eastAsia="en-US"/>
-              </w:rPr>
-            </w:pPr>
-            <w:r>
-              <w:rPr>
-                <w:rFonts w:cstheme="minorBidi"/>
-                <w:lang w:eastAsia="en-US"/>
-              </w:rPr>
+            </w:pPr>
+            <w:r>
               <w:t>varchar(max)</w:t>
             </w:r>
           </w:p>
@@ -14264,17 +14030,22 @@
           <w:p>
             <w:pPr>
               <w:cnfStyle w:val="000000000000" w:firstRow="0" w:lastRow="0" w:firstColumn="0" w:lastColumn="0" w:oddVBand="0" w:evenVBand="0" w:oddHBand="0" w:evenHBand="0" w:firstRowFirstColumn="0" w:firstRowLastColumn="0" w:lastRowFirstColumn="0" w:lastRowLastColumn="0"/>
-              <w:rPr>
-                <w:rFonts w:cstheme="minorBidi"/>
-                <w:lang w:eastAsia="en-US"/>
-              </w:rPr>
-            </w:pPr>
-            <w:r>
-              <w:rPr>
-                <w:rFonts w:cstheme="minorBidi"/>
-                <w:lang w:eastAsia="en-US"/>
-              </w:rPr>
+            </w:pPr>
+            <w:r>
               <w:t>Treść trzeciej odpowiedzi na pytanie ograniczona pojemnością typu varchar.</w:t>
+            </w:r>
+          </w:p>
+        </w:tc>
+        <w:tc>
+          <w:tcPr>
+            <w:tcW w:w="6101" w:type="dxa"/>
+          </w:tcPr>
+          <w:p>
+            <w:pPr>
+              <w:cnfStyle w:val="000000000000" w:firstRow="0" w:lastRow="0" w:firstColumn="0" w:lastColumn="0" w:oddVBand="0" w:evenVBand="0" w:oddHBand="0" w:evenHBand="0" w:firstRowFirstColumn="0" w:firstRowLastColumn="0" w:lastRowFirstColumn="0" w:lastRowLastColumn="0"/>
+            </w:pPr>
+            <w:r>
+              <w:t>Tak</w:t>
             </w:r>
           </w:p>
         </w:tc>
@@ -14289,17 +14060,11 @@
           <w:p>
             <w:pPr>
               <w:rPr>
-                <w:rFonts w:cstheme="minorBidi"/>
                 <w:b w:val="0"/>
                 <w:bCs w:val="0"/>
-                <w:lang w:eastAsia="en-US"/>
-              </w:rPr>
-            </w:pPr>
-            <w:r>
-              <w:rPr>
-                <w:rFonts w:cstheme="minorBidi"/>
-                <w:lang w:eastAsia="en-US"/>
-              </w:rPr>
+              </w:rPr>
+            </w:pPr>
+            <w:r>
               <w:t>Odp_4</w:t>
             </w:r>
           </w:p>
@@ -14313,16 +14078,8 @@
           <w:p>
             <w:pPr>
               <w:cnfStyle w:val="000000000000" w:firstRow="0" w:lastRow="0" w:firstColumn="0" w:lastColumn="0" w:oddVBand="0" w:evenVBand="0" w:oddHBand="0" w:evenHBand="0" w:firstRowFirstColumn="0" w:firstRowLastColumn="0" w:lastRowFirstColumn="0" w:lastRowLastColumn="0"/>
-              <w:rPr>
-                <w:rFonts w:cstheme="minorBidi"/>
-                <w:lang w:eastAsia="en-US"/>
-              </w:rPr>
-            </w:pPr>
-            <w:r>
-              <w:rPr>
-                <w:rFonts w:cstheme="minorBidi"/>
-                <w:lang w:eastAsia="en-US"/>
-              </w:rPr>
+            </w:pPr>
+            <w:r>
               <w:t>varchar(max)</w:t>
             </w:r>
           </w:p>
@@ -14336,17 +14093,23 @@
           <w:p>
             <w:pPr>
               <w:cnfStyle w:val="000000000000" w:firstRow="0" w:lastRow="0" w:firstColumn="0" w:lastColumn="0" w:oddVBand="0" w:evenVBand="0" w:oddHBand="0" w:evenHBand="0" w:firstRowFirstColumn="0" w:firstRowLastColumn="0" w:lastRowFirstColumn="0" w:lastRowLastColumn="0"/>
-              <w:rPr>
-                <w:rFonts w:cstheme="minorBidi"/>
-                <w:lang w:eastAsia="en-US"/>
-              </w:rPr>
-            </w:pPr>
-            <w:r>
-              <w:rPr>
-                <w:rFonts w:cstheme="minorBidi"/>
-                <w:lang w:eastAsia="en-US"/>
-              </w:rPr>
+            </w:pPr>
+            <w:r>
               <w:t>Treść czwartej odpowiedi na pytanie ograniczona pojemnością typu varchar.</w:t>
+            </w:r>
+          </w:p>
+        </w:tc>
+        <w:tc>
+          <w:tcPr>
+            <w:tcW w:w="6101" w:type="dxa"/>
+            <w:shd w:val="clear" w:color="auto" w:fill="F2F2F2" w:themeFill="background1" w:themeFillShade="F2"/>
+          </w:tcPr>
+          <w:p>
+            <w:pPr>
+              <w:cnfStyle w:val="000000000000" w:firstRow="0" w:lastRow="0" w:firstColumn="0" w:lastColumn="0" w:oddVBand="0" w:evenVBand="0" w:oddHBand="0" w:evenHBand="0" w:firstRowFirstColumn="0" w:firstRowLastColumn="0" w:lastRowFirstColumn="0" w:lastRowLastColumn="0"/>
+            </w:pPr>
+            <w:r>
+              <w:t>Tak</w:t>
             </w:r>
           </w:p>
         </w:tc>
@@ -14360,17 +14123,11 @@
           <w:p>
             <w:pPr>
               <w:rPr>
-                <w:rFonts w:cstheme="minorBidi"/>
                 <w:b w:val="0"/>
                 <w:bCs w:val="0"/>
-                <w:lang w:eastAsia="en-US"/>
-              </w:rPr>
-            </w:pPr>
-            <w:r>
-              <w:rPr>
-                <w:rFonts w:cstheme="minorBidi"/>
-                <w:lang w:eastAsia="en-US"/>
-              </w:rPr>
+              </w:rPr>
+            </w:pPr>
+            <w:r>
               <w:t>Odp_5</w:t>
             </w:r>
           </w:p>
@@ -14383,16 +14140,8 @@
           <w:p>
             <w:pPr>
               <w:cnfStyle w:val="000000000000" w:firstRow="0" w:lastRow="0" w:firstColumn="0" w:lastColumn="0" w:oddVBand="0" w:evenVBand="0" w:oddHBand="0" w:evenHBand="0" w:firstRowFirstColumn="0" w:firstRowLastColumn="0" w:lastRowFirstColumn="0" w:lastRowLastColumn="0"/>
-              <w:rPr>
-                <w:rFonts w:cstheme="minorBidi"/>
-                <w:lang w:eastAsia="en-US"/>
-              </w:rPr>
-            </w:pPr>
-            <w:r>
-              <w:rPr>
-                <w:rFonts w:cstheme="minorBidi"/>
-                <w:lang w:eastAsia="en-US"/>
-              </w:rPr>
+            </w:pPr>
+            <w:r>
               <w:t>varchar(max)</w:t>
             </w:r>
           </w:p>
@@ -14405,17 +14154,22 @@
           <w:p>
             <w:pPr>
               <w:cnfStyle w:val="000000000000" w:firstRow="0" w:lastRow="0" w:firstColumn="0" w:lastColumn="0" w:oddVBand="0" w:evenVBand="0" w:oddHBand="0" w:evenHBand="0" w:firstRowFirstColumn="0" w:firstRowLastColumn="0" w:lastRowFirstColumn="0" w:lastRowLastColumn="0"/>
-              <w:rPr>
-                <w:rFonts w:cstheme="minorBidi"/>
-                <w:lang w:eastAsia="en-US"/>
-              </w:rPr>
-            </w:pPr>
-            <w:r>
-              <w:rPr>
-                <w:rFonts w:cstheme="minorBidi"/>
-                <w:lang w:eastAsia="en-US"/>
-              </w:rPr>
+            </w:pPr>
+            <w:r>
               <w:t>Treść piątej odpowiedzi na pytanie ograniczona pojemnością typu varchar.</w:t>
+            </w:r>
+          </w:p>
+        </w:tc>
+        <w:tc>
+          <w:tcPr>
+            <w:tcW w:w="6101" w:type="dxa"/>
+          </w:tcPr>
+          <w:p>
+            <w:pPr>
+              <w:cnfStyle w:val="000000000000" w:firstRow="0" w:lastRow="0" w:firstColumn="0" w:lastColumn="0" w:oddVBand="0" w:evenVBand="0" w:oddHBand="0" w:evenHBand="0" w:firstRowFirstColumn="0" w:firstRowLastColumn="0" w:lastRowFirstColumn="0" w:lastRowLastColumn="0"/>
+            </w:pPr>
+            <w:r>
+              <w:t>Tak</w:t>
             </w:r>
           </w:p>
         </w:tc>
@@ -14430,17 +14184,11 @@
           <w:p>
             <w:pPr>
               <w:rPr>
-                <w:rFonts w:cstheme="minorBidi"/>
                 <w:b w:val="0"/>
                 <w:bCs w:val="0"/>
-                <w:lang w:eastAsia="en-US"/>
-              </w:rPr>
-            </w:pPr>
-            <w:r>
-              <w:rPr>
-                <w:rFonts w:cstheme="minorBidi"/>
-                <w:lang w:eastAsia="en-US"/>
-              </w:rPr>
+              </w:rPr>
+            </w:pPr>
+            <w:r>
               <w:t>Odp_6</w:t>
             </w:r>
           </w:p>
@@ -14454,16 +14202,8 @@
           <w:p>
             <w:pPr>
               <w:cnfStyle w:val="000000000000" w:firstRow="0" w:lastRow="0" w:firstColumn="0" w:lastColumn="0" w:oddVBand="0" w:evenVBand="0" w:oddHBand="0" w:evenHBand="0" w:firstRowFirstColumn="0" w:firstRowLastColumn="0" w:lastRowFirstColumn="0" w:lastRowLastColumn="0"/>
-              <w:rPr>
-                <w:rFonts w:cstheme="minorBidi"/>
-                <w:lang w:eastAsia="en-US"/>
-              </w:rPr>
-            </w:pPr>
-            <w:r>
-              <w:rPr>
-                <w:rFonts w:cstheme="minorBidi"/>
-                <w:lang w:eastAsia="en-US"/>
-              </w:rPr>
+            </w:pPr>
+            <w:r>
               <w:t>varchar(max)</w:t>
             </w:r>
           </w:p>
@@ -14477,17 +14217,23 @@
           <w:p>
             <w:pPr>
               <w:cnfStyle w:val="000000000000" w:firstRow="0" w:lastRow="0" w:firstColumn="0" w:lastColumn="0" w:oddVBand="0" w:evenVBand="0" w:oddHBand="0" w:evenHBand="0" w:firstRowFirstColumn="0" w:firstRowLastColumn="0" w:lastRowFirstColumn="0" w:lastRowLastColumn="0"/>
-              <w:rPr>
-                <w:rFonts w:cstheme="minorBidi"/>
-                <w:lang w:eastAsia="en-US"/>
-              </w:rPr>
-            </w:pPr>
-            <w:r>
-              <w:rPr>
-                <w:rFonts w:cstheme="minorBidi"/>
-                <w:lang w:eastAsia="en-US"/>
-              </w:rPr>
+            </w:pPr>
+            <w:r>
               <w:t>Treść szóstej odpowiedzi na pytanie ograniczona pojemnością typu varchar.</w:t>
+            </w:r>
+          </w:p>
+        </w:tc>
+        <w:tc>
+          <w:tcPr>
+            <w:tcW w:w="6101" w:type="dxa"/>
+            <w:shd w:val="clear" w:color="auto" w:fill="F2F2F2" w:themeFill="background1" w:themeFillShade="F2"/>
+          </w:tcPr>
+          <w:p>
+            <w:pPr>
+              <w:cnfStyle w:val="000000000000" w:firstRow="0" w:lastRow="0" w:firstColumn="0" w:lastColumn="0" w:oddVBand="0" w:evenVBand="0" w:oddHBand="0" w:evenHBand="0" w:firstRowFirstColumn="0" w:firstRowLastColumn="0" w:lastRowFirstColumn="0" w:lastRowLastColumn="0"/>
+            </w:pPr>
+            <w:r>
+              <w:t>Tak</w:t>
             </w:r>
           </w:p>
         </w:tc>
@@ -14501,17 +14247,11 @@
           <w:p>
             <w:pPr>
               <w:rPr>
-                <w:rFonts w:cstheme="minorBidi"/>
                 <w:b w:val="0"/>
                 <w:bCs w:val="0"/>
-                <w:lang w:eastAsia="en-US"/>
-              </w:rPr>
-            </w:pPr>
-            <w:r>
-              <w:rPr>
-                <w:rFonts w:cstheme="minorBidi"/>
-                <w:lang w:eastAsia="en-US"/>
-              </w:rPr>
+              </w:rPr>
+            </w:pPr>
+            <w:r>
               <w:t>Odp_7</w:t>
             </w:r>
           </w:p>
@@ -14524,16 +14264,8 @@
           <w:p>
             <w:pPr>
               <w:cnfStyle w:val="000000000000" w:firstRow="0" w:lastRow="0" w:firstColumn="0" w:lastColumn="0" w:oddVBand="0" w:evenVBand="0" w:oddHBand="0" w:evenHBand="0" w:firstRowFirstColumn="0" w:firstRowLastColumn="0" w:lastRowFirstColumn="0" w:lastRowLastColumn="0"/>
-              <w:rPr>
-                <w:rFonts w:cstheme="minorBidi"/>
-                <w:lang w:eastAsia="en-US"/>
-              </w:rPr>
-            </w:pPr>
-            <w:r>
-              <w:rPr>
-                <w:rFonts w:cstheme="minorBidi"/>
-                <w:lang w:eastAsia="en-US"/>
-              </w:rPr>
+            </w:pPr>
+            <w:r>
               <w:t>varchar(max)</w:t>
             </w:r>
           </w:p>
@@ -14546,17 +14278,22 @@
           <w:p>
             <w:pPr>
               <w:cnfStyle w:val="000000000000" w:firstRow="0" w:lastRow="0" w:firstColumn="0" w:lastColumn="0" w:oddVBand="0" w:evenVBand="0" w:oddHBand="0" w:evenHBand="0" w:firstRowFirstColumn="0" w:firstRowLastColumn="0" w:lastRowFirstColumn="0" w:lastRowLastColumn="0"/>
-              <w:rPr>
-                <w:rFonts w:cstheme="minorBidi"/>
-                <w:lang w:eastAsia="en-US"/>
-              </w:rPr>
-            </w:pPr>
-            <w:r>
-              <w:rPr>
-                <w:rFonts w:cstheme="minorBidi"/>
-                <w:lang w:eastAsia="en-US"/>
-              </w:rPr>
+            </w:pPr>
+            <w:r>
               <w:t>Treść siódmej odpowiedzi na pytanie ograniczona pojemnością typu varchar.</w:t>
+            </w:r>
+          </w:p>
+        </w:tc>
+        <w:tc>
+          <w:tcPr>
+            <w:tcW w:w="6101" w:type="dxa"/>
+          </w:tcPr>
+          <w:p>
+            <w:pPr>
+              <w:cnfStyle w:val="000000000000" w:firstRow="0" w:lastRow="0" w:firstColumn="0" w:lastColumn="0" w:oddVBand="0" w:evenVBand="0" w:oddHBand="0" w:evenHBand="0" w:firstRowFirstColumn="0" w:firstRowLastColumn="0" w:lastRowFirstColumn="0" w:lastRowLastColumn="0"/>
+            </w:pPr>
+            <w:r>
+              <w:t>Tak</w:t>
             </w:r>
           </w:p>
         </w:tc>
@@ -14571,17 +14308,11 @@
           <w:p>
             <w:pPr>
               <w:rPr>
-                <w:rFonts w:cstheme="minorBidi"/>
                 <w:b w:val="0"/>
                 <w:bCs w:val="0"/>
-                <w:lang w:eastAsia="en-US"/>
-              </w:rPr>
-            </w:pPr>
-            <w:r>
-              <w:rPr>
-                <w:rFonts w:cstheme="minorBidi"/>
-                <w:lang w:eastAsia="en-US"/>
-              </w:rPr>
+              </w:rPr>
+            </w:pPr>
+            <w:r>
               <w:t>Odp_8</w:t>
             </w:r>
           </w:p>
@@ -14595,16 +14326,8 @@
           <w:p>
             <w:pPr>
               <w:cnfStyle w:val="000000000000" w:firstRow="0" w:lastRow="0" w:firstColumn="0" w:lastColumn="0" w:oddVBand="0" w:evenVBand="0" w:oddHBand="0" w:evenHBand="0" w:firstRowFirstColumn="0" w:firstRowLastColumn="0" w:lastRowFirstColumn="0" w:lastRowLastColumn="0"/>
-              <w:rPr>
-                <w:rFonts w:cstheme="minorBidi"/>
-                <w:lang w:eastAsia="en-US"/>
-              </w:rPr>
-            </w:pPr>
-            <w:r>
-              <w:rPr>
-                <w:rFonts w:cstheme="minorBidi"/>
-                <w:lang w:eastAsia="en-US"/>
-              </w:rPr>
+            </w:pPr>
+            <w:r>
               <w:t>varchar(max)</w:t>
             </w:r>
           </w:p>
@@ -14618,17 +14341,23 @@
           <w:p>
             <w:pPr>
               <w:cnfStyle w:val="000000000000" w:firstRow="0" w:lastRow="0" w:firstColumn="0" w:lastColumn="0" w:oddVBand="0" w:evenVBand="0" w:oddHBand="0" w:evenHBand="0" w:firstRowFirstColumn="0" w:firstRowLastColumn="0" w:lastRowFirstColumn="0" w:lastRowLastColumn="0"/>
-              <w:rPr>
-                <w:rFonts w:cstheme="minorBidi"/>
-                <w:lang w:eastAsia="en-US"/>
-              </w:rPr>
-            </w:pPr>
-            <w:r>
-              <w:rPr>
-                <w:rFonts w:cstheme="minorBidi"/>
-                <w:lang w:eastAsia="en-US"/>
-              </w:rPr>
+            </w:pPr>
+            <w:r>
               <w:t>Treść ósmej odpowiedzi na pytanie ograniczona pojemnością typu varchar.</w:t>
+            </w:r>
+          </w:p>
+        </w:tc>
+        <w:tc>
+          <w:tcPr>
+            <w:tcW w:w="6101" w:type="dxa"/>
+            <w:shd w:val="clear" w:color="auto" w:fill="F2F2F2" w:themeFill="background1" w:themeFillShade="F2"/>
+          </w:tcPr>
+          <w:p>
+            <w:pPr>
+              <w:cnfStyle w:val="000000000000" w:firstRow="0" w:lastRow="0" w:firstColumn="0" w:lastColumn="0" w:oddVBand="0" w:evenVBand="0" w:oddHBand="0" w:evenHBand="0" w:firstRowFirstColumn="0" w:firstRowLastColumn="0" w:lastRowFirstColumn="0" w:lastRowLastColumn="0"/>
+            </w:pPr>
+            <w:r>
+              <w:t>Tak</w:t>
             </w:r>
           </w:p>
         </w:tc>
@@ -14642,17 +14371,11 @@
           <w:p>
             <w:pPr>
               <w:rPr>
-                <w:rFonts w:cstheme="minorBidi"/>
                 <w:b w:val="0"/>
                 <w:bCs w:val="0"/>
-                <w:lang w:eastAsia="en-US"/>
-              </w:rPr>
-            </w:pPr>
-            <w:r>
-              <w:rPr>
-                <w:rFonts w:cstheme="minorBidi"/>
-                <w:lang w:eastAsia="en-US"/>
-              </w:rPr>
+              </w:rPr>
+            </w:pPr>
+            <w:r>
               <w:t>Odp_9</w:t>
             </w:r>
           </w:p>
@@ -14665,16 +14388,8 @@
           <w:p>
             <w:pPr>
               <w:cnfStyle w:val="000000000000" w:firstRow="0" w:lastRow="0" w:firstColumn="0" w:lastColumn="0" w:oddVBand="0" w:evenVBand="0" w:oddHBand="0" w:evenHBand="0" w:firstRowFirstColumn="0" w:firstRowLastColumn="0" w:lastRowFirstColumn="0" w:lastRowLastColumn="0"/>
-              <w:rPr>
-                <w:rFonts w:cstheme="minorBidi"/>
-                <w:lang w:eastAsia="en-US"/>
-              </w:rPr>
-            </w:pPr>
-            <w:r>
-              <w:rPr>
-                <w:rFonts w:cstheme="minorBidi"/>
-                <w:lang w:eastAsia="en-US"/>
-              </w:rPr>
+            </w:pPr>
+            <w:r>
               <w:t>varchar(max)</w:t>
             </w:r>
           </w:p>
@@ -14687,17 +14402,22 @@
           <w:p>
             <w:pPr>
               <w:cnfStyle w:val="000000000000" w:firstRow="0" w:lastRow="0" w:firstColumn="0" w:lastColumn="0" w:oddVBand="0" w:evenVBand="0" w:oddHBand="0" w:evenHBand="0" w:firstRowFirstColumn="0" w:firstRowLastColumn="0" w:lastRowFirstColumn="0" w:lastRowLastColumn="0"/>
-              <w:rPr>
-                <w:rFonts w:cstheme="minorBidi"/>
-                <w:lang w:eastAsia="en-US"/>
-              </w:rPr>
-            </w:pPr>
-            <w:r>
-              <w:rPr>
-                <w:rFonts w:cstheme="minorBidi"/>
-                <w:lang w:eastAsia="en-US"/>
-              </w:rPr>
+            </w:pPr>
+            <w:r>
               <w:t>Treść dziewiątej odpowiedzi na pytanie ograniczona pojemnością typu varchar.</w:t>
+            </w:r>
+          </w:p>
+        </w:tc>
+        <w:tc>
+          <w:tcPr>
+            <w:tcW w:w="6101" w:type="dxa"/>
+          </w:tcPr>
+          <w:p>
+            <w:pPr>
+              <w:cnfStyle w:val="000000000000" w:firstRow="0" w:lastRow="0" w:firstColumn="0" w:lastColumn="0" w:oddVBand="0" w:evenVBand="0" w:oddHBand="0" w:evenHBand="0" w:firstRowFirstColumn="0" w:firstRowLastColumn="0" w:lastRowFirstColumn="0" w:lastRowLastColumn="0"/>
+            </w:pPr>
+            <w:r>
+              <w:t>Tak</w:t>
             </w:r>
           </w:p>
         </w:tc>
@@ -14712,17 +14432,11 @@
           <w:p>
             <w:pPr>
               <w:rPr>
-                <w:rFonts w:cstheme="minorBidi"/>
                 <w:b w:val="0"/>
                 <w:bCs w:val="0"/>
-                <w:lang w:eastAsia="en-US"/>
-              </w:rPr>
-            </w:pPr>
-            <w:r>
-              <w:rPr>
-                <w:rFonts w:cstheme="minorBidi"/>
-                <w:lang w:eastAsia="en-US"/>
-              </w:rPr>
+              </w:rPr>
+            </w:pPr>
+            <w:r>
               <w:t>Odp_10</w:t>
             </w:r>
           </w:p>
@@ -14736,16 +14450,8 @@
           <w:p>
             <w:pPr>
               <w:cnfStyle w:val="000000000000" w:firstRow="0" w:lastRow="0" w:firstColumn="0" w:lastColumn="0" w:oddVBand="0" w:evenVBand="0" w:oddHBand="0" w:evenHBand="0" w:firstRowFirstColumn="0" w:firstRowLastColumn="0" w:lastRowFirstColumn="0" w:lastRowLastColumn="0"/>
-              <w:rPr>
-                <w:rFonts w:cstheme="minorBidi"/>
-                <w:lang w:eastAsia="en-US"/>
-              </w:rPr>
-            </w:pPr>
-            <w:r>
-              <w:rPr>
-                <w:rFonts w:cstheme="minorBidi"/>
-                <w:lang w:eastAsia="en-US"/>
-              </w:rPr>
+            </w:pPr>
+            <w:r>
               <w:t>varchar(max)</w:t>
             </w:r>
           </w:p>
@@ -14759,17 +14465,23 @@
           <w:p>
             <w:pPr>
               <w:cnfStyle w:val="000000000000" w:firstRow="0" w:lastRow="0" w:firstColumn="0" w:lastColumn="0" w:oddVBand="0" w:evenVBand="0" w:oddHBand="0" w:evenHBand="0" w:firstRowFirstColumn="0" w:firstRowLastColumn="0" w:lastRowFirstColumn="0" w:lastRowLastColumn="0"/>
-              <w:rPr>
-                <w:rFonts w:cstheme="minorBidi"/>
-                <w:lang w:eastAsia="en-US"/>
-              </w:rPr>
-            </w:pPr>
-            <w:r>
-              <w:rPr>
-                <w:rFonts w:cstheme="minorBidi"/>
-                <w:lang w:eastAsia="en-US"/>
-              </w:rPr>
+            </w:pPr>
+            <w:r>
               <w:t>Treść dziesiatej odpowiedzi na pytanie ograniczona pojemnością typu varchar.</w:t>
+            </w:r>
+          </w:p>
+        </w:tc>
+        <w:tc>
+          <w:tcPr>
+            <w:tcW w:w="6101" w:type="dxa"/>
+            <w:shd w:val="clear" w:color="auto" w:fill="F2F2F2" w:themeFill="background1" w:themeFillShade="F2"/>
+          </w:tcPr>
+          <w:p>
+            <w:pPr>
+              <w:cnfStyle w:val="000000000000" w:firstRow="0" w:lastRow="0" w:firstColumn="0" w:lastColumn="0" w:oddVBand="0" w:evenVBand="0" w:oddHBand="0" w:evenHBand="0" w:firstRowFirstColumn="0" w:firstRowLastColumn="0" w:lastRowFirstColumn="0" w:lastRowLastColumn="0"/>
+            </w:pPr>
+            <w:r>
+              <w:t>Tak</w:t>
             </w:r>
           </w:p>
         </w:tc>
@@ -14784,16 +14496,12 @@
           <w:p>
             <w:pPr>
               <w:rPr>
-                <w:rFonts w:cstheme="minorBidi"/>
                 <w:bCs w:val="0"/>
-                <w:lang w:eastAsia="en-US"/>
-              </w:rPr>
-            </w:pPr>
-            <w:r>
-              <w:rPr>
-                <w:rFonts w:cstheme="minorBidi"/>
+              </w:rPr>
+            </w:pPr>
+            <w:r>
+              <w:rPr>
                 <w:bCs w:val="0"/>
-                <w:lang w:eastAsia="en-US"/>
               </w:rPr>
               <w:t>Kilka_Odp</w:t>
             </w:r>
@@ -14808,16 +14516,8 @@
           <w:p>
             <w:pPr>
               <w:cnfStyle w:val="000000000000" w:firstRow="0" w:lastRow="0" w:firstColumn="0" w:lastColumn="0" w:oddVBand="0" w:evenVBand="0" w:oddHBand="0" w:evenHBand="0" w:firstRowFirstColumn="0" w:firstRowLastColumn="0" w:lastRowFirstColumn="0" w:lastRowLastColumn="0"/>
-              <w:rPr>
-                <w:rFonts w:cstheme="minorBidi"/>
-                <w:lang w:eastAsia="en-US"/>
-              </w:rPr>
-            </w:pPr>
-            <w:r>
-              <w:rPr>
-                <w:rFonts w:cstheme="minorBidi"/>
-                <w:lang w:eastAsia="en-US"/>
-              </w:rPr>
+            </w:pPr>
+            <w:r>
               <w:t>boolean</w:t>
             </w:r>
           </w:p>
@@ -14831,17 +14531,23 @@
           <w:p>
             <w:pPr>
               <w:cnfStyle w:val="000000000000" w:firstRow="0" w:lastRow="0" w:firstColumn="0" w:lastColumn="0" w:oddVBand="0" w:evenVBand="0" w:oddHBand="0" w:evenHBand="0" w:firstRowFirstColumn="0" w:firstRowLastColumn="0" w:lastRowFirstColumn="0" w:lastRowLastColumn="0"/>
-              <w:rPr>
-                <w:rFonts w:cstheme="minorBidi"/>
-                <w:lang w:eastAsia="en-US"/>
-              </w:rPr>
-            </w:pPr>
-            <w:r>
-              <w:rPr>
-                <w:rFonts w:cstheme="minorBidi"/>
-                <w:lang w:eastAsia="en-US"/>
-              </w:rPr>
+            </w:pPr>
+            <w:r>
               <w:t>Flaga określająca możliwość wybrania kilku odpowiedzi</w:t>
+            </w:r>
+          </w:p>
+        </w:tc>
+        <w:tc>
+          <w:tcPr>
+            <w:tcW w:w="6101" w:type="dxa"/>
+            <w:shd w:val="clear" w:color="auto" w:fill="F2F2F2" w:themeFill="background1" w:themeFillShade="F2"/>
+          </w:tcPr>
+          <w:p>
+            <w:pPr>
+              <w:cnfStyle w:val="000000000000" w:firstRow="0" w:lastRow="0" w:firstColumn="0" w:lastColumn="0" w:oddVBand="0" w:evenVBand="0" w:oddHBand="0" w:evenHBand="0" w:firstRowFirstColumn="0" w:firstRowLastColumn="0" w:lastRowFirstColumn="0" w:lastRowLastColumn="0"/>
+            </w:pPr>
+            <w:r>
+              <w:t>Nie</w:t>
             </w:r>
           </w:p>
         </w:tc>
@@ -14867,16 +14573,13 @@
         <w:ind w:firstLine="360"/>
       </w:pPr>
       <w:r>
-        <w:t xml:space="preserve">Tabela „Wyniki” będzie tabelą prezentującą liczbę odpowiedzi na </w:t>
-      </w:r>
-      <w:r>
-        <w:t>poszczególne odpowiedzi w nawiązaniu do pytania.</w:t>
+        <w:t>Tabela „Wyniki” będzie tabelą prezentującą liczbę odpowiedzi na poszczególne odpowiedzi w nawiązaniu do pytania.</w:t>
       </w:r>
     </w:p>
     <w:tbl>
       <w:tblPr>
         <w:tblStyle w:val="PlainTable41"/>
-        <w:tblW w:w="9498" w:type="dxa"/>
+        <w:tblW w:w="15599" w:type="dxa"/>
         <w:tblLayout w:type="fixed"/>
         <w:tblLook w:val="04A0" w:firstRow="1" w:lastRow="0" w:firstColumn="1" w:lastColumn="0" w:noHBand="0" w:noVBand="1"/>
       </w:tblPr>
@@ -14884,6 +14587,7 @@
         <w:gridCol w:w="1980"/>
         <w:gridCol w:w="1417"/>
         <w:gridCol w:w="6101"/>
+        <w:gridCol w:w="6101"/>
       </w:tblGrid>
       <w:tr>
         <w:trPr>
@@ -14897,17 +14601,11 @@
           <w:p>
             <w:pPr>
               <w:rPr>
-                <w:rFonts w:cstheme="minorBidi"/>
                 <w:b w:val="0"/>
                 <w:bCs w:val="0"/>
-                <w:lang w:eastAsia="en-US"/>
-              </w:rPr>
-            </w:pPr>
-            <w:r>
-              <w:rPr>
-                <w:rFonts w:cstheme="minorBidi"/>
-                <w:lang w:eastAsia="en-US"/>
-              </w:rPr>
+              </w:rPr>
+            </w:pPr>
+            <w:r>
               <w:t>Nazwa kolumny</w:t>
             </w:r>
           </w:p>
@@ -14920,17 +14618,11 @@
             <w:pPr>
               <w:cnfStyle w:val="100000000000" w:firstRow="1" w:lastRow="0" w:firstColumn="0" w:lastColumn="0" w:oddVBand="0" w:evenVBand="0" w:oddHBand="0" w:evenHBand="0" w:firstRowFirstColumn="0" w:firstRowLastColumn="0" w:lastRowFirstColumn="0" w:lastRowLastColumn="0"/>
               <w:rPr>
-                <w:rFonts w:cstheme="minorBidi"/>
                 <w:b w:val="0"/>
                 <w:bCs w:val="0"/>
-                <w:lang w:eastAsia="en-US"/>
-              </w:rPr>
-            </w:pPr>
-            <w:r>
-              <w:rPr>
-                <w:rFonts w:cstheme="minorBidi"/>
-                <w:lang w:eastAsia="en-US"/>
-              </w:rPr>
+              </w:rPr>
+            </w:pPr>
+            <w:r>
               <w:t>Typ</w:t>
             </w:r>
           </w:p>
@@ -14943,18 +14635,25 @@
             <w:pPr>
               <w:cnfStyle w:val="100000000000" w:firstRow="1" w:lastRow="0" w:firstColumn="0" w:lastColumn="0" w:oddVBand="0" w:evenVBand="0" w:oddHBand="0" w:evenHBand="0" w:firstRowFirstColumn="0" w:firstRowLastColumn="0" w:lastRowFirstColumn="0" w:lastRowLastColumn="0"/>
               <w:rPr>
-                <w:rFonts w:cstheme="minorBidi"/>
                 <w:b w:val="0"/>
                 <w:bCs w:val="0"/>
-                <w:lang w:eastAsia="en-US"/>
-              </w:rPr>
-            </w:pPr>
-            <w:r>
-              <w:rPr>
-                <w:rFonts w:cstheme="minorBidi"/>
-                <w:lang w:eastAsia="en-US"/>
-              </w:rPr>
+              </w:rPr>
+            </w:pPr>
+            <w:r>
               <w:t>Opis</w:t>
+            </w:r>
+          </w:p>
+        </w:tc>
+        <w:tc>
+          <w:tcPr>
+            <w:tcW w:w="6101" w:type="dxa"/>
+          </w:tcPr>
+          <w:p>
+            <w:pPr>
+              <w:cnfStyle w:val="100000000000" w:firstRow="1" w:lastRow="0" w:firstColumn="0" w:lastColumn="0" w:oddVBand="0" w:evenVBand="0" w:oddHBand="0" w:evenHBand="0" w:firstRowFirstColumn="0" w:firstRowLastColumn="0" w:lastRowFirstColumn="0" w:lastRowLastColumn="0"/>
+            </w:pPr>
+            <w:r>
+              <w:t>Null?</w:t>
             </w:r>
           </w:p>
         </w:tc>
@@ -14969,17 +14668,11 @@
           <w:p>
             <w:pPr>
               <w:rPr>
-                <w:rFonts w:cstheme="minorBidi"/>
                 <w:b w:val="0"/>
                 <w:bCs w:val="0"/>
-                <w:lang w:eastAsia="en-US"/>
-              </w:rPr>
-            </w:pPr>
-            <w:r>
-              <w:rPr>
-                <w:rFonts w:cstheme="minorBidi"/>
-                <w:lang w:eastAsia="en-US"/>
-              </w:rPr>
+              </w:rPr>
+            </w:pPr>
+            <w:r>
               <w:t>IdWyniku</w:t>
             </w:r>
           </w:p>
@@ -14992,16 +14685,8 @@
           <w:p>
             <w:pPr>
               <w:cnfStyle w:val="000000000000" w:firstRow="0" w:lastRow="0" w:firstColumn="0" w:lastColumn="0" w:oddVBand="0" w:evenVBand="0" w:oddHBand="0" w:evenHBand="0" w:firstRowFirstColumn="0" w:firstRowLastColumn="0" w:lastRowFirstColumn="0" w:lastRowLastColumn="0"/>
-              <w:rPr>
-                <w:rFonts w:cstheme="minorBidi"/>
-                <w:lang w:eastAsia="en-US"/>
-              </w:rPr>
-            </w:pPr>
-            <w:r>
-              <w:rPr>
-                <w:rFonts w:cstheme="minorBidi"/>
-                <w:lang w:eastAsia="en-US"/>
-              </w:rPr>
+            </w:pPr>
+            <w:r>
               <w:t>int</w:t>
             </w:r>
           </w:p>
@@ -15014,17 +14699,23 @@
           <w:p>
             <w:pPr>
               <w:cnfStyle w:val="000000000000" w:firstRow="0" w:lastRow="0" w:firstColumn="0" w:lastColumn="0" w:oddVBand="0" w:evenVBand="0" w:oddHBand="0" w:evenHBand="0" w:firstRowFirstColumn="0" w:firstRowLastColumn="0" w:lastRowFirstColumn="0" w:lastRowLastColumn="0"/>
-              <w:rPr>
-                <w:rFonts w:cstheme="minorBidi"/>
-                <w:lang w:eastAsia="en-US"/>
-              </w:rPr>
-            </w:pPr>
-            <w:r>
-              <w:rPr>
-                <w:rFonts w:cstheme="minorBidi"/>
-                <w:lang w:eastAsia="en-US"/>
-              </w:rPr>
+            </w:pPr>
+            <w:r>
               <w:t>Klucz podstawowy, unikalny identyfikator wyniku.</w:t>
+            </w:r>
+          </w:p>
+        </w:tc>
+        <w:tc>
+          <w:tcPr>
+            <w:tcW w:w="6101" w:type="dxa"/>
+            <w:shd w:val="clear" w:color="auto" w:fill="F2F2F2" w:themeFill="background1" w:themeFillShade="F2"/>
+          </w:tcPr>
+          <w:p>
+            <w:pPr>
+              <w:cnfStyle w:val="000000000000" w:firstRow="0" w:lastRow="0" w:firstColumn="0" w:lastColumn="0" w:oddVBand="0" w:evenVBand="0" w:oddHBand="0" w:evenHBand="0" w:firstRowFirstColumn="0" w:firstRowLastColumn="0" w:lastRowFirstColumn="0" w:lastRowLastColumn="0"/>
+            </w:pPr>
+            <w:r>
+              <w:t>Nie</w:t>
             </w:r>
           </w:p>
         </w:tc>
@@ -15038,17 +14729,11 @@
           <w:p>
             <w:pPr>
               <w:rPr>
-                <w:rFonts w:cstheme="minorBidi"/>
                 <w:b w:val="0"/>
                 <w:bCs w:val="0"/>
-                <w:lang w:eastAsia="en-US"/>
-              </w:rPr>
-            </w:pPr>
-            <w:r>
-              <w:rPr>
-                <w:rFonts w:cstheme="minorBidi"/>
-                <w:lang w:eastAsia="en-US"/>
-              </w:rPr>
+              </w:rPr>
+            </w:pPr>
+            <w:r>
               <w:t>IdPytania</w:t>
             </w:r>
           </w:p>
@@ -15060,16 +14745,8 @@
           <w:p>
             <w:pPr>
               <w:cnfStyle w:val="000000000000" w:firstRow="0" w:lastRow="0" w:firstColumn="0" w:lastColumn="0" w:oddVBand="0" w:evenVBand="0" w:oddHBand="0" w:evenHBand="0" w:firstRowFirstColumn="0" w:firstRowLastColumn="0" w:lastRowFirstColumn="0" w:lastRowLastColumn="0"/>
-              <w:rPr>
-                <w:rFonts w:cstheme="minorBidi"/>
-                <w:lang w:eastAsia="en-US"/>
-              </w:rPr>
-            </w:pPr>
-            <w:r>
-              <w:rPr>
-                <w:rFonts w:cstheme="minorBidi"/>
-                <w:lang w:eastAsia="en-US"/>
-              </w:rPr>
+            </w:pPr>
+            <w:r>
               <w:t>int</w:t>
             </w:r>
           </w:p>
@@ -15081,17 +14758,22 @@
           <w:p>
             <w:pPr>
               <w:cnfStyle w:val="000000000000" w:firstRow="0" w:lastRow="0" w:firstColumn="0" w:lastColumn="0" w:oddVBand="0" w:evenVBand="0" w:oddHBand="0" w:evenHBand="0" w:firstRowFirstColumn="0" w:firstRowLastColumn="0" w:lastRowFirstColumn="0" w:lastRowLastColumn="0"/>
-              <w:rPr>
-                <w:rFonts w:cstheme="minorBidi"/>
-                <w:lang w:eastAsia="en-US"/>
-              </w:rPr>
-            </w:pPr>
-            <w:r>
-              <w:rPr>
-                <w:rFonts w:cstheme="minorBidi"/>
-                <w:lang w:eastAsia="en-US"/>
-              </w:rPr>
+            </w:pPr>
+            <w:r>
               <w:t>Klucz obcy odpowiadający kluczowi podstawowemu w tabeli „Pytania”</w:t>
+            </w:r>
+          </w:p>
+        </w:tc>
+        <w:tc>
+          <w:tcPr>
+            <w:tcW w:w="6101" w:type="dxa"/>
+          </w:tcPr>
+          <w:p>
+            <w:pPr>
+              <w:cnfStyle w:val="000000000000" w:firstRow="0" w:lastRow="0" w:firstColumn="0" w:lastColumn="0" w:oddVBand="0" w:evenVBand="0" w:oddHBand="0" w:evenHBand="0" w:firstRowFirstColumn="0" w:firstRowLastColumn="0" w:lastRowFirstColumn="0" w:lastRowLastColumn="0"/>
+            </w:pPr>
+            <w:r>
+              <w:t>Nie</w:t>
             </w:r>
           </w:p>
         </w:tc>
@@ -15106,17 +14788,11 @@
           <w:p>
             <w:pPr>
               <w:rPr>
-                <w:rFonts w:cstheme="minorBidi"/>
                 <w:b w:val="0"/>
                 <w:bCs w:val="0"/>
-                <w:lang w:eastAsia="en-US"/>
-              </w:rPr>
-            </w:pPr>
-            <w:r>
-              <w:rPr>
-                <w:rFonts w:cstheme="minorBidi"/>
-                <w:lang w:eastAsia="en-US"/>
-              </w:rPr>
+              </w:rPr>
+            </w:pPr>
+            <w:r>
               <w:t>IdAnkiety</w:t>
             </w:r>
           </w:p>
@@ -15129,16 +14805,8 @@
           <w:p>
             <w:pPr>
               <w:cnfStyle w:val="000000000000" w:firstRow="0" w:lastRow="0" w:firstColumn="0" w:lastColumn="0" w:oddVBand="0" w:evenVBand="0" w:oddHBand="0" w:evenHBand="0" w:firstRowFirstColumn="0" w:firstRowLastColumn="0" w:lastRowFirstColumn="0" w:lastRowLastColumn="0"/>
-              <w:rPr>
-                <w:rFonts w:cstheme="minorBidi"/>
-                <w:lang w:eastAsia="en-US"/>
-              </w:rPr>
-            </w:pPr>
-            <w:r>
-              <w:rPr>
-                <w:rFonts w:cstheme="minorBidi"/>
-                <w:lang w:eastAsia="en-US"/>
-              </w:rPr>
+            </w:pPr>
+            <w:r>
               <w:t>int</w:t>
             </w:r>
           </w:p>
@@ -15151,38 +14819,23 @@
           <w:p>
             <w:pPr>
               <w:cnfStyle w:val="000000000000" w:firstRow="0" w:lastRow="0" w:firstColumn="0" w:lastColumn="0" w:oddVBand="0" w:evenVBand="0" w:oddHBand="0" w:evenHBand="0" w:firstRowFirstColumn="0" w:firstRowLastColumn="0" w:lastRowFirstColumn="0" w:lastRowLastColumn="0"/>
-              <w:rPr>
-                <w:rFonts w:cstheme="minorBidi"/>
-                <w:lang w:eastAsia="en-US"/>
-              </w:rPr>
-            </w:pPr>
-            <w:r>
-              <w:rPr>
-                <w:rFonts w:cstheme="minorBidi"/>
-                <w:lang w:eastAsia="en-US"/>
-              </w:rPr>
-              <w:t xml:space="preserve">Klucz obcy </w:t>
-            </w:r>
-            <w:r>
-              <w:rPr>
-                <w:rFonts w:cstheme="minorBidi"/>
-                <w:lang w:eastAsia="en-US"/>
-              </w:rPr>
-              <w:t>odpowiadający kluczowi podstawowemu w tabeli „</w:t>
-            </w:r>
-            <w:r>
-              <w:rPr>
-                <w:rFonts w:cstheme="minorBidi"/>
-                <w:lang w:eastAsia="en-US"/>
-              </w:rPr>
-              <w:t>Ankiety</w:t>
-            </w:r>
-            <w:r>
-              <w:rPr>
-                <w:rFonts w:cstheme="minorBidi"/>
-                <w:lang w:eastAsia="en-US"/>
-              </w:rPr>
-              <w:t>”</w:t>
+            </w:pPr>
+            <w:r>
+              <w:t>Klucz obcy odpowiadający kluczowi podstawowemu w tabeli „Ankiety”</w:t>
+            </w:r>
+          </w:p>
+        </w:tc>
+        <w:tc>
+          <w:tcPr>
+            <w:tcW w:w="6101" w:type="dxa"/>
+            <w:shd w:val="clear" w:color="auto" w:fill="F2F2F2" w:themeFill="background1" w:themeFillShade="F2"/>
+          </w:tcPr>
+          <w:p>
+            <w:pPr>
+              <w:cnfStyle w:val="000000000000" w:firstRow="0" w:lastRow="0" w:firstColumn="0" w:lastColumn="0" w:oddVBand="0" w:evenVBand="0" w:oddHBand="0" w:evenHBand="0" w:firstRowFirstColumn="0" w:firstRowLastColumn="0" w:lastRowFirstColumn="0" w:lastRowLastColumn="0"/>
+            </w:pPr>
+            <w:r>
+              <w:t>Nie</w:t>
             </w:r>
           </w:p>
         </w:tc>
@@ -15196,17 +14849,11 @@
           <w:p>
             <w:pPr>
               <w:rPr>
-                <w:rFonts w:cstheme="minorBidi"/>
                 <w:b w:val="0"/>
                 <w:bCs w:val="0"/>
-                <w:lang w:eastAsia="en-US"/>
-              </w:rPr>
-            </w:pPr>
-            <w:r>
-              <w:rPr>
-                <w:rFonts w:cstheme="minorBidi"/>
-                <w:lang w:eastAsia="en-US"/>
-              </w:rPr>
+              </w:rPr>
+            </w:pPr>
+            <w:r>
               <w:t>Ile_Odp_1</w:t>
             </w:r>
           </w:p>
@@ -15218,16 +14865,8 @@
           <w:p>
             <w:pPr>
               <w:cnfStyle w:val="000000000000" w:firstRow="0" w:lastRow="0" w:firstColumn="0" w:lastColumn="0" w:oddVBand="0" w:evenVBand="0" w:oddHBand="0" w:evenHBand="0" w:firstRowFirstColumn="0" w:firstRowLastColumn="0" w:lastRowFirstColumn="0" w:lastRowLastColumn="0"/>
-              <w:rPr>
-                <w:rFonts w:cstheme="minorBidi"/>
-                <w:lang w:eastAsia="en-US"/>
-              </w:rPr>
-            </w:pPr>
-            <w:r>
-              <w:rPr>
-                <w:rFonts w:cstheme="minorBidi"/>
-                <w:lang w:eastAsia="en-US"/>
-              </w:rPr>
+            </w:pPr>
+            <w:r>
               <w:t>int</w:t>
             </w:r>
           </w:p>
@@ -15239,17 +14878,22 @@
           <w:p>
             <w:pPr>
               <w:cnfStyle w:val="000000000000" w:firstRow="0" w:lastRow="0" w:firstColumn="0" w:lastColumn="0" w:oddVBand="0" w:evenVBand="0" w:oddHBand="0" w:evenHBand="0" w:firstRowFirstColumn="0" w:firstRowLastColumn="0" w:lastRowFirstColumn="0" w:lastRowLastColumn="0"/>
-              <w:rPr>
-                <w:rFonts w:cstheme="minorBidi"/>
-                <w:lang w:eastAsia="en-US"/>
-              </w:rPr>
-            </w:pPr>
-            <w:r>
-              <w:rPr>
-                <w:rFonts w:cstheme="minorBidi"/>
-                <w:lang w:eastAsia="en-US"/>
-              </w:rPr>
+            </w:pPr>
+            <w:r>
               <w:t>Liczba ankietowanych, którzy wskazali pierwszą odpowiedź.</w:t>
+            </w:r>
+          </w:p>
+        </w:tc>
+        <w:tc>
+          <w:tcPr>
+            <w:tcW w:w="6101" w:type="dxa"/>
+          </w:tcPr>
+          <w:p>
+            <w:pPr>
+              <w:cnfStyle w:val="000000000000" w:firstRow="0" w:lastRow="0" w:firstColumn="0" w:lastColumn="0" w:oddVBand="0" w:evenVBand="0" w:oddHBand="0" w:evenHBand="0" w:firstRowFirstColumn="0" w:firstRowLastColumn="0" w:lastRowFirstColumn="0" w:lastRowLastColumn="0"/>
+            </w:pPr>
+            <w:r>
+              <w:t>Nie</w:t>
             </w:r>
           </w:p>
         </w:tc>
@@ -15264,17 +14908,11 @@
           <w:p>
             <w:pPr>
               <w:rPr>
-                <w:rFonts w:cstheme="minorBidi"/>
                 <w:b w:val="0"/>
                 <w:bCs w:val="0"/>
-                <w:lang w:eastAsia="en-US"/>
-              </w:rPr>
-            </w:pPr>
-            <w:r>
-              <w:rPr>
-                <w:rFonts w:cstheme="minorBidi"/>
-                <w:lang w:eastAsia="en-US"/>
-              </w:rPr>
+              </w:rPr>
+            </w:pPr>
+            <w:r>
               <w:lastRenderedPageBreak/>
               <w:t>Ile_Odp_2</w:t>
             </w:r>
@@ -15288,16 +14926,8 @@
           <w:p>
             <w:pPr>
               <w:cnfStyle w:val="000000000000" w:firstRow="0" w:lastRow="0" w:firstColumn="0" w:lastColumn="0" w:oddVBand="0" w:evenVBand="0" w:oddHBand="0" w:evenHBand="0" w:firstRowFirstColumn="0" w:firstRowLastColumn="0" w:lastRowFirstColumn="0" w:lastRowLastColumn="0"/>
-              <w:rPr>
-                <w:rFonts w:cstheme="minorBidi"/>
-                <w:lang w:eastAsia="en-US"/>
-              </w:rPr>
-            </w:pPr>
-            <w:r>
-              <w:rPr>
-                <w:rFonts w:cstheme="minorBidi"/>
-                <w:lang w:eastAsia="en-US"/>
-              </w:rPr>
+            </w:pPr>
+            <w:r>
               <w:t>int</w:t>
             </w:r>
           </w:p>
@@ -15310,17 +14940,23 @@
           <w:p>
             <w:pPr>
               <w:cnfStyle w:val="000000000000" w:firstRow="0" w:lastRow="0" w:firstColumn="0" w:lastColumn="0" w:oddVBand="0" w:evenVBand="0" w:oddHBand="0" w:evenHBand="0" w:firstRowFirstColumn="0" w:firstRowLastColumn="0" w:lastRowFirstColumn="0" w:lastRowLastColumn="0"/>
-              <w:rPr>
-                <w:rFonts w:cstheme="minorBidi"/>
-                <w:lang w:eastAsia="en-US"/>
-              </w:rPr>
-            </w:pPr>
-            <w:r>
-              <w:rPr>
-                <w:rFonts w:cstheme="minorBidi"/>
-                <w:lang w:eastAsia="en-US"/>
-              </w:rPr>
+            </w:pPr>
+            <w:r>
               <w:t>Liczba ankietowanych, którzy wskazali drugą odpowiedź.</w:t>
+            </w:r>
+          </w:p>
+        </w:tc>
+        <w:tc>
+          <w:tcPr>
+            <w:tcW w:w="6101" w:type="dxa"/>
+            <w:shd w:val="clear" w:color="auto" w:fill="F2F2F2" w:themeFill="background1" w:themeFillShade="F2"/>
+          </w:tcPr>
+          <w:p>
+            <w:pPr>
+              <w:cnfStyle w:val="000000000000" w:firstRow="0" w:lastRow="0" w:firstColumn="0" w:lastColumn="0" w:oddVBand="0" w:evenVBand="0" w:oddHBand="0" w:evenHBand="0" w:firstRowFirstColumn="0" w:firstRowLastColumn="0" w:lastRowFirstColumn="0" w:lastRowLastColumn="0"/>
+            </w:pPr>
+            <w:r>
+              <w:t>Nie</w:t>
             </w:r>
           </w:p>
         </w:tc>
@@ -15334,17 +14970,11 @@
           <w:p>
             <w:pPr>
               <w:rPr>
-                <w:rFonts w:cstheme="minorBidi"/>
                 <w:b w:val="0"/>
                 <w:bCs w:val="0"/>
-                <w:lang w:eastAsia="en-US"/>
-              </w:rPr>
-            </w:pPr>
-            <w:r>
-              <w:rPr>
-                <w:rFonts w:cstheme="minorBidi"/>
-                <w:lang w:eastAsia="en-US"/>
-              </w:rPr>
+              </w:rPr>
+            </w:pPr>
+            <w:r>
               <w:t>Ile_Odp_3</w:t>
             </w:r>
           </w:p>
@@ -15356,16 +14986,8 @@
           <w:p>
             <w:pPr>
               <w:cnfStyle w:val="000000000000" w:firstRow="0" w:lastRow="0" w:firstColumn="0" w:lastColumn="0" w:oddVBand="0" w:evenVBand="0" w:oddHBand="0" w:evenHBand="0" w:firstRowFirstColumn="0" w:firstRowLastColumn="0" w:lastRowFirstColumn="0" w:lastRowLastColumn="0"/>
-              <w:rPr>
-                <w:rFonts w:cstheme="minorBidi"/>
-                <w:lang w:eastAsia="en-US"/>
-              </w:rPr>
-            </w:pPr>
-            <w:r>
-              <w:rPr>
-                <w:rFonts w:cstheme="minorBidi"/>
-                <w:lang w:eastAsia="en-US"/>
-              </w:rPr>
+            </w:pPr>
+            <w:r>
               <w:t>int</w:t>
             </w:r>
           </w:p>
@@ -15377,24 +14999,22 @@
           <w:p>
             <w:pPr>
               <w:cnfStyle w:val="000000000000" w:firstRow="0" w:lastRow="0" w:firstColumn="0" w:lastColumn="0" w:oddVBand="0" w:evenVBand="0" w:oddHBand="0" w:evenHBand="0" w:firstRowFirstColumn="0" w:firstRowLastColumn="0" w:lastRowFirstColumn="0" w:lastRowLastColumn="0"/>
-              <w:rPr>
-                <w:rFonts w:cstheme="minorBidi"/>
-                <w:lang w:eastAsia="en-US"/>
-              </w:rPr>
-            </w:pPr>
-            <w:r>
-              <w:rPr>
-                <w:rFonts w:cstheme="minorBidi"/>
-                <w:lang w:eastAsia="en-US"/>
-              </w:rPr>
-              <w:t xml:space="preserve">Liczba ankietowanych, którzy wskazali </w:t>
-            </w:r>
-            <w:r>
-              <w:rPr>
-                <w:rFonts w:cstheme="minorBidi"/>
-                <w:lang w:eastAsia="en-US"/>
-              </w:rPr>
-              <w:t>trzecią odpowiedź.</w:t>
+            </w:pPr>
+            <w:r>
+              <w:t>Liczba ankietowanych, którzy wskazali trzecią odpowiedź.</w:t>
+            </w:r>
+          </w:p>
+        </w:tc>
+        <w:tc>
+          <w:tcPr>
+            <w:tcW w:w="6101" w:type="dxa"/>
+          </w:tcPr>
+          <w:p>
+            <w:pPr>
+              <w:cnfStyle w:val="000000000000" w:firstRow="0" w:lastRow="0" w:firstColumn="0" w:lastColumn="0" w:oddVBand="0" w:evenVBand="0" w:oddHBand="0" w:evenHBand="0" w:firstRowFirstColumn="0" w:firstRowLastColumn="0" w:lastRowFirstColumn="0" w:lastRowLastColumn="0"/>
+            </w:pPr>
+            <w:r>
+              <w:t>Tak</w:t>
             </w:r>
           </w:p>
         </w:tc>
@@ -15409,17 +15029,11 @@
           <w:p>
             <w:pPr>
               <w:rPr>
-                <w:rFonts w:cstheme="minorBidi"/>
                 <w:b w:val="0"/>
                 <w:bCs w:val="0"/>
-                <w:lang w:eastAsia="en-US"/>
-              </w:rPr>
-            </w:pPr>
-            <w:r>
-              <w:rPr>
-                <w:rFonts w:cstheme="minorBidi"/>
-                <w:lang w:eastAsia="en-US"/>
-              </w:rPr>
+              </w:rPr>
+            </w:pPr>
+            <w:r>
               <w:t>Ile_Odp_4</w:t>
             </w:r>
           </w:p>
@@ -15432,16 +15046,8 @@
           <w:p>
             <w:pPr>
               <w:cnfStyle w:val="000000000000" w:firstRow="0" w:lastRow="0" w:firstColumn="0" w:lastColumn="0" w:oddVBand="0" w:evenVBand="0" w:oddHBand="0" w:evenHBand="0" w:firstRowFirstColumn="0" w:firstRowLastColumn="0" w:lastRowFirstColumn="0" w:lastRowLastColumn="0"/>
-              <w:rPr>
-                <w:rFonts w:cstheme="minorBidi"/>
-                <w:lang w:eastAsia="en-US"/>
-              </w:rPr>
-            </w:pPr>
-            <w:r>
-              <w:rPr>
-                <w:rFonts w:cstheme="minorBidi"/>
-                <w:lang w:eastAsia="en-US"/>
-              </w:rPr>
+            </w:pPr>
+            <w:r>
               <w:t>int</w:t>
             </w:r>
           </w:p>
@@ -15454,17 +15060,23 @@
           <w:p>
             <w:pPr>
               <w:cnfStyle w:val="000000000000" w:firstRow="0" w:lastRow="0" w:firstColumn="0" w:lastColumn="0" w:oddVBand="0" w:evenVBand="0" w:oddHBand="0" w:evenHBand="0" w:firstRowFirstColumn="0" w:firstRowLastColumn="0" w:lastRowFirstColumn="0" w:lastRowLastColumn="0"/>
-              <w:rPr>
-                <w:rFonts w:cstheme="minorBidi"/>
-                <w:lang w:eastAsia="en-US"/>
-              </w:rPr>
-            </w:pPr>
-            <w:r>
-              <w:rPr>
-                <w:rFonts w:cstheme="minorBidi"/>
-                <w:lang w:eastAsia="en-US"/>
-              </w:rPr>
+            </w:pPr>
+            <w:r>
               <w:t>Liczba ankietowanych, którzy wskazali czwartą odpowiedź.</w:t>
+            </w:r>
+          </w:p>
+        </w:tc>
+        <w:tc>
+          <w:tcPr>
+            <w:tcW w:w="6101" w:type="dxa"/>
+            <w:shd w:val="clear" w:color="auto" w:fill="F2F2F2" w:themeFill="background1" w:themeFillShade="F2"/>
+          </w:tcPr>
+          <w:p>
+            <w:pPr>
+              <w:cnfStyle w:val="000000000000" w:firstRow="0" w:lastRow="0" w:firstColumn="0" w:lastColumn="0" w:oddVBand="0" w:evenVBand="0" w:oddHBand="0" w:evenHBand="0" w:firstRowFirstColumn="0" w:firstRowLastColumn="0" w:lastRowFirstColumn="0" w:lastRowLastColumn="0"/>
+            </w:pPr>
+            <w:r>
+              <w:t>Tak</w:t>
             </w:r>
           </w:p>
         </w:tc>
@@ -15478,17 +15090,11 @@
           <w:p>
             <w:pPr>
               <w:rPr>
-                <w:rFonts w:cstheme="minorBidi"/>
                 <w:b w:val="0"/>
                 <w:bCs w:val="0"/>
-                <w:lang w:eastAsia="en-US"/>
-              </w:rPr>
-            </w:pPr>
-            <w:r>
-              <w:rPr>
-                <w:rFonts w:cstheme="minorBidi"/>
-                <w:lang w:eastAsia="en-US"/>
-              </w:rPr>
+              </w:rPr>
+            </w:pPr>
+            <w:r>
               <w:t>Ile_Odp_5</w:t>
             </w:r>
           </w:p>
@@ -15500,16 +15106,8 @@
           <w:p>
             <w:pPr>
               <w:cnfStyle w:val="000000000000" w:firstRow="0" w:lastRow="0" w:firstColumn="0" w:lastColumn="0" w:oddVBand="0" w:evenVBand="0" w:oddHBand="0" w:evenHBand="0" w:firstRowFirstColumn="0" w:firstRowLastColumn="0" w:lastRowFirstColumn="0" w:lastRowLastColumn="0"/>
-              <w:rPr>
-                <w:rFonts w:cstheme="minorBidi"/>
-                <w:lang w:eastAsia="en-US"/>
-              </w:rPr>
-            </w:pPr>
-            <w:r>
-              <w:rPr>
-                <w:rFonts w:cstheme="minorBidi"/>
-                <w:lang w:eastAsia="en-US"/>
-              </w:rPr>
+            </w:pPr>
+            <w:r>
               <w:t>int</w:t>
             </w:r>
           </w:p>
@@ -15521,17 +15119,22 @@
           <w:p>
             <w:pPr>
               <w:cnfStyle w:val="000000000000" w:firstRow="0" w:lastRow="0" w:firstColumn="0" w:lastColumn="0" w:oddVBand="0" w:evenVBand="0" w:oddHBand="0" w:evenHBand="0" w:firstRowFirstColumn="0" w:firstRowLastColumn="0" w:lastRowFirstColumn="0" w:lastRowLastColumn="0"/>
-              <w:rPr>
-                <w:rFonts w:cstheme="minorBidi"/>
-                <w:lang w:eastAsia="en-US"/>
-              </w:rPr>
-            </w:pPr>
-            <w:r>
-              <w:rPr>
-                <w:rFonts w:cstheme="minorBidi"/>
-                <w:lang w:eastAsia="en-US"/>
-              </w:rPr>
+            </w:pPr>
+            <w:r>
               <w:t>Liczba ankietowanych, ktorzy wskazali piątą odpowiedź.</w:t>
+            </w:r>
+          </w:p>
+        </w:tc>
+        <w:tc>
+          <w:tcPr>
+            <w:tcW w:w="6101" w:type="dxa"/>
+          </w:tcPr>
+          <w:p>
+            <w:pPr>
+              <w:cnfStyle w:val="000000000000" w:firstRow="0" w:lastRow="0" w:firstColumn="0" w:lastColumn="0" w:oddVBand="0" w:evenVBand="0" w:oddHBand="0" w:evenHBand="0" w:firstRowFirstColumn="0" w:firstRowLastColumn="0" w:lastRowFirstColumn="0" w:lastRowLastColumn="0"/>
+            </w:pPr>
+            <w:r>
+              <w:t>Tak</w:t>
             </w:r>
           </w:p>
         </w:tc>
@@ -15546,17 +15149,11 @@
           <w:p>
             <w:pPr>
               <w:rPr>
-                <w:rFonts w:cstheme="minorBidi"/>
                 <w:b w:val="0"/>
                 <w:bCs w:val="0"/>
-                <w:lang w:eastAsia="en-US"/>
-              </w:rPr>
-            </w:pPr>
-            <w:r>
-              <w:rPr>
-                <w:rFonts w:cstheme="minorBidi"/>
-                <w:lang w:eastAsia="en-US"/>
-              </w:rPr>
+              </w:rPr>
+            </w:pPr>
+            <w:r>
               <w:t>Ile_Odp_6</w:t>
             </w:r>
           </w:p>
@@ -15569,16 +15166,8 @@
           <w:p>
             <w:pPr>
               <w:cnfStyle w:val="000000000000" w:firstRow="0" w:lastRow="0" w:firstColumn="0" w:lastColumn="0" w:oddVBand="0" w:evenVBand="0" w:oddHBand="0" w:evenHBand="0" w:firstRowFirstColumn="0" w:firstRowLastColumn="0" w:lastRowFirstColumn="0" w:lastRowLastColumn="0"/>
-              <w:rPr>
-                <w:rFonts w:cstheme="minorBidi"/>
-                <w:lang w:eastAsia="en-US"/>
-              </w:rPr>
-            </w:pPr>
-            <w:r>
-              <w:rPr>
-                <w:rFonts w:cstheme="minorBidi"/>
-                <w:lang w:eastAsia="en-US"/>
-              </w:rPr>
+            </w:pPr>
+            <w:r>
               <w:t>int</w:t>
             </w:r>
           </w:p>
@@ -15591,17 +15180,23 @@
           <w:p>
             <w:pPr>
               <w:cnfStyle w:val="000000000000" w:firstRow="0" w:lastRow="0" w:firstColumn="0" w:lastColumn="0" w:oddVBand="0" w:evenVBand="0" w:oddHBand="0" w:evenHBand="0" w:firstRowFirstColumn="0" w:firstRowLastColumn="0" w:lastRowFirstColumn="0" w:lastRowLastColumn="0"/>
-              <w:rPr>
-                <w:rFonts w:cstheme="minorBidi"/>
-                <w:lang w:eastAsia="en-US"/>
-              </w:rPr>
-            </w:pPr>
-            <w:r>
-              <w:rPr>
-                <w:rFonts w:cstheme="minorBidi"/>
-                <w:lang w:eastAsia="en-US"/>
-              </w:rPr>
+            </w:pPr>
+            <w:r>
               <w:t>Liczba ankietowanych, którzy wskazali szóstą odpowiedź.</w:t>
+            </w:r>
+          </w:p>
+        </w:tc>
+        <w:tc>
+          <w:tcPr>
+            <w:tcW w:w="6101" w:type="dxa"/>
+            <w:shd w:val="clear" w:color="auto" w:fill="F2F2F2" w:themeFill="background1" w:themeFillShade="F2"/>
+          </w:tcPr>
+          <w:p>
+            <w:pPr>
+              <w:cnfStyle w:val="000000000000" w:firstRow="0" w:lastRow="0" w:firstColumn="0" w:lastColumn="0" w:oddVBand="0" w:evenVBand="0" w:oddHBand="0" w:evenHBand="0" w:firstRowFirstColumn="0" w:firstRowLastColumn="0" w:lastRowFirstColumn="0" w:lastRowLastColumn="0"/>
+            </w:pPr>
+            <w:r>
+              <w:t>Tak</w:t>
             </w:r>
           </w:p>
         </w:tc>
@@ -15615,17 +15210,11 @@
           <w:p>
             <w:pPr>
               <w:rPr>
-                <w:rFonts w:cstheme="minorBidi"/>
                 <w:b w:val="0"/>
                 <w:bCs w:val="0"/>
-                <w:lang w:eastAsia="en-US"/>
-              </w:rPr>
-            </w:pPr>
-            <w:r>
-              <w:rPr>
-                <w:rFonts w:cstheme="minorBidi"/>
-                <w:lang w:eastAsia="en-US"/>
-              </w:rPr>
+              </w:rPr>
+            </w:pPr>
+            <w:r>
               <w:t>Ile_Odp_7</w:t>
             </w:r>
           </w:p>
@@ -15637,16 +15226,8 @@
           <w:p>
             <w:pPr>
               <w:cnfStyle w:val="000000000000" w:firstRow="0" w:lastRow="0" w:firstColumn="0" w:lastColumn="0" w:oddVBand="0" w:evenVBand="0" w:oddHBand="0" w:evenHBand="0" w:firstRowFirstColumn="0" w:firstRowLastColumn="0" w:lastRowFirstColumn="0" w:lastRowLastColumn="0"/>
-              <w:rPr>
-                <w:rFonts w:cstheme="minorBidi"/>
-                <w:lang w:eastAsia="en-US"/>
-              </w:rPr>
-            </w:pPr>
-            <w:r>
-              <w:rPr>
-                <w:rFonts w:cstheme="minorBidi"/>
-                <w:lang w:eastAsia="en-US"/>
-              </w:rPr>
+            </w:pPr>
+            <w:r>
               <w:t>int</w:t>
             </w:r>
           </w:p>
@@ -15658,24 +15239,22 @@
           <w:p>
             <w:pPr>
               <w:cnfStyle w:val="000000000000" w:firstRow="0" w:lastRow="0" w:firstColumn="0" w:lastColumn="0" w:oddVBand="0" w:evenVBand="0" w:oddHBand="0" w:evenHBand="0" w:firstRowFirstColumn="0" w:firstRowLastColumn="0" w:lastRowFirstColumn="0" w:lastRowLastColumn="0"/>
-              <w:rPr>
-                <w:rFonts w:cstheme="minorBidi"/>
-                <w:lang w:eastAsia="en-US"/>
-              </w:rPr>
-            </w:pPr>
-            <w:r>
-              <w:rPr>
-                <w:rFonts w:cstheme="minorBidi"/>
-                <w:lang w:eastAsia="en-US"/>
-              </w:rPr>
-              <w:t xml:space="preserve">Liczba </w:t>
-            </w:r>
-            <w:r>
-              <w:rPr>
-                <w:rFonts w:cstheme="minorBidi"/>
-                <w:lang w:eastAsia="en-US"/>
-              </w:rPr>
-              <w:t>ankietowanych, którzy wskazali siódmą odpowiedź.</w:t>
+            </w:pPr>
+            <w:r>
+              <w:t>Liczba ankietowanych, którzy wskazali siódmą odpowiedź.</w:t>
+            </w:r>
+          </w:p>
+        </w:tc>
+        <w:tc>
+          <w:tcPr>
+            <w:tcW w:w="6101" w:type="dxa"/>
+          </w:tcPr>
+          <w:p>
+            <w:pPr>
+              <w:cnfStyle w:val="000000000000" w:firstRow="0" w:lastRow="0" w:firstColumn="0" w:lastColumn="0" w:oddVBand="0" w:evenVBand="0" w:oddHBand="0" w:evenHBand="0" w:firstRowFirstColumn="0" w:firstRowLastColumn="0" w:lastRowFirstColumn="0" w:lastRowLastColumn="0"/>
+            </w:pPr>
+            <w:r>
+              <w:t>Tak</w:t>
             </w:r>
           </w:p>
         </w:tc>
@@ -15690,17 +15269,11 @@
           <w:p>
             <w:pPr>
               <w:rPr>
-                <w:rFonts w:cstheme="minorBidi"/>
                 <w:b w:val="0"/>
                 <w:bCs w:val="0"/>
-                <w:lang w:eastAsia="en-US"/>
-              </w:rPr>
-            </w:pPr>
-            <w:r>
-              <w:rPr>
-                <w:rFonts w:cstheme="minorBidi"/>
-                <w:lang w:eastAsia="en-US"/>
-              </w:rPr>
+              </w:rPr>
+            </w:pPr>
+            <w:r>
               <w:t>Ile_Odp_8</w:t>
             </w:r>
           </w:p>
@@ -15713,16 +15286,8 @@
           <w:p>
             <w:pPr>
               <w:cnfStyle w:val="000000000000" w:firstRow="0" w:lastRow="0" w:firstColumn="0" w:lastColumn="0" w:oddVBand="0" w:evenVBand="0" w:oddHBand="0" w:evenHBand="0" w:firstRowFirstColumn="0" w:firstRowLastColumn="0" w:lastRowFirstColumn="0" w:lastRowLastColumn="0"/>
-              <w:rPr>
-                <w:rFonts w:cstheme="minorBidi"/>
-                <w:lang w:eastAsia="en-US"/>
-              </w:rPr>
-            </w:pPr>
-            <w:r>
-              <w:rPr>
-                <w:rFonts w:cstheme="minorBidi"/>
-                <w:lang w:eastAsia="en-US"/>
-              </w:rPr>
+            </w:pPr>
+            <w:r>
               <w:t>int</w:t>
             </w:r>
           </w:p>
@@ -15735,17 +15300,23 @@
           <w:p>
             <w:pPr>
               <w:cnfStyle w:val="000000000000" w:firstRow="0" w:lastRow="0" w:firstColumn="0" w:lastColumn="0" w:oddVBand="0" w:evenVBand="0" w:oddHBand="0" w:evenHBand="0" w:firstRowFirstColumn="0" w:firstRowLastColumn="0" w:lastRowFirstColumn="0" w:lastRowLastColumn="0"/>
-              <w:rPr>
-                <w:rFonts w:cstheme="minorBidi"/>
-                <w:lang w:eastAsia="en-US"/>
-              </w:rPr>
-            </w:pPr>
-            <w:r>
-              <w:rPr>
-                <w:rFonts w:cstheme="minorBidi"/>
-                <w:lang w:eastAsia="en-US"/>
-              </w:rPr>
+            </w:pPr>
+            <w:r>
               <w:t>Liczba ankietowanych, którzy wskazali ósmą odpowiedź.</w:t>
+            </w:r>
+          </w:p>
+        </w:tc>
+        <w:tc>
+          <w:tcPr>
+            <w:tcW w:w="6101" w:type="dxa"/>
+            <w:shd w:val="clear" w:color="auto" w:fill="F2F2F2" w:themeFill="background1" w:themeFillShade="F2"/>
+          </w:tcPr>
+          <w:p>
+            <w:pPr>
+              <w:cnfStyle w:val="000000000000" w:firstRow="0" w:lastRow="0" w:firstColumn="0" w:lastColumn="0" w:oddVBand="0" w:evenVBand="0" w:oddHBand="0" w:evenHBand="0" w:firstRowFirstColumn="0" w:firstRowLastColumn="0" w:lastRowFirstColumn="0" w:lastRowLastColumn="0"/>
+            </w:pPr>
+            <w:r>
+              <w:t>Tak</w:t>
             </w:r>
           </w:p>
         </w:tc>
@@ -15759,17 +15330,11 @@
           <w:p>
             <w:pPr>
               <w:rPr>
-                <w:rFonts w:cstheme="minorBidi"/>
                 <w:b w:val="0"/>
                 <w:bCs w:val="0"/>
-                <w:lang w:eastAsia="en-US"/>
-              </w:rPr>
-            </w:pPr>
-            <w:r>
-              <w:rPr>
-                <w:rFonts w:cstheme="minorBidi"/>
-                <w:lang w:eastAsia="en-US"/>
-              </w:rPr>
+              </w:rPr>
+            </w:pPr>
+            <w:r>
               <w:t>Ile_Odp_9</w:t>
             </w:r>
           </w:p>
@@ -15781,16 +15346,8 @@
           <w:p>
             <w:pPr>
               <w:cnfStyle w:val="000000000000" w:firstRow="0" w:lastRow="0" w:firstColumn="0" w:lastColumn="0" w:oddVBand="0" w:evenVBand="0" w:oddHBand="0" w:evenHBand="0" w:firstRowFirstColumn="0" w:firstRowLastColumn="0" w:lastRowFirstColumn="0" w:lastRowLastColumn="0"/>
-              <w:rPr>
-                <w:rFonts w:cstheme="minorBidi"/>
-                <w:lang w:eastAsia="en-US"/>
-              </w:rPr>
-            </w:pPr>
-            <w:r>
-              <w:rPr>
-                <w:rFonts w:cstheme="minorBidi"/>
-                <w:lang w:eastAsia="en-US"/>
-              </w:rPr>
+            </w:pPr>
+            <w:r>
               <w:t>int</w:t>
             </w:r>
           </w:p>
@@ -15802,17 +15359,22 @@
           <w:p>
             <w:pPr>
               <w:cnfStyle w:val="000000000000" w:firstRow="0" w:lastRow="0" w:firstColumn="0" w:lastColumn="0" w:oddVBand="0" w:evenVBand="0" w:oddHBand="0" w:evenHBand="0" w:firstRowFirstColumn="0" w:firstRowLastColumn="0" w:lastRowFirstColumn="0" w:lastRowLastColumn="0"/>
-              <w:rPr>
-                <w:rFonts w:cstheme="minorBidi"/>
-                <w:lang w:eastAsia="en-US"/>
-              </w:rPr>
-            </w:pPr>
-            <w:r>
-              <w:rPr>
-                <w:rFonts w:cstheme="minorBidi"/>
-                <w:lang w:eastAsia="en-US"/>
-              </w:rPr>
+            </w:pPr>
+            <w:r>
               <w:t>Liczba ankietowanych, którzy wskazali dziewiątą odpowiedź.</w:t>
+            </w:r>
+          </w:p>
+        </w:tc>
+        <w:tc>
+          <w:tcPr>
+            <w:tcW w:w="6101" w:type="dxa"/>
+          </w:tcPr>
+          <w:p>
+            <w:pPr>
+              <w:cnfStyle w:val="000000000000" w:firstRow="0" w:lastRow="0" w:firstColumn="0" w:lastColumn="0" w:oddVBand="0" w:evenVBand="0" w:oddHBand="0" w:evenHBand="0" w:firstRowFirstColumn="0" w:firstRowLastColumn="0" w:lastRowFirstColumn="0" w:lastRowLastColumn="0"/>
+            </w:pPr>
+            <w:r>
+              <w:t>Tak</w:t>
             </w:r>
           </w:p>
         </w:tc>
@@ -15827,17 +15389,11 @@
           <w:p>
             <w:pPr>
               <w:rPr>
-                <w:rFonts w:cstheme="minorBidi"/>
                 <w:b w:val="0"/>
                 <w:bCs w:val="0"/>
-                <w:lang w:eastAsia="en-US"/>
-              </w:rPr>
-            </w:pPr>
-            <w:r>
-              <w:rPr>
-                <w:rFonts w:cstheme="minorBidi"/>
-                <w:lang w:eastAsia="en-US"/>
-              </w:rPr>
+              </w:rPr>
+            </w:pPr>
+            <w:r>
               <w:t>Ile_Odp_10</w:t>
             </w:r>
           </w:p>
@@ -15850,16 +15406,8 @@
           <w:p>
             <w:pPr>
               <w:cnfStyle w:val="000000000000" w:firstRow="0" w:lastRow="0" w:firstColumn="0" w:lastColumn="0" w:oddVBand="0" w:evenVBand="0" w:oddHBand="0" w:evenHBand="0" w:firstRowFirstColumn="0" w:firstRowLastColumn="0" w:lastRowFirstColumn="0" w:lastRowLastColumn="0"/>
-              <w:rPr>
-                <w:rFonts w:cstheme="minorBidi"/>
-                <w:lang w:eastAsia="en-US"/>
-              </w:rPr>
-            </w:pPr>
-            <w:r>
-              <w:rPr>
-                <w:rFonts w:cstheme="minorBidi"/>
-                <w:lang w:eastAsia="en-US"/>
-              </w:rPr>
+            </w:pPr>
+            <w:r>
               <w:t>int</w:t>
             </w:r>
           </w:p>
@@ -15872,24 +15420,23 @@
           <w:p>
             <w:pPr>
               <w:cnfStyle w:val="000000000000" w:firstRow="0" w:lastRow="0" w:firstColumn="0" w:lastColumn="0" w:oddVBand="0" w:evenVBand="0" w:oddHBand="0" w:evenHBand="0" w:firstRowFirstColumn="0" w:firstRowLastColumn="0" w:lastRowFirstColumn="0" w:lastRowLastColumn="0"/>
-              <w:rPr>
-                <w:rFonts w:cstheme="minorBidi"/>
-                <w:lang w:eastAsia="en-US"/>
-              </w:rPr>
-            </w:pPr>
-            <w:r>
-              <w:rPr>
-                <w:rFonts w:cstheme="minorBidi"/>
-                <w:lang w:eastAsia="en-US"/>
-              </w:rPr>
-              <w:t xml:space="preserve">Liczba ankietowanych, którzy wskazali dziesiątą </w:t>
-            </w:r>
-            <w:r>
-              <w:rPr>
-                <w:rFonts w:cstheme="minorBidi"/>
-                <w:lang w:eastAsia="en-US"/>
-              </w:rPr>
-              <w:t>odpowiedź.</w:t>
+            </w:pPr>
+            <w:r>
+              <w:t>Liczba ankietowanych, którzy wskazali dziesiątą odpowiedź.</w:t>
+            </w:r>
+          </w:p>
+        </w:tc>
+        <w:tc>
+          <w:tcPr>
+            <w:tcW w:w="6101" w:type="dxa"/>
+            <w:shd w:val="clear" w:color="auto" w:fill="F2F2F2" w:themeFill="background1" w:themeFillShade="F2"/>
+          </w:tcPr>
+          <w:p>
+            <w:pPr>
+              <w:cnfStyle w:val="000000000000" w:firstRow="0" w:lastRow="0" w:firstColumn="0" w:lastColumn="0" w:oddVBand="0" w:evenVBand="0" w:oddHBand="0" w:evenHBand="0" w:firstRowFirstColumn="0" w:firstRowLastColumn="0" w:lastRowFirstColumn="0" w:lastRowLastColumn="0"/>
+            </w:pPr>
+            <w:r>
+              <w:t>Tak</w:t>
             </w:r>
           </w:p>
         </w:tc>
@@ -15952,10 +15499,7 @@
         <w:ind w:firstLine="360"/>
       </w:pPr>
       <w:r>
-        <w:t xml:space="preserve">Pytanie zawiera odniesienie do </w:t>
-      </w:r>
-      <w:r>
-        <w:t>identyfikatora ankiety, w której jest zawarte. Jest to relacja jeden do wielu, gdzie jedna ankieta zawiera wiele pytań.</w:t>
+        <w:t>Pytanie zawiera odniesienie do identyfikatora ankiety, w której jest zawarte. Jest to relacja jeden do wielu, gdzie jedna ankieta zawiera wiele pytań.</w:t>
       </w:r>
     </w:p>
     <w:p>
@@ -16013,10 +15557,13 @@
         <w:ind w:firstLine="360"/>
       </w:pPr>
       <w:r>
-        <w:t>Widok będzie bazował na wyświ</w:t>
+        <w:t>Widok będzie bazował na wyświetlaniu nazwy wszystkich aktywnych ankiet dos</w:t>
       </w:r>
       <w:r>
-        <w:t xml:space="preserve">etlaniu nazwy wszystkich aktywnych ankiet dostępnych do przeglądania lub wypełniania.  </w:t>
+        <w:t>tępnych do przeglądania lub wype</w:t>
+      </w:r>
+      <w:r>
+        <w:t xml:space="preserve">łniania.  </w:t>
       </w:r>
     </w:p>
     <w:p>
@@ -16038,10 +15585,7 @@
         <w:ind w:firstLine="708"/>
       </w:pPr>
       <w:r>
-        <w:t>Wynik widoku będzie połączeniem 4 tabel. Umożliwi on wyświetlenie nazwy ankiety, treści pytań w niej zawartych, listy odpowiedzi możliwych do udzielenia d</w:t>
-      </w:r>
-      <w:r>
-        <w:t xml:space="preserve">la konkretnego pytania oraz wynik – liczbę głosów oddanych na poszczególną odpowiedź. </w:t>
+        <w:t xml:space="preserve">Wynik widoku będzie połączeniem 4 tabel. Umożliwi on wyświetlenie nazwy ankiety, treści pytań w niej zawartych, listy odpowiedzi możliwych do udzielenia dla konkretnego pytania oraz wynik – liczbę głosów oddanych na poszczególną odpowiedź. </w:t>
       </w:r>
     </w:p>
     <w:p>
@@ -16075,10 +15619,7 @@
     <w:p>
       <w:r>
         <w:lastRenderedPageBreak/>
-        <w:t>- Testów funkcjonalnych (</w:t>
-      </w:r>
-      <w:r>
-        <w:t>testy manulane)</w:t>
+        <w:t>- Testów funkcjonalnych (testy manulane)</w:t>
       </w:r>
     </w:p>
     <w:p>
@@ -16103,10 +15644,7 @@
     </w:p>
     <w:p>
       <w:r>
-        <w:t>Testy jednsotkowe będą realizowane w trakcie rozwoju oprogramowania. Testami jednostkowymi zostaną objęte metody realizujące główne funkcje system</w:t>
-      </w:r>
-      <w:r>
-        <w:t>u, w szczególności będą to:</w:t>
+        <w:t>Testy jednsotkowe będą realizowane w trakcie rozwoju oprogramowania. Testami jednostkowymi zostaną objęte metody realizujące główne funkcje systemu, w szczególności będą to:</w:t>
       </w:r>
     </w:p>
     <w:p>
@@ -16151,10 +15689,7 @@
     </w:p>
     <w:p>
       <w:r>
-        <w:t xml:space="preserve">Testy funkcjonalne zostaną wykonane manualnie w oparciu o przygotowane przypadki </w:t>
-      </w:r>
-      <w:r>
-        <w:t>testowe, które będą sprawdzały poprawność głównych funkcji systemu.</w:t>
+        <w:t>Testy funkcjonalne zostaną wykonane manualnie w oparciu o przygotowane przypadki testowe, które będą sprawdzały poprawność głównych funkcji systemu.</w:t>
       </w:r>
     </w:p>
     <w:p/>
@@ -16285,10 +15820,7 @@
               <w:jc w:val="both"/>
             </w:pPr>
             <w:r>
-              <w:t>Uruc</w:t>
-            </w:r>
-            <w:r>
-              <w:t>homiona przeglądarka z otwartą stroną testowej ankiety.</w:t>
+              <w:t>Uruchomiona przeglądarka z otwartą stroną testowej ankiety.</w:t>
             </w:r>
           </w:p>
         </w:tc>
@@ -16335,10 +15867,7 @@
               <w:jc w:val="both"/>
             </w:pPr>
             <w:r>
-              <w:t xml:space="preserve">Wysłanie odpowiedzi przez kliknięcie w przycisk </w:t>
-            </w:r>
-            <w:r>
-              <w:t>‘Wyślij’</w:t>
+              <w:t>Wysłanie odpowiedzi przez kliknięcie w przycisk ‘Wyślij’</w:t>
             </w:r>
           </w:p>
         </w:tc>
@@ -16542,10 +16071,7 @@
               <w:jc w:val="both"/>
             </w:pPr>
             <w:r>
-              <w:t xml:space="preserve">2. Wysłanie odpowiedzi przez kliknięcie w przycisk </w:t>
-            </w:r>
-            <w:r>
-              <w:t>‘Wyślij’</w:t>
+              <w:t>2. Wysłanie odpowiedzi przez kliknięcie w przycisk ‘Wyślij’</w:t>
             </w:r>
           </w:p>
         </w:tc>
@@ -16713,10 +16239,7 @@
               <w:jc w:val="both"/>
             </w:pPr>
             <w:r>
-              <w:t>Uruchomiona przeglądarka z otwartą stroną testowej ankie</w:t>
-            </w:r>
-            <w:r>
-              <w:t>ty.</w:t>
+              <w:t>Uruchomiona przeglądarka z otwartą stroną testowej ankiety.</w:t>
             </w:r>
           </w:p>
         </w:tc>
@@ -16772,10 +16295,7 @@
               <w:jc w:val="both"/>
             </w:pPr>
             <w:r>
-              <w:t xml:space="preserve">3. Wysłanie odpowiedzi przez kliknięcie w przycisk </w:t>
-            </w:r>
-            <w:r>
-              <w:t>‘Wyślij’</w:t>
+              <w:t>3. Wysłanie odpowiedzi przez kliknięcie w przycisk ‘Wyślij’</w:t>
             </w:r>
           </w:p>
         </w:tc>
@@ -16990,10 +16510,7 @@
               <w:jc w:val="both"/>
             </w:pPr>
             <w:r>
-              <w:t xml:space="preserve">Naciśnięcie przycisku </w:t>
-            </w:r>
-            <w:r>
-              <w:t>‘Zaloguj’</w:t>
+              <w:t>Naciśnięcie przycisku ‘Zaloguj’</w:t>
             </w:r>
           </w:p>
         </w:tc>
@@ -17132,10 +16649,7 @@
               <w:jc w:val="both"/>
             </w:pPr>
             <w:r>
-              <w:t>Komputer z systemem WIndows 7 lub wyższym /dystrybucja systemu Linuks w przedo</w:t>
-            </w:r>
-            <w:r>
-              <w:t xml:space="preserve">statniej wersji LTS lub wyższej </w:t>
+              <w:t xml:space="preserve">Komputer z systemem WIndows 7 lub wyższym /dystrybucja systemu Linuks w przedostatniej wersji LTS lub wyższej </w:t>
             </w:r>
           </w:p>
         </w:tc>
@@ -17204,10 +16718,7 @@
               <w:jc w:val="both"/>
             </w:pPr>
             <w:r>
-              <w:t xml:space="preserve">2. Naciśnięcie przycisku </w:t>
-            </w:r>
-            <w:r>
-              <w:t>‘Zaloguj’</w:t>
+              <w:t>2. Naciśnięcie przycisku ‘Zaloguj’</w:t>
             </w:r>
           </w:p>
         </w:tc>
@@ -17237,10 +16748,7 @@
               <w:jc w:val="both"/>
             </w:pPr>
             <w:r>
-              <w:t xml:space="preserve">Pojawi się </w:t>
-            </w:r>
-            <w:r>
-              <w:t>komunikat o niepoprawnych danych logowania, nie nastąpi przekierowanie do panelu użytkownika</w:t>
+              <w:t>Pojawi się komunikat o niepoprawnych danych logowania, nie nastąpi przekierowanie do panelu użytkownika</w:t>
             </w:r>
           </w:p>
         </w:tc>
@@ -17465,10 +16973,7 @@
               <w:jc w:val="both"/>
             </w:pPr>
             <w:r>
-              <w:t>Nastąpi przekierowanie d</w:t>
-            </w:r>
-            <w:r>
-              <w:t>o zbiorczej listy pytań.</w:t>
+              <w:t>Nastąpi przekierowanie do zbiorczej listy pytań.</w:t>
             </w:r>
           </w:p>
         </w:tc>
@@ -17611,10 +17116,7 @@
               <w:jc w:val="both"/>
             </w:pPr>
             <w:r>
-              <w:t xml:space="preserve">Uruchomiona </w:t>
-            </w:r>
-            <w:r>
-              <w:t>przeglądarka z otwartą stroną panelu użytkownika.</w:t>
+              <w:t>Uruchomiona przeglądarka z otwartą stroną panelu użytkownika.</w:t>
             </w:r>
           </w:p>
           <w:p>
@@ -17653,10 +17155,7 @@
               <w:jc w:val="both"/>
             </w:pPr>
             <w:r>
-              <w:t xml:space="preserve">1. Przejscie do kreatora pytań poprzez kliknięcie w przycisk/link </w:t>
-            </w:r>
-            <w:r>
-              <w:t>‘utwórz pytanie’.</w:t>
+              <w:t>1. Przejscie do kreatora pytań poprzez kliknięcie w przycisk/link ‘utwórz pytanie’.</w:t>
             </w:r>
           </w:p>
           <w:p>
@@ -17690,10 +17189,7 @@
               <w:jc w:val="both"/>
             </w:pPr>
             <w:r>
-              <w:t>Oczekiwa</w:t>
-            </w:r>
-            <w:r>
-              <w:t>ny rezultat</w:t>
+              <w:t>Oczekiwany rezultat</w:t>
             </w:r>
           </w:p>
         </w:tc>
@@ -17880,13 +17376,7 @@
               <w:jc w:val="both"/>
             </w:pPr>
             <w:r>
-              <w:t>1. Przejscie</w:t>
-            </w:r>
-            <w:r>
-              <w:t xml:space="preserve"> do kreatora pytań poprzez kliknięcie w przycisk/link </w:t>
-            </w:r>
-            <w:r>
-              <w:t>‘utwórz pytanie’.</w:t>
+              <w:t>1. Przejscie do kreatora pytań poprzez kliknięcie w przycisk/link ‘utwórz pytanie’.</w:t>
             </w:r>
           </w:p>
           <w:p>
@@ -18012,10 +17502,7 @@
               <w:jc w:val="both"/>
             </w:pPr>
             <w:r>
-              <w:t xml:space="preserve">Dodanie </w:t>
-            </w:r>
-            <w:r>
-              <w:t>nowej ankiety</w:t>
+              <w:t>Dodanie nowej ankiety</w:t>
             </w:r>
           </w:p>
         </w:tc>
@@ -18101,10 +17588,7 @@
             </w:pPr>
             <w:r>
               <w:lastRenderedPageBreak/>
-              <w:t>Kroki</w:t>
-            </w:r>
-            <w:r>
-              <w:t xml:space="preserve"> do wykonania</w:t>
+              <w:t>Kroki do wykonania</w:t>
             </w:r>
           </w:p>
         </w:tc>
@@ -18122,10 +17606,7 @@
               <w:jc w:val="both"/>
             </w:pPr>
             <w:r>
-              <w:t xml:space="preserve">Przejście do kreatora ankiety poprzez kliknięcie w przycisk/link </w:t>
-            </w:r>
-            <w:r>
-              <w:t>‘utwórz ankietę’.</w:t>
+              <w:t>Przejście do kreatora ankiety poprzez kliknięcie w przycisk/link ‘utwórz ankietę’.</w:t>
             </w:r>
           </w:p>
           <w:p>
@@ -18341,10 +17822,7 @@
               <w:jc w:val="both"/>
             </w:pPr>
             <w:r>
-              <w:t>Zalogowanie do</w:t>
-            </w:r>
-            <w:r>
-              <w:t xml:space="preserve"> panelu użytkownika</w:t>
+              <w:t>Zalogowanie do panelu użytkownika</w:t>
             </w:r>
           </w:p>
         </w:tc>
@@ -18374,10 +17852,7 @@
               <w:jc w:val="both"/>
             </w:pPr>
             <w:r>
-              <w:t xml:space="preserve">1. Przejście do kreatora ankiety poprzez kliknięcie w przycisk/link </w:t>
-            </w:r>
-            <w:r>
-              <w:t>‘utwórz ankietę’.</w:t>
+              <w:t>1. Przejście do kreatora ankiety poprzez kliknięcie w przycisk/link ‘utwórz ankietę’.</w:t>
             </w:r>
           </w:p>
           <w:p>
@@ -18431,10 +17906,7 @@
               <w:jc w:val="both"/>
             </w:pPr>
             <w:r>
-              <w:t>Pojawi się komunikat o braku pytań w ankiecie, an</w:t>
-            </w:r>
-            <w:r>
-              <w:t>kieta nie zostanie zapisana.</w:t>
+              <w:t>Pojawi się komunikat o braku pytań w ankiecie, ankieta nie zostanie zapisana.</w:t>
             </w:r>
           </w:p>
         </w:tc>
@@ -18573,10 +18045,7 @@
               <w:jc w:val="both"/>
             </w:pPr>
             <w:r>
-              <w:t>Uruchomiona przeglądarka z otwartą stroną</w:t>
-            </w:r>
-            <w:r>
-              <w:t xml:space="preserve"> panelu użytkownika.</w:t>
+              <w:t>Uruchomiona przeglądarka z otwartą stroną panelu użytkownika.</w:t>
             </w:r>
           </w:p>
           <w:p>
@@ -18672,10 +18141,7 @@
       </w:pPr>
       <w:bookmarkStart w:id="47" w:name="_Toc530327660"/>
       <w:r>
-        <w:t xml:space="preserve">Projekt testów </w:t>
-      </w:r>
-      <w:r>
-        <w:t>niefunkcjonalnych</w:t>
+        <w:t>Projekt testów niefunkcjonalnych</w:t>
       </w:r>
       <w:bookmarkEnd w:id="47"/>
     </w:p>
@@ -18695,8 +18161,26 @@
           <w:sz w:val="20"/>
           <w:szCs w:val="20"/>
         </w:rPr>
-        <w:t>Testy w</w:t>
+        <w:t>Testy wydajności</w:t>
       </w:r>
+      <w:r>
+        <w:rPr>
+          <w:rFonts w:asciiTheme="minorHAnsi"/>
+          <w:sz w:val="20"/>
+          <w:szCs w:val="20"/>
+        </w:rPr>
+        <w:t xml:space="preserve"> - Aplikacja musi zapewnić obsługę bez zakłóceń ruchu użytkowników na poziomie 1000 zapytań/minutę</w:t>
+      </w:r>
+    </w:p>
+    <w:p>
+      <w:pPr>
+        <w:pStyle w:val="BodyText"/>
+        <w:rPr>
+          <w:rFonts w:asciiTheme="minorHAnsi"/>
+          <w:sz w:val="20"/>
+          <w:szCs w:val="20"/>
+        </w:rPr>
+      </w:pPr>
       <w:r>
         <w:rPr>
           <w:rFonts w:asciiTheme="minorHAnsi"/>
@@ -18704,25 +18188,7 @@
           <w:sz w:val="20"/>
           <w:szCs w:val="20"/>
         </w:rPr>
-        <w:t>ydajno</w:t>
-      </w:r>
-      <w:r>
-        <w:rPr>
-          <w:rFonts w:asciiTheme="minorHAnsi"/>
-          <w:b/>
-          <w:sz w:val="20"/>
-          <w:szCs w:val="20"/>
-        </w:rPr>
-        <w:t>ś</w:t>
-      </w:r>
-      <w:r>
-        <w:rPr>
-          <w:rFonts w:asciiTheme="minorHAnsi"/>
-          <w:b/>
-          <w:sz w:val="20"/>
-          <w:szCs w:val="20"/>
-        </w:rPr>
-        <w:t>ci</w:t>
+        <w:t>Kompatybilność</w:t>
       </w:r>
       <w:r>
         <w:rPr>
@@ -18730,323 +18196,7 @@
           <w:sz w:val="20"/>
           <w:szCs w:val="20"/>
         </w:rPr>
-        <w:t xml:space="preserve"> - Aplikacja musi zapewni</w:t>
-      </w:r>
-      <w:r>
-        <w:rPr>
-          <w:rFonts w:asciiTheme="minorHAnsi"/>
-          <w:sz w:val="20"/>
-          <w:szCs w:val="20"/>
-        </w:rPr>
-        <w:t>ć</w:t>
-      </w:r>
-      <w:r>
-        <w:rPr>
-          <w:rFonts w:asciiTheme="minorHAnsi"/>
-          <w:sz w:val="20"/>
-          <w:szCs w:val="20"/>
-        </w:rPr>
-        <w:t xml:space="preserve"> obs</w:t>
-      </w:r>
-      <w:r>
-        <w:rPr>
-          <w:rFonts w:asciiTheme="minorHAnsi"/>
-          <w:sz w:val="20"/>
-          <w:szCs w:val="20"/>
-        </w:rPr>
-        <w:t>ł</w:t>
-      </w:r>
-      <w:r>
-        <w:rPr>
-          <w:rFonts w:asciiTheme="minorHAnsi"/>
-          <w:sz w:val="20"/>
-          <w:szCs w:val="20"/>
-        </w:rPr>
-        <w:t>ug</w:t>
-      </w:r>
-      <w:r>
-        <w:rPr>
-          <w:rFonts w:asciiTheme="minorHAnsi"/>
-          <w:sz w:val="20"/>
-          <w:szCs w:val="20"/>
-        </w:rPr>
-        <w:t>ę</w:t>
-      </w:r>
-      <w:r>
-        <w:rPr>
-          <w:rFonts w:asciiTheme="minorHAnsi"/>
-          <w:sz w:val="20"/>
-          <w:szCs w:val="20"/>
-        </w:rPr>
-        <w:t xml:space="preserve"> bez zak</w:t>
-      </w:r>
-      <w:r>
-        <w:rPr>
-          <w:rFonts w:asciiTheme="minorHAnsi"/>
-          <w:sz w:val="20"/>
-          <w:szCs w:val="20"/>
-        </w:rPr>
-        <w:t>łó</w:t>
-      </w:r>
-      <w:r>
-        <w:rPr>
-          <w:rFonts w:asciiTheme="minorHAnsi"/>
-          <w:sz w:val="20"/>
-          <w:szCs w:val="20"/>
-        </w:rPr>
-        <w:t>ce</w:t>
-      </w:r>
-      <w:r>
-        <w:rPr>
-          <w:rFonts w:asciiTheme="minorHAnsi"/>
-          <w:sz w:val="20"/>
-          <w:szCs w:val="20"/>
-        </w:rPr>
-        <w:t>ń</w:t>
-      </w:r>
-      <w:r>
-        <w:rPr>
-          <w:rFonts w:asciiTheme="minorHAnsi"/>
-          <w:sz w:val="20"/>
-          <w:szCs w:val="20"/>
-        </w:rPr>
-        <w:t xml:space="preserve"> ruchu u</w:t>
-      </w:r>
-      <w:r>
-        <w:rPr>
-          <w:rFonts w:asciiTheme="minorHAnsi"/>
-          <w:sz w:val="20"/>
-          <w:szCs w:val="20"/>
-        </w:rPr>
-        <w:t>ż</w:t>
-      </w:r>
-      <w:r>
-        <w:rPr>
-          <w:rFonts w:asciiTheme="minorHAnsi"/>
-          <w:sz w:val="20"/>
-          <w:szCs w:val="20"/>
-        </w:rPr>
-        <w:t>ytkownik</w:t>
-      </w:r>
-      <w:r>
-        <w:rPr>
-          <w:rFonts w:asciiTheme="minorHAnsi"/>
-          <w:sz w:val="20"/>
-          <w:szCs w:val="20"/>
-        </w:rPr>
-        <w:t>ó</w:t>
-      </w:r>
-      <w:r>
-        <w:rPr>
-          <w:rFonts w:asciiTheme="minorHAnsi"/>
-          <w:sz w:val="20"/>
-          <w:szCs w:val="20"/>
-        </w:rPr>
-        <w:t>w na poziomie 1000 zapyta</w:t>
-      </w:r>
-      <w:r>
-        <w:rPr>
-          <w:rFonts w:asciiTheme="minorHAnsi"/>
-          <w:sz w:val="20"/>
-          <w:szCs w:val="20"/>
-        </w:rPr>
-        <w:t>ń</w:t>
-      </w:r>
-      <w:r>
-        <w:rPr>
-          <w:rFonts w:asciiTheme="minorHAnsi"/>
-          <w:sz w:val="20"/>
-          <w:szCs w:val="20"/>
-        </w:rPr>
-        <w:t>/minut</w:t>
-      </w:r>
-      <w:r>
-        <w:rPr>
-          <w:rFonts w:asciiTheme="minorHAnsi"/>
-          <w:sz w:val="20"/>
-          <w:szCs w:val="20"/>
-        </w:rPr>
-        <w:t>ę</w:t>
-      </w:r>
-    </w:p>
-    <w:p>
-      <w:pPr>
-        <w:pStyle w:val="BodyText"/>
-        <w:rPr>
-          <w:rFonts w:asciiTheme="minorHAnsi"/>
-          <w:sz w:val="20"/>
-          <w:szCs w:val="20"/>
-        </w:rPr>
-      </w:pPr>
-      <w:r>
-        <w:rPr>
-          <w:rFonts w:asciiTheme="minorHAnsi"/>
-          <w:b/>
-          <w:sz w:val="20"/>
-          <w:szCs w:val="20"/>
-        </w:rPr>
-        <w:t>Kompatybilno</w:t>
-      </w:r>
-      <w:r>
-        <w:rPr>
-          <w:rFonts w:asciiTheme="minorHAnsi"/>
-          <w:b/>
-          <w:sz w:val="20"/>
-          <w:szCs w:val="20"/>
-        </w:rPr>
-        <w:t>ść</w:t>
-      </w:r>
-      <w:r>
-        <w:rPr>
-          <w:rFonts w:asciiTheme="minorHAnsi"/>
-          <w:sz w:val="20"/>
-          <w:szCs w:val="20"/>
-        </w:rPr>
-        <w:t xml:space="preserve"> - poniewa</w:t>
-      </w:r>
-      <w:r>
-        <w:rPr>
-          <w:rFonts w:asciiTheme="minorHAnsi"/>
-          <w:sz w:val="20"/>
-          <w:szCs w:val="20"/>
-        </w:rPr>
-        <w:t>ż</w:t>
-      </w:r>
-      <w:r>
-        <w:rPr>
-          <w:rFonts w:asciiTheme="minorHAnsi"/>
-          <w:sz w:val="20"/>
-          <w:szCs w:val="20"/>
-        </w:rPr>
-        <w:t xml:space="preserve"> aplikacja b</w:t>
-      </w:r>
-      <w:r>
-        <w:rPr>
-          <w:rFonts w:asciiTheme="minorHAnsi"/>
-          <w:sz w:val="20"/>
-          <w:szCs w:val="20"/>
-        </w:rPr>
-        <w:t>ę</w:t>
-      </w:r>
-      <w:r>
-        <w:rPr>
-          <w:rFonts w:asciiTheme="minorHAnsi"/>
-          <w:sz w:val="20"/>
-          <w:szCs w:val="20"/>
-        </w:rPr>
-        <w:t>dzie aplikacj</w:t>
-      </w:r>
-      <w:r>
-        <w:rPr>
-          <w:rFonts w:asciiTheme="minorHAnsi"/>
-          <w:sz w:val="20"/>
-          <w:szCs w:val="20"/>
-        </w:rPr>
-        <w:t>ą</w:t>
-      </w:r>
-      <w:r>
-        <w:rPr>
-          <w:rFonts w:asciiTheme="minorHAnsi"/>
-          <w:sz w:val="20"/>
-          <w:szCs w:val="20"/>
-        </w:rPr>
-        <w:t xml:space="preserve"> internetow</w:t>
-      </w:r>
-      <w:r>
-        <w:rPr>
-          <w:rFonts w:asciiTheme="minorHAnsi"/>
-          <w:sz w:val="20"/>
-          <w:szCs w:val="20"/>
-        </w:rPr>
-        <w:t>ą</w:t>
-      </w:r>
-      <w:r>
-        <w:rPr>
-          <w:rFonts w:asciiTheme="minorHAnsi"/>
-          <w:sz w:val="20"/>
-          <w:szCs w:val="20"/>
-        </w:rPr>
-        <w:t>, musi by</w:t>
-      </w:r>
-      <w:r>
-        <w:rPr>
-          <w:rFonts w:asciiTheme="minorHAnsi"/>
-          <w:sz w:val="20"/>
-          <w:szCs w:val="20"/>
-        </w:rPr>
-        <w:t>ć</w:t>
-      </w:r>
-      <w:r>
-        <w:rPr>
-          <w:rFonts w:asciiTheme="minorHAnsi"/>
-          <w:sz w:val="20"/>
-          <w:szCs w:val="20"/>
-        </w:rPr>
-        <w:t xml:space="preserve"> kompatybilna z aktualnymi wersjami najpopularniejszych przegl</w:t>
-      </w:r>
-      <w:r>
-        <w:rPr>
-          <w:rFonts w:asciiTheme="minorHAnsi"/>
-          <w:sz w:val="20"/>
-          <w:szCs w:val="20"/>
-        </w:rPr>
-        <w:t>ą</w:t>
-      </w:r>
-      <w:r>
-        <w:rPr>
-          <w:rFonts w:asciiTheme="minorHAnsi"/>
-          <w:sz w:val="20"/>
-          <w:szCs w:val="20"/>
-        </w:rPr>
-        <w:t>darek. Spis przegl</w:t>
-      </w:r>
-      <w:r>
-        <w:rPr>
-          <w:rFonts w:asciiTheme="minorHAnsi"/>
-          <w:sz w:val="20"/>
-          <w:szCs w:val="20"/>
-        </w:rPr>
-        <w:t>ą</w:t>
-      </w:r>
-      <w:r>
-        <w:rPr>
-          <w:rFonts w:asciiTheme="minorHAnsi"/>
-          <w:sz w:val="20"/>
-          <w:szCs w:val="20"/>
-        </w:rPr>
-        <w:t>darek znajduje si</w:t>
-      </w:r>
-      <w:r>
-        <w:rPr>
-          <w:rFonts w:asciiTheme="minorHAnsi"/>
-          <w:sz w:val="20"/>
-          <w:szCs w:val="20"/>
-        </w:rPr>
-        <w:t>ę</w:t>
-      </w:r>
-      <w:r>
-        <w:rPr>
-          <w:rFonts w:asciiTheme="minorHAnsi"/>
-          <w:sz w:val="20"/>
-          <w:szCs w:val="20"/>
-        </w:rPr>
-        <w:t xml:space="preserve"> poni</w:t>
-      </w:r>
-      <w:r>
-        <w:rPr>
-          <w:rFonts w:asciiTheme="minorHAnsi"/>
-          <w:sz w:val="20"/>
-          <w:szCs w:val="20"/>
-        </w:rPr>
-        <w:t>ż</w:t>
-      </w:r>
-      <w:r>
-        <w:rPr>
-          <w:rFonts w:asciiTheme="minorHAnsi"/>
-          <w:sz w:val="20"/>
-          <w:szCs w:val="20"/>
-        </w:rPr>
-        <w:t>ej:</w:t>
+        <w:t xml:space="preserve"> - ponieważ aplikacja będzie aplikacją internetową, musi być kompatybilna z aktualnymi wersjami najpopularniejszych przeglądarek. Spis przeglądarek znajduje się poniżej:</w:t>
       </w:r>
     </w:p>
     <w:p>
@@ -19480,6 +18630,511 @@
       </w:tr>
     </w:tbl>
     <w:p/>
+    <w:p>
+      <w:pPr>
+        <w:pStyle w:val="ListParagraph"/>
+        <w:keepNext/>
+        <w:keepLines/>
+        <w:numPr>
+          <w:ilvl w:val="0"/>
+          <w:numId w:val="13"/>
+        </w:numPr>
+        <w:spacing w:before="240" w:after="0"/>
+        <w:contextualSpacing w:val="0"/>
+        <w:outlineLvl w:val="0"/>
+        <w:rPr>
+          <w:rFonts w:asciiTheme="majorHAnsi" w:eastAsiaTheme="majorEastAsia" w:hAnsiTheme="majorHAnsi" w:cstheme="majorBidi"/>
+          <w:vanish/>
+          <w:color w:val="2F5496" w:themeColor="accent1" w:themeShade="BF"/>
+          <w:sz w:val="32"/>
+          <w:szCs w:val="32"/>
+        </w:rPr>
+      </w:pPr>
+    </w:p>
+    <w:p>
+      <w:pPr>
+        <w:pStyle w:val="ListParagraph"/>
+        <w:keepNext/>
+        <w:keepLines/>
+        <w:numPr>
+          <w:ilvl w:val="0"/>
+          <w:numId w:val="13"/>
+        </w:numPr>
+        <w:spacing w:before="240" w:after="0"/>
+        <w:contextualSpacing w:val="0"/>
+        <w:outlineLvl w:val="0"/>
+        <w:rPr>
+          <w:rFonts w:asciiTheme="majorHAnsi" w:eastAsiaTheme="majorEastAsia" w:hAnsiTheme="majorHAnsi" w:cstheme="majorBidi"/>
+          <w:vanish/>
+          <w:color w:val="2F5496" w:themeColor="accent1" w:themeShade="BF"/>
+          <w:sz w:val="32"/>
+          <w:szCs w:val="32"/>
+        </w:rPr>
+      </w:pPr>
+    </w:p>
+    <w:p>
+      <w:pPr>
+        <w:pStyle w:val="ListParagraph"/>
+        <w:keepNext/>
+        <w:keepLines/>
+        <w:numPr>
+          <w:ilvl w:val="0"/>
+          <w:numId w:val="13"/>
+        </w:numPr>
+        <w:spacing w:before="240" w:after="0"/>
+        <w:contextualSpacing w:val="0"/>
+        <w:outlineLvl w:val="0"/>
+        <w:rPr>
+          <w:rFonts w:asciiTheme="majorHAnsi" w:eastAsiaTheme="majorEastAsia" w:hAnsiTheme="majorHAnsi" w:cstheme="majorBidi"/>
+          <w:vanish/>
+          <w:color w:val="2F5496" w:themeColor="accent1" w:themeShade="BF"/>
+          <w:sz w:val="32"/>
+          <w:szCs w:val="32"/>
+        </w:rPr>
+      </w:pPr>
+    </w:p>
+    <w:p>
+      <w:pPr>
+        <w:pStyle w:val="ListParagraph"/>
+        <w:keepNext/>
+        <w:keepLines/>
+        <w:numPr>
+          <w:ilvl w:val="0"/>
+          <w:numId w:val="13"/>
+        </w:numPr>
+        <w:spacing w:before="240" w:after="0"/>
+        <w:contextualSpacing w:val="0"/>
+        <w:outlineLvl w:val="0"/>
+        <w:rPr>
+          <w:rFonts w:asciiTheme="majorHAnsi" w:eastAsiaTheme="majorEastAsia" w:hAnsiTheme="majorHAnsi" w:cstheme="majorBidi"/>
+          <w:vanish/>
+          <w:color w:val="2F5496" w:themeColor="accent1" w:themeShade="BF"/>
+          <w:sz w:val="32"/>
+          <w:szCs w:val="32"/>
+        </w:rPr>
+      </w:pPr>
+    </w:p>
+    <w:p>
+      <w:pPr>
+        <w:pStyle w:val="ListParagraph"/>
+        <w:keepNext/>
+        <w:keepLines/>
+        <w:numPr>
+          <w:ilvl w:val="0"/>
+          <w:numId w:val="13"/>
+        </w:numPr>
+        <w:spacing w:before="240" w:after="0"/>
+        <w:contextualSpacing w:val="0"/>
+        <w:outlineLvl w:val="0"/>
+        <w:rPr>
+          <w:rFonts w:asciiTheme="majorHAnsi" w:eastAsiaTheme="majorEastAsia" w:hAnsiTheme="majorHAnsi" w:cstheme="majorBidi"/>
+          <w:vanish/>
+          <w:color w:val="2F5496" w:themeColor="accent1" w:themeShade="BF"/>
+          <w:sz w:val="32"/>
+          <w:szCs w:val="32"/>
+        </w:rPr>
+      </w:pPr>
+    </w:p>
+    <w:p>
+      <w:pPr>
+        <w:pStyle w:val="ListParagraph"/>
+        <w:keepNext/>
+        <w:keepLines/>
+        <w:numPr>
+          <w:ilvl w:val="0"/>
+          <w:numId w:val="13"/>
+        </w:numPr>
+        <w:spacing w:before="240" w:after="0"/>
+        <w:contextualSpacing w:val="0"/>
+        <w:outlineLvl w:val="0"/>
+        <w:rPr>
+          <w:rFonts w:asciiTheme="majorHAnsi" w:eastAsiaTheme="majorEastAsia" w:hAnsiTheme="majorHAnsi" w:cstheme="majorBidi"/>
+          <w:vanish/>
+          <w:color w:val="2F5496" w:themeColor="accent1" w:themeShade="BF"/>
+          <w:sz w:val="32"/>
+          <w:szCs w:val="32"/>
+        </w:rPr>
+      </w:pPr>
+    </w:p>
+    <w:p>
+      <w:pPr>
+        <w:pStyle w:val="ListParagraph"/>
+        <w:keepNext/>
+        <w:keepLines/>
+        <w:numPr>
+          <w:ilvl w:val="0"/>
+          <w:numId w:val="13"/>
+        </w:numPr>
+        <w:spacing w:before="240" w:after="0"/>
+        <w:contextualSpacing w:val="0"/>
+        <w:outlineLvl w:val="0"/>
+        <w:rPr>
+          <w:rFonts w:asciiTheme="majorHAnsi" w:eastAsiaTheme="majorEastAsia" w:hAnsiTheme="majorHAnsi" w:cstheme="majorBidi"/>
+          <w:vanish/>
+          <w:color w:val="2F5496" w:themeColor="accent1" w:themeShade="BF"/>
+          <w:sz w:val="32"/>
+          <w:szCs w:val="32"/>
+        </w:rPr>
+      </w:pPr>
+    </w:p>
+    <w:p>
+      <w:pPr>
+        <w:pStyle w:val="ListParagraph"/>
+        <w:keepNext/>
+        <w:keepLines/>
+        <w:numPr>
+          <w:ilvl w:val="0"/>
+          <w:numId w:val="13"/>
+        </w:numPr>
+        <w:spacing w:before="240" w:after="0"/>
+        <w:contextualSpacing w:val="0"/>
+        <w:outlineLvl w:val="0"/>
+        <w:rPr>
+          <w:rFonts w:asciiTheme="majorHAnsi" w:eastAsiaTheme="majorEastAsia" w:hAnsiTheme="majorHAnsi" w:cstheme="majorBidi"/>
+          <w:vanish/>
+          <w:color w:val="2F5496" w:themeColor="accent1" w:themeShade="BF"/>
+          <w:sz w:val="32"/>
+          <w:szCs w:val="32"/>
+        </w:rPr>
+      </w:pPr>
+    </w:p>
+    <w:p>
+      <w:pPr>
+        <w:pStyle w:val="Heading1"/>
+        <w:numPr>
+          <w:ilvl w:val="0"/>
+          <w:numId w:val="13"/>
+        </w:numPr>
+      </w:pPr>
+      <w:r>
+        <w:t>Omówienie wybranych funkcji systemu.</w:t>
+      </w:r>
+    </w:p>
+    <w:p>
+      <w:pPr>
+        <w:pStyle w:val="Heading2"/>
+        <w:numPr>
+          <w:ilvl w:val="1"/>
+          <w:numId w:val="13"/>
+        </w:numPr>
+      </w:pPr>
+      <w:bookmarkStart w:id="48" w:name="_Toc530232265"/>
+      <w:r>
+        <w:t>Funkcja „Dodaj pytanie”.</w:t>
+      </w:r>
+      <w:bookmarkEnd w:id="48"/>
+    </w:p>
+    <w:p>
+      <w:pPr>
+        <w:ind w:firstLine="360"/>
+      </w:pPr>
+      <w:r>
+        <w:t xml:space="preserve">Funkcja „Dodaj pytanie” daje zalogowanemu użytkownikowi możliwość skonstruowania własnego pytania oraz zdefiniowania maksymalnie 10 możliwych odpowiedzi na nie. </w:t>
+      </w:r>
+    </w:p>
+    <w:p>
+      <w:pPr>
+        <w:pStyle w:val="Heading3"/>
+        <w:numPr>
+          <w:ilvl w:val="2"/>
+          <w:numId w:val="13"/>
+        </w:numPr>
+      </w:pPr>
+      <w:bookmarkStart w:id="49" w:name="_Toc530232266"/>
+      <w:r>
+        <w:lastRenderedPageBreak/>
+        <w:t>Diagram blokowy.</w:t>
+      </w:r>
+      <w:bookmarkEnd w:id="49"/>
+    </w:p>
+    <w:p>
+      <w:r>
+        <w:rPr>
+          <w:noProof/>
+        </w:rPr>
+        <w:drawing>
+          <wp:inline distT="0" distB="0" distL="0" distR="0" wp14:anchorId="2C9180D8" wp14:editId="65089C95">
+            <wp:extent cx="4600575" cy="7157410"/>
+            <wp:effectExtent l="0" t="0" r="0" b="5715"/>
+            <wp:docPr id="5" name="Picture 5"/>
+            <wp:cNvGraphicFramePr>
+              <a:graphicFrameLocks xmlns:a="http://schemas.openxmlformats.org/drawingml/2006/main" noChangeAspect="1"/>
+            </wp:cNvGraphicFramePr>
+            <a:graphic xmlns:a="http://schemas.openxmlformats.org/drawingml/2006/main">
+              <a:graphicData uri="http://schemas.openxmlformats.org/drawingml/2006/picture">
+                <pic:pic xmlns:pic="http://schemas.openxmlformats.org/drawingml/2006/picture">
+                  <pic:nvPicPr>
+                    <pic:cNvPr id="4" name="DodajPytanie.png"/>
+                    <pic:cNvPicPr/>
+                  </pic:nvPicPr>
+                  <pic:blipFill>
+                    <a:blip r:embed="rId30">
+                      <a:extLst>
+                        <a:ext uri="{28A0092B-C50C-407E-A947-70E740481C1C}">
+                          <a14:useLocalDpi xmlns:a14="http://schemas.microsoft.com/office/drawing/2010/main" val="0"/>
+                        </a:ext>
+                      </a:extLst>
+                    </a:blip>
+                    <a:stretch>
+                      <a:fillRect/>
+                    </a:stretch>
+                  </pic:blipFill>
+                  <pic:spPr>
+                    <a:xfrm>
+                      <a:off x="0" y="0"/>
+                      <a:ext cx="4629483" cy="7202384"/>
+                    </a:xfrm>
+                    <a:prstGeom prst="rect">
+                      <a:avLst/>
+                    </a:prstGeom>
+                  </pic:spPr>
+                </pic:pic>
+              </a:graphicData>
+            </a:graphic>
+          </wp:inline>
+        </w:drawing>
+      </w:r>
+    </w:p>
+    <w:p>
+      <w:pPr>
+        <w:pStyle w:val="Heading3"/>
+        <w:numPr>
+          <w:ilvl w:val="2"/>
+          <w:numId w:val="13"/>
+        </w:numPr>
+      </w:pPr>
+      <w:bookmarkStart w:id="50" w:name="_Toc530232267"/>
+      <w:r>
+        <w:lastRenderedPageBreak/>
+        <w:t xml:space="preserve">Diagram </w:t>
+      </w:r>
+      <w:bookmarkEnd w:id="50"/>
+      <w:r>
+        <w:t>sekwencyjny.</w:t>
+      </w:r>
+    </w:p>
+    <w:p>
+      <w:pPr>
+        <w:rPr>
+          <w:lang w:val="en-US"/>
+        </w:rPr>
+      </w:pPr>
+      <w:r>
+        <w:rPr>
+          <w:noProof/>
+          <w:lang w:val="en-US"/>
+        </w:rPr>
+        <w:drawing>
+          <wp:inline distT="0" distB="0" distL="0" distR="0" wp14:anchorId="166BF039" wp14:editId="45EB8A5B">
+            <wp:extent cx="3400425" cy="3962400"/>
+            <wp:effectExtent l="0" t="0" r="9525" b="0"/>
+            <wp:docPr id="9" name="Picture 9"/>
+            <wp:cNvGraphicFramePr>
+              <a:graphicFrameLocks xmlns:a="http://schemas.openxmlformats.org/drawingml/2006/main" noChangeAspect="1"/>
+            </wp:cNvGraphicFramePr>
+            <a:graphic xmlns:a="http://schemas.openxmlformats.org/drawingml/2006/main">
+              <a:graphicData uri="http://schemas.openxmlformats.org/drawingml/2006/picture">
+                <pic:pic xmlns:pic="http://schemas.openxmlformats.org/drawingml/2006/picture">
+                  <pic:nvPicPr>
+                    <pic:cNvPr id="9" name="Stasiek1.png"/>
+                    <pic:cNvPicPr/>
+                  </pic:nvPicPr>
+                  <pic:blipFill>
+                    <a:blip r:embed="rId31">
+                      <a:extLst>
+                        <a:ext uri="{28A0092B-C50C-407E-A947-70E740481C1C}">
+                          <a14:useLocalDpi xmlns:a14="http://schemas.microsoft.com/office/drawing/2010/main" val="0"/>
+                        </a:ext>
+                      </a:extLst>
+                    </a:blip>
+                    <a:stretch>
+                      <a:fillRect/>
+                    </a:stretch>
+                  </pic:blipFill>
+                  <pic:spPr>
+                    <a:xfrm>
+                      <a:off x="0" y="0"/>
+                      <a:ext cx="3400425" cy="3962400"/>
+                    </a:xfrm>
+                    <a:prstGeom prst="rect">
+                      <a:avLst/>
+                    </a:prstGeom>
+                  </pic:spPr>
+                </pic:pic>
+              </a:graphicData>
+            </a:graphic>
+          </wp:inline>
+        </w:drawing>
+      </w:r>
+    </w:p>
+    <w:p>
+      <w:pPr>
+        <w:pStyle w:val="Heading2"/>
+        <w:numPr>
+          <w:ilvl w:val="1"/>
+          <w:numId w:val="13"/>
+        </w:numPr>
+        <w:rPr>
+          <w:lang w:val="en-US"/>
+        </w:rPr>
+      </w:pPr>
+      <w:r>
+        <w:rPr>
+          <w:lang w:val="en-US"/>
+        </w:rPr>
+        <w:lastRenderedPageBreak/>
+        <w:t xml:space="preserve"> </w:t>
+      </w:r>
+      <w:bookmarkStart w:id="51" w:name="_Toc530232268"/>
+      <w:r>
+        <w:rPr>
+          <w:lang w:val="en-US"/>
+        </w:rPr>
+        <w:t>Funkcja “Wypełnij ankietę”.</w:t>
+      </w:r>
+      <w:bookmarkEnd w:id="51"/>
+    </w:p>
+    <w:p>
+      <w:pPr>
+        <w:pStyle w:val="Heading3"/>
+        <w:numPr>
+          <w:ilvl w:val="2"/>
+          <w:numId w:val="13"/>
+        </w:numPr>
+        <w:rPr>
+          <w:lang w:val="en-US"/>
+        </w:rPr>
+      </w:pPr>
+      <w:bookmarkStart w:id="52" w:name="_Toc530232269"/>
+      <w:r>
+        <w:rPr>
+          <w:lang w:val="en-US"/>
+        </w:rPr>
+        <w:t>Diagram blokowy.</w:t>
+      </w:r>
+      <w:bookmarkEnd w:id="52"/>
+    </w:p>
+    <w:p>
+      <w:r>
+        <w:rPr>
+          <w:noProof/>
+        </w:rPr>
+        <w:drawing>
+          <wp:inline distT="0" distB="0" distL="0" distR="0" wp14:anchorId="7827A21E" wp14:editId="238349AB">
+            <wp:extent cx="3200400" cy="5829300"/>
+            <wp:effectExtent l="0" t="0" r="0" b="0"/>
+            <wp:docPr id="6" name="Picture 6"/>
+            <wp:cNvGraphicFramePr>
+              <a:graphicFrameLocks xmlns:a="http://schemas.openxmlformats.org/drawingml/2006/main" noChangeAspect="1"/>
+            </wp:cNvGraphicFramePr>
+            <a:graphic xmlns:a="http://schemas.openxmlformats.org/drawingml/2006/main">
+              <a:graphicData uri="http://schemas.openxmlformats.org/drawingml/2006/picture">
+                <pic:pic xmlns:pic="http://schemas.openxmlformats.org/drawingml/2006/picture">
+                  <pic:nvPicPr>
+                    <pic:cNvPr id="10" name="WypelnijAnkiete.png"/>
+                    <pic:cNvPicPr/>
+                  </pic:nvPicPr>
+                  <pic:blipFill>
+                    <a:blip r:embed="rId32">
+                      <a:extLst>
+                        <a:ext uri="{28A0092B-C50C-407E-A947-70E740481C1C}">
+                          <a14:useLocalDpi xmlns:a14="http://schemas.microsoft.com/office/drawing/2010/main" val="0"/>
+                        </a:ext>
+                      </a:extLst>
+                    </a:blip>
+                    <a:stretch>
+                      <a:fillRect/>
+                    </a:stretch>
+                  </pic:blipFill>
+                  <pic:spPr>
+                    <a:xfrm>
+                      <a:off x="0" y="0"/>
+                      <a:ext cx="3200400" cy="5829300"/>
+                    </a:xfrm>
+                    <a:prstGeom prst="rect">
+                      <a:avLst/>
+                    </a:prstGeom>
+                  </pic:spPr>
+                </pic:pic>
+              </a:graphicData>
+            </a:graphic>
+          </wp:inline>
+        </w:drawing>
+      </w:r>
+    </w:p>
+    <w:p>
+      <w:pPr>
+        <w:pStyle w:val="Heading3"/>
+        <w:numPr>
+          <w:ilvl w:val="2"/>
+          <w:numId w:val="13"/>
+        </w:numPr>
+      </w:pPr>
+      <w:bookmarkStart w:id="53" w:name="_Toc530232270"/>
+      <w:r>
+        <w:lastRenderedPageBreak/>
+        <w:t xml:space="preserve">Diagram </w:t>
+      </w:r>
+      <w:bookmarkEnd w:id="53"/>
+      <w:r>
+        <w:t>sekwencyjny.</w:t>
+      </w:r>
+    </w:p>
+    <w:p>
+      <w:pPr>
+        <w:rPr>
+          <w:lang w:val="en-US"/>
+        </w:rPr>
+      </w:pPr>
+      <w:r>
+        <w:rPr>
+          <w:noProof/>
+          <w:lang w:val="en-US"/>
+        </w:rPr>
+        <w:drawing>
+          <wp:inline distT="0" distB="0" distL="0" distR="0" wp14:anchorId="7EADE6D4" wp14:editId="707D5EAE">
+            <wp:extent cx="3305175" cy="3810000"/>
+            <wp:effectExtent l="0" t="0" r="9525" b="0"/>
+            <wp:docPr id="11" name="Picture 11"/>
+            <wp:cNvGraphicFramePr>
+              <a:graphicFrameLocks xmlns:a="http://schemas.openxmlformats.org/drawingml/2006/main" noChangeAspect="1"/>
+            </wp:cNvGraphicFramePr>
+            <a:graphic xmlns:a="http://schemas.openxmlformats.org/drawingml/2006/main">
+              <a:graphicData uri="http://schemas.openxmlformats.org/drawingml/2006/picture">
+                <pic:pic xmlns:pic="http://schemas.openxmlformats.org/drawingml/2006/picture">
+                  <pic:nvPicPr>
+                    <pic:cNvPr id="11" name="Stasiek2.png"/>
+                    <pic:cNvPicPr/>
+                  </pic:nvPicPr>
+                  <pic:blipFill>
+                    <a:blip r:embed="rId33">
+                      <a:extLst>
+                        <a:ext uri="{28A0092B-C50C-407E-A947-70E740481C1C}">
+                          <a14:useLocalDpi xmlns:a14="http://schemas.microsoft.com/office/drawing/2010/main" val="0"/>
+                        </a:ext>
+                      </a:extLst>
+                    </a:blip>
+                    <a:stretch>
+                      <a:fillRect/>
+                    </a:stretch>
+                  </pic:blipFill>
+                  <pic:spPr>
+                    <a:xfrm>
+                      <a:off x="0" y="0"/>
+                      <a:ext cx="3305175" cy="3810000"/>
+                    </a:xfrm>
+                    <a:prstGeom prst="rect">
+                      <a:avLst/>
+                    </a:prstGeom>
+                  </pic:spPr>
+                </pic:pic>
+              </a:graphicData>
+            </a:graphic>
+          </wp:inline>
+        </w:drawing>
+      </w:r>
+    </w:p>
+    <w:p/>
     <w:sectPr>
       <w:pgSz w:w="11906" w:h="16838"/>
       <w:pgMar w:top="1417" w:right="1983" w:bottom="1417" w:left="1417" w:header="708" w:footer="708" w:gutter="0"/>
@@ -19543,6 +19198,463 @@
 <file path=word/numbering.xml><?xml version="1.0" encoding="utf-8"?>
 <w:numbering xmlns:wpc="http://schemas.microsoft.com/office/word/2010/wordprocessingCanvas" xmlns:cx="http://schemas.microsoft.com/office/drawing/2014/chartex" xmlns:cx1="http://schemas.microsoft.com/office/drawing/2015/9/8/chartex" xmlns:cx2="http://schemas.microsoft.com/office/drawing/2015/10/21/chartex" xmlns:cx3="http://schemas.microsoft.com/office/drawing/2016/5/9/chartex" xmlns:cx4="http://schemas.microsoft.com/office/drawing/2016/5/10/chartex" xmlns:cx5="http://schemas.microsoft.com/office/drawing/2016/5/11/chartex" xmlns:cx6="http://schemas.microsoft.com/office/drawing/2016/5/12/chartex" xmlns:cx7="http://schemas.microsoft.com/office/drawing/2016/5/13/chartex" xmlns:cx8="http://schemas.microsoft.com/office/drawing/2016/5/14/chartex" xmlns:mc="http://schemas.openxmlformats.org/markup-compatibility/2006" xmlns:aink="http://schemas.microsoft.com/office/drawing/2016/ink" xmlns:am3d="http://schemas.microsoft.com/office/drawing/2017/model3d" xmlns:o="urn:schemas-microsoft-com:office:office" xmlns:r="http://schemas.openxmlformats.org/officeDocument/2006/relationships" xmlns:m="http://schemas.openxmlformats.org/officeDocument/2006/math" xmlns:v="urn:schemas-microsoft-com:vml" xmlns:wp14="http://schemas.microsoft.com/office/word/2010/wordprocessingDrawing" xmlns:wp="http://schemas.openxmlformats.org/drawingml/2006/wordprocessingDrawing" xmlns:w10="urn:schemas-microsoft-com:office:word" xmlns:w="http://schemas.openxmlformats.org/wordprocessingml/2006/main" xmlns:w14="http://schemas.microsoft.com/office/word/2010/wordml" xmlns:w15="http://schemas.microsoft.com/office/word/2012/wordml" xmlns:w16cid="http://schemas.microsoft.com/office/word/2016/wordml/cid" xmlns:w16se="http://schemas.microsoft.com/office/word/2015/wordml/symex" xmlns:wpg="http://schemas.microsoft.com/office/word/2010/wordprocessingGroup" xmlns:wpi="http://schemas.microsoft.com/office/word/2010/wordprocessingInk" xmlns:wne="http://schemas.microsoft.com/office/word/2006/wordml" xmlns:wps="http://schemas.microsoft.com/office/word/2010/wordprocessingShape" mc:Ignorable="w14 w15 w16se w16cid wp14">
   <w:abstractNum w:abstractNumId="0" w15:restartNumberingAfterBreak="0">
+    <w:nsid w:val="094305CD"/>
+    <w:multiLevelType w:val="multilevel"/>
+    <w:tmpl w:val="0415001F"/>
+    <w:lvl w:ilvl="0">
+      <w:start w:val="1"/>
+      <w:numFmt w:val="decimal"/>
+      <w:lvlText w:val="%1."/>
+      <w:lvlJc w:val="left"/>
+      <w:pPr>
+        <w:ind w:left="360" w:hanging="360"/>
+      </w:pPr>
+    </w:lvl>
+    <w:lvl w:ilvl="1">
+      <w:start w:val="1"/>
+      <w:numFmt w:val="decimal"/>
+      <w:lvlText w:val="%1.%2."/>
+      <w:lvlJc w:val="left"/>
+      <w:pPr>
+        <w:ind w:left="792" w:hanging="432"/>
+      </w:pPr>
+    </w:lvl>
+    <w:lvl w:ilvl="2">
+      <w:start w:val="1"/>
+      <w:numFmt w:val="decimal"/>
+      <w:lvlText w:val="%1.%2.%3."/>
+      <w:lvlJc w:val="left"/>
+      <w:pPr>
+        <w:ind w:left="1224" w:hanging="504"/>
+      </w:pPr>
+    </w:lvl>
+    <w:lvl w:ilvl="3">
+      <w:start w:val="1"/>
+      <w:numFmt w:val="decimal"/>
+      <w:lvlText w:val="%1.%2.%3.%4."/>
+      <w:lvlJc w:val="left"/>
+      <w:pPr>
+        <w:ind w:left="1728" w:hanging="648"/>
+      </w:pPr>
+    </w:lvl>
+    <w:lvl w:ilvl="4">
+      <w:start w:val="1"/>
+      <w:numFmt w:val="decimal"/>
+      <w:lvlText w:val="%1.%2.%3.%4.%5."/>
+      <w:lvlJc w:val="left"/>
+      <w:pPr>
+        <w:ind w:left="2232" w:hanging="792"/>
+      </w:pPr>
+    </w:lvl>
+    <w:lvl w:ilvl="5">
+      <w:start w:val="1"/>
+      <w:numFmt w:val="decimal"/>
+      <w:lvlText w:val="%1.%2.%3.%4.%5.%6."/>
+      <w:lvlJc w:val="left"/>
+      <w:pPr>
+        <w:ind w:left="2736" w:hanging="936"/>
+      </w:pPr>
+    </w:lvl>
+    <w:lvl w:ilvl="6">
+      <w:start w:val="1"/>
+      <w:numFmt w:val="decimal"/>
+      <w:lvlText w:val="%1.%2.%3.%4.%5.%6.%7."/>
+      <w:lvlJc w:val="left"/>
+      <w:pPr>
+        <w:ind w:left="3240" w:hanging="1080"/>
+      </w:pPr>
+    </w:lvl>
+    <w:lvl w:ilvl="7">
+      <w:start w:val="1"/>
+      <w:numFmt w:val="decimal"/>
+      <w:lvlText w:val="%1.%2.%3.%4.%5.%6.%7.%8."/>
+      <w:lvlJc w:val="left"/>
+      <w:pPr>
+        <w:ind w:left="3744" w:hanging="1224"/>
+      </w:pPr>
+    </w:lvl>
+    <w:lvl w:ilvl="8">
+      <w:start w:val="1"/>
+      <w:numFmt w:val="decimal"/>
+      <w:lvlText w:val="%1.%2.%3.%4.%5.%6.%7.%8.%9."/>
+      <w:lvlJc w:val="left"/>
+      <w:pPr>
+        <w:ind w:left="4320" w:hanging="1440"/>
+      </w:pPr>
+    </w:lvl>
+  </w:abstractNum>
+  <w:abstractNum w:abstractNumId="1" w15:restartNumberingAfterBreak="0">
+    <w:nsid w:val="23A351A9"/>
+    <w:multiLevelType w:val="multilevel"/>
+    <w:tmpl w:val="0415001F"/>
+    <w:lvl w:ilvl="0">
+      <w:start w:val="1"/>
+      <w:numFmt w:val="decimal"/>
+      <w:lvlText w:val="%1."/>
+      <w:lvlJc w:val="left"/>
+      <w:pPr>
+        <w:ind w:left="2484" w:hanging="360"/>
+      </w:pPr>
+    </w:lvl>
+    <w:lvl w:ilvl="1">
+      <w:start w:val="1"/>
+      <w:numFmt w:val="decimal"/>
+      <w:lvlText w:val="%1.%2."/>
+      <w:lvlJc w:val="left"/>
+      <w:pPr>
+        <w:ind w:left="2916" w:hanging="432"/>
+      </w:pPr>
+    </w:lvl>
+    <w:lvl w:ilvl="2">
+      <w:start w:val="1"/>
+      <w:numFmt w:val="decimal"/>
+      <w:lvlText w:val="%1.%2.%3."/>
+      <w:lvlJc w:val="left"/>
+      <w:pPr>
+        <w:ind w:left="3348" w:hanging="504"/>
+      </w:pPr>
+    </w:lvl>
+    <w:lvl w:ilvl="3">
+      <w:start w:val="1"/>
+      <w:numFmt w:val="decimal"/>
+      <w:lvlText w:val="%1.%2.%3.%4."/>
+      <w:lvlJc w:val="left"/>
+      <w:pPr>
+        <w:ind w:left="3852" w:hanging="648"/>
+      </w:pPr>
+    </w:lvl>
+    <w:lvl w:ilvl="4">
+      <w:start w:val="1"/>
+      <w:numFmt w:val="decimal"/>
+      <w:lvlText w:val="%1.%2.%3.%4.%5."/>
+      <w:lvlJc w:val="left"/>
+      <w:pPr>
+        <w:ind w:left="4356" w:hanging="792"/>
+      </w:pPr>
+    </w:lvl>
+    <w:lvl w:ilvl="5">
+      <w:start w:val="1"/>
+      <w:numFmt w:val="decimal"/>
+      <w:lvlText w:val="%1.%2.%3.%4.%5.%6."/>
+      <w:lvlJc w:val="left"/>
+      <w:pPr>
+        <w:ind w:left="4860" w:hanging="936"/>
+      </w:pPr>
+    </w:lvl>
+    <w:lvl w:ilvl="6">
+      <w:start w:val="1"/>
+      <w:numFmt w:val="decimal"/>
+      <w:lvlText w:val="%1.%2.%3.%4.%5.%6.%7."/>
+      <w:lvlJc w:val="left"/>
+      <w:pPr>
+        <w:ind w:left="5364" w:hanging="1080"/>
+      </w:pPr>
+    </w:lvl>
+    <w:lvl w:ilvl="7">
+      <w:start w:val="1"/>
+      <w:numFmt w:val="decimal"/>
+      <w:lvlText w:val="%1.%2.%3.%4.%5.%6.%7.%8."/>
+      <w:lvlJc w:val="left"/>
+      <w:pPr>
+        <w:ind w:left="5868" w:hanging="1224"/>
+      </w:pPr>
+    </w:lvl>
+    <w:lvl w:ilvl="8">
+      <w:start w:val="1"/>
+      <w:numFmt w:val="decimal"/>
+      <w:lvlText w:val="%1.%2.%3.%4.%5.%6.%7.%8.%9."/>
+      <w:lvlJc w:val="left"/>
+      <w:pPr>
+        <w:ind w:left="6444" w:hanging="1440"/>
+      </w:pPr>
+    </w:lvl>
+  </w:abstractNum>
+  <w:abstractNum w:abstractNumId="2" w15:restartNumberingAfterBreak="0">
+    <w:nsid w:val="2A66542E"/>
+    <w:multiLevelType w:val="multilevel"/>
+    <w:tmpl w:val="AB2A123C"/>
+    <w:lvl w:ilvl="0">
+      <w:start w:val="8"/>
+      <w:numFmt w:val="decimal"/>
+      <w:lvlText w:val="%1."/>
+      <w:lvlJc w:val="left"/>
+      <w:pPr>
+        <w:ind w:left="360" w:hanging="360"/>
+      </w:pPr>
+      <w:rPr>
+        <w:rFonts w:hint="default"/>
+      </w:rPr>
+    </w:lvl>
+    <w:lvl w:ilvl="1">
+      <w:start w:val="1"/>
+      <w:numFmt w:val="decimal"/>
+      <w:lvlText w:val="%1.%2."/>
+      <w:lvlJc w:val="left"/>
+      <w:pPr>
+        <w:ind w:left="792" w:hanging="432"/>
+      </w:pPr>
+      <w:rPr>
+        <w:rFonts w:hint="default"/>
+      </w:rPr>
+    </w:lvl>
+    <w:lvl w:ilvl="2">
+      <w:start w:val="1"/>
+      <w:numFmt w:val="decimal"/>
+      <w:lvlText w:val="%1.%2.%3."/>
+      <w:lvlJc w:val="left"/>
+      <w:pPr>
+        <w:ind w:left="1224" w:hanging="504"/>
+      </w:pPr>
+      <w:rPr>
+        <w:rFonts w:hint="default"/>
+      </w:rPr>
+    </w:lvl>
+    <w:lvl w:ilvl="3">
+      <w:start w:val="1"/>
+      <w:numFmt w:val="decimal"/>
+      <w:lvlText w:val="%1.%2.%3.%4."/>
+      <w:lvlJc w:val="left"/>
+      <w:pPr>
+        <w:ind w:left="1728" w:hanging="648"/>
+      </w:pPr>
+      <w:rPr>
+        <w:rFonts w:hint="default"/>
+      </w:rPr>
+    </w:lvl>
+    <w:lvl w:ilvl="4">
+      <w:start w:val="1"/>
+      <w:numFmt w:val="decimal"/>
+      <w:lvlText w:val="%1.%2.%3.%4.%5."/>
+      <w:lvlJc w:val="left"/>
+      <w:pPr>
+        <w:ind w:left="2232" w:hanging="792"/>
+      </w:pPr>
+      <w:rPr>
+        <w:rFonts w:hint="default"/>
+      </w:rPr>
+    </w:lvl>
+    <w:lvl w:ilvl="5">
+      <w:start w:val="1"/>
+      <w:numFmt w:val="decimal"/>
+      <w:lvlText w:val="%1.%2.%3.%4.%5.%6."/>
+      <w:lvlJc w:val="left"/>
+      <w:pPr>
+        <w:ind w:left="2736" w:hanging="936"/>
+      </w:pPr>
+      <w:rPr>
+        <w:rFonts w:hint="default"/>
+      </w:rPr>
+    </w:lvl>
+    <w:lvl w:ilvl="6">
+      <w:start w:val="1"/>
+      <w:numFmt w:val="decimal"/>
+      <w:lvlText w:val="%1.%2.%3.%4.%5.%6.%7."/>
+      <w:lvlJc w:val="left"/>
+      <w:pPr>
+        <w:ind w:left="3240" w:hanging="1080"/>
+      </w:pPr>
+      <w:rPr>
+        <w:rFonts w:hint="default"/>
+      </w:rPr>
+    </w:lvl>
+    <w:lvl w:ilvl="7">
+      <w:start w:val="1"/>
+      <w:numFmt w:val="decimal"/>
+      <w:lvlText w:val="%1.%2.%3.%4.%5.%6.%7.%8."/>
+      <w:lvlJc w:val="left"/>
+      <w:pPr>
+        <w:ind w:left="3744" w:hanging="1224"/>
+      </w:pPr>
+      <w:rPr>
+        <w:rFonts w:hint="default"/>
+      </w:rPr>
+    </w:lvl>
+    <w:lvl w:ilvl="8">
+      <w:start w:val="1"/>
+      <w:numFmt w:val="decimal"/>
+      <w:lvlText w:val="%1.%2.%3.%4.%5.%6.%7.%8.%9."/>
+      <w:lvlJc w:val="left"/>
+      <w:pPr>
+        <w:ind w:left="4320" w:hanging="1440"/>
+      </w:pPr>
+      <w:rPr>
+        <w:rFonts w:hint="default"/>
+      </w:rPr>
+    </w:lvl>
+  </w:abstractNum>
+  <w:abstractNum w:abstractNumId="3" w15:restartNumberingAfterBreak="0">
+    <w:nsid w:val="4238168A"/>
+    <w:multiLevelType w:val="multilevel"/>
+    <w:tmpl w:val="0415001F"/>
+    <w:lvl w:ilvl="0">
+      <w:start w:val="1"/>
+      <w:numFmt w:val="decimal"/>
+      <w:lvlText w:val="%1."/>
+      <w:lvlJc w:val="left"/>
+      <w:pPr>
+        <w:ind w:left="360" w:hanging="360"/>
+      </w:pPr>
+    </w:lvl>
+    <w:lvl w:ilvl="1">
+      <w:start w:val="1"/>
+      <w:numFmt w:val="decimal"/>
+      <w:lvlText w:val="%1.%2."/>
+      <w:lvlJc w:val="left"/>
+      <w:pPr>
+        <w:ind w:left="792" w:hanging="432"/>
+      </w:pPr>
+    </w:lvl>
+    <w:lvl w:ilvl="2">
+      <w:start w:val="1"/>
+      <w:numFmt w:val="decimal"/>
+      <w:lvlText w:val="%1.%2.%3."/>
+      <w:lvlJc w:val="left"/>
+      <w:pPr>
+        <w:ind w:left="1224" w:hanging="504"/>
+      </w:pPr>
+    </w:lvl>
+    <w:lvl w:ilvl="3">
+      <w:start w:val="1"/>
+      <w:numFmt w:val="decimal"/>
+      <w:lvlText w:val="%1.%2.%3.%4."/>
+      <w:lvlJc w:val="left"/>
+      <w:pPr>
+        <w:ind w:left="1728" w:hanging="648"/>
+      </w:pPr>
+    </w:lvl>
+    <w:lvl w:ilvl="4">
+      <w:start w:val="1"/>
+      <w:numFmt w:val="decimal"/>
+      <w:lvlText w:val="%1.%2.%3.%4.%5."/>
+      <w:lvlJc w:val="left"/>
+      <w:pPr>
+        <w:ind w:left="2232" w:hanging="792"/>
+      </w:pPr>
+    </w:lvl>
+    <w:lvl w:ilvl="5">
+      <w:start w:val="1"/>
+      <w:numFmt w:val="decimal"/>
+      <w:lvlText w:val="%1.%2.%3.%4.%5.%6."/>
+      <w:lvlJc w:val="left"/>
+      <w:pPr>
+        <w:ind w:left="2736" w:hanging="936"/>
+      </w:pPr>
+    </w:lvl>
+    <w:lvl w:ilvl="6">
+      <w:start w:val="1"/>
+      <w:numFmt w:val="decimal"/>
+      <w:lvlText w:val="%1.%2.%3.%4.%5.%6.%7."/>
+      <w:lvlJc w:val="left"/>
+      <w:pPr>
+        <w:ind w:left="3240" w:hanging="1080"/>
+      </w:pPr>
+    </w:lvl>
+    <w:lvl w:ilvl="7">
+      <w:start w:val="1"/>
+      <w:numFmt w:val="decimal"/>
+      <w:lvlText w:val="%1.%2.%3.%4.%5.%6.%7.%8."/>
+      <w:lvlJc w:val="left"/>
+      <w:pPr>
+        <w:ind w:left="3744" w:hanging="1224"/>
+      </w:pPr>
+    </w:lvl>
+    <w:lvl w:ilvl="8">
+      <w:start w:val="1"/>
+      <w:numFmt w:val="decimal"/>
+      <w:lvlText w:val="%1.%2.%3.%4.%5.%6.%7.%8.%9."/>
+      <w:lvlJc w:val="left"/>
+      <w:pPr>
+        <w:ind w:left="4320" w:hanging="1440"/>
+      </w:pPr>
+    </w:lvl>
+  </w:abstractNum>
+  <w:abstractNum w:abstractNumId="4" w15:restartNumberingAfterBreak="0">
+    <w:nsid w:val="455A5C40"/>
+    <w:multiLevelType w:val="multilevel"/>
+    <w:tmpl w:val="0415001F"/>
+    <w:lvl w:ilvl="0">
+      <w:start w:val="1"/>
+      <w:numFmt w:val="decimal"/>
+      <w:lvlText w:val="%1."/>
+      <w:lvlJc w:val="left"/>
+      <w:pPr>
+        <w:ind w:left="360" w:hanging="360"/>
+      </w:pPr>
+    </w:lvl>
+    <w:lvl w:ilvl="1">
+      <w:start w:val="1"/>
+      <w:numFmt w:val="decimal"/>
+      <w:lvlText w:val="%1.%2."/>
+      <w:lvlJc w:val="left"/>
+      <w:pPr>
+        <w:ind w:left="792" w:hanging="432"/>
+      </w:pPr>
+    </w:lvl>
+    <w:lvl w:ilvl="2">
+      <w:start w:val="1"/>
+      <w:numFmt w:val="decimal"/>
+      <w:lvlText w:val="%1.%2.%3."/>
+      <w:lvlJc w:val="left"/>
+      <w:pPr>
+        <w:ind w:left="1224" w:hanging="504"/>
+      </w:pPr>
+    </w:lvl>
+    <w:lvl w:ilvl="3">
+      <w:start w:val="1"/>
+      <w:numFmt w:val="decimal"/>
+      <w:lvlText w:val="%1.%2.%3.%4."/>
+      <w:lvlJc w:val="left"/>
+      <w:pPr>
+        <w:ind w:left="1728" w:hanging="648"/>
+      </w:pPr>
+    </w:lvl>
+    <w:lvl w:ilvl="4">
+      <w:start w:val="1"/>
+      <w:numFmt w:val="decimal"/>
+      <w:lvlText w:val="%1.%2.%3.%4.%5."/>
+      <w:lvlJc w:val="left"/>
+      <w:pPr>
+        <w:ind w:left="2232" w:hanging="792"/>
+      </w:pPr>
+    </w:lvl>
+    <w:lvl w:ilvl="5">
+      <w:start w:val="1"/>
+      <w:numFmt w:val="decimal"/>
+      <w:lvlText w:val="%1.%2.%3.%4.%5.%6."/>
+      <w:lvlJc w:val="left"/>
+      <w:pPr>
+        <w:ind w:left="2736" w:hanging="936"/>
+      </w:pPr>
+    </w:lvl>
+    <w:lvl w:ilvl="6">
+      <w:start w:val="1"/>
+      <w:numFmt w:val="decimal"/>
+      <w:lvlText w:val="%1.%2.%3.%4.%5.%6.%7."/>
+      <w:lvlJc w:val="left"/>
+      <w:pPr>
+        <w:ind w:left="3240" w:hanging="1080"/>
+      </w:pPr>
+    </w:lvl>
+    <w:lvl w:ilvl="7">
+      <w:start w:val="1"/>
+      <w:numFmt w:val="decimal"/>
+      <w:lvlText w:val="%1.%2.%3.%4.%5.%6.%7.%8."/>
+      <w:lvlJc w:val="left"/>
+      <w:pPr>
+        <w:ind w:left="3744" w:hanging="1224"/>
+      </w:pPr>
+    </w:lvl>
+    <w:lvl w:ilvl="8">
+      <w:start w:val="1"/>
+      <w:numFmt w:val="decimal"/>
+      <w:lvlText w:val="%1.%2.%3.%4.%5.%6.%7.%8.%9."/>
+      <w:lvlJc w:val="left"/>
+      <w:pPr>
+        <w:ind w:left="4320" w:hanging="1440"/>
+      </w:pPr>
+    </w:lvl>
+  </w:abstractNum>
+  <w:abstractNum w:abstractNumId="5" w15:restartNumberingAfterBreak="0">
     <w:nsid w:val="5BD48E1D"/>
     <w:multiLevelType w:val="singleLevel"/>
     <w:tmpl w:val="5BD48E1D"/>
@@ -19554,7 +19666,7 @@
       <w:lvlJc w:val="left"/>
     </w:lvl>
   </w:abstractNum>
-  <w:abstractNum w:abstractNumId="1" w15:restartNumberingAfterBreak="0">
+  <w:abstractNum w:abstractNumId="6" w15:restartNumberingAfterBreak="0">
     <w:nsid w:val="5BD491D2"/>
     <w:multiLevelType w:val="singleLevel"/>
     <w:tmpl w:val="5BD491D2"/>
@@ -19566,7 +19678,7 @@
       <w:lvlJc w:val="left"/>
     </w:lvl>
   </w:abstractNum>
-  <w:abstractNum w:abstractNumId="2" w15:restartNumberingAfterBreak="0">
+  <w:abstractNum w:abstractNumId="7" w15:restartNumberingAfterBreak="0">
     <w:nsid w:val="5BEC0F07"/>
     <w:multiLevelType w:val="singleLevel"/>
     <w:tmpl w:val="5BEC0F07"/>
@@ -19578,7 +19690,7 @@
       <w:lvlJc w:val="left"/>
     </w:lvl>
   </w:abstractNum>
-  <w:abstractNum w:abstractNumId="3" w15:restartNumberingAfterBreak="0">
+  <w:abstractNum w:abstractNumId="8" w15:restartNumberingAfterBreak="0">
     <w:nsid w:val="5BF0BEC8"/>
     <w:multiLevelType w:val="multilevel"/>
     <w:tmpl w:val="5BF0BEC8"/>
@@ -19691,7 +19803,7 @@
       </w:rPr>
     </w:lvl>
   </w:abstractNum>
-  <w:abstractNum w:abstractNumId="4" w15:restartNumberingAfterBreak="0">
+  <w:abstractNum w:abstractNumId="9" w15:restartNumberingAfterBreak="0">
     <w:nsid w:val="5BF0BEEC"/>
     <w:multiLevelType w:val="multilevel"/>
     <w:tmpl w:val="5BF0BEEC"/>
@@ -19804,7 +19916,93 @@
       </w:rPr>
     </w:lvl>
   </w:abstractNum>
-  <w:abstractNum w:abstractNumId="5" w15:restartNumberingAfterBreak="0">
+  <w:abstractNum w:abstractNumId="10" w15:restartNumberingAfterBreak="0">
+    <w:nsid w:val="5F2306A7"/>
+    <w:multiLevelType w:val="multilevel"/>
+    <w:tmpl w:val="0415001F"/>
+    <w:lvl w:ilvl="0">
+      <w:start w:val="1"/>
+      <w:numFmt w:val="decimal"/>
+      <w:lvlText w:val="%1."/>
+      <w:lvlJc w:val="left"/>
+      <w:pPr>
+        <w:ind w:left="360" w:hanging="360"/>
+      </w:pPr>
+    </w:lvl>
+    <w:lvl w:ilvl="1">
+      <w:start w:val="1"/>
+      <w:numFmt w:val="decimal"/>
+      <w:lvlText w:val="%1.%2."/>
+      <w:lvlJc w:val="left"/>
+      <w:pPr>
+        <w:ind w:left="792" w:hanging="432"/>
+      </w:pPr>
+    </w:lvl>
+    <w:lvl w:ilvl="2">
+      <w:start w:val="1"/>
+      <w:numFmt w:val="decimal"/>
+      <w:lvlText w:val="%1.%2.%3."/>
+      <w:lvlJc w:val="left"/>
+      <w:pPr>
+        <w:ind w:left="1224" w:hanging="504"/>
+      </w:pPr>
+    </w:lvl>
+    <w:lvl w:ilvl="3">
+      <w:start w:val="1"/>
+      <w:numFmt w:val="decimal"/>
+      <w:lvlText w:val="%1.%2.%3.%4."/>
+      <w:lvlJc w:val="left"/>
+      <w:pPr>
+        <w:ind w:left="1728" w:hanging="648"/>
+      </w:pPr>
+    </w:lvl>
+    <w:lvl w:ilvl="4">
+      <w:start w:val="1"/>
+      <w:numFmt w:val="decimal"/>
+      <w:lvlText w:val="%1.%2.%3.%4.%5."/>
+      <w:lvlJc w:val="left"/>
+      <w:pPr>
+        <w:ind w:left="2232" w:hanging="792"/>
+      </w:pPr>
+    </w:lvl>
+    <w:lvl w:ilvl="5">
+      <w:start w:val="1"/>
+      <w:numFmt w:val="decimal"/>
+      <w:lvlText w:val="%1.%2.%3.%4.%5.%6."/>
+      <w:lvlJc w:val="left"/>
+      <w:pPr>
+        <w:ind w:left="2736" w:hanging="936"/>
+      </w:pPr>
+    </w:lvl>
+    <w:lvl w:ilvl="6">
+      <w:start w:val="1"/>
+      <w:numFmt w:val="decimal"/>
+      <w:lvlText w:val="%1.%2.%3.%4.%5.%6.%7."/>
+      <w:lvlJc w:val="left"/>
+      <w:pPr>
+        <w:ind w:left="3240" w:hanging="1080"/>
+      </w:pPr>
+    </w:lvl>
+    <w:lvl w:ilvl="7">
+      <w:start w:val="1"/>
+      <w:numFmt w:val="decimal"/>
+      <w:lvlText w:val="%1.%2.%3.%4.%5.%6.%7.%8."/>
+      <w:lvlJc w:val="left"/>
+      <w:pPr>
+        <w:ind w:left="3744" w:hanging="1224"/>
+      </w:pPr>
+    </w:lvl>
+    <w:lvl w:ilvl="8">
+      <w:start w:val="1"/>
+      <w:numFmt w:val="decimal"/>
+      <w:lvlText w:val="%1.%2.%3.%4.%5.%6.%7.%8.%9."/>
+      <w:lvlJc w:val="left"/>
+      <w:pPr>
+        <w:ind w:left="4320" w:hanging="1440"/>
+      </w:pPr>
+    </w:lvl>
+  </w:abstractNum>
+  <w:abstractNum w:abstractNumId="11" w15:restartNumberingAfterBreak="0">
     <w:nsid w:val="67F1533D"/>
     <w:multiLevelType w:val="multilevel"/>
     <w:tmpl w:val="67F1533D"/>
@@ -19925,23 +20123,219 @@
       </w:rPr>
     </w:lvl>
   </w:abstractNum>
+  <w:abstractNum w:abstractNumId="12" w15:restartNumberingAfterBreak="0">
+    <w:nsid w:val="6FBB2F42"/>
+    <w:multiLevelType w:val="multilevel"/>
+    <w:tmpl w:val="0415001F"/>
+    <w:lvl w:ilvl="0">
+      <w:start w:val="1"/>
+      <w:numFmt w:val="decimal"/>
+      <w:lvlText w:val="%1."/>
+      <w:lvlJc w:val="left"/>
+      <w:pPr>
+        <w:ind w:left="360" w:hanging="360"/>
+      </w:pPr>
+    </w:lvl>
+    <w:lvl w:ilvl="1">
+      <w:start w:val="1"/>
+      <w:numFmt w:val="decimal"/>
+      <w:lvlText w:val="%1.%2."/>
+      <w:lvlJc w:val="left"/>
+      <w:pPr>
+        <w:ind w:left="792" w:hanging="432"/>
+      </w:pPr>
+    </w:lvl>
+    <w:lvl w:ilvl="2">
+      <w:start w:val="1"/>
+      <w:numFmt w:val="decimal"/>
+      <w:lvlText w:val="%1.%2.%3."/>
+      <w:lvlJc w:val="left"/>
+      <w:pPr>
+        <w:ind w:left="1224" w:hanging="504"/>
+      </w:pPr>
+    </w:lvl>
+    <w:lvl w:ilvl="3">
+      <w:start w:val="1"/>
+      <w:numFmt w:val="decimal"/>
+      <w:lvlText w:val="%1.%2.%3.%4."/>
+      <w:lvlJc w:val="left"/>
+      <w:pPr>
+        <w:ind w:left="1728" w:hanging="648"/>
+      </w:pPr>
+    </w:lvl>
+    <w:lvl w:ilvl="4">
+      <w:start w:val="1"/>
+      <w:numFmt w:val="decimal"/>
+      <w:lvlText w:val="%1.%2.%3.%4.%5."/>
+      <w:lvlJc w:val="left"/>
+      <w:pPr>
+        <w:ind w:left="2232" w:hanging="792"/>
+      </w:pPr>
+    </w:lvl>
+    <w:lvl w:ilvl="5">
+      <w:start w:val="1"/>
+      <w:numFmt w:val="decimal"/>
+      <w:lvlText w:val="%1.%2.%3.%4.%5.%6."/>
+      <w:lvlJc w:val="left"/>
+      <w:pPr>
+        <w:ind w:left="2736" w:hanging="936"/>
+      </w:pPr>
+    </w:lvl>
+    <w:lvl w:ilvl="6">
+      <w:start w:val="1"/>
+      <w:numFmt w:val="decimal"/>
+      <w:lvlText w:val="%1.%2.%3.%4.%5.%6.%7."/>
+      <w:lvlJc w:val="left"/>
+      <w:pPr>
+        <w:ind w:left="3240" w:hanging="1080"/>
+      </w:pPr>
+    </w:lvl>
+    <w:lvl w:ilvl="7">
+      <w:start w:val="1"/>
+      <w:numFmt w:val="decimal"/>
+      <w:lvlText w:val="%1.%2.%3.%4.%5.%6.%7.%8."/>
+      <w:lvlJc w:val="left"/>
+      <w:pPr>
+        <w:ind w:left="3744" w:hanging="1224"/>
+      </w:pPr>
+    </w:lvl>
+    <w:lvl w:ilvl="8">
+      <w:start w:val="1"/>
+      <w:numFmt w:val="decimal"/>
+      <w:lvlText w:val="%1.%2.%3.%4.%5.%6.%7.%8.%9."/>
+      <w:lvlJc w:val="left"/>
+      <w:pPr>
+        <w:ind w:left="4320" w:hanging="1440"/>
+      </w:pPr>
+    </w:lvl>
+  </w:abstractNum>
+  <w:abstractNum w:abstractNumId="13" w15:restartNumberingAfterBreak="0">
+    <w:nsid w:val="756F7C74"/>
+    <w:multiLevelType w:val="multilevel"/>
+    <w:tmpl w:val="0415001F"/>
+    <w:lvl w:ilvl="0">
+      <w:start w:val="1"/>
+      <w:numFmt w:val="decimal"/>
+      <w:lvlText w:val="%1."/>
+      <w:lvlJc w:val="left"/>
+      <w:pPr>
+        <w:ind w:left="360" w:hanging="360"/>
+      </w:pPr>
+    </w:lvl>
+    <w:lvl w:ilvl="1">
+      <w:start w:val="1"/>
+      <w:numFmt w:val="decimal"/>
+      <w:lvlText w:val="%1.%2."/>
+      <w:lvlJc w:val="left"/>
+      <w:pPr>
+        <w:ind w:left="792" w:hanging="432"/>
+      </w:pPr>
+    </w:lvl>
+    <w:lvl w:ilvl="2">
+      <w:start w:val="1"/>
+      <w:numFmt w:val="decimal"/>
+      <w:lvlText w:val="%1.%2.%3."/>
+      <w:lvlJc w:val="left"/>
+      <w:pPr>
+        <w:ind w:left="1224" w:hanging="504"/>
+      </w:pPr>
+    </w:lvl>
+    <w:lvl w:ilvl="3">
+      <w:start w:val="1"/>
+      <w:numFmt w:val="decimal"/>
+      <w:lvlText w:val="%1.%2.%3.%4."/>
+      <w:lvlJc w:val="left"/>
+      <w:pPr>
+        <w:ind w:left="1728" w:hanging="648"/>
+      </w:pPr>
+    </w:lvl>
+    <w:lvl w:ilvl="4">
+      <w:start w:val="1"/>
+      <w:numFmt w:val="decimal"/>
+      <w:lvlText w:val="%1.%2.%3.%4.%5."/>
+      <w:lvlJc w:val="left"/>
+      <w:pPr>
+        <w:ind w:left="2232" w:hanging="792"/>
+      </w:pPr>
+    </w:lvl>
+    <w:lvl w:ilvl="5">
+      <w:start w:val="1"/>
+      <w:numFmt w:val="decimal"/>
+      <w:lvlText w:val="%1.%2.%3.%4.%5.%6."/>
+      <w:lvlJc w:val="left"/>
+      <w:pPr>
+        <w:ind w:left="2736" w:hanging="936"/>
+      </w:pPr>
+    </w:lvl>
+    <w:lvl w:ilvl="6">
+      <w:start w:val="1"/>
+      <w:numFmt w:val="decimal"/>
+      <w:lvlText w:val="%1.%2.%3.%4.%5.%6.%7."/>
+      <w:lvlJc w:val="left"/>
+      <w:pPr>
+        <w:ind w:left="3240" w:hanging="1080"/>
+      </w:pPr>
+    </w:lvl>
+    <w:lvl w:ilvl="7">
+      <w:start w:val="1"/>
+      <w:numFmt w:val="decimal"/>
+      <w:lvlText w:val="%1.%2.%3.%4.%5.%6.%7.%8."/>
+      <w:lvlJc w:val="left"/>
+      <w:pPr>
+        <w:ind w:left="3744" w:hanging="1224"/>
+      </w:pPr>
+    </w:lvl>
+    <w:lvl w:ilvl="8">
+      <w:start w:val="1"/>
+      <w:numFmt w:val="decimal"/>
+      <w:lvlText w:val="%1.%2.%3.%4.%5.%6.%7.%8.%9."/>
+      <w:lvlJc w:val="left"/>
+      <w:pPr>
+        <w:ind w:left="4320" w:hanging="1440"/>
+      </w:pPr>
+    </w:lvl>
+  </w:abstractNum>
   <w:num w:numId="1">
+    <w:abstractNumId w:val="11"/>
+  </w:num>
+  <w:num w:numId="2">
     <w:abstractNumId w:val="5"/>
   </w:num>
-  <w:num w:numId="2">
+  <w:num w:numId="3">
+    <w:abstractNumId w:val="6"/>
+  </w:num>
+  <w:num w:numId="4">
+    <w:abstractNumId w:val="7"/>
+  </w:num>
+  <w:num w:numId="5">
+    <w:abstractNumId w:val="8"/>
+  </w:num>
+  <w:num w:numId="6">
+    <w:abstractNumId w:val="9"/>
+  </w:num>
+  <w:num w:numId="7">
+    <w:abstractNumId w:val="12"/>
+  </w:num>
+  <w:num w:numId="8">
+    <w:abstractNumId w:val="1"/>
+  </w:num>
+  <w:num w:numId="9">
     <w:abstractNumId w:val="0"/>
   </w:num>
-  <w:num w:numId="3">
-    <w:abstractNumId w:val="1"/>
+  <w:num w:numId="10">
+    <w:abstractNumId w:val="3"/>
   </w:num>
-  <w:num w:numId="4">
+  <w:num w:numId="11">
     <w:abstractNumId w:val="2"/>
   </w:num>
-  <w:num w:numId="5">
-    <w:abstractNumId w:val="3"/>
+  <w:num w:numId="12">
+    <w:abstractNumId w:val="13"/>
   </w:num>
-  <w:num w:numId="6">
+  <w:num w:numId="13">
     <w:abstractNumId w:val="4"/>
+  </w:num>
+  <w:num w:numId="14">
+    <w:abstractNumId w:val="10"/>
   </w:num>
 </w:numbering>
 </file>
@@ -21137,6 +21531,16 @@
       <w:suppressLineNumbers/>
     </w:pPr>
   </w:style>
+  <w:style w:type="paragraph" w:styleId="ListParagraph">
+    <w:name w:val="List Paragraph"/>
+    <w:basedOn w:val="Normal"/>
+    <w:uiPriority w:val="99"/>
+    <w:rsid w:val="008D5A41"/>
+    <w:pPr>
+      <w:ind w:left="720"/>
+      <w:contextualSpacing/>
+    </w:pPr>
+  </w:style>
 </w:styles>
 </file>
 
@@ -21417,7 +21821,7 @@
 </file>
 
 <file path=customXml/itemProps2.xml><?xml version="1.0" encoding="utf-8"?>
-<ds:datastoreItem xmlns:ds="http://schemas.openxmlformats.org/officeDocument/2006/customXml" ds:itemID="{4BAACD59-E3F7-411A-8F5E-98447028DBBC}">
+<ds:datastoreItem xmlns:ds="http://schemas.openxmlformats.org/officeDocument/2006/customXml" ds:itemID="{E90A3DF3-CF01-40DF-9C96-3952259032FF}">
   <ds:schemaRefs>
     <ds:schemaRef ds:uri="http://schemas.openxmlformats.org/officeDocument/2006/bibliography"/>
   </ds:schemaRefs>

--- a/Dokumentacja.docx
+++ b/Dokumentacja.docx
@@ -6019,8 +6019,8 @@
       <w:r>
         <w:br w:type="page"/>
       </w:r>
-      <w:bookmarkStart w:id="0" w:name="_Toc529698518"/>
-      <w:bookmarkStart w:id="1" w:name="_Toc1407"/>
+      <w:bookmarkStart w:id="0" w:name="_Toc1407"/>
+      <w:bookmarkStart w:id="1" w:name="_Toc529698518"/>
       <w:bookmarkStart w:id="2" w:name="Part1"/>
       <w:r>
         <w:t>Przedstawienie koncepcji systemu</w:t>
@@ -6221,8 +6221,8 @@
           <w:numId w:val="1"/>
         </w:numPr>
       </w:pPr>
-      <w:bookmarkStart w:id="7" w:name="_Toc529698521"/>
-      <w:bookmarkStart w:id="8" w:name="_Toc14895"/>
+      <w:bookmarkStart w:id="7" w:name="_Toc14895"/>
+      <w:bookmarkStart w:id="8" w:name="_Toc529698521"/>
       <w:r>
         <w:t>Specyfikacja Funkcjonalna</w:t>
       </w:r>
@@ -7692,6 +7692,14 @@
       </w:tr>
       <w:tr>
         <w:tblPrEx>
+          <w:tblBorders>
+            <w:top w:val="single" w:color="auto" w:sz="4" w:space="0"/>
+            <w:left w:val="single" w:color="auto" w:sz="4" w:space="0"/>
+            <w:bottom w:val="single" w:color="auto" w:sz="4" w:space="0"/>
+            <w:right w:val="single" w:color="auto" w:sz="4" w:space="0"/>
+            <w:insideH w:val="single" w:color="auto" w:sz="4" w:space="0"/>
+            <w:insideV w:val="single" w:color="auto" w:sz="4" w:space="0"/>
+          </w:tblBorders>
           <w:tblLayout w:type="fixed"/>
           <w:tblCellMar>
             <w:top w:w="0" w:type="dxa"/>
@@ -7735,96 +7743,6 @@
           <w:p>
             <w:r>
               <w:t>Pole przechowujące nazwisko użytkownika</w:t>
-            </w:r>
-          </w:p>
-        </w:tc>
-      </w:tr>
-      <w:tr>
-        <w:tblPrEx>
-          <w:tblLayout w:type="fixed"/>
-          <w:tblCellMar>
-            <w:top w:w="0" w:type="dxa"/>
-            <w:left w:w="108" w:type="dxa"/>
-            <w:bottom w:w="0" w:type="dxa"/>
-            <w:right w:w="108" w:type="dxa"/>
-          </w:tblCellMar>
-        </w:tblPrEx>
-        <w:tc>
-          <w:tcPr>
-            <w:tcW w:w="2202" w:type="dxa"/>
-          </w:tcPr>
-          <w:p>
-            <w:r>
-              <w:t>Login</w:t>
-            </w:r>
-          </w:p>
-        </w:tc>
-        <w:tc>
-          <w:tcPr>
-            <w:tcW w:w="1268" w:type="dxa"/>
-          </w:tcPr>
-          <w:p>
-            <w:r>
-              <w:t>String</w:t>
-            </w:r>
-          </w:p>
-        </w:tc>
-        <w:tc>
-          <w:tcPr>
-            <w:tcW w:w="5052" w:type="dxa"/>
-          </w:tcPr>
-          <w:p>
-            <w:r>
-              <w:t>Pole przechowujące login użytkownika</w:t>
-            </w:r>
-          </w:p>
-        </w:tc>
-      </w:tr>
-      <w:tr>
-        <w:tblPrEx>
-          <w:tblLayout w:type="fixed"/>
-          <w:tblCellMar>
-            <w:top w:w="0" w:type="dxa"/>
-            <w:left w:w="108" w:type="dxa"/>
-            <w:bottom w:w="0" w:type="dxa"/>
-            <w:right w:w="108" w:type="dxa"/>
-          </w:tblCellMar>
-        </w:tblPrEx>
-        <w:tc>
-          <w:tcPr>
-            <w:tcW w:w="2202" w:type="dxa"/>
-          </w:tcPr>
-          <w:p>
-            <w:pPr>
-              <w:rPr>
-                <w:lang w:val="pl-PL"/>
-              </w:rPr>
-            </w:pPr>
-            <w:r>
-              <w:rPr>
-                <w:lang w:val="pl-PL"/>
-              </w:rPr>
-              <w:t>Hasło</w:t>
-            </w:r>
-          </w:p>
-        </w:tc>
-        <w:tc>
-          <w:tcPr>
-            <w:tcW w:w="1268" w:type="dxa"/>
-          </w:tcPr>
-          <w:p>
-            <w:r>
-              <w:t>String</w:t>
-            </w:r>
-          </w:p>
-        </w:tc>
-        <w:tc>
-          <w:tcPr>
-            <w:tcW w:w="5052" w:type="dxa"/>
-          </w:tcPr>
-          <w:p>
-            <w:r>
-              <w:t>Pole przechowujące hasło użytkownika</w:t>
             </w:r>
           </w:p>
         </w:tc>
@@ -7853,16 +7771,7 @@
           </w:tcPr>
           <w:p>
             <w:r>
-              <w:t>U</w:t>
-            </w:r>
-            <w:r>
-              <w:rPr>
-                <w:lang w:val="pl-PL"/>
-              </w:rPr>
-              <w:t>żytkownik</w:t>
-            </w:r>
-            <w:r>
-              <w:t>()</w:t>
+              <w:t>Login</w:t>
             </w:r>
           </w:p>
         </w:tc>
@@ -7870,7 +7779,11 @@
           <w:tcPr>
             <w:tcW w:w="1268" w:type="dxa"/>
           </w:tcPr>
-          <w:p/>
+          <w:p>
+            <w:r>
+              <w:t>String</w:t>
+            </w:r>
+          </w:p>
         </w:tc>
         <w:tc>
           <w:tcPr>
@@ -7878,121 +7791,7 @@
           </w:tcPr>
           <w:p>
             <w:r>
-              <w:t>Konstruktor klasy U</w:t>
-            </w:r>
-            <w:r>
-              <w:rPr>
-                <w:lang w:val="pl-PL"/>
-              </w:rPr>
-              <w:t>żytkownik</w:t>
-            </w:r>
-          </w:p>
-        </w:tc>
-      </w:tr>
-      <w:tr>
-        <w:tblPrEx>
-          <w:tblLayout w:type="fixed"/>
-          <w:tblCellMar>
-            <w:top w:w="0" w:type="dxa"/>
-            <w:left w:w="108" w:type="dxa"/>
-            <w:bottom w:w="0" w:type="dxa"/>
-            <w:right w:w="108" w:type="dxa"/>
-          </w:tblCellMar>
-        </w:tblPrEx>
-        <w:tc>
-          <w:tcPr>
-            <w:tcW w:w="2202" w:type="dxa"/>
-          </w:tcPr>
-          <w:p>
-            <w:pPr>
-              <w:rPr>
-                <w:lang w:val="pl-PL"/>
-              </w:rPr>
-            </w:pPr>
-            <w:r>
-              <w:rPr>
-                <w:lang w:val="pl-PL"/>
-              </w:rPr>
-              <w:t>PobierzImie()</w:t>
-            </w:r>
-          </w:p>
-        </w:tc>
-        <w:tc>
-          <w:tcPr>
-            <w:tcW w:w="1268" w:type="dxa"/>
-          </w:tcPr>
-          <w:p>
-            <w:pPr>
-              <w:rPr>
-                <w:lang w:val="pl-PL"/>
-              </w:rPr>
-            </w:pPr>
-            <w:r>
-              <w:rPr>
-                <w:lang w:val="pl-PL"/>
-              </w:rPr>
-              <w:t>String</w:t>
-            </w:r>
-          </w:p>
-        </w:tc>
-        <w:tc>
-          <w:tcPr>
-            <w:tcW w:w="5052" w:type="dxa"/>
-          </w:tcPr>
-          <w:p>
-            <w:r>
-              <w:rPr>
-                <w:lang w:val="pl-PL"/>
-              </w:rPr>
-              <w:t>Metoda do odczytu wrtosci pola Imie</w:t>
-            </w:r>
-          </w:p>
-        </w:tc>
-      </w:tr>
-      <w:tr>
-        <w:tblPrEx>
-          <w:tblLayout w:type="fixed"/>
-          <w:tblCellMar>
-            <w:top w:w="0" w:type="dxa"/>
-            <w:left w:w="108" w:type="dxa"/>
-            <w:bottom w:w="0" w:type="dxa"/>
-            <w:right w:w="108" w:type="dxa"/>
-          </w:tblCellMar>
-        </w:tblPrEx>
-        <w:tc>
-          <w:tcPr>
-            <w:tcW w:w="2202" w:type="dxa"/>
-          </w:tcPr>
-          <w:p>
-            <w:pPr>
-              <w:rPr>
-                <w:lang w:val="pl-PL"/>
-              </w:rPr>
-            </w:pPr>
-            <w:r>
-              <w:rPr>
-                <w:lang w:val="pl-PL"/>
-              </w:rPr>
-              <w:t>UstawImie</w:t>
-            </w:r>
-          </w:p>
-        </w:tc>
-        <w:tc>
-          <w:tcPr>
-            <w:tcW w:w="1268" w:type="dxa"/>
-          </w:tcPr>
-          <w:p/>
-        </w:tc>
-        <w:tc>
-          <w:tcPr>
-            <w:tcW w:w="5052" w:type="dxa"/>
-          </w:tcPr>
-          <w:p>
-            <w:r>
-              <w:rPr>
-                <w:lang w:val="pl-PL"/>
-              </w:rPr>
-              <w:t>Metoda do zapisu pola Imie</w:t>
+              <w:t>Pole przechowujące login użytkownika</w:t>
             </w:r>
           </w:p>
         </w:tc>
@@ -8029,7 +7828,7 @@
               <w:rPr>
                 <w:lang w:val="pl-PL"/>
               </w:rPr>
-              <w:t>PobierzNazwisko</w:t>
+              <w:t>Hasło</w:t>
             </w:r>
           </w:p>
         </w:tc>
@@ -8038,15 +7837,7 @@
             <w:tcW w:w="1268" w:type="dxa"/>
           </w:tcPr>
           <w:p>
-            <w:pPr>
-              <w:rPr>
-                <w:lang w:val="pl-PL"/>
-              </w:rPr>
-            </w:pPr>
-            <w:r>
-              <w:rPr>
-                <w:lang w:val="pl-PL"/>
-              </w:rPr>
+            <w:r>
               <w:t>String</w:t>
             </w:r>
           </w:p>
@@ -8057,10 +7848,7 @@
           </w:tcPr>
           <w:p>
             <w:r>
-              <w:rPr>
-                <w:lang w:val="pl-PL"/>
-              </w:rPr>
-              <w:t>Metoda do odczytu wrtosci pola Nazwisko</w:t>
+              <w:t>Pole przechowujące hasło użytkownika</w:t>
             </w:r>
           </w:p>
         </w:tc>
@@ -8088,41 +7876,53 @@
             <w:tcW w:w="2202" w:type="dxa"/>
           </w:tcPr>
           <w:p>
-            <w:pPr>
+            <w:r>
+              <w:t>U</w:t>
+            </w:r>
+            <w:r>
               <w:rPr>
                 <w:lang w:val="pl-PL"/>
               </w:rPr>
-            </w:pPr>
+              <w:t>żytkownik</w:t>
+            </w:r>
+            <w:r>
+              <w:t>()</w:t>
+            </w:r>
+          </w:p>
+        </w:tc>
+        <w:tc>
+          <w:tcPr>
+            <w:tcW w:w="1268" w:type="dxa"/>
+          </w:tcPr>
+          <w:p/>
+        </w:tc>
+        <w:tc>
+          <w:tcPr>
+            <w:tcW w:w="5052" w:type="dxa"/>
+          </w:tcPr>
+          <w:p>
+            <w:r>
+              <w:t>Konstruktor klasy U</w:t>
+            </w:r>
             <w:r>
               <w:rPr>
                 <w:lang w:val="pl-PL"/>
               </w:rPr>
-              <w:t>UstawNazwisko</w:t>
-            </w:r>
-          </w:p>
-        </w:tc>
-        <w:tc>
-          <w:tcPr>
-            <w:tcW w:w="1268" w:type="dxa"/>
-          </w:tcPr>
-          <w:p/>
-        </w:tc>
-        <w:tc>
-          <w:tcPr>
-            <w:tcW w:w="5052" w:type="dxa"/>
-          </w:tcPr>
-          <w:p>
-            <w:r>
-              <w:rPr>
-                <w:lang w:val="pl-PL"/>
-              </w:rPr>
-              <w:t>Metoda do zapisu pola Nazwisko</w:t>
+              <w:t>żytkownik</w:t>
             </w:r>
           </w:p>
         </w:tc>
       </w:tr>
       <w:tr>
         <w:tblPrEx>
+          <w:tblBorders>
+            <w:top w:val="single" w:color="auto" w:sz="4" w:space="0"/>
+            <w:left w:val="single" w:color="auto" w:sz="4" w:space="0"/>
+            <w:bottom w:val="single" w:color="auto" w:sz="4" w:space="0"/>
+            <w:right w:val="single" w:color="auto" w:sz="4" w:space="0"/>
+            <w:insideH w:val="single" w:color="auto" w:sz="4" w:space="0"/>
+            <w:insideV w:val="single" w:color="auto" w:sz="4" w:space="0"/>
+          </w:tblBorders>
           <w:tblLayout w:type="fixed"/>
           <w:tblCellMar>
             <w:top w:w="0" w:type="dxa"/>
@@ -8145,7 +7945,7 @@
               <w:rPr>
                 <w:lang w:val="pl-PL"/>
               </w:rPr>
-              <w:t>PobierzLogin</w:t>
+              <w:t>PobierzImie()</w:t>
             </w:r>
           </w:p>
         </w:tc>
@@ -8176,13 +7976,21 @@
               <w:rPr>
                 <w:lang w:val="pl-PL"/>
               </w:rPr>
-              <w:t>Metoda do odczytu wrtosci pola Login</w:t>
+              <w:t>Metoda do odczytu wrtosci pola Imie</w:t>
             </w:r>
           </w:p>
         </w:tc>
       </w:tr>
       <w:tr>
         <w:tblPrEx>
+          <w:tblBorders>
+            <w:top w:val="single" w:color="auto" w:sz="4" w:space="0"/>
+            <w:left w:val="single" w:color="auto" w:sz="4" w:space="0"/>
+            <w:bottom w:val="single" w:color="auto" w:sz="4" w:space="0"/>
+            <w:right w:val="single" w:color="auto" w:sz="4" w:space="0"/>
+            <w:insideH w:val="single" w:color="auto" w:sz="4" w:space="0"/>
+            <w:insideV w:val="single" w:color="auto" w:sz="4" w:space="0"/>
+          </w:tblBorders>
           <w:tblLayout w:type="fixed"/>
           <w:tblCellMar>
             <w:top w:w="0" w:type="dxa"/>
@@ -8205,7 +8013,7 @@
               <w:rPr>
                 <w:lang w:val="pl-PL"/>
               </w:rPr>
-              <w:t>UstawLogin</w:t>
+              <w:t>UstawImie</w:t>
             </w:r>
           </w:p>
         </w:tc>
@@ -8224,13 +8032,21 @@
               <w:rPr>
                 <w:lang w:val="pl-PL"/>
               </w:rPr>
-              <w:t>Metoda do zapisu pola Login</w:t>
+              <w:t>Metoda do zapisu pola Imie</w:t>
             </w:r>
           </w:p>
         </w:tc>
       </w:tr>
       <w:tr>
         <w:tblPrEx>
+          <w:tblBorders>
+            <w:top w:val="single" w:color="auto" w:sz="4" w:space="0"/>
+            <w:left w:val="single" w:color="auto" w:sz="4" w:space="0"/>
+            <w:bottom w:val="single" w:color="auto" w:sz="4" w:space="0"/>
+            <w:right w:val="single" w:color="auto" w:sz="4" w:space="0"/>
+            <w:insideH w:val="single" w:color="auto" w:sz="4" w:space="0"/>
+            <w:insideV w:val="single" w:color="auto" w:sz="4" w:space="0"/>
+          </w:tblBorders>
           <w:tblLayout w:type="fixed"/>
           <w:tblCellMar>
             <w:top w:w="0" w:type="dxa"/>
@@ -8253,7 +8069,7 @@
               <w:rPr>
                 <w:lang w:val="pl-PL"/>
               </w:rPr>
-              <w:t>PobierzHasło</w:t>
+              <w:t>PobierzNazwisko</w:t>
             </w:r>
           </w:p>
         </w:tc>
@@ -8284,13 +8100,269 @@
               <w:rPr>
                 <w:lang w:val="pl-PL"/>
               </w:rPr>
-              <w:t>Metoda do odczytu wrtosci pola Hasło</w:t>
+              <w:t>Metoda do odczytu wrtosci pola Nazwisko</w:t>
             </w:r>
           </w:p>
         </w:tc>
       </w:tr>
       <w:tr>
         <w:tblPrEx>
+          <w:tblBorders>
+            <w:top w:val="single" w:color="auto" w:sz="4" w:space="0"/>
+            <w:left w:val="single" w:color="auto" w:sz="4" w:space="0"/>
+            <w:bottom w:val="single" w:color="auto" w:sz="4" w:space="0"/>
+            <w:right w:val="single" w:color="auto" w:sz="4" w:space="0"/>
+            <w:insideH w:val="single" w:color="auto" w:sz="4" w:space="0"/>
+            <w:insideV w:val="single" w:color="auto" w:sz="4" w:space="0"/>
+          </w:tblBorders>
+          <w:tblLayout w:type="fixed"/>
+          <w:tblCellMar>
+            <w:top w:w="0" w:type="dxa"/>
+            <w:left w:w="108" w:type="dxa"/>
+            <w:bottom w:w="0" w:type="dxa"/>
+            <w:right w:w="108" w:type="dxa"/>
+          </w:tblCellMar>
+        </w:tblPrEx>
+        <w:tc>
+          <w:tcPr>
+            <w:tcW w:w="2202" w:type="dxa"/>
+          </w:tcPr>
+          <w:p>
+            <w:pPr>
+              <w:rPr>
+                <w:lang w:val="pl-PL"/>
+              </w:rPr>
+            </w:pPr>
+            <w:r>
+              <w:rPr>
+                <w:lang w:val="pl-PL"/>
+              </w:rPr>
+              <w:t>UstawNazwisko</w:t>
+            </w:r>
+          </w:p>
+        </w:tc>
+        <w:tc>
+          <w:tcPr>
+            <w:tcW w:w="1268" w:type="dxa"/>
+          </w:tcPr>
+          <w:p/>
+        </w:tc>
+        <w:tc>
+          <w:tcPr>
+            <w:tcW w:w="5052" w:type="dxa"/>
+          </w:tcPr>
+          <w:p>
+            <w:r>
+              <w:rPr>
+                <w:lang w:val="pl-PL"/>
+              </w:rPr>
+              <w:t>Metoda do zapisu pola Nazwisko</w:t>
+            </w:r>
+          </w:p>
+        </w:tc>
+      </w:tr>
+      <w:tr>
+        <w:tblPrEx>
+          <w:tblBorders>
+            <w:top w:val="single" w:color="auto" w:sz="4" w:space="0"/>
+            <w:left w:val="single" w:color="auto" w:sz="4" w:space="0"/>
+            <w:bottom w:val="single" w:color="auto" w:sz="4" w:space="0"/>
+            <w:right w:val="single" w:color="auto" w:sz="4" w:space="0"/>
+            <w:insideH w:val="single" w:color="auto" w:sz="4" w:space="0"/>
+            <w:insideV w:val="single" w:color="auto" w:sz="4" w:space="0"/>
+          </w:tblBorders>
+          <w:tblLayout w:type="fixed"/>
+          <w:tblCellMar>
+            <w:top w:w="0" w:type="dxa"/>
+            <w:left w:w="108" w:type="dxa"/>
+            <w:bottom w:w="0" w:type="dxa"/>
+            <w:right w:w="108" w:type="dxa"/>
+          </w:tblCellMar>
+        </w:tblPrEx>
+        <w:tc>
+          <w:tcPr>
+            <w:tcW w:w="2202" w:type="dxa"/>
+          </w:tcPr>
+          <w:p>
+            <w:pPr>
+              <w:rPr>
+                <w:lang w:val="pl-PL"/>
+              </w:rPr>
+            </w:pPr>
+            <w:r>
+              <w:rPr>
+                <w:lang w:val="pl-PL"/>
+              </w:rPr>
+              <w:t>PobierzLogin</w:t>
+            </w:r>
+          </w:p>
+        </w:tc>
+        <w:tc>
+          <w:tcPr>
+            <w:tcW w:w="1268" w:type="dxa"/>
+          </w:tcPr>
+          <w:p>
+            <w:pPr>
+              <w:rPr>
+                <w:lang w:val="pl-PL"/>
+              </w:rPr>
+            </w:pPr>
+            <w:r>
+              <w:rPr>
+                <w:lang w:val="pl-PL"/>
+              </w:rPr>
+              <w:t>String</w:t>
+            </w:r>
+          </w:p>
+        </w:tc>
+        <w:tc>
+          <w:tcPr>
+            <w:tcW w:w="5052" w:type="dxa"/>
+          </w:tcPr>
+          <w:p>
+            <w:r>
+              <w:rPr>
+                <w:lang w:val="pl-PL"/>
+              </w:rPr>
+              <w:t>Metoda do odczytu wrtosci pola Login</w:t>
+            </w:r>
+          </w:p>
+        </w:tc>
+      </w:tr>
+      <w:tr>
+        <w:tblPrEx>
+          <w:tblBorders>
+            <w:top w:val="single" w:color="auto" w:sz="4" w:space="0"/>
+            <w:left w:val="single" w:color="auto" w:sz="4" w:space="0"/>
+            <w:bottom w:val="single" w:color="auto" w:sz="4" w:space="0"/>
+            <w:right w:val="single" w:color="auto" w:sz="4" w:space="0"/>
+            <w:insideH w:val="single" w:color="auto" w:sz="4" w:space="0"/>
+            <w:insideV w:val="single" w:color="auto" w:sz="4" w:space="0"/>
+          </w:tblBorders>
+          <w:tblLayout w:type="fixed"/>
+          <w:tblCellMar>
+            <w:top w:w="0" w:type="dxa"/>
+            <w:left w:w="108" w:type="dxa"/>
+            <w:bottom w:w="0" w:type="dxa"/>
+            <w:right w:w="108" w:type="dxa"/>
+          </w:tblCellMar>
+        </w:tblPrEx>
+        <w:tc>
+          <w:tcPr>
+            <w:tcW w:w="2202" w:type="dxa"/>
+          </w:tcPr>
+          <w:p>
+            <w:pPr>
+              <w:rPr>
+                <w:lang w:val="pl-PL"/>
+              </w:rPr>
+            </w:pPr>
+            <w:r>
+              <w:rPr>
+                <w:lang w:val="pl-PL"/>
+              </w:rPr>
+              <w:t>UstawLogin</w:t>
+            </w:r>
+          </w:p>
+        </w:tc>
+        <w:tc>
+          <w:tcPr>
+            <w:tcW w:w="1268" w:type="dxa"/>
+          </w:tcPr>
+          <w:p/>
+        </w:tc>
+        <w:tc>
+          <w:tcPr>
+            <w:tcW w:w="5052" w:type="dxa"/>
+          </w:tcPr>
+          <w:p>
+            <w:r>
+              <w:rPr>
+                <w:lang w:val="pl-PL"/>
+              </w:rPr>
+              <w:t>Metoda do zapisu pola Login</w:t>
+            </w:r>
+          </w:p>
+        </w:tc>
+      </w:tr>
+      <w:tr>
+        <w:tblPrEx>
+          <w:tblBorders>
+            <w:top w:val="single" w:color="auto" w:sz="4" w:space="0"/>
+            <w:left w:val="single" w:color="auto" w:sz="4" w:space="0"/>
+            <w:bottom w:val="single" w:color="auto" w:sz="4" w:space="0"/>
+            <w:right w:val="single" w:color="auto" w:sz="4" w:space="0"/>
+            <w:insideH w:val="single" w:color="auto" w:sz="4" w:space="0"/>
+            <w:insideV w:val="single" w:color="auto" w:sz="4" w:space="0"/>
+          </w:tblBorders>
+          <w:tblLayout w:type="fixed"/>
+          <w:tblCellMar>
+            <w:top w:w="0" w:type="dxa"/>
+            <w:left w:w="108" w:type="dxa"/>
+            <w:bottom w:w="0" w:type="dxa"/>
+            <w:right w:w="108" w:type="dxa"/>
+          </w:tblCellMar>
+        </w:tblPrEx>
+        <w:tc>
+          <w:tcPr>
+            <w:tcW w:w="2202" w:type="dxa"/>
+          </w:tcPr>
+          <w:p>
+            <w:pPr>
+              <w:rPr>
+                <w:lang w:val="pl-PL"/>
+              </w:rPr>
+            </w:pPr>
+            <w:r>
+              <w:rPr>
+                <w:lang w:val="pl-PL"/>
+              </w:rPr>
+              <w:t>PobierzHasło</w:t>
+            </w:r>
+          </w:p>
+        </w:tc>
+        <w:tc>
+          <w:tcPr>
+            <w:tcW w:w="1268" w:type="dxa"/>
+          </w:tcPr>
+          <w:p>
+            <w:pPr>
+              <w:rPr>
+                <w:lang w:val="pl-PL"/>
+              </w:rPr>
+            </w:pPr>
+            <w:r>
+              <w:rPr>
+                <w:lang w:val="pl-PL"/>
+              </w:rPr>
+              <w:t>String</w:t>
+            </w:r>
+          </w:p>
+        </w:tc>
+        <w:tc>
+          <w:tcPr>
+            <w:tcW w:w="5052" w:type="dxa"/>
+          </w:tcPr>
+          <w:p>
+            <w:r>
+              <w:rPr>
+                <w:lang w:val="pl-PL"/>
+              </w:rPr>
+              <w:t>Metoda do odczytu wrtosci pola Hasło</w:t>
+            </w:r>
+          </w:p>
+        </w:tc>
+      </w:tr>
+      <w:tr>
+        <w:tblPrEx>
+          <w:tblBorders>
+            <w:top w:val="single" w:color="auto" w:sz="4" w:space="0"/>
+            <w:left w:val="single" w:color="auto" w:sz="4" w:space="0"/>
+            <w:bottom w:val="single" w:color="auto" w:sz="4" w:space="0"/>
+            <w:right w:val="single" w:color="auto" w:sz="4" w:space="0"/>
+            <w:insideH w:val="single" w:color="auto" w:sz="4" w:space="0"/>
+            <w:insideV w:val="single" w:color="auto" w:sz="4" w:space="0"/>
+          </w:tblBorders>
           <w:tblLayout w:type="fixed"/>
           <w:tblCellMar>
             <w:top w:w="0" w:type="dxa"/>
@@ -8522,6 +8594,14 @@
       </w:tr>
       <w:tr>
         <w:tblPrEx>
+          <w:tblBorders>
+            <w:top w:val="single" w:color="auto" w:sz="4" w:space="0"/>
+            <w:left w:val="single" w:color="auto" w:sz="4" w:space="0"/>
+            <w:bottom w:val="single" w:color="auto" w:sz="4" w:space="0"/>
+            <w:right w:val="single" w:color="auto" w:sz="4" w:space="0"/>
+            <w:insideH w:val="single" w:color="auto" w:sz="4" w:space="0"/>
+            <w:insideV w:val="single" w:color="auto" w:sz="4" w:space="0"/>
+          </w:tblBorders>
           <w:tblLayout w:type="fixed"/>
           <w:tblCellMar>
             <w:top w:w="0" w:type="dxa"/>
@@ -8685,6 +8765,14 @@
       </w:tr>
       <w:tr>
         <w:tblPrEx>
+          <w:tblBorders>
+            <w:top w:val="single" w:color="auto" w:sz="4" w:space="0"/>
+            <w:left w:val="single" w:color="auto" w:sz="4" w:space="0"/>
+            <w:bottom w:val="single" w:color="auto" w:sz="4" w:space="0"/>
+            <w:right w:val="single" w:color="auto" w:sz="4" w:space="0"/>
+            <w:insideH w:val="single" w:color="auto" w:sz="4" w:space="0"/>
+            <w:insideV w:val="single" w:color="auto" w:sz="4" w:space="0"/>
+          </w:tblBorders>
           <w:tblLayout w:type="fixed"/>
           <w:tblCellMar>
             <w:top w:w="0" w:type="dxa"/>
@@ -8795,6 +8883,14 @@
       </w:tr>
       <w:tr>
         <w:tblPrEx>
+          <w:tblBorders>
+            <w:top w:val="single" w:color="auto" w:sz="4" w:space="0"/>
+            <w:left w:val="single" w:color="auto" w:sz="4" w:space="0"/>
+            <w:bottom w:val="single" w:color="auto" w:sz="4" w:space="0"/>
+            <w:right w:val="single" w:color="auto" w:sz="4" w:space="0"/>
+            <w:insideH w:val="single" w:color="auto" w:sz="4" w:space="0"/>
+            <w:insideV w:val="single" w:color="auto" w:sz="4" w:space="0"/>
+          </w:tblBorders>
           <w:tblLayout w:type="fixed"/>
           <w:tblCellMar>
             <w:top w:w="0" w:type="dxa"/>
@@ -8838,174 +8934,6 @@
                 <w:lang w:val="pl-PL"/>
               </w:rPr>
               <w:t>Pytanie</w:t>
-            </w:r>
-          </w:p>
-        </w:tc>
-      </w:tr>
-      <w:tr>
-        <w:tblPrEx>
-          <w:tblLayout w:type="fixed"/>
-          <w:tblCellMar>
-            <w:top w:w="0" w:type="dxa"/>
-            <w:left w:w="108" w:type="dxa"/>
-            <w:bottom w:w="0" w:type="dxa"/>
-            <w:right w:w="108" w:type="dxa"/>
-          </w:tblCellMar>
-        </w:tblPrEx>
-        <w:tc>
-          <w:tcPr>
-            <w:tcW w:w="2202" w:type="dxa"/>
-          </w:tcPr>
-          <w:p>
-            <w:pPr>
-              <w:rPr>
-                <w:lang w:val="pl-PL"/>
-              </w:rPr>
-            </w:pPr>
-            <w:r>
-              <w:rPr>
-                <w:lang w:val="pl-PL"/>
-              </w:rPr>
-              <w:t>PobierzNazwe</w:t>
-            </w:r>
-          </w:p>
-        </w:tc>
-        <w:tc>
-          <w:tcPr>
-            <w:tcW w:w="1268" w:type="dxa"/>
-          </w:tcPr>
-          <w:p>
-            <w:pPr>
-              <w:rPr>
-                <w:lang w:val="pl-PL"/>
-              </w:rPr>
-            </w:pPr>
-            <w:r>
-              <w:rPr>
-                <w:lang w:val="pl-PL"/>
-              </w:rPr>
-              <w:t>String</w:t>
-            </w:r>
-          </w:p>
-        </w:tc>
-        <w:tc>
-          <w:tcPr>
-            <w:tcW w:w="5052" w:type="dxa"/>
-          </w:tcPr>
-          <w:p>
-            <w:r>
-              <w:rPr>
-                <w:lang w:val="pl-PL"/>
-              </w:rPr>
-              <w:t>Metoda do odczytu wartości pola Nazwa</w:t>
-            </w:r>
-          </w:p>
-        </w:tc>
-      </w:tr>
-      <w:tr>
-        <w:tblPrEx>
-          <w:tblLayout w:type="fixed"/>
-          <w:tblCellMar>
-            <w:top w:w="0" w:type="dxa"/>
-            <w:left w:w="108" w:type="dxa"/>
-            <w:bottom w:w="0" w:type="dxa"/>
-            <w:right w:w="108" w:type="dxa"/>
-          </w:tblCellMar>
-        </w:tblPrEx>
-        <w:tc>
-          <w:tcPr>
-            <w:tcW w:w="2202" w:type="dxa"/>
-          </w:tcPr>
-          <w:p>
-            <w:pPr>
-              <w:rPr>
-                <w:lang w:val="pl-PL"/>
-              </w:rPr>
-            </w:pPr>
-            <w:r>
-              <w:rPr>
-                <w:lang w:val="pl-PL"/>
-              </w:rPr>
-              <w:t>UstawNazwe</w:t>
-            </w:r>
-          </w:p>
-        </w:tc>
-        <w:tc>
-          <w:tcPr>
-            <w:tcW w:w="1268" w:type="dxa"/>
-          </w:tcPr>
-          <w:p/>
-        </w:tc>
-        <w:tc>
-          <w:tcPr>
-            <w:tcW w:w="5052" w:type="dxa"/>
-          </w:tcPr>
-          <w:p>
-            <w:r>
-              <w:rPr>
-                <w:lang w:val="pl-PL"/>
-              </w:rPr>
-              <w:t>Metoda do zapisu pola Nazwa</w:t>
-            </w:r>
-          </w:p>
-        </w:tc>
-      </w:tr>
-      <w:tr>
-        <w:tblPrEx>
-          <w:tblLayout w:type="fixed"/>
-          <w:tblCellMar>
-            <w:top w:w="0" w:type="dxa"/>
-            <w:left w:w="108" w:type="dxa"/>
-            <w:bottom w:w="0" w:type="dxa"/>
-            <w:right w:w="108" w:type="dxa"/>
-          </w:tblCellMar>
-        </w:tblPrEx>
-        <w:tc>
-          <w:tcPr>
-            <w:tcW w:w="2202" w:type="dxa"/>
-          </w:tcPr>
-          <w:p>
-            <w:pPr>
-              <w:rPr>
-                <w:lang w:val="pl-PL"/>
-              </w:rPr>
-            </w:pPr>
-            <w:r>
-              <w:rPr>
-                <w:lang w:val="pl-PL"/>
-              </w:rPr>
-              <w:t>PobierzTresc</w:t>
-            </w:r>
-          </w:p>
-        </w:tc>
-        <w:tc>
-          <w:tcPr>
-            <w:tcW w:w="1268" w:type="dxa"/>
-          </w:tcPr>
-          <w:p>
-            <w:pPr>
-              <w:rPr>
-                <w:lang w:val="pl-PL"/>
-              </w:rPr>
-            </w:pPr>
-            <w:r>
-              <w:rPr>
-                <w:lang w:val="pl-PL"/>
-              </w:rPr>
-              <w:t>String</w:t>
-            </w:r>
-          </w:p>
-        </w:tc>
-        <w:tc>
-          <w:tcPr>
-            <w:tcW w:w="5052" w:type="dxa"/>
-          </w:tcPr>
-          <w:p>
-            <w:r>
-              <w:rPr>
-                <w:lang w:val="pl-PL"/>
-              </w:rPr>
-              <w:t>Metoda do odczytu wartości pola TrescPytania</w:t>
             </w:r>
           </w:p>
         </w:tc>
@@ -9042,7 +8970,7 @@
               <w:rPr>
                 <w:lang w:val="pl-PL"/>
               </w:rPr>
-              <w:t>UstawTresc</w:t>
+              <w:t>PobierzNazwe</w:t>
             </w:r>
           </w:p>
         </w:tc>
@@ -9050,7 +8978,19 @@
           <w:tcPr>
             <w:tcW w:w="1268" w:type="dxa"/>
           </w:tcPr>
-          <w:p/>
+          <w:p>
+            <w:pPr>
+              <w:rPr>
+                <w:lang w:val="pl-PL"/>
+              </w:rPr>
+            </w:pPr>
+            <w:r>
+              <w:rPr>
+                <w:lang w:val="pl-PL"/>
+              </w:rPr>
+              <w:t>String</w:t>
+            </w:r>
+          </w:p>
         </w:tc>
         <w:tc>
           <w:tcPr>
@@ -9061,7 +9001,7 @@
               <w:rPr>
                 <w:lang w:val="pl-PL"/>
               </w:rPr>
-              <w:t>Metoda do zapisu pola TrescPytania</w:t>
+              <w:t>Metoda do odczytu wartości pola Nazwa</w:t>
             </w:r>
           </w:p>
         </w:tc>
@@ -9098,7 +9038,7 @@
               <w:rPr>
                 <w:lang w:val="pl-PL"/>
               </w:rPr>
-              <w:t>PobierzOdpowiedzi</w:t>
+              <w:t>UstawNazwe</w:t>
             </w:r>
           </w:p>
         </w:tc>
@@ -9106,36 +9046,32 @@
           <w:tcPr>
             <w:tcW w:w="1268" w:type="dxa"/>
           </w:tcPr>
-          <w:p>
-            <w:pPr>
+          <w:p/>
+        </w:tc>
+        <w:tc>
+          <w:tcPr>
+            <w:tcW w:w="5052" w:type="dxa"/>
+          </w:tcPr>
+          <w:p>
+            <w:r>
               <w:rPr>
                 <w:lang w:val="pl-PL"/>
               </w:rPr>
-            </w:pPr>
-            <w:r>
-              <w:rPr>
-                <w:lang w:val="pl-PL"/>
-              </w:rPr>
-              <w:t>List&lt;String&gt;</w:t>
-            </w:r>
-          </w:p>
-        </w:tc>
-        <w:tc>
-          <w:tcPr>
-            <w:tcW w:w="5052" w:type="dxa"/>
-          </w:tcPr>
-          <w:p>
-            <w:r>
-              <w:rPr>
-                <w:lang w:val="pl-PL"/>
-              </w:rPr>
-              <w:t>Metoda do odczytu wartości pola Odpowiedzi</w:t>
+              <w:t>Metoda do zapisu pola Nazwa</w:t>
             </w:r>
           </w:p>
         </w:tc>
       </w:tr>
       <w:tr>
         <w:tblPrEx>
+          <w:tblBorders>
+            <w:top w:val="single" w:color="auto" w:sz="4" w:space="0"/>
+            <w:left w:val="single" w:color="auto" w:sz="4" w:space="0"/>
+            <w:bottom w:val="single" w:color="auto" w:sz="4" w:space="0"/>
+            <w:right w:val="single" w:color="auto" w:sz="4" w:space="0"/>
+            <w:insideH w:val="single" w:color="auto" w:sz="4" w:space="0"/>
+            <w:insideV w:val="single" w:color="auto" w:sz="4" w:space="0"/>
+          </w:tblBorders>
           <w:tblLayout w:type="fixed"/>
           <w:tblCellMar>
             <w:top w:w="0" w:type="dxa"/>
@@ -9158,7 +9094,7 @@
               <w:rPr>
                 <w:lang w:val="pl-PL"/>
               </w:rPr>
-              <w:t>UstawOdpowiedzi(List&lt;String&gt;)</w:t>
+              <w:t>PobierzTresc</w:t>
             </w:r>
           </w:p>
         </w:tc>
@@ -9166,7 +9102,19 @@
           <w:tcPr>
             <w:tcW w:w="1268" w:type="dxa"/>
           </w:tcPr>
-          <w:p/>
+          <w:p>
+            <w:pPr>
+              <w:rPr>
+                <w:lang w:val="pl-PL"/>
+              </w:rPr>
+            </w:pPr>
+            <w:r>
+              <w:rPr>
+                <w:lang w:val="pl-PL"/>
+              </w:rPr>
+              <w:t>String</w:t>
+            </w:r>
+          </w:p>
         </w:tc>
         <w:tc>
           <w:tcPr>
@@ -9177,13 +9125,21 @@
               <w:rPr>
                 <w:lang w:val="pl-PL"/>
               </w:rPr>
-              <w:t>Metoda do zapisu pola Odpowiedzi</w:t>
+              <w:t>Metoda do odczytu wartości pola TrescPytania</w:t>
             </w:r>
           </w:p>
         </w:tc>
       </w:tr>
       <w:tr>
         <w:tblPrEx>
+          <w:tblBorders>
+            <w:top w:val="single" w:color="auto" w:sz="4" w:space="0"/>
+            <w:left w:val="single" w:color="auto" w:sz="4" w:space="0"/>
+            <w:bottom w:val="single" w:color="auto" w:sz="4" w:space="0"/>
+            <w:right w:val="single" w:color="auto" w:sz="4" w:space="0"/>
+            <w:insideH w:val="single" w:color="auto" w:sz="4" w:space="0"/>
+            <w:insideV w:val="single" w:color="auto" w:sz="4" w:space="0"/>
+          </w:tblBorders>
           <w:tblLayout w:type="fixed"/>
           <w:tblCellMar>
             <w:top w:w="0" w:type="dxa"/>
@@ -9206,7 +9162,7 @@
               <w:rPr>
                 <w:lang w:val="pl-PL"/>
               </w:rPr>
-              <w:t>PobierzAutora</w:t>
+              <w:t>UstawTresc</w:t>
             </w:r>
           </w:p>
         </w:tc>
@@ -9214,36 +9170,224 @@
           <w:tcPr>
             <w:tcW w:w="1268" w:type="dxa"/>
           </w:tcPr>
-          <w:p>
-            <w:pPr>
+          <w:p/>
+        </w:tc>
+        <w:tc>
+          <w:tcPr>
+            <w:tcW w:w="5052" w:type="dxa"/>
+          </w:tcPr>
+          <w:p>
+            <w:r>
               <w:rPr>
                 <w:lang w:val="pl-PL"/>
               </w:rPr>
-            </w:pPr>
-            <w:r>
-              <w:rPr>
-                <w:lang w:val="pl-PL"/>
-              </w:rPr>
-              <w:t>Użytkownik</w:t>
-            </w:r>
-          </w:p>
-        </w:tc>
-        <w:tc>
-          <w:tcPr>
-            <w:tcW w:w="5052" w:type="dxa"/>
-          </w:tcPr>
-          <w:p>
-            <w:r>
-              <w:rPr>
-                <w:lang w:val="pl-PL"/>
-              </w:rPr>
-              <w:t>Metoda do odczytu wartości pola Autor</w:t>
+              <w:t>Metoda do zapisu pola TrescPytania</w:t>
             </w:r>
           </w:p>
         </w:tc>
       </w:tr>
       <w:tr>
         <w:tblPrEx>
+          <w:tblBorders>
+            <w:top w:val="single" w:color="auto" w:sz="4" w:space="0"/>
+            <w:left w:val="single" w:color="auto" w:sz="4" w:space="0"/>
+            <w:bottom w:val="single" w:color="auto" w:sz="4" w:space="0"/>
+            <w:right w:val="single" w:color="auto" w:sz="4" w:space="0"/>
+            <w:insideH w:val="single" w:color="auto" w:sz="4" w:space="0"/>
+            <w:insideV w:val="single" w:color="auto" w:sz="4" w:space="0"/>
+          </w:tblBorders>
+          <w:tblLayout w:type="fixed"/>
+          <w:tblCellMar>
+            <w:top w:w="0" w:type="dxa"/>
+            <w:left w:w="108" w:type="dxa"/>
+            <w:bottom w:w="0" w:type="dxa"/>
+            <w:right w:w="108" w:type="dxa"/>
+          </w:tblCellMar>
+        </w:tblPrEx>
+        <w:tc>
+          <w:tcPr>
+            <w:tcW w:w="2202" w:type="dxa"/>
+          </w:tcPr>
+          <w:p>
+            <w:pPr>
+              <w:rPr>
+                <w:lang w:val="pl-PL"/>
+              </w:rPr>
+            </w:pPr>
+            <w:r>
+              <w:rPr>
+                <w:lang w:val="pl-PL"/>
+              </w:rPr>
+              <w:t>PobierzOdpowiedzi</w:t>
+            </w:r>
+          </w:p>
+        </w:tc>
+        <w:tc>
+          <w:tcPr>
+            <w:tcW w:w="1268" w:type="dxa"/>
+          </w:tcPr>
+          <w:p>
+            <w:pPr>
+              <w:rPr>
+                <w:lang w:val="pl-PL"/>
+              </w:rPr>
+            </w:pPr>
+            <w:r>
+              <w:rPr>
+                <w:lang w:val="pl-PL"/>
+              </w:rPr>
+              <w:t>List&lt;String&gt;</w:t>
+            </w:r>
+          </w:p>
+        </w:tc>
+        <w:tc>
+          <w:tcPr>
+            <w:tcW w:w="5052" w:type="dxa"/>
+          </w:tcPr>
+          <w:p>
+            <w:r>
+              <w:rPr>
+                <w:lang w:val="pl-PL"/>
+              </w:rPr>
+              <w:t>Metoda do odczytu wartości pola Odpowiedzi</w:t>
+            </w:r>
+          </w:p>
+        </w:tc>
+      </w:tr>
+      <w:tr>
+        <w:tblPrEx>
+          <w:tblBorders>
+            <w:top w:val="single" w:color="auto" w:sz="4" w:space="0"/>
+            <w:left w:val="single" w:color="auto" w:sz="4" w:space="0"/>
+            <w:bottom w:val="single" w:color="auto" w:sz="4" w:space="0"/>
+            <w:right w:val="single" w:color="auto" w:sz="4" w:space="0"/>
+            <w:insideH w:val="single" w:color="auto" w:sz="4" w:space="0"/>
+            <w:insideV w:val="single" w:color="auto" w:sz="4" w:space="0"/>
+          </w:tblBorders>
+          <w:tblLayout w:type="fixed"/>
+          <w:tblCellMar>
+            <w:top w:w="0" w:type="dxa"/>
+            <w:left w:w="108" w:type="dxa"/>
+            <w:bottom w:w="0" w:type="dxa"/>
+            <w:right w:w="108" w:type="dxa"/>
+          </w:tblCellMar>
+        </w:tblPrEx>
+        <w:tc>
+          <w:tcPr>
+            <w:tcW w:w="2202" w:type="dxa"/>
+          </w:tcPr>
+          <w:p>
+            <w:pPr>
+              <w:rPr>
+                <w:lang w:val="pl-PL"/>
+              </w:rPr>
+            </w:pPr>
+            <w:r>
+              <w:rPr>
+                <w:lang w:val="pl-PL"/>
+              </w:rPr>
+              <w:t>UstawOdpowiedzi(List&lt;String&gt;)</w:t>
+            </w:r>
+          </w:p>
+        </w:tc>
+        <w:tc>
+          <w:tcPr>
+            <w:tcW w:w="1268" w:type="dxa"/>
+          </w:tcPr>
+          <w:p/>
+        </w:tc>
+        <w:tc>
+          <w:tcPr>
+            <w:tcW w:w="5052" w:type="dxa"/>
+          </w:tcPr>
+          <w:p>
+            <w:r>
+              <w:rPr>
+                <w:lang w:val="pl-PL"/>
+              </w:rPr>
+              <w:t>Metoda do zapisu pola Odpowiedzi</w:t>
+            </w:r>
+          </w:p>
+        </w:tc>
+      </w:tr>
+      <w:tr>
+        <w:tblPrEx>
+          <w:tblBorders>
+            <w:top w:val="single" w:color="auto" w:sz="4" w:space="0"/>
+            <w:left w:val="single" w:color="auto" w:sz="4" w:space="0"/>
+            <w:bottom w:val="single" w:color="auto" w:sz="4" w:space="0"/>
+            <w:right w:val="single" w:color="auto" w:sz="4" w:space="0"/>
+            <w:insideH w:val="single" w:color="auto" w:sz="4" w:space="0"/>
+            <w:insideV w:val="single" w:color="auto" w:sz="4" w:space="0"/>
+          </w:tblBorders>
+          <w:tblLayout w:type="fixed"/>
+          <w:tblCellMar>
+            <w:top w:w="0" w:type="dxa"/>
+            <w:left w:w="108" w:type="dxa"/>
+            <w:bottom w:w="0" w:type="dxa"/>
+            <w:right w:w="108" w:type="dxa"/>
+          </w:tblCellMar>
+        </w:tblPrEx>
+        <w:tc>
+          <w:tcPr>
+            <w:tcW w:w="2202" w:type="dxa"/>
+          </w:tcPr>
+          <w:p>
+            <w:pPr>
+              <w:rPr>
+                <w:lang w:val="pl-PL"/>
+              </w:rPr>
+            </w:pPr>
+            <w:r>
+              <w:rPr>
+                <w:lang w:val="pl-PL"/>
+              </w:rPr>
+              <w:t>PobierzAutora</w:t>
+            </w:r>
+          </w:p>
+        </w:tc>
+        <w:tc>
+          <w:tcPr>
+            <w:tcW w:w="1268" w:type="dxa"/>
+          </w:tcPr>
+          <w:p>
+            <w:pPr>
+              <w:rPr>
+                <w:lang w:val="pl-PL"/>
+              </w:rPr>
+            </w:pPr>
+            <w:r>
+              <w:rPr>
+                <w:lang w:val="pl-PL"/>
+              </w:rPr>
+              <w:t>Użytkownik</w:t>
+            </w:r>
+          </w:p>
+        </w:tc>
+        <w:tc>
+          <w:tcPr>
+            <w:tcW w:w="5052" w:type="dxa"/>
+          </w:tcPr>
+          <w:p>
+            <w:r>
+              <w:rPr>
+                <w:lang w:val="pl-PL"/>
+              </w:rPr>
+              <w:t>Metoda do odczytu wartości pola Autor</w:t>
+            </w:r>
+          </w:p>
+        </w:tc>
+      </w:tr>
+      <w:tr>
+        <w:tblPrEx>
+          <w:tblBorders>
+            <w:top w:val="single" w:color="auto" w:sz="4" w:space="0"/>
+            <w:left w:val="single" w:color="auto" w:sz="4" w:space="0"/>
+            <w:bottom w:val="single" w:color="auto" w:sz="4" w:space="0"/>
+            <w:right w:val="single" w:color="auto" w:sz="4" w:space="0"/>
+            <w:insideH w:val="single" w:color="auto" w:sz="4" w:space="0"/>
+            <w:insideV w:val="single" w:color="auto" w:sz="4" w:space="0"/>
+          </w:tblBorders>
           <w:tblLayout w:type="fixed"/>
           <w:tblCellMar>
             <w:top w:w="0" w:type="dxa"/>
@@ -24652,8 +24796,6 @@
       <w:pPr>
         <w:ind w:firstLine="420"/>
       </w:pPr>
-      <w:bookmarkStart w:id="68" w:name="_GoBack"/>
-      <w:bookmarkEnd w:id="68"/>
     </w:p>
     <w:tbl>
       <w:tblPr>
@@ -25381,6 +25523,14 @@
       </w:tr>
       <w:tr>
         <w:tblPrEx>
+          <w:tblBorders>
+            <w:top w:val="single" w:color="auto" w:sz="4" w:space="0"/>
+            <w:left w:val="single" w:color="auto" w:sz="4" w:space="0"/>
+            <w:bottom w:val="single" w:color="auto" w:sz="4" w:space="0"/>
+            <w:right w:val="single" w:color="auto" w:sz="4" w:space="0"/>
+            <w:insideH w:val="single" w:color="auto" w:sz="4" w:space="0"/>
+            <w:insideV w:val="single" w:color="auto" w:sz="4" w:space="0"/>
+          </w:tblBorders>
           <w:tblLayout w:type="fixed"/>
           <w:tblCellMar>
             <w:top w:w="0" w:type="dxa"/>
@@ -25420,6 +25570,14 @@
       </w:tr>
       <w:tr>
         <w:tblPrEx>
+          <w:tblBorders>
+            <w:top w:val="single" w:color="auto" w:sz="4" w:space="0"/>
+            <w:left w:val="single" w:color="auto" w:sz="4" w:space="0"/>
+            <w:bottom w:val="single" w:color="auto" w:sz="4" w:space="0"/>
+            <w:right w:val="single" w:color="auto" w:sz="4" w:space="0"/>
+            <w:insideH w:val="single" w:color="auto" w:sz="4" w:space="0"/>
+            <w:insideV w:val="single" w:color="auto" w:sz="4" w:space="0"/>
+          </w:tblBorders>
           <w:tblLayout w:type="fixed"/>
           <w:tblCellMar>
             <w:top w:w="0" w:type="dxa"/>
@@ -25459,6 +25617,14 @@
       </w:tr>
       <w:tr>
         <w:tblPrEx>
+          <w:tblBorders>
+            <w:top w:val="single" w:color="auto" w:sz="4" w:space="0"/>
+            <w:left w:val="single" w:color="auto" w:sz="4" w:space="0"/>
+            <w:bottom w:val="single" w:color="auto" w:sz="4" w:space="0"/>
+            <w:right w:val="single" w:color="auto" w:sz="4" w:space="0"/>
+            <w:insideH w:val="single" w:color="auto" w:sz="4" w:space="0"/>
+            <w:insideV w:val="single" w:color="auto" w:sz="4" w:space="0"/>
+          </w:tblBorders>
           <w:tblLayout w:type="fixed"/>
           <w:tblCellMar>
             <w:top w:w="0" w:type="dxa"/>
@@ -25507,6 +25673,14 @@
       </w:tr>
       <w:tr>
         <w:tblPrEx>
+          <w:tblBorders>
+            <w:top w:val="single" w:color="auto" w:sz="4" w:space="0"/>
+            <w:left w:val="single" w:color="auto" w:sz="4" w:space="0"/>
+            <w:bottom w:val="single" w:color="auto" w:sz="4" w:space="0"/>
+            <w:right w:val="single" w:color="auto" w:sz="4" w:space="0"/>
+            <w:insideH w:val="single" w:color="auto" w:sz="4" w:space="0"/>
+            <w:insideV w:val="single" w:color="auto" w:sz="4" w:space="0"/>
+          </w:tblBorders>
           <w:tblLayout w:type="fixed"/>
           <w:tblCellMar>
             <w:top w:w="0" w:type="dxa"/>
@@ -25904,6 +26078,14 @@
       </w:tr>
       <w:tr>
         <w:tblPrEx>
+          <w:tblBorders>
+            <w:top w:val="single" w:color="auto" w:sz="4" w:space="0"/>
+            <w:left w:val="single" w:color="auto" w:sz="4" w:space="0"/>
+            <w:bottom w:val="single" w:color="auto" w:sz="4" w:space="0"/>
+            <w:right w:val="single" w:color="auto" w:sz="4" w:space="0"/>
+            <w:insideH w:val="single" w:color="auto" w:sz="4" w:space="0"/>
+            <w:insideV w:val="single" w:color="auto" w:sz="4" w:space="0"/>
+          </w:tblBorders>
           <w:tblLayout w:type="fixed"/>
           <w:tblCellMar>
             <w:top w:w="0" w:type="dxa"/>
@@ -25970,6 +26152,14 @@
       </w:tblGrid>
       <w:tr>
         <w:tblPrEx>
+          <w:tblBorders>
+            <w:top w:val="single" w:color="auto" w:sz="4" w:space="0"/>
+            <w:left w:val="single" w:color="auto" w:sz="4" w:space="0"/>
+            <w:bottom w:val="single" w:color="auto" w:sz="4" w:space="0"/>
+            <w:right w:val="single" w:color="auto" w:sz="4" w:space="0"/>
+            <w:insideH w:val="single" w:color="auto" w:sz="4" w:space="0"/>
+            <w:insideV w:val="single" w:color="auto" w:sz="4" w:space="0"/>
+          </w:tblBorders>
           <w:tblLayout w:type="fixed"/>
           <w:tblCellMar>
             <w:top w:w="0" w:type="dxa"/>
@@ -26009,6 +26199,14 @@
       </w:tr>
       <w:tr>
         <w:tblPrEx>
+          <w:tblBorders>
+            <w:top w:val="single" w:color="auto" w:sz="4" w:space="0"/>
+            <w:left w:val="single" w:color="auto" w:sz="4" w:space="0"/>
+            <w:bottom w:val="single" w:color="auto" w:sz="4" w:space="0"/>
+            <w:right w:val="single" w:color="auto" w:sz="4" w:space="0"/>
+            <w:insideH w:val="single" w:color="auto" w:sz="4" w:space="0"/>
+            <w:insideV w:val="single" w:color="auto" w:sz="4" w:space="0"/>
+          </w:tblBorders>
           <w:tblLayout w:type="fixed"/>
           <w:tblCellMar>
             <w:top w:w="0" w:type="dxa"/>
@@ -26048,6 +26246,14 @@
       </w:tr>
       <w:tr>
         <w:tblPrEx>
+          <w:tblBorders>
+            <w:top w:val="single" w:color="auto" w:sz="4" w:space="0"/>
+            <w:left w:val="single" w:color="auto" w:sz="4" w:space="0"/>
+            <w:bottom w:val="single" w:color="auto" w:sz="4" w:space="0"/>
+            <w:right w:val="single" w:color="auto" w:sz="4" w:space="0"/>
+            <w:insideH w:val="single" w:color="auto" w:sz="4" w:space="0"/>
+            <w:insideV w:val="single" w:color="auto" w:sz="4" w:space="0"/>
+          </w:tblBorders>
           <w:tblLayout w:type="fixed"/>
           <w:tblCellMar>
             <w:top w:w="0" w:type="dxa"/>
@@ -26087,6 +26293,14 @@
       </w:tr>
       <w:tr>
         <w:tblPrEx>
+          <w:tblBorders>
+            <w:top w:val="single" w:color="auto" w:sz="4" w:space="0"/>
+            <w:left w:val="single" w:color="auto" w:sz="4" w:space="0"/>
+            <w:bottom w:val="single" w:color="auto" w:sz="4" w:space="0"/>
+            <w:right w:val="single" w:color="auto" w:sz="4" w:space="0"/>
+            <w:insideH w:val="single" w:color="auto" w:sz="4" w:space="0"/>
+            <w:insideV w:val="single" w:color="auto" w:sz="4" w:space="0"/>
+          </w:tblBorders>
           <w:tblLayout w:type="fixed"/>
           <w:tblCellMar>
             <w:top w:w="0" w:type="dxa"/>
@@ -26135,6 +26349,14 @@
       </w:tr>
       <w:tr>
         <w:tblPrEx>
+          <w:tblBorders>
+            <w:top w:val="single" w:color="auto" w:sz="4" w:space="0"/>
+            <w:left w:val="single" w:color="auto" w:sz="4" w:space="0"/>
+            <w:bottom w:val="single" w:color="auto" w:sz="4" w:space="0"/>
+            <w:right w:val="single" w:color="auto" w:sz="4" w:space="0"/>
+            <w:insideH w:val="single" w:color="auto" w:sz="4" w:space="0"/>
+            <w:insideV w:val="single" w:color="auto" w:sz="4" w:space="0"/>
+          </w:tblBorders>
           <w:tblLayout w:type="fixed"/>
           <w:tblCellMar>
             <w:top w:w="0" w:type="dxa"/>
@@ -26192,6 +26414,14 @@
       </w:tr>
       <w:tr>
         <w:tblPrEx>
+          <w:tblBorders>
+            <w:top w:val="single" w:color="auto" w:sz="4" w:space="0"/>
+            <w:left w:val="single" w:color="auto" w:sz="4" w:space="0"/>
+            <w:bottom w:val="single" w:color="auto" w:sz="4" w:space="0"/>
+            <w:right w:val="single" w:color="auto" w:sz="4" w:space="0"/>
+            <w:insideH w:val="single" w:color="auto" w:sz="4" w:space="0"/>
+            <w:insideV w:val="single" w:color="auto" w:sz="4" w:space="0"/>
+          </w:tblBorders>
           <w:tblLayout w:type="fixed"/>
           <w:tblCellMar>
             <w:top w:w="0" w:type="dxa"/>
@@ -26318,12 +26548,6 @@
             <w:insideV w:val="single" w:color="auto" w:sz="4" w:space="0"/>
           </w:tblBorders>
           <w:tblLayout w:type="fixed"/>
-          <w:tblCellMar>
-            <w:top w:w="0" w:type="dxa"/>
-            <w:left w:w="108" w:type="dxa"/>
-            <w:bottom w:w="0" w:type="dxa"/>
-            <w:right w:w="108" w:type="dxa"/>
-          </w:tblCellMar>
         </w:tblPrEx>
         <w:tc>
           <w:tcPr>
@@ -28121,8 +28345,8 @@
         </w:rPr>
         <w:t xml:space="preserve"> </w:t>
       </w:r>
-      <w:bookmarkStart w:id="62" w:name="_Toc530232268"/>
-      <w:bookmarkStart w:id="63" w:name="_Toc26813"/>
+      <w:bookmarkStart w:id="62" w:name="_Toc26813"/>
+      <w:bookmarkStart w:id="63" w:name="_Toc530232268"/>
       <w:r>
         <w:rPr>
           <w:lang w:val="en-US"/>
@@ -28275,7 +28499,83 @@
         </w:drawing>
       </w:r>
     </w:p>
-    <w:p/>
+    <w:p>
+      <w:pPr>
+        <w:pStyle w:val="3"/>
+        <w:numPr>
+          <w:ilvl w:val="1"/>
+          <w:numId w:val="7"/>
+        </w:numPr>
+        <w:ind w:left="792" w:leftChars="0" w:hanging="432" w:firstLineChars="0"/>
+        <w:rPr>
+          <w:lang w:val="en-US"/>
+        </w:rPr>
+      </w:pPr>
+      <w:r>
+        <w:rPr>
+          <w:lang w:val="pl-PL"/>
+        </w:rPr>
+        <w:t>Diagram współpracy dla funkcji wyświetlania wyników ankiety</w:t>
+      </w:r>
+    </w:p>
+    <w:p>
+      <w:pPr>
+        <w:rPr>
+          <w:lang w:val="pl-PL"/>
+        </w:rPr>
+      </w:pPr>
+    </w:p>
+    <w:p>
+      <w:pPr>
+        <w:rPr>
+          <w:lang w:val="en-US"/>
+        </w:rPr>
+      </w:pPr>
+      <w:r>
+        <w:rPr>
+          <w:lang w:val="en-US"/>
+        </w:rPr>
+        <w:drawing>
+          <wp:inline distT="0" distB="0" distL="114300" distR="114300">
+            <wp:extent cx="5400040" cy="2218690"/>
+            <wp:effectExtent l="0" t="0" r="10160" b="10160"/>
+            <wp:docPr id="4" name="Obraz 4" descr="Untitled Diagram(3)"/>
+            <wp:cNvGraphicFramePr>
+              <a:graphicFrameLocks xmlns:a="http://schemas.openxmlformats.org/drawingml/2006/main" noChangeAspect="1"/>
+            </wp:cNvGraphicFramePr>
+            <a:graphic xmlns:a="http://schemas.openxmlformats.org/drawingml/2006/main">
+              <a:graphicData uri="http://schemas.openxmlformats.org/drawingml/2006/picture">
+                <pic:pic xmlns:pic="http://schemas.openxmlformats.org/drawingml/2006/picture">
+                  <pic:nvPicPr>
+                    <pic:cNvPr id="4" name="Obraz 4" descr="Untitled Diagram(3)"/>
+                    <pic:cNvPicPr>
+                      <a:picLocks noChangeAspect="1"/>
+                    </pic:cNvPicPr>
+                  </pic:nvPicPr>
+                  <pic:blipFill>
+                    <a:blip r:embed="rId29"/>
+                    <a:stretch>
+                      <a:fillRect/>
+                    </a:stretch>
+                  </pic:blipFill>
+                  <pic:spPr>
+                    <a:xfrm>
+                      <a:off x="0" y="0"/>
+                      <a:ext cx="5400040" cy="2218690"/>
+                    </a:xfrm>
+                    <a:prstGeom prst="rect">
+                      <a:avLst/>
+                    </a:prstGeom>
+                  </pic:spPr>
+                </pic:pic>
+              </a:graphicData>
+            </a:graphic>
+          </wp:inline>
+        </w:drawing>
+      </w:r>
+      <w:bookmarkStart w:id="68" w:name="_GoBack"/>
+      <w:bookmarkEnd w:id="68"/>
+    </w:p>
     <w:sectPr>
       <w:pgSz w:w="11906" w:h="16838"/>
       <w:pgMar w:top="1417" w:right="1983" w:bottom="1417" w:left="1417" w:header="708" w:footer="708" w:gutter="0"/>
@@ -28856,7 +29156,7 @@
     <w:lsdException w:qFormat="1" w:unhideWhenUsed="0" w:uiPriority="10" w:semiHidden="0" w:name="Title"/>
     <w:lsdException w:uiPriority="99" w:name="Closing"/>
     <w:lsdException w:uiPriority="99" w:name="Signature"/>
-    <w:lsdException w:uiPriority="1" w:name="Default Paragraph Font"/>
+    <w:lsdException w:uiPriority="1" w:semiHidden="0" w:name="Default Paragraph Font"/>
     <w:lsdException w:qFormat="1" w:unhideWhenUsed="0" w:uiPriority="0" w:semiHidden="0" w:name="Body Text"/>
     <w:lsdException w:uiPriority="99" w:name="Body Text Indent"/>
     <w:lsdException w:uiPriority="99" w:name="List Continue"/>
@@ -28894,7 +29194,7 @@
     <w:lsdException w:uiPriority="99" w:name="HTML Sample"/>
     <w:lsdException w:uiPriority="99" w:name="HTML Typewriter"/>
     <w:lsdException w:uiPriority="99" w:name="HTML Variable"/>
-    <w:lsdException w:uiPriority="99" w:name="Normal Table"/>
+    <w:lsdException w:uiPriority="99" w:semiHidden="0" w:name="Normal Table"/>
     <w:lsdException w:qFormat="1" w:uiPriority="99" w:semiHidden="0" w:name="annotation subject"/>
     <w:lsdException w:uiPriority="99" w:name="Table Simple 1"/>
     <w:lsdException w:uiPriority="99" w:name="Table Simple 2"/>
